--- a/note/多线程学习笔记.docx
+++ b/note/多线程学习笔记.docx
@@ -15,81 +15,37 @@
     </w:p>
     <w:p>
       <w:pPr>
-        <w:pStyle w:val="a4"/>
-        <w:numPr>
-          <w:ilvl w:val="0"/>
-          <w:numId w:val="1"/>
-        </w:numPr>
-        <w:ind w:firstLineChars="0"/>
-        <w:rPr>
-          <w:b/>
-          <w:sz w:val="30"/>
-          <w:szCs w:val="30"/>
-        </w:rPr>
-      </w:pPr>
-      <w:r>
-        <w:rPr>
-          <w:b/>
-          <w:sz w:val="30"/>
-          <w:szCs w:val="30"/>
-        </w:rPr>
+        <w:pStyle w:val="3"/>
+      </w:pPr>
+      <w:r>
         <w:t>线程实现</w:t>
       </w:r>
       <w:r>
-        <w:rPr>
-          <w:b/>
-          <w:sz w:val="30"/>
-          <w:szCs w:val="30"/>
-        </w:rPr>
         <w:t>4</w:t>
       </w:r>
       <w:r>
-        <w:rPr>
-          <w:b/>
-          <w:sz w:val="30"/>
-          <w:szCs w:val="30"/>
-        </w:rPr>
         <w:t>种方式</w:t>
       </w:r>
     </w:p>
     <w:p>
       <w:pPr>
-        <w:pStyle w:val="a4"/>
-        <w:numPr>
-          <w:ilvl w:val="1"/>
-          <w:numId w:val="1"/>
-        </w:numPr>
-        <w:ind w:firstLineChars="0"/>
-        <w:rPr>
-          <w:b/>
-          <w:sz w:val="28"/>
-          <w:szCs w:val="28"/>
-        </w:rPr>
+        <w:pStyle w:val="4"/>
       </w:pPr>
       <w:r>
         <w:rPr>
           <w:rFonts w:hint="eastAsia"/>
-          <w:b/>
-          <w:sz w:val="28"/>
-          <w:szCs w:val="28"/>
         </w:rPr>
         <w:t>继承</w:t>
       </w:r>
       <w:r>
         <w:rPr>
           <w:rFonts w:hint="eastAsia"/>
-          <w:b/>
-          <w:sz w:val="28"/>
-          <w:szCs w:val="28"/>
         </w:rPr>
         <w:t>Thread</w:t>
       </w:r>
       <w:r>
         <w:rPr>
           <w:rFonts w:hint="eastAsia"/>
-          <w:b/>
-          <w:sz w:val="28"/>
-          <w:szCs w:val="28"/>
         </w:rPr>
         <w:t>类创建线程</w:t>
       </w:r>
@@ -230,42 +186,23 @@
     </w:p>
     <w:p>
       <w:pPr>
-        <w:pStyle w:val="a4"/>
-        <w:numPr>
-          <w:ilvl w:val="1"/>
-          <w:numId w:val="1"/>
-        </w:numPr>
-        <w:ind w:firstLineChars="0"/>
-        <w:rPr>
-          <w:b/>
-          <w:sz w:val="28"/>
-          <w:szCs w:val="28"/>
-        </w:rPr>
+        <w:pStyle w:val="4"/>
       </w:pPr>
       <w:r>
         <w:rPr>
           <w:rFonts w:hint="eastAsia"/>
-          <w:b/>
-          <w:sz w:val="28"/>
-          <w:szCs w:val="28"/>
         </w:rPr>
         <w:t>实现</w:t>
       </w:r>
       <w:r>
         <w:rPr>
           <w:rFonts w:hint="eastAsia"/>
-          <w:b/>
-          <w:sz w:val="28"/>
-          <w:szCs w:val="28"/>
         </w:rPr>
         <w:t>Runnable</w:t>
       </w:r>
       <w:r>
         <w:rPr>
           <w:rFonts w:hint="eastAsia"/>
-          <w:b/>
-          <w:sz w:val="28"/>
-          <w:szCs w:val="28"/>
         </w:rPr>
         <w:t>接口创建线程</w:t>
       </w:r>
@@ -309,42 +246,23 @@
     </w:p>
     <w:p>
       <w:pPr>
-        <w:pStyle w:val="a4"/>
-        <w:numPr>
-          <w:ilvl w:val="1"/>
-          <w:numId w:val="1"/>
-        </w:numPr>
-        <w:ind w:firstLineChars="0"/>
-        <w:rPr>
-          <w:b/>
-          <w:sz w:val="28"/>
-          <w:szCs w:val="28"/>
-        </w:rPr>
+        <w:pStyle w:val="4"/>
       </w:pPr>
       <w:r>
         <w:rPr>
           <w:rFonts w:hint="eastAsia"/>
-          <w:b/>
-          <w:sz w:val="28"/>
-          <w:szCs w:val="28"/>
         </w:rPr>
         <w:t>实现</w:t>
       </w:r>
       <w:r>
         <w:rPr>
           <w:rFonts w:hint="eastAsia"/>
-          <w:b/>
-          <w:sz w:val="28"/>
-          <w:szCs w:val="28"/>
         </w:rPr>
         <w:t>Callable</w:t>
       </w:r>
       <w:r>
         <w:rPr>
           <w:rFonts w:hint="eastAsia"/>
-          <w:b/>
-          <w:sz w:val="28"/>
-          <w:szCs w:val="28"/>
         </w:rPr>
         <w:t>接口通过</w:t>
       </w:r>
@@ -352,9 +270,6 @@
       <w:r>
         <w:rPr>
           <w:rFonts w:hint="eastAsia"/>
-          <w:b/>
-          <w:sz w:val="28"/>
-          <w:szCs w:val="28"/>
         </w:rPr>
         <w:t>FutureTask</w:t>
       </w:r>
@@ -362,27 +277,18 @@
       <w:r>
         <w:rPr>
           <w:rFonts w:hint="eastAsia"/>
-          <w:b/>
-          <w:sz w:val="28"/>
-          <w:szCs w:val="28"/>
         </w:rPr>
         <w:t>包装器来创建</w:t>
       </w:r>
       <w:r>
         <w:rPr>
           <w:rFonts w:hint="eastAsia"/>
-          <w:b/>
-          <w:sz w:val="28"/>
-          <w:szCs w:val="28"/>
         </w:rPr>
         <w:t>Thread</w:t>
       </w:r>
       <w:r>
         <w:rPr>
           <w:rFonts w:hint="eastAsia"/>
-          <w:b/>
-          <w:sz w:val="28"/>
-          <w:szCs w:val="28"/>
         </w:rPr>
         <w:t>线程</w:t>
       </w:r>
@@ -526,6 +432,7 @@
                 <w:color w:val="555555"/>
                 <w:szCs w:val="21"/>
               </w:rPr>
+              <w:lastRenderedPageBreak/>
               <w:t xml:space="preserve">public class </w:t>
             </w:r>
             <w:proofErr w:type="spellStart"/>
@@ -580,7 +487,6 @@
                 <w:color w:val="555555"/>
                 <w:szCs w:val="21"/>
               </w:rPr>
-              <w:lastRenderedPageBreak/>
               <w:t>@Override</w:t>
             </w:r>
           </w:p>
@@ -1043,24 +949,11 @@
     </w:p>
     <w:p>
       <w:pPr>
-        <w:pStyle w:val="a4"/>
-        <w:numPr>
-          <w:ilvl w:val="1"/>
-          <w:numId w:val="1"/>
-        </w:numPr>
-        <w:ind w:firstLineChars="0"/>
-        <w:rPr>
-          <w:b/>
-          <w:sz w:val="28"/>
-          <w:szCs w:val="28"/>
-        </w:rPr>
+        <w:pStyle w:val="4"/>
       </w:pPr>
       <w:r>
         <w:rPr>
           <w:rFonts w:hint="eastAsia"/>
-          <w:b/>
-          <w:sz w:val="28"/>
-          <w:szCs w:val="28"/>
         </w:rPr>
         <w:t>使用</w:t>
       </w:r>
@@ -1068,9 +961,6 @@
       <w:r>
         <w:rPr>
           <w:rFonts w:hint="eastAsia"/>
-          <w:b/>
-          <w:sz w:val="28"/>
-          <w:szCs w:val="28"/>
         </w:rPr>
         <w:t>ExecutorService</w:t>
       </w:r>
@@ -1078,45 +968,30 @@
       <w:r>
         <w:rPr>
           <w:rFonts w:hint="eastAsia"/>
-          <w:b/>
-          <w:sz w:val="28"/>
-          <w:szCs w:val="28"/>
         </w:rPr>
         <w:t>、</w:t>
       </w:r>
       <w:r>
         <w:rPr>
           <w:rFonts w:hint="eastAsia"/>
-          <w:b/>
-          <w:sz w:val="28"/>
-          <w:szCs w:val="28"/>
         </w:rPr>
         <w:t>Callable</w:t>
       </w:r>
       <w:r>
         <w:rPr>
           <w:rFonts w:hint="eastAsia"/>
-          <w:b/>
-          <w:sz w:val="28"/>
-          <w:szCs w:val="28"/>
         </w:rPr>
         <w:t>、</w:t>
       </w:r>
       <w:r>
         <w:rPr>
           <w:rFonts w:hint="eastAsia"/>
-          <w:b/>
-          <w:sz w:val="28"/>
-          <w:szCs w:val="28"/>
         </w:rPr>
         <w:t>Future</w:t>
       </w:r>
       <w:r>
         <w:rPr>
           <w:rFonts w:hint="eastAsia"/>
-          <w:b/>
-          <w:sz w:val="28"/>
-          <w:szCs w:val="28"/>
         </w:rPr>
         <w:t>实现有返回结果的线程</w:t>
       </w:r>
@@ -1147,7 +1022,16 @@
           <w:color w:val="555555"/>
           <w:szCs w:val="21"/>
         </w:rPr>
-        <w:t>、Callable、Future三个接口实际上都是属于Executor框架。返回结果的线程是在JDK1.5中引入的新特征，有了这种特征就不需要再为了得到返回值而大费周折了。而且自己实现了也可能漏洞百出。</w:t>
+        <w:t>、Callable、Future三个接口实际上都是属于Executor框架。返回结果的线程是在JDK1.5中引入的新特征，有了这种特征就不需要再为了得到返回值而</w:t>
+      </w:r>
+      <w:r>
+        <w:rPr>
+          <w:rFonts w:ascii="微软雅黑" w:eastAsia="微软雅黑" w:hAnsi="微软雅黑" w:cs="Times New Roman" w:hint="eastAsia"/>
+          <w:color w:val="555555"/>
+          <w:szCs w:val="21"/>
+        </w:rPr>
+        <w:lastRenderedPageBreak/>
+        <w:t>大费周折了。而且自己实现了也可能漏洞百出。</w:t>
       </w:r>
     </w:p>
     <w:p>
@@ -1185,7 +1069,6 @@
           <w:color w:val="555555"/>
           <w:szCs w:val="21"/>
         </w:rPr>
-        <w:lastRenderedPageBreak/>
         <w:t>执行Callable任务后，可以获取一个Future的对象，在该对象上调用get就可以获取到Callable任务返回的Object了。</w:t>
       </w:r>
     </w:p>
@@ -1751,6 +1634,7 @@
                 <w:color w:val="555555"/>
                 <w:szCs w:val="21"/>
               </w:rPr>
+              <w:lastRenderedPageBreak/>
               <w:tab/>
               <w:t>for (</w:t>
             </w:r>
@@ -1950,7 +1834,6 @@
                 <w:color w:val="555555"/>
                 <w:szCs w:val="21"/>
               </w:rPr>
-              <w:lastRenderedPageBreak/>
               <w:tab/>
             </w:r>
             <w:r>
@@ -2601,6 +2484,7 @@
                 <w:color w:val="555555"/>
                 <w:szCs w:val="21"/>
               </w:rPr>
+              <w:lastRenderedPageBreak/>
               <w:t xml:space="preserve">  </w:t>
             </w:r>
           </w:p>
@@ -2719,7 +2603,6 @@
                 <w:color w:val="555555"/>
                 <w:szCs w:val="21"/>
               </w:rPr>
-              <w:lastRenderedPageBreak/>
               <w:t xml:space="preserve">}  </w:t>
             </w:r>
           </w:p>
@@ -3039,24 +2922,11 @@
     </w:tbl>
     <w:p>
       <w:pPr>
-        <w:pStyle w:val="a4"/>
-        <w:numPr>
-          <w:ilvl w:val="1"/>
-          <w:numId w:val="1"/>
-        </w:numPr>
-        <w:ind w:firstLineChars="0"/>
-        <w:rPr>
-          <w:b/>
-          <w:sz w:val="28"/>
-          <w:szCs w:val="28"/>
-        </w:rPr>
+        <w:pStyle w:val="4"/>
       </w:pPr>
       <w:r>
         <w:rPr>
           <w:rFonts w:hint="eastAsia"/>
-          <w:b/>
-          <w:sz w:val="28"/>
-          <w:szCs w:val="28"/>
         </w:rPr>
         <w:lastRenderedPageBreak/>
         <w:t>总结</w:t>
@@ -3200,33 +3070,18 @@
     </w:p>
     <w:p>
       <w:pPr>
-        <w:pStyle w:val="a4"/>
-        <w:numPr>
-          <w:ilvl w:val="0"/>
-          <w:numId w:val="1"/>
-        </w:numPr>
-        <w:ind w:firstLineChars="0"/>
-        <w:rPr>
-          <w:b/>
-          <w:sz w:val="30"/>
-          <w:szCs w:val="30"/>
-        </w:rPr>
+        <w:pStyle w:val="3"/>
       </w:pPr>
       <w:r>
         <w:rPr>
           <w:rFonts w:hint="eastAsia"/>
-          <w:b/>
-          <w:sz w:val="30"/>
-          <w:szCs w:val="30"/>
-        </w:rPr>
+        </w:rPr>
+        <w:lastRenderedPageBreak/>
         <w:t>终止线程</w:t>
       </w:r>
       <w:r>
         <w:rPr>
           <w:rFonts w:hint="eastAsia"/>
-          <w:b/>
-          <w:sz w:val="30"/>
-          <w:szCs w:val="30"/>
         </w:rPr>
         <w:t>三种方式</w:t>
       </w:r>
@@ -3344,34 +3199,18 @@
           <w:color w:val="555555"/>
           <w:szCs w:val="21"/>
         </w:rPr>
-        <w:lastRenderedPageBreak/>
         <w:t>使用interrupt方法中断线程。</w:t>
       </w:r>
     </w:p>
     <w:p>
       <w:pPr>
-        <w:pStyle w:val="a4"/>
-        <w:numPr>
-          <w:ilvl w:val="2"/>
-          <w:numId w:val="1"/>
-        </w:numPr>
-        <w:ind w:firstLineChars="0"/>
-        <w:jc w:val="left"/>
-        <w:rPr>
-          <w:rFonts w:ascii="微软雅黑" w:eastAsia="微软雅黑" w:hAnsi="微软雅黑" w:cs="Times New Roman"/>
-          <w:b/>
-          <w:color w:val="555555"/>
-          <w:sz w:val="28"/>
-          <w:szCs w:val="28"/>
-        </w:rPr>
-      </w:pPr>
-      <w:r>
-        <w:rPr>
-          <w:rFonts w:ascii="微软雅黑" w:eastAsia="微软雅黑" w:hAnsi="微软雅黑" w:cs="Times New Roman" w:hint="eastAsia"/>
-          <w:b/>
-          <w:color w:val="555555"/>
-          <w:sz w:val="28"/>
-          <w:szCs w:val="28"/>
+        <w:pStyle w:val="4"/>
+      </w:pPr>
+      <w:bookmarkStart w:id="0" w:name="_GoBack"/>
+      <w:bookmarkEnd w:id="0"/>
+      <w:r>
+        <w:rPr>
+          <w:rFonts w:hint="eastAsia"/>
         </w:rPr>
         <w:t>使用退出标志终止线程</w:t>
       </w:r>
@@ -3683,6 +3522,7 @@
                 <w:color w:val="555555"/>
                 <w:szCs w:val="21"/>
               </w:rPr>
+              <w:lastRenderedPageBreak/>
               <w:tab/>
             </w:r>
             <w:proofErr w:type="spellStart"/>
@@ -3949,30 +3789,25 @@
     </w:p>
     <w:p>
       <w:pPr>
-        <w:pStyle w:val="a4"/>
-        <w:numPr>
-          <w:ilvl w:val="2"/>
-          <w:numId w:val="1"/>
-        </w:numPr>
-        <w:ind w:firstLineChars="0"/>
-        <w:jc w:val="left"/>
-        <w:rPr>
-          <w:rFonts w:ascii="微软雅黑" w:eastAsia="微软雅黑" w:hAnsi="微软雅黑" w:cs="Times New Roman"/>
-          <w:b/>
-          <w:color w:val="555555"/>
-          <w:sz w:val="28"/>
-          <w:szCs w:val="28"/>
-        </w:rPr>
-      </w:pPr>
-      <w:r>
-        <w:rPr>
-          <w:rFonts w:ascii="微软雅黑" w:eastAsia="微软雅黑" w:hAnsi="微软雅黑" w:cs="Times New Roman" w:hint="eastAsia"/>
-          <w:b/>
-          <w:color w:val="555555"/>
-          <w:sz w:val="28"/>
-          <w:szCs w:val="28"/>
-        </w:rPr>
-        <w:t>使用stop方法终止线程</w:t>
+        <w:pStyle w:val="4"/>
+      </w:pPr>
+      <w:r>
+        <w:rPr>
+          <w:rFonts w:hint="eastAsia"/>
+        </w:rPr>
+        <w:t>使用</w:t>
+      </w:r>
+      <w:r>
+        <w:rPr>
+          <w:rFonts w:hint="eastAsia"/>
+        </w:rPr>
+        <w:t>stop</w:t>
+      </w:r>
+      <w:r>
+        <w:rPr>
+          <w:rFonts w:hint="eastAsia"/>
+        </w:rPr>
+        <w:t>方法终止线程</w:t>
       </w:r>
     </w:p>
     <w:p>
@@ -4063,30 +3898,25 @@
     </w:p>
     <w:p>
       <w:pPr>
-        <w:pStyle w:val="a4"/>
-        <w:numPr>
-          <w:ilvl w:val="2"/>
-          <w:numId w:val="1"/>
-        </w:numPr>
-        <w:ind w:firstLineChars="0"/>
-        <w:jc w:val="left"/>
-        <w:rPr>
-          <w:rFonts w:ascii="微软雅黑" w:eastAsia="微软雅黑" w:hAnsi="微软雅黑" w:cs="Times New Roman"/>
-          <w:b/>
-          <w:color w:val="555555"/>
-          <w:sz w:val="28"/>
-          <w:szCs w:val="28"/>
-        </w:rPr>
-      </w:pPr>
-      <w:r>
-        <w:rPr>
-          <w:rFonts w:ascii="微软雅黑" w:eastAsia="微软雅黑" w:hAnsi="微软雅黑" w:cs="Times New Roman" w:hint="eastAsia"/>
-          <w:b/>
-          <w:color w:val="555555"/>
-          <w:sz w:val="28"/>
-          <w:szCs w:val="28"/>
-        </w:rPr>
-        <w:t>使用interrupt方法终止线程</w:t>
+        <w:pStyle w:val="4"/>
+      </w:pPr>
+      <w:r>
+        <w:rPr>
+          <w:rFonts w:hint="eastAsia"/>
+        </w:rPr>
+        <w:t>使用</w:t>
+      </w:r>
+      <w:r>
+        <w:rPr>
+          <w:rFonts w:hint="eastAsia"/>
+        </w:rPr>
+        <w:t>interrupt</w:t>
+      </w:r>
+      <w:r>
+        <w:rPr>
+          <w:rFonts w:hint="eastAsia"/>
+        </w:rPr>
+        <w:t>方法终止线程</w:t>
       </w:r>
     </w:p>
     <w:p>
@@ -4192,6 +4022,7 @@
           <w:color w:val="555555"/>
           <w:szCs w:val="21"/>
         </w:rPr>
+        <w:lastRenderedPageBreak/>
         <w:t>在第一种情况下使用interrupt方法，sleep方法将抛出一个</w:t>
       </w:r>
       <w:proofErr w:type="spellStart"/>
@@ -4446,7 +4277,6 @@
                 <w:color w:val="555555"/>
                 <w:szCs w:val="21"/>
               </w:rPr>
-              <w:lastRenderedPageBreak/>
               <w:t xml:space="preserve">    }  </w:t>
             </w:r>
           </w:p>
@@ -4842,7 +4672,6 @@
           <w:color w:val="555555"/>
           <w:szCs w:val="21"/>
         </w:rPr>
-        <w:lastRenderedPageBreak/>
         <w:t>上面代码的运行结果如下：</w:t>
       </w:r>
     </w:p>
@@ -4876,6 +4705,7 @@
                 <w:color w:val="555555"/>
                 <w:szCs w:val="21"/>
               </w:rPr>
+              <w:lastRenderedPageBreak/>
               <w:t xml:space="preserve">在50秒之内按任意键中断线程!  </w:t>
             </w:r>
           </w:p>
@@ -5038,7 +4868,6 @@
           <w:color w:val="555555"/>
           <w:szCs w:val="21"/>
         </w:rPr>
-        <w:lastRenderedPageBreak/>
         <w:t>Thread.interrupted</w:t>
       </w:r>
       <w:proofErr w:type="spellEnd"/>
@@ -5053,24 +4882,9 @@
     </w:p>
     <w:p>
       <w:pPr>
-        <w:pStyle w:val="a4"/>
-        <w:numPr>
-          <w:ilvl w:val="0"/>
-          <w:numId w:val="1"/>
-        </w:numPr>
-        <w:ind w:firstLineChars="0"/>
-        <w:rPr>
-          <w:b/>
-          <w:sz w:val="30"/>
-          <w:szCs w:val="30"/>
-        </w:rPr>
-      </w:pPr>
-      <w:r>
-        <w:rPr>
-          <w:b/>
-          <w:sz w:val="30"/>
-          <w:szCs w:val="30"/>
-        </w:rPr>
+        <w:pStyle w:val="3"/>
+      </w:pPr>
+      <w:r>
         <w:t>线程状态</w:t>
       </w:r>
     </w:p>
@@ -5363,6 +5177,7 @@
           <w:color w:val="555555"/>
           <w:szCs w:val="21"/>
         </w:rPr>
+        <w:lastRenderedPageBreak/>
         <w:t>等待阻塞：运行(running)的线程执行</w:t>
       </w:r>
       <w:proofErr w:type="spellStart"/>
@@ -5562,7 +5377,6 @@
           <w:color w:val="555555"/>
           <w:szCs w:val="21"/>
         </w:rPr>
-        <w:lastRenderedPageBreak/>
         <w:t>线程的状态图</w:t>
       </w:r>
       <w:r>
@@ -5640,24 +5454,10 @@
     </w:p>
     <w:p>
       <w:pPr>
-        <w:pStyle w:val="a4"/>
-        <w:numPr>
-          <w:ilvl w:val="0"/>
-          <w:numId w:val="1"/>
-        </w:numPr>
-        <w:ind w:firstLineChars="0"/>
-        <w:rPr>
-          <w:b/>
-          <w:sz w:val="30"/>
-          <w:szCs w:val="30"/>
-        </w:rPr>
-      </w:pPr>
-      <w:r>
-        <w:rPr>
-          <w:b/>
-          <w:sz w:val="30"/>
-          <w:szCs w:val="30"/>
-        </w:rPr>
+        <w:pStyle w:val="3"/>
+      </w:pPr>
+      <w:r>
+        <w:lastRenderedPageBreak/>
         <w:t>内存模型</w:t>
       </w:r>
     </w:p>
@@ -5744,16 +5544,7 @@
           <w:color w:val="555555"/>
           <w:szCs w:val="21"/>
         </w:rPr>
-        <w:t>内部寄存器的速度还要慢一点。一些CPU还有多层缓存，但这些对理解Java内存模型如何和内存</w:t>
-      </w:r>
-      <w:r>
-        <w:rPr>
-          <w:rFonts w:ascii="微软雅黑" w:eastAsia="微软雅黑" w:hAnsi="微软雅黑" w:cs="Times New Roman" w:hint="eastAsia"/>
-          <w:color w:val="555555"/>
-          <w:szCs w:val="21"/>
-        </w:rPr>
-        <w:lastRenderedPageBreak/>
-        <w:t>交互不是那么重要。只要知道CPU中可以有一个缓存层就可以了。</w:t>
+        <w:t>内部寄存器的速度还要慢一点。一些CPU还有多层缓存，但这些对理解Java内存模型如何和内存交互不是那么重要。只要知道CPU中可以有一个缓存层就可以了。</w:t>
       </w:r>
     </w:p>
     <w:p>
@@ -5867,7 +5658,16 @@
           <w:color w:val="555555"/>
           <w:szCs w:val="21"/>
         </w:rPr>
-        <w:t>时刻读/写整个缓存。通常，在一个被称作“cache lines”的更小的内存块中缓存被更新。一个或者多个缓存行可能被读到缓存，一个或者多个缓存行可能再被</w:t>
+        <w:t>时刻读/写整个缓存。通常，在一个被称作“cache lines”的更小的内存块中缓存被更新。一个或者多个缓存行可能被读到缓存，一个或者多个缓</w:t>
+      </w:r>
+      <w:r>
+        <w:rPr>
+          <w:rFonts w:ascii="微软雅黑" w:eastAsia="微软雅黑" w:hAnsi="微软雅黑" w:cs="Times New Roman" w:hint="eastAsia"/>
+          <w:color w:val="555555"/>
+          <w:szCs w:val="21"/>
+        </w:rPr>
+        <w:lastRenderedPageBreak/>
+        <w:t>存行可能再被</w:t>
       </w:r>
       <w:proofErr w:type="gramStart"/>
       <w:r>
@@ -6100,8 +5900,442 @@
                 <w:color w:val="555555"/>
                 <w:szCs w:val="21"/>
               </w:rPr>
+              <w:t xml:space="preserve">public class </w:t>
+            </w:r>
+            <w:proofErr w:type="spellStart"/>
+            <w:r>
+              <w:rPr>
+                <w:rFonts w:ascii="微软雅黑" w:eastAsia="微软雅黑" w:hAnsi="微软雅黑" w:cs="Times New Roman"/>
+                <w:color w:val="555555"/>
+                <w:szCs w:val="21"/>
+              </w:rPr>
+              <w:t>VolatileTest</w:t>
+            </w:r>
+            <w:proofErr w:type="spellEnd"/>
+            <w:r>
+              <w:rPr>
+                <w:rFonts w:ascii="微软雅黑" w:eastAsia="微软雅黑" w:hAnsi="微软雅黑" w:cs="Times New Roman"/>
+                <w:color w:val="555555"/>
+                <w:szCs w:val="21"/>
+              </w:rPr>
+              <w:t xml:space="preserve"> implements Runnable{</w:t>
+            </w:r>
+          </w:p>
+          <w:p>
+            <w:pPr>
+              <w:pStyle w:val="a4"/>
+              <w:jc w:val="left"/>
+              <w:rPr>
+                <w:rFonts w:ascii="微软雅黑" w:eastAsia="微软雅黑" w:hAnsi="微软雅黑" w:cs="Times New Roman"/>
+                <w:color w:val="555555"/>
+                <w:szCs w:val="21"/>
+              </w:rPr>
+            </w:pPr>
+            <w:r>
+              <w:rPr>
+                <w:rFonts w:ascii="微软雅黑" w:eastAsia="微软雅黑" w:hAnsi="微软雅黑" w:cs="Times New Roman"/>
+                <w:color w:val="555555"/>
+                <w:szCs w:val="21"/>
+              </w:rPr>
+              <w:t>privat</w:t>
+            </w:r>
+            <w:r>
+              <w:rPr>
+                <w:rFonts w:ascii="微软雅黑" w:eastAsia="微软雅黑" w:hAnsi="微软雅黑" w:cs="Times New Roman"/>
+                <w:color w:val="555555"/>
+                <w:szCs w:val="21"/>
+              </w:rPr>
+              <w:t xml:space="preserve">e volatile </w:t>
+            </w:r>
+            <w:proofErr w:type="spellStart"/>
+            <w:r>
+              <w:rPr>
+                <w:rFonts w:ascii="微软雅黑" w:eastAsia="微软雅黑" w:hAnsi="微软雅黑" w:cs="Times New Roman"/>
+                <w:color w:val="555555"/>
+                <w:szCs w:val="21"/>
+              </w:rPr>
+              <w:t>boolean</w:t>
+            </w:r>
+            <w:proofErr w:type="spellEnd"/>
+            <w:r>
+              <w:rPr>
+                <w:rFonts w:ascii="微软雅黑" w:eastAsia="微软雅黑" w:hAnsi="微软雅黑" w:cs="Times New Roman"/>
+                <w:color w:val="555555"/>
+                <w:szCs w:val="21"/>
+              </w:rPr>
+              <w:t xml:space="preserve"> tag = false;</w:t>
+            </w:r>
+          </w:p>
+          <w:p>
+            <w:pPr>
+              <w:pStyle w:val="a4"/>
+              <w:jc w:val="left"/>
+              <w:rPr>
+                <w:rFonts w:ascii="微软雅黑" w:eastAsia="微软雅黑" w:hAnsi="微软雅黑" w:cs="Times New Roman"/>
+                <w:color w:val="555555"/>
+                <w:szCs w:val="21"/>
+              </w:rPr>
+            </w:pPr>
+            <w:r>
+              <w:rPr>
+                <w:rFonts w:ascii="微软雅黑" w:eastAsia="微软雅黑" w:hAnsi="微软雅黑" w:cs="Times New Roman"/>
+                <w:color w:val="555555"/>
+                <w:szCs w:val="21"/>
+              </w:rPr>
+              <w:t xml:space="preserve">private static </w:t>
+            </w:r>
+            <w:proofErr w:type="spellStart"/>
+            <w:r>
+              <w:rPr>
+                <w:rFonts w:ascii="微软雅黑" w:eastAsia="微软雅黑" w:hAnsi="微软雅黑" w:cs="Times New Roman"/>
+                <w:color w:val="555555"/>
+                <w:szCs w:val="21"/>
+              </w:rPr>
+              <w:t>CountDownLatch</w:t>
+            </w:r>
+            <w:proofErr w:type="spellEnd"/>
+            <w:r>
+              <w:rPr>
+                <w:rFonts w:ascii="微软雅黑" w:eastAsia="微软雅黑" w:hAnsi="微软雅黑" w:cs="Times New Roman"/>
+                <w:color w:val="555555"/>
+                <w:szCs w:val="21"/>
+              </w:rPr>
+              <w:t xml:space="preserve"> </w:t>
+            </w:r>
+            <w:r>
+              <w:rPr>
+                <w:rFonts w:ascii="微软雅黑" w:eastAsia="微软雅黑" w:hAnsi="微软雅黑" w:cs="Times New Roman"/>
+                <w:color w:val="555555"/>
+                <w:szCs w:val="21"/>
+              </w:rPr>
+              <w:t xml:space="preserve">latch = new </w:t>
+            </w:r>
+            <w:proofErr w:type="spellStart"/>
+            <w:r>
+              <w:rPr>
+                <w:rFonts w:ascii="微软雅黑" w:eastAsia="微软雅黑" w:hAnsi="微软雅黑" w:cs="Times New Roman"/>
+                <w:color w:val="555555"/>
+                <w:szCs w:val="21"/>
+              </w:rPr>
+              <w:t>CountDownLatch</w:t>
+            </w:r>
+            <w:proofErr w:type="spellEnd"/>
+            <w:r>
+              <w:rPr>
+                <w:rFonts w:ascii="微软雅黑" w:eastAsia="微软雅黑" w:hAnsi="微软雅黑" w:cs="Times New Roman"/>
+                <w:color w:val="555555"/>
+                <w:szCs w:val="21"/>
+              </w:rPr>
+              <w:t>(10);</w:t>
+            </w:r>
+          </w:p>
+          <w:p>
+            <w:pPr>
+              <w:pStyle w:val="a4"/>
+              <w:jc w:val="left"/>
+              <w:rPr>
+                <w:rFonts w:ascii="微软雅黑" w:eastAsia="微软雅黑" w:hAnsi="微软雅黑" w:cs="Times New Roman"/>
+                <w:color w:val="555555"/>
+                <w:szCs w:val="21"/>
+              </w:rPr>
+            </w:pPr>
+            <w:r>
+              <w:rPr>
+                <w:rFonts w:ascii="微软雅黑" w:eastAsia="微软雅黑" w:hAnsi="微软雅黑" w:cs="Times New Roman"/>
+                <w:color w:val="555555"/>
+                <w:szCs w:val="21"/>
+              </w:rPr>
+              <w:t>@Override</w:t>
+            </w:r>
+          </w:p>
+          <w:p>
+            <w:pPr>
+              <w:pStyle w:val="a4"/>
+              <w:jc w:val="left"/>
+              <w:rPr>
+                <w:rFonts w:ascii="微软雅黑" w:eastAsia="微软雅黑" w:hAnsi="微软雅黑" w:cs="Times New Roman"/>
+                <w:color w:val="555555"/>
+                <w:szCs w:val="21"/>
+              </w:rPr>
+            </w:pPr>
+            <w:r>
+              <w:rPr>
+                <w:rFonts w:ascii="微软雅黑" w:eastAsia="微软雅黑" w:hAnsi="微软雅黑" w:cs="Times New Roman"/>
+                <w:color w:val="555555"/>
+                <w:szCs w:val="21"/>
+              </w:rPr>
+              <w:t>public void run() {</w:t>
+            </w:r>
+          </w:p>
+          <w:p>
+            <w:pPr>
+              <w:pStyle w:val="a4"/>
+              <w:jc w:val="left"/>
+              <w:rPr>
+                <w:rFonts w:ascii="微软雅黑" w:eastAsia="微软雅黑" w:hAnsi="微软雅黑" w:cs="Times New Roman"/>
+                <w:color w:val="555555"/>
+                <w:szCs w:val="21"/>
+              </w:rPr>
+            </w:pPr>
+            <w:r>
+              <w:rPr>
+                <w:rFonts w:ascii="微软雅黑" w:eastAsia="微软雅黑" w:hAnsi="微软雅黑" w:cs="Times New Roman"/>
+                <w:color w:val="555555"/>
+                <w:szCs w:val="21"/>
+              </w:rPr>
+              <w:tab/>
+            </w:r>
+            <w:r>
+              <w:rPr>
+                <w:rFonts w:ascii="微软雅黑" w:eastAsia="微软雅黑" w:hAnsi="微软雅黑" w:cs="Times New Roman"/>
+                <w:color w:val="555555"/>
+                <w:szCs w:val="21"/>
+              </w:rPr>
+              <w:t>if(tag){</w:t>
+            </w:r>
+          </w:p>
+          <w:p>
+            <w:pPr>
+              <w:pStyle w:val="a4"/>
+              <w:jc w:val="left"/>
+              <w:rPr>
+                <w:rFonts w:ascii="微软雅黑" w:eastAsia="微软雅黑" w:hAnsi="微软雅黑" w:cs="Times New Roman"/>
+                <w:color w:val="555555"/>
+                <w:szCs w:val="21"/>
+              </w:rPr>
+            </w:pPr>
+            <w:r>
+              <w:rPr>
+                <w:rFonts w:ascii="微软雅黑" w:eastAsia="微软雅黑" w:hAnsi="微软雅黑" w:cs="Times New Roman" w:hint="eastAsia"/>
+                <w:color w:val="555555"/>
+                <w:szCs w:val="21"/>
+              </w:rPr>
+              <w:tab/>
+            </w:r>
+            <w:r>
+              <w:rPr>
+                <w:rFonts w:ascii="微软雅黑" w:eastAsia="微软雅黑" w:hAnsi="微软雅黑" w:cs="Times New Roman" w:hint="eastAsia"/>
+                <w:color w:val="555555"/>
+                <w:szCs w:val="21"/>
+              </w:rPr>
+              <w:tab/>
+            </w:r>
+            <w:proofErr w:type="spellStart"/>
+            <w:r>
+              <w:rPr>
+                <w:rFonts w:ascii="微软雅黑" w:eastAsia="微软雅黑" w:hAnsi="微软雅黑" w:cs="Times New Roman" w:hint="eastAsia"/>
+                <w:color w:val="555555"/>
+                <w:szCs w:val="21"/>
+              </w:rPr>
+              <w:t>System.out.println</w:t>
+            </w:r>
+            <w:proofErr w:type="spellEnd"/>
+            <w:r>
+              <w:rPr>
+                <w:rFonts w:ascii="微软雅黑" w:eastAsia="微软雅黑" w:hAnsi="微软雅黑" w:cs="Times New Roman" w:hint="eastAsia"/>
+                <w:color w:val="555555"/>
+                <w:szCs w:val="21"/>
+              </w:rPr>
+              <w:t>("tag为："+tag);</w:t>
+            </w:r>
+          </w:p>
+          <w:p>
+            <w:pPr>
+              <w:pStyle w:val="a4"/>
+              <w:jc w:val="left"/>
+              <w:rPr>
+                <w:rFonts w:ascii="微软雅黑" w:eastAsia="微软雅黑" w:hAnsi="微软雅黑" w:cs="Times New Roman"/>
+                <w:color w:val="555555"/>
+                <w:szCs w:val="21"/>
+              </w:rPr>
+            </w:pPr>
+            <w:r>
+              <w:rPr>
+                <w:rFonts w:ascii="微软雅黑" w:eastAsia="微软雅黑" w:hAnsi="微软雅黑" w:cs="Times New Roman"/>
+                <w:color w:val="555555"/>
+                <w:szCs w:val="21"/>
+              </w:rPr>
+              <w:tab/>
+            </w:r>
+            <w:r>
+              <w:rPr>
+                <w:rFonts w:ascii="微软雅黑" w:eastAsia="微软雅黑" w:hAnsi="微软雅黑" w:cs="Times New Roman"/>
+                <w:color w:val="555555"/>
+                <w:szCs w:val="21"/>
+              </w:rPr>
+              <w:t>}else{</w:t>
+            </w:r>
+          </w:p>
+          <w:p>
+            <w:pPr>
+              <w:pStyle w:val="a4"/>
+              <w:jc w:val="left"/>
+              <w:rPr>
+                <w:rFonts w:ascii="微软雅黑" w:eastAsia="微软雅黑" w:hAnsi="微软雅黑" w:cs="Times New Roman"/>
+                <w:color w:val="555555"/>
+                <w:szCs w:val="21"/>
+              </w:rPr>
+            </w:pPr>
+            <w:r>
+              <w:rPr>
+                <w:rFonts w:ascii="微软雅黑" w:eastAsia="微软雅黑" w:hAnsi="微软雅黑" w:cs="Times New Roman" w:hint="eastAsia"/>
+                <w:color w:val="555555"/>
+                <w:szCs w:val="21"/>
+              </w:rPr>
+              <w:tab/>
+            </w:r>
+            <w:r>
+              <w:rPr>
+                <w:rFonts w:ascii="微软雅黑" w:eastAsia="微软雅黑" w:hAnsi="微软雅黑" w:cs="Times New Roman" w:hint="eastAsia"/>
+                <w:color w:val="555555"/>
+                <w:szCs w:val="21"/>
+              </w:rPr>
+              <w:tab/>
+            </w:r>
+            <w:proofErr w:type="spellStart"/>
+            <w:r>
+              <w:rPr>
+                <w:rFonts w:ascii="微软雅黑" w:eastAsia="微软雅黑" w:hAnsi="微软雅黑" w:cs="Times New Roman" w:hint="eastAsia"/>
+                <w:color w:val="555555"/>
+                <w:szCs w:val="21"/>
+              </w:rPr>
+              <w:t>System.out.println</w:t>
+            </w:r>
+            <w:proofErr w:type="spellEnd"/>
+            <w:r>
+              <w:rPr>
+                <w:rFonts w:ascii="微软雅黑" w:eastAsia="微软雅黑" w:hAnsi="微软雅黑" w:cs="Times New Roman" w:hint="eastAsia"/>
+                <w:color w:val="555555"/>
+                <w:szCs w:val="21"/>
+              </w:rPr>
+              <w:t>("tag111111为："+tag);</w:t>
+            </w:r>
+          </w:p>
+          <w:p>
+            <w:pPr>
+              <w:pStyle w:val="a4"/>
+              <w:jc w:val="left"/>
+              <w:rPr>
+                <w:rFonts w:ascii="微软雅黑" w:eastAsia="微软雅黑" w:hAnsi="微软雅黑" w:cs="Times New Roman"/>
+                <w:color w:val="555555"/>
+                <w:szCs w:val="21"/>
+              </w:rPr>
+            </w:pPr>
+            <w:r>
+              <w:rPr>
+                <w:rFonts w:ascii="微软雅黑" w:eastAsia="微软雅黑" w:hAnsi="微软雅黑" w:cs="Times New Roman"/>
+                <w:color w:val="555555"/>
+                <w:szCs w:val="21"/>
+              </w:rPr>
+              <w:tab/>
+            </w:r>
+            <w:r>
+              <w:rPr>
+                <w:rFonts w:ascii="微软雅黑" w:eastAsia="微软雅黑" w:hAnsi="微软雅黑" w:cs="Times New Roman"/>
+                <w:color w:val="555555"/>
+                <w:szCs w:val="21"/>
+              </w:rPr>
+              <w:tab/>
+            </w:r>
+            <w:r>
+              <w:rPr>
+                <w:rFonts w:ascii="微软雅黑" w:eastAsia="微软雅黑" w:hAnsi="微软雅黑" w:cs="Times New Roman"/>
+                <w:color w:val="555555"/>
+                <w:szCs w:val="21"/>
+              </w:rPr>
+              <w:t>tag = true;</w:t>
+            </w:r>
+          </w:p>
+          <w:p>
+            <w:pPr>
+              <w:pStyle w:val="a4"/>
+              <w:jc w:val="left"/>
+              <w:rPr>
+                <w:rFonts w:ascii="微软雅黑" w:eastAsia="微软雅黑" w:hAnsi="微软雅黑" w:cs="Times New Roman"/>
+                <w:color w:val="555555"/>
+                <w:szCs w:val="21"/>
+              </w:rPr>
+            </w:pPr>
+            <w:r>
+              <w:rPr>
+                <w:rFonts w:ascii="微软雅黑" w:eastAsia="微软雅黑" w:hAnsi="微软雅黑" w:cs="Times New Roman" w:hint="eastAsia"/>
+                <w:color w:val="555555"/>
+                <w:szCs w:val="21"/>
+              </w:rPr>
+              <w:tab/>
+            </w:r>
+            <w:r>
+              <w:rPr>
+                <w:rFonts w:ascii="微软雅黑" w:eastAsia="微软雅黑" w:hAnsi="微软雅黑" w:cs="Times New Roman" w:hint="eastAsia"/>
+                <w:color w:val="555555"/>
+                <w:szCs w:val="21"/>
+              </w:rPr>
+              <w:tab/>
+            </w:r>
+            <w:proofErr w:type="spellStart"/>
+            <w:r>
+              <w:rPr>
+                <w:rFonts w:ascii="微软雅黑" w:eastAsia="微软雅黑" w:hAnsi="微软雅黑" w:cs="Times New Roman" w:hint="eastAsia"/>
+                <w:color w:val="555555"/>
+                <w:szCs w:val="21"/>
+              </w:rPr>
+              <w:t>System.out.println</w:t>
+            </w:r>
+            <w:proofErr w:type="spellEnd"/>
+            <w:r>
+              <w:rPr>
+                <w:rFonts w:ascii="微软雅黑" w:eastAsia="微软雅黑" w:hAnsi="微软雅黑" w:cs="Times New Roman" w:hint="eastAsia"/>
+                <w:color w:val="555555"/>
+                <w:szCs w:val="21"/>
+              </w:rPr>
+              <w:t>("tag2222为："+tag);</w:t>
+            </w:r>
+          </w:p>
+          <w:p>
+            <w:pPr>
+              <w:pStyle w:val="a4"/>
+              <w:jc w:val="left"/>
+              <w:rPr>
+                <w:rFonts w:ascii="微软雅黑" w:eastAsia="微软雅黑" w:hAnsi="微软雅黑" w:cs="Times New Roman"/>
+                <w:color w:val="555555"/>
+                <w:szCs w:val="21"/>
+              </w:rPr>
+            </w:pPr>
+            <w:r>
+              <w:rPr>
+                <w:rFonts w:ascii="微软雅黑" w:eastAsia="微软雅黑" w:hAnsi="微软雅黑" w:cs="Times New Roman"/>
+                <w:color w:val="555555"/>
+                <w:szCs w:val="21"/>
+              </w:rPr>
               <w:lastRenderedPageBreak/>
-              <w:t xml:space="preserve">public class </w:t>
+              <w:tab/>
+            </w:r>
+            <w:r>
+              <w:rPr>
+                <w:rFonts w:ascii="微软雅黑" w:eastAsia="微软雅黑" w:hAnsi="微软雅黑" w:cs="Times New Roman"/>
+                <w:color w:val="555555"/>
+                <w:szCs w:val="21"/>
+              </w:rPr>
+              <w:t>}</w:t>
+            </w:r>
+          </w:p>
+          <w:p>
+            <w:pPr>
+              <w:pStyle w:val="a4"/>
+              <w:jc w:val="left"/>
+              <w:rPr>
+                <w:rFonts w:ascii="微软雅黑" w:eastAsia="微软雅黑" w:hAnsi="微软雅黑" w:cs="Times New Roman"/>
+                <w:color w:val="555555"/>
+                <w:szCs w:val="21"/>
+              </w:rPr>
+            </w:pPr>
+            <w:r>
+              <w:rPr>
+                <w:rFonts w:ascii="微软雅黑" w:eastAsia="微软雅黑" w:hAnsi="微软雅黑" w:cs="Times New Roman"/>
+                <w:color w:val="555555"/>
+                <w:szCs w:val="21"/>
+              </w:rPr>
+              <w:tab/>
             </w:r>
             <w:proofErr w:type="spellStart"/>
             <w:r>
@@ -6110,6 +6344,190 @@
                 <w:color w:val="555555"/>
                 <w:szCs w:val="21"/>
               </w:rPr>
+              <w:t>latch.countDown</w:t>
+            </w:r>
+            <w:proofErr w:type="spellEnd"/>
+            <w:r>
+              <w:rPr>
+                <w:rFonts w:ascii="微软雅黑" w:eastAsia="微软雅黑" w:hAnsi="微软雅黑" w:cs="Times New Roman"/>
+                <w:color w:val="555555"/>
+                <w:szCs w:val="21"/>
+              </w:rPr>
+              <w:t>();</w:t>
+            </w:r>
+          </w:p>
+          <w:p>
+            <w:pPr>
+              <w:pStyle w:val="a4"/>
+              <w:jc w:val="left"/>
+              <w:rPr>
+                <w:rFonts w:ascii="微软雅黑" w:eastAsia="微软雅黑" w:hAnsi="微软雅黑" w:cs="Times New Roman"/>
+                <w:color w:val="555555"/>
+                <w:szCs w:val="21"/>
+              </w:rPr>
+            </w:pPr>
+            <w:r>
+              <w:rPr>
+                <w:rFonts w:ascii="微软雅黑" w:eastAsia="微软雅黑" w:hAnsi="微软雅黑" w:cs="Times New Roman"/>
+                <w:color w:val="555555"/>
+                <w:szCs w:val="21"/>
+              </w:rPr>
+              <w:t>}</w:t>
+            </w:r>
+          </w:p>
+          <w:p>
+            <w:pPr>
+              <w:pStyle w:val="a4"/>
+              <w:jc w:val="left"/>
+              <w:rPr>
+                <w:rFonts w:ascii="微软雅黑" w:eastAsia="微软雅黑" w:hAnsi="微软雅黑" w:cs="Times New Roman"/>
+                <w:color w:val="555555"/>
+                <w:szCs w:val="21"/>
+              </w:rPr>
+            </w:pPr>
+            <w:r>
+              <w:rPr>
+                <w:rFonts w:ascii="微软雅黑" w:eastAsia="微软雅黑" w:hAnsi="微软雅黑" w:cs="Times New Roman"/>
+                <w:color w:val="555555"/>
+                <w:szCs w:val="21"/>
+              </w:rPr>
+              <w:t xml:space="preserve">public static void main(String[] </w:t>
+            </w:r>
+            <w:proofErr w:type="spellStart"/>
+            <w:r>
+              <w:rPr>
+                <w:rFonts w:ascii="微软雅黑" w:eastAsia="微软雅黑" w:hAnsi="微软雅黑" w:cs="Times New Roman"/>
+                <w:color w:val="555555"/>
+                <w:szCs w:val="21"/>
+              </w:rPr>
+              <w:t>args</w:t>
+            </w:r>
+            <w:proofErr w:type="spellEnd"/>
+            <w:r>
+              <w:rPr>
+                <w:rFonts w:ascii="微软雅黑" w:eastAsia="微软雅黑" w:hAnsi="微软雅黑" w:cs="Times New Roman"/>
+                <w:color w:val="555555"/>
+                <w:szCs w:val="21"/>
+              </w:rPr>
+              <w:t xml:space="preserve">) throws </w:t>
+            </w:r>
+            <w:proofErr w:type="spellStart"/>
+            <w:r>
+              <w:rPr>
+                <w:rFonts w:ascii="微软雅黑" w:eastAsia="微软雅黑" w:hAnsi="微软雅黑" w:cs="Times New Roman"/>
+                <w:color w:val="555555"/>
+                <w:szCs w:val="21"/>
+              </w:rPr>
+              <w:t>InterruptedException</w:t>
+            </w:r>
+            <w:proofErr w:type="spellEnd"/>
+            <w:r>
+              <w:rPr>
+                <w:rFonts w:ascii="微软雅黑" w:eastAsia="微软雅黑" w:hAnsi="微软雅黑" w:cs="Times New Roman"/>
+                <w:color w:val="555555"/>
+                <w:szCs w:val="21"/>
+              </w:rPr>
+              <w:t xml:space="preserve"> {</w:t>
+            </w:r>
+          </w:p>
+          <w:p>
+            <w:pPr>
+              <w:pStyle w:val="a4"/>
+              <w:jc w:val="left"/>
+              <w:rPr>
+                <w:rFonts w:ascii="微软雅黑" w:eastAsia="微软雅黑" w:hAnsi="微软雅黑" w:cs="Times New Roman"/>
+                <w:color w:val="555555"/>
+                <w:szCs w:val="21"/>
+              </w:rPr>
+            </w:pPr>
+            <w:r>
+              <w:rPr>
+                <w:rFonts w:ascii="微软雅黑" w:eastAsia="微软雅黑" w:hAnsi="微软雅黑" w:cs="Times New Roman"/>
+                <w:color w:val="555555"/>
+                <w:szCs w:val="21"/>
+              </w:rPr>
+              <w:tab/>
+            </w:r>
+            <w:proofErr w:type="spellStart"/>
+            <w:r>
+              <w:rPr>
+                <w:rFonts w:ascii="微软雅黑" w:eastAsia="微软雅黑" w:hAnsi="微软雅黑" w:cs="Times New Roman"/>
+                <w:color w:val="555555"/>
+                <w:szCs w:val="21"/>
+              </w:rPr>
+              <w:t>ExecutorService</w:t>
+            </w:r>
+            <w:proofErr w:type="spellEnd"/>
+            <w:r>
+              <w:rPr>
+                <w:rFonts w:ascii="微软雅黑" w:eastAsia="微软雅黑" w:hAnsi="微软雅黑" w:cs="Times New Roman"/>
+                <w:color w:val="555555"/>
+                <w:szCs w:val="21"/>
+              </w:rPr>
+              <w:t xml:space="preserve"> </w:t>
+            </w:r>
+            <w:proofErr w:type="spellStart"/>
+            <w:r>
+              <w:rPr>
+                <w:rFonts w:ascii="微软雅黑" w:eastAsia="微软雅黑" w:hAnsi="微软雅黑" w:cs="Times New Roman"/>
+                <w:color w:val="555555"/>
+                <w:szCs w:val="21"/>
+              </w:rPr>
+              <w:t>executorService</w:t>
+            </w:r>
+            <w:proofErr w:type="spellEnd"/>
+            <w:r>
+              <w:rPr>
+                <w:rFonts w:ascii="微软雅黑" w:eastAsia="微软雅黑" w:hAnsi="微软雅黑" w:cs="Times New Roman"/>
+                <w:color w:val="555555"/>
+                <w:szCs w:val="21"/>
+              </w:rPr>
+              <w:t xml:space="preserve"> = </w:t>
+            </w:r>
+            <w:proofErr w:type="spellStart"/>
+            <w:r>
+              <w:rPr>
+                <w:rFonts w:ascii="微软雅黑" w:eastAsia="微软雅黑" w:hAnsi="微软雅黑" w:cs="Times New Roman"/>
+                <w:color w:val="555555"/>
+                <w:szCs w:val="21"/>
+              </w:rPr>
+              <w:t>Executors.newFixedThreadPool</w:t>
+            </w:r>
+            <w:proofErr w:type="spellEnd"/>
+            <w:r>
+              <w:rPr>
+                <w:rFonts w:ascii="微软雅黑" w:eastAsia="微软雅黑" w:hAnsi="微软雅黑" w:cs="Times New Roman"/>
+                <w:color w:val="555555"/>
+                <w:szCs w:val="21"/>
+              </w:rPr>
+              <w:t>(10);</w:t>
+            </w:r>
+          </w:p>
+          <w:p>
+            <w:pPr>
+              <w:pStyle w:val="a4"/>
+              <w:jc w:val="left"/>
+              <w:rPr>
+                <w:rFonts w:ascii="微软雅黑" w:eastAsia="微软雅黑" w:hAnsi="微软雅黑" w:cs="Times New Roman"/>
+                <w:color w:val="555555"/>
+                <w:szCs w:val="21"/>
+              </w:rPr>
+            </w:pPr>
+            <w:r>
+              <w:rPr>
+                <w:rFonts w:ascii="微软雅黑" w:eastAsia="微软雅黑" w:hAnsi="微软雅黑" w:cs="Times New Roman"/>
+                <w:color w:val="555555"/>
+                <w:szCs w:val="21"/>
+              </w:rPr>
+              <w:tab/>
+            </w:r>
+            <w:proofErr w:type="spellStart"/>
+            <w:r>
+              <w:rPr>
+                <w:rFonts w:ascii="微软雅黑" w:eastAsia="微软雅黑" w:hAnsi="微软雅黑" w:cs="Times New Roman"/>
+                <w:color w:val="555555"/>
+                <w:szCs w:val="21"/>
+              </w:rPr>
               <w:t>VolatileTest</w:t>
             </w:r>
             <w:proofErr w:type="spellEnd"/>
@@ -6119,7 +6537,25 @@
                 <w:color w:val="555555"/>
                 <w:szCs w:val="21"/>
               </w:rPr>
-              <w:t xml:space="preserve"> implements Runnable{</w:t>
+              <w:t xml:space="preserve"> test = new </w:t>
+            </w:r>
+            <w:proofErr w:type="spellStart"/>
+            <w:r>
+              <w:rPr>
+                <w:rFonts w:ascii="微软雅黑" w:eastAsia="微软雅黑" w:hAnsi="微软雅黑" w:cs="Times New Roman"/>
+                <w:color w:val="555555"/>
+                <w:szCs w:val="21"/>
+              </w:rPr>
+              <w:t>VolatileTest</w:t>
+            </w:r>
+            <w:proofErr w:type="spellEnd"/>
+            <w:r>
+              <w:rPr>
+                <w:rFonts w:ascii="微软雅黑" w:eastAsia="微软雅黑" w:hAnsi="微软雅黑" w:cs="Times New Roman"/>
+                <w:color w:val="555555"/>
+                <w:szCs w:val="21"/>
+              </w:rPr>
+              <w:t>();</w:t>
             </w:r>
           </w:p>
           <w:p>
@@ -6138,15 +6574,15 @@
                 <w:color w:val="555555"/>
                 <w:szCs w:val="21"/>
               </w:rPr>
-              <w:t>privat</w:t>
-            </w:r>
-            <w:r>
-              <w:rPr>
-                <w:rFonts w:ascii="微软雅黑" w:eastAsia="微软雅黑" w:hAnsi="微软雅黑" w:cs="Times New Roman"/>
-                <w:color w:val="555555"/>
-                <w:szCs w:val="21"/>
-              </w:rPr>
-              <w:t xml:space="preserve">e volatile </w:t>
+              <w:tab/>
+            </w:r>
+            <w:r>
+              <w:rPr>
+                <w:rFonts w:ascii="微软雅黑" w:eastAsia="微软雅黑" w:hAnsi="微软雅黑" w:cs="Times New Roman"/>
+                <w:color w:val="555555"/>
+                <w:szCs w:val="21"/>
+              </w:rPr>
+              <w:t>for(</w:t>
             </w:r>
             <w:proofErr w:type="spellStart"/>
             <w:r>
@@ -6155,7 +6591,7 @@
                 <w:color w:val="555555"/>
                 <w:szCs w:val="21"/>
               </w:rPr>
-              <w:t>boolean</w:t>
+              <w:t>int</w:t>
             </w:r>
             <w:proofErr w:type="spellEnd"/>
             <w:r>
@@ -6164,7 +6600,61 @@
                 <w:color w:val="555555"/>
                 <w:szCs w:val="21"/>
               </w:rPr>
-              <w:t xml:space="preserve"> tag = false;</w:t>
+              <w:t xml:space="preserve"> </w:t>
+            </w:r>
+            <w:proofErr w:type="spellStart"/>
+            <w:r>
+              <w:rPr>
+                <w:rFonts w:ascii="微软雅黑" w:eastAsia="微软雅黑" w:hAnsi="微软雅黑" w:cs="Times New Roman"/>
+                <w:color w:val="555555"/>
+                <w:szCs w:val="21"/>
+              </w:rPr>
+              <w:t>i</w:t>
+            </w:r>
+            <w:proofErr w:type="spellEnd"/>
+            <w:r>
+              <w:rPr>
+                <w:rFonts w:ascii="微软雅黑" w:eastAsia="微软雅黑" w:hAnsi="微软雅黑" w:cs="Times New Roman"/>
+                <w:color w:val="555555"/>
+                <w:szCs w:val="21"/>
+              </w:rPr>
+              <w:t xml:space="preserve"> = 0; </w:t>
+            </w:r>
+            <w:proofErr w:type="spellStart"/>
+            <w:r>
+              <w:rPr>
+                <w:rFonts w:ascii="微软雅黑" w:eastAsia="微软雅黑" w:hAnsi="微软雅黑" w:cs="Times New Roman"/>
+                <w:color w:val="555555"/>
+                <w:szCs w:val="21"/>
+              </w:rPr>
+              <w:t>i</w:t>
+            </w:r>
+            <w:proofErr w:type="spellEnd"/>
+            <w:r>
+              <w:rPr>
+                <w:rFonts w:ascii="微软雅黑" w:eastAsia="微软雅黑" w:hAnsi="微软雅黑" w:cs="Times New Roman"/>
+                <w:color w:val="555555"/>
+                <w:szCs w:val="21"/>
+              </w:rPr>
+              <w:t xml:space="preserve"> &lt; 10; </w:t>
+            </w:r>
+            <w:proofErr w:type="spellStart"/>
+            <w:r>
+              <w:rPr>
+                <w:rFonts w:ascii="微软雅黑" w:eastAsia="微软雅黑" w:hAnsi="微软雅黑" w:cs="Times New Roman"/>
+                <w:color w:val="555555"/>
+                <w:szCs w:val="21"/>
+              </w:rPr>
+              <w:t>i</w:t>
+            </w:r>
+            <w:proofErr w:type="spellEnd"/>
+            <w:r>
+              <w:rPr>
+                <w:rFonts w:ascii="微软雅黑" w:eastAsia="微软雅黑" w:hAnsi="微软雅黑" w:cs="Times New Roman"/>
+                <w:color w:val="555555"/>
+                <w:szCs w:val="21"/>
+              </w:rPr>
+              <w:t>++){</w:t>
             </w:r>
           </w:p>
           <w:p>
@@ -6183,7 +6673,15 @@
                 <w:color w:val="555555"/>
                 <w:szCs w:val="21"/>
               </w:rPr>
-              <w:t xml:space="preserve">private static </w:t>
+              <w:tab/>
+            </w:r>
+            <w:r>
+              <w:rPr>
+                <w:rFonts w:ascii="微软雅黑" w:eastAsia="微软雅黑" w:hAnsi="微软雅黑" w:cs="Times New Roman"/>
+                <w:color w:val="555555"/>
+                <w:szCs w:val="21"/>
+              </w:rPr>
+              <w:tab/>
             </w:r>
             <w:proofErr w:type="spellStart"/>
             <w:r>
@@ -6192,7 +6690,7 @@
                 <w:color w:val="555555"/>
                 <w:szCs w:val="21"/>
               </w:rPr>
-              <w:t>CountDownLatch</w:t>
+              <w:t>executorService.submit</w:t>
             </w:r>
             <w:proofErr w:type="spellEnd"/>
             <w:r>
@@ -6201,15 +6699,53 @@
                 <w:color w:val="555555"/>
                 <w:szCs w:val="21"/>
               </w:rPr>
-              <w:t xml:space="preserve"> </w:t>
-            </w:r>
-            <w:r>
-              <w:rPr>
-                <w:rFonts w:ascii="微软雅黑" w:eastAsia="微软雅黑" w:hAnsi="微软雅黑" w:cs="Times New Roman"/>
-                <w:color w:val="555555"/>
-                <w:szCs w:val="21"/>
-              </w:rPr>
-              <w:t xml:space="preserve">latch = new </w:t>
+              <w:t>(test);</w:t>
+            </w:r>
+          </w:p>
+          <w:p>
+            <w:pPr>
+              <w:pStyle w:val="a4"/>
+              <w:jc w:val="left"/>
+              <w:rPr>
+                <w:rFonts w:ascii="微软雅黑" w:eastAsia="微软雅黑" w:hAnsi="微软雅黑" w:cs="Times New Roman"/>
+                <w:color w:val="555555"/>
+                <w:szCs w:val="21"/>
+              </w:rPr>
+            </w:pPr>
+            <w:r>
+              <w:rPr>
+                <w:rFonts w:ascii="微软雅黑" w:eastAsia="微软雅黑" w:hAnsi="微软雅黑" w:cs="Times New Roman"/>
+                <w:color w:val="555555"/>
+                <w:szCs w:val="21"/>
+              </w:rPr>
+              <w:tab/>
+            </w:r>
+            <w:r>
+              <w:rPr>
+                <w:rFonts w:ascii="微软雅黑" w:eastAsia="微软雅黑" w:hAnsi="微软雅黑" w:cs="Times New Roman"/>
+                <w:color w:val="555555"/>
+                <w:szCs w:val="21"/>
+              </w:rPr>
+              <w:t>}</w:t>
+            </w:r>
+          </w:p>
+          <w:p>
+            <w:pPr>
+              <w:pStyle w:val="a4"/>
+              <w:jc w:val="left"/>
+              <w:rPr>
+                <w:rFonts w:ascii="微软雅黑" w:eastAsia="微软雅黑" w:hAnsi="微软雅黑" w:cs="Times New Roman"/>
+                <w:color w:val="555555"/>
+                <w:szCs w:val="21"/>
+              </w:rPr>
+            </w:pPr>
+            <w:r>
+              <w:rPr>
+                <w:rFonts w:ascii="微软雅黑" w:eastAsia="微软雅黑" w:hAnsi="微软雅黑" w:cs="Times New Roman"/>
+                <w:color w:val="555555"/>
+                <w:szCs w:val="21"/>
+              </w:rPr>
+              <w:tab/>
             </w:r>
             <w:proofErr w:type="spellStart"/>
             <w:r>
@@ -6218,7 +6754,7 @@
                 <w:color w:val="555555"/>
                 <w:szCs w:val="21"/>
               </w:rPr>
-              <w:t>CountDownLatch</w:t>
+              <w:t>latch.await</w:t>
             </w:r>
             <w:proofErr w:type="spellEnd"/>
             <w:r>
@@ -6227,7 +6763,7 @@
                 <w:color w:val="555555"/>
                 <w:szCs w:val="21"/>
               </w:rPr>
-              <w:t>(10);</w:t>
+              <w:t>();</w:t>
             </w:r>
           </w:p>
           <w:p>
@@ -6246,743 +6782,6 @@
                 <w:color w:val="555555"/>
                 <w:szCs w:val="21"/>
               </w:rPr>
-              <w:t>@Override</w:t>
-            </w:r>
-          </w:p>
-          <w:p>
-            <w:pPr>
-              <w:pStyle w:val="a4"/>
-              <w:jc w:val="left"/>
-              <w:rPr>
-                <w:rFonts w:ascii="微软雅黑" w:eastAsia="微软雅黑" w:hAnsi="微软雅黑" w:cs="Times New Roman"/>
-                <w:color w:val="555555"/>
-                <w:szCs w:val="21"/>
-              </w:rPr>
-            </w:pPr>
-            <w:r>
-              <w:rPr>
-                <w:rFonts w:ascii="微软雅黑" w:eastAsia="微软雅黑" w:hAnsi="微软雅黑" w:cs="Times New Roman"/>
-                <w:color w:val="555555"/>
-                <w:szCs w:val="21"/>
-              </w:rPr>
-              <w:t>public void run() {</w:t>
-            </w:r>
-          </w:p>
-          <w:p>
-            <w:pPr>
-              <w:pStyle w:val="a4"/>
-              <w:jc w:val="left"/>
-              <w:rPr>
-                <w:rFonts w:ascii="微软雅黑" w:eastAsia="微软雅黑" w:hAnsi="微软雅黑" w:cs="Times New Roman"/>
-                <w:color w:val="555555"/>
-                <w:szCs w:val="21"/>
-              </w:rPr>
-            </w:pPr>
-            <w:r>
-              <w:rPr>
-                <w:rFonts w:ascii="微软雅黑" w:eastAsia="微软雅黑" w:hAnsi="微软雅黑" w:cs="Times New Roman"/>
-                <w:color w:val="555555"/>
-                <w:szCs w:val="21"/>
-              </w:rPr>
-              <w:tab/>
-            </w:r>
-            <w:r>
-              <w:rPr>
-                <w:rFonts w:ascii="微软雅黑" w:eastAsia="微软雅黑" w:hAnsi="微软雅黑" w:cs="Times New Roman"/>
-                <w:color w:val="555555"/>
-                <w:szCs w:val="21"/>
-              </w:rPr>
-              <w:t>if(tag){</w:t>
-            </w:r>
-          </w:p>
-          <w:p>
-            <w:pPr>
-              <w:pStyle w:val="a4"/>
-              <w:jc w:val="left"/>
-              <w:rPr>
-                <w:rFonts w:ascii="微软雅黑" w:eastAsia="微软雅黑" w:hAnsi="微软雅黑" w:cs="Times New Roman"/>
-                <w:color w:val="555555"/>
-                <w:szCs w:val="21"/>
-              </w:rPr>
-            </w:pPr>
-            <w:r>
-              <w:rPr>
-                <w:rFonts w:ascii="微软雅黑" w:eastAsia="微软雅黑" w:hAnsi="微软雅黑" w:cs="Times New Roman" w:hint="eastAsia"/>
-                <w:color w:val="555555"/>
-                <w:szCs w:val="21"/>
-              </w:rPr>
-              <w:tab/>
-            </w:r>
-            <w:r>
-              <w:rPr>
-                <w:rFonts w:ascii="微软雅黑" w:eastAsia="微软雅黑" w:hAnsi="微软雅黑" w:cs="Times New Roman" w:hint="eastAsia"/>
-                <w:color w:val="555555"/>
-                <w:szCs w:val="21"/>
-              </w:rPr>
-              <w:tab/>
-            </w:r>
-            <w:proofErr w:type="spellStart"/>
-            <w:r>
-              <w:rPr>
-                <w:rFonts w:ascii="微软雅黑" w:eastAsia="微软雅黑" w:hAnsi="微软雅黑" w:cs="Times New Roman" w:hint="eastAsia"/>
-                <w:color w:val="555555"/>
-                <w:szCs w:val="21"/>
-              </w:rPr>
-              <w:t>System.out.println</w:t>
-            </w:r>
-            <w:proofErr w:type="spellEnd"/>
-            <w:r>
-              <w:rPr>
-                <w:rFonts w:ascii="微软雅黑" w:eastAsia="微软雅黑" w:hAnsi="微软雅黑" w:cs="Times New Roman" w:hint="eastAsia"/>
-                <w:color w:val="555555"/>
-                <w:szCs w:val="21"/>
-              </w:rPr>
-              <w:t>("tag为："+tag);</w:t>
-            </w:r>
-          </w:p>
-          <w:p>
-            <w:pPr>
-              <w:pStyle w:val="a4"/>
-              <w:jc w:val="left"/>
-              <w:rPr>
-                <w:rFonts w:ascii="微软雅黑" w:eastAsia="微软雅黑" w:hAnsi="微软雅黑" w:cs="Times New Roman"/>
-                <w:color w:val="555555"/>
-                <w:szCs w:val="21"/>
-              </w:rPr>
-            </w:pPr>
-            <w:r>
-              <w:rPr>
-                <w:rFonts w:ascii="微软雅黑" w:eastAsia="微软雅黑" w:hAnsi="微软雅黑" w:cs="Times New Roman"/>
-                <w:color w:val="555555"/>
-                <w:szCs w:val="21"/>
-              </w:rPr>
-              <w:tab/>
-            </w:r>
-            <w:r>
-              <w:rPr>
-                <w:rFonts w:ascii="微软雅黑" w:eastAsia="微软雅黑" w:hAnsi="微软雅黑" w:cs="Times New Roman"/>
-                <w:color w:val="555555"/>
-                <w:szCs w:val="21"/>
-              </w:rPr>
-              <w:t>}else{</w:t>
-            </w:r>
-          </w:p>
-          <w:p>
-            <w:pPr>
-              <w:pStyle w:val="a4"/>
-              <w:jc w:val="left"/>
-              <w:rPr>
-                <w:rFonts w:ascii="微软雅黑" w:eastAsia="微软雅黑" w:hAnsi="微软雅黑" w:cs="Times New Roman"/>
-                <w:color w:val="555555"/>
-                <w:szCs w:val="21"/>
-              </w:rPr>
-            </w:pPr>
-            <w:r>
-              <w:rPr>
-                <w:rFonts w:ascii="微软雅黑" w:eastAsia="微软雅黑" w:hAnsi="微软雅黑" w:cs="Times New Roman" w:hint="eastAsia"/>
-                <w:color w:val="555555"/>
-                <w:szCs w:val="21"/>
-              </w:rPr>
-              <w:tab/>
-            </w:r>
-            <w:r>
-              <w:rPr>
-                <w:rFonts w:ascii="微软雅黑" w:eastAsia="微软雅黑" w:hAnsi="微软雅黑" w:cs="Times New Roman" w:hint="eastAsia"/>
-                <w:color w:val="555555"/>
-                <w:szCs w:val="21"/>
-              </w:rPr>
-              <w:tab/>
-            </w:r>
-            <w:proofErr w:type="spellStart"/>
-            <w:r>
-              <w:rPr>
-                <w:rFonts w:ascii="微软雅黑" w:eastAsia="微软雅黑" w:hAnsi="微软雅黑" w:cs="Times New Roman" w:hint="eastAsia"/>
-                <w:color w:val="555555"/>
-                <w:szCs w:val="21"/>
-              </w:rPr>
-              <w:t>System.out.println</w:t>
-            </w:r>
-            <w:proofErr w:type="spellEnd"/>
-            <w:r>
-              <w:rPr>
-                <w:rFonts w:ascii="微软雅黑" w:eastAsia="微软雅黑" w:hAnsi="微软雅黑" w:cs="Times New Roman" w:hint="eastAsia"/>
-                <w:color w:val="555555"/>
-                <w:szCs w:val="21"/>
-              </w:rPr>
-              <w:t>("tag111111为："+tag);</w:t>
-            </w:r>
-          </w:p>
-          <w:p>
-            <w:pPr>
-              <w:pStyle w:val="a4"/>
-              <w:jc w:val="left"/>
-              <w:rPr>
-                <w:rFonts w:ascii="微软雅黑" w:eastAsia="微软雅黑" w:hAnsi="微软雅黑" w:cs="Times New Roman"/>
-                <w:color w:val="555555"/>
-                <w:szCs w:val="21"/>
-              </w:rPr>
-            </w:pPr>
-            <w:r>
-              <w:rPr>
-                <w:rFonts w:ascii="微软雅黑" w:eastAsia="微软雅黑" w:hAnsi="微软雅黑" w:cs="Times New Roman"/>
-                <w:color w:val="555555"/>
-                <w:szCs w:val="21"/>
-              </w:rPr>
-              <w:tab/>
-            </w:r>
-            <w:r>
-              <w:rPr>
-                <w:rFonts w:ascii="微软雅黑" w:eastAsia="微软雅黑" w:hAnsi="微软雅黑" w:cs="Times New Roman"/>
-                <w:color w:val="555555"/>
-                <w:szCs w:val="21"/>
-              </w:rPr>
-              <w:tab/>
-            </w:r>
-            <w:r>
-              <w:rPr>
-                <w:rFonts w:ascii="微软雅黑" w:eastAsia="微软雅黑" w:hAnsi="微软雅黑" w:cs="Times New Roman"/>
-                <w:color w:val="555555"/>
-                <w:szCs w:val="21"/>
-              </w:rPr>
-              <w:t>tag = true;</w:t>
-            </w:r>
-          </w:p>
-          <w:p>
-            <w:pPr>
-              <w:pStyle w:val="a4"/>
-              <w:jc w:val="left"/>
-              <w:rPr>
-                <w:rFonts w:ascii="微软雅黑" w:eastAsia="微软雅黑" w:hAnsi="微软雅黑" w:cs="Times New Roman"/>
-                <w:color w:val="555555"/>
-                <w:szCs w:val="21"/>
-              </w:rPr>
-            </w:pPr>
-            <w:r>
-              <w:rPr>
-                <w:rFonts w:ascii="微软雅黑" w:eastAsia="微软雅黑" w:hAnsi="微软雅黑" w:cs="Times New Roman" w:hint="eastAsia"/>
-                <w:color w:val="555555"/>
-                <w:szCs w:val="21"/>
-              </w:rPr>
-              <w:tab/>
-            </w:r>
-            <w:r>
-              <w:rPr>
-                <w:rFonts w:ascii="微软雅黑" w:eastAsia="微软雅黑" w:hAnsi="微软雅黑" w:cs="Times New Roman" w:hint="eastAsia"/>
-                <w:color w:val="555555"/>
-                <w:szCs w:val="21"/>
-              </w:rPr>
-              <w:tab/>
-            </w:r>
-            <w:proofErr w:type="spellStart"/>
-            <w:r>
-              <w:rPr>
-                <w:rFonts w:ascii="微软雅黑" w:eastAsia="微软雅黑" w:hAnsi="微软雅黑" w:cs="Times New Roman" w:hint="eastAsia"/>
-                <w:color w:val="555555"/>
-                <w:szCs w:val="21"/>
-              </w:rPr>
-              <w:t>System.out.println</w:t>
-            </w:r>
-            <w:proofErr w:type="spellEnd"/>
-            <w:r>
-              <w:rPr>
-                <w:rFonts w:ascii="微软雅黑" w:eastAsia="微软雅黑" w:hAnsi="微软雅黑" w:cs="Times New Roman" w:hint="eastAsia"/>
-                <w:color w:val="555555"/>
-                <w:szCs w:val="21"/>
-              </w:rPr>
-              <w:t>("tag2222为："+tag);</w:t>
-            </w:r>
-          </w:p>
-          <w:p>
-            <w:pPr>
-              <w:pStyle w:val="a4"/>
-              <w:jc w:val="left"/>
-              <w:rPr>
-                <w:rFonts w:ascii="微软雅黑" w:eastAsia="微软雅黑" w:hAnsi="微软雅黑" w:cs="Times New Roman"/>
-                <w:color w:val="555555"/>
-                <w:szCs w:val="21"/>
-              </w:rPr>
-            </w:pPr>
-            <w:r>
-              <w:rPr>
-                <w:rFonts w:ascii="微软雅黑" w:eastAsia="微软雅黑" w:hAnsi="微软雅黑" w:cs="Times New Roman"/>
-                <w:color w:val="555555"/>
-                <w:szCs w:val="21"/>
-              </w:rPr>
-              <w:tab/>
-            </w:r>
-            <w:r>
-              <w:rPr>
-                <w:rFonts w:ascii="微软雅黑" w:eastAsia="微软雅黑" w:hAnsi="微软雅黑" w:cs="Times New Roman"/>
-                <w:color w:val="555555"/>
-                <w:szCs w:val="21"/>
-              </w:rPr>
-              <w:t>}</w:t>
-            </w:r>
-          </w:p>
-          <w:p>
-            <w:pPr>
-              <w:pStyle w:val="a4"/>
-              <w:jc w:val="left"/>
-              <w:rPr>
-                <w:rFonts w:ascii="微软雅黑" w:eastAsia="微软雅黑" w:hAnsi="微软雅黑" w:cs="Times New Roman"/>
-                <w:color w:val="555555"/>
-                <w:szCs w:val="21"/>
-              </w:rPr>
-            </w:pPr>
-            <w:r>
-              <w:rPr>
-                <w:rFonts w:ascii="微软雅黑" w:eastAsia="微软雅黑" w:hAnsi="微软雅黑" w:cs="Times New Roman"/>
-                <w:color w:val="555555"/>
-                <w:szCs w:val="21"/>
-              </w:rPr>
-              <w:tab/>
-            </w:r>
-            <w:proofErr w:type="spellStart"/>
-            <w:r>
-              <w:rPr>
-                <w:rFonts w:ascii="微软雅黑" w:eastAsia="微软雅黑" w:hAnsi="微软雅黑" w:cs="Times New Roman"/>
-                <w:color w:val="555555"/>
-                <w:szCs w:val="21"/>
-              </w:rPr>
-              <w:t>latch.countDown</w:t>
-            </w:r>
-            <w:proofErr w:type="spellEnd"/>
-            <w:r>
-              <w:rPr>
-                <w:rFonts w:ascii="微软雅黑" w:eastAsia="微软雅黑" w:hAnsi="微软雅黑" w:cs="Times New Roman"/>
-                <w:color w:val="555555"/>
-                <w:szCs w:val="21"/>
-              </w:rPr>
-              <w:t>();</w:t>
-            </w:r>
-          </w:p>
-          <w:p>
-            <w:pPr>
-              <w:pStyle w:val="a4"/>
-              <w:jc w:val="left"/>
-              <w:rPr>
-                <w:rFonts w:ascii="微软雅黑" w:eastAsia="微软雅黑" w:hAnsi="微软雅黑" w:cs="Times New Roman"/>
-                <w:color w:val="555555"/>
-                <w:szCs w:val="21"/>
-              </w:rPr>
-            </w:pPr>
-            <w:r>
-              <w:rPr>
-                <w:rFonts w:ascii="微软雅黑" w:eastAsia="微软雅黑" w:hAnsi="微软雅黑" w:cs="Times New Roman"/>
-                <w:color w:val="555555"/>
-                <w:szCs w:val="21"/>
-              </w:rPr>
-              <w:t>}</w:t>
-            </w:r>
-          </w:p>
-          <w:p>
-            <w:pPr>
-              <w:pStyle w:val="a4"/>
-              <w:jc w:val="left"/>
-              <w:rPr>
-                <w:rFonts w:ascii="微软雅黑" w:eastAsia="微软雅黑" w:hAnsi="微软雅黑" w:cs="Times New Roman"/>
-                <w:color w:val="555555"/>
-                <w:szCs w:val="21"/>
-              </w:rPr>
-            </w:pPr>
-            <w:r>
-              <w:rPr>
-                <w:rFonts w:ascii="微软雅黑" w:eastAsia="微软雅黑" w:hAnsi="微软雅黑" w:cs="Times New Roman"/>
-                <w:color w:val="555555"/>
-                <w:szCs w:val="21"/>
-              </w:rPr>
-              <w:t xml:space="preserve">public static void main(String[] </w:t>
-            </w:r>
-            <w:proofErr w:type="spellStart"/>
-            <w:r>
-              <w:rPr>
-                <w:rFonts w:ascii="微软雅黑" w:eastAsia="微软雅黑" w:hAnsi="微软雅黑" w:cs="Times New Roman"/>
-                <w:color w:val="555555"/>
-                <w:szCs w:val="21"/>
-              </w:rPr>
-              <w:t>args</w:t>
-            </w:r>
-            <w:proofErr w:type="spellEnd"/>
-            <w:r>
-              <w:rPr>
-                <w:rFonts w:ascii="微软雅黑" w:eastAsia="微软雅黑" w:hAnsi="微软雅黑" w:cs="Times New Roman"/>
-                <w:color w:val="555555"/>
-                <w:szCs w:val="21"/>
-              </w:rPr>
-              <w:t xml:space="preserve">) throws </w:t>
-            </w:r>
-            <w:proofErr w:type="spellStart"/>
-            <w:r>
-              <w:rPr>
-                <w:rFonts w:ascii="微软雅黑" w:eastAsia="微软雅黑" w:hAnsi="微软雅黑" w:cs="Times New Roman"/>
-                <w:color w:val="555555"/>
-                <w:szCs w:val="21"/>
-              </w:rPr>
-              <w:t>InterruptedException</w:t>
-            </w:r>
-            <w:proofErr w:type="spellEnd"/>
-            <w:r>
-              <w:rPr>
-                <w:rFonts w:ascii="微软雅黑" w:eastAsia="微软雅黑" w:hAnsi="微软雅黑" w:cs="Times New Roman"/>
-                <w:color w:val="555555"/>
-                <w:szCs w:val="21"/>
-              </w:rPr>
-              <w:t xml:space="preserve"> {</w:t>
-            </w:r>
-          </w:p>
-          <w:p>
-            <w:pPr>
-              <w:pStyle w:val="a4"/>
-              <w:jc w:val="left"/>
-              <w:rPr>
-                <w:rFonts w:ascii="微软雅黑" w:eastAsia="微软雅黑" w:hAnsi="微软雅黑" w:cs="Times New Roman"/>
-                <w:color w:val="555555"/>
-                <w:szCs w:val="21"/>
-              </w:rPr>
-            </w:pPr>
-            <w:r>
-              <w:rPr>
-                <w:rFonts w:ascii="微软雅黑" w:eastAsia="微软雅黑" w:hAnsi="微软雅黑" w:cs="Times New Roman"/>
-                <w:color w:val="555555"/>
-                <w:szCs w:val="21"/>
-              </w:rPr>
-              <w:tab/>
-            </w:r>
-            <w:proofErr w:type="spellStart"/>
-            <w:r>
-              <w:rPr>
-                <w:rFonts w:ascii="微软雅黑" w:eastAsia="微软雅黑" w:hAnsi="微软雅黑" w:cs="Times New Roman"/>
-                <w:color w:val="555555"/>
-                <w:szCs w:val="21"/>
-              </w:rPr>
-              <w:t>ExecutorService</w:t>
-            </w:r>
-            <w:proofErr w:type="spellEnd"/>
-            <w:r>
-              <w:rPr>
-                <w:rFonts w:ascii="微软雅黑" w:eastAsia="微软雅黑" w:hAnsi="微软雅黑" w:cs="Times New Roman"/>
-                <w:color w:val="555555"/>
-                <w:szCs w:val="21"/>
-              </w:rPr>
-              <w:t xml:space="preserve"> </w:t>
-            </w:r>
-            <w:proofErr w:type="spellStart"/>
-            <w:r>
-              <w:rPr>
-                <w:rFonts w:ascii="微软雅黑" w:eastAsia="微软雅黑" w:hAnsi="微软雅黑" w:cs="Times New Roman"/>
-                <w:color w:val="555555"/>
-                <w:szCs w:val="21"/>
-              </w:rPr>
-              <w:t>executorService</w:t>
-            </w:r>
-            <w:proofErr w:type="spellEnd"/>
-            <w:r>
-              <w:rPr>
-                <w:rFonts w:ascii="微软雅黑" w:eastAsia="微软雅黑" w:hAnsi="微软雅黑" w:cs="Times New Roman"/>
-                <w:color w:val="555555"/>
-                <w:szCs w:val="21"/>
-              </w:rPr>
-              <w:t xml:space="preserve"> = </w:t>
-            </w:r>
-            <w:proofErr w:type="spellStart"/>
-            <w:r>
-              <w:rPr>
-                <w:rFonts w:ascii="微软雅黑" w:eastAsia="微软雅黑" w:hAnsi="微软雅黑" w:cs="Times New Roman"/>
-                <w:color w:val="555555"/>
-                <w:szCs w:val="21"/>
-              </w:rPr>
-              <w:t>Executors.newFixedThreadPool</w:t>
-            </w:r>
-            <w:proofErr w:type="spellEnd"/>
-            <w:r>
-              <w:rPr>
-                <w:rFonts w:ascii="微软雅黑" w:eastAsia="微软雅黑" w:hAnsi="微软雅黑" w:cs="Times New Roman"/>
-                <w:color w:val="555555"/>
-                <w:szCs w:val="21"/>
-              </w:rPr>
-              <w:t>(10);</w:t>
-            </w:r>
-          </w:p>
-          <w:p>
-            <w:pPr>
-              <w:pStyle w:val="a4"/>
-              <w:jc w:val="left"/>
-              <w:rPr>
-                <w:rFonts w:ascii="微软雅黑" w:eastAsia="微软雅黑" w:hAnsi="微软雅黑" w:cs="Times New Roman"/>
-                <w:color w:val="555555"/>
-                <w:szCs w:val="21"/>
-              </w:rPr>
-            </w:pPr>
-            <w:r>
-              <w:rPr>
-                <w:rFonts w:ascii="微软雅黑" w:eastAsia="微软雅黑" w:hAnsi="微软雅黑" w:cs="Times New Roman"/>
-                <w:color w:val="555555"/>
-                <w:szCs w:val="21"/>
-              </w:rPr>
-              <w:tab/>
-            </w:r>
-            <w:proofErr w:type="spellStart"/>
-            <w:r>
-              <w:rPr>
-                <w:rFonts w:ascii="微软雅黑" w:eastAsia="微软雅黑" w:hAnsi="微软雅黑" w:cs="Times New Roman"/>
-                <w:color w:val="555555"/>
-                <w:szCs w:val="21"/>
-              </w:rPr>
-              <w:t>VolatileTest</w:t>
-            </w:r>
-            <w:proofErr w:type="spellEnd"/>
-            <w:r>
-              <w:rPr>
-                <w:rFonts w:ascii="微软雅黑" w:eastAsia="微软雅黑" w:hAnsi="微软雅黑" w:cs="Times New Roman"/>
-                <w:color w:val="555555"/>
-                <w:szCs w:val="21"/>
-              </w:rPr>
-              <w:t xml:space="preserve"> test = new </w:t>
-            </w:r>
-            <w:proofErr w:type="spellStart"/>
-            <w:r>
-              <w:rPr>
-                <w:rFonts w:ascii="微软雅黑" w:eastAsia="微软雅黑" w:hAnsi="微软雅黑" w:cs="Times New Roman"/>
-                <w:color w:val="555555"/>
-                <w:szCs w:val="21"/>
-              </w:rPr>
-              <w:t>VolatileTest</w:t>
-            </w:r>
-            <w:proofErr w:type="spellEnd"/>
-            <w:r>
-              <w:rPr>
-                <w:rFonts w:ascii="微软雅黑" w:eastAsia="微软雅黑" w:hAnsi="微软雅黑" w:cs="Times New Roman"/>
-                <w:color w:val="555555"/>
-                <w:szCs w:val="21"/>
-              </w:rPr>
-              <w:t>();</w:t>
-            </w:r>
-          </w:p>
-          <w:p>
-            <w:pPr>
-              <w:pStyle w:val="a4"/>
-              <w:jc w:val="left"/>
-              <w:rPr>
-                <w:rFonts w:ascii="微软雅黑" w:eastAsia="微软雅黑" w:hAnsi="微软雅黑" w:cs="Times New Roman"/>
-                <w:color w:val="555555"/>
-                <w:szCs w:val="21"/>
-              </w:rPr>
-            </w:pPr>
-            <w:r>
-              <w:rPr>
-                <w:rFonts w:ascii="微软雅黑" w:eastAsia="微软雅黑" w:hAnsi="微软雅黑" w:cs="Times New Roman"/>
-                <w:color w:val="555555"/>
-                <w:szCs w:val="21"/>
-              </w:rPr>
-              <w:tab/>
-            </w:r>
-            <w:r>
-              <w:rPr>
-                <w:rFonts w:ascii="微软雅黑" w:eastAsia="微软雅黑" w:hAnsi="微软雅黑" w:cs="Times New Roman"/>
-                <w:color w:val="555555"/>
-                <w:szCs w:val="21"/>
-              </w:rPr>
-              <w:t>for(</w:t>
-            </w:r>
-            <w:proofErr w:type="spellStart"/>
-            <w:r>
-              <w:rPr>
-                <w:rFonts w:ascii="微软雅黑" w:eastAsia="微软雅黑" w:hAnsi="微软雅黑" w:cs="Times New Roman"/>
-                <w:color w:val="555555"/>
-                <w:szCs w:val="21"/>
-              </w:rPr>
-              <w:t>int</w:t>
-            </w:r>
-            <w:proofErr w:type="spellEnd"/>
-            <w:r>
-              <w:rPr>
-                <w:rFonts w:ascii="微软雅黑" w:eastAsia="微软雅黑" w:hAnsi="微软雅黑" w:cs="Times New Roman"/>
-                <w:color w:val="555555"/>
-                <w:szCs w:val="21"/>
-              </w:rPr>
-              <w:t xml:space="preserve"> </w:t>
-            </w:r>
-            <w:proofErr w:type="spellStart"/>
-            <w:r>
-              <w:rPr>
-                <w:rFonts w:ascii="微软雅黑" w:eastAsia="微软雅黑" w:hAnsi="微软雅黑" w:cs="Times New Roman"/>
-                <w:color w:val="555555"/>
-                <w:szCs w:val="21"/>
-              </w:rPr>
-              <w:t>i</w:t>
-            </w:r>
-            <w:proofErr w:type="spellEnd"/>
-            <w:r>
-              <w:rPr>
-                <w:rFonts w:ascii="微软雅黑" w:eastAsia="微软雅黑" w:hAnsi="微软雅黑" w:cs="Times New Roman"/>
-                <w:color w:val="555555"/>
-                <w:szCs w:val="21"/>
-              </w:rPr>
-              <w:t xml:space="preserve"> = 0; </w:t>
-            </w:r>
-            <w:proofErr w:type="spellStart"/>
-            <w:r>
-              <w:rPr>
-                <w:rFonts w:ascii="微软雅黑" w:eastAsia="微软雅黑" w:hAnsi="微软雅黑" w:cs="Times New Roman"/>
-                <w:color w:val="555555"/>
-                <w:szCs w:val="21"/>
-              </w:rPr>
-              <w:t>i</w:t>
-            </w:r>
-            <w:proofErr w:type="spellEnd"/>
-            <w:r>
-              <w:rPr>
-                <w:rFonts w:ascii="微软雅黑" w:eastAsia="微软雅黑" w:hAnsi="微软雅黑" w:cs="Times New Roman"/>
-                <w:color w:val="555555"/>
-                <w:szCs w:val="21"/>
-              </w:rPr>
-              <w:t xml:space="preserve"> &lt; 10; </w:t>
-            </w:r>
-            <w:proofErr w:type="spellStart"/>
-            <w:r>
-              <w:rPr>
-                <w:rFonts w:ascii="微软雅黑" w:eastAsia="微软雅黑" w:hAnsi="微软雅黑" w:cs="Times New Roman"/>
-                <w:color w:val="555555"/>
-                <w:szCs w:val="21"/>
-              </w:rPr>
-              <w:t>i</w:t>
-            </w:r>
-            <w:proofErr w:type="spellEnd"/>
-            <w:r>
-              <w:rPr>
-                <w:rFonts w:ascii="微软雅黑" w:eastAsia="微软雅黑" w:hAnsi="微软雅黑" w:cs="Times New Roman"/>
-                <w:color w:val="555555"/>
-                <w:szCs w:val="21"/>
-              </w:rPr>
-              <w:t>++){</w:t>
-            </w:r>
-          </w:p>
-          <w:p>
-            <w:pPr>
-              <w:pStyle w:val="a4"/>
-              <w:jc w:val="left"/>
-              <w:rPr>
-                <w:rFonts w:ascii="微软雅黑" w:eastAsia="微软雅黑" w:hAnsi="微软雅黑" w:cs="Times New Roman"/>
-                <w:color w:val="555555"/>
-                <w:szCs w:val="21"/>
-              </w:rPr>
-            </w:pPr>
-            <w:r>
-              <w:rPr>
-                <w:rFonts w:ascii="微软雅黑" w:eastAsia="微软雅黑" w:hAnsi="微软雅黑" w:cs="Times New Roman"/>
-                <w:color w:val="555555"/>
-                <w:szCs w:val="21"/>
-              </w:rPr>
-              <w:tab/>
-            </w:r>
-            <w:r>
-              <w:rPr>
-                <w:rFonts w:ascii="微软雅黑" w:eastAsia="微软雅黑" w:hAnsi="微软雅黑" w:cs="Times New Roman"/>
-                <w:color w:val="555555"/>
-                <w:szCs w:val="21"/>
-              </w:rPr>
-              <w:tab/>
-            </w:r>
-            <w:proofErr w:type="spellStart"/>
-            <w:r>
-              <w:rPr>
-                <w:rFonts w:ascii="微软雅黑" w:eastAsia="微软雅黑" w:hAnsi="微软雅黑" w:cs="Times New Roman"/>
-                <w:color w:val="555555"/>
-                <w:szCs w:val="21"/>
-              </w:rPr>
-              <w:t>executorService.submit</w:t>
-            </w:r>
-            <w:proofErr w:type="spellEnd"/>
-            <w:r>
-              <w:rPr>
-                <w:rFonts w:ascii="微软雅黑" w:eastAsia="微软雅黑" w:hAnsi="微软雅黑" w:cs="Times New Roman"/>
-                <w:color w:val="555555"/>
-                <w:szCs w:val="21"/>
-              </w:rPr>
-              <w:t>(test);</w:t>
-            </w:r>
-          </w:p>
-          <w:p>
-            <w:pPr>
-              <w:pStyle w:val="a4"/>
-              <w:jc w:val="left"/>
-              <w:rPr>
-                <w:rFonts w:ascii="微软雅黑" w:eastAsia="微软雅黑" w:hAnsi="微软雅黑" w:cs="Times New Roman"/>
-                <w:color w:val="555555"/>
-                <w:szCs w:val="21"/>
-              </w:rPr>
-            </w:pPr>
-            <w:r>
-              <w:rPr>
-                <w:rFonts w:ascii="微软雅黑" w:eastAsia="微软雅黑" w:hAnsi="微软雅黑" w:cs="Times New Roman"/>
-                <w:color w:val="555555"/>
-                <w:szCs w:val="21"/>
-              </w:rPr>
-              <w:tab/>
-            </w:r>
-            <w:r>
-              <w:rPr>
-                <w:rFonts w:ascii="微软雅黑" w:eastAsia="微软雅黑" w:hAnsi="微软雅黑" w:cs="Times New Roman"/>
-                <w:color w:val="555555"/>
-                <w:szCs w:val="21"/>
-              </w:rPr>
-              <w:t>}</w:t>
-            </w:r>
-          </w:p>
-          <w:p>
-            <w:pPr>
-              <w:pStyle w:val="a4"/>
-              <w:jc w:val="left"/>
-              <w:rPr>
-                <w:rFonts w:ascii="微软雅黑" w:eastAsia="微软雅黑" w:hAnsi="微软雅黑" w:cs="Times New Roman"/>
-                <w:color w:val="555555"/>
-                <w:szCs w:val="21"/>
-              </w:rPr>
-            </w:pPr>
-            <w:r>
-              <w:rPr>
-                <w:rFonts w:ascii="微软雅黑" w:eastAsia="微软雅黑" w:hAnsi="微软雅黑" w:cs="Times New Roman"/>
-                <w:color w:val="555555"/>
-                <w:szCs w:val="21"/>
-              </w:rPr>
-              <w:tab/>
-            </w:r>
-            <w:proofErr w:type="spellStart"/>
-            <w:r>
-              <w:rPr>
-                <w:rFonts w:ascii="微软雅黑" w:eastAsia="微软雅黑" w:hAnsi="微软雅黑" w:cs="Times New Roman"/>
-                <w:color w:val="555555"/>
-                <w:szCs w:val="21"/>
-              </w:rPr>
-              <w:t>latch.await</w:t>
-            </w:r>
-            <w:proofErr w:type="spellEnd"/>
-            <w:r>
-              <w:rPr>
-                <w:rFonts w:ascii="微软雅黑" w:eastAsia="微软雅黑" w:hAnsi="微软雅黑" w:cs="Times New Roman"/>
-                <w:color w:val="555555"/>
-                <w:szCs w:val="21"/>
-              </w:rPr>
-              <w:t>();</w:t>
-            </w:r>
-          </w:p>
-          <w:p>
-            <w:pPr>
-              <w:pStyle w:val="a4"/>
-              <w:jc w:val="left"/>
-              <w:rPr>
-                <w:rFonts w:ascii="微软雅黑" w:eastAsia="微软雅黑" w:hAnsi="微软雅黑" w:cs="Times New Roman"/>
-                <w:color w:val="555555"/>
-                <w:szCs w:val="21"/>
-              </w:rPr>
-            </w:pPr>
-            <w:r>
-              <w:rPr>
-                <w:rFonts w:ascii="微软雅黑" w:eastAsia="微软雅黑" w:hAnsi="微软雅黑" w:cs="Times New Roman"/>
-                <w:color w:val="555555"/>
-                <w:szCs w:val="21"/>
-              </w:rPr>
-              <w:lastRenderedPageBreak/>
               <w:tab/>
             </w:r>
             <w:proofErr w:type="spellStart"/>
@@ -7242,6 +7041,7 @@
                 <w:color w:val="555555"/>
                 <w:szCs w:val="21"/>
               </w:rPr>
+              <w:lastRenderedPageBreak/>
               <w:t>tag为：true</w:t>
             </w:r>
           </w:p>
@@ -7393,6 +7193,7 @@
           <w:color w:val="555555"/>
           <w:szCs w:val="21"/>
         </w:rPr>
+        <w:lastRenderedPageBreak/>
         <w:t>V</w:t>
       </w:r>
       <w:r>
@@ -7470,7 +7271,6 @@
                 <w:color w:val="555555"/>
                 <w:szCs w:val="21"/>
               </w:rPr>
-              <w:lastRenderedPageBreak/>
               <w:t>public void add(){</w:t>
             </w:r>
           </w:p>
@@ -7533,7 +7333,6 @@
           <w:color w:val="555555"/>
           <w:szCs w:val="21"/>
         </w:rPr>
-        <w:lastRenderedPageBreak/>
         <w:t>上述代码的add方法在多线程环境下存在线程安全的问题，比如有2个线程（A</w:t>
       </w:r>
       <w:r>
@@ -7615,32 +7414,12 @@
     </w:p>
     <w:p>
       <w:pPr>
-        <w:pStyle w:val="a4"/>
-        <w:numPr>
-          <w:ilvl w:val="0"/>
-          <w:numId w:val="1"/>
-        </w:numPr>
-        <w:ind w:firstLineChars="0"/>
-        <w:rPr>
-          <w:b/>
-          <w:sz w:val="30"/>
-          <w:szCs w:val="30"/>
-        </w:rPr>
-      </w:pPr>
-      <w:r>
-        <w:rPr>
-          <w:b/>
-          <w:sz w:val="30"/>
-          <w:szCs w:val="30"/>
-        </w:rPr>
+        <w:pStyle w:val="3"/>
+      </w:pPr>
+      <w:r>
         <w:t>S</w:t>
       </w:r>
       <w:r>
-        <w:rPr>
-          <w:b/>
-          <w:sz w:val="30"/>
-          <w:szCs w:val="30"/>
-        </w:rPr>
         <w:t>ynchronized</w:t>
       </w:r>
     </w:p>
@@ -7687,7 +7466,16 @@
           <w:color w:val="555555"/>
           <w:szCs w:val="21"/>
         </w:rPr>
-        <w:t>点，应该注意到的是，造成线程安全问题的主要诱因有两点，一是存在共享数据(也称临界资源)，二是存在多条线程共同操作共享数据。因此为了解决这个问题，我们可能需要这样一个方案，当存在多个线程操作共享数据时，需要保证同一时刻有且只有一个线程在操作共享数据，其他线程必须等到该线程处理完数据后再进行，这种方式有个高尚的名称叫互斥锁，即能达到互斥访问目的的锁，也就是说当一个共享数据被当前正在访问的线程加上互斥锁后，在同一个时刻，其他线程只能处于等待的状态，直到当前线程处理完毕释放该锁。在 Java 中，关键字 synchronized可以保证在同一个时刻，只有一个线程可以执行某个方法或者某个代码块(主要是对方</w:t>
+        <w:t>点，应该注意到的是，造成线程安全问题的主要诱</w:t>
+      </w:r>
+      <w:r>
+        <w:rPr>
+          <w:rFonts w:ascii="微软雅黑" w:eastAsia="微软雅黑" w:hAnsi="微软雅黑" w:cs="Times New Roman" w:hint="eastAsia"/>
+          <w:color w:val="555555"/>
+          <w:szCs w:val="21"/>
+        </w:rPr>
+        <w:lastRenderedPageBreak/>
+        <w:t>因有两点，一是存在共享数据(也称临界资源)，二是存在多条线程共同操作共享数据。因此为了解决这个问题，我们可能需要这样一个方案，当存在多个线程操作共享数据时，需要保证同一时刻有且只有一个线程在操作共享数据，其他线程必须等到该线程处理完数据后再进行，这种方式有个高尚的名称叫互斥锁，即能达到互斥访问目的的锁，也就是说当一个共享数据被当前正在访问的线程加上互斥锁后，在同一个时刻，其他线程只能处于等待的状态，直到当前线程处理完毕释放该锁。在 Java 中，关键字 synchronized可以保证在同一个时刻，只有一个线程可以执行某个方法或者某个代码块(主要是对方</w:t>
       </w:r>
       <w:proofErr w:type="gramStart"/>
       <w:r>
@@ -7757,7 +7545,6 @@
           <w:color w:val="555555"/>
           <w:szCs w:val="21"/>
         </w:rPr>
-        <w:lastRenderedPageBreak/>
         <w:t>修饰实例方法，作用于当前实例加锁，进入同步代码前要获得当前实例的锁</w:t>
       </w:r>
     </w:p>
@@ -7847,30 +7634,19 @@
     </w:p>
     <w:p>
       <w:pPr>
-        <w:pStyle w:val="a4"/>
-        <w:numPr>
-          <w:ilvl w:val="1"/>
-          <w:numId w:val="1"/>
-        </w:numPr>
-        <w:ind w:firstLineChars="0"/>
-        <w:jc w:val="left"/>
-        <w:rPr>
-          <w:rFonts w:ascii="微软雅黑" w:eastAsia="微软雅黑" w:hAnsi="微软雅黑" w:cs="Times New Roman"/>
-          <w:b/>
-          <w:color w:val="555555"/>
-          <w:sz w:val="28"/>
-          <w:szCs w:val="28"/>
-        </w:rPr>
-      </w:pPr>
-      <w:r>
-        <w:rPr>
-          <w:rFonts w:ascii="微软雅黑" w:eastAsia="微软雅黑" w:hAnsi="微软雅黑" w:cs="Times New Roman" w:hint="eastAsia"/>
-          <w:b/>
-          <w:color w:val="555555"/>
-          <w:sz w:val="28"/>
-          <w:szCs w:val="28"/>
-        </w:rPr>
-        <w:t>synchronized的可重入性</w:t>
+        <w:pStyle w:val="4"/>
+      </w:pPr>
+      <w:r>
+        <w:rPr>
+          <w:rFonts w:hint="eastAsia"/>
+        </w:rPr>
+        <w:t>synchronized</w:t>
+      </w:r>
+      <w:r>
+        <w:rPr>
+          <w:rFonts w:hint="eastAsia"/>
+        </w:rPr>
+        <w:t>的可重入性</w:t>
       </w:r>
     </w:p>
     <w:p>
@@ -7906,7 +7682,16 @@
           <w:color w:val="555555"/>
           <w:szCs w:val="21"/>
         </w:rPr>
-        <w:t>在java中synchronized是基于原子性的内部锁机制，是可重入的，因此在一个线程调用synchronized方法的同时在其方法体内部调用该对象另一个synchronized方法，也就是说一个线程得到一个对象锁后再次请求该对象锁，是允许的，这就是synchronized的可重入性。</w:t>
+        <w:t>在java中synchronized是基于原子性的内部锁机制，是可重入的，因此在一个线程调用synchronized方法的同时在其方法体内部</w:t>
+      </w:r>
+      <w:r>
+        <w:rPr>
+          <w:rFonts w:ascii="微软雅黑" w:eastAsia="微软雅黑" w:hAnsi="微软雅黑" w:cs="Times New Roman" w:hint="eastAsia"/>
+          <w:color w:val="555555"/>
+          <w:szCs w:val="21"/>
+        </w:rPr>
+        <w:lastRenderedPageBreak/>
+        <w:t>调用该对象另一个synchronized方法，也就是说一个线程得到一个对象锁后再次请求该对象锁，是允许的，这就是synchronized的可重入性。</w:t>
       </w:r>
       <w:r>
         <w:rPr>
@@ -8244,7 +8029,6 @@
                 <w:color w:val="555555"/>
                 <w:szCs w:val="21"/>
               </w:rPr>
-              <w:lastRenderedPageBreak/>
               <w:tab/>
             </w:r>
             <w:r>
@@ -8416,7 +8200,6 @@
           <w:color w:val="555555"/>
           <w:szCs w:val="21"/>
         </w:rPr>
-        <w:lastRenderedPageBreak/>
         <w:t>上面示例执行结果如下：</w:t>
       </w:r>
     </w:p>
@@ -8488,6 +8271,7 @@
                 <w:color w:val="555555"/>
                 <w:szCs w:val="21"/>
               </w:rPr>
+              <w:lastRenderedPageBreak/>
               <w:t>执行test1结束</w:t>
             </w:r>
           </w:p>
@@ -8511,6 +8295,7 @@
           <w:color w:val="555555"/>
           <w:szCs w:val="21"/>
         </w:rPr>
+        <w:lastRenderedPageBreak/>
         <w:t>线程获取</w:t>
       </w:r>
       <w:proofErr w:type="spellStart"/>
@@ -8568,51 +8353,29 @@
     </w:p>
     <w:p>
       <w:pPr>
-        <w:pStyle w:val="a4"/>
-        <w:numPr>
-          <w:ilvl w:val="0"/>
-          <w:numId w:val="1"/>
-        </w:numPr>
-        <w:ind w:firstLineChars="0"/>
-        <w:rPr>
-          <w:b/>
-          <w:sz w:val="30"/>
-          <w:szCs w:val="30"/>
-        </w:rPr>
+        <w:pStyle w:val="3"/>
       </w:pPr>
       <w:r>
         <w:rPr>
           <w:rFonts w:hint="eastAsia"/>
-          <w:b/>
-          <w:sz w:val="30"/>
-          <w:szCs w:val="30"/>
         </w:rPr>
         <w:t>wait</w:t>
       </w:r>
       <w:r>
         <w:rPr>
           <w:rFonts w:hint="eastAsia"/>
-          <w:b/>
-          <w:sz w:val="30"/>
-          <w:szCs w:val="30"/>
         </w:rPr>
         <w:t>、</w:t>
       </w:r>
       <w:r>
         <w:rPr>
           <w:rFonts w:hint="eastAsia"/>
-          <w:b/>
-          <w:sz w:val="30"/>
-          <w:szCs w:val="30"/>
         </w:rPr>
         <w:t>notify</w:t>
       </w:r>
       <w:r>
         <w:rPr>
           <w:rFonts w:hint="eastAsia"/>
-          <w:b/>
-          <w:sz w:val="30"/>
-          <w:szCs w:val="30"/>
         </w:rPr>
         <w:t>和</w:t>
       </w:r>
@@ -8620,9 +8383,6 @@
       <w:r>
         <w:rPr>
           <w:rFonts w:hint="eastAsia"/>
-          <w:b/>
-          <w:sz w:val="30"/>
-          <w:szCs w:val="30"/>
         </w:rPr>
         <w:t>notifyAll</w:t>
       </w:r>
@@ -8953,7 +8713,6 @@
           <w:color w:val="555555"/>
           <w:szCs w:val="21"/>
         </w:rPr>
-        <w:lastRenderedPageBreak/>
         <w:t>当一个线程正在某一个对象的同步方法中运行时调用了这个对象的wait()方法，那么这个线程将释放该对象的</w:t>
       </w:r>
       <w:proofErr w:type="gramStart"/>
@@ -9025,7 +8784,7 @@
         <w:ind w:left="425" w:firstLineChars="0" w:firstLine="0"/>
         <w:jc w:val="left"/>
         <w:rPr>
-          <w:rFonts w:ascii="微软雅黑" w:eastAsia="微软雅黑" w:hAnsi="微软雅黑" w:cs="Times New Roman" w:hint="eastAsia"/>
+          <w:rFonts w:ascii="微软雅黑" w:eastAsia="微软雅黑" w:hAnsi="微软雅黑" w:cs="Times New Roman"/>
           <w:color w:val="555555"/>
           <w:szCs w:val="21"/>
         </w:rPr>
@@ -9054,7 +8813,16 @@
           <w:color w:val="555555"/>
           <w:szCs w:val="21"/>
         </w:rPr>
-        <w:t>方法只是实现线程间通信的一种方式，更多内容可以查看：</w:t>
+        <w:t>方法只是实现线程间通信的一种方式，更多内容可以查</w:t>
+      </w:r>
+      <w:r>
+        <w:rPr>
+          <w:rFonts w:ascii="微软雅黑" w:eastAsia="微软雅黑" w:hAnsi="微软雅黑" w:cs="Times New Roman" w:hint="eastAsia"/>
+          <w:color w:val="555555"/>
+          <w:szCs w:val="21"/>
+        </w:rPr>
+        <w:lastRenderedPageBreak/>
+        <w:t>看：</w:t>
       </w:r>
       <w:r>
         <w:rPr>
@@ -9115,24 +8883,11 @@
     </w:p>
     <w:p>
       <w:pPr>
-        <w:pStyle w:val="a4"/>
-        <w:numPr>
-          <w:ilvl w:val="0"/>
-          <w:numId w:val="1"/>
-        </w:numPr>
-        <w:ind w:firstLineChars="0"/>
-        <w:rPr>
-          <w:b/>
-          <w:sz w:val="30"/>
-          <w:szCs w:val="30"/>
-        </w:rPr>
+        <w:pStyle w:val="3"/>
       </w:pPr>
       <w:r>
         <w:rPr>
           <w:rFonts w:hint="eastAsia"/>
-          <w:b/>
-          <w:sz w:val="30"/>
-          <w:szCs w:val="30"/>
         </w:rPr>
         <w:t>死锁</w:t>
       </w:r>
@@ -9143,7 +8898,7 @@
         <w:ind w:left="425" w:firstLineChars="0" w:firstLine="0"/>
         <w:jc w:val="left"/>
         <w:rPr>
-          <w:rFonts w:ascii="微软雅黑" w:eastAsia="微软雅黑" w:hAnsi="微软雅黑" w:cs="Times New Roman" w:hint="eastAsia"/>
+          <w:rFonts w:ascii="微软雅黑" w:eastAsia="微软雅黑" w:hAnsi="微软雅黑" w:cs="Times New Roman"/>
           <w:color w:val="555555"/>
           <w:szCs w:val="21"/>
         </w:rPr>
@@ -9225,7 +8980,7 @@
         <w:ind w:firstLineChars="0"/>
         <w:jc w:val="left"/>
         <w:rPr>
-          <w:rFonts w:ascii="微软雅黑" w:eastAsia="微软雅黑" w:hAnsi="微软雅黑" w:cs="Times New Roman" w:hint="eastAsia"/>
+          <w:rFonts w:ascii="微软雅黑" w:eastAsia="微软雅黑" w:hAnsi="微软雅黑" w:cs="Times New Roman"/>
           <w:color w:val="555555"/>
           <w:szCs w:val="21"/>
         </w:rPr>
@@ -9249,7 +9004,7 @@
         <w:ind w:firstLineChars="0"/>
         <w:jc w:val="left"/>
         <w:rPr>
-          <w:rFonts w:ascii="微软雅黑" w:eastAsia="微软雅黑" w:hAnsi="微软雅黑" w:cs="Times New Roman" w:hint="eastAsia"/>
+          <w:rFonts w:ascii="微软雅黑" w:eastAsia="微软雅黑" w:hAnsi="微软雅黑" w:cs="Times New Roman"/>
           <w:color w:val="555555"/>
           <w:szCs w:val="21"/>
         </w:rPr>
@@ -9273,7 +9028,7 @@
         <w:ind w:firstLineChars="0"/>
         <w:jc w:val="left"/>
         <w:rPr>
-          <w:rFonts w:ascii="微软雅黑" w:eastAsia="微软雅黑" w:hAnsi="微软雅黑" w:cs="Times New Roman" w:hint="eastAsia"/>
+          <w:rFonts w:ascii="微软雅黑" w:eastAsia="微软雅黑" w:hAnsi="微软雅黑" w:cs="Times New Roman"/>
           <w:color w:val="555555"/>
           <w:szCs w:val="21"/>
         </w:rPr>
@@ -9327,7 +9082,6 @@
           <w:color w:val="555555"/>
           <w:szCs w:val="21"/>
         </w:rPr>
-        <w:lastRenderedPageBreak/>
         <w:t>因为要产生死锁，这4个条件必须同时满足，所以要防止死锁的话，只需要破坏其中一个条件即可。</w:t>
       </w:r>
       <w:r>
@@ -9349,7 +9103,7 @@
         <w:ind w:firstLineChars="0"/>
         <w:jc w:val="left"/>
         <w:rPr>
-          <w:rFonts w:ascii="微软雅黑" w:eastAsia="微软雅黑" w:hAnsi="微软雅黑" w:cs="Times New Roman" w:hint="eastAsia"/>
+          <w:rFonts w:ascii="微软雅黑" w:eastAsia="微软雅黑" w:hAnsi="微软雅黑" w:cs="Times New Roman"/>
           <w:color w:val="555555"/>
           <w:szCs w:val="21"/>
         </w:rPr>
@@ -9445,7 +9199,7 @@
         <w:ind w:firstLineChars="0"/>
         <w:jc w:val="left"/>
         <w:rPr>
-          <w:rFonts w:ascii="微软雅黑" w:eastAsia="微软雅黑" w:hAnsi="微软雅黑" w:cs="Times New Roman" w:hint="eastAsia"/>
+          <w:rFonts w:ascii="微软雅黑" w:eastAsia="微软雅黑" w:hAnsi="微软雅黑" w:cs="Times New Roman"/>
           <w:color w:val="555555"/>
           <w:szCs w:val="21"/>
         </w:rPr>
@@ -9564,7 +9318,16 @@
           <w:color w:val="555555"/>
           <w:szCs w:val="21"/>
         </w:rPr>
-        <w:t>十分有用，简单方便且效率比使用Lock更高</w:t>
+        <w:t>十分有用，简单方便且效率比使</w:t>
+      </w:r>
+      <w:r>
+        <w:rPr>
+          <w:rFonts w:ascii="微软雅黑" w:eastAsia="微软雅黑" w:hAnsi="微软雅黑" w:cs="Times New Roman" w:hint="eastAsia"/>
+          <w:color w:val="555555"/>
+          <w:szCs w:val="21"/>
+        </w:rPr>
+        <w:lastRenderedPageBreak/>
+        <w:t>用Lock更高</w:t>
       </w:r>
     </w:p>
     <w:p>
@@ -9577,7 +9340,7 @@
         <w:ind w:firstLineChars="0"/>
         <w:jc w:val="left"/>
         <w:rPr>
-          <w:rFonts w:ascii="微软雅黑" w:eastAsia="微软雅黑" w:hAnsi="微软雅黑" w:cs="Times New Roman" w:hint="eastAsia"/>
+          <w:rFonts w:ascii="微软雅黑" w:eastAsia="微软雅黑" w:hAnsi="微软雅黑" w:cs="Times New Roman"/>
           <w:color w:val="555555"/>
           <w:szCs w:val="21"/>
         </w:rPr>
@@ -9620,7 +9383,7 @@
         <w:ind w:left="425"/>
         <w:jc w:val="left"/>
         <w:rPr>
-          <w:rFonts w:ascii="微软雅黑" w:eastAsia="微软雅黑" w:hAnsi="微软雅黑" w:cs="Times New Roman" w:hint="eastAsia"/>
+          <w:rFonts w:ascii="微软雅黑" w:eastAsia="微软雅黑" w:hAnsi="微软雅黑" w:cs="Times New Roman"/>
           <w:color w:val="555555"/>
           <w:szCs w:val="21"/>
         </w:rPr>
@@ -9663,7 +9426,7 @@
         <w:ind w:left="425"/>
         <w:jc w:val="left"/>
         <w:rPr>
-          <w:rFonts w:ascii="微软雅黑" w:eastAsia="微软雅黑" w:hAnsi="微软雅黑" w:cs="Times New Roman" w:hint="eastAsia"/>
+          <w:rFonts w:ascii="微软雅黑" w:eastAsia="微软雅黑" w:hAnsi="微软雅黑" w:cs="Times New Roman"/>
           <w:color w:val="555555"/>
           <w:szCs w:val="21"/>
         </w:rPr>
@@ -9738,7 +9501,7 @@
         <w:ind w:firstLineChars="0"/>
         <w:jc w:val="left"/>
         <w:rPr>
-          <w:rFonts w:ascii="微软雅黑" w:eastAsia="微软雅黑" w:hAnsi="微软雅黑" w:cs="Times New Roman" w:hint="eastAsia"/>
+          <w:rFonts w:ascii="微软雅黑" w:eastAsia="微软雅黑" w:hAnsi="微软雅黑" w:cs="Times New Roman"/>
           <w:color w:val="555555"/>
           <w:szCs w:val="21"/>
         </w:rPr>
@@ -9757,43 +9520,23 @@
         <w:ind w:left="425"/>
         <w:jc w:val="left"/>
         <w:rPr>
-          <w:rFonts w:ascii="微软雅黑" w:eastAsia="微软雅黑" w:hAnsi="微软雅黑" w:cs="Times New Roman" w:hint="eastAsia"/>
-          <w:color w:val="555555"/>
-          <w:szCs w:val="21"/>
-        </w:rPr>
-      </w:pPr>
-      <w:r>
-        <w:rPr>
-          <w:rFonts w:ascii="微软雅黑" w:eastAsia="微软雅黑" w:hAnsi="微软雅黑" w:cs="Times New Roman" w:hint="eastAsia"/>
-          <w:color w:val="555555"/>
-          <w:szCs w:val="21"/>
-        </w:rPr>
-        <w:t>对于这个问题，单一的临界资源可以使用资源分配图算法，多类的临界资源可以使用“银行家算法”</w:t>
-      </w:r>
-      <w:bookmarkStart w:id="0" w:name="_GoBack"/>
-      <w:bookmarkEnd w:id="0"/>
-      <w:r>
-        <w:rPr>
-          <w:rFonts w:ascii="微软雅黑" w:eastAsia="微软雅黑" w:hAnsi="微软雅黑" w:cs="Times New Roman" w:hint="eastAsia"/>
-          <w:color w:val="555555"/>
-          <w:szCs w:val="21"/>
-        </w:rPr>
-        <w:t>。</w:t>
+          <w:rFonts w:ascii="微软雅黑" w:eastAsia="微软雅黑" w:hAnsi="微软雅黑" w:cs="Times New Roman"/>
+          <w:color w:val="555555"/>
+          <w:szCs w:val="21"/>
+        </w:rPr>
+      </w:pPr>
+      <w:r>
+        <w:rPr>
+          <w:rFonts w:ascii="微软雅黑" w:eastAsia="微软雅黑" w:hAnsi="微软雅黑" w:cs="Times New Roman" w:hint="eastAsia"/>
+          <w:color w:val="555555"/>
+          <w:szCs w:val="21"/>
+        </w:rPr>
+        <w:t>对于这个问题，单一的临界资源可以使用资源分配图算法，多类的临界资源可以使用“银行家算法”。</w:t>
       </w:r>
     </w:p>
     <w:p>
       <w:pPr>
-        <w:pStyle w:val="a4"/>
-        <w:numPr>
-          <w:ilvl w:val="0"/>
-          <w:numId w:val="1"/>
-        </w:numPr>
-        <w:ind w:firstLineChars="0"/>
-        <w:rPr>
-          <w:b/>
-          <w:sz w:val="30"/>
-          <w:szCs w:val="30"/>
-        </w:rPr>
+        <w:pStyle w:val="3"/>
       </w:pPr>
     </w:p>
     <w:sectPr>
@@ -9924,15 +9667,19 @@
   <w:abstractNum w:abstractNumId="1">
     <w:nsid w:val="0B7836C7"/>
     <w:multiLevelType w:val="multilevel"/>
-    <w:tmpl w:val="0409001F"/>
+    <w:tmpl w:val="852EAFF6"/>
     <w:lvl w:ilvl="0">
       <w:start w:val="1"/>
       <w:numFmt w:val="decimal"/>
+      <w:pStyle w:val="3"/>
       <w:lvlText w:val="%1."/>
       <w:lvlJc w:val="left"/>
       <w:pPr>
         <w:ind w:left="425" w:hanging="425"/>
       </w:pPr>
+      <w:rPr>
+        <w:rFonts w:hint="eastAsia"/>
+      </w:rPr>
     </w:lvl>
     <w:lvl w:ilvl="1">
       <w:start w:val="1"/>
@@ -9942,15 +9689,22 @@
       <w:pPr>
         <w:ind w:left="567" w:hanging="567"/>
       </w:pPr>
+      <w:rPr>
+        <w:rFonts w:hint="eastAsia"/>
+      </w:rPr>
     </w:lvl>
     <w:lvl w:ilvl="2">
       <w:start w:val="1"/>
       <w:numFmt w:val="decimal"/>
+      <w:pStyle w:val="4"/>
       <w:lvlText w:val="%1.%2.%3."/>
       <w:lvlJc w:val="left"/>
       <w:pPr>
         <w:ind w:left="709" w:hanging="709"/>
       </w:pPr>
+      <w:rPr>
+        <w:rFonts w:hint="eastAsia"/>
+      </w:rPr>
     </w:lvl>
     <w:lvl w:ilvl="3">
       <w:start w:val="1"/>
@@ -9960,6 +9714,9 @@
       <w:pPr>
         <w:ind w:left="851" w:hanging="851"/>
       </w:pPr>
+      <w:rPr>
+        <w:rFonts w:hint="eastAsia"/>
+      </w:rPr>
     </w:lvl>
     <w:lvl w:ilvl="4">
       <w:start w:val="1"/>
@@ -9969,6 +9726,9 @@
       <w:pPr>
         <w:ind w:left="992" w:hanging="992"/>
       </w:pPr>
+      <w:rPr>
+        <w:rFonts w:hint="eastAsia"/>
+      </w:rPr>
     </w:lvl>
     <w:lvl w:ilvl="5">
       <w:start w:val="1"/>
@@ -9978,6 +9738,9 @@
       <w:pPr>
         <w:ind w:left="1134" w:hanging="1134"/>
       </w:pPr>
+      <w:rPr>
+        <w:rFonts w:hint="eastAsia"/>
+      </w:rPr>
     </w:lvl>
     <w:lvl w:ilvl="6">
       <w:start w:val="1"/>
@@ -9987,6 +9750,9 @@
       <w:pPr>
         <w:ind w:left="1276" w:hanging="1276"/>
       </w:pPr>
+      <w:rPr>
+        <w:rFonts w:hint="eastAsia"/>
+      </w:rPr>
     </w:lvl>
     <w:lvl w:ilvl="7">
       <w:start w:val="1"/>
@@ -9996,6 +9762,9 @@
       <w:pPr>
         <w:ind w:left="1418" w:hanging="1418"/>
       </w:pPr>
+      <w:rPr>
+        <w:rFonts w:hint="eastAsia"/>
+      </w:rPr>
     </w:lvl>
     <w:lvl w:ilvl="8">
       <w:start w:val="1"/>
@@ -10005,6 +9774,9 @@
       <w:pPr>
         <w:ind w:left="1559" w:hanging="1559"/>
       </w:pPr>
+      <w:rPr>
+        <w:rFonts w:hint="eastAsia"/>
+      </w:rPr>
     </w:lvl>
   </w:abstractNum>
   <w:abstractNum w:abstractNumId="2">
@@ -10121,6 +9893,92 @@
     </w:lvl>
   </w:abstractNum>
   <w:abstractNum w:abstractNumId="3">
+    <w:nsid w:val="20175C10"/>
+    <w:multiLevelType w:val="multilevel"/>
+    <w:tmpl w:val="0409001F"/>
+    <w:lvl w:ilvl="0">
+      <w:start w:val="1"/>
+      <w:numFmt w:val="decimal"/>
+      <w:lvlText w:val="%1."/>
+      <w:lvlJc w:val="left"/>
+      <w:pPr>
+        <w:ind w:left="425" w:hanging="425"/>
+      </w:pPr>
+    </w:lvl>
+    <w:lvl w:ilvl="1">
+      <w:start w:val="1"/>
+      <w:numFmt w:val="decimal"/>
+      <w:lvlText w:val="%1.%2."/>
+      <w:lvlJc w:val="left"/>
+      <w:pPr>
+        <w:ind w:left="567" w:hanging="567"/>
+      </w:pPr>
+    </w:lvl>
+    <w:lvl w:ilvl="2">
+      <w:start w:val="1"/>
+      <w:numFmt w:val="decimal"/>
+      <w:lvlText w:val="%1.%2.%3."/>
+      <w:lvlJc w:val="left"/>
+      <w:pPr>
+        <w:ind w:left="709" w:hanging="709"/>
+      </w:pPr>
+    </w:lvl>
+    <w:lvl w:ilvl="3">
+      <w:start w:val="1"/>
+      <w:numFmt w:val="decimal"/>
+      <w:lvlText w:val="%1.%2.%3.%4."/>
+      <w:lvlJc w:val="left"/>
+      <w:pPr>
+        <w:ind w:left="851" w:hanging="851"/>
+      </w:pPr>
+    </w:lvl>
+    <w:lvl w:ilvl="4">
+      <w:start w:val="1"/>
+      <w:numFmt w:val="decimal"/>
+      <w:lvlText w:val="%1.%2.%3.%4.%5."/>
+      <w:lvlJc w:val="left"/>
+      <w:pPr>
+        <w:ind w:left="992" w:hanging="992"/>
+      </w:pPr>
+    </w:lvl>
+    <w:lvl w:ilvl="5">
+      <w:start w:val="1"/>
+      <w:numFmt w:val="decimal"/>
+      <w:lvlText w:val="%1.%2.%3.%4.%5.%6."/>
+      <w:lvlJc w:val="left"/>
+      <w:pPr>
+        <w:ind w:left="1134" w:hanging="1134"/>
+      </w:pPr>
+    </w:lvl>
+    <w:lvl w:ilvl="6">
+      <w:start w:val="1"/>
+      <w:numFmt w:val="decimal"/>
+      <w:lvlText w:val="%1.%2.%3.%4.%5.%6.%7."/>
+      <w:lvlJc w:val="left"/>
+      <w:pPr>
+        <w:ind w:left="1276" w:hanging="1276"/>
+      </w:pPr>
+    </w:lvl>
+    <w:lvl w:ilvl="7">
+      <w:start w:val="1"/>
+      <w:numFmt w:val="decimal"/>
+      <w:lvlText w:val="%1.%2.%3.%4.%5.%6.%7.%8."/>
+      <w:lvlJc w:val="left"/>
+      <w:pPr>
+        <w:ind w:left="1418" w:hanging="1418"/>
+      </w:pPr>
+    </w:lvl>
+    <w:lvl w:ilvl="8">
+      <w:start w:val="1"/>
+      <w:numFmt w:val="decimal"/>
+      <w:lvlText w:val="%1.%2.%3.%4.%5.%6.%7.%8.%9."/>
+      <w:lvlJc w:val="left"/>
+      <w:pPr>
+        <w:ind w:left="1559" w:hanging="1559"/>
+      </w:pPr>
+    </w:lvl>
+  </w:abstractNum>
+  <w:abstractNum w:abstractNumId="4">
     <w:nsid w:val="237A3D93"/>
     <w:multiLevelType w:val="hybridMultilevel"/>
     <w:tmpl w:val="F8961D90"/>
@@ -10233,7 +10091,7 @@
       </w:rPr>
     </w:lvl>
   </w:abstractNum>
-  <w:abstractNum w:abstractNumId="4">
+  <w:abstractNum w:abstractNumId="5">
     <w:nsid w:val="23CF75AF"/>
     <w:multiLevelType w:val="hybridMultilevel"/>
     <w:tmpl w:val="93C42E28"/>
@@ -10346,7 +10204,7 @@
       </w:rPr>
     </w:lvl>
   </w:abstractNum>
-  <w:abstractNum w:abstractNumId="5">
+  <w:abstractNum w:abstractNumId="6">
     <w:nsid w:val="274C4AFA"/>
     <w:multiLevelType w:val="hybridMultilevel"/>
     <w:tmpl w:val="2C40DD08"/>
@@ -10459,7 +10317,7 @@
       </w:rPr>
     </w:lvl>
   </w:abstractNum>
-  <w:abstractNum w:abstractNumId="6">
+  <w:abstractNum w:abstractNumId="7">
     <w:nsid w:val="2ECA2B5E"/>
     <w:multiLevelType w:val="hybridMultilevel"/>
     <w:tmpl w:val="5A587A0E"/>
@@ -10572,7 +10430,7 @@
       </w:rPr>
     </w:lvl>
   </w:abstractNum>
-  <w:abstractNum w:abstractNumId="7">
+  <w:abstractNum w:abstractNumId="8">
     <w:nsid w:val="319B3A33"/>
     <w:multiLevelType w:val="hybridMultilevel"/>
     <w:tmpl w:val="EE7C9AD0"/>
@@ -10685,7 +10543,7 @@
       </w:rPr>
     </w:lvl>
   </w:abstractNum>
-  <w:abstractNum w:abstractNumId="8">
+  <w:abstractNum w:abstractNumId="9">
     <w:nsid w:val="717725D0"/>
     <w:multiLevelType w:val="hybridMultilevel"/>
     <w:tmpl w:val="BD7A779E"/>
@@ -10798,7 +10656,7 @@
       </w:rPr>
     </w:lvl>
   </w:abstractNum>
-  <w:abstractNum w:abstractNumId="9">
+  <w:abstractNum w:abstractNumId="10">
     <w:nsid w:val="77F12612"/>
     <w:multiLevelType w:val="hybridMultilevel"/>
     <w:tmpl w:val="67C0B64E"/>
@@ -10918,28 +10776,31 @@
     <w:abstractNumId w:val="0"/>
   </w:num>
   <w:num w:numId="3">
-    <w:abstractNumId w:val="4"/>
+    <w:abstractNumId w:val="5"/>
   </w:num>
   <w:num w:numId="4">
     <w:abstractNumId w:val="2"/>
   </w:num>
   <w:num w:numId="5">
-    <w:abstractNumId w:val="5"/>
+    <w:abstractNumId w:val="6"/>
   </w:num>
   <w:num w:numId="6">
-    <w:abstractNumId w:val="6"/>
+    <w:abstractNumId w:val="7"/>
   </w:num>
   <w:num w:numId="7">
+    <w:abstractNumId w:val="10"/>
+  </w:num>
+  <w:num w:numId="8">
+    <w:abstractNumId w:val="4"/>
+  </w:num>
+  <w:num w:numId="9">
     <w:abstractNumId w:val="9"/>
   </w:num>
-  <w:num w:numId="8">
-    <w:abstractNumId w:val="3"/>
-  </w:num>
-  <w:num w:numId="9">
+  <w:num w:numId="10">
     <w:abstractNumId w:val="8"/>
   </w:num>
-  <w:num w:numId="10">
-    <w:abstractNumId w:val="7"/>
+  <w:num w:numId="11">
+    <w:abstractNumId w:val="3"/>
   </w:num>
 </w:numbering>
 </file>
@@ -11339,6 +11200,58 @@
       <w:jc w:val="both"/>
     </w:pPr>
   </w:style>
+  <w:style w:type="paragraph" w:styleId="3">
+    <w:name w:val="heading 3"/>
+    <w:basedOn w:val="a"/>
+    <w:next w:val="a"/>
+    <w:link w:val="3Char"/>
+    <w:uiPriority w:val="9"/>
+    <w:unhideWhenUsed/>
+    <w:qFormat/>
+    <w:rsid w:val="002B1239"/>
+    <w:pPr>
+      <w:keepNext/>
+      <w:keepLines/>
+      <w:numPr>
+        <w:numId w:val="1"/>
+      </w:numPr>
+      <w:spacing w:before="260" w:after="260" w:line="416" w:lineRule="auto"/>
+      <w:outlineLvl w:val="2"/>
+    </w:pPr>
+    <w:rPr>
+      <w:b/>
+      <w:bCs/>
+      <w:sz w:val="32"/>
+      <w:szCs w:val="32"/>
+    </w:rPr>
+  </w:style>
+  <w:style w:type="paragraph" w:styleId="4">
+    <w:name w:val="heading 4"/>
+    <w:basedOn w:val="a"/>
+    <w:next w:val="a"/>
+    <w:link w:val="4Char"/>
+    <w:uiPriority w:val="9"/>
+    <w:unhideWhenUsed/>
+    <w:qFormat/>
+    <w:rsid w:val="002B1239"/>
+    <w:pPr>
+      <w:keepNext/>
+      <w:keepLines/>
+      <w:numPr>
+        <w:ilvl w:val="2"/>
+        <w:numId w:val="1"/>
+      </w:numPr>
+      <w:spacing w:before="280" w:after="290" w:line="376" w:lineRule="auto"/>
+      <w:outlineLvl w:val="3"/>
+    </w:pPr>
+    <w:rPr>
+      <w:rFonts w:asciiTheme="majorHAnsi" w:eastAsiaTheme="majorEastAsia" w:hAnsiTheme="majorHAnsi" w:cstheme="majorBidi"/>
+      <w:b/>
+      <w:bCs/>
+      <w:sz w:val="28"/>
+      <w:szCs w:val="28"/>
+    </w:rPr>
+  </w:style>
   <w:style w:type="character" w:default="1" w:styleId="a0">
     <w:name w:val="Default Paragraph Font"/>
     <w:uiPriority w:val="1"/>
@@ -11436,6 +11349,33 @@
     <w:rPr>
       <w:color w:val="0563C1" w:themeColor="hyperlink"/>
       <w:u w:val="single"/>
+    </w:rPr>
+  </w:style>
+  <w:style w:type="character" w:customStyle="1" w:styleId="3Char">
+    <w:name w:val="标题 3 Char"/>
+    <w:basedOn w:val="a0"/>
+    <w:link w:val="3"/>
+    <w:uiPriority w:val="9"/>
+    <w:rsid w:val="002B1239"/>
+    <w:rPr>
+      <w:b/>
+      <w:bCs/>
+      <w:sz w:val="32"/>
+      <w:szCs w:val="32"/>
+    </w:rPr>
+  </w:style>
+  <w:style w:type="character" w:customStyle="1" w:styleId="4Char">
+    <w:name w:val="标题 4 Char"/>
+    <w:basedOn w:val="a0"/>
+    <w:link w:val="4"/>
+    <w:uiPriority w:val="9"/>
+    <w:rsid w:val="002B1239"/>
+    <w:rPr>
+      <w:rFonts w:asciiTheme="majorHAnsi" w:eastAsiaTheme="majorEastAsia" w:hAnsiTheme="majorHAnsi" w:cstheme="majorBidi"/>
+      <w:b/>
+      <w:bCs/>
+      <w:sz w:val="28"/>
+      <w:szCs w:val="28"/>
     </w:rPr>
   </w:style>
 </w:styles>

--- a/note/多线程学习笔记.docx
+++ b/note/多线程学习笔记.docx
@@ -5,10 +5,13 @@
     <w:p>
       <w:pPr>
         <w:pStyle w:val="a3"/>
-      </w:pPr>
-      <w:r>
-        <w:rPr>
-          <w:rFonts w:hint="eastAsia"/>
+        <w:rPr>
+          <w:rFonts w:ascii="微软雅黑" w:eastAsia="微软雅黑" w:hAnsi="微软雅黑"/>
+        </w:rPr>
+      </w:pPr>
+      <w:r>
+        <w:rPr>
+          <w:rFonts w:ascii="微软雅黑" w:eastAsia="微软雅黑" w:hAnsi="微软雅黑" w:hint="eastAsia"/>
         </w:rPr>
         <w:t>多线程学习笔记</w:t>
       </w:r>
@@ -16,38 +19,37 @@
     <w:p>
       <w:pPr>
         <w:pStyle w:val="3"/>
-      </w:pPr>
-      <w:r>
-        <w:t>线程实现</w:t>
-      </w:r>
-      <w:r>
-        <w:t>4</w:t>
-      </w:r>
-      <w:r>
-        <w:t>种方式</w:t>
+        <w:rPr>
+          <w:rFonts w:ascii="微软雅黑" w:eastAsia="微软雅黑" w:hAnsi="微软雅黑"/>
+          <w:sz w:val="30"/>
+          <w:szCs w:val="30"/>
+        </w:rPr>
+      </w:pPr>
+      <w:r>
+        <w:rPr>
+          <w:rFonts w:ascii="微软雅黑" w:eastAsia="微软雅黑" w:hAnsi="微软雅黑"/>
+          <w:sz w:val="30"/>
+          <w:szCs w:val="30"/>
+        </w:rPr>
+        <w:t>线程实现4种方式</w:t>
       </w:r>
     </w:p>
     <w:p>
       <w:pPr>
         <w:pStyle w:val="4"/>
-      </w:pPr>
-      <w:r>
-        <w:rPr>
-          <w:rFonts w:hint="eastAsia"/>
-        </w:rPr>
-        <w:t>继承</w:t>
-      </w:r>
-      <w:r>
-        <w:rPr>
-          <w:rFonts w:hint="eastAsia"/>
-        </w:rPr>
-        <w:t>Thread</w:t>
-      </w:r>
-      <w:r>
-        <w:rPr>
-          <w:rFonts w:hint="eastAsia"/>
-        </w:rPr>
-        <w:t>类创建线程</w:t>
+        <w:numPr>
+          <w:ilvl w:val="1"/>
+          <w:numId w:val="1"/>
+        </w:numPr>
+        <w:rPr>
+          <w:rFonts w:ascii="微软雅黑" w:eastAsia="微软雅黑" w:hAnsi="微软雅黑" w:cstheme="minorBidi"/>
+        </w:rPr>
+      </w:pPr>
+      <w:r>
+        <w:rPr>
+          <w:rFonts w:ascii="微软雅黑" w:eastAsia="微软雅黑" w:hAnsi="微软雅黑" w:cstheme="minorBidi" w:hint="eastAsia"/>
+        </w:rPr>
+        <w:t>继承Thread类创建线程</w:t>
       </w:r>
     </w:p>
     <w:p>
@@ -187,24 +189,19 @@
     <w:p>
       <w:pPr>
         <w:pStyle w:val="4"/>
-      </w:pPr>
-      <w:r>
-        <w:rPr>
-          <w:rFonts w:hint="eastAsia"/>
-        </w:rPr>
-        <w:t>实现</w:t>
-      </w:r>
-      <w:r>
-        <w:rPr>
-          <w:rFonts w:hint="eastAsia"/>
-        </w:rPr>
-        <w:t>Runnable</w:t>
-      </w:r>
-      <w:r>
-        <w:rPr>
-          <w:rFonts w:hint="eastAsia"/>
-        </w:rPr>
-        <w:t>接口创建线程</w:t>
+        <w:numPr>
+          <w:ilvl w:val="1"/>
+          <w:numId w:val="1"/>
+        </w:numPr>
+        <w:rPr>
+          <w:rFonts w:ascii="微软雅黑" w:eastAsia="微软雅黑" w:hAnsi="微软雅黑" w:cstheme="minorBidi"/>
+        </w:rPr>
+      </w:pPr>
+      <w:r>
+        <w:rPr>
+          <w:rFonts w:ascii="微软雅黑" w:eastAsia="微软雅黑" w:hAnsi="微软雅黑" w:cstheme="minorBidi" w:hint="eastAsia"/>
+        </w:rPr>
+        <w:t>实现Runnable接口创建线程</w:t>
       </w:r>
     </w:p>
     <w:p>
@@ -247,50 +244,33 @@
     <w:p>
       <w:pPr>
         <w:pStyle w:val="4"/>
-      </w:pPr>
-      <w:r>
-        <w:rPr>
-          <w:rFonts w:hint="eastAsia"/>
-        </w:rPr>
-        <w:t>实现</w:t>
-      </w:r>
-      <w:r>
-        <w:rPr>
-          <w:rFonts w:hint="eastAsia"/>
-        </w:rPr>
-        <w:t>Callable</w:t>
-      </w:r>
-      <w:r>
-        <w:rPr>
-          <w:rFonts w:hint="eastAsia"/>
-        </w:rPr>
-        <w:t>接口通过</w:t>
+        <w:numPr>
+          <w:ilvl w:val="1"/>
+          <w:numId w:val="1"/>
+        </w:numPr>
+        <w:rPr>
+          <w:rFonts w:ascii="微软雅黑" w:eastAsia="微软雅黑" w:hAnsi="微软雅黑" w:cstheme="minorBidi"/>
+        </w:rPr>
+      </w:pPr>
+      <w:r>
+        <w:rPr>
+          <w:rFonts w:ascii="微软雅黑" w:eastAsia="微软雅黑" w:hAnsi="微软雅黑" w:cstheme="minorBidi" w:hint="eastAsia"/>
+        </w:rPr>
+        <w:t>实现Callable接口通过</w:t>
       </w:r>
       <w:proofErr w:type="spellStart"/>
       <w:r>
         <w:rPr>
-          <w:rFonts w:hint="eastAsia"/>
+          <w:rFonts w:ascii="微软雅黑" w:eastAsia="微软雅黑" w:hAnsi="微软雅黑" w:cstheme="minorBidi" w:hint="eastAsia"/>
         </w:rPr>
         <w:t>FutureTask</w:t>
       </w:r>
       <w:proofErr w:type="spellEnd"/>
       <w:r>
         <w:rPr>
-          <w:rFonts w:hint="eastAsia"/>
-        </w:rPr>
-        <w:t>包装器来创建</w:t>
-      </w:r>
-      <w:r>
-        <w:rPr>
-          <w:rFonts w:hint="eastAsia"/>
-        </w:rPr>
-        <w:t>Thread</w:t>
-      </w:r>
-      <w:r>
-        <w:rPr>
-          <w:rFonts w:hint="eastAsia"/>
-        </w:rPr>
-        <w:t>线程</w:t>
+          <w:rFonts w:ascii="微软雅黑" w:eastAsia="微软雅黑" w:hAnsi="微软雅黑" w:cstheme="minorBidi" w:hint="eastAsia"/>
+        </w:rPr>
+        <w:t>包装器来创建Thread线程</w:t>
       </w:r>
     </w:p>
     <w:p>
@@ -376,6 +356,7 @@
                 <w:color w:val="555555"/>
                 <w:szCs w:val="21"/>
               </w:rPr>
+              <w:lastRenderedPageBreak/>
               <w:t>}</w:t>
             </w:r>
           </w:p>
@@ -398,6 +379,7 @@
           <w:color w:val="555555"/>
           <w:szCs w:val="21"/>
         </w:rPr>
+        <w:lastRenderedPageBreak/>
         <w:t>创建线程代码如下：</w:t>
       </w:r>
     </w:p>
@@ -432,7 +414,6 @@
                 <w:color w:val="555555"/>
                 <w:szCs w:val="21"/>
               </w:rPr>
-              <w:lastRenderedPageBreak/>
               <w:t xml:space="preserve">public class </w:t>
             </w:r>
             <w:proofErr w:type="spellStart"/>
@@ -950,50 +931,34 @@
     <w:p>
       <w:pPr>
         <w:pStyle w:val="4"/>
-      </w:pPr>
-      <w:r>
-        <w:rPr>
-          <w:rFonts w:hint="eastAsia"/>
-        </w:rPr>
+        <w:numPr>
+          <w:ilvl w:val="1"/>
+          <w:numId w:val="1"/>
+        </w:numPr>
+        <w:rPr>
+          <w:rFonts w:ascii="微软雅黑" w:eastAsia="微软雅黑" w:hAnsi="微软雅黑" w:cstheme="minorBidi"/>
+        </w:rPr>
+      </w:pPr>
+      <w:r>
+        <w:rPr>
+          <w:rFonts w:ascii="微软雅黑" w:eastAsia="微软雅黑" w:hAnsi="微软雅黑" w:cstheme="minorBidi" w:hint="eastAsia"/>
+        </w:rPr>
+        <w:lastRenderedPageBreak/>
         <w:t>使用</w:t>
       </w:r>
       <w:proofErr w:type="spellStart"/>
       <w:r>
         <w:rPr>
-          <w:rFonts w:hint="eastAsia"/>
+          <w:rFonts w:ascii="微软雅黑" w:eastAsia="微软雅黑" w:hAnsi="微软雅黑" w:cstheme="minorBidi" w:hint="eastAsia"/>
         </w:rPr>
         <w:t>ExecutorService</w:t>
       </w:r>
       <w:proofErr w:type="spellEnd"/>
       <w:r>
         <w:rPr>
-          <w:rFonts w:hint="eastAsia"/>
-        </w:rPr>
-        <w:t>、</w:t>
-      </w:r>
-      <w:r>
-        <w:rPr>
-          <w:rFonts w:hint="eastAsia"/>
-        </w:rPr>
-        <w:t>Callable</w:t>
-      </w:r>
-      <w:r>
-        <w:rPr>
-          <w:rFonts w:hint="eastAsia"/>
-        </w:rPr>
-        <w:t>、</w:t>
-      </w:r>
-      <w:r>
-        <w:rPr>
-          <w:rFonts w:hint="eastAsia"/>
-        </w:rPr>
-        <w:t>Future</w:t>
-      </w:r>
-      <w:r>
-        <w:rPr>
-          <w:rFonts w:hint="eastAsia"/>
-        </w:rPr>
-        <w:t>实现有返回结果的线程</w:t>
+          <w:rFonts w:ascii="微软雅黑" w:eastAsia="微软雅黑" w:hAnsi="微软雅黑" w:cstheme="minorBidi" w:hint="eastAsia"/>
+        </w:rPr>
+        <w:t>、Callable、Future实现有返回结果的线程</w:t>
       </w:r>
     </w:p>
     <w:p>
@@ -1022,16 +987,7 @@
           <w:color w:val="555555"/>
           <w:szCs w:val="21"/>
         </w:rPr>
-        <w:t>、Callable、Future三个接口实际上都是属于Executor框架。返回结果的线程是在JDK1.5中引入的新特征，有了这种特征就不需要再为了得到返回值而</w:t>
-      </w:r>
-      <w:r>
-        <w:rPr>
-          <w:rFonts w:ascii="微软雅黑" w:eastAsia="微软雅黑" w:hAnsi="微软雅黑" w:cs="Times New Roman" w:hint="eastAsia"/>
-          <w:color w:val="555555"/>
-          <w:szCs w:val="21"/>
-        </w:rPr>
-        <w:lastRenderedPageBreak/>
-        <w:t>大费周折了。而且自己实现了也可能漏洞百出。</w:t>
+        <w:t>、Callable、Future三个接口实际上都是属于Executor框架。返回结果的线程是在JDK1.5中引入的新特征，有了这种特征就不需要再为了得到返回值而大费周折了。而且自己实现了也可能漏洞百出。</w:t>
       </w:r>
     </w:p>
     <w:p>
@@ -1433,6 +1389,7 @@
                 <w:color w:val="555555"/>
                 <w:szCs w:val="21"/>
               </w:rPr>
+              <w:lastRenderedPageBreak/>
               <w:tab/>
             </w:r>
             <w:proofErr w:type="spellStart"/>
@@ -1634,7 +1591,6 @@
                 <w:color w:val="555555"/>
                 <w:szCs w:val="21"/>
               </w:rPr>
-              <w:lastRenderedPageBreak/>
               <w:tab/>
               <w:t>for (</w:t>
             </w:r>
@@ -2360,6 +2316,7 @@
                 <w:color w:val="555555"/>
                 <w:szCs w:val="21"/>
               </w:rPr>
+              <w:lastRenderedPageBreak/>
               <w:t xml:space="preserve">}  </w:t>
             </w:r>
           </w:p>
@@ -2484,7 +2441,6 @@
                 <w:color w:val="555555"/>
                 <w:szCs w:val="21"/>
               </w:rPr>
-              <w:lastRenderedPageBreak/>
               <w:t xml:space="preserve">  </w:t>
             </w:r>
           </w:p>
@@ -2923,10 +2879,17 @@
     <w:p>
       <w:pPr>
         <w:pStyle w:val="4"/>
-      </w:pPr>
-      <w:r>
-        <w:rPr>
-          <w:rFonts w:hint="eastAsia"/>
+        <w:numPr>
+          <w:ilvl w:val="1"/>
+          <w:numId w:val="1"/>
+        </w:numPr>
+        <w:rPr>
+          <w:rFonts w:ascii="微软雅黑" w:eastAsia="微软雅黑" w:hAnsi="微软雅黑" w:cstheme="minorBidi"/>
+        </w:rPr>
+      </w:pPr>
+      <w:r>
+        <w:rPr>
+          <w:rFonts w:ascii="微软雅黑" w:eastAsia="微软雅黑" w:hAnsi="微软雅黑" w:cstheme="minorBidi" w:hint="eastAsia"/>
         </w:rPr>
         <w:lastRenderedPageBreak/>
         <w:t>总结</w:t>
@@ -3071,19 +3034,19 @@
     <w:p>
       <w:pPr>
         <w:pStyle w:val="3"/>
-      </w:pPr>
-      <w:r>
-        <w:rPr>
-          <w:rFonts w:hint="eastAsia"/>
-        </w:rPr>
-        <w:lastRenderedPageBreak/>
-        <w:t>终止线程</w:t>
-      </w:r>
-      <w:r>
-        <w:rPr>
-          <w:rFonts w:hint="eastAsia"/>
-        </w:rPr>
-        <w:t>三种方式</w:t>
+        <w:rPr>
+          <w:rFonts w:ascii="微软雅黑" w:eastAsia="微软雅黑" w:hAnsi="微软雅黑"/>
+          <w:sz w:val="30"/>
+          <w:szCs w:val="30"/>
+        </w:rPr>
+      </w:pPr>
+      <w:r>
+        <w:rPr>
+          <w:rFonts w:ascii="微软雅黑" w:eastAsia="微软雅黑" w:hAnsi="微软雅黑" w:hint="eastAsia"/>
+          <w:sz w:val="30"/>
+          <w:szCs w:val="30"/>
+        </w:rPr>
+        <w:t>终止线程三种方式</w:t>
       </w:r>
     </w:p>
     <w:p>
@@ -3205,12 +3168,17 @@
     <w:p>
       <w:pPr>
         <w:pStyle w:val="4"/>
-      </w:pPr>
-      <w:bookmarkStart w:id="0" w:name="_GoBack"/>
-      <w:bookmarkEnd w:id="0"/>
-      <w:r>
-        <w:rPr>
-          <w:rFonts w:hint="eastAsia"/>
+        <w:numPr>
+          <w:ilvl w:val="1"/>
+          <w:numId w:val="1"/>
+        </w:numPr>
+        <w:rPr>
+          <w:rFonts w:ascii="微软雅黑" w:eastAsia="微软雅黑" w:hAnsi="微软雅黑" w:cstheme="minorBidi"/>
+        </w:rPr>
+      </w:pPr>
+      <w:r>
+        <w:rPr>
+          <w:rFonts w:ascii="微软雅黑" w:eastAsia="微软雅黑" w:hAnsi="微软雅黑" w:cstheme="minorBidi" w:hint="eastAsia"/>
         </w:rPr>
         <w:t>使用退出标志终止线程</w:t>
       </w:r>
@@ -3365,6 +3333,7 @@
                 <w:color w:val="555555"/>
                 <w:szCs w:val="21"/>
               </w:rPr>
+              <w:lastRenderedPageBreak/>
               <w:t xml:space="preserve">public void run(){  </w:t>
             </w:r>
           </w:p>
@@ -3522,7 +3491,6 @@
                 <w:color w:val="555555"/>
                 <w:szCs w:val="21"/>
               </w:rPr>
-              <w:lastRenderedPageBreak/>
               <w:tab/>
             </w:r>
             <w:proofErr w:type="spellStart"/>
@@ -3790,24 +3758,19 @@
     <w:p>
       <w:pPr>
         <w:pStyle w:val="4"/>
-      </w:pPr>
-      <w:r>
-        <w:rPr>
-          <w:rFonts w:hint="eastAsia"/>
-        </w:rPr>
-        <w:t>使用</w:t>
-      </w:r>
-      <w:r>
-        <w:rPr>
-          <w:rFonts w:hint="eastAsia"/>
-        </w:rPr>
-        <w:t>stop</w:t>
-      </w:r>
-      <w:r>
-        <w:rPr>
-          <w:rFonts w:hint="eastAsia"/>
-        </w:rPr>
-        <w:t>方法终止线程</w:t>
+        <w:numPr>
+          <w:ilvl w:val="1"/>
+          <w:numId w:val="1"/>
+        </w:numPr>
+        <w:rPr>
+          <w:rFonts w:ascii="微软雅黑" w:eastAsia="微软雅黑" w:hAnsi="微软雅黑" w:cstheme="minorBidi"/>
+        </w:rPr>
+      </w:pPr>
+      <w:r>
+        <w:rPr>
+          <w:rFonts w:ascii="微软雅黑" w:eastAsia="微软雅黑" w:hAnsi="微软雅黑" w:cstheme="minorBidi" w:hint="eastAsia"/>
+        </w:rPr>
+        <w:t>使用stop方法终止线程</w:t>
       </w:r>
     </w:p>
     <w:p>
@@ -3899,24 +3862,20 @@
     <w:p>
       <w:pPr>
         <w:pStyle w:val="4"/>
-      </w:pPr>
-      <w:r>
-        <w:rPr>
-          <w:rFonts w:hint="eastAsia"/>
-        </w:rPr>
-        <w:t>使用</w:t>
-      </w:r>
-      <w:r>
-        <w:rPr>
-          <w:rFonts w:hint="eastAsia"/>
-        </w:rPr>
-        <w:t>interrupt</w:t>
-      </w:r>
-      <w:r>
-        <w:rPr>
-          <w:rFonts w:hint="eastAsia"/>
-        </w:rPr>
-        <w:t>方法终止线程</w:t>
+        <w:numPr>
+          <w:ilvl w:val="1"/>
+          <w:numId w:val="1"/>
+        </w:numPr>
+        <w:rPr>
+          <w:rFonts w:ascii="微软雅黑" w:eastAsia="微软雅黑" w:hAnsi="微软雅黑" w:cstheme="minorBidi"/>
+        </w:rPr>
+      </w:pPr>
+      <w:r>
+        <w:rPr>
+          <w:rFonts w:ascii="微软雅黑" w:eastAsia="微软雅黑" w:hAnsi="微软雅黑" w:cstheme="minorBidi" w:hint="eastAsia"/>
+        </w:rPr>
+        <w:lastRenderedPageBreak/>
+        <w:t>使用interrupt方法终止线程</w:t>
       </w:r>
     </w:p>
     <w:p>
@@ -4022,7 +3981,6 @@
           <w:color w:val="555555"/>
           <w:szCs w:val="21"/>
         </w:rPr>
-        <w:lastRenderedPageBreak/>
         <w:t>在第一种情况下使用interrupt方法，sleep方法将抛出一个</w:t>
       </w:r>
       <w:proofErr w:type="spellStart"/>
@@ -4555,6 +4513,7 @@
                 <w:color w:val="555555"/>
                 <w:szCs w:val="21"/>
               </w:rPr>
+              <w:lastRenderedPageBreak/>
               <w:t xml:space="preserve">    </w:t>
             </w:r>
             <w:proofErr w:type="spellStart"/>
@@ -4672,6 +4631,7 @@
           <w:color w:val="555555"/>
           <w:szCs w:val="21"/>
         </w:rPr>
+        <w:lastRenderedPageBreak/>
         <w:t>上面代码的运行结果如下：</w:t>
       </w:r>
     </w:p>
@@ -4705,7 +4665,6 @@
                 <w:color w:val="555555"/>
                 <w:szCs w:val="21"/>
               </w:rPr>
-              <w:lastRenderedPageBreak/>
               <w:t xml:space="preserve">在50秒之内按任意键中断线程!  </w:t>
             </w:r>
           </w:p>
@@ -4883,8 +4842,18 @@
     <w:p>
       <w:pPr>
         <w:pStyle w:val="3"/>
-      </w:pPr>
-      <w:r>
+        <w:rPr>
+          <w:rFonts w:ascii="微软雅黑" w:eastAsia="微软雅黑" w:hAnsi="微软雅黑"/>
+          <w:sz w:val="30"/>
+          <w:szCs w:val="30"/>
+        </w:rPr>
+      </w:pPr>
+      <w:r>
+        <w:rPr>
+          <w:rFonts w:ascii="微软雅黑" w:eastAsia="微软雅黑" w:hAnsi="微软雅黑"/>
+          <w:sz w:val="30"/>
+          <w:szCs w:val="30"/>
+        </w:rPr>
         <w:t>线程状态</w:t>
       </w:r>
     </w:p>
@@ -5003,6 +4972,7 @@
           <w:color w:val="555555"/>
           <w:szCs w:val="21"/>
         </w:rPr>
+        <w:lastRenderedPageBreak/>
         <w:t>运行(RUNNING)：可运行状态(runnable)的线程获得了</w:t>
       </w:r>
       <w:proofErr w:type="spellStart"/>
@@ -5177,7 +5147,6 @@
           <w:color w:val="555555"/>
           <w:szCs w:val="21"/>
         </w:rPr>
-        <w:lastRenderedPageBreak/>
         <w:t>等待阻塞：运行(running)的线程执行</w:t>
       </w:r>
       <w:proofErr w:type="spellStart"/>
@@ -5402,6 +5371,7 @@
         <w:rPr>
           <w:noProof/>
         </w:rPr>
+        <w:lastRenderedPageBreak/>
         <w:drawing>
           <wp:inline distT="0" distB="0" distL="0" distR="0">
             <wp:extent cx="5274310" cy="3890429"/>
@@ -5455,9 +5425,18 @@
     <w:p>
       <w:pPr>
         <w:pStyle w:val="3"/>
-      </w:pPr>
-      <w:r>
-        <w:lastRenderedPageBreak/>
+        <w:rPr>
+          <w:rFonts w:ascii="微软雅黑" w:eastAsia="微软雅黑" w:hAnsi="微软雅黑"/>
+          <w:sz w:val="30"/>
+          <w:szCs w:val="30"/>
+        </w:rPr>
+      </w:pPr>
+      <w:r>
+        <w:rPr>
+          <w:rFonts w:ascii="微软雅黑" w:eastAsia="微软雅黑" w:hAnsi="微软雅黑"/>
+          <w:sz w:val="30"/>
+          <w:szCs w:val="30"/>
+        </w:rPr>
         <w:t>内存模型</w:t>
       </w:r>
     </w:p>
@@ -5544,7 +5523,16 @@
           <w:color w:val="555555"/>
           <w:szCs w:val="21"/>
         </w:rPr>
-        <w:t>内部寄存器的速度还要慢一点。一些CPU还有多层缓存，但这些对理解Java内存模型如何和内存交互不是那么重要。只要知道CPU中可以有一个缓存层就可以了。</w:t>
+        <w:t>内部寄存器的速度还要慢一点。一些CPU还有多层缓存，但这些对理解Java内存模型如何和内存</w:t>
+      </w:r>
+      <w:r>
+        <w:rPr>
+          <w:rFonts w:ascii="微软雅黑" w:eastAsia="微软雅黑" w:hAnsi="微软雅黑" w:cs="Times New Roman" w:hint="eastAsia"/>
+          <w:color w:val="555555"/>
+          <w:szCs w:val="21"/>
+        </w:rPr>
+        <w:lastRenderedPageBreak/>
+        <w:t>交互不是那么重要。只要知道CPU中可以有一个缓存层就可以了。</w:t>
       </w:r>
     </w:p>
     <w:p>
@@ -5658,16 +5646,7 @@
           <w:color w:val="555555"/>
           <w:szCs w:val="21"/>
         </w:rPr>
-        <w:t>时刻读/写整个缓存。通常，在一个被称作“cache lines”的更小的内存块中缓存被更新。一个或者多个缓存行可能被读到缓存，一个或者多个缓</w:t>
-      </w:r>
-      <w:r>
-        <w:rPr>
-          <w:rFonts w:ascii="微软雅黑" w:eastAsia="微软雅黑" w:hAnsi="微软雅黑" w:cs="Times New Roman" w:hint="eastAsia"/>
-          <w:color w:val="555555"/>
-          <w:szCs w:val="21"/>
-        </w:rPr>
-        <w:lastRenderedPageBreak/>
-        <w:t>存行可能再被</w:t>
+        <w:t>时刻读/写整个缓存。通常，在一个被称作“cache lines”的更小的内存块中缓存被更新。一个或者多个缓存行可能被读到缓存，一个或者多个缓存行可能再被</w:t>
       </w:r>
       <w:proofErr w:type="gramStart"/>
       <w:r>
@@ -5900,6 +5879,7 @@
                 <w:color w:val="555555"/>
                 <w:szCs w:val="21"/>
               </w:rPr>
+              <w:lastRenderedPageBreak/>
               <w:t xml:space="preserve">public class </w:t>
             </w:r>
             <w:proofErr w:type="spellStart"/>
@@ -6307,7 +6287,6 @@
                 <w:color w:val="555555"/>
                 <w:szCs w:val="21"/>
               </w:rPr>
-              <w:lastRenderedPageBreak/>
               <w:tab/>
             </w:r>
             <w:r>
@@ -6782,6 +6761,7 @@
                 <w:color w:val="555555"/>
                 <w:szCs w:val="21"/>
               </w:rPr>
+              <w:lastRenderedPageBreak/>
               <w:tab/>
             </w:r>
             <w:proofErr w:type="spellStart"/>
@@ -7041,7 +7021,6 @@
                 <w:color w:val="555555"/>
                 <w:szCs w:val="21"/>
               </w:rPr>
-              <w:lastRenderedPageBreak/>
               <w:t>tag为：true</w:t>
             </w:r>
           </w:p>
@@ -7193,7 +7172,6 @@
           <w:color w:val="555555"/>
           <w:szCs w:val="21"/>
         </w:rPr>
-        <w:lastRenderedPageBreak/>
         <w:t>V</w:t>
       </w:r>
       <w:r>
@@ -7271,6 +7249,7 @@
                 <w:color w:val="555555"/>
                 <w:szCs w:val="21"/>
               </w:rPr>
+              <w:lastRenderedPageBreak/>
               <w:t>public void add(){</w:t>
             </w:r>
           </w:p>
@@ -7333,6 +7312,7 @@
           <w:color w:val="555555"/>
           <w:szCs w:val="21"/>
         </w:rPr>
+        <w:lastRenderedPageBreak/>
         <w:t>上述代码的add方法在多线程环境下存在线程安全的问题，比如有2个线程（A</w:t>
       </w:r>
       <w:r>
@@ -7415,11 +7395,26 @@
     <w:p>
       <w:pPr>
         <w:pStyle w:val="3"/>
-      </w:pPr>
-      <w:r>
+        <w:rPr>
+          <w:rFonts w:ascii="微软雅黑" w:eastAsia="微软雅黑" w:hAnsi="微软雅黑"/>
+          <w:sz w:val="30"/>
+          <w:szCs w:val="30"/>
+        </w:rPr>
+      </w:pPr>
+      <w:r>
+        <w:rPr>
+          <w:rFonts w:ascii="微软雅黑" w:eastAsia="微软雅黑" w:hAnsi="微软雅黑"/>
+          <w:sz w:val="30"/>
+          <w:szCs w:val="30"/>
+        </w:rPr>
         <w:t>S</w:t>
       </w:r>
       <w:r>
+        <w:rPr>
+          <w:rFonts w:ascii="微软雅黑" w:eastAsia="微软雅黑" w:hAnsi="微软雅黑"/>
+          <w:sz w:val="30"/>
+          <w:szCs w:val="30"/>
+        </w:rPr>
         <w:t>ynchronized</w:t>
       </w:r>
     </w:p>
@@ -7466,16 +7461,7 @@
           <w:color w:val="555555"/>
           <w:szCs w:val="21"/>
         </w:rPr>
-        <w:t>点，应该注意到的是，造成线程安全问题的主要诱</w:t>
-      </w:r>
-      <w:r>
-        <w:rPr>
-          <w:rFonts w:ascii="微软雅黑" w:eastAsia="微软雅黑" w:hAnsi="微软雅黑" w:cs="Times New Roman" w:hint="eastAsia"/>
-          <w:color w:val="555555"/>
-          <w:szCs w:val="21"/>
-        </w:rPr>
-        <w:lastRenderedPageBreak/>
-        <w:t>因有两点，一是存在共享数据(也称临界资源)，二是存在多条线程共同操作共享数据。因此为了解决这个问题，我们可能需要这样一个方案，当存在多个线程操作共享数据时，需要保证同一时刻有且只有一个线程在操作共享数据，其他线程必须等到该线程处理完数据后再进行，这种方式有个高尚的名称叫互斥锁，即能达到互斥访问目的的锁，也就是说当一个共享数据被当前正在访问的线程加上互斥锁后，在同一个时刻，其他线程只能处于等待的状态，直到当前线程处理完毕释放该锁。在 Java 中，关键字 synchronized可以保证在同一个时刻，只有一个线程可以执行某个方法或者某个代码块(主要是对方</w:t>
+        <w:t>点，应该注意到的是，造成线程安全问题的主要诱因有两点，一是存在共享数据(也称临界资源)，二是存在多条线程共同操作共享数据。因此为了解决这个问题，我们可能需要这样一个方案，当存在多个线程操作共享数据时，需要保证同一时刻有且只有一个线程在操作共享数据，其他线程必须等到该线程处理完数据后再进行，这种方式有个高尚的名称叫互斥锁，即能达到互斥访问目的的锁，也就是说当一个共享数据被当前正在访问的线程加上互斥锁后，在同一个时刻，其他线程只能处于等待的状态，直到当前线程处理完毕释放该锁。在 Java 中，关键字 synchronized可以保证在同一个时刻，只有一个线程可以执行某个方法或者某个代码块(主要是对方</w:t>
       </w:r>
       <w:proofErr w:type="gramStart"/>
       <w:r>
@@ -7513,6 +7499,7 @@
           <w:color w:val="555555"/>
           <w:szCs w:val="21"/>
         </w:rPr>
+        <w:lastRenderedPageBreak/>
         <w:t>synchronized关键字最主要有以下3</w:t>
       </w:r>
       <w:r>
@@ -7635,18 +7622,19 @@
     <w:p>
       <w:pPr>
         <w:pStyle w:val="4"/>
-      </w:pPr>
-      <w:r>
-        <w:rPr>
-          <w:rFonts w:hint="eastAsia"/>
-        </w:rPr>
-        <w:t>synchronized</w:t>
-      </w:r>
-      <w:r>
-        <w:rPr>
-          <w:rFonts w:hint="eastAsia"/>
-        </w:rPr>
-        <w:t>的可重入性</w:t>
+        <w:numPr>
+          <w:ilvl w:val="1"/>
+          <w:numId w:val="1"/>
+        </w:numPr>
+        <w:rPr>
+          <w:rFonts w:ascii="微软雅黑" w:eastAsia="微软雅黑" w:hAnsi="微软雅黑" w:cstheme="minorBidi"/>
+        </w:rPr>
+      </w:pPr>
+      <w:r>
+        <w:rPr>
+          <w:rFonts w:ascii="微软雅黑" w:eastAsia="微软雅黑" w:hAnsi="微软雅黑" w:cstheme="minorBidi" w:hint="eastAsia"/>
+        </w:rPr>
+        <w:t>synchronized的可重入性</w:t>
       </w:r>
     </w:p>
     <w:p>
@@ -7682,16 +7670,7 @@
           <w:color w:val="555555"/>
           <w:szCs w:val="21"/>
         </w:rPr>
-        <w:t>在java中synchronized是基于原子性的内部锁机制，是可重入的，因此在一个线程调用synchronized方法的同时在其方法体内部</w:t>
-      </w:r>
-      <w:r>
-        <w:rPr>
-          <w:rFonts w:ascii="微软雅黑" w:eastAsia="微软雅黑" w:hAnsi="微软雅黑" w:cs="Times New Roman" w:hint="eastAsia"/>
-          <w:color w:val="555555"/>
-          <w:szCs w:val="21"/>
-        </w:rPr>
-        <w:lastRenderedPageBreak/>
-        <w:t>调用该对象另一个synchronized方法，也就是说一个线程得到一个对象锁后再次请求该对象锁，是允许的，这就是synchronized的可重入性。</w:t>
+        <w:t>在java中synchronized是基于原子性的内部锁机制，是可重入的，因此在一个线程调用synchronized方法的同时在其方法体内部调用该对象另一个synchronized方法，也就是说一个线程得到一个对象锁后再次请求该对象锁，是允许的，这就是synchronized的可重入性。</w:t>
       </w:r>
       <w:r>
         <w:rPr>
@@ -7991,6 +7970,7 @@
                 <w:color w:val="555555"/>
                 <w:szCs w:val="21"/>
               </w:rPr>
+              <w:lastRenderedPageBreak/>
               <w:t>@Override</w:t>
             </w:r>
           </w:p>
@@ -8200,6 +8180,7 @@
           <w:color w:val="555555"/>
           <w:szCs w:val="21"/>
         </w:rPr>
+        <w:lastRenderedPageBreak/>
         <w:t>上面示例执行结果如下：</w:t>
       </w:r>
     </w:p>
@@ -8271,7 +8252,6 @@
                 <w:color w:val="555555"/>
                 <w:szCs w:val="21"/>
               </w:rPr>
-              <w:lastRenderedPageBreak/>
               <w:t>执行test1结束</w:t>
             </w:r>
           </w:p>
@@ -8295,7 +8275,6 @@
           <w:color w:val="555555"/>
           <w:szCs w:val="21"/>
         </w:rPr>
-        <w:lastRenderedPageBreak/>
         <w:t>线程获取</w:t>
       </w:r>
       <w:proofErr w:type="spellStart"/>
@@ -8354,35 +8333,26 @@
     <w:p>
       <w:pPr>
         <w:pStyle w:val="3"/>
-      </w:pPr>
-      <w:r>
-        <w:rPr>
-          <w:rFonts w:hint="eastAsia"/>
-        </w:rPr>
-        <w:t>wait</w:t>
-      </w:r>
-      <w:r>
-        <w:rPr>
-          <w:rFonts w:hint="eastAsia"/>
-        </w:rPr>
-        <w:t>、</w:t>
-      </w:r>
-      <w:r>
-        <w:rPr>
-          <w:rFonts w:hint="eastAsia"/>
-        </w:rPr>
-        <w:t>notify</w:t>
-      </w:r>
-      <w:r>
-        <w:rPr>
-          <w:rFonts w:hint="eastAsia"/>
-        </w:rPr>
-        <w:t>和</w:t>
+        <w:rPr>
+          <w:rFonts w:ascii="微软雅黑" w:eastAsia="微软雅黑" w:hAnsi="微软雅黑"/>
+          <w:sz w:val="30"/>
+          <w:szCs w:val="30"/>
+        </w:rPr>
+      </w:pPr>
+      <w:r>
+        <w:rPr>
+          <w:rFonts w:ascii="微软雅黑" w:eastAsia="微软雅黑" w:hAnsi="微软雅黑" w:hint="eastAsia"/>
+          <w:sz w:val="30"/>
+          <w:szCs w:val="30"/>
+        </w:rPr>
+        <w:t>wait、notify和</w:t>
       </w:r>
       <w:proofErr w:type="spellStart"/>
       <w:r>
         <w:rPr>
-          <w:rFonts w:hint="eastAsia"/>
+          <w:rFonts w:ascii="微软雅黑" w:eastAsia="微软雅黑" w:hAnsi="微软雅黑" w:hint="eastAsia"/>
+          <w:sz w:val="30"/>
+          <w:szCs w:val="30"/>
         </w:rPr>
         <w:t>notifyAll</w:t>
       </w:r>
@@ -8589,6 +8559,7 @@
           <w:color w:val="555555"/>
           <w:szCs w:val="21"/>
         </w:rPr>
+        <w:lastRenderedPageBreak/>
         <w:t>多线程中</w:t>
       </w:r>
       <w:r>
@@ -8813,16 +8784,7 @@
           <w:color w:val="555555"/>
           <w:szCs w:val="21"/>
         </w:rPr>
-        <w:t>方法只是实现线程间通信的一种方式，更多内容可以查</w:t>
-      </w:r>
-      <w:r>
-        <w:rPr>
-          <w:rFonts w:ascii="微软雅黑" w:eastAsia="微软雅黑" w:hAnsi="微软雅黑" w:cs="Times New Roman" w:hint="eastAsia"/>
-          <w:color w:val="555555"/>
-          <w:szCs w:val="21"/>
-        </w:rPr>
-        <w:lastRenderedPageBreak/>
-        <w:t>看：</w:t>
+        <w:t>方法只是实现线程间通信的一种方式，更多内容可以查看：</w:t>
       </w:r>
       <w:r>
         <w:rPr>
@@ -8884,10 +8846,17 @@
     <w:p>
       <w:pPr>
         <w:pStyle w:val="3"/>
-      </w:pPr>
-      <w:r>
-        <w:rPr>
-          <w:rFonts w:hint="eastAsia"/>
+        <w:rPr>
+          <w:rFonts w:ascii="微软雅黑" w:eastAsia="微软雅黑" w:hAnsi="微软雅黑"/>
+          <w:sz w:val="30"/>
+          <w:szCs w:val="30"/>
+        </w:rPr>
+      </w:pPr>
+      <w:r>
+        <w:rPr>
+          <w:rFonts w:ascii="微软雅黑" w:eastAsia="微软雅黑" w:hAnsi="微软雅黑" w:hint="eastAsia"/>
+          <w:sz w:val="30"/>
+          <w:szCs w:val="30"/>
         </w:rPr>
         <w:t>死锁</w:t>
       </w:r>
@@ -9015,6 +8984,7 @@
           <w:color w:val="555555"/>
           <w:szCs w:val="21"/>
         </w:rPr>
+        <w:lastRenderedPageBreak/>
         <w:t>请求与保持条件：至少有一个线程必须持有一个资源并且正在等待获取一个当前被其它线程持有的资源；</w:t>
       </w:r>
     </w:p>
@@ -9318,16 +9288,7 @@
           <w:color w:val="555555"/>
           <w:szCs w:val="21"/>
         </w:rPr>
-        <w:t>十分有用，简单方便且效率比使</w:t>
-      </w:r>
-      <w:r>
-        <w:rPr>
-          <w:rFonts w:ascii="微软雅黑" w:eastAsia="微软雅黑" w:hAnsi="微软雅黑" w:cs="Times New Roman" w:hint="eastAsia"/>
-          <w:color w:val="555555"/>
-          <w:szCs w:val="21"/>
-        </w:rPr>
-        <w:lastRenderedPageBreak/>
-        <w:t>用Lock更高</w:t>
+        <w:t>十分有用，简单方便且效率比使用Lock更高</w:t>
       </w:r>
     </w:p>
     <w:p>
@@ -9512,7 +9473,16 @@
           <w:color w:val="555555"/>
           <w:szCs w:val="21"/>
         </w:rPr>
-        <w:t>为了遵循按编号申请的次序，暂不使用的资源也需要提前申请，从而增加了进程对资源的占用时间。</w:t>
+        <w:t>为了遵循按编号申请的次序，暂不使用的资源也需要提前申请，从而增加了进程</w:t>
+      </w:r>
+      <w:r>
+        <w:rPr>
+          <w:rFonts w:ascii="微软雅黑" w:eastAsia="微软雅黑" w:hAnsi="微软雅黑" w:cs="Times New Roman" w:hint="eastAsia"/>
+          <w:color w:val="555555"/>
+          <w:szCs w:val="21"/>
+        </w:rPr>
+        <w:lastRenderedPageBreak/>
+        <w:t>对资源的占用时间。</w:t>
       </w:r>
     </w:p>
     <w:p>
@@ -9537,7 +9507,3941 @@
     <w:p>
       <w:pPr>
         <w:pStyle w:val="3"/>
-      </w:pPr>
+        <w:rPr>
+          <w:rFonts w:ascii="微软雅黑" w:eastAsia="微软雅黑" w:hAnsi="微软雅黑"/>
+          <w:sz w:val="30"/>
+          <w:szCs w:val="30"/>
+        </w:rPr>
+      </w:pPr>
+      <w:proofErr w:type="spellStart"/>
+      <w:r>
+        <w:rPr>
+          <w:rFonts w:ascii="微软雅黑" w:eastAsia="微软雅黑" w:hAnsi="微软雅黑"/>
+          <w:sz w:val="30"/>
+          <w:szCs w:val="30"/>
+        </w:rPr>
+        <w:t>ThreadLocal</w:t>
+      </w:r>
+      <w:proofErr w:type="spellEnd"/>
+    </w:p>
+    <w:p>
+      <w:pPr>
+        <w:pStyle w:val="a4"/>
+        <w:keepNext/>
+        <w:keepLines/>
+        <w:numPr>
+          <w:ilvl w:val="0"/>
+          <w:numId w:val="12"/>
+        </w:numPr>
+        <w:spacing w:before="280" w:after="290" w:line="376" w:lineRule="auto"/>
+        <w:ind w:firstLineChars="0"/>
+        <w:outlineLvl w:val="3"/>
+        <w:rPr>
+          <w:rFonts w:asciiTheme="majorHAnsi" w:eastAsiaTheme="majorEastAsia" w:hAnsiTheme="majorHAnsi" w:cstheme="majorBidi"/>
+          <w:b/>
+          <w:bCs/>
+          <w:vanish/>
+          <w:sz w:val="28"/>
+          <w:szCs w:val="28"/>
+        </w:rPr>
+      </w:pPr>
+    </w:p>
+    <w:p>
+      <w:pPr>
+        <w:pStyle w:val="a4"/>
+        <w:keepNext/>
+        <w:keepLines/>
+        <w:numPr>
+          <w:ilvl w:val="0"/>
+          <w:numId w:val="12"/>
+        </w:numPr>
+        <w:spacing w:before="280" w:after="290" w:line="376" w:lineRule="auto"/>
+        <w:ind w:firstLineChars="0"/>
+        <w:outlineLvl w:val="3"/>
+        <w:rPr>
+          <w:rFonts w:asciiTheme="majorHAnsi" w:eastAsiaTheme="majorEastAsia" w:hAnsiTheme="majorHAnsi" w:cstheme="majorBidi"/>
+          <w:b/>
+          <w:bCs/>
+          <w:vanish/>
+          <w:sz w:val="28"/>
+          <w:szCs w:val="28"/>
+        </w:rPr>
+      </w:pPr>
+    </w:p>
+    <w:p>
+      <w:pPr>
+        <w:pStyle w:val="a4"/>
+        <w:keepNext/>
+        <w:keepLines/>
+        <w:numPr>
+          <w:ilvl w:val="0"/>
+          <w:numId w:val="12"/>
+        </w:numPr>
+        <w:spacing w:before="280" w:after="290" w:line="376" w:lineRule="auto"/>
+        <w:ind w:firstLineChars="0"/>
+        <w:outlineLvl w:val="3"/>
+        <w:rPr>
+          <w:rFonts w:asciiTheme="majorHAnsi" w:eastAsiaTheme="majorEastAsia" w:hAnsiTheme="majorHAnsi" w:cstheme="majorBidi"/>
+          <w:b/>
+          <w:bCs/>
+          <w:vanish/>
+          <w:sz w:val="28"/>
+          <w:szCs w:val="28"/>
+        </w:rPr>
+      </w:pPr>
+    </w:p>
+    <w:p>
+      <w:pPr>
+        <w:pStyle w:val="a4"/>
+        <w:keepNext/>
+        <w:keepLines/>
+        <w:numPr>
+          <w:ilvl w:val="0"/>
+          <w:numId w:val="12"/>
+        </w:numPr>
+        <w:spacing w:before="280" w:after="290" w:line="376" w:lineRule="auto"/>
+        <w:ind w:firstLineChars="0"/>
+        <w:outlineLvl w:val="3"/>
+        <w:rPr>
+          <w:rFonts w:asciiTheme="majorHAnsi" w:eastAsiaTheme="majorEastAsia" w:hAnsiTheme="majorHAnsi" w:cstheme="majorBidi"/>
+          <w:b/>
+          <w:bCs/>
+          <w:vanish/>
+          <w:sz w:val="28"/>
+          <w:szCs w:val="28"/>
+        </w:rPr>
+      </w:pPr>
+    </w:p>
+    <w:p>
+      <w:pPr>
+        <w:pStyle w:val="a4"/>
+        <w:keepNext/>
+        <w:keepLines/>
+        <w:numPr>
+          <w:ilvl w:val="0"/>
+          <w:numId w:val="12"/>
+        </w:numPr>
+        <w:spacing w:before="280" w:after="290" w:line="376" w:lineRule="auto"/>
+        <w:ind w:firstLineChars="0"/>
+        <w:outlineLvl w:val="3"/>
+        <w:rPr>
+          <w:rFonts w:asciiTheme="majorHAnsi" w:eastAsiaTheme="majorEastAsia" w:hAnsiTheme="majorHAnsi" w:cstheme="majorBidi"/>
+          <w:b/>
+          <w:bCs/>
+          <w:vanish/>
+          <w:sz w:val="28"/>
+          <w:szCs w:val="28"/>
+        </w:rPr>
+      </w:pPr>
+    </w:p>
+    <w:p>
+      <w:pPr>
+        <w:pStyle w:val="a4"/>
+        <w:keepNext/>
+        <w:keepLines/>
+        <w:numPr>
+          <w:ilvl w:val="0"/>
+          <w:numId w:val="12"/>
+        </w:numPr>
+        <w:spacing w:before="280" w:after="290" w:line="376" w:lineRule="auto"/>
+        <w:ind w:firstLineChars="0"/>
+        <w:outlineLvl w:val="3"/>
+        <w:rPr>
+          <w:rFonts w:asciiTheme="majorHAnsi" w:eastAsiaTheme="majorEastAsia" w:hAnsiTheme="majorHAnsi" w:cstheme="majorBidi"/>
+          <w:b/>
+          <w:bCs/>
+          <w:vanish/>
+          <w:sz w:val="28"/>
+          <w:szCs w:val="28"/>
+        </w:rPr>
+      </w:pPr>
+    </w:p>
+    <w:p>
+      <w:pPr>
+        <w:pStyle w:val="a4"/>
+        <w:keepNext/>
+        <w:keepLines/>
+        <w:numPr>
+          <w:ilvl w:val="0"/>
+          <w:numId w:val="12"/>
+        </w:numPr>
+        <w:spacing w:before="280" w:after="290" w:line="376" w:lineRule="auto"/>
+        <w:ind w:firstLineChars="0"/>
+        <w:outlineLvl w:val="3"/>
+        <w:rPr>
+          <w:rFonts w:asciiTheme="majorHAnsi" w:eastAsiaTheme="majorEastAsia" w:hAnsiTheme="majorHAnsi" w:cstheme="majorBidi"/>
+          <w:b/>
+          <w:bCs/>
+          <w:vanish/>
+          <w:sz w:val="28"/>
+          <w:szCs w:val="28"/>
+        </w:rPr>
+      </w:pPr>
+    </w:p>
+    <w:p>
+      <w:pPr>
+        <w:pStyle w:val="a4"/>
+        <w:keepNext/>
+        <w:keepLines/>
+        <w:numPr>
+          <w:ilvl w:val="0"/>
+          <w:numId w:val="12"/>
+        </w:numPr>
+        <w:spacing w:before="280" w:after="290" w:line="376" w:lineRule="auto"/>
+        <w:ind w:firstLineChars="0"/>
+        <w:outlineLvl w:val="3"/>
+        <w:rPr>
+          <w:rFonts w:asciiTheme="majorHAnsi" w:eastAsiaTheme="majorEastAsia" w:hAnsiTheme="majorHAnsi" w:cstheme="majorBidi"/>
+          <w:b/>
+          <w:bCs/>
+          <w:vanish/>
+          <w:sz w:val="28"/>
+          <w:szCs w:val="28"/>
+        </w:rPr>
+      </w:pPr>
+    </w:p>
+    <w:p>
+      <w:pPr>
+        <w:pStyle w:val="a4"/>
+        <w:keepNext/>
+        <w:keepLines/>
+        <w:numPr>
+          <w:ilvl w:val="0"/>
+          <w:numId w:val="13"/>
+        </w:numPr>
+        <w:spacing w:before="280" w:after="290" w:line="376" w:lineRule="auto"/>
+        <w:ind w:firstLineChars="0"/>
+        <w:outlineLvl w:val="3"/>
+        <w:rPr>
+          <w:rFonts w:ascii="微软雅黑" w:eastAsia="微软雅黑" w:hAnsi="微软雅黑" w:cstheme="majorBidi"/>
+          <w:b/>
+          <w:bCs/>
+          <w:vanish/>
+          <w:sz w:val="28"/>
+          <w:szCs w:val="28"/>
+        </w:rPr>
+      </w:pPr>
+    </w:p>
+    <w:p>
+      <w:pPr>
+        <w:pStyle w:val="a4"/>
+        <w:keepNext/>
+        <w:keepLines/>
+        <w:numPr>
+          <w:ilvl w:val="0"/>
+          <w:numId w:val="13"/>
+        </w:numPr>
+        <w:spacing w:before="280" w:after="290" w:line="376" w:lineRule="auto"/>
+        <w:ind w:firstLineChars="0"/>
+        <w:outlineLvl w:val="3"/>
+        <w:rPr>
+          <w:rFonts w:ascii="微软雅黑" w:eastAsia="微软雅黑" w:hAnsi="微软雅黑" w:cstheme="majorBidi"/>
+          <w:b/>
+          <w:bCs/>
+          <w:vanish/>
+          <w:sz w:val="28"/>
+          <w:szCs w:val="28"/>
+        </w:rPr>
+      </w:pPr>
+    </w:p>
+    <w:p>
+      <w:pPr>
+        <w:pStyle w:val="a4"/>
+        <w:keepNext/>
+        <w:keepLines/>
+        <w:numPr>
+          <w:ilvl w:val="0"/>
+          <w:numId w:val="13"/>
+        </w:numPr>
+        <w:spacing w:before="280" w:after="290" w:line="376" w:lineRule="auto"/>
+        <w:ind w:firstLineChars="0"/>
+        <w:outlineLvl w:val="3"/>
+        <w:rPr>
+          <w:rFonts w:ascii="微软雅黑" w:eastAsia="微软雅黑" w:hAnsi="微软雅黑" w:cstheme="majorBidi"/>
+          <w:b/>
+          <w:bCs/>
+          <w:vanish/>
+          <w:sz w:val="28"/>
+          <w:szCs w:val="28"/>
+        </w:rPr>
+      </w:pPr>
+    </w:p>
+    <w:p>
+      <w:pPr>
+        <w:pStyle w:val="a4"/>
+        <w:keepNext/>
+        <w:keepLines/>
+        <w:numPr>
+          <w:ilvl w:val="0"/>
+          <w:numId w:val="13"/>
+        </w:numPr>
+        <w:spacing w:before="280" w:after="290" w:line="376" w:lineRule="auto"/>
+        <w:ind w:firstLineChars="0"/>
+        <w:outlineLvl w:val="3"/>
+        <w:rPr>
+          <w:rFonts w:ascii="微软雅黑" w:eastAsia="微软雅黑" w:hAnsi="微软雅黑" w:cstheme="majorBidi"/>
+          <w:b/>
+          <w:bCs/>
+          <w:vanish/>
+          <w:sz w:val="28"/>
+          <w:szCs w:val="28"/>
+        </w:rPr>
+      </w:pPr>
+    </w:p>
+    <w:p>
+      <w:pPr>
+        <w:pStyle w:val="a4"/>
+        <w:keepNext/>
+        <w:keepLines/>
+        <w:numPr>
+          <w:ilvl w:val="0"/>
+          <w:numId w:val="13"/>
+        </w:numPr>
+        <w:spacing w:before="280" w:after="290" w:line="376" w:lineRule="auto"/>
+        <w:ind w:firstLineChars="0"/>
+        <w:outlineLvl w:val="3"/>
+        <w:rPr>
+          <w:rFonts w:ascii="微软雅黑" w:eastAsia="微软雅黑" w:hAnsi="微软雅黑" w:cstheme="majorBidi"/>
+          <w:b/>
+          <w:bCs/>
+          <w:vanish/>
+          <w:sz w:val="28"/>
+          <w:szCs w:val="28"/>
+        </w:rPr>
+      </w:pPr>
+    </w:p>
+    <w:p>
+      <w:pPr>
+        <w:pStyle w:val="a4"/>
+        <w:keepNext/>
+        <w:keepLines/>
+        <w:numPr>
+          <w:ilvl w:val="0"/>
+          <w:numId w:val="13"/>
+        </w:numPr>
+        <w:spacing w:before="280" w:after="290" w:line="376" w:lineRule="auto"/>
+        <w:ind w:firstLineChars="0"/>
+        <w:outlineLvl w:val="3"/>
+        <w:rPr>
+          <w:rFonts w:ascii="微软雅黑" w:eastAsia="微软雅黑" w:hAnsi="微软雅黑" w:cstheme="majorBidi"/>
+          <w:b/>
+          <w:bCs/>
+          <w:vanish/>
+          <w:sz w:val="28"/>
+          <w:szCs w:val="28"/>
+        </w:rPr>
+      </w:pPr>
+    </w:p>
+    <w:p>
+      <w:pPr>
+        <w:pStyle w:val="a4"/>
+        <w:keepNext/>
+        <w:keepLines/>
+        <w:numPr>
+          <w:ilvl w:val="0"/>
+          <w:numId w:val="13"/>
+        </w:numPr>
+        <w:spacing w:before="280" w:after="290" w:line="376" w:lineRule="auto"/>
+        <w:ind w:firstLineChars="0"/>
+        <w:outlineLvl w:val="3"/>
+        <w:rPr>
+          <w:rFonts w:ascii="微软雅黑" w:eastAsia="微软雅黑" w:hAnsi="微软雅黑" w:cstheme="majorBidi"/>
+          <w:b/>
+          <w:bCs/>
+          <w:vanish/>
+          <w:sz w:val="28"/>
+          <w:szCs w:val="28"/>
+        </w:rPr>
+      </w:pPr>
+    </w:p>
+    <w:p>
+      <w:pPr>
+        <w:pStyle w:val="a4"/>
+        <w:keepNext/>
+        <w:keepLines/>
+        <w:numPr>
+          <w:ilvl w:val="0"/>
+          <w:numId w:val="13"/>
+        </w:numPr>
+        <w:spacing w:before="280" w:after="290" w:line="376" w:lineRule="auto"/>
+        <w:ind w:firstLineChars="0"/>
+        <w:outlineLvl w:val="3"/>
+        <w:rPr>
+          <w:rFonts w:ascii="微软雅黑" w:eastAsia="微软雅黑" w:hAnsi="微软雅黑" w:cstheme="majorBidi"/>
+          <w:b/>
+          <w:bCs/>
+          <w:vanish/>
+          <w:sz w:val="28"/>
+          <w:szCs w:val="28"/>
+        </w:rPr>
+      </w:pPr>
+    </w:p>
+    <w:p>
+      <w:pPr>
+        <w:pStyle w:val="4"/>
+        <w:numPr>
+          <w:ilvl w:val="1"/>
+          <w:numId w:val="1"/>
+        </w:numPr>
+        <w:rPr>
+          <w:rFonts w:ascii="微软雅黑" w:eastAsia="微软雅黑" w:hAnsi="微软雅黑" w:cstheme="minorBidi" w:hint="eastAsia"/>
+        </w:rPr>
+      </w:pPr>
+      <w:r>
+        <w:rPr>
+          <w:rFonts w:ascii="微软雅黑" w:eastAsia="微软雅黑" w:hAnsi="微软雅黑" w:cstheme="minorBidi"/>
+        </w:rPr>
+        <w:t>作用</w:t>
+      </w:r>
+    </w:p>
+    <w:p>
+      <w:pPr>
+        <w:pStyle w:val="a4"/>
+        <w:ind w:left="425" w:firstLineChars="0" w:firstLine="0"/>
+        <w:jc w:val="left"/>
+        <w:rPr>
+          <w:rFonts w:ascii="微软雅黑" w:eastAsia="微软雅黑" w:hAnsi="微软雅黑" w:cs="Times New Roman" w:hint="eastAsia"/>
+          <w:color w:val="555555"/>
+          <w:szCs w:val="21"/>
+        </w:rPr>
+      </w:pPr>
+      <w:proofErr w:type="spellStart"/>
+      <w:r>
+        <w:rPr>
+          <w:rFonts w:ascii="微软雅黑" w:eastAsia="微软雅黑" w:hAnsi="微软雅黑" w:cs="Times New Roman" w:hint="eastAsia"/>
+          <w:color w:val="555555"/>
+          <w:szCs w:val="21"/>
+        </w:rPr>
+        <w:t>ThreadLocal</w:t>
+      </w:r>
+      <w:proofErr w:type="spellEnd"/>
+      <w:r>
+        <w:rPr>
+          <w:rFonts w:ascii="微软雅黑" w:eastAsia="微软雅黑" w:hAnsi="微软雅黑" w:cs="Times New Roman" w:hint="eastAsia"/>
+          <w:color w:val="555555"/>
+          <w:szCs w:val="21"/>
+        </w:rPr>
+        <w:t>的作用是提供线程内的局部变量，这种变量在线程的生命周期内起作用，减少同一个线程内多个函数或者组件之间一些公共变量的传递的复杂度。</w:t>
+      </w:r>
+      <w:r>
+        <w:rPr>
+          <w:rFonts w:ascii="微软雅黑" w:eastAsia="微软雅黑" w:hAnsi="微软雅黑" w:cs="Times New Roman" w:hint="eastAsia"/>
+          <w:color w:val="555555"/>
+          <w:szCs w:val="21"/>
+        </w:rPr>
+        <w:t>也</w:t>
+      </w:r>
+      <w:r>
+        <w:rPr>
+          <w:rFonts w:ascii="微软雅黑" w:eastAsia="微软雅黑" w:hAnsi="微软雅黑" w:cs="Times New Roman"/>
+          <w:color w:val="555555"/>
+          <w:szCs w:val="21"/>
+        </w:rPr>
+        <w:t>可以</w:t>
+      </w:r>
+      <w:r>
+        <w:rPr>
+          <w:rFonts w:ascii="微软雅黑" w:eastAsia="微软雅黑" w:hAnsi="微软雅黑" w:cs="Times New Roman" w:hint="eastAsia"/>
+          <w:color w:val="555555"/>
+          <w:szCs w:val="21"/>
+        </w:rPr>
+        <w:t>归纳为以下</w:t>
+      </w:r>
+      <w:r>
+        <w:rPr>
+          <w:rFonts w:ascii="微软雅黑" w:eastAsia="微软雅黑" w:hAnsi="微软雅黑" w:cs="Times New Roman" w:hint="eastAsia"/>
+          <w:color w:val="555555"/>
+          <w:szCs w:val="21"/>
+        </w:rPr>
+        <w:t xml:space="preserve">两点： </w:t>
+      </w:r>
+    </w:p>
+    <w:p>
+      <w:pPr>
+        <w:pStyle w:val="a4"/>
+        <w:ind w:left="425" w:firstLineChars="0" w:firstLine="0"/>
+        <w:jc w:val="left"/>
+        <w:rPr>
+          <w:rFonts w:ascii="微软雅黑" w:eastAsia="微软雅黑" w:hAnsi="微软雅黑" w:cs="Times New Roman" w:hint="eastAsia"/>
+          <w:color w:val="555555"/>
+          <w:szCs w:val="21"/>
+        </w:rPr>
+      </w:pPr>
+      <w:r>
+        <w:rPr>
+          <w:rFonts w:ascii="微软雅黑" w:eastAsia="微软雅黑" w:hAnsi="微软雅黑" w:cs="Times New Roman" w:hint="eastAsia"/>
+          <w:color w:val="555555"/>
+          <w:szCs w:val="21"/>
+        </w:rPr>
+        <w:t>1。每个线程中都有一个自己的</w:t>
+      </w:r>
+      <w:proofErr w:type="spellStart"/>
+      <w:r>
+        <w:rPr>
+          <w:rFonts w:ascii="微软雅黑" w:eastAsia="微软雅黑" w:hAnsi="微软雅黑" w:cs="Times New Roman" w:hint="eastAsia"/>
+          <w:color w:val="555555"/>
+          <w:szCs w:val="21"/>
+        </w:rPr>
+        <w:t>ThreadLocalMap</w:t>
+      </w:r>
+      <w:proofErr w:type="spellEnd"/>
+      <w:r>
+        <w:rPr>
+          <w:rFonts w:ascii="微软雅黑" w:eastAsia="微软雅黑" w:hAnsi="微软雅黑" w:cs="Times New Roman" w:hint="eastAsia"/>
+          <w:color w:val="555555"/>
+          <w:szCs w:val="21"/>
+        </w:rPr>
+        <w:t xml:space="preserve">类对象，可以将线程自己的对象保持到其中，各管各的，线程可以正确的访问到自己的对象。 </w:t>
+      </w:r>
+    </w:p>
+    <w:p>
+      <w:pPr>
+        <w:pStyle w:val="a4"/>
+        <w:ind w:left="425" w:firstLineChars="0" w:firstLine="0"/>
+        <w:jc w:val="left"/>
+        <w:rPr>
+          <w:rFonts w:ascii="微软雅黑" w:eastAsia="微软雅黑" w:hAnsi="微软雅黑" w:cs="Times New Roman"/>
+          <w:color w:val="555555"/>
+          <w:szCs w:val="21"/>
+        </w:rPr>
+      </w:pPr>
+      <w:r>
+        <w:rPr>
+          <w:rFonts w:ascii="微软雅黑" w:eastAsia="微软雅黑" w:hAnsi="微软雅黑" w:cs="Times New Roman" w:hint="eastAsia"/>
+          <w:color w:val="555555"/>
+          <w:szCs w:val="21"/>
+        </w:rPr>
+        <w:t>2。将一个共用的</w:t>
+      </w:r>
+      <w:proofErr w:type="spellStart"/>
+      <w:r>
+        <w:rPr>
+          <w:rFonts w:ascii="微软雅黑" w:eastAsia="微软雅黑" w:hAnsi="微软雅黑" w:cs="Times New Roman" w:hint="eastAsia"/>
+          <w:color w:val="555555"/>
+          <w:szCs w:val="21"/>
+        </w:rPr>
+        <w:t>ThreadLocal</w:t>
+      </w:r>
+      <w:proofErr w:type="spellEnd"/>
+      <w:r>
+        <w:rPr>
+          <w:rFonts w:ascii="微软雅黑" w:eastAsia="微软雅黑" w:hAnsi="微软雅黑" w:cs="Times New Roman" w:hint="eastAsia"/>
+          <w:color w:val="555555"/>
+          <w:szCs w:val="21"/>
+        </w:rPr>
+        <w:t>静态实例作为key，将不同对象的引用保存到不同线程的</w:t>
+      </w:r>
+      <w:proofErr w:type="spellStart"/>
+      <w:r>
+        <w:rPr>
+          <w:rFonts w:ascii="微软雅黑" w:eastAsia="微软雅黑" w:hAnsi="微软雅黑" w:cs="Times New Roman" w:hint="eastAsia"/>
+          <w:color w:val="555555"/>
+          <w:szCs w:val="21"/>
+        </w:rPr>
+        <w:t>ThreadLocalMap</w:t>
+      </w:r>
+      <w:proofErr w:type="spellEnd"/>
+      <w:r>
+        <w:rPr>
+          <w:rFonts w:ascii="微软雅黑" w:eastAsia="微软雅黑" w:hAnsi="微软雅黑" w:cs="Times New Roman" w:hint="eastAsia"/>
+          <w:color w:val="555555"/>
+          <w:szCs w:val="21"/>
+        </w:rPr>
+        <w:t>中，然后在线程执行的</w:t>
+      </w:r>
+      <w:proofErr w:type="gramStart"/>
+      <w:r>
+        <w:rPr>
+          <w:rFonts w:ascii="微软雅黑" w:eastAsia="微软雅黑" w:hAnsi="微软雅黑" w:cs="Times New Roman" w:hint="eastAsia"/>
+          <w:color w:val="555555"/>
+          <w:szCs w:val="21"/>
+        </w:rPr>
+        <w:t>各处通过</w:t>
+      </w:r>
+      <w:proofErr w:type="gramEnd"/>
+      <w:r>
+        <w:rPr>
+          <w:rFonts w:ascii="微软雅黑" w:eastAsia="微软雅黑" w:hAnsi="微软雅黑" w:cs="Times New Roman" w:hint="eastAsia"/>
+          <w:color w:val="555555"/>
+          <w:szCs w:val="21"/>
+        </w:rPr>
+        <w:t>这个静态</w:t>
+      </w:r>
+      <w:proofErr w:type="spellStart"/>
+      <w:r>
+        <w:rPr>
+          <w:rFonts w:ascii="微软雅黑" w:eastAsia="微软雅黑" w:hAnsi="微软雅黑" w:cs="Times New Roman" w:hint="eastAsia"/>
+          <w:color w:val="555555"/>
+          <w:szCs w:val="21"/>
+        </w:rPr>
+        <w:t>ThreadLocal</w:t>
+      </w:r>
+      <w:proofErr w:type="spellEnd"/>
+      <w:r>
+        <w:rPr>
+          <w:rFonts w:ascii="微软雅黑" w:eastAsia="微软雅黑" w:hAnsi="微软雅黑" w:cs="Times New Roman" w:hint="eastAsia"/>
+          <w:color w:val="555555"/>
+          <w:szCs w:val="21"/>
+        </w:rPr>
+        <w:t>实例的get()方法取得自己线程保存的那个对象，避免了将这个对象作为参数传递的麻烦。</w:t>
+      </w:r>
+    </w:p>
+    <w:p>
+      <w:pPr>
+        <w:pStyle w:val="4"/>
+        <w:numPr>
+          <w:ilvl w:val="1"/>
+          <w:numId w:val="1"/>
+        </w:numPr>
+        <w:rPr>
+          <w:rFonts w:ascii="微软雅黑" w:eastAsia="微软雅黑" w:hAnsi="微软雅黑" w:cstheme="minorBidi"/>
+        </w:rPr>
+      </w:pPr>
+      <w:r>
+        <w:rPr>
+          <w:rFonts w:ascii="微软雅黑" w:eastAsia="微软雅黑" w:hAnsi="微软雅黑" w:cstheme="minorBidi" w:hint="eastAsia"/>
+        </w:rPr>
+        <w:t>使用场景</w:t>
+      </w:r>
+    </w:p>
+    <w:p>
+      <w:pPr>
+        <w:pStyle w:val="a4"/>
+        <w:ind w:left="425" w:firstLineChars="0" w:firstLine="0"/>
+        <w:jc w:val="left"/>
+        <w:rPr>
+          <w:rFonts w:ascii="微软雅黑" w:eastAsia="微软雅黑" w:hAnsi="微软雅黑" w:cs="Times New Roman"/>
+          <w:color w:val="555555"/>
+          <w:szCs w:val="21"/>
+        </w:rPr>
+      </w:pPr>
+      <w:r>
+        <w:rPr>
+          <w:rFonts w:ascii="微软雅黑" w:eastAsia="微软雅黑" w:hAnsi="微软雅黑" w:cs="Times New Roman" w:hint="eastAsia"/>
+          <w:color w:val="555555"/>
+          <w:szCs w:val="21"/>
+        </w:rPr>
+        <w:t>最常见的</w:t>
+      </w:r>
+      <w:proofErr w:type="spellStart"/>
+      <w:r>
+        <w:rPr>
+          <w:rFonts w:ascii="微软雅黑" w:eastAsia="微软雅黑" w:hAnsi="微软雅黑" w:cs="Times New Roman" w:hint="eastAsia"/>
+          <w:color w:val="555555"/>
+          <w:szCs w:val="21"/>
+        </w:rPr>
+        <w:t>ThreadLocal</w:t>
+      </w:r>
+      <w:proofErr w:type="spellEnd"/>
+      <w:r>
+        <w:rPr>
+          <w:rFonts w:ascii="微软雅黑" w:eastAsia="微软雅黑" w:hAnsi="微软雅黑" w:cs="Times New Roman" w:hint="eastAsia"/>
+          <w:color w:val="555555"/>
+          <w:szCs w:val="21"/>
+        </w:rPr>
+        <w:t>使用场景为用来解决数据库连接、Session管理等</w:t>
+      </w:r>
+      <w:r>
+        <w:rPr>
+          <w:rFonts w:ascii="微软雅黑" w:eastAsia="微软雅黑" w:hAnsi="微软雅黑" w:cs="Times New Roman" w:hint="eastAsia"/>
+          <w:color w:val="555555"/>
+          <w:szCs w:val="21"/>
+        </w:rPr>
+        <w:t>。我们平常开发常用于传递登录的用户信息，不用每次从session中去取，同时减少user信息到处传递的麻烦。比如拦截器中校验用户信息后，将用户信息放到</w:t>
+      </w:r>
+      <w:proofErr w:type="spellStart"/>
+      <w:r>
+        <w:rPr>
+          <w:rFonts w:ascii="微软雅黑" w:eastAsia="微软雅黑" w:hAnsi="微软雅黑" w:cs="Times New Roman" w:hint="eastAsia"/>
+          <w:color w:val="555555"/>
+          <w:szCs w:val="21"/>
+        </w:rPr>
+        <w:t>Thread</w:t>
+      </w:r>
+      <w:r>
+        <w:rPr>
+          <w:rFonts w:ascii="微软雅黑" w:eastAsia="微软雅黑" w:hAnsi="微软雅黑" w:cs="Times New Roman"/>
+          <w:color w:val="555555"/>
+          <w:szCs w:val="21"/>
+        </w:rPr>
+        <w:t>LocalMap</w:t>
+      </w:r>
+      <w:proofErr w:type="spellEnd"/>
+      <w:r>
+        <w:rPr>
+          <w:rFonts w:ascii="微软雅黑" w:eastAsia="微软雅黑" w:hAnsi="微软雅黑" w:cs="Times New Roman"/>
+          <w:color w:val="555555"/>
+          <w:szCs w:val="21"/>
+        </w:rPr>
+        <w:t>中，这样无论是</w:t>
+      </w:r>
+      <w:proofErr w:type="spellStart"/>
+      <w:r>
+        <w:rPr>
+          <w:rFonts w:ascii="微软雅黑" w:eastAsia="微软雅黑" w:hAnsi="微软雅黑" w:cs="Times New Roman"/>
+          <w:color w:val="555555"/>
+          <w:szCs w:val="21"/>
+        </w:rPr>
+        <w:t>controoler</w:t>
+      </w:r>
+      <w:proofErr w:type="spellEnd"/>
+      <w:proofErr w:type="gramStart"/>
+      <w:r>
+        <w:rPr>
+          <w:rFonts w:ascii="微软雅黑" w:eastAsia="微软雅黑" w:hAnsi="微软雅黑" w:cs="Times New Roman"/>
+          <w:color w:val="555555"/>
+          <w:szCs w:val="21"/>
+        </w:rPr>
+        <w:t>层还是</w:t>
+      </w:r>
+      <w:proofErr w:type="gramEnd"/>
+      <w:r>
+        <w:rPr>
+          <w:rFonts w:ascii="微软雅黑" w:eastAsia="微软雅黑" w:hAnsi="微软雅黑" w:cs="Times New Roman"/>
+          <w:color w:val="555555"/>
+          <w:szCs w:val="21"/>
+        </w:rPr>
+        <w:t>service层（或其他层）需要获取用户信息，只需要从</w:t>
+      </w:r>
+      <w:proofErr w:type="spellStart"/>
+      <w:r>
+        <w:rPr>
+          <w:rFonts w:ascii="微软雅黑" w:eastAsia="微软雅黑" w:hAnsi="微软雅黑" w:cs="Times New Roman" w:hint="eastAsia"/>
+          <w:color w:val="555555"/>
+          <w:szCs w:val="21"/>
+        </w:rPr>
+        <w:t>Thread</w:t>
+      </w:r>
+      <w:r>
+        <w:rPr>
+          <w:rFonts w:ascii="微软雅黑" w:eastAsia="微软雅黑" w:hAnsi="微软雅黑" w:cs="Times New Roman"/>
+          <w:color w:val="555555"/>
+          <w:szCs w:val="21"/>
+        </w:rPr>
+        <w:t>L</w:t>
+      </w:r>
+      <w:r>
+        <w:rPr>
+          <w:rFonts w:ascii="微软雅黑" w:eastAsia="微软雅黑" w:hAnsi="微软雅黑" w:cs="Times New Roman"/>
+          <w:color w:val="555555"/>
+          <w:szCs w:val="21"/>
+        </w:rPr>
+        <w:t>ocal</w:t>
+      </w:r>
+      <w:proofErr w:type="spellEnd"/>
+      <w:r>
+        <w:rPr>
+          <w:rFonts w:ascii="微软雅黑" w:eastAsia="微软雅黑" w:hAnsi="微软雅黑" w:cs="Times New Roman"/>
+          <w:color w:val="555555"/>
+          <w:szCs w:val="21"/>
+        </w:rPr>
+        <w:t>中获取即可。当然</w:t>
+      </w:r>
+      <w:proofErr w:type="spellStart"/>
+      <w:r>
+        <w:rPr>
+          <w:rFonts w:ascii="微软雅黑" w:eastAsia="微软雅黑" w:hAnsi="微软雅黑" w:cs="Times New Roman" w:hint="eastAsia"/>
+          <w:color w:val="555555"/>
+          <w:szCs w:val="21"/>
+        </w:rPr>
+        <w:t>ThreadLocal</w:t>
+      </w:r>
+      <w:proofErr w:type="spellEnd"/>
+      <w:r>
+        <w:rPr>
+          <w:rFonts w:ascii="微软雅黑" w:eastAsia="微软雅黑" w:hAnsi="微软雅黑" w:cs="Times New Roman" w:hint="eastAsia"/>
+          <w:color w:val="555555"/>
+          <w:szCs w:val="21"/>
+        </w:rPr>
+        <w:t>也不能乱用，如果存储的内容过多，并且释放不及时（后面会继续介绍），可能会导致内存泄漏的问题。</w:t>
+      </w:r>
+    </w:p>
+    <w:p>
+      <w:pPr>
+        <w:pStyle w:val="4"/>
+        <w:numPr>
+          <w:ilvl w:val="1"/>
+          <w:numId w:val="1"/>
+        </w:numPr>
+        <w:rPr>
+          <w:rFonts w:ascii="微软雅黑" w:eastAsia="微软雅黑" w:hAnsi="微软雅黑" w:cstheme="minorBidi"/>
+        </w:rPr>
+      </w:pPr>
+      <w:r>
+        <w:rPr>
+          <w:rFonts w:ascii="微软雅黑" w:eastAsia="微软雅黑" w:hAnsi="微软雅黑" w:cstheme="minorBidi"/>
+        </w:rPr>
+        <w:lastRenderedPageBreak/>
+        <w:t>源码分析</w:t>
+      </w:r>
+    </w:p>
+    <w:p>
+      <w:pPr>
+        <w:pStyle w:val="5"/>
+        <w:rPr>
+          <w:rFonts w:ascii="微软雅黑" w:eastAsia="微软雅黑" w:hAnsi="微软雅黑"/>
+          <w:sz w:val="24"/>
+          <w:szCs w:val="24"/>
+        </w:rPr>
+      </w:pPr>
+      <w:r>
+        <w:rPr>
+          <w:rFonts w:ascii="微软雅黑" w:eastAsia="微软雅黑" w:hAnsi="微软雅黑" w:hint="eastAsia"/>
+          <w:sz w:val="24"/>
+          <w:szCs w:val="24"/>
+        </w:rPr>
+        <w:t>Thread、</w:t>
+      </w:r>
+      <w:proofErr w:type="spellStart"/>
+      <w:r>
+        <w:rPr>
+          <w:rFonts w:ascii="微软雅黑" w:eastAsia="微软雅黑" w:hAnsi="微软雅黑" w:hint="eastAsia"/>
+          <w:sz w:val="24"/>
+          <w:szCs w:val="24"/>
+        </w:rPr>
+        <w:t>ThreadLocal</w:t>
+      </w:r>
+      <w:proofErr w:type="spellEnd"/>
+      <w:r>
+        <w:rPr>
+          <w:rFonts w:ascii="微软雅黑" w:eastAsia="微软雅黑" w:hAnsi="微软雅黑" w:hint="eastAsia"/>
+          <w:sz w:val="24"/>
+          <w:szCs w:val="24"/>
+        </w:rPr>
+        <w:t>、</w:t>
+      </w:r>
+      <w:proofErr w:type="spellStart"/>
+      <w:r>
+        <w:rPr>
+          <w:rFonts w:ascii="微软雅黑" w:eastAsia="微软雅黑" w:hAnsi="微软雅黑" w:hint="eastAsia"/>
+          <w:sz w:val="24"/>
+          <w:szCs w:val="24"/>
+        </w:rPr>
+        <w:t>ThreadLocalMap</w:t>
+      </w:r>
+      <w:proofErr w:type="spellEnd"/>
+      <w:r>
+        <w:rPr>
+          <w:rFonts w:ascii="微软雅黑" w:eastAsia="微软雅黑" w:hAnsi="微软雅黑" w:hint="eastAsia"/>
+          <w:sz w:val="24"/>
+          <w:szCs w:val="24"/>
+        </w:rPr>
+        <w:t>、Entry之间的关系</w:t>
+      </w:r>
+    </w:p>
+    <w:p>
+      <w:r>
+        <w:rPr>
+          <w:noProof/>
+        </w:rPr>
+        <w:drawing>
+          <wp:inline distT="0" distB="0" distL="0" distR="0">
+            <wp:extent cx="5274310" cy="2468377"/>
+            <wp:effectExtent l="0" t="0" r="2540" b="8255"/>
+            <wp:docPr id="2" name="图片 2" descr="这里写图片描述"/>
+            <wp:cNvGraphicFramePr>
+              <a:graphicFrameLocks xmlns:a="http://schemas.openxmlformats.org/drawingml/2006/main" noChangeAspect="1"/>
+            </wp:cNvGraphicFramePr>
+            <a:graphic xmlns:a="http://schemas.openxmlformats.org/drawingml/2006/main">
+              <a:graphicData uri="http://schemas.openxmlformats.org/drawingml/2006/picture">
+                <pic:pic xmlns:pic="http://schemas.openxmlformats.org/drawingml/2006/picture">
+                  <pic:nvPicPr>
+                    <pic:cNvPr id="0" name="Picture 1" descr="这里写图片描述"/>
+                    <pic:cNvPicPr>
+                      <a:picLocks noChangeAspect="1" noChangeArrowheads="1"/>
+                    </pic:cNvPicPr>
+                  </pic:nvPicPr>
+                  <pic:blipFill>
+                    <a:blip r:embed="rId7">
+                      <a:extLst>
+                        <a:ext uri="{28A0092B-C50C-407E-A947-70E740481C1C}">
+                          <a14:useLocalDpi xmlns:a14="http://schemas.microsoft.com/office/drawing/2010/main" val="0"/>
+                        </a:ext>
+                      </a:extLst>
+                    </a:blip>
+                    <a:srcRect/>
+                    <a:stretch>
+                      <a:fillRect/>
+                    </a:stretch>
+                  </pic:blipFill>
+                  <pic:spPr bwMode="auto">
+                    <a:xfrm>
+                      <a:off x="0" y="0"/>
+                      <a:ext cx="5274310" cy="2468377"/>
+                    </a:xfrm>
+                    <a:prstGeom prst="rect">
+                      <a:avLst/>
+                    </a:prstGeom>
+                    <a:noFill/>
+                    <a:ln>
+                      <a:noFill/>
+                    </a:ln>
+                  </pic:spPr>
+                </pic:pic>
+              </a:graphicData>
+            </a:graphic>
+          </wp:inline>
+        </w:drawing>
+      </w:r>
+    </w:p>
+    <w:p>
+      <w:pPr>
+        <w:pStyle w:val="a4"/>
+        <w:ind w:left="425" w:firstLineChars="0" w:firstLine="0"/>
+        <w:jc w:val="left"/>
+        <w:rPr>
+          <w:rFonts w:ascii="微软雅黑" w:eastAsia="微软雅黑" w:hAnsi="微软雅黑" w:cs="Times New Roman"/>
+          <w:color w:val="555555"/>
+          <w:szCs w:val="21"/>
+        </w:rPr>
+      </w:pPr>
+      <w:r>
+        <w:rPr>
+          <w:rFonts w:ascii="微软雅黑" w:eastAsia="微软雅黑" w:hAnsi="微软雅黑" w:cs="Times New Roman" w:hint="eastAsia"/>
+          <w:color w:val="555555"/>
+          <w:szCs w:val="21"/>
+        </w:rPr>
+        <w:t>上图中描述了：一个Thread中只有一个</w:t>
+      </w:r>
+      <w:proofErr w:type="spellStart"/>
+      <w:r>
+        <w:rPr>
+          <w:rFonts w:ascii="微软雅黑" w:eastAsia="微软雅黑" w:hAnsi="微软雅黑" w:cs="Times New Roman" w:hint="eastAsia"/>
+          <w:color w:val="555555"/>
+          <w:szCs w:val="21"/>
+        </w:rPr>
+        <w:t>ThreadLocalMap</w:t>
+      </w:r>
+      <w:proofErr w:type="spellEnd"/>
+      <w:r>
+        <w:rPr>
+          <w:rFonts w:ascii="微软雅黑" w:eastAsia="微软雅黑" w:hAnsi="微软雅黑" w:cs="Times New Roman" w:hint="eastAsia"/>
+          <w:color w:val="555555"/>
+          <w:szCs w:val="21"/>
+        </w:rPr>
+        <w:t>，一个</w:t>
+      </w:r>
+      <w:proofErr w:type="spellStart"/>
+      <w:r>
+        <w:rPr>
+          <w:rFonts w:ascii="微软雅黑" w:eastAsia="微软雅黑" w:hAnsi="微软雅黑" w:cs="Times New Roman" w:hint="eastAsia"/>
+          <w:color w:val="555555"/>
+          <w:szCs w:val="21"/>
+        </w:rPr>
+        <w:t>ThreadLocalMap</w:t>
+      </w:r>
+      <w:proofErr w:type="spellEnd"/>
+      <w:r>
+        <w:rPr>
+          <w:rFonts w:ascii="微软雅黑" w:eastAsia="微软雅黑" w:hAnsi="微软雅黑" w:cs="Times New Roman" w:hint="eastAsia"/>
+          <w:color w:val="555555"/>
+          <w:szCs w:val="21"/>
+        </w:rPr>
+        <w:t>中可以有多个</w:t>
+      </w:r>
+      <w:proofErr w:type="spellStart"/>
+      <w:r>
+        <w:rPr>
+          <w:rFonts w:ascii="微软雅黑" w:eastAsia="微软雅黑" w:hAnsi="微软雅黑" w:cs="Times New Roman" w:hint="eastAsia"/>
+          <w:color w:val="555555"/>
+          <w:szCs w:val="21"/>
+        </w:rPr>
+        <w:t>ThreadLocal</w:t>
+      </w:r>
+      <w:proofErr w:type="spellEnd"/>
+      <w:r>
+        <w:rPr>
+          <w:rFonts w:ascii="微软雅黑" w:eastAsia="微软雅黑" w:hAnsi="微软雅黑" w:cs="Times New Roman" w:hint="eastAsia"/>
+          <w:color w:val="555555"/>
+          <w:szCs w:val="21"/>
+        </w:rPr>
+        <w:t>对象，其中一个</w:t>
+      </w:r>
+      <w:proofErr w:type="spellStart"/>
+      <w:r>
+        <w:rPr>
+          <w:rFonts w:ascii="微软雅黑" w:eastAsia="微软雅黑" w:hAnsi="微软雅黑" w:cs="Times New Roman" w:hint="eastAsia"/>
+          <w:color w:val="555555"/>
+          <w:szCs w:val="21"/>
+        </w:rPr>
+        <w:t>ThreadLocal</w:t>
+      </w:r>
+      <w:proofErr w:type="spellEnd"/>
+      <w:r>
+        <w:rPr>
+          <w:rFonts w:ascii="微软雅黑" w:eastAsia="微软雅黑" w:hAnsi="微软雅黑" w:cs="Times New Roman" w:hint="eastAsia"/>
+          <w:color w:val="555555"/>
+          <w:szCs w:val="21"/>
+        </w:rPr>
+        <w:t>对象对应一个</w:t>
+      </w:r>
+      <w:proofErr w:type="spellStart"/>
+      <w:r>
+        <w:rPr>
+          <w:rFonts w:ascii="微软雅黑" w:eastAsia="微软雅黑" w:hAnsi="微软雅黑" w:cs="Times New Roman" w:hint="eastAsia"/>
+          <w:color w:val="555555"/>
+          <w:szCs w:val="21"/>
+        </w:rPr>
+        <w:t>ThreadLocalMap</w:t>
+      </w:r>
+      <w:proofErr w:type="spellEnd"/>
+      <w:r>
+        <w:rPr>
+          <w:rFonts w:ascii="微软雅黑" w:eastAsia="微软雅黑" w:hAnsi="微软雅黑" w:cs="Times New Roman" w:hint="eastAsia"/>
+          <w:color w:val="555555"/>
+          <w:szCs w:val="21"/>
+        </w:rPr>
+        <w:t>中一个的Entry实体（也就是说：一个Thread可以依附有多个</w:t>
+      </w:r>
+      <w:proofErr w:type="spellStart"/>
+      <w:r>
+        <w:rPr>
+          <w:rFonts w:ascii="微软雅黑" w:eastAsia="微软雅黑" w:hAnsi="微软雅黑" w:cs="Times New Roman" w:hint="eastAsia"/>
+          <w:color w:val="555555"/>
+          <w:szCs w:val="21"/>
+        </w:rPr>
+        <w:t>ThreadLocal</w:t>
+      </w:r>
+      <w:proofErr w:type="spellEnd"/>
+      <w:r>
+        <w:rPr>
+          <w:rFonts w:ascii="微软雅黑" w:eastAsia="微软雅黑" w:hAnsi="微软雅黑" w:cs="Times New Roman" w:hint="eastAsia"/>
+          <w:color w:val="555555"/>
+          <w:szCs w:val="21"/>
+        </w:rPr>
+        <w:t>对象）。</w:t>
+      </w:r>
+    </w:p>
+    <w:p>
+      <w:pPr>
+        <w:pStyle w:val="5"/>
+        <w:rPr>
+          <w:rFonts w:ascii="微软雅黑" w:eastAsia="微软雅黑" w:hAnsi="微软雅黑"/>
+          <w:sz w:val="24"/>
+          <w:szCs w:val="24"/>
+        </w:rPr>
+      </w:pPr>
+      <w:proofErr w:type="spellStart"/>
+      <w:r>
+        <w:rPr>
+          <w:rFonts w:ascii="微软雅黑" w:eastAsia="微软雅黑" w:hAnsi="微软雅黑" w:hint="eastAsia"/>
+          <w:sz w:val="24"/>
+          <w:szCs w:val="24"/>
+        </w:rPr>
+        <w:t>ThreadLocal</w:t>
+      </w:r>
+      <w:proofErr w:type="spellEnd"/>
+      <w:r>
+        <w:rPr>
+          <w:rFonts w:ascii="微软雅黑" w:eastAsia="微软雅黑" w:hAnsi="微软雅黑" w:hint="eastAsia"/>
+          <w:sz w:val="24"/>
+          <w:szCs w:val="24"/>
+        </w:rPr>
+        <w:t>各类引用关系</w:t>
+      </w:r>
+    </w:p>
+    <w:p>
+      <w:pPr>
+        <w:pStyle w:val="a4"/>
+        <w:ind w:left="425" w:firstLineChars="0" w:firstLine="0"/>
+        <w:jc w:val="left"/>
+        <w:rPr>
+          <w:rFonts w:ascii="微软雅黑" w:eastAsia="微软雅黑" w:hAnsi="微软雅黑" w:cs="Times New Roman"/>
+          <w:color w:val="555555"/>
+          <w:szCs w:val="21"/>
+        </w:rPr>
+      </w:pPr>
+      <w:r>
+        <w:rPr>
+          <w:rFonts w:ascii="微软雅黑" w:eastAsia="微软雅黑" w:hAnsi="微软雅黑" w:cs="Times New Roman" w:hint="eastAsia"/>
+          <w:color w:val="555555"/>
+          <w:szCs w:val="21"/>
+        </w:rPr>
+        <w:t>在</w:t>
+      </w:r>
+      <w:proofErr w:type="spellStart"/>
+      <w:r>
+        <w:rPr>
+          <w:rFonts w:ascii="微软雅黑" w:eastAsia="微软雅黑" w:hAnsi="微软雅黑" w:cs="Times New Roman" w:hint="eastAsia"/>
+          <w:color w:val="555555"/>
+          <w:szCs w:val="21"/>
+        </w:rPr>
+        <w:t>ThreadLocal</w:t>
+      </w:r>
+      <w:proofErr w:type="spellEnd"/>
+      <w:r>
+        <w:rPr>
+          <w:rFonts w:ascii="微软雅黑" w:eastAsia="微软雅黑" w:hAnsi="微软雅黑" w:cs="Times New Roman" w:hint="eastAsia"/>
+          <w:color w:val="555555"/>
+          <w:szCs w:val="21"/>
+        </w:rPr>
+        <w:t>的生命周期中，都存在这些引用。（ 实线代表强引用，虚线代表弱引用）</w:t>
+      </w:r>
+      <w:r>
+        <w:rPr>
+          <w:rFonts w:ascii="微软雅黑" w:eastAsia="微软雅黑" w:hAnsi="微软雅黑" w:cs="Times New Roman" w:hint="eastAsia"/>
+          <w:color w:val="555555"/>
+          <w:szCs w:val="21"/>
+        </w:rPr>
+        <w:t>。</w:t>
+      </w:r>
+    </w:p>
+    <w:p>
+      <w:pPr>
+        <w:pStyle w:val="a4"/>
+        <w:ind w:left="425" w:firstLineChars="0" w:firstLine="0"/>
+        <w:jc w:val="left"/>
+        <w:rPr>
+          <w:rFonts w:ascii="微软雅黑" w:eastAsia="微软雅黑" w:hAnsi="微软雅黑" w:cs="Times New Roman"/>
+          <w:color w:val="555555"/>
+          <w:szCs w:val="21"/>
+        </w:rPr>
+      </w:pPr>
+      <w:r>
+        <w:rPr>
+          <w:noProof/>
+        </w:rPr>
+        <w:lastRenderedPageBreak/>
+        <w:drawing>
+          <wp:inline distT="0" distB="0" distL="0" distR="0">
+            <wp:extent cx="5274310" cy="2976956"/>
+            <wp:effectExtent l="0" t="0" r="2540" b="0"/>
+            <wp:docPr id="3" name="图片 3" descr="这里写图片描述"/>
+            <wp:cNvGraphicFramePr>
+              <a:graphicFrameLocks xmlns:a="http://schemas.openxmlformats.org/drawingml/2006/main" noChangeAspect="1"/>
+            </wp:cNvGraphicFramePr>
+            <a:graphic xmlns:a="http://schemas.openxmlformats.org/drawingml/2006/main">
+              <a:graphicData uri="http://schemas.openxmlformats.org/drawingml/2006/picture">
+                <pic:pic xmlns:pic="http://schemas.openxmlformats.org/drawingml/2006/picture">
+                  <pic:nvPicPr>
+                    <pic:cNvPr id="0" name="Picture 3" descr="这里写图片描述"/>
+                    <pic:cNvPicPr>
+                      <a:picLocks noChangeAspect="1" noChangeArrowheads="1"/>
+                    </pic:cNvPicPr>
+                  </pic:nvPicPr>
+                  <pic:blipFill>
+                    <a:blip r:embed="rId8">
+                      <a:extLst>
+                        <a:ext uri="{28A0092B-C50C-407E-A947-70E740481C1C}">
+                          <a14:useLocalDpi xmlns:a14="http://schemas.microsoft.com/office/drawing/2010/main" val="0"/>
+                        </a:ext>
+                      </a:extLst>
+                    </a:blip>
+                    <a:srcRect/>
+                    <a:stretch>
+                      <a:fillRect/>
+                    </a:stretch>
+                  </pic:blipFill>
+                  <pic:spPr bwMode="auto">
+                    <a:xfrm>
+                      <a:off x="0" y="0"/>
+                      <a:ext cx="5274310" cy="2976956"/>
+                    </a:xfrm>
+                    <a:prstGeom prst="rect">
+                      <a:avLst/>
+                    </a:prstGeom>
+                    <a:noFill/>
+                    <a:ln>
+                      <a:noFill/>
+                    </a:ln>
+                  </pic:spPr>
+                </pic:pic>
+              </a:graphicData>
+            </a:graphic>
+          </wp:inline>
+        </w:drawing>
+      </w:r>
+    </w:p>
+    <w:p>
+      <w:pPr>
+        <w:pStyle w:val="a4"/>
+        <w:ind w:left="425" w:firstLineChars="0" w:firstLine="0"/>
+        <w:jc w:val="left"/>
+        <w:rPr>
+          <w:rFonts w:ascii="微软雅黑" w:eastAsia="微软雅黑" w:hAnsi="微软雅黑" w:cs="Times New Roman"/>
+          <w:color w:val="555555"/>
+          <w:szCs w:val="21"/>
+        </w:rPr>
+      </w:pPr>
+      <w:proofErr w:type="spellStart"/>
+      <w:r>
+        <w:rPr>
+          <w:rFonts w:ascii="微软雅黑" w:eastAsia="微软雅黑" w:hAnsi="微软雅黑" w:cs="Times New Roman" w:hint="eastAsia"/>
+          <w:color w:val="555555"/>
+          <w:szCs w:val="21"/>
+        </w:rPr>
+        <w:t>ThreadLocal</w:t>
+      </w:r>
+      <w:proofErr w:type="spellEnd"/>
+      <w:r>
+        <w:rPr>
+          <w:rFonts w:ascii="微软雅黑" w:eastAsia="微软雅黑" w:hAnsi="微软雅黑" w:cs="Times New Roman" w:hint="eastAsia"/>
+          <w:color w:val="555555"/>
+          <w:szCs w:val="21"/>
+        </w:rPr>
+        <w:t>到Entry对象key的引用断裂，而不及时的清理Entry对象，可能会造成OOM内存溢出！</w:t>
+      </w:r>
+    </w:p>
+    <w:p>
+      <w:pPr>
+        <w:pStyle w:val="5"/>
+        <w:rPr>
+          <w:rFonts w:ascii="微软雅黑" w:eastAsia="微软雅黑" w:hAnsi="微软雅黑"/>
+          <w:sz w:val="24"/>
+          <w:szCs w:val="24"/>
+        </w:rPr>
+      </w:pPr>
+      <w:r>
+        <w:rPr>
+          <w:rFonts w:ascii="微软雅黑" w:eastAsia="微软雅黑" w:hAnsi="微软雅黑" w:hint="eastAsia"/>
+          <w:sz w:val="24"/>
+          <w:szCs w:val="24"/>
+        </w:rPr>
+        <w:t>引用的类型</w:t>
+      </w:r>
+    </w:p>
+    <w:p>
+      <w:pPr>
+        <w:pStyle w:val="a4"/>
+        <w:ind w:left="425" w:firstLineChars="0" w:firstLine="0"/>
+        <w:jc w:val="left"/>
+        <w:rPr>
+          <w:rFonts w:ascii="微软雅黑" w:eastAsia="微软雅黑" w:hAnsi="微软雅黑" w:cs="Times New Roman"/>
+          <w:color w:val="555555"/>
+          <w:szCs w:val="21"/>
+        </w:rPr>
+      </w:pPr>
+      <w:r>
+        <w:rPr>
+          <w:rFonts w:ascii="微软雅黑" w:eastAsia="微软雅黑" w:hAnsi="微软雅黑" w:cs="Times New Roman" w:hint="eastAsia"/>
+          <w:color w:val="555555"/>
+          <w:szCs w:val="21"/>
+        </w:rPr>
+        <w:t>我们对引用的理解也许很简单，就是：如果 reference类型的数据中存储的数值代表的是另外一块内存的起始地址，就称这块内存代表着一个引用。但是书上说的这种方式过于狭隘，一个对象在这种定义下只有被引用或者没有被引用两种状态，对于如何描述一些“食之无味，弃之可惜”的对象就显得无能为力。我们希望能描述这样一类对象：当内存空间还足够时，则能保留在内存之中；如果内存在进行垃圾收集后还是非常紧张，则可以抛弃这些对象。很多系统的缓存功能都符合这样的应用场景。</w:t>
+      </w:r>
+    </w:p>
+    <w:p>
+      <w:pPr>
+        <w:pStyle w:val="a4"/>
+        <w:ind w:left="425" w:firstLineChars="0" w:firstLine="0"/>
+        <w:jc w:val="left"/>
+        <w:rPr>
+          <w:rFonts w:ascii="微软雅黑" w:eastAsia="微软雅黑" w:hAnsi="微软雅黑" w:cs="Times New Roman"/>
+          <w:color w:val="555555"/>
+          <w:szCs w:val="21"/>
+        </w:rPr>
+      </w:pPr>
+      <w:r>
+        <w:rPr>
+          <w:rFonts w:ascii="微软雅黑" w:eastAsia="微软雅黑" w:hAnsi="微软雅黑" w:cs="Times New Roman" w:hint="eastAsia"/>
+          <w:color w:val="555555"/>
+          <w:szCs w:val="21"/>
+        </w:rPr>
+        <w:t>一般的引用类型分为：强引用（ Strong Reference）、软引用（ Soft Reference）、弱引用（ Weak Reference）、虚引用（ Phantom Reference）四种，这四种引用强度依次逐渐减弱。</w:t>
+      </w:r>
+      <w:r>
+        <w:rPr>
+          <w:rFonts w:ascii="微软雅黑" w:eastAsia="微软雅黑" w:hAnsi="微软雅黑" w:cs="Times New Roman" w:hint="eastAsia"/>
+          <w:color w:val="555555"/>
+          <w:szCs w:val="21"/>
+        </w:rPr>
+        <w:t>下边是四</w:t>
+      </w:r>
+      <w:proofErr w:type="gramStart"/>
+      <w:r>
+        <w:rPr>
+          <w:rFonts w:ascii="微软雅黑" w:eastAsia="微软雅黑" w:hAnsi="微软雅黑" w:cs="Times New Roman" w:hint="eastAsia"/>
+          <w:color w:val="555555"/>
+          <w:szCs w:val="21"/>
+        </w:rPr>
+        <w:t>中类型</w:t>
+      </w:r>
+      <w:proofErr w:type="gramEnd"/>
+      <w:r>
+        <w:rPr>
+          <w:rFonts w:ascii="微软雅黑" w:eastAsia="微软雅黑" w:hAnsi="微软雅黑" w:cs="Times New Roman" w:hint="eastAsia"/>
+          <w:color w:val="555555"/>
+          <w:szCs w:val="21"/>
+        </w:rPr>
+        <w:t>的介绍：</w:t>
+      </w:r>
+    </w:p>
+    <w:p>
+      <w:pPr>
+        <w:pStyle w:val="a4"/>
+        <w:numPr>
+          <w:ilvl w:val="0"/>
+          <w:numId w:val="27"/>
+        </w:numPr>
+        <w:ind w:firstLineChars="0"/>
+        <w:jc w:val="left"/>
+        <w:rPr>
+          <w:rFonts w:ascii="微软雅黑" w:eastAsia="微软雅黑" w:hAnsi="微软雅黑" w:cs="Times New Roman" w:hint="eastAsia"/>
+          <w:color w:val="555555"/>
+          <w:szCs w:val="21"/>
+        </w:rPr>
+      </w:pPr>
+      <w:r>
+        <w:rPr>
+          <w:rFonts w:ascii="微软雅黑" w:eastAsia="微软雅黑" w:hAnsi="微软雅黑" w:cs="Times New Roman" w:hint="eastAsia"/>
+          <w:color w:val="555555"/>
+          <w:szCs w:val="21"/>
+        </w:rPr>
+        <w:t xml:space="preserve">强引用：就是指在程序代码之中普遍存在的，类似“Object </w:t>
+      </w:r>
+      <w:proofErr w:type="spellStart"/>
+      <w:r>
+        <w:rPr>
+          <w:rFonts w:ascii="微软雅黑" w:eastAsia="微软雅黑" w:hAnsi="微软雅黑" w:cs="Times New Roman" w:hint="eastAsia"/>
+          <w:color w:val="555555"/>
+          <w:szCs w:val="21"/>
+        </w:rPr>
+        <w:t>obj</w:t>
+      </w:r>
+      <w:proofErr w:type="spellEnd"/>
+      <w:r>
+        <w:rPr>
+          <w:rFonts w:ascii="微软雅黑" w:eastAsia="微软雅黑" w:hAnsi="微软雅黑" w:cs="Times New Roman" w:hint="eastAsia"/>
+          <w:color w:val="555555"/>
+          <w:szCs w:val="21"/>
+        </w:rPr>
+        <w:t xml:space="preserve"> = new </w:t>
+      </w:r>
+      <w:r>
+        <w:rPr>
+          <w:rFonts w:ascii="微软雅黑" w:eastAsia="微软雅黑" w:hAnsi="微软雅黑" w:cs="Times New Roman" w:hint="eastAsia"/>
+          <w:color w:val="555555"/>
+          <w:szCs w:val="21"/>
+        </w:rPr>
+        <w:lastRenderedPageBreak/>
+        <w:t>Object()”这类的引用，只要强引用还存在，垃圾收集</w:t>
+      </w:r>
+      <w:proofErr w:type="gramStart"/>
+      <w:r>
+        <w:rPr>
+          <w:rFonts w:ascii="微软雅黑" w:eastAsia="微软雅黑" w:hAnsi="微软雅黑" w:cs="Times New Roman" w:hint="eastAsia"/>
+          <w:color w:val="555555"/>
+          <w:szCs w:val="21"/>
+        </w:rPr>
+        <w:t>器永远</w:t>
+      </w:r>
+      <w:proofErr w:type="gramEnd"/>
+      <w:r>
+        <w:rPr>
+          <w:rFonts w:ascii="微软雅黑" w:eastAsia="微软雅黑" w:hAnsi="微软雅黑" w:cs="Times New Roman" w:hint="eastAsia"/>
+          <w:color w:val="555555"/>
+          <w:szCs w:val="21"/>
+        </w:rPr>
+        <w:t>不会回收掉被引用的对象，也就是说即使Java虚拟机内存空间不足时，GC收集器也绝不会回收该对象，如果内存空间不够就会导致内存溢出。</w:t>
+      </w:r>
+    </w:p>
+    <w:p>
+      <w:pPr>
+        <w:pStyle w:val="a4"/>
+        <w:numPr>
+          <w:ilvl w:val="0"/>
+          <w:numId w:val="27"/>
+        </w:numPr>
+        <w:ind w:firstLineChars="0"/>
+        <w:jc w:val="left"/>
+        <w:rPr>
+          <w:rFonts w:ascii="微软雅黑" w:eastAsia="微软雅黑" w:hAnsi="微软雅黑" w:cs="Times New Roman" w:hint="eastAsia"/>
+          <w:color w:val="555555"/>
+          <w:szCs w:val="21"/>
+        </w:rPr>
+      </w:pPr>
+      <w:r>
+        <w:rPr>
+          <w:rFonts w:ascii="微软雅黑" w:eastAsia="微软雅黑" w:hAnsi="微软雅黑" w:cs="Times New Roman" w:hint="eastAsia"/>
+          <w:color w:val="555555"/>
+          <w:szCs w:val="21"/>
+        </w:rPr>
+        <w:t xml:space="preserve">软引用：用来描述一些还有用，但并非必需的对象。对于软引用关联着的对象，在系统将要发生内存溢出异常之前，将会把这些对象列进回收范围之中并进行回收，以免出现内存溢出。如果这次回收还是没有足够的内存，才会抛出内存溢出异常。在 JDK 1.2 之后，提供了 </w:t>
+      </w:r>
+      <w:proofErr w:type="spellStart"/>
+      <w:r>
+        <w:rPr>
+          <w:rFonts w:ascii="微软雅黑" w:eastAsia="微软雅黑" w:hAnsi="微软雅黑" w:cs="Times New Roman" w:hint="eastAsia"/>
+          <w:color w:val="555555"/>
+          <w:szCs w:val="21"/>
+        </w:rPr>
+        <w:t>SoftReference</w:t>
+      </w:r>
+      <w:proofErr w:type="spellEnd"/>
+      <w:r>
+        <w:rPr>
+          <w:rFonts w:ascii="微软雅黑" w:eastAsia="微软雅黑" w:hAnsi="微软雅黑" w:cs="Times New Roman" w:hint="eastAsia"/>
+          <w:color w:val="555555"/>
+          <w:szCs w:val="21"/>
+        </w:rPr>
+        <w:t xml:space="preserve"> 类来实现软引用。软引用适合引用那些可以通过其他方式恢复的对象，例如：数据库缓存中的对象就可以从数据库中恢复，所以软引用可以用来实现缓存。等会会介绍</w:t>
+      </w:r>
+      <w:proofErr w:type="spellStart"/>
+      <w:r>
+        <w:rPr>
+          <w:rFonts w:ascii="微软雅黑" w:eastAsia="微软雅黑" w:hAnsi="微软雅黑" w:cs="Times New Roman" w:hint="eastAsia"/>
+          <w:color w:val="555555"/>
+          <w:szCs w:val="21"/>
+        </w:rPr>
+        <w:t>MyBatis</w:t>
+      </w:r>
+      <w:proofErr w:type="spellEnd"/>
+      <w:r>
+        <w:rPr>
+          <w:rFonts w:ascii="微软雅黑" w:eastAsia="微软雅黑" w:hAnsi="微软雅黑" w:cs="Times New Roman" w:hint="eastAsia"/>
+          <w:color w:val="555555"/>
+          <w:szCs w:val="21"/>
+        </w:rPr>
+        <w:t>中的使用软引用实现缓存的案例。</w:t>
+      </w:r>
+    </w:p>
+    <w:p>
+      <w:pPr>
+        <w:pStyle w:val="a4"/>
+        <w:numPr>
+          <w:ilvl w:val="0"/>
+          <w:numId w:val="27"/>
+        </w:numPr>
+        <w:ind w:firstLineChars="0"/>
+        <w:jc w:val="left"/>
+        <w:rPr>
+          <w:rFonts w:ascii="微软雅黑" w:eastAsia="微软雅黑" w:hAnsi="微软雅黑" w:cs="Times New Roman" w:hint="eastAsia"/>
+          <w:color w:val="555555"/>
+          <w:szCs w:val="21"/>
+        </w:rPr>
+      </w:pPr>
+      <w:r>
+        <w:rPr>
+          <w:rFonts w:ascii="微软雅黑" w:eastAsia="微软雅黑" w:hAnsi="微软雅黑" w:cs="Times New Roman" w:hint="eastAsia"/>
+          <w:color w:val="555555"/>
+          <w:szCs w:val="21"/>
+        </w:rPr>
+        <w:t>弱引用：也是用来</w:t>
+      </w:r>
+      <w:proofErr w:type="gramStart"/>
+      <w:r>
+        <w:rPr>
+          <w:rFonts w:ascii="微软雅黑" w:eastAsia="微软雅黑" w:hAnsi="微软雅黑" w:cs="Times New Roman" w:hint="eastAsia"/>
+          <w:color w:val="555555"/>
+          <w:szCs w:val="21"/>
+        </w:rPr>
+        <w:t>描述非</w:t>
+      </w:r>
+      <w:proofErr w:type="gramEnd"/>
+      <w:r>
+        <w:rPr>
+          <w:rFonts w:ascii="微软雅黑" w:eastAsia="微软雅黑" w:hAnsi="微软雅黑" w:cs="Times New Roman" w:hint="eastAsia"/>
+          <w:color w:val="555555"/>
+          <w:szCs w:val="21"/>
+        </w:rPr>
+        <w:t>必需对象的，但是它的强度比软引用更弱一些，被弱引用关联的对象只能生存到下一次垃圾收集发生之前。当垃圾收集器工作时，无论当前内存是否足够，都会</w:t>
+      </w:r>
+      <w:proofErr w:type="gramStart"/>
+      <w:r>
+        <w:rPr>
+          <w:rFonts w:ascii="微软雅黑" w:eastAsia="微软雅黑" w:hAnsi="微软雅黑" w:cs="Times New Roman" w:hint="eastAsia"/>
+          <w:color w:val="555555"/>
+          <w:szCs w:val="21"/>
+        </w:rPr>
+        <w:t>回收掉只被</w:t>
+      </w:r>
+      <w:proofErr w:type="gramEnd"/>
+      <w:r>
+        <w:rPr>
+          <w:rFonts w:ascii="微软雅黑" w:eastAsia="微软雅黑" w:hAnsi="微软雅黑" w:cs="Times New Roman" w:hint="eastAsia"/>
+          <w:color w:val="555555"/>
+          <w:szCs w:val="21"/>
+        </w:rPr>
+        <w:t xml:space="preserve">弱引用关联的对象。在 JDK 1.2 之后，提供了 </w:t>
+      </w:r>
+      <w:proofErr w:type="spellStart"/>
+      <w:r>
+        <w:rPr>
+          <w:rFonts w:ascii="微软雅黑" w:eastAsia="微软雅黑" w:hAnsi="微软雅黑" w:cs="Times New Roman" w:hint="eastAsia"/>
+          <w:color w:val="555555"/>
+          <w:szCs w:val="21"/>
+        </w:rPr>
+        <w:t>WeakReference</w:t>
+      </w:r>
+      <w:proofErr w:type="spellEnd"/>
+      <w:r>
+        <w:rPr>
+          <w:rFonts w:ascii="微软雅黑" w:eastAsia="微软雅黑" w:hAnsi="微软雅黑" w:cs="Times New Roman" w:hint="eastAsia"/>
+          <w:color w:val="555555"/>
+          <w:szCs w:val="21"/>
+        </w:rPr>
+        <w:t xml:space="preserve"> 类来实现弱引用。</w:t>
+      </w:r>
+      <w:proofErr w:type="spellStart"/>
+      <w:r>
+        <w:rPr>
+          <w:rFonts w:ascii="微软雅黑" w:eastAsia="微软雅黑" w:hAnsi="微软雅黑" w:cs="Times New Roman" w:hint="eastAsia"/>
+          <w:color w:val="555555"/>
+          <w:szCs w:val="21"/>
+        </w:rPr>
+        <w:t>ThreadLocal</w:t>
+      </w:r>
+      <w:proofErr w:type="spellEnd"/>
+      <w:r>
+        <w:rPr>
+          <w:rFonts w:ascii="微软雅黑" w:eastAsia="微软雅黑" w:hAnsi="微软雅黑" w:cs="Times New Roman" w:hint="eastAsia"/>
+          <w:color w:val="555555"/>
+          <w:szCs w:val="21"/>
+        </w:rPr>
+        <w:t>使用到的就有弱引用。</w:t>
+      </w:r>
+    </w:p>
+    <w:p>
+      <w:pPr>
+        <w:pStyle w:val="a4"/>
+        <w:numPr>
+          <w:ilvl w:val="0"/>
+          <w:numId w:val="27"/>
+        </w:numPr>
+        <w:ind w:firstLineChars="0"/>
+        <w:jc w:val="left"/>
+        <w:rPr>
+          <w:rFonts w:ascii="微软雅黑" w:eastAsia="微软雅黑" w:hAnsi="微软雅黑" w:cs="Times New Roman"/>
+          <w:color w:val="555555"/>
+          <w:szCs w:val="21"/>
+        </w:rPr>
+      </w:pPr>
+      <w:r>
+        <w:rPr>
+          <w:rFonts w:ascii="微软雅黑" w:eastAsia="微软雅黑" w:hAnsi="微软雅黑" w:cs="Times New Roman" w:hint="eastAsia"/>
+          <w:color w:val="555555"/>
+          <w:szCs w:val="21"/>
+        </w:rPr>
+        <w:t>虚引用：也称为幽灵引用或者幻影引用，它是最弱的一种引用关系。一个对象是否有虚引用的存在，完全不会对其生存时</w:t>
+      </w:r>
+      <w:proofErr w:type="gramStart"/>
+      <w:r>
+        <w:rPr>
+          <w:rFonts w:ascii="微软雅黑" w:eastAsia="微软雅黑" w:hAnsi="微软雅黑" w:cs="Times New Roman" w:hint="eastAsia"/>
+          <w:color w:val="555555"/>
+          <w:szCs w:val="21"/>
+        </w:rPr>
+        <w:t>间构成</w:t>
+      </w:r>
+      <w:proofErr w:type="gramEnd"/>
+      <w:r>
+        <w:rPr>
+          <w:rFonts w:ascii="微软雅黑" w:eastAsia="微软雅黑" w:hAnsi="微软雅黑" w:cs="Times New Roman" w:hint="eastAsia"/>
+          <w:color w:val="555555"/>
+          <w:szCs w:val="21"/>
+        </w:rPr>
+        <w:t>影响，也无法通过虚引用来取得一个对象实例。为一个对象设置虚引用关联的唯一目的就是希望能在这个对象被收集器回收时收到一个系统通知。在 JDK 1.2 之后，提供了</w:t>
+      </w:r>
+      <w:proofErr w:type="spellStart"/>
+      <w:r>
+        <w:rPr>
+          <w:rFonts w:ascii="微软雅黑" w:eastAsia="微软雅黑" w:hAnsi="微软雅黑" w:cs="Times New Roman" w:hint="eastAsia"/>
+          <w:color w:val="555555"/>
+          <w:szCs w:val="21"/>
+        </w:rPr>
+        <w:t>PhantomReference</w:t>
+      </w:r>
+      <w:proofErr w:type="spellEnd"/>
+      <w:r>
+        <w:rPr>
+          <w:rFonts w:ascii="微软雅黑" w:eastAsia="微软雅黑" w:hAnsi="微软雅黑" w:cs="Times New Roman" w:hint="eastAsia"/>
+          <w:color w:val="555555"/>
+          <w:szCs w:val="21"/>
+        </w:rPr>
+        <w:t xml:space="preserve"> 类来实现虚引用。</w:t>
+      </w:r>
+    </w:p>
+    <w:p>
+      <w:pPr>
+        <w:ind w:left="425"/>
+        <w:jc w:val="left"/>
+        <w:rPr>
+          <w:rFonts w:ascii="微软雅黑" w:eastAsia="微软雅黑" w:hAnsi="微软雅黑" w:cs="Times New Roman"/>
+          <w:color w:val="555555"/>
+          <w:szCs w:val="21"/>
+        </w:rPr>
+      </w:pPr>
+      <w:r>
+        <w:rPr>
+          <w:rFonts w:ascii="微软雅黑" w:eastAsia="微软雅黑" w:hAnsi="微软雅黑" w:cs="Times New Roman" w:hint="eastAsia"/>
+          <w:color w:val="555555"/>
+          <w:szCs w:val="21"/>
+        </w:rPr>
+        <w:t>各引用类型的生命周期及作用</w:t>
+      </w:r>
+      <w:r>
+        <w:rPr>
+          <w:rFonts w:ascii="微软雅黑" w:eastAsia="微软雅黑" w:hAnsi="微软雅黑" w:cs="Times New Roman" w:hint="eastAsia"/>
+          <w:color w:val="555555"/>
+          <w:szCs w:val="21"/>
+        </w:rPr>
+        <w:t>：</w:t>
+      </w:r>
+    </w:p>
+    <w:p>
+      <w:pPr>
+        <w:ind w:left="425"/>
+        <w:jc w:val="left"/>
+        <w:rPr>
+          <w:rFonts w:ascii="微软雅黑" w:eastAsia="微软雅黑" w:hAnsi="微软雅黑" w:cs="Times New Roman"/>
+          <w:color w:val="555555"/>
+          <w:szCs w:val="21"/>
+        </w:rPr>
+      </w:pPr>
+      <w:r>
+        <w:rPr>
+          <w:noProof/>
+        </w:rPr>
+        <w:lastRenderedPageBreak/>
+        <w:drawing>
+          <wp:inline distT="0" distB="0" distL="0" distR="0">
+            <wp:extent cx="5274310" cy="2815945"/>
+            <wp:effectExtent l="0" t="0" r="2540" b="3810"/>
+            <wp:docPr id="4" name="图片 4" descr="这里写图片描述"/>
+            <wp:cNvGraphicFramePr>
+              <a:graphicFrameLocks xmlns:a="http://schemas.openxmlformats.org/drawingml/2006/main" noChangeAspect="1"/>
+            </wp:cNvGraphicFramePr>
+            <a:graphic xmlns:a="http://schemas.openxmlformats.org/drawingml/2006/main">
+              <a:graphicData uri="http://schemas.openxmlformats.org/drawingml/2006/picture">
+                <pic:pic xmlns:pic="http://schemas.openxmlformats.org/drawingml/2006/picture">
+                  <pic:nvPicPr>
+                    <pic:cNvPr id="0" name="Picture 5" descr="这里写图片描述"/>
+                    <pic:cNvPicPr>
+                      <a:picLocks noChangeAspect="1" noChangeArrowheads="1"/>
+                    </pic:cNvPicPr>
+                  </pic:nvPicPr>
+                  <pic:blipFill>
+                    <a:blip r:embed="rId9">
+                      <a:extLst>
+                        <a:ext uri="{28A0092B-C50C-407E-A947-70E740481C1C}">
+                          <a14:useLocalDpi xmlns:a14="http://schemas.microsoft.com/office/drawing/2010/main" val="0"/>
+                        </a:ext>
+                      </a:extLst>
+                    </a:blip>
+                    <a:srcRect/>
+                    <a:stretch>
+                      <a:fillRect/>
+                    </a:stretch>
+                  </pic:blipFill>
+                  <pic:spPr bwMode="auto">
+                    <a:xfrm>
+                      <a:off x="0" y="0"/>
+                      <a:ext cx="5274310" cy="2815945"/>
+                    </a:xfrm>
+                    <a:prstGeom prst="rect">
+                      <a:avLst/>
+                    </a:prstGeom>
+                    <a:noFill/>
+                    <a:ln>
+                      <a:noFill/>
+                    </a:ln>
+                  </pic:spPr>
+                </pic:pic>
+              </a:graphicData>
+            </a:graphic>
+          </wp:inline>
+        </w:drawing>
+      </w:r>
+    </w:p>
+    <w:p>
+      <w:pPr>
+        <w:pStyle w:val="5"/>
+        <w:rPr>
+          <w:rFonts w:ascii="微软雅黑" w:eastAsia="微软雅黑" w:hAnsi="微软雅黑"/>
+          <w:sz w:val="24"/>
+          <w:szCs w:val="24"/>
+        </w:rPr>
+      </w:pPr>
+      <w:proofErr w:type="spellStart"/>
+      <w:r>
+        <w:rPr>
+          <w:rFonts w:ascii="微软雅黑" w:eastAsia="微软雅黑" w:hAnsi="微软雅黑" w:hint="eastAsia"/>
+          <w:sz w:val="24"/>
+          <w:szCs w:val="24"/>
+        </w:rPr>
+        <w:t>ThreadLocal</w:t>
+      </w:r>
+      <w:proofErr w:type="spellEnd"/>
+      <w:r>
+        <w:rPr>
+          <w:rFonts w:ascii="微软雅黑" w:eastAsia="微软雅黑" w:hAnsi="微软雅黑" w:hint="eastAsia"/>
+          <w:sz w:val="24"/>
+          <w:szCs w:val="24"/>
+        </w:rPr>
+        <w:t>中的弱引用</w:t>
+      </w:r>
+    </w:p>
+    <w:p>
+      <w:pPr>
+        <w:ind w:left="425"/>
+        <w:jc w:val="left"/>
+        <w:rPr>
+          <w:rFonts w:ascii="微软雅黑" w:eastAsia="微软雅黑" w:hAnsi="微软雅黑" w:cs="Times New Roman"/>
+          <w:color w:val="555555"/>
+          <w:szCs w:val="21"/>
+        </w:rPr>
+      </w:pPr>
+      <w:r>
+        <w:rPr>
+          <w:rFonts w:ascii="微软雅黑" w:eastAsia="微软雅黑" w:hAnsi="微软雅黑" w:cs="Times New Roman" w:hint="eastAsia"/>
+          <w:color w:val="555555"/>
+          <w:szCs w:val="21"/>
+        </w:rPr>
+        <w:t>上述我们知道了当垃圾收集器工作时，无论当前内存是否足够，都会</w:t>
+      </w:r>
+      <w:proofErr w:type="gramStart"/>
+      <w:r>
+        <w:rPr>
+          <w:rFonts w:ascii="微软雅黑" w:eastAsia="微软雅黑" w:hAnsi="微软雅黑" w:cs="Times New Roman" w:hint="eastAsia"/>
+          <w:color w:val="555555"/>
+          <w:szCs w:val="21"/>
+        </w:rPr>
+        <w:t>回收掉只被</w:t>
+      </w:r>
+      <w:proofErr w:type="gramEnd"/>
+      <w:r>
+        <w:rPr>
+          <w:rFonts w:ascii="微软雅黑" w:eastAsia="微软雅黑" w:hAnsi="微软雅黑" w:cs="Times New Roman" w:hint="eastAsia"/>
+          <w:color w:val="555555"/>
+          <w:szCs w:val="21"/>
+        </w:rPr>
+        <w:t>弱引用关联的对象。我们的</w:t>
+      </w:r>
+      <w:proofErr w:type="spellStart"/>
+      <w:r>
+        <w:rPr>
+          <w:rFonts w:ascii="微软雅黑" w:eastAsia="微软雅黑" w:hAnsi="微软雅黑" w:cs="Times New Roman" w:hint="eastAsia"/>
+          <w:color w:val="555555"/>
+          <w:szCs w:val="21"/>
+        </w:rPr>
+        <w:t>ThreadLocal</w:t>
+      </w:r>
+      <w:proofErr w:type="spellEnd"/>
+      <w:r>
+        <w:rPr>
+          <w:rFonts w:ascii="微软雅黑" w:eastAsia="微软雅黑" w:hAnsi="微软雅黑" w:cs="Times New Roman" w:hint="eastAsia"/>
+          <w:color w:val="555555"/>
+          <w:szCs w:val="21"/>
+        </w:rPr>
+        <w:t>中</w:t>
+      </w:r>
+      <w:proofErr w:type="spellStart"/>
+      <w:r>
+        <w:rPr>
+          <w:rFonts w:ascii="微软雅黑" w:eastAsia="微软雅黑" w:hAnsi="微软雅黑" w:cs="Times New Roman" w:hint="eastAsia"/>
+          <w:color w:val="555555"/>
+          <w:szCs w:val="21"/>
+        </w:rPr>
+        <w:t>ThreadLocalMap</w:t>
+      </w:r>
+      <w:proofErr w:type="spellEnd"/>
+      <w:r>
+        <w:rPr>
+          <w:rFonts w:ascii="微软雅黑" w:eastAsia="微软雅黑" w:hAnsi="微软雅黑" w:cs="Times New Roman" w:hint="eastAsia"/>
+          <w:color w:val="555555"/>
+          <w:szCs w:val="21"/>
+        </w:rPr>
+        <w:t>中的Entry类的key就是弱引用的，如下：</w:t>
+      </w:r>
+    </w:p>
+    <w:p>
+      <w:pPr>
+        <w:ind w:left="425"/>
+        <w:jc w:val="left"/>
+        <w:rPr>
+          <w:rFonts w:ascii="微软雅黑" w:eastAsia="微软雅黑" w:hAnsi="微软雅黑" w:cs="Times New Roman"/>
+          <w:color w:val="555555"/>
+          <w:szCs w:val="21"/>
+        </w:rPr>
+      </w:pPr>
+      <w:r>
+        <w:rPr>
+          <w:noProof/>
+        </w:rPr>
+        <w:drawing>
+          <wp:inline distT="0" distB="0" distL="0" distR="0">
+            <wp:extent cx="5274310" cy="1925922"/>
+            <wp:effectExtent l="0" t="0" r="2540" b="0"/>
+            <wp:docPr id="5" name="图片 5" descr="这里写图片描述"/>
+            <wp:cNvGraphicFramePr>
+              <a:graphicFrameLocks xmlns:a="http://schemas.openxmlformats.org/drawingml/2006/main" noChangeAspect="1"/>
+            </wp:cNvGraphicFramePr>
+            <a:graphic xmlns:a="http://schemas.openxmlformats.org/drawingml/2006/main">
+              <a:graphicData uri="http://schemas.openxmlformats.org/drawingml/2006/picture">
+                <pic:pic xmlns:pic="http://schemas.openxmlformats.org/drawingml/2006/picture">
+                  <pic:nvPicPr>
+                    <pic:cNvPr id="0" name="Picture 7" descr="这里写图片描述"/>
+                    <pic:cNvPicPr>
+                      <a:picLocks noChangeAspect="1" noChangeArrowheads="1"/>
+                    </pic:cNvPicPr>
+                  </pic:nvPicPr>
+                  <pic:blipFill>
+                    <a:blip r:embed="rId10">
+                      <a:extLst>
+                        <a:ext uri="{28A0092B-C50C-407E-A947-70E740481C1C}">
+                          <a14:useLocalDpi xmlns:a14="http://schemas.microsoft.com/office/drawing/2010/main" val="0"/>
+                        </a:ext>
+                      </a:extLst>
+                    </a:blip>
+                    <a:srcRect/>
+                    <a:stretch>
+                      <a:fillRect/>
+                    </a:stretch>
+                  </pic:blipFill>
+                  <pic:spPr bwMode="auto">
+                    <a:xfrm>
+                      <a:off x="0" y="0"/>
+                      <a:ext cx="5274310" cy="1925922"/>
+                    </a:xfrm>
+                    <a:prstGeom prst="rect">
+                      <a:avLst/>
+                    </a:prstGeom>
+                    <a:noFill/>
+                    <a:ln>
+                      <a:noFill/>
+                    </a:ln>
+                  </pic:spPr>
+                </pic:pic>
+              </a:graphicData>
+            </a:graphic>
+          </wp:inline>
+        </w:drawing>
+      </w:r>
+    </w:p>
+    <w:p>
+      <w:pPr>
+        <w:ind w:left="425"/>
+        <w:jc w:val="left"/>
+        <w:rPr>
+          <w:rFonts w:ascii="微软雅黑" w:eastAsia="微软雅黑" w:hAnsi="微软雅黑" w:cs="Times New Roman"/>
+          <w:color w:val="555555"/>
+          <w:szCs w:val="21"/>
+        </w:rPr>
+      </w:pPr>
+      <w:r>
+        <w:rPr>
+          <w:rFonts w:ascii="微软雅黑" w:eastAsia="微软雅黑" w:hAnsi="微软雅黑" w:cs="Times New Roman" w:hint="eastAsia"/>
+          <w:color w:val="555555"/>
+          <w:szCs w:val="21"/>
+        </w:rPr>
+        <w:t>而弱引用会在垃圾收集器工作的时候进行回收，也就是说，只要执行垃圾回收，这些对象就会被回收，也就是上述图B中的虚线连接的地方断开了，就成了一个没有key的Entry</w:t>
+      </w:r>
+      <w:r>
+        <w:rPr>
+          <w:rFonts w:ascii="微软雅黑" w:eastAsia="微软雅黑" w:hAnsi="微软雅黑" w:cs="Times New Roman" w:hint="eastAsia"/>
+          <w:color w:val="555555"/>
+          <w:szCs w:val="21"/>
+        </w:rPr>
+        <w:t>。这里暂时不做过多的介绍，建议多看写得不错的一篇文章：</w:t>
+      </w:r>
+      <w:hyperlink r:id="rId11" w:history="1">
+        <w:r>
+          <w:rPr>
+            <w:rStyle w:val="a6"/>
+            <w:rFonts w:ascii="微软雅黑" w:eastAsia="微软雅黑" w:hAnsi="微软雅黑" w:cs="Times New Roman"/>
+            <w:szCs w:val="21"/>
+          </w:rPr>
+          <w:t>https://blog.csdn.net/xlgen157387/article/details/78513735?ref=myread</w:t>
+        </w:r>
+      </w:hyperlink>
+    </w:p>
+    <w:p>
+      <w:pPr>
+        <w:pStyle w:val="5"/>
+        <w:rPr>
+          <w:rFonts w:ascii="微软雅黑" w:eastAsia="微软雅黑" w:hAnsi="微软雅黑"/>
+          <w:sz w:val="24"/>
+          <w:szCs w:val="24"/>
+        </w:rPr>
+      </w:pPr>
+      <w:r>
+        <w:rPr>
+          <w:rFonts w:ascii="微软雅黑" w:eastAsia="微软雅黑" w:hAnsi="微软雅黑" w:hint="eastAsia"/>
+          <w:sz w:val="24"/>
+          <w:szCs w:val="24"/>
+        </w:rPr>
+        <w:lastRenderedPageBreak/>
+        <w:t>内存泄漏</w:t>
+      </w:r>
+    </w:p>
+    <w:p>
+      <w:pPr>
+        <w:ind w:left="425"/>
+        <w:jc w:val="left"/>
+        <w:rPr>
+          <w:rFonts w:ascii="微软雅黑" w:eastAsia="微软雅黑" w:hAnsi="微软雅黑" w:cs="Times New Roman" w:hint="eastAsia"/>
+          <w:color w:val="555555"/>
+          <w:szCs w:val="21"/>
+        </w:rPr>
+      </w:pPr>
+      <w:r>
+        <w:rPr>
+          <w:rFonts w:ascii="微软雅黑" w:eastAsia="微软雅黑" w:hAnsi="微软雅黑" w:cs="Times New Roman" w:hint="eastAsia"/>
+          <w:color w:val="555555"/>
+          <w:szCs w:val="21"/>
+        </w:rPr>
+        <w:t>synchronized是用时间换空间、</w:t>
+      </w:r>
+      <w:proofErr w:type="spellStart"/>
+      <w:r>
+        <w:rPr>
+          <w:rFonts w:ascii="微软雅黑" w:eastAsia="微软雅黑" w:hAnsi="微软雅黑" w:cs="Times New Roman" w:hint="eastAsia"/>
+          <w:color w:val="555555"/>
+          <w:szCs w:val="21"/>
+        </w:rPr>
+        <w:t>ThreadLocal</w:t>
+      </w:r>
+      <w:proofErr w:type="spellEnd"/>
+      <w:r>
+        <w:rPr>
+          <w:rFonts w:ascii="微软雅黑" w:eastAsia="微软雅黑" w:hAnsi="微软雅黑" w:cs="Times New Roman" w:hint="eastAsia"/>
+          <w:color w:val="555555"/>
+          <w:szCs w:val="21"/>
+        </w:rPr>
+        <w:t>是用空间换时间，为什么这么说？</w:t>
+      </w:r>
+    </w:p>
+    <w:p>
+      <w:pPr>
+        <w:ind w:left="425"/>
+        <w:jc w:val="left"/>
+        <w:rPr>
+          <w:rFonts w:ascii="微软雅黑" w:eastAsia="微软雅黑" w:hAnsi="微软雅黑" w:cs="Times New Roman" w:hint="eastAsia"/>
+          <w:color w:val="555555"/>
+          <w:szCs w:val="21"/>
+        </w:rPr>
+      </w:pPr>
+      <w:r>
+        <w:rPr>
+          <w:rFonts w:ascii="微软雅黑" w:eastAsia="微软雅黑" w:hAnsi="微软雅黑" w:cs="Times New Roman" w:hint="eastAsia"/>
+          <w:color w:val="555555"/>
+          <w:szCs w:val="21"/>
+        </w:rPr>
+        <w:t>因为synchronized操作数据，只需要在主存</w:t>
+      </w:r>
+      <w:proofErr w:type="gramStart"/>
+      <w:r>
+        <w:rPr>
+          <w:rFonts w:ascii="微软雅黑" w:eastAsia="微软雅黑" w:hAnsi="微软雅黑" w:cs="Times New Roman" w:hint="eastAsia"/>
+          <w:color w:val="555555"/>
+          <w:szCs w:val="21"/>
+        </w:rPr>
+        <w:t>存</w:t>
+      </w:r>
+      <w:proofErr w:type="gramEnd"/>
+      <w:r>
+        <w:rPr>
+          <w:rFonts w:ascii="微软雅黑" w:eastAsia="微软雅黑" w:hAnsi="微软雅黑" w:cs="Times New Roman" w:hint="eastAsia"/>
+          <w:color w:val="555555"/>
+          <w:szCs w:val="21"/>
+        </w:rPr>
+        <w:t>一个变量即可，就阻塞等共享变量，而</w:t>
+      </w:r>
+      <w:proofErr w:type="spellStart"/>
+      <w:r>
+        <w:rPr>
+          <w:rFonts w:ascii="微软雅黑" w:eastAsia="微软雅黑" w:hAnsi="微软雅黑" w:cs="Times New Roman" w:hint="eastAsia"/>
+          <w:color w:val="555555"/>
+          <w:szCs w:val="21"/>
+        </w:rPr>
+        <w:t>ThreadLocal</w:t>
+      </w:r>
+      <w:proofErr w:type="spellEnd"/>
+      <w:r>
+        <w:rPr>
+          <w:rFonts w:ascii="微软雅黑" w:eastAsia="微软雅黑" w:hAnsi="微软雅黑" w:cs="Times New Roman" w:hint="eastAsia"/>
+          <w:color w:val="555555"/>
+          <w:szCs w:val="21"/>
+        </w:rPr>
+        <w:t>是每个线程</w:t>
+      </w:r>
+      <w:proofErr w:type="gramStart"/>
+      <w:r>
+        <w:rPr>
+          <w:rFonts w:ascii="微软雅黑" w:eastAsia="微软雅黑" w:hAnsi="微软雅黑" w:cs="Times New Roman" w:hint="eastAsia"/>
+          <w:color w:val="555555"/>
+          <w:szCs w:val="21"/>
+        </w:rPr>
+        <w:t>都创建</w:t>
+      </w:r>
+      <w:proofErr w:type="gramEnd"/>
+      <w:r>
+        <w:rPr>
+          <w:rFonts w:ascii="微软雅黑" w:eastAsia="微软雅黑" w:hAnsi="微软雅黑" w:cs="Times New Roman" w:hint="eastAsia"/>
+          <w:color w:val="555555"/>
+          <w:szCs w:val="21"/>
+        </w:rPr>
+        <w:t>一块小的</w:t>
+      </w:r>
+      <w:proofErr w:type="gramStart"/>
+      <w:r>
+        <w:rPr>
+          <w:rFonts w:ascii="微软雅黑" w:eastAsia="微软雅黑" w:hAnsi="微软雅黑" w:cs="Times New Roman" w:hint="eastAsia"/>
+          <w:color w:val="555555"/>
+          <w:szCs w:val="21"/>
+        </w:rPr>
+        <w:t>堆工作</w:t>
+      </w:r>
+      <w:proofErr w:type="gramEnd"/>
+      <w:r>
+        <w:rPr>
+          <w:rFonts w:ascii="微软雅黑" w:eastAsia="微软雅黑" w:hAnsi="微软雅黑" w:cs="Times New Roman" w:hint="eastAsia"/>
+          <w:color w:val="555555"/>
+          <w:szCs w:val="21"/>
+        </w:rPr>
+        <w:t>内存。一个线程对应一块工作内存，线程可以存储多个</w:t>
+      </w:r>
+      <w:proofErr w:type="spellStart"/>
+      <w:r>
+        <w:rPr>
+          <w:rFonts w:ascii="微软雅黑" w:eastAsia="微软雅黑" w:hAnsi="微软雅黑" w:cs="Times New Roman" w:hint="eastAsia"/>
+          <w:color w:val="555555"/>
+          <w:szCs w:val="21"/>
+        </w:rPr>
+        <w:t>ThreadLocal</w:t>
+      </w:r>
+      <w:proofErr w:type="spellEnd"/>
+      <w:r>
+        <w:rPr>
+          <w:rFonts w:ascii="微软雅黑" w:eastAsia="微软雅黑" w:hAnsi="微软雅黑" w:cs="Times New Roman" w:hint="eastAsia"/>
+          <w:color w:val="555555"/>
+          <w:szCs w:val="21"/>
+        </w:rPr>
+        <w:t>。那么假设，开启1万个线程，每个线程创建1万个</w:t>
+      </w:r>
+      <w:proofErr w:type="spellStart"/>
+      <w:r>
+        <w:rPr>
+          <w:rFonts w:ascii="微软雅黑" w:eastAsia="微软雅黑" w:hAnsi="微软雅黑" w:cs="Times New Roman" w:hint="eastAsia"/>
+          <w:color w:val="555555"/>
+          <w:szCs w:val="21"/>
+        </w:rPr>
+        <w:t>ThreadLocal</w:t>
+      </w:r>
+      <w:proofErr w:type="spellEnd"/>
+      <w:r>
+        <w:rPr>
+          <w:rFonts w:ascii="微软雅黑" w:eastAsia="微软雅黑" w:hAnsi="微软雅黑" w:cs="Times New Roman" w:hint="eastAsia"/>
+          <w:color w:val="555555"/>
+          <w:szCs w:val="21"/>
+        </w:rPr>
+        <w:t>，也就是每个线程维护1万个</w:t>
+      </w:r>
+      <w:proofErr w:type="spellStart"/>
+      <w:r>
+        <w:rPr>
+          <w:rFonts w:ascii="微软雅黑" w:eastAsia="微软雅黑" w:hAnsi="微软雅黑" w:cs="Times New Roman" w:hint="eastAsia"/>
+          <w:color w:val="555555"/>
+          <w:szCs w:val="21"/>
+        </w:rPr>
+        <w:t>ThreadLocal</w:t>
+      </w:r>
+      <w:proofErr w:type="spellEnd"/>
+      <w:r>
+        <w:rPr>
+          <w:rFonts w:ascii="微软雅黑" w:eastAsia="微软雅黑" w:hAnsi="微软雅黑" w:cs="Times New Roman" w:hint="eastAsia"/>
+          <w:color w:val="555555"/>
+          <w:szCs w:val="21"/>
+        </w:rPr>
+        <w:t>小内存空间，而且当线程执行结束以后，假设这些</w:t>
+      </w:r>
+      <w:proofErr w:type="spellStart"/>
+      <w:r>
+        <w:rPr>
+          <w:rFonts w:ascii="微软雅黑" w:eastAsia="微软雅黑" w:hAnsi="微软雅黑" w:cs="Times New Roman" w:hint="eastAsia"/>
+          <w:color w:val="555555"/>
+          <w:szCs w:val="21"/>
+        </w:rPr>
+        <w:t>ThreadLocal</w:t>
+      </w:r>
+      <w:proofErr w:type="spellEnd"/>
+      <w:r>
+        <w:rPr>
+          <w:rFonts w:ascii="微软雅黑" w:eastAsia="微软雅黑" w:hAnsi="微软雅黑" w:cs="Times New Roman" w:hint="eastAsia"/>
+          <w:color w:val="555555"/>
+          <w:szCs w:val="21"/>
+        </w:rPr>
+        <w:t>里的Entry还不会被回收，那么将很容易导致堆内存溢出。</w:t>
+      </w:r>
+    </w:p>
+    <w:p>
+      <w:pPr>
+        <w:ind w:left="425"/>
+        <w:jc w:val="left"/>
+        <w:rPr>
+          <w:rFonts w:ascii="微软雅黑" w:eastAsia="微软雅黑" w:hAnsi="微软雅黑" w:cs="Times New Roman" w:hint="eastAsia"/>
+          <w:color w:val="555555"/>
+          <w:szCs w:val="21"/>
+        </w:rPr>
+      </w:pPr>
+      <w:r>
+        <w:rPr>
+          <w:rFonts w:ascii="微软雅黑" w:eastAsia="微软雅黑" w:hAnsi="微软雅黑" w:cs="Times New Roman" w:hint="eastAsia"/>
+          <w:color w:val="555555"/>
+          <w:szCs w:val="21"/>
+        </w:rPr>
+        <w:t>怎么办？难道JVM就没有提供什么解决方案吗？</w:t>
+      </w:r>
+    </w:p>
+    <w:p>
+      <w:pPr>
+        <w:ind w:left="425"/>
+        <w:jc w:val="left"/>
+        <w:rPr>
+          <w:rFonts w:ascii="微软雅黑" w:eastAsia="微软雅黑" w:hAnsi="微软雅黑" w:cs="Times New Roman" w:hint="eastAsia"/>
+          <w:color w:val="555555"/>
+          <w:szCs w:val="21"/>
+        </w:rPr>
+      </w:pPr>
+      <w:proofErr w:type="spellStart"/>
+      <w:r>
+        <w:rPr>
+          <w:rFonts w:ascii="微软雅黑" w:eastAsia="微软雅黑" w:hAnsi="微软雅黑" w:cs="Times New Roman" w:hint="eastAsia"/>
+          <w:color w:val="555555"/>
+          <w:szCs w:val="21"/>
+        </w:rPr>
+        <w:t>ThreadLocal</w:t>
+      </w:r>
+      <w:proofErr w:type="spellEnd"/>
+      <w:r>
+        <w:rPr>
+          <w:rFonts w:ascii="微软雅黑" w:eastAsia="微软雅黑" w:hAnsi="微软雅黑" w:cs="Times New Roman" w:hint="eastAsia"/>
+          <w:color w:val="555555"/>
+          <w:szCs w:val="21"/>
+        </w:rPr>
+        <w:t>当然有想到，所以他们把</w:t>
+      </w:r>
+      <w:proofErr w:type="spellStart"/>
+      <w:r>
+        <w:rPr>
+          <w:rFonts w:ascii="微软雅黑" w:eastAsia="微软雅黑" w:hAnsi="微软雅黑" w:cs="Times New Roman" w:hint="eastAsia"/>
+          <w:color w:val="555555"/>
+          <w:szCs w:val="21"/>
+        </w:rPr>
+        <w:t>ThreadLocal</w:t>
+      </w:r>
+      <w:proofErr w:type="spellEnd"/>
+      <w:r>
+        <w:rPr>
+          <w:rFonts w:ascii="微软雅黑" w:eastAsia="微软雅黑" w:hAnsi="微软雅黑" w:cs="Times New Roman" w:hint="eastAsia"/>
+          <w:color w:val="555555"/>
+          <w:szCs w:val="21"/>
+        </w:rPr>
+        <w:t>里的Entry设置为弱引用，当垃圾回收的时候，回收</w:t>
+      </w:r>
+      <w:proofErr w:type="spellStart"/>
+      <w:r>
+        <w:rPr>
+          <w:rFonts w:ascii="微软雅黑" w:eastAsia="微软雅黑" w:hAnsi="微软雅黑" w:cs="Times New Roman" w:hint="eastAsia"/>
+          <w:color w:val="555555"/>
+          <w:szCs w:val="21"/>
+        </w:rPr>
+        <w:t>ThreadLocal</w:t>
+      </w:r>
+      <w:proofErr w:type="spellEnd"/>
+      <w:r>
+        <w:rPr>
+          <w:rFonts w:ascii="微软雅黑" w:eastAsia="微软雅黑" w:hAnsi="微软雅黑" w:cs="Times New Roman" w:hint="eastAsia"/>
+          <w:color w:val="555555"/>
+          <w:szCs w:val="21"/>
+        </w:rPr>
+        <w:t>。</w:t>
+      </w:r>
+    </w:p>
+    <w:p>
+      <w:pPr>
+        <w:ind w:left="425"/>
+        <w:jc w:val="left"/>
+        <w:rPr>
+          <w:rFonts w:ascii="微软雅黑" w:eastAsia="微软雅黑" w:hAnsi="微软雅黑" w:cs="Times New Roman" w:hint="eastAsia"/>
+          <w:color w:val="555555"/>
+          <w:szCs w:val="21"/>
+        </w:rPr>
+      </w:pPr>
+      <w:r>
+        <w:rPr>
+          <w:rFonts w:ascii="微软雅黑" w:eastAsia="微软雅黑" w:hAnsi="微软雅黑" w:cs="Times New Roman" w:hint="eastAsia"/>
+          <w:color w:val="555555"/>
+          <w:szCs w:val="21"/>
+        </w:rPr>
+        <w:t>什么是弱引用？</w:t>
+      </w:r>
+    </w:p>
+    <w:p>
+      <w:pPr>
+        <w:ind w:left="425"/>
+        <w:jc w:val="left"/>
+        <w:rPr>
+          <w:rFonts w:ascii="微软雅黑" w:eastAsia="微软雅黑" w:hAnsi="微软雅黑" w:cs="Times New Roman" w:hint="eastAsia"/>
+          <w:color w:val="555555"/>
+          <w:szCs w:val="21"/>
+        </w:rPr>
+      </w:pPr>
+      <w:r>
+        <w:rPr>
+          <w:rFonts w:ascii="微软雅黑" w:eastAsia="微软雅黑" w:hAnsi="微软雅黑" w:cs="Times New Roman" w:hint="eastAsia"/>
+          <w:color w:val="555555"/>
+          <w:szCs w:val="21"/>
+        </w:rPr>
+        <w:t>Key使用强引用：也就是上述说的情况，引用的</w:t>
+      </w:r>
+      <w:proofErr w:type="spellStart"/>
+      <w:r>
+        <w:rPr>
+          <w:rFonts w:ascii="微软雅黑" w:eastAsia="微软雅黑" w:hAnsi="微软雅黑" w:cs="Times New Roman" w:hint="eastAsia"/>
+          <w:color w:val="555555"/>
+          <w:szCs w:val="21"/>
+        </w:rPr>
+        <w:t>ThreadLocal</w:t>
+      </w:r>
+      <w:proofErr w:type="spellEnd"/>
+      <w:r>
+        <w:rPr>
+          <w:rFonts w:ascii="微软雅黑" w:eastAsia="微软雅黑" w:hAnsi="微软雅黑" w:cs="Times New Roman" w:hint="eastAsia"/>
+          <w:color w:val="555555"/>
+          <w:szCs w:val="21"/>
+        </w:rPr>
+        <w:t>的对象被回收了，</w:t>
+      </w:r>
+      <w:proofErr w:type="spellStart"/>
+      <w:r>
+        <w:rPr>
+          <w:rFonts w:ascii="微软雅黑" w:eastAsia="微软雅黑" w:hAnsi="微软雅黑" w:cs="Times New Roman" w:hint="eastAsia"/>
+          <w:color w:val="555555"/>
+          <w:szCs w:val="21"/>
+        </w:rPr>
+        <w:t>ThreadLocal</w:t>
+      </w:r>
+      <w:proofErr w:type="spellEnd"/>
+      <w:r>
+        <w:rPr>
+          <w:rFonts w:ascii="微软雅黑" w:eastAsia="微软雅黑" w:hAnsi="微软雅黑" w:cs="Times New Roman" w:hint="eastAsia"/>
+          <w:color w:val="555555"/>
+          <w:szCs w:val="21"/>
+        </w:rPr>
+        <w:t>的引用</w:t>
+      </w:r>
+      <w:proofErr w:type="spellStart"/>
+      <w:r>
+        <w:rPr>
+          <w:rFonts w:ascii="微软雅黑" w:eastAsia="微软雅黑" w:hAnsi="微软雅黑" w:cs="Times New Roman" w:hint="eastAsia"/>
+          <w:color w:val="555555"/>
+          <w:szCs w:val="21"/>
+        </w:rPr>
+        <w:t>ThreadLocalMap</w:t>
+      </w:r>
+      <w:proofErr w:type="spellEnd"/>
+      <w:r>
+        <w:rPr>
+          <w:rFonts w:ascii="微软雅黑" w:eastAsia="微软雅黑" w:hAnsi="微软雅黑" w:cs="Times New Roman" w:hint="eastAsia"/>
+          <w:color w:val="555555"/>
+          <w:szCs w:val="21"/>
+        </w:rPr>
+        <w:t>的Key为强引用并没有被回收，如果</w:t>
+      </w:r>
+      <w:proofErr w:type="gramStart"/>
+      <w:r>
+        <w:rPr>
+          <w:rFonts w:ascii="微软雅黑" w:eastAsia="微软雅黑" w:hAnsi="微软雅黑" w:cs="Times New Roman" w:hint="eastAsia"/>
+          <w:color w:val="555555"/>
+          <w:szCs w:val="21"/>
+        </w:rPr>
+        <w:t>不</w:t>
+      </w:r>
+      <w:proofErr w:type="gramEnd"/>
+      <w:r>
+        <w:rPr>
+          <w:rFonts w:ascii="微软雅黑" w:eastAsia="微软雅黑" w:hAnsi="微软雅黑" w:cs="Times New Roman" w:hint="eastAsia"/>
+          <w:color w:val="555555"/>
+          <w:szCs w:val="21"/>
+        </w:rPr>
+        <w:t>手动回收的话，</w:t>
+      </w:r>
+      <w:proofErr w:type="spellStart"/>
+      <w:r>
+        <w:rPr>
+          <w:rFonts w:ascii="微软雅黑" w:eastAsia="微软雅黑" w:hAnsi="微软雅黑" w:cs="Times New Roman" w:hint="eastAsia"/>
+          <w:color w:val="555555"/>
+          <w:szCs w:val="21"/>
+        </w:rPr>
+        <w:t>ThreadLocal</w:t>
+      </w:r>
+      <w:proofErr w:type="spellEnd"/>
+      <w:r>
+        <w:rPr>
+          <w:rFonts w:ascii="微软雅黑" w:eastAsia="微软雅黑" w:hAnsi="微软雅黑" w:cs="Times New Roman" w:hint="eastAsia"/>
+          <w:color w:val="555555"/>
+          <w:szCs w:val="21"/>
+        </w:rPr>
+        <w:t>将不会回收那么将导致内存泄漏。</w:t>
+      </w:r>
+    </w:p>
+    <w:p>
+      <w:pPr>
+        <w:ind w:left="425"/>
+        <w:jc w:val="left"/>
+        <w:rPr>
+          <w:rFonts w:ascii="微软雅黑" w:eastAsia="微软雅黑" w:hAnsi="微软雅黑" w:cs="Times New Roman" w:hint="eastAsia"/>
+          <w:color w:val="555555"/>
+          <w:szCs w:val="21"/>
+        </w:rPr>
+      </w:pPr>
+      <w:r>
+        <w:rPr>
+          <w:rFonts w:ascii="微软雅黑" w:eastAsia="微软雅黑" w:hAnsi="微软雅黑" w:cs="Times New Roman" w:hint="eastAsia"/>
+          <w:color w:val="555555"/>
+          <w:szCs w:val="21"/>
+        </w:rPr>
+        <w:t>Key使用弱引用：引用的</w:t>
+      </w:r>
+      <w:proofErr w:type="spellStart"/>
+      <w:r>
+        <w:rPr>
+          <w:rFonts w:ascii="微软雅黑" w:eastAsia="微软雅黑" w:hAnsi="微软雅黑" w:cs="Times New Roman" w:hint="eastAsia"/>
+          <w:color w:val="555555"/>
+          <w:szCs w:val="21"/>
+        </w:rPr>
+        <w:t>ThreadLocal</w:t>
+      </w:r>
+      <w:proofErr w:type="spellEnd"/>
+      <w:r>
+        <w:rPr>
+          <w:rFonts w:ascii="微软雅黑" w:eastAsia="微软雅黑" w:hAnsi="微软雅黑" w:cs="Times New Roman" w:hint="eastAsia"/>
+          <w:color w:val="555555"/>
+          <w:szCs w:val="21"/>
+        </w:rPr>
+        <w:t>的对象被回收了，</w:t>
+      </w:r>
+      <w:proofErr w:type="spellStart"/>
+      <w:r>
+        <w:rPr>
+          <w:rFonts w:ascii="微软雅黑" w:eastAsia="微软雅黑" w:hAnsi="微软雅黑" w:cs="Times New Roman" w:hint="eastAsia"/>
+          <w:color w:val="555555"/>
+          <w:szCs w:val="21"/>
+        </w:rPr>
+        <w:t>ThreadLocal</w:t>
+      </w:r>
+      <w:proofErr w:type="spellEnd"/>
+      <w:r>
+        <w:rPr>
+          <w:rFonts w:ascii="微软雅黑" w:eastAsia="微软雅黑" w:hAnsi="微软雅黑" w:cs="Times New Roman" w:hint="eastAsia"/>
+          <w:color w:val="555555"/>
+          <w:szCs w:val="21"/>
+        </w:rPr>
+        <w:t>的引用</w:t>
+      </w:r>
+      <w:proofErr w:type="spellStart"/>
+      <w:r>
+        <w:rPr>
+          <w:rFonts w:ascii="微软雅黑" w:eastAsia="微软雅黑" w:hAnsi="微软雅黑" w:cs="Times New Roman" w:hint="eastAsia"/>
+          <w:color w:val="555555"/>
+          <w:szCs w:val="21"/>
+        </w:rPr>
+        <w:t>ThreadLocalMap</w:t>
+      </w:r>
+      <w:proofErr w:type="spellEnd"/>
+      <w:r>
+        <w:rPr>
+          <w:rFonts w:ascii="微软雅黑" w:eastAsia="微软雅黑" w:hAnsi="微软雅黑" w:cs="Times New Roman" w:hint="eastAsia"/>
+          <w:color w:val="555555"/>
+          <w:szCs w:val="21"/>
+        </w:rPr>
+        <w:t>的Key为弱引用，如果内存回收，那么将</w:t>
+      </w:r>
+      <w:proofErr w:type="spellStart"/>
+      <w:r>
+        <w:rPr>
+          <w:rFonts w:ascii="微软雅黑" w:eastAsia="微软雅黑" w:hAnsi="微软雅黑" w:cs="Times New Roman" w:hint="eastAsia"/>
+          <w:color w:val="555555"/>
+          <w:szCs w:val="21"/>
+        </w:rPr>
+        <w:t>ThreadLocalMap</w:t>
+      </w:r>
+      <w:proofErr w:type="spellEnd"/>
+      <w:r>
+        <w:rPr>
+          <w:rFonts w:ascii="微软雅黑" w:eastAsia="微软雅黑" w:hAnsi="微软雅黑" w:cs="Times New Roman" w:hint="eastAsia"/>
+          <w:color w:val="555555"/>
+          <w:szCs w:val="21"/>
+        </w:rPr>
+        <w:t>的Key将会被回收，</w:t>
+      </w:r>
+      <w:proofErr w:type="spellStart"/>
+      <w:r>
+        <w:rPr>
+          <w:rFonts w:ascii="微软雅黑" w:eastAsia="微软雅黑" w:hAnsi="微软雅黑" w:cs="Times New Roman" w:hint="eastAsia"/>
+          <w:color w:val="555555"/>
+          <w:szCs w:val="21"/>
+        </w:rPr>
+        <w:t>ThreadLocal</w:t>
+      </w:r>
+      <w:proofErr w:type="spellEnd"/>
+      <w:r>
+        <w:rPr>
+          <w:rFonts w:ascii="微软雅黑" w:eastAsia="微软雅黑" w:hAnsi="微软雅黑" w:cs="Times New Roman" w:hint="eastAsia"/>
+          <w:color w:val="555555"/>
+          <w:szCs w:val="21"/>
+        </w:rPr>
+        <w:t>也将被回收。value在</w:t>
+      </w:r>
+      <w:proofErr w:type="spellStart"/>
+      <w:r>
+        <w:rPr>
+          <w:rFonts w:ascii="微软雅黑" w:eastAsia="微软雅黑" w:hAnsi="微软雅黑" w:cs="Times New Roman" w:hint="eastAsia"/>
+          <w:color w:val="555555"/>
+          <w:szCs w:val="21"/>
+        </w:rPr>
+        <w:t>ThreadLocalMap</w:t>
+      </w:r>
+      <w:proofErr w:type="spellEnd"/>
+      <w:r>
+        <w:rPr>
+          <w:rFonts w:ascii="微软雅黑" w:eastAsia="微软雅黑" w:hAnsi="微软雅黑" w:cs="Times New Roman" w:hint="eastAsia"/>
+          <w:color w:val="555555"/>
+          <w:szCs w:val="21"/>
+        </w:rPr>
+        <w:t>调用get、set、remove的时候就会被清除。</w:t>
+      </w:r>
+    </w:p>
+    <w:p>
+      <w:pPr>
+        <w:ind w:left="425"/>
+        <w:jc w:val="left"/>
+        <w:rPr>
+          <w:rFonts w:ascii="微软雅黑" w:eastAsia="微软雅黑" w:hAnsi="微软雅黑" w:cs="Times New Roman" w:hint="eastAsia"/>
+          <w:color w:val="555555"/>
+          <w:szCs w:val="21"/>
+        </w:rPr>
+      </w:pPr>
+      <w:r>
+        <w:rPr>
+          <w:rFonts w:ascii="微软雅黑" w:eastAsia="微软雅黑" w:hAnsi="微软雅黑" w:cs="Times New Roman" w:hint="eastAsia"/>
+          <w:color w:val="555555"/>
+          <w:szCs w:val="21"/>
+        </w:rPr>
+        <w:t>比较两种情况，我们可以发现：由于</w:t>
+      </w:r>
+      <w:proofErr w:type="spellStart"/>
+      <w:r>
+        <w:rPr>
+          <w:rFonts w:ascii="微软雅黑" w:eastAsia="微软雅黑" w:hAnsi="微软雅黑" w:cs="Times New Roman" w:hint="eastAsia"/>
+          <w:color w:val="555555"/>
+          <w:szCs w:val="21"/>
+        </w:rPr>
+        <w:t>ThreadLocalMap</w:t>
+      </w:r>
+      <w:proofErr w:type="spellEnd"/>
+      <w:r>
+        <w:rPr>
+          <w:rFonts w:ascii="微软雅黑" w:eastAsia="微软雅黑" w:hAnsi="微软雅黑" w:cs="Times New Roman" w:hint="eastAsia"/>
+          <w:color w:val="555555"/>
+          <w:szCs w:val="21"/>
+        </w:rPr>
+        <w:t>的生命周期跟Thread一样长，如果都没有手动删除对应key，都会导致内存泄漏，但是使用弱引用可以多一层保障：弱引用</w:t>
+      </w:r>
+      <w:proofErr w:type="spellStart"/>
+      <w:r>
+        <w:rPr>
+          <w:rFonts w:ascii="微软雅黑" w:eastAsia="微软雅黑" w:hAnsi="微软雅黑" w:cs="Times New Roman" w:hint="eastAsia"/>
+          <w:color w:val="555555"/>
+          <w:szCs w:val="21"/>
+        </w:rPr>
+        <w:t>ThreadLocal</w:t>
+      </w:r>
+      <w:proofErr w:type="spellEnd"/>
+      <w:r>
+        <w:rPr>
+          <w:rFonts w:ascii="微软雅黑" w:eastAsia="微软雅黑" w:hAnsi="微软雅黑" w:cs="Times New Roman" w:hint="eastAsia"/>
+          <w:color w:val="555555"/>
+          <w:szCs w:val="21"/>
+        </w:rPr>
+        <w:t>不会内存泄漏，对应的value在下一次</w:t>
+      </w:r>
+      <w:proofErr w:type="spellStart"/>
+      <w:r>
+        <w:rPr>
+          <w:rFonts w:ascii="微软雅黑" w:eastAsia="微软雅黑" w:hAnsi="微软雅黑" w:cs="Times New Roman" w:hint="eastAsia"/>
+          <w:color w:val="555555"/>
+          <w:szCs w:val="21"/>
+        </w:rPr>
+        <w:t>ThreadLocalMap</w:t>
+      </w:r>
+      <w:proofErr w:type="spellEnd"/>
+      <w:r>
+        <w:rPr>
+          <w:rFonts w:ascii="微软雅黑" w:eastAsia="微软雅黑" w:hAnsi="微软雅黑" w:cs="Times New Roman" w:hint="eastAsia"/>
+          <w:color w:val="555555"/>
+          <w:szCs w:val="21"/>
+        </w:rPr>
+        <w:lastRenderedPageBreak/>
+        <w:t>调用</w:t>
+      </w:r>
+      <w:proofErr w:type="spellStart"/>
+      <w:r>
+        <w:rPr>
+          <w:rFonts w:ascii="微软雅黑" w:eastAsia="微软雅黑" w:hAnsi="微软雅黑" w:cs="Times New Roman" w:hint="eastAsia"/>
+          <w:color w:val="555555"/>
+          <w:szCs w:val="21"/>
+        </w:rPr>
+        <w:t>set,get,remove</w:t>
+      </w:r>
+      <w:proofErr w:type="spellEnd"/>
+      <w:r>
+        <w:rPr>
+          <w:rFonts w:ascii="微软雅黑" w:eastAsia="微软雅黑" w:hAnsi="微软雅黑" w:cs="Times New Roman" w:hint="eastAsia"/>
+          <w:color w:val="555555"/>
+          <w:szCs w:val="21"/>
+        </w:rPr>
+        <w:t xml:space="preserve">的时候会被清除。 </w:t>
+      </w:r>
+    </w:p>
+    <w:p>
+      <w:pPr>
+        <w:ind w:left="425"/>
+        <w:jc w:val="left"/>
+        <w:rPr>
+          <w:rFonts w:ascii="微软雅黑" w:eastAsia="微软雅黑" w:hAnsi="微软雅黑" w:cs="Times New Roman" w:hint="eastAsia"/>
+          <w:color w:val="555555"/>
+          <w:szCs w:val="21"/>
+        </w:rPr>
+      </w:pPr>
+      <w:r>
+        <w:rPr>
+          <w:rFonts w:ascii="微软雅黑" w:eastAsia="微软雅黑" w:hAnsi="微软雅黑" w:cs="Times New Roman" w:hint="eastAsia"/>
+          <w:color w:val="555555"/>
+          <w:szCs w:val="21"/>
+        </w:rPr>
+        <w:t>那按你这么说，既然JVM有保障了，还有什么内存泄漏可言？</w:t>
+      </w:r>
+    </w:p>
+    <w:p>
+      <w:pPr>
+        <w:ind w:left="425"/>
+        <w:jc w:val="left"/>
+        <w:rPr>
+          <w:rFonts w:ascii="微软雅黑" w:eastAsia="微软雅黑" w:hAnsi="微软雅黑" w:cs="Times New Roman" w:hint="eastAsia"/>
+          <w:color w:val="555555"/>
+          <w:szCs w:val="21"/>
+        </w:rPr>
+      </w:pPr>
+      <w:proofErr w:type="spellStart"/>
+      <w:r>
+        <w:rPr>
+          <w:rFonts w:ascii="微软雅黑" w:eastAsia="微软雅黑" w:hAnsi="微软雅黑" w:cs="Times New Roman" w:hint="eastAsia"/>
+          <w:color w:val="555555"/>
+          <w:szCs w:val="21"/>
+        </w:rPr>
+        <w:t>ThreadLocalMap</w:t>
+      </w:r>
+      <w:proofErr w:type="spellEnd"/>
+      <w:r>
+        <w:rPr>
+          <w:rFonts w:ascii="微软雅黑" w:eastAsia="微软雅黑" w:hAnsi="微软雅黑" w:cs="Times New Roman" w:hint="eastAsia"/>
+          <w:color w:val="555555"/>
+          <w:szCs w:val="21"/>
+        </w:rPr>
+        <w:t>使用</w:t>
+      </w:r>
+      <w:proofErr w:type="spellStart"/>
+      <w:r>
+        <w:rPr>
+          <w:rFonts w:ascii="微软雅黑" w:eastAsia="微软雅黑" w:hAnsi="微软雅黑" w:cs="Times New Roman" w:hint="eastAsia"/>
+          <w:color w:val="555555"/>
+          <w:szCs w:val="21"/>
+        </w:rPr>
+        <w:t>ThreadLocal</w:t>
+      </w:r>
+      <w:proofErr w:type="spellEnd"/>
+      <w:r>
+        <w:rPr>
+          <w:rFonts w:ascii="微软雅黑" w:eastAsia="微软雅黑" w:hAnsi="微软雅黑" w:cs="Times New Roman" w:hint="eastAsia"/>
+          <w:color w:val="555555"/>
+          <w:szCs w:val="21"/>
+        </w:rPr>
+        <w:t>对象作为弱引用，当垃圾回收的时候，</w:t>
+      </w:r>
+      <w:proofErr w:type="spellStart"/>
+      <w:r>
+        <w:rPr>
+          <w:rFonts w:ascii="微软雅黑" w:eastAsia="微软雅黑" w:hAnsi="微软雅黑" w:cs="Times New Roman" w:hint="eastAsia"/>
+          <w:color w:val="555555"/>
+          <w:szCs w:val="21"/>
+        </w:rPr>
+        <w:t>ThreadLocalMap</w:t>
+      </w:r>
+      <w:proofErr w:type="spellEnd"/>
+      <w:r>
+        <w:rPr>
+          <w:rFonts w:ascii="微软雅黑" w:eastAsia="微软雅黑" w:hAnsi="微软雅黑" w:cs="Times New Roman" w:hint="eastAsia"/>
+          <w:color w:val="555555"/>
+          <w:szCs w:val="21"/>
+        </w:rPr>
+        <w:t>中Key将会被回收，也就是将Key设置为null的Entry。如果线程迟迟无法结束，也就是</w:t>
+      </w:r>
+      <w:proofErr w:type="spellStart"/>
+      <w:r>
+        <w:rPr>
+          <w:rFonts w:ascii="微软雅黑" w:eastAsia="微软雅黑" w:hAnsi="微软雅黑" w:cs="Times New Roman" w:hint="eastAsia"/>
+          <w:color w:val="555555"/>
+          <w:szCs w:val="21"/>
+        </w:rPr>
+        <w:t>ThreadLocal</w:t>
+      </w:r>
+      <w:proofErr w:type="spellEnd"/>
+      <w:r>
+        <w:rPr>
+          <w:rFonts w:ascii="微软雅黑" w:eastAsia="微软雅黑" w:hAnsi="微软雅黑" w:cs="Times New Roman" w:hint="eastAsia"/>
+          <w:color w:val="555555"/>
+          <w:szCs w:val="21"/>
+        </w:rPr>
+        <w:t>对象将一直不会回收，回顾到上面存在很多线程+</w:t>
+      </w:r>
+      <w:proofErr w:type="spellStart"/>
+      <w:r>
+        <w:rPr>
+          <w:rFonts w:ascii="微软雅黑" w:eastAsia="微软雅黑" w:hAnsi="微软雅黑" w:cs="Times New Roman" w:hint="eastAsia"/>
+          <w:color w:val="555555"/>
+          <w:szCs w:val="21"/>
+        </w:rPr>
+        <w:t>TheradLocal</w:t>
+      </w:r>
+      <w:proofErr w:type="spellEnd"/>
+      <w:r>
+        <w:rPr>
+          <w:rFonts w:ascii="微软雅黑" w:eastAsia="微软雅黑" w:hAnsi="微软雅黑" w:cs="Times New Roman" w:hint="eastAsia"/>
+          <w:color w:val="555555"/>
+          <w:szCs w:val="21"/>
+        </w:rPr>
+        <w:t xml:space="preserve">，那么也将导致内存泄漏。 </w:t>
+      </w:r>
+    </w:p>
+    <w:p>
+      <w:pPr>
+        <w:ind w:left="425"/>
+        <w:jc w:val="left"/>
+        <w:rPr>
+          <w:rFonts w:ascii="微软雅黑" w:eastAsia="微软雅黑" w:hAnsi="微软雅黑" w:cs="Times New Roman" w:hint="eastAsia"/>
+          <w:color w:val="555555"/>
+          <w:szCs w:val="21"/>
+        </w:rPr>
+      </w:pPr>
+      <w:r>
+        <w:rPr>
+          <w:rFonts w:ascii="微软雅黑" w:eastAsia="微软雅黑" w:hAnsi="微软雅黑" w:cs="Times New Roman" w:hint="eastAsia"/>
+          <w:color w:val="555555"/>
+          <w:szCs w:val="21"/>
+        </w:rPr>
+        <w:t>其实，在</w:t>
+      </w:r>
+      <w:proofErr w:type="spellStart"/>
+      <w:r>
+        <w:rPr>
+          <w:rFonts w:ascii="微软雅黑" w:eastAsia="微软雅黑" w:hAnsi="微软雅黑" w:cs="Times New Roman" w:hint="eastAsia"/>
+          <w:color w:val="555555"/>
+          <w:szCs w:val="21"/>
+        </w:rPr>
+        <w:t>ThreadLocal</w:t>
+      </w:r>
+      <w:proofErr w:type="spellEnd"/>
+      <w:r>
+        <w:rPr>
+          <w:rFonts w:ascii="微软雅黑" w:eastAsia="微软雅黑" w:hAnsi="微软雅黑" w:cs="Times New Roman" w:hint="eastAsia"/>
+          <w:color w:val="555555"/>
+          <w:szCs w:val="21"/>
+        </w:rPr>
+        <w:t>中，当调用remove、get、set方法的时候，会清除为null的弱引用，也就是回收</w:t>
+      </w:r>
+      <w:proofErr w:type="spellStart"/>
+      <w:r>
+        <w:rPr>
+          <w:rFonts w:ascii="微软雅黑" w:eastAsia="微软雅黑" w:hAnsi="微软雅黑" w:cs="Times New Roman" w:hint="eastAsia"/>
+          <w:color w:val="555555"/>
+          <w:szCs w:val="21"/>
+        </w:rPr>
+        <w:t>ThreadLocal</w:t>
+      </w:r>
+      <w:proofErr w:type="spellEnd"/>
+      <w:r>
+        <w:rPr>
+          <w:rFonts w:ascii="微软雅黑" w:eastAsia="微软雅黑" w:hAnsi="微软雅黑" w:cs="Times New Roman" w:hint="eastAsia"/>
+          <w:color w:val="555555"/>
+          <w:szCs w:val="21"/>
+        </w:rPr>
+        <w:t>。</w:t>
+      </w:r>
+    </w:p>
+    <w:p>
+      <w:pPr>
+        <w:ind w:left="425"/>
+        <w:jc w:val="left"/>
+        <w:rPr>
+          <w:rFonts w:ascii="微软雅黑" w:eastAsia="微软雅黑" w:hAnsi="微软雅黑" w:cs="Times New Roman" w:hint="eastAsia"/>
+          <w:color w:val="555555"/>
+          <w:szCs w:val="21"/>
+        </w:rPr>
+      </w:pPr>
+      <w:r>
+        <w:rPr>
+          <w:rFonts w:ascii="微软雅黑" w:eastAsia="微软雅黑" w:hAnsi="微软雅黑" w:cs="Times New Roman" w:hint="eastAsia"/>
+          <w:color w:val="555555"/>
+          <w:szCs w:val="21"/>
+        </w:rPr>
+        <w:t>总结：</w:t>
+      </w:r>
+    </w:p>
+    <w:p>
+      <w:pPr>
+        <w:ind w:left="425"/>
+        <w:jc w:val="left"/>
+        <w:rPr>
+          <w:rFonts w:ascii="微软雅黑" w:eastAsia="微软雅黑" w:hAnsi="微软雅黑" w:cs="Times New Roman" w:hint="eastAsia"/>
+          <w:color w:val="555555"/>
+          <w:szCs w:val="21"/>
+        </w:rPr>
+      </w:pPr>
+      <w:r>
+        <w:rPr>
+          <w:rFonts w:ascii="微软雅黑" w:eastAsia="微软雅黑" w:hAnsi="微软雅黑" w:cs="Times New Roman" w:hint="eastAsia"/>
+          <w:color w:val="555555"/>
+          <w:szCs w:val="21"/>
+        </w:rPr>
+        <w:t>JVM利用设置</w:t>
+      </w:r>
+      <w:proofErr w:type="spellStart"/>
+      <w:r>
+        <w:rPr>
+          <w:rFonts w:ascii="微软雅黑" w:eastAsia="微软雅黑" w:hAnsi="微软雅黑" w:cs="Times New Roman" w:hint="eastAsia"/>
+          <w:color w:val="555555"/>
+          <w:szCs w:val="21"/>
+        </w:rPr>
+        <w:t>ThreadLocalMap</w:t>
+      </w:r>
+      <w:proofErr w:type="spellEnd"/>
+      <w:r>
+        <w:rPr>
+          <w:rFonts w:ascii="微软雅黑" w:eastAsia="微软雅黑" w:hAnsi="微软雅黑" w:cs="Times New Roman" w:hint="eastAsia"/>
+          <w:color w:val="555555"/>
+          <w:szCs w:val="21"/>
+        </w:rPr>
+        <w:t>的Key为弱引用，来避免内存泄露。</w:t>
+      </w:r>
+    </w:p>
+    <w:p>
+      <w:pPr>
+        <w:ind w:left="425"/>
+        <w:jc w:val="left"/>
+        <w:rPr>
+          <w:rFonts w:ascii="微软雅黑" w:eastAsia="微软雅黑" w:hAnsi="微软雅黑" w:cs="Times New Roman" w:hint="eastAsia"/>
+          <w:color w:val="555555"/>
+          <w:szCs w:val="21"/>
+        </w:rPr>
+      </w:pPr>
+      <w:r>
+        <w:rPr>
+          <w:rFonts w:ascii="微软雅黑" w:eastAsia="微软雅黑" w:hAnsi="微软雅黑" w:cs="Times New Roman" w:hint="eastAsia"/>
+          <w:color w:val="555555"/>
+          <w:szCs w:val="21"/>
+        </w:rPr>
+        <w:t>JVM利用调用remove、get、set方法的时候，回收弱引用。</w:t>
+      </w:r>
+    </w:p>
+    <w:p>
+      <w:pPr>
+        <w:ind w:left="425"/>
+        <w:jc w:val="left"/>
+        <w:rPr>
+          <w:rFonts w:ascii="微软雅黑" w:eastAsia="微软雅黑" w:hAnsi="微软雅黑" w:cs="Times New Roman" w:hint="eastAsia"/>
+          <w:color w:val="555555"/>
+          <w:szCs w:val="21"/>
+        </w:rPr>
+      </w:pPr>
+      <w:r>
+        <w:rPr>
+          <w:rFonts w:ascii="微软雅黑" w:eastAsia="微软雅黑" w:hAnsi="微软雅黑" w:cs="Times New Roman" w:hint="eastAsia"/>
+          <w:color w:val="555555"/>
+          <w:szCs w:val="21"/>
+        </w:rPr>
+        <w:t>当</w:t>
+      </w:r>
+      <w:proofErr w:type="spellStart"/>
+      <w:r>
+        <w:rPr>
+          <w:rFonts w:ascii="微软雅黑" w:eastAsia="微软雅黑" w:hAnsi="微软雅黑" w:cs="Times New Roman" w:hint="eastAsia"/>
+          <w:color w:val="555555"/>
+          <w:szCs w:val="21"/>
+        </w:rPr>
+        <w:t>ThreadLocal</w:t>
+      </w:r>
+      <w:proofErr w:type="spellEnd"/>
+      <w:r>
+        <w:rPr>
+          <w:rFonts w:ascii="微软雅黑" w:eastAsia="微软雅黑" w:hAnsi="微软雅黑" w:cs="Times New Roman" w:hint="eastAsia"/>
+          <w:color w:val="555555"/>
+          <w:szCs w:val="21"/>
+        </w:rPr>
+        <w:t>存储很多Key为null的Entry的时候，而不再去调用remove、get、set方法，那么将导致内存泄漏。</w:t>
+      </w:r>
+    </w:p>
+    <w:p>
+      <w:pPr>
+        <w:ind w:left="425"/>
+        <w:jc w:val="left"/>
+        <w:rPr>
+          <w:rFonts w:ascii="微软雅黑" w:eastAsia="微软雅黑" w:hAnsi="微软雅黑" w:cs="Times New Roman" w:hint="eastAsia"/>
+          <w:color w:val="555555"/>
+          <w:szCs w:val="21"/>
+        </w:rPr>
+      </w:pPr>
+      <w:r>
+        <w:rPr>
+          <w:rFonts w:ascii="微软雅黑" w:eastAsia="微软雅黑" w:hAnsi="微软雅黑" w:cs="Times New Roman" w:hint="eastAsia"/>
+          <w:color w:val="555555"/>
+          <w:szCs w:val="21"/>
+        </w:rPr>
+        <w:t xml:space="preserve">当使用static </w:t>
+      </w:r>
+      <w:proofErr w:type="spellStart"/>
+      <w:r>
+        <w:rPr>
+          <w:rFonts w:ascii="微软雅黑" w:eastAsia="微软雅黑" w:hAnsi="微软雅黑" w:cs="Times New Roman" w:hint="eastAsia"/>
+          <w:color w:val="555555"/>
+          <w:szCs w:val="21"/>
+        </w:rPr>
+        <w:t>ThreadLocal</w:t>
+      </w:r>
+      <w:proofErr w:type="spellEnd"/>
+      <w:r>
+        <w:rPr>
+          <w:rFonts w:ascii="微软雅黑" w:eastAsia="微软雅黑" w:hAnsi="微软雅黑" w:cs="Times New Roman" w:hint="eastAsia"/>
+          <w:color w:val="555555"/>
+          <w:szCs w:val="21"/>
+        </w:rPr>
+        <w:t>的时候，延长</w:t>
+      </w:r>
+      <w:proofErr w:type="spellStart"/>
+      <w:r>
+        <w:rPr>
+          <w:rFonts w:ascii="微软雅黑" w:eastAsia="微软雅黑" w:hAnsi="微软雅黑" w:cs="Times New Roman" w:hint="eastAsia"/>
+          <w:color w:val="555555"/>
+          <w:szCs w:val="21"/>
+        </w:rPr>
+        <w:t>ThreadLocal</w:t>
+      </w:r>
+      <w:proofErr w:type="spellEnd"/>
+      <w:r>
+        <w:rPr>
+          <w:rFonts w:ascii="微软雅黑" w:eastAsia="微软雅黑" w:hAnsi="微软雅黑" w:cs="Times New Roman" w:hint="eastAsia"/>
+          <w:color w:val="555555"/>
+          <w:szCs w:val="21"/>
+        </w:rPr>
+        <w:t>的生命周期，那也可能导致内存泄漏。因为，static变量</w:t>
+      </w:r>
+      <w:proofErr w:type="gramStart"/>
+      <w:r>
+        <w:rPr>
+          <w:rFonts w:ascii="微软雅黑" w:eastAsia="微软雅黑" w:hAnsi="微软雅黑" w:cs="Times New Roman" w:hint="eastAsia"/>
+          <w:color w:val="555555"/>
+          <w:szCs w:val="21"/>
+        </w:rPr>
+        <w:t>在类未加载</w:t>
+      </w:r>
+      <w:proofErr w:type="gramEnd"/>
+      <w:r>
+        <w:rPr>
+          <w:rFonts w:ascii="微软雅黑" w:eastAsia="微软雅黑" w:hAnsi="微软雅黑" w:cs="Times New Roman" w:hint="eastAsia"/>
+          <w:color w:val="555555"/>
+          <w:szCs w:val="21"/>
+        </w:rPr>
+        <w:t>的时候，它就已经加载，当线程结束的时候，static变量不一定会回收。那么，比起普通成员变量使用的时候才加载，static的生命周期加长将更容易导致内存泄漏危机。</w:t>
+      </w:r>
+    </w:p>
+    <w:p>
+      <w:pPr>
+        <w:pStyle w:val="5"/>
+        <w:rPr>
+          <w:rFonts w:ascii="微软雅黑" w:eastAsia="微软雅黑" w:hAnsi="微软雅黑"/>
+          <w:sz w:val="24"/>
+          <w:szCs w:val="24"/>
+        </w:rPr>
+      </w:pPr>
+      <w:r>
+        <w:rPr>
+          <w:rFonts w:ascii="微软雅黑" w:eastAsia="微软雅黑" w:hAnsi="微软雅黑" w:hint="eastAsia"/>
+          <w:sz w:val="24"/>
+          <w:szCs w:val="24"/>
+        </w:rPr>
+        <w:t>我的总结</w:t>
+      </w:r>
+    </w:p>
+    <w:p>
+      <w:pPr>
+        <w:rPr>
+          <w:rFonts w:ascii="微软雅黑" w:eastAsia="微软雅黑" w:hAnsi="微软雅黑" w:cs="Times New Roman" w:hint="eastAsia"/>
+          <w:color w:val="555555"/>
+          <w:szCs w:val="21"/>
+        </w:rPr>
+      </w:pPr>
+      <w:r>
+        <w:rPr>
+          <w:rFonts w:ascii="微软雅黑" w:eastAsia="微软雅黑" w:hAnsi="微软雅黑" w:cs="Times New Roman"/>
+          <w:color w:val="555555"/>
+          <w:szCs w:val="21"/>
+        </w:rPr>
+        <w:t>我们使用tomcat为容器，用户发送请求，到请求结束这整个过程结束后，处理请求的线程未必会被销毁，有可能会放到tomcat的线程池中一直在重复被利用，所以这种情况下，</w:t>
+      </w:r>
+      <w:proofErr w:type="spellStart"/>
+      <w:r>
+        <w:rPr>
+          <w:rFonts w:ascii="微软雅黑" w:eastAsia="微软雅黑" w:hAnsi="微软雅黑" w:cs="Times New Roman" w:hint="eastAsia"/>
+          <w:color w:val="555555"/>
+          <w:szCs w:val="21"/>
+        </w:rPr>
+        <w:t>ThreadLocal</w:t>
+      </w:r>
+      <w:proofErr w:type="spellEnd"/>
+      <w:r>
+        <w:rPr>
+          <w:rFonts w:ascii="微软雅黑" w:eastAsia="微软雅黑" w:hAnsi="微软雅黑" w:cs="Times New Roman" w:hint="eastAsia"/>
+          <w:color w:val="555555"/>
+          <w:szCs w:val="21"/>
+        </w:rPr>
+        <w:t>会可能出现内存泄漏的问题，或者说</w:t>
+      </w:r>
+      <w:proofErr w:type="spellStart"/>
+      <w:r>
+        <w:rPr>
+          <w:rFonts w:ascii="微软雅黑" w:eastAsia="微软雅黑" w:hAnsi="微软雅黑" w:cs="Times New Roman" w:hint="eastAsia"/>
+          <w:color w:val="555555"/>
+          <w:szCs w:val="21"/>
+        </w:rPr>
+        <w:t>ThreadLocal</w:t>
+      </w:r>
+      <w:r>
+        <w:rPr>
+          <w:rFonts w:ascii="微软雅黑" w:eastAsia="微软雅黑" w:hAnsi="微软雅黑" w:cs="Times New Roman"/>
+          <w:color w:val="555555"/>
+          <w:szCs w:val="21"/>
+        </w:rPr>
+        <w:t>Map</w:t>
+      </w:r>
+      <w:proofErr w:type="spellEnd"/>
+      <w:r>
+        <w:rPr>
+          <w:rFonts w:ascii="微软雅黑" w:eastAsia="微软雅黑" w:hAnsi="微软雅黑" w:cs="Times New Roman"/>
+          <w:color w:val="555555"/>
+          <w:szCs w:val="21"/>
+        </w:rPr>
+        <w:t>会一直占用内存资源，</w:t>
+      </w:r>
+      <w:r>
+        <w:rPr>
+          <w:rFonts w:ascii="微软雅黑" w:eastAsia="微软雅黑" w:hAnsi="微软雅黑" w:cs="Times New Roman"/>
+          <w:color w:val="555555"/>
+          <w:szCs w:val="21"/>
+        </w:rPr>
+        <w:lastRenderedPageBreak/>
+        <w:t>下面我们分别分析</w:t>
+      </w:r>
+      <w:r>
+        <w:rPr>
+          <w:rFonts w:ascii="微软雅黑" w:eastAsia="微软雅黑" w:hAnsi="微软雅黑" w:cs="Times New Roman" w:hint="eastAsia"/>
+          <w:color w:val="555555"/>
+          <w:szCs w:val="21"/>
+        </w:rPr>
+        <w:t>ThreadLocal</w:t>
+      </w:r>
+      <w:r>
+        <w:rPr>
+          <w:rFonts w:ascii="微软雅黑" w:eastAsia="微软雅黑" w:hAnsi="微软雅黑" w:cs="Times New Roman"/>
+          <w:color w:val="555555"/>
+          <w:szCs w:val="21"/>
+        </w:rPr>
+        <w:t>2种不同的使用</w:t>
+      </w:r>
+      <w:r>
+        <w:rPr>
+          <w:rFonts w:ascii="微软雅黑" w:eastAsia="微软雅黑" w:hAnsi="微软雅黑" w:cs="Times New Roman" w:hint="eastAsia"/>
+          <w:color w:val="555555"/>
+          <w:szCs w:val="21"/>
+        </w:rPr>
+        <w:t>情况。</w:t>
+      </w:r>
+    </w:p>
+    <w:p>
+      <w:pPr>
+        <w:rPr>
+          <w:rFonts w:ascii="微软雅黑" w:eastAsia="微软雅黑" w:hAnsi="微软雅黑" w:cs="Times New Roman"/>
+          <w:color w:val="555555"/>
+          <w:szCs w:val="21"/>
+        </w:rPr>
+      </w:pPr>
+      <w:proofErr w:type="spellStart"/>
+      <w:r>
+        <w:rPr>
+          <w:rFonts w:ascii="微软雅黑" w:eastAsia="微软雅黑" w:hAnsi="微软雅黑" w:cs="Times New Roman" w:hint="eastAsia"/>
+          <w:color w:val="555555"/>
+          <w:szCs w:val="21"/>
+        </w:rPr>
+        <w:t>ThreadLocal</w:t>
+      </w:r>
+      <w:proofErr w:type="spellEnd"/>
+      <w:r>
+        <w:rPr>
+          <w:rFonts w:ascii="微软雅黑" w:eastAsia="微软雅黑" w:hAnsi="微软雅黑" w:cs="Times New Roman" w:hint="eastAsia"/>
+          <w:color w:val="555555"/>
+          <w:szCs w:val="21"/>
+        </w:rPr>
+        <w:t>对象不使用static修饰的情况：</w:t>
+      </w:r>
+    </w:p>
+    <w:p>
+      <w:pPr>
+        <w:pStyle w:val="a4"/>
+        <w:numPr>
+          <w:ilvl w:val="0"/>
+          <w:numId w:val="31"/>
+        </w:numPr>
+        <w:ind w:firstLineChars="0"/>
+      </w:pPr>
+      <w:r>
+        <w:rPr>
+          <w:rFonts w:ascii="微软雅黑" w:eastAsia="微软雅黑" w:hAnsi="微软雅黑" w:cs="Times New Roman" w:hint="eastAsia"/>
+          <w:color w:val="555555"/>
+          <w:szCs w:val="21"/>
+        </w:rPr>
+        <w:t>由于</w:t>
+      </w:r>
+      <w:proofErr w:type="spellStart"/>
+      <w:r>
+        <w:rPr>
+          <w:rFonts w:ascii="微软雅黑" w:eastAsia="微软雅黑" w:hAnsi="微软雅黑" w:cs="Times New Roman" w:hint="eastAsia"/>
+          <w:color w:val="555555"/>
+          <w:szCs w:val="21"/>
+        </w:rPr>
+        <w:t>ThreadLocal</w:t>
+      </w:r>
+      <w:r>
+        <w:rPr>
+          <w:rFonts w:ascii="微软雅黑" w:eastAsia="微软雅黑" w:hAnsi="微软雅黑" w:cs="Times New Roman"/>
+          <w:color w:val="555555"/>
+          <w:szCs w:val="21"/>
+        </w:rPr>
+        <w:t>Map</w:t>
+      </w:r>
+      <w:proofErr w:type="spellEnd"/>
+      <w:r>
+        <w:rPr>
+          <w:rFonts w:ascii="微软雅黑" w:eastAsia="微软雅黑" w:hAnsi="微软雅黑" w:cs="Times New Roman"/>
+          <w:color w:val="555555"/>
+          <w:szCs w:val="21"/>
+        </w:rPr>
+        <w:t>的key是弱引用，所以每次</w:t>
+      </w:r>
+      <w:proofErr w:type="spellStart"/>
+      <w:r>
+        <w:rPr>
+          <w:rFonts w:ascii="微软雅黑" w:eastAsia="微软雅黑" w:hAnsi="微软雅黑" w:cs="Times New Roman"/>
+          <w:color w:val="555555"/>
+          <w:szCs w:val="21"/>
+        </w:rPr>
+        <w:t>gc</w:t>
+      </w:r>
+      <w:proofErr w:type="spellEnd"/>
+      <w:r>
+        <w:rPr>
+          <w:rFonts w:ascii="微软雅黑" w:eastAsia="微软雅黑" w:hAnsi="微软雅黑" w:cs="Times New Roman"/>
+          <w:color w:val="555555"/>
+          <w:szCs w:val="21"/>
+        </w:rPr>
+        <w:t>后，key会被回收，而线程未必会被销毁（如容器为tomcat），那么</w:t>
+      </w:r>
+      <w:proofErr w:type="spellStart"/>
+      <w:r>
+        <w:rPr>
+          <w:rFonts w:ascii="微软雅黑" w:eastAsia="微软雅黑" w:hAnsi="微软雅黑" w:cs="Times New Roman" w:hint="eastAsia"/>
+          <w:color w:val="555555"/>
+          <w:szCs w:val="21"/>
+        </w:rPr>
+        <w:t>ThreadLocal</w:t>
+      </w:r>
+      <w:proofErr w:type="spellEnd"/>
+      <w:r>
+        <w:rPr>
+          <w:rFonts w:ascii="微软雅黑" w:eastAsia="微软雅黑" w:hAnsi="微软雅黑" w:cs="Times New Roman" w:hint="eastAsia"/>
+          <w:color w:val="555555"/>
+          <w:szCs w:val="21"/>
+        </w:rPr>
+        <w:t>中会出现key为null，value为存储的对象，这样会造成资源浪费</w:t>
+      </w:r>
+      <w:r>
+        <w:rPr>
+          <w:rFonts w:ascii="微软雅黑" w:eastAsia="微软雅黑" w:hAnsi="微软雅黑" w:cs="Times New Roman" w:hint="eastAsia"/>
+          <w:color w:val="555555"/>
+          <w:szCs w:val="21"/>
+        </w:rPr>
+        <w:t>（还有其他问题）</w:t>
+      </w:r>
+      <w:r>
+        <w:rPr>
+          <w:rFonts w:ascii="微软雅黑" w:eastAsia="微软雅黑" w:hAnsi="微软雅黑" w:cs="Times New Roman" w:hint="eastAsia"/>
+          <w:color w:val="555555"/>
+          <w:szCs w:val="21"/>
+        </w:rPr>
+        <w:t>。虽然</w:t>
+      </w:r>
+      <w:proofErr w:type="spellStart"/>
+      <w:r>
+        <w:rPr>
+          <w:rFonts w:ascii="微软雅黑" w:eastAsia="微软雅黑" w:hAnsi="微软雅黑" w:cs="Times New Roman" w:hint="eastAsia"/>
+          <w:color w:val="555555"/>
+          <w:szCs w:val="21"/>
+        </w:rPr>
+        <w:t>ThreadLocal</w:t>
+      </w:r>
+      <w:proofErr w:type="spellEnd"/>
+      <w:r>
+        <w:rPr>
+          <w:rFonts w:ascii="微软雅黑" w:eastAsia="微软雅黑" w:hAnsi="微软雅黑" w:cs="Times New Roman" w:hint="eastAsia"/>
+          <w:color w:val="555555"/>
+          <w:szCs w:val="21"/>
+        </w:rPr>
+        <w:t>中的get、set方法会在每次调用的时候清除这类key为null的数据，但是如果线程一直不调用get和set方法呢？那内存就会一直被占用着，最后就可能出现内存泄漏</w:t>
+      </w:r>
+      <w:r>
+        <w:rPr>
+          <w:rFonts w:ascii="微软雅黑" w:eastAsia="微软雅黑" w:hAnsi="微软雅黑" w:cs="Times New Roman" w:hint="eastAsia"/>
+          <w:color w:val="555555"/>
+          <w:szCs w:val="21"/>
+        </w:rPr>
+        <w:t>的问题</w:t>
+      </w:r>
+      <w:r>
+        <w:rPr>
+          <w:rFonts w:ascii="微软雅黑" w:eastAsia="微软雅黑" w:hAnsi="微软雅黑" w:cs="Times New Roman" w:hint="eastAsia"/>
+          <w:color w:val="555555"/>
+          <w:szCs w:val="21"/>
+        </w:rPr>
+        <w:t>。</w:t>
+      </w:r>
+    </w:p>
+    <w:p>
+      <w:pPr>
+        <w:pStyle w:val="a4"/>
+        <w:numPr>
+          <w:ilvl w:val="0"/>
+          <w:numId w:val="31"/>
+        </w:numPr>
+        <w:ind w:firstLineChars="0"/>
+      </w:pPr>
+      <w:r>
+        <w:rPr>
+          <w:rFonts w:ascii="微软雅黑" w:eastAsia="微软雅黑" w:hAnsi="微软雅黑" w:cs="Times New Roman"/>
+          <w:color w:val="555555"/>
+          <w:szCs w:val="21"/>
+        </w:rPr>
+        <w:t>如果线程被销毁，那</w:t>
+      </w:r>
+      <w:proofErr w:type="spellStart"/>
+      <w:r>
+        <w:rPr>
+          <w:rFonts w:ascii="微软雅黑" w:eastAsia="微软雅黑" w:hAnsi="微软雅黑" w:cs="Times New Roman" w:hint="eastAsia"/>
+          <w:color w:val="555555"/>
+          <w:szCs w:val="21"/>
+        </w:rPr>
+        <w:t>ThreadLocal</w:t>
+      </w:r>
+      <w:r>
+        <w:rPr>
+          <w:rFonts w:ascii="微软雅黑" w:eastAsia="微软雅黑" w:hAnsi="微软雅黑" w:cs="Times New Roman"/>
+          <w:color w:val="555555"/>
+          <w:szCs w:val="21"/>
+        </w:rPr>
+        <w:t>Map</w:t>
+      </w:r>
+      <w:proofErr w:type="spellEnd"/>
+      <w:r>
+        <w:rPr>
+          <w:rFonts w:ascii="微软雅黑" w:eastAsia="微软雅黑" w:hAnsi="微软雅黑" w:cs="Times New Roman"/>
+          <w:color w:val="555555"/>
+          <w:szCs w:val="21"/>
+        </w:rPr>
+        <w:t>会被回收，这里主要是有</w:t>
+      </w:r>
+      <w:r>
+        <w:rPr>
+          <w:rFonts w:ascii="微软雅黑" w:eastAsia="微软雅黑" w:hAnsi="微软雅黑" w:cs="Times New Roman" w:hint="eastAsia"/>
+          <w:color w:val="555555"/>
+          <w:szCs w:val="21"/>
+        </w:rPr>
+        <w:t>2个问题：</w:t>
+      </w:r>
+    </w:p>
+    <w:p>
+      <w:pPr>
+        <w:pStyle w:val="a4"/>
+        <w:numPr>
+          <w:ilvl w:val="0"/>
+          <w:numId w:val="32"/>
+        </w:numPr>
+        <w:ind w:firstLineChars="0"/>
+      </w:pPr>
+      <w:r>
+        <w:rPr>
+          <w:rFonts w:ascii="微软雅黑" w:eastAsia="微软雅黑" w:hAnsi="微软雅黑" w:cs="Times New Roman" w:hint="eastAsia"/>
+          <w:color w:val="555555"/>
+          <w:szCs w:val="21"/>
+        </w:rPr>
+        <w:t>使用过程中发生</w:t>
+      </w:r>
+      <w:proofErr w:type="spellStart"/>
+      <w:r>
+        <w:rPr>
+          <w:rFonts w:ascii="微软雅黑" w:eastAsia="微软雅黑" w:hAnsi="微软雅黑" w:cs="Times New Roman" w:hint="eastAsia"/>
+          <w:color w:val="555555"/>
+          <w:szCs w:val="21"/>
+        </w:rPr>
+        <w:t>gc</w:t>
+      </w:r>
+      <w:proofErr w:type="spellEnd"/>
+      <w:r>
+        <w:rPr>
+          <w:rFonts w:ascii="微软雅黑" w:eastAsia="微软雅黑" w:hAnsi="微软雅黑" w:cs="Times New Roman" w:hint="eastAsia"/>
+          <w:color w:val="555555"/>
+          <w:szCs w:val="21"/>
+        </w:rPr>
+        <w:t>（</w:t>
+      </w:r>
+      <w:proofErr w:type="spellStart"/>
+      <w:r>
+        <w:rPr>
+          <w:rFonts w:ascii="微软雅黑" w:eastAsia="微软雅黑" w:hAnsi="微软雅黑" w:cs="Times New Roman" w:hint="eastAsia"/>
+          <w:color w:val="555555"/>
+          <w:szCs w:val="21"/>
+        </w:rPr>
+        <w:t>ThreadLocal</w:t>
+      </w:r>
+      <w:proofErr w:type="spellEnd"/>
+      <w:r>
+        <w:rPr>
+          <w:rFonts w:ascii="微软雅黑" w:eastAsia="微软雅黑" w:hAnsi="微软雅黑" w:cs="Times New Roman" w:hint="eastAsia"/>
+          <w:color w:val="555555"/>
+          <w:szCs w:val="21"/>
+        </w:rPr>
+        <w:t>的get方法调用前）</w:t>
+      </w:r>
+      <w:r>
+        <w:rPr>
+          <w:rFonts w:ascii="微软雅黑" w:eastAsia="微软雅黑" w:hAnsi="微软雅黑" w:cs="Times New Roman" w:hint="eastAsia"/>
+          <w:color w:val="555555"/>
+          <w:szCs w:val="21"/>
+        </w:rPr>
+        <w:t>，当前线程获取副本数据将为空</w:t>
+      </w:r>
+      <w:r>
+        <w:rPr>
+          <w:rFonts w:ascii="微软雅黑" w:eastAsia="微软雅黑" w:hAnsi="微软雅黑" w:cs="Times New Roman" w:hint="eastAsia"/>
+          <w:color w:val="555555"/>
+          <w:szCs w:val="21"/>
+        </w:rPr>
+        <w:t>(这样就容易出现莫名其妙的bug</w:t>
+      </w:r>
+      <w:r>
+        <w:rPr>
+          <w:rFonts w:ascii="微软雅黑" w:eastAsia="微软雅黑" w:hAnsi="微软雅黑" w:cs="Times New Roman"/>
+          <w:color w:val="555555"/>
+          <w:szCs w:val="21"/>
+        </w:rPr>
+        <w:t>)</w:t>
+      </w:r>
+      <w:r>
+        <w:rPr>
+          <w:rFonts w:ascii="微软雅黑" w:eastAsia="微软雅黑" w:hAnsi="微软雅黑" w:cs="Times New Roman" w:hint="eastAsia"/>
+          <w:color w:val="555555"/>
+          <w:szCs w:val="21"/>
+        </w:rPr>
+        <w:t>；所以</w:t>
+      </w:r>
+      <w:proofErr w:type="spellStart"/>
+      <w:r>
+        <w:rPr>
+          <w:rFonts w:ascii="微软雅黑" w:eastAsia="微软雅黑" w:hAnsi="微软雅黑" w:cs="Times New Roman" w:hint="eastAsia"/>
+          <w:color w:val="555555"/>
+          <w:szCs w:val="21"/>
+        </w:rPr>
+        <w:t>jdk</w:t>
+      </w:r>
+      <w:proofErr w:type="spellEnd"/>
+      <w:r>
+        <w:rPr>
+          <w:rFonts w:ascii="微软雅黑" w:eastAsia="微软雅黑" w:hAnsi="微软雅黑" w:cs="Times New Roman" w:hint="eastAsia"/>
+          <w:color w:val="555555"/>
+          <w:szCs w:val="21"/>
+        </w:rPr>
+        <w:t>推荐使用static修饰</w:t>
+      </w:r>
+      <w:proofErr w:type="spellStart"/>
+      <w:r>
+        <w:rPr>
+          <w:rFonts w:ascii="微软雅黑" w:eastAsia="微软雅黑" w:hAnsi="微软雅黑" w:cs="Times New Roman" w:hint="eastAsia"/>
+          <w:color w:val="555555"/>
+          <w:szCs w:val="21"/>
+        </w:rPr>
+        <w:t>ThreadLocal</w:t>
+      </w:r>
+      <w:proofErr w:type="spellEnd"/>
+      <w:r>
+        <w:rPr>
+          <w:rFonts w:ascii="微软雅黑" w:eastAsia="微软雅黑" w:hAnsi="微软雅黑" w:cs="Times New Roman" w:hint="eastAsia"/>
+          <w:color w:val="555555"/>
+          <w:szCs w:val="21"/>
+        </w:rPr>
+        <w:t>；</w:t>
+      </w:r>
+      <w:r>
+        <w:rPr>
+          <w:rFonts w:ascii="微软雅黑" w:eastAsia="微软雅黑" w:hAnsi="微软雅黑" w:cs="Times New Roman" w:hint="eastAsia"/>
+          <w:color w:val="555555"/>
+          <w:szCs w:val="21"/>
+        </w:rPr>
+        <w:t>这里关于获取副本数据为空的情况是不会出现的，这点</w:t>
+      </w:r>
+      <w:proofErr w:type="gramStart"/>
+      <w:r>
+        <w:rPr>
+          <w:rFonts w:ascii="微软雅黑" w:eastAsia="微软雅黑" w:hAnsi="微软雅黑" w:cs="Times New Roman" w:hint="eastAsia"/>
+          <w:color w:val="555555"/>
+          <w:szCs w:val="21"/>
+        </w:rPr>
+        <w:t>做保留只是</w:t>
+      </w:r>
+      <w:proofErr w:type="gramEnd"/>
+      <w:r>
+        <w:rPr>
+          <w:rFonts w:ascii="微软雅黑" w:eastAsia="微软雅黑" w:hAnsi="微软雅黑" w:cs="Times New Roman" w:hint="eastAsia"/>
+          <w:color w:val="555555"/>
+          <w:szCs w:val="21"/>
+        </w:rPr>
+        <w:t>为了自己不会再次出现这种错误的理解（因为只有将</w:t>
+      </w:r>
+      <w:proofErr w:type="spellStart"/>
+      <w:r>
+        <w:rPr>
+          <w:rFonts w:ascii="微软雅黑" w:eastAsia="微软雅黑" w:hAnsi="微软雅黑" w:cs="Times New Roman" w:hint="eastAsia"/>
+          <w:color w:val="555555"/>
+          <w:szCs w:val="21"/>
+        </w:rPr>
+        <w:t>ThreadLocal</w:t>
+      </w:r>
+      <w:proofErr w:type="spellEnd"/>
+      <w:r>
+        <w:rPr>
+          <w:rFonts w:ascii="微软雅黑" w:eastAsia="微软雅黑" w:hAnsi="微软雅黑" w:cs="Times New Roman" w:hint="eastAsia"/>
+          <w:color w:val="555555"/>
+          <w:szCs w:val="21"/>
+        </w:rPr>
+        <w:t>对象设置为null</w:t>
+      </w:r>
+      <w:r>
+        <w:rPr>
+          <w:rFonts w:ascii="微软雅黑" w:eastAsia="微软雅黑" w:hAnsi="微软雅黑" w:cs="Times New Roman" w:hint="eastAsia"/>
+          <w:color w:val="555555"/>
+          <w:szCs w:val="21"/>
+        </w:rPr>
+        <w:t>且当前线程销毁后</w:t>
+      </w:r>
+      <w:r>
+        <w:rPr>
+          <w:rFonts w:ascii="微软雅黑" w:eastAsia="微软雅黑" w:hAnsi="微软雅黑" w:cs="Times New Roman" w:hint="eastAsia"/>
+          <w:color w:val="555555"/>
+          <w:szCs w:val="21"/>
+        </w:rPr>
+        <w:t>，</w:t>
+      </w:r>
+      <w:proofErr w:type="spellStart"/>
+      <w:r>
+        <w:rPr>
+          <w:rFonts w:ascii="微软雅黑" w:eastAsia="微软雅黑" w:hAnsi="微软雅黑" w:cs="Times New Roman" w:hint="eastAsia"/>
+          <w:color w:val="555555"/>
+          <w:szCs w:val="21"/>
+        </w:rPr>
+        <w:t>gc</w:t>
+      </w:r>
+      <w:proofErr w:type="spellEnd"/>
+      <w:r>
+        <w:rPr>
+          <w:rFonts w:ascii="微软雅黑" w:eastAsia="微软雅黑" w:hAnsi="微软雅黑" w:cs="Times New Roman" w:hint="eastAsia"/>
+          <w:color w:val="555555"/>
+          <w:szCs w:val="21"/>
+        </w:rPr>
+        <w:t>才回收</w:t>
+      </w:r>
+      <w:proofErr w:type="spellStart"/>
+      <w:r>
+        <w:rPr>
+          <w:rFonts w:ascii="微软雅黑" w:eastAsia="微软雅黑" w:hAnsi="微软雅黑" w:cs="Times New Roman" w:hint="eastAsia"/>
+          <w:color w:val="555555"/>
+          <w:szCs w:val="21"/>
+        </w:rPr>
+        <w:t>ThreadLocal</w:t>
+      </w:r>
+      <w:r>
+        <w:rPr>
+          <w:rFonts w:ascii="微软雅黑" w:eastAsia="微软雅黑" w:hAnsi="微软雅黑" w:cs="Times New Roman"/>
+          <w:color w:val="555555"/>
+          <w:szCs w:val="21"/>
+        </w:rPr>
+        <w:t>Map</w:t>
+      </w:r>
+      <w:proofErr w:type="spellEnd"/>
+      <w:r>
+        <w:rPr>
+          <w:rFonts w:ascii="微软雅黑" w:eastAsia="微软雅黑" w:hAnsi="微软雅黑" w:cs="Times New Roman"/>
+          <w:color w:val="555555"/>
+          <w:szCs w:val="21"/>
+        </w:rPr>
+        <w:t>对象</w:t>
+      </w:r>
+      <w:r>
+        <w:rPr>
+          <w:rFonts w:ascii="微软雅黑" w:eastAsia="微软雅黑" w:hAnsi="微软雅黑" w:cs="Times New Roman" w:hint="eastAsia"/>
+          <w:color w:val="555555"/>
+          <w:szCs w:val="21"/>
+        </w:rPr>
+        <w:t>），关于推荐使用static修饰</w:t>
+      </w:r>
+      <w:proofErr w:type="spellStart"/>
+      <w:r>
+        <w:rPr>
+          <w:rFonts w:ascii="微软雅黑" w:eastAsia="微软雅黑" w:hAnsi="微软雅黑" w:cs="Times New Roman" w:hint="eastAsia"/>
+          <w:color w:val="555555"/>
+          <w:szCs w:val="21"/>
+        </w:rPr>
+        <w:t>ThreadLocal</w:t>
+      </w:r>
+      <w:proofErr w:type="spellEnd"/>
+      <w:r>
+        <w:rPr>
+          <w:rFonts w:ascii="微软雅黑" w:eastAsia="微软雅黑" w:hAnsi="微软雅黑" w:cs="Times New Roman" w:hint="eastAsia"/>
+          <w:color w:val="555555"/>
+          <w:szCs w:val="21"/>
+        </w:rPr>
+        <w:t>，只是为了延长</w:t>
+      </w:r>
+      <w:proofErr w:type="spellStart"/>
+      <w:r>
+        <w:rPr>
+          <w:rFonts w:ascii="微软雅黑" w:eastAsia="微软雅黑" w:hAnsi="微软雅黑" w:cs="Times New Roman" w:hint="eastAsia"/>
+          <w:color w:val="555555"/>
+          <w:szCs w:val="21"/>
+        </w:rPr>
+        <w:t>ThreadLocal</w:t>
+      </w:r>
+      <w:proofErr w:type="spellEnd"/>
+      <w:r>
+        <w:rPr>
+          <w:rFonts w:ascii="微软雅黑" w:eastAsia="微软雅黑" w:hAnsi="微软雅黑" w:cs="Times New Roman" w:hint="eastAsia"/>
+          <w:color w:val="555555"/>
+          <w:szCs w:val="21"/>
+        </w:rPr>
+        <w:t>的生命周期</w:t>
+      </w:r>
+      <w:r>
+        <w:rPr>
+          <w:rFonts w:ascii="微软雅黑" w:eastAsia="微软雅黑" w:hAnsi="微软雅黑" w:cs="Times New Roman" w:hint="eastAsia"/>
+          <w:color w:val="555555"/>
+          <w:szCs w:val="21"/>
+        </w:rPr>
+        <w:t>。</w:t>
+      </w:r>
+    </w:p>
+    <w:p>
+      <w:pPr>
+        <w:pStyle w:val="a4"/>
+        <w:numPr>
+          <w:ilvl w:val="0"/>
+          <w:numId w:val="32"/>
+        </w:numPr>
+        <w:ind w:firstLineChars="0"/>
+        <w:rPr>
+          <w:rFonts w:hint="eastAsia"/>
+        </w:rPr>
+      </w:pPr>
+      <w:r>
+        <w:rPr>
+          <w:rFonts w:ascii="微软雅黑" w:eastAsia="微软雅黑" w:hAnsi="微软雅黑" w:cs="Times New Roman" w:hint="eastAsia"/>
+          <w:color w:val="555555"/>
+          <w:szCs w:val="21"/>
+        </w:rPr>
+        <w:t>在线程被销毁前（线程可能会多次使用后才销毁），内存浪费（可能出现内存泄漏问题），除非调用了</w:t>
+      </w:r>
+      <w:proofErr w:type="spellStart"/>
+      <w:r>
+        <w:rPr>
+          <w:rFonts w:ascii="微软雅黑" w:eastAsia="微软雅黑" w:hAnsi="微软雅黑" w:cs="Times New Roman" w:hint="eastAsia"/>
+          <w:color w:val="555555"/>
+          <w:szCs w:val="21"/>
+        </w:rPr>
+        <w:t>ThreadLocal</w:t>
+      </w:r>
+      <w:proofErr w:type="spellEnd"/>
+      <w:r>
+        <w:rPr>
+          <w:rFonts w:ascii="微软雅黑" w:eastAsia="微软雅黑" w:hAnsi="微软雅黑" w:cs="Times New Roman" w:hint="eastAsia"/>
+          <w:color w:val="555555"/>
+          <w:szCs w:val="21"/>
+        </w:rPr>
+        <w:t>的get、set、remove方法，不然key为null，value有内容的数据一直不会被回收，并占据着内存。</w:t>
+      </w:r>
+    </w:p>
+    <w:p>
+      <w:pPr>
+        <w:rPr>
+          <w:rFonts w:ascii="微软雅黑" w:eastAsia="微软雅黑" w:hAnsi="微软雅黑" w:cs="Times New Roman"/>
+          <w:color w:val="555555"/>
+          <w:szCs w:val="21"/>
+        </w:rPr>
+      </w:pPr>
+      <w:proofErr w:type="spellStart"/>
+      <w:r>
+        <w:rPr>
+          <w:rFonts w:ascii="微软雅黑" w:eastAsia="微软雅黑" w:hAnsi="微软雅黑" w:cs="Times New Roman" w:hint="eastAsia"/>
+          <w:color w:val="555555"/>
+          <w:szCs w:val="21"/>
+        </w:rPr>
+        <w:t>ThreadLocal</w:t>
+      </w:r>
+      <w:proofErr w:type="spellEnd"/>
+      <w:r>
+        <w:rPr>
+          <w:rFonts w:ascii="微软雅黑" w:eastAsia="微软雅黑" w:hAnsi="微软雅黑" w:cs="Times New Roman" w:hint="eastAsia"/>
+          <w:color w:val="555555"/>
+          <w:szCs w:val="21"/>
+        </w:rPr>
+        <w:t>对象使用static修饰的情况：</w:t>
+      </w:r>
+    </w:p>
+    <w:p>
+      <w:pPr>
+        <w:pStyle w:val="a4"/>
+        <w:numPr>
+          <w:ilvl w:val="0"/>
+          <w:numId w:val="31"/>
+        </w:numPr>
+        <w:ind w:firstLineChars="0"/>
+      </w:pPr>
+      <w:r>
+        <w:rPr>
+          <w:rFonts w:ascii="微软雅黑" w:eastAsia="微软雅黑" w:hAnsi="微软雅黑" w:cs="Times New Roman" w:hint="eastAsia"/>
+          <w:color w:val="555555"/>
+          <w:szCs w:val="21"/>
+        </w:rPr>
+        <w:t>由于</w:t>
+      </w:r>
+      <w:proofErr w:type="spellStart"/>
+      <w:r>
+        <w:rPr>
+          <w:rFonts w:ascii="微软雅黑" w:eastAsia="微软雅黑" w:hAnsi="微软雅黑" w:cs="Times New Roman" w:hint="eastAsia"/>
+          <w:color w:val="555555"/>
+          <w:szCs w:val="21"/>
+        </w:rPr>
+        <w:t>ThreadLocal</w:t>
+      </w:r>
+      <w:proofErr w:type="spellEnd"/>
+      <w:r>
+        <w:rPr>
+          <w:rFonts w:ascii="微软雅黑" w:eastAsia="微软雅黑" w:hAnsi="微软雅黑" w:cs="Times New Roman" w:hint="eastAsia"/>
+          <w:color w:val="555555"/>
+          <w:szCs w:val="21"/>
+        </w:rPr>
+        <w:t>使用static修饰，那么</w:t>
+      </w:r>
+      <w:proofErr w:type="spellStart"/>
+      <w:r>
+        <w:rPr>
+          <w:rFonts w:ascii="微软雅黑" w:eastAsia="微软雅黑" w:hAnsi="微软雅黑" w:cs="Times New Roman" w:hint="eastAsia"/>
+          <w:color w:val="555555"/>
+          <w:szCs w:val="21"/>
+        </w:rPr>
+        <w:t>ThreadLocal</w:t>
+      </w:r>
+      <w:r>
+        <w:rPr>
+          <w:rFonts w:ascii="微软雅黑" w:eastAsia="微软雅黑" w:hAnsi="微软雅黑" w:cs="Times New Roman"/>
+          <w:color w:val="555555"/>
+          <w:szCs w:val="21"/>
+        </w:rPr>
+        <w:t>Map</w:t>
+      </w:r>
+      <w:proofErr w:type="spellEnd"/>
+      <w:r>
+        <w:rPr>
+          <w:rFonts w:ascii="微软雅黑" w:eastAsia="微软雅黑" w:hAnsi="微软雅黑" w:cs="Times New Roman"/>
+          <w:color w:val="555555"/>
+          <w:szCs w:val="21"/>
+        </w:rPr>
+        <w:t>的key不再是弱引用，所以每次</w:t>
+      </w:r>
+      <w:proofErr w:type="spellStart"/>
+      <w:r>
+        <w:rPr>
+          <w:rFonts w:ascii="微软雅黑" w:eastAsia="微软雅黑" w:hAnsi="微软雅黑" w:cs="Times New Roman"/>
+          <w:color w:val="555555"/>
+          <w:szCs w:val="21"/>
+        </w:rPr>
+        <w:t>gc</w:t>
+      </w:r>
+      <w:proofErr w:type="spellEnd"/>
+      <w:r>
+        <w:rPr>
+          <w:rFonts w:ascii="微软雅黑" w:eastAsia="微软雅黑" w:hAnsi="微软雅黑" w:cs="Times New Roman"/>
+          <w:color w:val="555555"/>
+          <w:szCs w:val="21"/>
+        </w:rPr>
+        <w:t>后，key不会被回收。</w:t>
+      </w:r>
+      <w:r>
+        <w:rPr>
+          <w:rFonts w:ascii="微软雅黑" w:eastAsia="微软雅黑" w:hAnsi="微软雅黑" w:cs="Times New Roman"/>
+          <w:color w:val="555555"/>
+          <w:szCs w:val="21"/>
+        </w:rPr>
+        <w:t>同样因为线程未必会被销毁，所以</w:t>
+      </w:r>
+      <w:proofErr w:type="spellStart"/>
+      <w:r>
+        <w:rPr>
+          <w:rFonts w:ascii="微软雅黑" w:eastAsia="微软雅黑" w:hAnsi="微软雅黑" w:cs="Times New Roman" w:hint="eastAsia"/>
+          <w:color w:val="555555"/>
+          <w:szCs w:val="21"/>
+        </w:rPr>
+        <w:t>ThreadLocal</w:t>
+      </w:r>
+      <w:r>
+        <w:rPr>
+          <w:rFonts w:ascii="微软雅黑" w:eastAsia="微软雅黑" w:hAnsi="微软雅黑" w:cs="Times New Roman"/>
+          <w:color w:val="555555"/>
+          <w:szCs w:val="21"/>
+        </w:rPr>
+        <w:t>Map</w:t>
+      </w:r>
+      <w:proofErr w:type="spellEnd"/>
+      <w:r>
+        <w:rPr>
+          <w:rFonts w:ascii="微软雅黑" w:eastAsia="微软雅黑" w:hAnsi="微软雅黑" w:cs="Times New Roman"/>
+          <w:color w:val="555555"/>
+          <w:szCs w:val="21"/>
+        </w:rPr>
+        <w:t>中的内容永远不会被垃圾</w:t>
+      </w:r>
+      <w:proofErr w:type="gramStart"/>
+      <w:r>
+        <w:rPr>
+          <w:rFonts w:ascii="微软雅黑" w:eastAsia="微软雅黑" w:hAnsi="微软雅黑" w:cs="Times New Roman"/>
+          <w:color w:val="555555"/>
+          <w:szCs w:val="21"/>
+        </w:rPr>
+        <w:t>回收器</w:t>
+      </w:r>
+      <w:proofErr w:type="gramEnd"/>
+      <w:r>
+        <w:rPr>
+          <w:rFonts w:ascii="微软雅黑" w:eastAsia="微软雅黑" w:hAnsi="微软雅黑" w:cs="Times New Roman"/>
+          <w:color w:val="555555"/>
+          <w:szCs w:val="21"/>
+        </w:rPr>
+        <w:t>回收。这里更为严重的是，就算线程在某一时间被销毁了，但是因为key为强引用（static修饰不会被回收），所以</w:t>
+      </w:r>
+      <w:proofErr w:type="spellStart"/>
+      <w:r>
+        <w:rPr>
+          <w:rFonts w:ascii="微软雅黑" w:eastAsia="微软雅黑" w:hAnsi="微软雅黑" w:cs="Times New Roman" w:hint="eastAsia"/>
+          <w:color w:val="555555"/>
+          <w:szCs w:val="21"/>
+        </w:rPr>
+        <w:t>ThreadLocal</w:t>
+      </w:r>
+      <w:r>
+        <w:rPr>
+          <w:rFonts w:ascii="微软雅黑" w:eastAsia="微软雅黑" w:hAnsi="微软雅黑" w:cs="Times New Roman"/>
+          <w:color w:val="555555"/>
+          <w:szCs w:val="21"/>
+        </w:rPr>
+        <w:t>Map</w:t>
+      </w:r>
+      <w:proofErr w:type="spellEnd"/>
+      <w:r>
+        <w:rPr>
+          <w:rFonts w:ascii="微软雅黑" w:eastAsia="微软雅黑" w:hAnsi="微软雅黑" w:cs="Times New Roman"/>
+          <w:color w:val="555555"/>
+          <w:szCs w:val="21"/>
+        </w:rPr>
+        <w:t>中的内</w:t>
+      </w:r>
+      <w:r>
+        <w:rPr>
+          <w:rFonts w:ascii="微软雅黑" w:eastAsia="微软雅黑" w:hAnsi="微软雅黑" w:cs="Times New Roman"/>
+          <w:color w:val="555555"/>
+          <w:szCs w:val="21"/>
+        </w:rPr>
+        <w:lastRenderedPageBreak/>
+        <w:t>容也不会被回收，这样内存就一直被浪费着，最后可能出现内存泄漏的问题。</w:t>
+      </w:r>
+      <w:r>
+        <w:rPr>
+          <w:rFonts w:ascii="微软雅黑" w:eastAsia="微软雅黑" w:hAnsi="微软雅黑" w:cs="Times New Roman"/>
+          <w:color w:val="555555"/>
+          <w:szCs w:val="21"/>
+        </w:rPr>
+        <w:t>这里有点注意的是，key是否回收不重要，因为他用static修饰，只有一份，最重要的是value内的数据回收是关键。</w:t>
+      </w:r>
+    </w:p>
+    <w:p>
+      <w:pPr>
+        <w:pStyle w:val="5"/>
+        <w:rPr>
+          <w:rFonts w:ascii="微软雅黑" w:eastAsia="微软雅黑" w:hAnsi="微软雅黑"/>
+          <w:sz w:val="24"/>
+          <w:szCs w:val="24"/>
+        </w:rPr>
+      </w:pPr>
+      <w:r>
+        <w:rPr>
+          <w:rFonts w:ascii="微软雅黑" w:eastAsia="微软雅黑" w:hAnsi="微软雅黑" w:hint="eastAsia"/>
+          <w:sz w:val="24"/>
+          <w:szCs w:val="24"/>
+        </w:rPr>
+        <w:t>最佳实现</w:t>
+      </w:r>
+    </w:p>
+    <w:p>
+      <w:pPr>
+        <w:pStyle w:val="a4"/>
+        <w:numPr>
+          <w:ilvl w:val="0"/>
+          <w:numId w:val="31"/>
+        </w:numPr>
+        <w:ind w:firstLineChars="0"/>
+        <w:rPr>
+          <w:rFonts w:ascii="微软雅黑" w:eastAsia="微软雅黑" w:hAnsi="微软雅黑" w:cs="Times New Roman"/>
+          <w:color w:val="555555"/>
+          <w:szCs w:val="21"/>
+        </w:rPr>
+      </w:pPr>
+      <w:r>
+        <w:rPr>
+          <w:rFonts w:ascii="微软雅黑" w:eastAsia="微软雅黑" w:hAnsi="微软雅黑" w:cs="Times New Roman" w:hint="eastAsia"/>
+          <w:color w:val="555555"/>
+          <w:szCs w:val="21"/>
+        </w:rPr>
+        <w:t>每次使用完</w:t>
+      </w:r>
+      <w:proofErr w:type="spellStart"/>
+      <w:r>
+        <w:rPr>
+          <w:rFonts w:ascii="微软雅黑" w:eastAsia="微软雅黑" w:hAnsi="微软雅黑" w:cs="Times New Roman" w:hint="eastAsia"/>
+          <w:color w:val="555555"/>
+          <w:szCs w:val="21"/>
+        </w:rPr>
+        <w:t>ThreadLocal</w:t>
+      </w:r>
+      <w:proofErr w:type="spellEnd"/>
+      <w:r>
+        <w:rPr>
+          <w:rFonts w:ascii="微软雅黑" w:eastAsia="微软雅黑" w:hAnsi="微软雅黑" w:cs="Times New Roman" w:hint="eastAsia"/>
+          <w:color w:val="555555"/>
+          <w:szCs w:val="21"/>
+        </w:rPr>
+        <w:t>，都调用它的remove()方法，清除数据。</w:t>
+      </w:r>
+    </w:p>
+    <w:p>
+      <w:pPr>
+        <w:pStyle w:val="a4"/>
+        <w:numPr>
+          <w:ilvl w:val="0"/>
+          <w:numId w:val="31"/>
+        </w:numPr>
+        <w:ind w:firstLineChars="0"/>
+        <w:rPr>
+          <w:rFonts w:ascii="微软雅黑" w:eastAsia="微软雅黑" w:hAnsi="微软雅黑" w:cs="Times New Roman"/>
+          <w:color w:val="555555"/>
+          <w:szCs w:val="21"/>
+        </w:rPr>
+      </w:pPr>
+      <w:r>
+        <w:rPr>
+          <w:rFonts w:ascii="微软雅黑" w:eastAsia="微软雅黑" w:hAnsi="微软雅黑" w:cs="Times New Roman"/>
+          <w:color w:val="555555"/>
+          <w:szCs w:val="21"/>
+        </w:rPr>
+        <w:t>如果需要延长</w:t>
+      </w:r>
+      <w:proofErr w:type="spellStart"/>
+      <w:r>
+        <w:rPr>
+          <w:rFonts w:ascii="微软雅黑" w:eastAsia="微软雅黑" w:hAnsi="微软雅黑" w:cs="Times New Roman" w:hint="eastAsia"/>
+          <w:color w:val="555555"/>
+          <w:szCs w:val="21"/>
+        </w:rPr>
+        <w:t>ThreadLocal</w:t>
+      </w:r>
+      <w:proofErr w:type="spellEnd"/>
+      <w:r>
+        <w:rPr>
+          <w:rFonts w:ascii="微软雅黑" w:eastAsia="微软雅黑" w:hAnsi="微软雅黑" w:cs="Times New Roman" w:hint="eastAsia"/>
+          <w:color w:val="555555"/>
+          <w:szCs w:val="21"/>
+        </w:rPr>
+        <w:t>生命周期，推荐使用static修饰。</w:t>
+      </w:r>
+    </w:p>
+    <w:p>
+      <w:pPr>
+        <w:pStyle w:val="5"/>
+        <w:rPr>
+          <w:rFonts w:ascii="微软雅黑" w:eastAsia="微软雅黑" w:hAnsi="微软雅黑"/>
+          <w:sz w:val="24"/>
+          <w:szCs w:val="24"/>
+        </w:rPr>
+      </w:pPr>
+      <w:r>
+        <w:rPr>
+          <w:rFonts w:ascii="微软雅黑" w:eastAsia="微软雅黑" w:hAnsi="微软雅黑"/>
+          <w:sz w:val="24"/>
+          <w:szCs w:val="24"/>
+        </w:rPr>
+        <w:t>如何学习</w:t>
+      </w:r>
+    </w:p>
+    <w:p>
+      <w:pPr>
+        <w:rPr>
+          <w:rFonts w:ascii="微软雅黑" w:eastAsia="微软雅黑" w:hAnsi="微软雅黑" w:cs="Times New Roman"/>
+          <w:color w:val="555555"/>
+          <w:szCs w:val="21"/>
+        </w:rPr>
+      </w:pPr>
+      <w:r>
+        <w:rPr>
+          <w:rFonts w:ascii="微软雅黑" w:eastAsia="微软雅黑" w:hAnsi="微软雅黑" w:cs="Times New Roman"/>
+          <w:color w:val="555555"/>
+          <w:szCs w:val="21"/>
+        </w:rPr>
+        <w:t>我觉得</w:t>
+      </w:r>
+      <w:r>
+        <w:rPr>
+          <w:rFonts w:ascii="微软雅黑" w:eastAsia="微软雅黑" w:hAnsi="微软雅黑" w:cs="Times New Roman"/>
+          <w:color w:val="555555"/>
+          <w:szCs w:val="21"/>
+        </w:rPr>
+        <w:t>多阅读源代码，配合以下文章进行学习，这样关于</w:t>
+      </w:r>
+      <w:proofErr w:type="spellStart"/>
+      <w:r>
+        <w:rPr>
+          <w:rFonts w:ascii="微软雅黑" w:eastAsia="微软雅黑" w:hAnsi="微软雅黑" w:cs="Times New Roman" w:hint="eastAsia"/>
+          <w:color w:val="555555"/>
+          <w:szCs w:val="21"/>
+        </w:rPr>
+        <w:t>ThreadLocal</w:t>
+      </w:r>
+      <w:proofErr w:type="spellEnd"/>
+      <w:r>
+        <w:rPr>
+          <w:rFonts w:ascii="微软雅黑" w:eastAsia="微软雅黑" w:hAnsi="微软雅黑" w:cs="Times New Roman" w:hint="eastAsia"/>
+          <w:color w:val="555555"/>
+          <w:szCs w:val="21"/>
+        </w:rPr>
+        <w:t>的知识应该是能尽可能掌握好了，下面是文章链接：</w:t>
+      </w:r>
+    </w:p>
+    <w:p>
+      <w:pPr>
+        <w:rPr>
+          <w:rFonts w:ascii="微软雅黑" w:eastAsia="微软雅黑" w:hAnsi="微软雅黑" w:cs="Times New Roman"/>
+          <w:color w:val="555555"/>
+          <w:szCs w:val="21"/>
+        </w:rPr>
+      </w:pPr>
+      <w:hyperlink r:id="rId12" w:history="1">
+        <w:r>
+          <w:rPr>
+            <w:rStyle w:val="a6"/>
+            <w:rFonts w:ascii="微软雅黑" w:eastAsia="微软雅黑" w:hAnsi="微软雅黑" w:cs="Times New Roman"/>
+            <w:szCs w:val="21"/>
+          </w:rPr>
+          <w:t>https://blog.csdn.net/xlgen157387/article/details/78513735?ref=myread</w:t>
+        </w:r>
+      </w:hyperlink>
+    </w:p>
+    <w:p>
+      <w:pPr>
+        <w:rPr>
+          <w:rFonts w:ascii="微软雅黑" w:eastAsia="微软雅黑" w:hAnsi="微软雅黑" w:cs="Times New Roman"/>
+          <w:color w:val="555555"/>
+          <w:szCs w:val="21"/>
+        </w:rPr>
+      </w:pPr>
+      <w:hyperlink r:id="rId13" w:history="1">
+        <w:r>
+          <w:rPr>
+            <w:rStyle w:val="a6"/>
+            <w:rFonts w:ascii="微软雅黑" w:eastAsia="微软雅黑" w:hAnsi="微软雅黑" w:cs="Times New Roman"/>
+            <w:szCs w:val="21"/>
+          </w:rPr>
+          <w:t>https://www.cnblogs.com/qiuyong/p/7091689.html</w:t>
+        </w:r>
+      </w:hyperlink>
+    </w:p>
+    <w:p>
+      <w:pPr>
+        <w:rPr>
+          <w:rFonts w:ascii="微软雅黑" w:eastAsia="微软雅黑" w:hAnsi="微软雅黑" w:cs="Times New Roman"/>
+          <w:color w:val="555555"/>
+          <w:szCs w:val="21"/>
+        </w:rPr>
+      </w:pPr>
+      <w:hyperlink r:id="rId14" w:history="1">
+        <w:r>
+          <w:rPr>
+            <w:rStyle w:val="a6"/>
+            <w:rFonts w:ascii="微软雅黑" w:eastAsia="微软雅黑" w:hAnsi="微软雅黑" w:cs="Times New Roman"/>
+            <w:szCs w:val="21"/>
+          </w:rPr>
+          <w:t>https://www.zhihu.com/question/23089780</w:t>
+        </w:r>
+      </w:hyperlink>
+    </w:p>
+    <w:p>
+      <w:pPr>
+        <w:rPr>
+          <w:rFonts w:ascii="微软雅黑" w:eastAsia="微软雅黑" w:hAnsi="微软雅黑" w:cs="Times New Roman"/>
+          <w:color w:val="555555"/>
+          <w:szCs w:val="21"/>
+        </w:rPr>
+      </w:pPr>
+      <w:hyperlink r:id="rId15" w:history="1">
+        <w:r>
+          <w:rPr>
+            <w:rStyle w:val="a6"/>
+            <w:rFonts w:ascii="微软雅黑" w:eastAsia="微软雅黑" w:hAnsi="微软雅黑" w:cs="Times New Roman"/>
+            <w:szCs w:val="21"/>
+          </w:rPr>
+          <w:t>http://www.importnew.com/22039.html</w:t>
+        </w:r>
+      </w:hyperlink>
+    </w:p>
+    <w:p>
+      <w:pPr>
+        <w:rPr>
+          <w:rFonts w:ascii="微软雅黑" w:eastAsia="微软雅黑" w:hAnsi="微软雅黑" w:cs="Times New Roman" w:hint="eastAsia"/>
+          <w:color w:val="555555"/>
+          <w:szCs w:val="21"/>
+        </w:rPr>
+      </w:pPr>
+      <w:bookmarkStart w:id="0" w:name="_GoBack"/>
+      <w:bookmarkEnd w:id="0"/>
     </w:p>
     <w:sectPr>
       <w:pgSz w:w="11906" w:h="16838"/>
@@ -9667,7 +13571,7 @@
   <w:abstractNum w:abstractNumId="1">
     <w:nsid w:val="0B7836C7"/>
     <w:multiLevelType w:val="multilevel"/>
-    <w:tmpl w:val="852EAFF6"/>
+    <w:tmpl w:val="EE6C5A3C"/>
     <w:lvl w:ilvl="0">
       <w:start w:val="1"/>
       <w:numFmt w:val="decimal"/>
@@ -9696,7 +13600,7 @@
     <w:lvl w:ilvl="2">
       <w:start w:val="1"/>
       <w:numFmt w:val="decimal"/>
-      <w:pStyle w:val="4"/>
+      <w:pStyle w:val="5"/>
       <w:lvlText w:val="%1.%2.%3."/>
       <w:lvlJc w:val="left"/>
       <w:pPr>
@@ -9780,16 +13684,129 @@
     </w:lvl>
   </w:abstractNum>
   <w:abstractNum w:abstractNumId="2">
-    <w:nsid w:val="197A1B08"/>
+    <w:nsid w:val="0C6A5E3A"/>
+    <w:multiLevelType w:val="multilevel"/>
+    <w:tmpl w:val="0D48FA9A"/>
+    <w:lvl w:ilvl="0">
+      <w:start w:val="1"/>
+      <w:numFmt w:val="decimal"/>
+      <w:lvlText w:val="%1."/>
+      <w:lvlJc w:val="left"/>
+      <w:pPr>
+        <w:ind w:left="425" w:hanging="425"/>
+      </w:pPr>
+      <w:rPr>
+        <w:rFonts w:hint="eastAsia"/>
+      </w:rPr>
+    </w:lvl>
+    <w:lvl w:ilvl="1">
+      <w:start w:val="1"/>
+      <w:numFmt w:val="decimal"/>
+      <w:lvlText w:val="%1.%2."/>
+      <w:lvlJc w:val="left"/>
+      <w:pPr>
+        <w:ind w:left="567" w:hanging="567"/>
+      </w:pPr>
+      <w:rPr>
+        <w:rFonts w:hint="eastAsia"/>
+      </w:rPr>
+    </w:lvl>
+    <w:lvl w:ilvl="2">
+      <w:start w:val="1"/>
+      <w:numFmt w:val="decimal"/>
+      <w:lvlText w:val="%1.%2.%3."/>
+      <w:lvlJc w:val="left"/>
+      <w:pPr>
+        <w:ind w:left="709" w:hanging="709"/>
+      </w:pPr>
+      <w:rPr>
+        <w:rFonts w:hint="eastAsia"/>
+      </w:rPr>
+    </w:lvl>
+    <w:lvl w:ilvl="3">
+      <w:start w:val="1"/>
+      <w:numFmt w:val="decimal"/>
+      <w:lvlText w:val="%1.%2.%3.%4."/>
+      <w:lvlJc w:val="left"/>
+      <w:pPr>
+        <w:ind w:left="851" w:hanging="851"/>
+      </w:pPr>
+      <w:rPr>
+        <w:rFonts w:hint="eastAsia"/>
+      </w:rPr>
+    </w:lvl>
+    <w:lvl w:ilvl="4">
+      <w:start w:val="1"/>
+      <w:numFmt w:val="decimal"/>
+      <w:lvlText w:val="%1.%2.%3.%4.%5."/>
+      <w:lvlJc w:val="left"/>
+      <w:pPr>
+        <w:ind w:left="992" w:hanging="992"/>
+      </w:pPr>
+      <w:rPr>
+        <w:rFonts w:hint="eastAsia"/>
+      </w:rPr>
+    </w:lvl>
+    <w:lvl w:ilvl="5">
+      <w:start w:val="1"/>
+      <w:numFmt w:val="decimal"/>
+      <w:lvlText w:val="%1.%2.%3.%4.%5.%6."/>
+      <w:lvlJc w:val="left"/>
+      <w:pPr>
+        <w:ind w:left="1134" w:hanging="1134"/>
+      </w:pPr>
+      <w:rPr>
+        <w:rFonts w:hint="eastAsia"/>
+      </w:rPr>
+    </w:lvl>
+    <w:lvl w:ilvl="6">
+      <w:start w:val="1"/>
+      <w:numFmt w:val="decimal"/>
+      <w:lvlText w:val="%1.%2.%3.%4.%5.%6.%7."/>
+      <w:lvlJc w:val="left"/>
+      <w:pPr>
+        <w:ind w:left="1276" w:hanging="1276"/>
+      </w:pPr>
+      <w:rPr>
+        <w:rFonts w:hint="eastAsia"/>
+      </w:rPr>
+    </w:lvl>
+    <w:lvl w:ilvl="7">
+      <w:start w:val="1"/>
+      <w:numFmt w:val="decimal"/>
+      <w:lvlText w:val="%1.%2.%3.%4.%5.%6.%7.%8."/>
+      <w:lvlJc w:val="left"/>
+      <w:pPr>
+        <w:ind w:left="1418" w:hanging="1418"/>
+      </w:pPr>
+      <w:rPr>
+        <w:rFonts w:hint="eastAsia"/>
+      </w:rPr>
+    </w:lvl>
+    <w:lvl w:ilvl="8">
+      <w:start w:val="1"/>
+      <w:numFmt w:val="decimal"/>
+      <w:lvlText w:val="%1.%2.%3.%4.%5.%6.%7.%8.%9."/>
+      <w:lvlJc w:val="left"/>
+      <w:pPr>
+        <w:ind w:left="1559" w:hanging="1559"/>
+      </w:pPr>
+      <w:rPr>
+        <w:rFonts w:hint="eastAsia"/>
+      </w:rPr>
+    </w:lvl>
+  </w:abstractNum>
+  <w:abstractNum w:abstractNumId="3">
+    <w:nsid w:val="0FED286C"/>
     <w:multiLevelType w:val="hybridMultilevel"/>
-    <w:tmpl w:val="8416ACE8"/>
+    <w:tmpl w:val="821AB02C"/>
     <w:lvl w:ilvl="0" w:tplc="0409000B">
       <w:start w:val="1"/>
       <w:numFmt w:val="bullet"/>
       <w:lvlText w:val=""/>
       <w:lvlJc w:val="left"/>
       <w:pPr>
-        <w:ind w:left="845" w:hanging="420"/>
+        <w:ind w:left="420" w:hanging="420"/>
       </w:pPr>
       <w:rPr>
         <w:rFonts w:ascii="Wingdings" w:hAnsi="Wingdings" w:hint="default"/>
@@ -9801,7 +13818,7 @@
       <w:lvlText w:val=""/>
       <w:lvlJc w:val="left"/>
       <w:pPr>
-        <w:ind w:left="1265" w:hanging="420"/>
+        <w:ind w:left="840" w:hanging="420"/>
       </w:pPr>
       <w:rPr>
         <w:rFonts w:ascii="Wingdings" w:hAnsi="Wingdings" w:hint="default"/>
@@ -9813,7 +13830,7 @@
       <w:lvlText w:val=""/>
       <w:lvlJc w:val="left"/>
       <w:pPr>
-        <w:ind w:left="1685" w:hanging="420"/>
+        <w:ind w:left="1260" w:hanging="420"/>
       </w:pPr>
       <w:rPr>
         <w:rFonts w:ascii="Wingdings" w:hAnsi="Wingdings" w:hint="default"/>
@@ -9825,7 +13842,7 @@
       <w:lvlText w:val=""/>
       <w:lvlJc w:val="left"/>
       <w:pPr>
-        <w:ind w:left="2105" w:hanging="420"/>
+        <w:ind w:left="1680" w:hanging="420"/>
       </w:pPr>
       <w:rPr>
         <w:rFonts w:ascii="Wingdings" w:hAnsi="Wingdings" w:hint="default"/>
@@ -9837,7 +13854,7 @@
       <w:lvlText w:val=""/>
       <w:lvlJc w:val="left"/>
       <w:pPr>
-        <w:ind w:left="2525" w:hanging="420"/>
+        <w:ind w:left="2100" w:hanging="420"/>
       </w:pPr>
       <w:rPr>
         <w:rFonts w:ascii="Wingdings" w:hAnsi="Wingdings" w:hint="default"/>
@@ -9849,7 +13866,7 @@
       <w:lvlText w:val=""/>
       <w:lvlJc w:val="left"/>
       <w:pPr>
-        <w:ind w:left="2945" w:hanging="420"/>
+        <w:ind w:left="2520" w:hanging="420"/>
       </w:pPr>
       <w:rPr>
         <w:rFonts w:ascii="Wingdings" w:hAnsi="Wingdings" w:hint="default"/>
@@ -9861,7 +13878,7 @@
       <w:lvlText w:val=""/>
       <w:lvlJc w:val="left"/>
       <w:pPr>
-        <w:ind w:left="3365" w:hanging="420"/>
+        <w:ind w:left="2940" w:hanging="420"/>
       </w:pPr>
       <w:rPr>
         <w:rFonts w:ascii="Wingdings" w:hAnsi="Wingdings" w:hint="default"/>
@@ -9873,7 +13890,7 @@
       <w:lvlText w:val=""/>
       <w:lvlJc w:val="left"/>
       <w:pPr>
-        <w:ind w:left="3785" w:hanging="420"/>
+        <w:ind w:left="3360" w:hanging="420"/>
       </w:pPr>
       <w:rPr>
         <w:rFonts w:ascii="Wingdings" w:hAnsi="Wingdings" w:hint="default"/>
@@ -9885,103 +13902,17 @@
       <w:lvlText w:val=""/>
       <w:lvlJc w:val="left"/>
       <w:pPr>
-        <w:ind w:left="4205" w:hanging="420"/>
+        <w:ind w:left="3780" w:hanging="420"/>
       </w:pPr>
       <w:rPr>
         <w:rFonts w:ascii="Wingdings" w:hAnsi="Wingdings" w:hint="default"/>
       </w:rPr>
     </w:lvl>
   </w:abstractNum>
-  <w:abstractNum w:abstractNumId="3">
-    <w:nsid w:val="20175C10"/>
-    <w:multiLevelType w:val="multilevel"/>
-    <w:tmpl w:val="0409001F"/>
-    <w:lvl w:ilvl="0">
-      <w:start w:val="1"/>
-      <w:numFmt w:val="decimal"/>
-      <w:lvlText w:val="%1."/>
-      <w:lvlJc w:val="left"/>
-      <w:pPr>
-        <w:ind w:left="425" w:hanging="425"/>
-      </w:pPr>
-    </w:lvl>
-    <w:lvl w:ilvl="1">
-      <w:start w:val="1"/>
-      <w:numFmt w:val="decimal"/>
-      <w:lvlText w:val="%1.%2."/>
-      <w:lvlJc w:val="left"/>
-      <w:pPr>
-        <w:ind w:left="567" w:hanging="567"/>
-      </w:pPr>
-    </w:lvl>
-    <w:lvl w:ilvl="2">
-      <w:start w:val="1"/>
-      <w:numFmt w:val="decimal"/>
-      <w:lvlText w:val="%1.%2.%3."/>
-      <w:lvlJc w:val="left"/>
-      <w:pPr>
-        <w:ind w:left="709" w:hanging="709"/>
-      </w:pPr>
-    </w:lvl>
-    <w:lvl w:ilvl="3">
-      <w:start w:val="1"/>
-      <w:numFmt w:val="decimal"/>
-      <w:lvlText w:val="%1.%2.%3.%4."/>
-      <w:lvlJc w:val="left"/>
-      <w:pPr>
-        <w:ind w:left="851" w:hanging="851"/>
-      </w:pPr>
-    </w:lvl>
-    <w:lvl w:ilvl="4">
-      <w:start w:val="1"/>
-      <w:numFmt w:val="decimal"/>
-      <w:lvlText w:val="%1.%2.%3.%4.%5."/>
-      <w:lvlJc w:val="left"/>
-      <w:pPr>
-        <w:ind w:left="992" w:hanging="992"/>
-      </w:pPr>
-    </w:lvl>
-    <w:lvl w:ilvl="5">
-      <w:start w:val="1"/>
-      <w:numFmt w:val="decimal"/>
-      <w:lvlText w:val="%1.%2.%3.%4.%5.%6."/>
-      <w:lvlJc w:val="left"/>
-      <w:pPr>
-        <w:ind w:left="1134" w:hanging="1134"/>
-      </w:pPr>
-    </w:lvl>
-    <w:lvl w:ilvl="6">
-      <w:start w:val="1"/>
-      <w:numFmt w:val="decimal"/>
-      <w:lvlText w:val="%1.%2.%3.%4.%5.%6.%7."/>
-      <w:lvlJc w:val="left"/>
-      <w:pPr>
-        <w:ind w:left="1276" w:hanging="1276"/>
-      </w:pPr>
-    </w:lvl>
-    <w:lvl w:ilvl="7">
-      <w:start w:val="1"/>
-      <w:numFmt w:val="decimal"/>
-      <w:lvlText w:val="%1.%2.%3.%4.%5.%6.%7.%8."/>
-      <w:lvlJc w:val="left"/>
-      <w:pPr>
-        <w:ind w:left="1418" w:hanging="1418"/>
-      </w:pPr>
-    </w:lvl>
-    <w:lvl w:ilvl="8">
-      <w:start w:val="1"/>
-      <w:numFmt w:val="decimal"/>
-      <w:lvlText w:val="%1.%2.%3.%4.%5.%6.%7.%8.%9."/>
-      <w:lvlJc w:val="left"/>
-      <w:pPr>
-        <w:ind w:left="1559" w:hanging="1559"/>
-      </w:pPr>
-    </w:lvl>
-  </w:abstractNum>
   <w:abstractNum w:abstractNumId="4">
-    <w:nsid w:val="237A3D93"/>
+    <w:nsid w:val="197A1B08"/>
     <w:multiLevelType w:val="hybridMultilevel"/>
-    <w:tmpl w:val="F8961D90"/>
+    <w:tmpl w:val="8416ACE8"/>
     <w:lvl w:ilvl="0" w:tplc="0409000B">
       <w:start w:val="1"/>
       <w:numFmt w:val="bullet"/>
@@ -10092,9 +14023,95 @@
     </w:lvl>
   </w:abstractNum>
   <w:abstractNum w:abstractNumId="5">
-    <w:nsid w:val="23CF75AF"/>
+    <w:nsid w:val="20175C10"/>
+    <w:multiLevelType w:val="multilevel"/>
+    <w:tmpl w:val="0409001F"/>
+    <w:lvl w:ilvl="0">
+      <w:start w:val="1"/>
+      <w:numFmt w:val="decimal"/>
+      <w:lvlText w:val="%1."/>
+      <w:lvlJc w:val="left"/>
+      <w:pPr>
+        <w:ind w:left="425" w:hanging="425"/>
+      </w:pPr>
+    </w:lvl>
+    <w:lvl w:ilvl="1">
+      <w:start w:val="1"/>
+      <w:numFmt w:val="decimal"/>
+      <w:lvlText w:val="%1.%2."/>
+      <w:lvlJc w:val="left"/>
+      <w:pPr>
+        <w:ind w:left="567" w:hanging="567"/>
+      </w:pPr>
+    </w:lvl>
+    <w:lvl w:ilvl="2">
+      <w:start w:val="1"/>
+      <w:numFmt w:val="decimal"/>
+      <w:lvlText w:val="%1.%2.%3."/>
+      <w:lvlJc w:val="left"/>
+      <w:pPr>
+        <w:ind w:left="709" w:hanging="709"/>
+      </w:pPr>
+    </w:lvl>
+    <w:lvl w:ilvl="3">
+      <w:start w:val="1"/>
+      <w:numFmt w:val="decimal"/>
+      <w:lvlText w:val="%1.%2.%3.%4."/>
+      <w:lvlJc w:val="left"/>
+      <w:pPr>
+        <w:ind w:left="851" w:hanging="851"/>
+      </w:pPr>
+    </w:lvl>
+    <w:lvl w:ilvl="4">
+      <w:start w:val="1"/>
+      <w:numFmt w:val="decimal"/>
+      <w:lvlText w:val="%1.%2.%3.%4.%5."/>
+      <w:lvlJc w:val="left"/>
+      <w:pPr>
+        <w:ind w:left="992" w:hanging="992"/>
+      </w:pPr>
+    </w:lvl>
+    <w:lvl w:ilvl="5">
+      <w:start w:val="1"/>
+      <w:numFmt w:val="decimal"/>
+      <w:lvlText w:val="%1.%2.%3.%4.%5.%6."/>
+      <w:lvlJc w:val="left"/>
+      <w:pPr>
+        <w:ind w:left="1134" w:hanging="1134"/>
+      </w:pPr>
+    </w:lvl>
+    <w:lvl w:ilvl="6">
+      <w:start w:val="1"/>
+      <w:numFmt w:val="decimal"/>
+      <w:lvlText w:val="%1.%2.%3.%4.%5.%6.%7."/>
+      <w:lvlJc w:val="left"/>
+      <w:pPr>
+        <w:ind w:left="1276" w:hanging="1276"/>
+      </w:pPr>
+    </w:lvl>
+    <w:lvl w:ilvl="7">
+      <w:start w:val="1"/>
+      <w:numFmt w:val="decimal"/>
+      <w:lvlText w:val="%1.%2.%3.%4.%5.%6.%7.%8."/>
+      <w:lvlJc w:val="left"/>
+      <w:pPr>
+        <w:ind w:left="1418" w:hanging="1418"/>
+      </w:pPr>
+    </w:lvl>
+    <w:lvl w:ilvl="8">
+      <w:start w:val="1"/>
+      <w:numFmt w:val="decimal"/>
+      <w:lvlText w:val="%1.%2.%3.%4.%5.%6.%7.%8.%9."/>
+      <w:lvlJc w:val="left"/>
+      <w:pPr>
+        <w:ind w:left="1559" w:hanging="1559"/>
+      </w:pPr>
+    </w:lvl>
+  </w:abstractNum>
+  <w:abstractNum w:abstractNumId="6">
+    <w:nsid w:val="237A3D93"/>
     <w:multiLevelType w:val="hybridMultilevel"/>
-    <w:tmpl w:val="93C42E28"/>
+    <w:tmpl w:val="F8961D90"/>
     <w:lvl w:ilvl="0" w:tplc="0409000B">
       <w:start w:val="1"/>
       <w:numFmt w:val="bullet"/>
@@ -10204,17 +14221,17 @@
       </w:rPr>
     </w:lvl>
   </w:abstractNum>
-  <w:abstractNum w:abstractNumId="6">
-    <w:nsid w:val="274C4AFA"/>
+  <w:abstractNum w:abstractNumId="7">
+    <w:nsid w:val="23CF75AF"/>
     <w:multiLevelType w:val="hybridMultilevel"/>
-    <w:tmpl w:val="2C40DD08"/>
-    <w:lvl w:ilvl="0" w:tplc="04090001">
+    <w:tmpl w:val="93C42E28"/>
+    <w:lvl w:ilvl="0" w:tplc="0409000B">
       <w:start w:val="1"/>
       <w:numFmt w:val="bullet"/>
-      <w:lvlText w:val=""/>
+      <w:lvlText w:val=""/>
       <w:lvlJc w:val="left"/>
       <w:pPr>
-        <w:ind w:left="1260" w:hanging="420"/>
+        <w:ind w:left="845" w:hanging="420"/>
       </w:pPr>
       <w:rPr>
         <w:rFonts w:ascii="Wingdings" w:hAnsi="Wingdings" w:hint="default"/>
@@ -10226,7 +14243,7 @@
       <w:lvlText w:val=""/>
       <w:lvlJc w:val="left"/>
       <w:pPr>
-        <w:ind w:left="1680" w:hanging="420"/>
+        <w:ind w:left="1265" w:hanging="420"/>
       </w:pPr>
       <w:rPr>
         <w:rFonts w:ascii="Wingdings" w:hAnsi="Wingdings" w:hint="default"/>
@@ -10238,7 +14255,7 @@
       <w:lvlText w:val=""/>
       <w:lvlJc w:val="left"/>
       <w:pPr>
-        <w:ind w:left="2100" w:hanging="420"/>
+        <w:ind w:left="1685" w:hanging="420"/>
       </w:pPr>
       <w:rPr>
         <w:rFonts w:ascii="Wingdings" w:hAnsi="Wingdings" w:hint="default"/>
@@ -10250,7 +14267,7 @@
       <w:lvlText w:val=""/>
       <w:lvlJc w:val="left"/>
       <w:pPr>
-        <w:ind w:left="2520" w:hanging="420"/>
+        <w:ind w:left="2105" w:hanging="420"/>
       </w:pPr>
       <w:rPr>
         <w:rFonts w:ascii="Wingdings" w:hAnsi="Wingdings" w:hint="default"/>
@@ -10262,7 +14279,7 @@
       <w:lvlText w:val=""/>
       <w:lvlJc w:val="left"/>
       <w:pPr>
-        <w:ind w:left="2940" w:hanging="420"/>
+        <w:ind w:left="2525" w:hanging="420"/>
       </w:pPr>
       <w:rPr>
         <w:rFonts w:ascii="Wingdings" w:hAnsi="Wingdings" w:hint="default"/>
@@ -10274,7 +14291,7 @@
       <w:lvlText w:val=""/>
       <w:lvlJc w:val="left"/>
       <w:pPr>
-        <w:ind w:left="3360" w:hanging="420"/>
+        <w:ind w:left="2945" w:hanging="420"/>
       </w:pPr>
       <w:rPr>
         <w:rFonts w:ascii="Wingdings" w:hAnsi="Wingdings" w:hint="default"/>
@@ -10286,7 +14303,7 @@
       <w:lvlText w:val=""/>
       <w:lvlJc w:val="left"/>
       <w:pPr>
-        <w:ind w:left="3780" w:hanging="420"/>
+        <w:ind w:left="3365" w:hanging="420"/>
       </w:pPr>
       <w:rPr>
         <w:rFonts w:ascii="Wingdings" w:hAnsi="Wingdings" w:hint="default"/>
@@ -10298,7 +14315,7 @@
       <w:lvlText w:val=""/>
       <w:lvlJc w:val="left"/>
       <w:pPr>
-        <w:ind w:left="4200" w:hanging="420"/>
+        <w:ind w:left="3785" w:hanging="420"/>
       </w:pPr>
       <w:rPr>
         <w:rFonts w:ascii="Wingdings" w:hAnsi="Wingdings" w:hint="default"/>
@@ -10310,24 +14327,24 @@
       <w:lvlText w:val=""/>
       <w:lvlJc w:val="left"/>
       <w:pPr>
-        <w:ind w:left="4620" w:hanging="420"/>
+        <w:ind w:left="4205" w:hanging="420"/>
       </w:pPr>
       <w:rPr>
         <w:rFonts w:ascii="Wingdings" w:hAnsi="Wingdings" w:hint="default"/>
       </w:rPr>
     </w:lvl>
   </w:abstractNum>
-  <w:abstractNum w:abstractNumId="7">
-    <w:nsid w:val="2ECA2B5E"/>
+  <w:abstractNum w:abstractNumId="8">
+    <w:nsid w:val="274C4AFA"/>
     <w:multiLevelType w:val="hybridMultilevel"/>
-    <w:tmpl w:val="5A587A0E"/>
-    <w:lvl w:ilvl="0" w:tplc="0409000B">
+    <w:tmpl w:val="2C40DD08"/>
+    <w:lvl w:ilvl="0" w:tplc="04090001">
       <w:start w:val="1"/>
       <w:numFmt w:val="bullet"/>
-      <w:lvlText w:val=""/>
+      <w:lvlText w:val=""/>
       <w:lvlJc w:val="left"/>
       <w:pPr>
-        <w:ind w:left="845" w:hanging="420"/>
+        <w:ind w:left="1260" w:hanging="420"/>
       </w:pPr>
       <w:rPr>
         <w:rFonts w:ascii="Wingdings" w:hAnsi="Wingdings" w:hint="default"/>
@@ -10339,7 +14356,7 @@
       <w:lvlText w:val=""/>
       <w:lvlJc w:val="left"/>
       <w:pPr>
-        <w:ind w:left="1265" w:hanging="420"/>
+        <w:ind w:left="1680" w:hanging="420"/>
       </w:pPr>
       <w:rPr>
         <w:rFonts w:ascii="Wingdings" w:hAnsi="Wingdings" w:hint="default"/>
@@ -10351,7 +14368,7 @@
       <w:lvlText w:val=""/>
       <w:lvlJc w:val="left"/>
       <w:pPr>
-        <w:ind w:left="1685" w:hanging="420"/>
+        <w:ind w:left="2100" w:hanging="420"/>
       </w:pPr>
       <w:rPr>
         <w:rFonts w:ascii="Wingdings" w:hAnsi="Wingdings" w:hint="default"/>
@@ -10363,7 +14380,7 @@
       <w:lvlText w:val=""/>
       <w:lvlJc w:val="left"/>
       <w:pPr>
-        <w:ind w:left="2105" w:hanging="420"/>
+        <w:ind w:left="2520" w:hanging="420"/>
       </w:pPr>
       <w:rPr>
         <w:rFonts w:ascii="Wingdings" w:hAnsi="Wingdings" w:hint="default"/>
@@ -10375,7 +14392,7 @@
       <w:lvlText w:val=""/>
       <w:lvlJc w:val="left"/>
       <w:pPr>
-        <w:ind w:left="2525" w:hanging="420"/>
+        <w:ind w:left="2940" w:hanging="420"/>
       </w:pPr>
       <w:rPr>
         <w:rFonts w:ascii="Wingdings" w:hAnsi="Wingdings" w:hint="default"/>
@@ -10387,7 +14404,7 @@
       <w:lvlText w:val=""/>
       <w:lvlJc w:val="left"/>
       <w:pPr>
-        <w:ind w:left="2945" w:hanging="420"/>
+        <w:ind w:left="3360" w:hanging="420"/>
       </w:pPr>
       <w:rPr>
         <w:rFonts w:ascii="Wingdings" w:hAnsi="Wingdings" w:hint="default"/>
@@ -10399,7 +14416,7 @@
       <w:lvlText w:val=""/>
       <w:lvlJc w:val="left"/>
       <w:pPr>
-        <w:ind w:left="3365" w:hanging="420"/>
+        <w:ind w:left="3780" w:hanging="420"/>
       </w:pPr>
       <w:rPr>
         <w:rFonts w:ascii="Wingdings" w:hAnsi="Wingdings" w:hint="default"/>
@@ -10411,7 +14428,7 @@
       <w:lvlText w:val=""/>
       <w:lvlJc w:val="left"/>
       <w:pPr>
-        <w:ind w:left="3785" w:hanging="420"/>
+        <w:ind w:left="4200" w:hanging="420"/>
       </w:pPr>
       <w:rPr>
         <w:rFonts w:ascii="Wingdings" w:hAnsi="Wingdings" w:hint="default"/>
@@ -10423,17 +14440,17 @@
       <w:lvlText w:val=""/>
       <w:lvlJc w:val="left"/>
       <w:pPr>
-        <w:ind w:left="4205" w:hanging="420"/>
+        <w:ind w:left="4620" w:hanging="420"/>
       </w:pPr>
       <w:rPr>
         <w:rFonts w:ascii="Wingdings" w:hAnsi="Wingdings" w:hint="default"/>
       </w:rPr>
     </w:lvl>
   </w:abstractNum>
-  <w:abstractNum w:abstractNumId="8">
-    <w:nsid w:val="319B3A33"/>
+  <w:abstractNum w:abstractNumId="9">
+    <w:nsid w:val="2ECA2B5E"/>
     <w:multiLevelType w:val="hybridMultilevel"/>
-    <w:tmpl w:val="EE7C9AD0"/>
+    <w:tmpl w:val="5A587A0E"/>
     <w:lvl w:ilvl="0" w:tplc="0409000B">
       <w:start w:val="1"/>
       <w:numFmt w:val="bullet"/>
@@ -10543,10 +14560,10 @@
       </w:rPr>
     </w:lvl>
   </w:abstractNum>
-  <w:abstractNum w:abstractNumId="9">
-    <w:nsid w:val="717725D0"/>
+  <w:abstractNum w:abstractNumId="10">
+    <w:nsid w:val="319B3A33"/>
     <w:multiLevelType w:val="hybridMultilevel"/>
-    <w:tmpl w:val="BD7A779E"/>
+    <w:tmpl w:val="EE7C9AD0"/>
     <w:lvl w:ilvl="0" w:tplc="0409000B">
       <w:start w:val="1"/>
       <w:numFmt w:val="bullet"/>
@@ -10656,7 +14673,573 @@
       </w:rPr>
     </w:lvl>
   </w:abstractNum>
-  <w:abstractNum w:abstractNumId="10">
+  <w:abstractNum w:abstractNumId="11">
+    <w:nsid w:val="61820C45"/>
+    <w:multiLevelType w:val="hybridMultilevel"/>
+    <w:tmpl w:val="06D8DCD2"/>
+    <w:lvl w:ilvl="0" w:tplc="0409000B">
+      <w:start w:val="1"/>
+      <w:numFmt w:val="bullet"/>
+      <w:lvlText w:val=""/>
+      <w:lvlJc w:val="left"/>
+      <w:pPr>
+        <w:ind w:left="845" w:hanging="420"/>
+      </w:pPr>
+      <w:rPr>
+        <w:rFonts w:ascii="Wingdings" w:hAnsi="Wingdings" w:hint="default"/>
+      </w:rPr>
+    </w:lvl>
+    <w:lvl w:ilvl="1" w:tplc="04090003" w:tentative="1">
+      <w:start w:val="1"/>
+      <w:numFmt w:val="bullet"/>
+      <w:lvlText w:val=""/>
+      <w:lvlJc w:val="left"/>
+      <w:pPr>
+        <w:ind w:left="1265" w:hanging="420"/>
+      </w:pPr>
+      <w:rPr>
+        <w:rFonts w:ascii="Wingdings" w:hAnsi="Wingdings" w:hint="default"/>
+      </w:rPr>
+    </w:lvl>
+    <w:lvl w:ilvl="2" w:tplc="04090005" w:tentative="1">
+      <w:start w:val="1"/>
+      <w:numFmt w:val="bullet"/>
+      <w:lvlText w:val=""/>
+      <w:lvlJc w:val="left"/>
+      <w:pPr>
+        <w:ind w:left="1685" w:hanging="420"/>
+      </w:pPr>
+      <w:rPr>
+        <w:rFonts w:ascii="Wingdings" w:hAnsi="Wingdings" w:hint="default"/>
+      </w:rPr>
+    </w:lvl>
+    <w:lvl w:ilvl="3" w:tplc="04090001" w:tentative="1">
+      <w:start w:val="1"/>
+      <w:numFmt w:val="bullet"/>
+      <w:lvlText w:val=""/>
+      <w:lvlJc w:val="left"/>
+      <w:pPr>
+        <w:ind w:left="2105" w:hanging="420"/>
+      </w:pPr>
+      <w:rPr>
+        <w:rFonts w:ascii="Wingdings" w:hAnsi="Wingdings" w:hint="default"/>
+      </w:rPr>
+    </w:lvl>
+    <w:lvl w:ilvl="4" w:tplc="04090003" w:tentative="1">
+      <w:start w:val="1"/>
+      <w:numFmt w:val="bullet"/>
+      <w:lvlText w:val=""/>
+      <w:lvlJc w:val="left"/>
+      <w:pPr>
+        <w:ind w:left="2525" w:hanging="420"/>
+      </w:pPr>
+      <w:rPr>
+        <w:rFonts w:ascii="Wingdings" w:hAnsi="Wingdings" w:hint="default"/>
+      </w:rPr>
+    </w:lvl>
+    <w:lvl w:ilvl="5" w:tplc="04090005" w:tentative="1">
+      <w:start w:val="1"/>
+      <w:numFmt w:val="bullet"/>
+      <w:lvlText w:val=""/>
+      <w:lvlJc w:val="left"/>
+      <w:pPr>
+        <w:ind w:left="2945" w:hanging="420"/>
+      </w:pPr>
+      <w:rPr>
+        <w:rFonts w:ascii="Wingdings" w:hAnsi="Wingdings" w:hint="default"/>
+      </w:rPr>
+    </w:lvl>
+    <w:lvl w:ilvl="6" w:tplc="04090001" w:tentative="1">
+      <w:start w:val="1"/>
+      <w:numFmt w:val="bullet"/>
+      <w:lvlText w:val=""/>
+      <w:lvlJc w:val="left"/>
+      <w:pPr>
+        <w:ind w:left="3365" w:hanging="420"/>
+      </w:pPr>
+      <w:rPr>
+        <w:rFonts w:ascii="Wingdings" w:hAnsi="Wingdings" w:hint="default"/>
+      </w:rPr>
+    </w:lvl>
+    <w:lvl w:ilvl="7" w:tplc="04090003" w:tentative="1">
+      <w:start w:val="1"/>
+      <w:numFmt w:val="bullet"/>
+      <w:lvlText w:val=""/>
+      <w:lvlJc w:val="left"/>
+      <w:pPr>
+        <w:ind w:left="3785" w:hanging="420"/>
+      </w:pPr>
+      <w:rPr>
+        <w:rFonts w:ascii="Wingdings" w:hAnsi="Wingdings" w:hint="default"/>
+      </w:rPr>
+    </w:lvl>
+    <w:lvl w:ilvl="8" w:tplc="04090005" w:tentative="1">
+      <w:start w:val="1"/>
+      <w:numFmt w:val="bullet"/>
+      <w:lvlText w:val=""/>
+      <w:lvlJc w:val="left"/>
+      <w:pPr>
+        <w:ind w:left="4205" w:hanging="420"/>
+      </w:pPr>
+      <w:rPr>
+        <w:rFonts w:ascii="Wingdings" w:hAnsi="Wingdings" w:hint="default"/>
+      </w:rPr>
+    </w:lvl>
+  </w:abstractNum>
+  <w:abstractNum w:abstractNumId="12">
+    <w:nsid w:val="715D54A3"/>
+    <w:multiLevelType w:val="multilevel"/>
+    <w:tmpl w:val="B27CCF66"/>
+    <w:lvl w:ilvl="0">
+      <w:start w:val="1"/>
+      <w:numFmt w:val="decimal"/>
+      <w:lvlText w:val="%1."/>
+      <w:lvlJc w:val="left"/>
+      <w:pPr>
+        <w:ind w:left="425" w:hanging="425"/>
+      </w:pPr>
+      <w:rPr>
+        <w:rFonts w:hint="eastAsia"/>
+      </w:rPr>
+    </w:lvl>
+    <w:lvl w:ilvl="1">
+      <w:start w:val="1"/>
+      <w:numFmt w:val="decimal"/>
+      <w:lvlText w:val="%1.%2."/>
+      <w:lvlJc w:val="left"/>
+      <w:pPr>
+        <w:ind w:left="567" w:hanging="567"/>
+      </w:pPr>
+      <w:rPr>
+        <w:rFonts w:hint="eastAsia"/>
+      </w:rPr>
+    </w:lvl>
+    <w:lvl w:ilvl="2">
+      <w:start w:val="1"/>
+      <w:numFmt w:val="decimal"/>
+      <w:lvlText w:val="%1.%2.%3."/>
+      <w:lvlJc w:val="left"/>
+      <w:pPr>
+        <w:ind w:left="709" w:hanging="709"/>
+      </w:pPr>
+      <w:rPr>
+        <w:rFonts w:hint="eastAsia"/>
+      </w:rPr>
+    </w:lvl>
+    <w:lvl w:ilvl="3">
+      <w:start w:val="1"/>
+      <w:numFmt w:val="decimal"/>
+      <w:lvlText w:val="%1.%2.%3.%4."/>
+      <w:lvlJc w:val="left"/>
+      <w:pPr>
+        <w:ind w:left="851" w:hanging="851"/>
+      </w:pPr>
+      <w:rPr>
+        <w:rFonts w:hint="eastAsia"/>
+      </w:rPr>
+    </w:lvl>
+    <w:lvl w:ilvl="4">
+      <w:start w:val="1"/>
+      <w:numFmt w:val="decimal"/>
+      <w:lvlText w:val="%1.%2.%3.%4.%5."/>
+      <w:lvlJc w:val="left"/>
+      <w:pPr>
+        <w:ind w:left="992" w:hanging="992"/>
+      </w:pPr>
+      <w:rPr>
+        <w:rFonts w:hint="eastAsia"/>
+      </w:rPr>
+    </w:lvl>
+    <w:lvl w:ilvl="5">
+      <w:start w:val="1"/>
+      <w:numFmt w:val="decimal"/>
+      <w:lvlText w:val="%1.%2.%3.%4.%5.%6."/>
+      <w:lvlJc w:val="left"/>
+      <w:pPr>
+        <w:ind w:left="1134" w:hanging="1134"/>
+      </w:pPr>
+      <w:rPr>
+        <w:rFonts w:hint="eastAsia"/>
+      </w:rPr>
+    </w:lvl>
+    <w:lvl w:ilvl="6">
+      <w:start w:val="1"/>
+      <w:numFmt w:val="decimal"/>
+      <w:lvlText w:val="%1.%2.%3.%4.%5.%6.%7."/>
+      <w:lvlJc w:val="left"/>
+      <w:pPr>
+        <w:ind w:left="1276" w:hanging="1276"/>
+      </w:pPr>
+      <w:rPr>
+        <w:rFonts w:hint="eastAsia"/>
+      </w:rPr>
+    </w:lvl>
+    <w:lvl w:ilvl="7">
+      <w:start w:val="1"/>
+      <w:numFmt w:val="decimal"/>
+      <w:lvlText w:val="%1.%2.%3.%4.%5.%6.%7.%8."/>
+      <w:lvlJc w:val="left"/>
+      <w:pPr>
+        <w:ind w:left="1418" w:hanging="1418"/>
+      </w:pPr>
+      <w:rPr>
+        <w:rFonts w:hint="eastAsia"/>
+      </w:rPr>
+    </w:lvl>
+    <w:lvl w:ilvl="8">
+      <w:start w:val="1"/>
+      <w:numFmt w:val="decimal"/>
+      <w:lvlText w:val="%1.%2.%3.%4.%5.%6.%7.%8.%9."/>
+      <w:lvlJc w:val="left"/>
+      <w:pPr>
+        <w:ind w:left="1559" w:hanging="1559"/>
+      </w:pPr>
+      <w:rPr>
+        <w:rFonts w:hint="eastAsia"/>
+      </w:rPr>
+    </w:lvl>
+  </w:abstractNum>
+  <w:abstractNum w:abstractNumId="13">
+    <w:nsid w:val="717725D0"/>
+    <w:multiLevelType w:val="hybridMultilevel"/>
+    <w:tmpl w:val="BD7A779E"/>
+    <w:lvl w:ilvl="0" w:tplc="0409000B">
+      <w:start w:val="1"/>
+      <w:numFmt w:val="bullet"/>
+      <w:lvlText w:val=""/>
+      <w:lvlJc w:val="left"/>
+      <w:pPr>
+        <w:ind w:left="845" w:hanging="420"/>
+      </w:pPr>
+      <w:rPr>
+        <w:rFonts w:ascii="Wingdings" w:hAnsi="Wingdings" w:hint="default"/>
+      </w:rPr>
+    </w:lvl>
+    <w:lvl w:ilvl="1" w:tplc="04090003" w:tentative="1">
+      <w:start w:val="1"/>
+      <w:numFmt w:val="bullet"/>
+      <w:lvlText w:val=""/>
+      <w:lvlJc w:val="left"/>
+      <w:pPr>
+        <w:ind w:left="1265" w:hanging="420"/>
+      </w:pPr>
+      <w:rPr>
+        <w:rFonts w:ascii="Wingdings" w:hAnsi="Wingdings" w:hint="default"/>
+      </w:rPr>
+    </w:lvl>
+    <w:lvl w:ilvl="2" w:tplc="04090005" w:tentative="1">
+      <w:start w:val="1"/>
+      <w:numFmt w:val="bullet"/>
+      <w:lvlText w:val=""/>
+      <w:lvlJc w:val="left"/>
+      <w:pPr>
+        <w:ind w:left="1685" w:hanging="420"/>
+      </w:pPr>
+      <w:rPr>
+        <w:rFonts w:ascii="Wingdings" w:hAnsi="Wingdings" w:hint="default"/>
+      </w:rPr>
+    </w:lvl>
+    <w:lvl w:ilvl="3" w:tplc="04090001" w:tentative="1">
+      <w:start w:val="1"/>
+      <w:numFmt w:val="bullet"/>
+      <w:lvlText w:val=""/>
+      <w:lvlJc w:val="left"/>
+      <w:pPr>
+        <w:ind w:left="2105" w:hanging="420"/>
+      </w:pPr>
+      <w:rPr>
+        <w:rFonts w:ascii="Wingdings" w:hAnsi="Wingdings" w:hint="default"/>
+      </w:rPr>
+    </w:lvl>
+    <w:lvl w:ilvl="4" w:tplc="04090003" w:tentative="1">
+      <w:start w:val="1"/>
+      <w:numFmt w:val="bullet"/>
+      <w:lvlText w:val=""/>
+      <w:lvlJc w:val="left"/>
+      <w:pPr>
+        <w:ind w:left="2525" w:hanging="420"/>
+      </w:pPr>
+      <w:rPr>
+        <w:rFonts w:ascii="Wingdings" w:hAnsi="Wingdings" w:hint="default"/>
+      </w:rPr>
+    </w:lvl>
+    <w:lvl w:ilvl="5" w:tplc="04090005" w:tentative="1">
+      <w:start w:val="1"/>
+      <w:numFmt w:val="bullet"/>
+      <w:lvlText w:val=""/>
+      <w:lvlJc w:val="left"/>
+      <w:pPr>
+        <w:ind w:left="2945" w:hanging="420"/>
+      </w:pPr>
+      <w:rPr>
+        <w:rFonts w:ascii="Wingdings" w:hAnsi="Wingdings" w:hint="default"/>
+      </w:rPr>
+    </w:lvl>
+    <w:lvl w:ilvl="6" w:tplc="04090001" w:tentative="1">
+      <w:start w:val="1"/>
+      <w:numFmt w:val="bullet"/>
+      <w:lvlText w:val=""/>
+      <w:lvlJc w:val="left"/>
+      <w:pPr>
+        <w:ind w:left="3365" w:hanging="420"/>
+      </w:pPr>
+      <w:rPr>
+        <w:rFonts w:ascii="Wingdings" w:hAnsi="Wingdings" w:hint="default"/>
+      </w:rPr>
+    </w:lvl>
+    <w:lvl w:ilvl="7" w:tplc="04090003" w:tentative="1">
+      <w:start w:val="1"/>
+      <w:numFmt w:val="bullet"/>
+      <w:lvlText w:val=""/>
+      <w:lvlJc w:val="left"/>
+      <w:pPr>
+        <w:ind w:left="3785" w:hanging="420"/>
+      </w:pPr>
+      <w:rPr>
+        <w:rFonts w:ascii="Wingdings" w:hAnsi="Wingdings" w:hint="default"/>
+      </w:rPr>
+    </w:lvl>
+    <w:lvl w:ilvl="8" w:tplc="04090005" w:tentative="1">
+      <w:start w:val="1"/>
+      <w:numFmt w:val="bullet"/>
+      <w:lvlText w:val=""/>
+      <w:lvlJc w:val="left"/>
+      <w:pPr>
+        <w:ind w:left="4205" w:hanging="420"/>
+      </w:pPr>
+      <w:rPr>
+        <w:rFonts w:ascii="Wingdings" w:hAnsi="Wingdings" w:hint="default"/>
+      </w:rPr>
+    </w:lvl>
+  </w:abstractNum>
+  <w:abstractNum w:abstractNumId="14">
+    <w:nsid w:val="71EC2BB3"/>
+    <w:multiLevelType w:val="multilevel"/>
+    <w:tmpl w:val="18E8F95A"/>
+    <w:lvl w:ilvl="0">
+      <w:start w:val="1"/>
+      <w:numFmt w:val="decimal"/>
+      <w:lvlText w:val="%1."/>
+      <w:lvlJc w:val="left"/>
+      <w:pPr>
+        <w:ind w:left="425" w:hanging="425"/>
+      </w:pPr>
+      <w:rPr>
+        <w:rFonts w:hint="eastAsia"/>
+      </w:rPr>
+    </w:lvl>
+    <w:lvl w:ilvl="1">
+      <w:start w:val="1"/>
+      <w:numFmt w:val="decimal"/>
+      <w:pStyle w:val="4"/>
+      <w:lvlText w:val="%1.%2."/>
+      <w:lvlJc w:val="left"/>
+      <w:pPr>
+        <w:ind w:left="567" w:hanging="567"/>
+      </w:pPr>
+      <w:rPr>
+        <w:rFonts w:hint="eastAsia"/>
+      </w:rPr>
+    </w:lvl>
+    <w:lvl w:ilvl="2">
+      <w:start w:val="1"/>
+      <w:numFmt w:val="decimal"/>
+      <w:lvlText w:val="%1.%2.%3."/>
+      <w:lvlJc w:val="left"/>
+      <w:pPr>
+        <w:ind w:left="709" w:hanging="709"/>
+      </w:pPr>
+      <w:rPr>
+        <w:rFonts w:hint="eastAsia"/>
+      </w:rPr>
+    </w:lvl>
+    <w:lvl w:ilvl="3">
+      <w:start w:val="1"/>
+      <w:numFmt w:val="decimal"/>
+      <w:lvlText w:val="%1.%2.%3.%4."/>
+      <w:lvlJc w:val="left"/>
+      <w:pPr>
+        <w:ind w:left="851" w:hanging="851"/>
+      </w:pPr>
+      <w:rPr>
+        <w:rFonts w:hint="eastAsia"/>
+      </w:rPr>
+    </w:lvl>
+    <w:lvl w:ilvl="4">
+      <w:start w:val="1"/>
+      <w:numFmt w:val="decimal"/>
+      <w:lvlText w:val="%1.%2.%3.%4.%5."/>
+      <w:lvlJc w:val="left"/>
+      <w:pPr>
+        <w:ind w:left="992" w:hanging="992"/>
+      </w:pPr>
+      <w:rPr>
+        <w:rFonts w:hint="eastAsia"/>
+      </w:rPr>
+    </w:lvl>
+    <w:lvl w:ilvl="5">
+      <w:start w:val="1"/>
+      <w:numFmt w:val="decimal"/>
+      <w:lvlText w:val="%1.%2.%3.%4.%5.%6."/>
+      <w:lvlJc w:val="left"/>
+      <w:pPr>
+        <w:ind w:left="1134" w:hanging="1134"/>
+      </w:pPr>
+      <w:rPr>
+        <w:rFonts w:hint="eastAsia"/>
+      </w:rPr>
+    </w:lvl>
+    <w:lvl w:ilvl="6">
+      <w:start w:val="1"/>
+      <w:numFmt w:val="decimal"/>
+      <w:lvlText w:val="%1.%2.%3.%4.%5.%6.%7."/>
+      <w:lvlJc w:val="left"/>
+      <w:pPr>
+        <w:ind w:left="1276" w:hanging="1276"/>
+      </w:pPr>
+      <w:rPr>
+        <w:rFonts w:hint="eastAsia"/>
+      </w:rPr>
+    </w:lvl>
+    <w:lvl w:ilvl="7">
+      <w:start w:val="1"/>
+      <w:numFmt w:val="decimal"/>
+      <w:lvlText w:val="%1.%2.%3.%4.%5.%6.%7.%8."/>
+      <w:lvlJc w:val="left"/>
+      <w:pPr>
+        <w:ind w:left="1418" w:hanging="1418"/>
+      </w:pPr>
+      <w:rPr>
+        <w:rFonts w:hint="eastAsia"/>
+      </w:rPr>
+    </w:lvl>
+    <w:lvl w:ilvl="8">
+      <w:start w:val="1"/>
+      <w:numFmt w:val="decimal"/>
+      <w:lvlText w:val="%1.%2.%3.%4.%5.%6.%7.%8.%9."/>
+      <w:lvlJc w:val="left"/>
+      <w:pPr>
+        <w:ind w:left="1559" w:hanging="1559"/>
+      </w:pPr>
+      <w:rPr>
+        <w:rFonts w:hint="eastAsia"/>
+      </w:rPr>
+    </w:lvl>
+  </w:abstractNum>
+  <w:abstractNum w:abstractNumId="15">
+    <w:nsid w:val="737816C6"/>
+    <w:multiLevelType w:val="hybridMultilevel"/>
+    <w:tmpl w:val="CCCC3E96"/>
+    <w:lvl w:ilvl="0" w:tplc="04090001">
+      <w:start w:val="1"/>
+      <w:numFmt w:val="bullet"/>
+      <w:lvlText w:val=""/>
+      <w:lvlJc w:val="left"/>
+      <w:pPr>
+        <w:ind w:left="840" w:hanging="420"/>
+      </w:pPr>
+      <w:rPr>
+        <w:rFonts w:ascii="Wingdings" w:hAnsi="Wingdings" w:hint="default"/>
+      </w:rPr>
+    </w:lvl>
+    <w:lvl w:ilvl="1" w:tplc="04090003" w:tentative="1">
+      <w:start w:val="1"/>
+      <w:numFmt w:val="bullet"/>
+      <w:lvlText w:val=""/>
+      <w:lvlJc w:val="left"/>
+      <w:pPr>
+        <w:ind w:left="1260" w:hanging="420"/>
+      </w:pPr>
+      <w:rPr>
+        <w:rFonts w:ascii="Wingdings" w:hAnsi="Wingdings" w:hint="default"/>
+      </w:rPr>
+    </w:lvl>
+    <w:lvl w:ilvl="2" w:tplc="04090005" w:tentative="1">
+      <w:start w:val="1"/>
+      <w:numFmt w:val="bullet"/>
+      <w:lvlText w:val=""/>
+      <w:lvlJc w:val="left"/>
+      <w:pPr>
+        <w:ind w:left="1680" w:hanging="420"/>
+      </w:pPr>
+      <w:rPr>
+        <w:rFonts w:ascii="Wingdings" w:hAnsi="Wingdings" w:hint="default"/>
+      </w:rPr>
+    </w:lvl>
+    <w:lvl w:ilvl="3" w:tplc="04090001" w:tentative="1">
+      <w:start w:val="1"/>
+      <w:numFmt w:val="bullet"/>
+      <w:lvlText w:val=""/>
+      <w:lvlJc w:val="left"/>
+      <w:pPr>
+        <w:ind w:left="2100" w:hanging="420"/>
+      </w:pPr>
+      <w:rPr>
+        <w:rFonts w:ascii="Wingdings" w:hAnsi="Wingdings" w:hint="default"/>
+      </w:rPr>
+    </w:lvl>
+    <w:lvl w:ilvl="4" w:tplc="04090003" w:tentative="1">
+      <w:start w:val="1"/>
+      <w:numFmt w:val="bullet"/>
+      <w:lvlText w:val=""/>
+      <w:lvlJc w:val="left"/>
+      <w:pPr>
+        <w:ind w:left="2520" w:hanging="420"/>
+      </w:pPr>
+      <w:rPr>
+        <w:rFonts w:ascii="Wingdings" w:hAnsi="Wingdings" w:hint="default"/>
+      </w:rPr>
+    </w:lvl>
+    <w:lvl w:ilvl="5" w:tplc="04090005" w:tentative="1">
+      <w:start w:val="1"/>
+      <w:numFmt w:val="bullet"/>
+      <w:lvlText w:val=""/>
+      <w:lvlJc w:val="left"/>
+      <w:pPr>
+        <w:ind w:left="2940" w:hanging="420"/>
+      </w:pPr>
+      <w:rPr>
+        <w:rFonts w:ascii="Wingdings" w:hAnsi="Wingdings" w:hint="default"/>
+      </w:rPr>
+    </w:lvl>
+    <w:lvl w:ilvl="6" w:tplc="04090001" w:tentative="1">
+      <w:start w:val="1"/>
+      <w:numFmt w:val="bullet"/>
+      <w:lvlText w:val=""/>
+      <w:lvlJc w:val="left"/>
+      <w:pPr>
+        <w:ind w:left="3360" w:hanging="420"/>
+      </w:pPr>
+      <w:rPr>
+        <w:rFonts w:ascii="Wingdings" w:hAnsi="Wingdings" w:hint="default"/>
+      </w:rPr>
+    </w:lvl>
+    <w:lvl w:ilvl="7" w:tplc="04090003" w:tentative="1">
+      <w:start w:val="1"/>
+      <w:numFmt w:val="bullet"/>
+      <w:lvlText w:val=""/>
+      <w:lvlJc w:val="left"/>
+      <w:pPr>
+        <w:ind w:left="3780" w:hanging="420"/>
+      </w:pPr>
+      <w:rPr>
+        <w:rFonts w:ascii="Wingdings" w:hAnsi="Wingdings" w:hint="default"/>
+      </w:rPr>
+    </w:lvl>
+    <w:lvl w:ilvl="8" w:tplc="04090005" w:tentative="1">
+      <w:start w:val="1"/>
+      <w:numFmt w:val="bullet"/>
+      <w:lvlText w:val=""/>
+      <w:lvlJc w:val="left"/>
+      <w:pPr>
+        <w:ind w:left="4200" w:hanging="420"/>
+      </w:pPr>
+      <w:rPr>
+        <w:rFonts w:ascii="Wingdings" w:hAnsi="Wingdings" w:hint="default"/>
+      </w:rPr>
+    </w:lvl>
+  </w:abstractNum>
+  <w:abstractNum w:abstractNumId="16">
     <w:nsid w:val="77F12612"/>
     <w:multiLevelType w:val="hybridMultilevel"/>
     <w:tmpl w:val="67C0B64E"/>
@@ -10776,31 +15359,100 @@
     <w:abstractNumId w:val="0"/>
   </w:num>
   <w:num w:numId="3">
+    <w:abstractNumId w:val="7"/>
+  </w:num>
+  <w:num w:numId="4">
+    <w:abstractNumId w:val="4"/>
+  </w:num>
+  <w:num w:numId="5">
+    <w:abstractNumId w:val="8"/>
+  </w:num>
+  <w:num w:numId="6">
+    <w:abstractNumId w:val="9"/>
+  </w:num>
+  <w:num w:numId="7">
+    <w:abstractNumId w:val="16"/>
+  </w:num>
+  <w:num w:numId="8">
+    <w:abstractNumId w:val="6"/>
+  </w:num>
+  <w:num w:numId="9">
+    <w:abstractNumId w:val="13"/>
+  </w:num>
+  <w:num w:numId="10">
+    <w:abstractNumId w:val="10"/>
+  </w:num>
+  <w:num w:numId="11">
     <w:abstractNumId w:val="5"/>
   </w:num>
-  <w:num w:numId="4">
+  <w:num w:numId="12">
     <w:abstractNumId w:val="2"/>
   </w:num>
-  <w:num w:numId="5">
-    <w:abstractNumId w:val="6"/>
+  <w:num w:numId="13">
+    <w:abstractNumId w:val="12"/>
   </w:num>
-  <w:num w:numId="6">
-    <w:abstractNumId w:val="7"/>
+  <w:num w:numId="14">
+    <w:abstractNumId w:val="12"/>
   </w:num>
-  <w:num w:numId="7">
-    <w:abstractNumId w:val="10"/>
+  <w:num w:numId="15">
+    <w:abstractNumId w:val="12"/>
   </w:num>
-  <w:num w:numId="8">
-    <w:abstractNumId w:val="4"/>
+  <w:num w:numId="16">
+    <w:abstractNumId w:val="12"/>
   </w:num>
-  <w:num w:numId="9">
-    <w:abstractNumId w:val="9"/>
+  <w:num w:numId="17">
+    <w:abstractNumId w:val="12"/>
   </w:num>
-  <w:num w:numId="10">
-    <w:abstractNumId w:val="8"/>
+  <w:num w:numId="18">
+    <w:abstractNumId w:val="12"/>
   </w:num>
-  <w:num w:numId="11">
+  <w:num w:numId="19">
+    <w:abstractNumId w:val="12"/>
+  </w:num>
+  <w:num w:numId="20">
+    <w:abstractNumId w:val="12"/>
+  </w:num>
+  <w:num w:numId="21">
+    <w:abstractNumId w:val="12"/>
+  </w:num>
+  <w:num w:numId="22">
+    <w:abstractNumId w:val="14"/>
+  </w:num>
+  <w:num w:numId="23">
+    <w:abstractNumId w:val="14"/>
+  </w:num>
+  <w:num w:numId="24">
+    <w:abstractNumId w:val="14"/>
+  </w:num>
+  <w:num w:numId="25">
+    <w:abstractNumId w:val="1"/>
+  </w:num>
+  <w:num w:numId="26">
+    <w:abstractNumId w:val="1"/>
+  </w:num>
+  <w:num w:numId="27">
+    <w:abstractNumId w:val="11"/>
+  </w:num>
+  <w:num w:numId="28">
+    <w:abstractNumId w:val="1"/>
+  </w:num>
+  <w:num w:numId="29">
+    <w:abstractNumId w:val="1"/>
+  </w:num>
+  <w:num w:numId="30">
+    <w:abstractNumId w:val="1"/>
+  </w:num>
+  <w:num w:numId="31">
     <w:abstractNumId w:val="3"/>
+  </w:num>
+  <w:num w:numId="32">
+    <w:abstractNumId w:val="15"/>
+  </w:num>
+  <w:num w:numId="33">
+    <w:abstractNumId w:val="1"/>
+  </w:num>
+  <w:num w:numId="34">
+    <w:abstractNumId w:val="1"/>
   </w:num>
 </w:numbering>
 </file>
@@ -11238,14 +15890,40 @@
       <w:keepNext/>
       <w:keepLines/>
       <w:numPr>
-        <w:ilvl w:val="2"/>
-        <w:numId w:val="1"/>
+        <w:ilvl w:val="1"/>
+        <w:numId w:val="22"/>
       </w:numPr>
       <w:spacing w:before="280" w:after="290" w:line="376" w:lineRule="auto"/>
       <w:outlineLvl w:val="3"/>
     </w:pPr>
     <w:rPr>
       <w:rFonts w:asciiTheme="majorHAnsi" w:eastAsiaTheme="majorEastAsia" w:hAnsiTheme="majorHAnsi" w:cstheme="majorBidi"/>
+      <w:b/>
+      <w:bCs/>
+      <w:sz w:val="28"/>
+      <w:szCs w:val="28"/>
+    </w:rPr>
+  </w:style>
+  <w:style w:type="paragraph" w:styleId="5">
+    <w:name w:val="heading 5"/>
+    <w:basedOn w:val="a"/>
+    <w:next w:val="a"/>
+    <w:link w:val="5Char"/>
+    <w:uiPriority w:val="9"/>
+    <w:unhideWhenUsed/>
+    <w:qFormat/>
+    <w:rsid w:val="005D7CA2"/>
+    <w:pPr>
+      <w:keepNext/>
+      <w:keepLines/>
+      <w:numPr>
+        <w:ilvl w:val="2"/>
+        <w:numId w:val="1"/>
+      </w:numPr>
+      <w:spacing w:before="280" w:after="290" w:line="376" w:lineRule="auto"/>
+      <w:outlineLvl w:val="4"/>
+    </w:pPr>
+    <w:rPr>
       <w:b/>
       <w:bCs/>
       <w:sz w:val="28"/>
@@ -11372,6 +16050,19 @@
     <w:rsid w:val="002B1239"/>
     <w:rPr>
       <w:rFonts w:asciiTheme="majorHAnsi" w:eastAsiaTheme="majorEastAsia" w:hAnsiTheme="majorHAnsi" w:cstheme="majorBidi"/>
+      <w:b/>
+      <w:bCs/>
+      <w:sz w:val="28"/>
+      <w:szCs w:val="28"/>
+    </w:rPr>
+  </w:style>
+  <w:style w:type="character" w:customStyle="1" w:styleId="5Char">
+    <w:name w:val="标题 5 Char"/>
+    <w:basedOn w:val="a0"/>
+    <w:link w:val="5"/>
+    <w:uiPriority w:val="9"/>
+    <w:rsid w:val="005D7CA2"/>
+    <w:rPr>
       <w:b/>
       <w:bCs/>
       <w:sz w:val="28"/>

--- a/note/多线程学习笔记.docx
+++ b/note/多线程学习笔记.docx
@@ -44642,8 +44642,6 @@
         </w:rPr>
         <w:t>返回值：返回的是当前线程到达barrier的索引， 例如，第一个到达barrier处的线程返回的是patiers-1. 最后一个返回的是 0。</w:t>
       </w:r>
-      <w:bookmarkStart w:id="0" w:name="_GoBack"/>
-      <w:bookmarkEnd w:id="0"/>
     </w:p>
     <w:p>
       <w:pPr>
@@ -44659,7 +44657,3307 @@
         <w:t>CountDownLatch</w:t>
       </w:r>
     </w:p>
-    <w:p/>
+    <w:p>
+      <w:pPr>
+        <w:pStyle w:val="5"/>
+        <w:rPr>
+          <w:rFonts w:ascii="微软雅黑" w:eastAsia="微软雅黑" w:hAnsi="微软雅黑"/>
+          <w:sz w:val="24"/>
+          <w:szCs w:val="24"/>
+        </w:rPr>
+      </w:pPr>
+      <w:r>
+        <w:rPr>
+          <w:rFonts w:ascii="微软雅黑" w:eastAsia="微软雅黑" w:hAnsi="微软雅黑"/>
+          <w:sz w:val="24"/>
+          <w:szCs w:val="24"/>
+        </w:rPr>
+        <w:t>概念</w:t>
+      </w:r>
+    </w:p>
+    <w:p>
+      <w:pPr>
+        <w:rPr>
+          <w:rFonts w:ascii="微软雅黑" w:eastAsia="微软雅黑" w:hAnsi="微软雅黑" w:cs="Times New Roman"/>
+          <w:color w:val="555555"/>
+          <w:szCs w:val="21"/>
+        </w:rPr>
+      </w:pPr>
+      <w:r>
+        <w:rPr>
+          <w:rFonts w:ascii="微软雅黑" w:eastAsia="微软雅黑" w:hAnsi="微软雅黑" w:cs="Times New Roman" w:hint="eastAsia"/>
+          <w:color w:val="555555"/>
+          <w:szCs w:val="21"/>
+        </w:rPr>
+        <w:t>CountDownLatch是一个用来控制并发的很常见的工具，它允许一个或者多个线程</w:t>
+      </w:r>
+      <w:r>
+        <w:rPr>
+          <w:rFonts w:ascii="微软雅黑" w:eastAsia="微软雅黑" w:hAnsi="微软雅黑" w:cs="Times New Roman" w:hint="eastAsia"/>
+          <w:color w:val="555555"/>
+          <w:szCs w:val="21"/>
+        </w:rPr>
+        <w:t>（这里一个或多个线程我们在这里成为主线程）</w:t>
+      </w:r>
+      <w:r>
+        <w:rPr>
+          <w:rFonts w:ascii="微软雅黑" w:eastAsia="微软雅黑" w:hAnsi="微软雅黑" w:cs="Times New Roman" w:hint="eastAsia"/>
+          <w:color w:val="555555"/>
+          <w:szCs w:val="21"/>
+        </w:rPr>
+        <w:t>等待其他的线程</w:t>
+      </w:r>
+      <w:r>
+        <w:rPr>
+          <w:rFonts w:ascii="微软雅黑" w:eastAsia="微软雅黑" w:hAnsi="微软雅黑" w:cs="Times New Roman" w:hint="eastAsia"/>
+          <w:color w:val="555555"/>
+          <w:szCs w:val="21"/>
+        </w:rPr>
+        <w:t>（这里其他线程我们成为非主线程）</w:t>
+      </w:r>
+      <w:r>
+        <w:rPr>
+          <w:rFonts w:ascii="微软雅黑" w:eastAsia="微软雅黑" w:hAnsi="微软雅黑" w:cs="Times New Roman" w:hint="eastAsia"/>
+          <w:color w:val="555555"/>
+          <w:szCs w:val="21"/>
+        </w:rPr>
+        <w:t>完成某件事情之后才开始执行</w:t>
+      </w:r>
+      <w:r>
+        <w:rPr>
+          <w:rFonts w:ascii="微软雅黑" w:eastAsia="微软雅黑" w:hAnsi="微软雅黑" w:cs="Times New Roman" w:hint="eastAsia"/>
+          <w:color w:val="555555"/>
+          <w:szCs w:val="21"/>
+        </w:rPr>
+        <w:t>，</w:t>
+      </w:r>
+      <w:r>
+        <w:rPr>
+          <w:rFonts w:ascii="微软雅黑" w:eastAsia="微软雅黑" w:hAnsi="微软雅黑" w:cs="Times New Roman" w:hint="eastAsia"/>
+          <w:color w:val="555555"/>
+          <w:szCs w:val="21"/>
+        </w:rPr>
+        <w:t>比如我们需要处理一个大的文件夹内的文件（里面包含很多文件），所有文件处理完之后，需要做最后的处理（比如记录信息或者提示所有问题都已处理），这时候就可以使用</w:t>
+      </w:r>
+      <w:r>
+        <w:rPr>
+          <w:rFonts w:ascii="微软雅黑" w:eastAsia="微软雅黑" w:hAnsi="微软雅黑" w:cs="Times New Roman" w:hint="eastAsia"/>
+          <w:color w:val="555555"/>
+          <w:szCs w:val="21"/>
+        </w:rPr>
+        <w:t>CountDownLatch</w:t>
+      </w:r>
+      <w:r>
+        <w:rPr>
+          <w:rFonts w:ascii="微软雅黑" w:eastAsia="微软雅黑" w:hAnsi="微软雅黑" w:cs="Times New Roman" w:hint="eastAsia"/>
+          <w:color w:val="555555"/>
+          <w:szCs w:val="21"/>
+        </w:rPr>
+        <w:t>来实现。</w:t>
+      </w:r>
+    </w:p>
+    <w:p>
+      <w:pPr>
+        <w:pStyle w:val="5"/>
+        <w:rPr>
+          <w:rFonts w:ascii="微软雅黑" w:eastAsia="微软雅黑" w:hAnsi="微软雅黑"/>
+          <w:sz w:val="24"/>
+          <w:szCs w:val="24"/>
+        </w:rPr>
+      </w:pPr>
+      <w:r>
+        <w:rPr>
+          <w:rFonts w:ascii="微软雅黑" w:eastAsia="微软雅黑" w:hAnsi="微软雅黑"/>
+          <w:sz w:val="24"/>
+          <w:szCs w:val="24"/>
+        </w:rPr>
+        <w:lastRenderedPageBreak/>
+        <w:t>源码分析</w:t>
+      </w:r>
+    </w:p>
+    <w:p>
+      <w:pPr>
+        <w:rPr>
+          <w:rFonts w:ascii="微软雅黑" w:eastAsia="微软雅黑" w:hAnsi="微软雅黑" w:cs="Times New Roman"/>
+          <w:color w:val="555555"/>
+          <w:szCs w:val="21"/>
+        </w:rPr>
+      </w:pPr>
+      <w:r>
+        <w:rPr>
+          <w:rFonts w:ascii="微软雅黑" w:eastAsia="微软雅黑" w:hAnsi="微软雅黑" w:cs="Times New Roman" w:hint="eastAsia"/>
+          <w:color w:val="555555"/>
+          <w:szCs w:val="21"/>
+        </w:rPr>
+        <w:t>CountDownLatch</w:t>
+      </w:r>
+      <w:r>
+        <w:rPr>
+          <w:rFonts w:ascii="微软雅黑" w:eastAsia="微软雅黑" w:hAnsi="微软雅黑" w:cs="Times New Roman" w:hint="eastAsia"/>
+          <w:color w:val="555555"/>
+          <w:szCs w:val="21"/>
+        </w:rPr>
+        <w:t>是基于A</w:t>
+      </w:r>
+      <w:r>
+        <w:rPr>
+          <w:rFonts w:ascii="微软雅黑" w:eastAsia="微软雅黑" w:hAnsi="微软雅黑" w:cs="Times New Roman"/>
+          <w:color w:val="555555"/>
+          <w:szCs w:val="21"/>
+        </w:rPr>
+        <w:t>QS实现的，主要是实现</w:t>
+      </w:r>
+      <w:r>
+        <w:rPr>
+          <w:rFonts w:ascii="微软雅黑" w:eastAsia="微软雅黑" w:hAnsi="微软雅黑" w:cs="Times New Roman" w:hint="eastAsia"/>
+          <w:color w:val="555555"/>
+          <w:szCs w:val="21"/>
+        </w:rPr>
+        <w:t>A</w:t>
+      </w:r>
+      <w:r>
+        <w:rPr>
+          <w:rFonts w:ascii="微软雅黑" w:eastAsia="微软雅黑" w:hAnsi="微软雅黑" w:cs="Times New Roman"/>
+          <w:color w:val="555555"/>
+          <w:szCs w:val="21"/>
+        </w:rPr>
+        <w:t>QS的</w:t>
+      </w:r>
+      <w:r>
+        <w:rPr>
+          <w:rFonts w:ascii="微软雅黑" w:eastAsia="微软雅黑" w:hAnsi="微软雅黑" w:cs="Times New Roman"/>
+          <w:color w:val="555555"/>
+          <w:szCs w:val="21"/>
+        </w:rPr>
+        <w:t>tryAcquireShared</w:t>
+      </w:r>
+      <w:r>
+        <w:rPr>
+          <w:rFonts w:ascii="微软雅黑" w:eastAsia="微软雅黑" w:hAnsi="微软雅黑" w:cs="Times New Roman"/>
+          <w:color w:val="555555"/>
+          <w:szCs w:val="21"/>
+        </w:rPr>
+        <w:t>和</w:t>
+      </w:r>
+      <w:r>
+        <w:rPr>
+          <w:rFonts w:ascii="微软雅黑" w:eastAsia="微软雅黑" w:hAnsi="微软雅黑" w:cs="Times New Roman"/>
+          <w:color w:val="555555"/>
+          <w:szCs w:val="21"/>
+        </w:rPr>
+        <w:t>tryReleaseShared</w:t>
+      </w:r>
+      <w:r>
+        <w:rPr>
+          <w:rFonts w:ascii="微软雅黑" w:eastAsia="微软雅黑" w:hAnsi="微软雅黑" w:cs="Times New Roman"/>
+          <w:color w:val="555555"/>
+          <w:szCs w:val="21"/>
+        </w:rPr>
+        <w:t>方法。以下是await方法分析：</w:t>
+      </w:r>
+    </w:p>
+    <w:tbl>
+      <w:tblPr>
+        <w:tblStyle w:val="a6"/>
+        <w:tblW w:w="0" w:type="auto"/>
+        <w:tblCellMar>
+          <w:left w:w="0" w:type="dxa"/>
+          <w:right w:w="0" w:type="dxa"/>
+        </w:tblCellMar>
+        <w:tblLook w:val="04A0" w:firstRow="1" w:lastRow="0" w:firstColumn="1" w:lastColumn="0" w:noHBand="0" w:noVBand="1"/>
+      </w:tblPr>
+      <w:tblGrid>
+        <w:gridCol w:w="8296"/>
+      </w:tblGrid>
+      <w:tr>
+        <w:tc>
+          <w:tcPr>
+            <w:tcW w:w="8296" w:type="dxa"/>
+            <w:shd w:val="clear" w:color="auto" w:fill="E7E6E6" w:themeFill="background2"/>
+          </w:tcPr>
+          <w:p>
+            <w:pPr>
+              <w:rPr>
+                <w:rFonts w:ascii="微软雅黑" w:eastAsia="微软雅黑" w:hAnsi="微软雅黑" w:cs="Times New Roman"/>
+                <w:color w:val="555555"/>
+                <w:szCs w:val="21"/>
+              </w:rPr>
+            </w:pPr>
+            <w:r>
+              <w:rPr>
+                <w:rFonts w:ascii="微软雅黑" w:eastAsia="微软雅黑" w:hAnsi="微软雅黑" w:cs="Times New Roman"/>
+                <w:color w:val="555555"/>
+                <w:szCs w:val="21"/>
+              </w:rPr>
+              <w:t>public void await() throws InterruptedException {</w:t>
+            </w:r>
+          </w:p>
+          <w:p>
+            <w:pPr>
+              <w:rPr>
+                <w:rFonts w:ascii="微软雅黑" w:eastAsia="微软雅黑" w:hAnsi="微软雅黑" w:cs="Times New Roman"/>
+                <w:color w:val="555555"/>
+                <w:szCs w:val="21"/>
+              </w:rPr>
+            </w:pPr>
+            <w:r>
+              <w:rPr>
+                <w:rFonts w:ascii="微软雅黑" w:eastAsia="微软雅黑" w:hAnsi="微软雅黑" w:cs="Times New Roman"/>
+                <w:color w:val="555555"/>
+                <w:szCs w:val="21"/>
+              </w:rPr>
+              <w:tab/>
+              <w:t>sync.acquireSharedInterruptibly(1);</w:t>
+            </w:r>
+          </w:p>
+          <w:p>
+            <w:pPr>
+              <w:rPr>
+                <w:rFonts w:ascii="微软雅黑" w:eastAsia="微软雅黑" w:hAnsi="微软雅黑" w:cs="Times New Roman"/>
+                <w:color w:val="555555"/>
+                <w:szCs w:val="21"/>
+              </w:rPr>
+            </w:pPr>
+            <w:r>
+              <w:rPr>
+                <w:rFonts w:ascii="微软雅黑" w:eastAsia="微软雅黑" w:hAnsi="微软雅黑" w:cs="Times New Roman"/>
+                <w:color w:val="555555"/>
+                <w:szCs w:val="21"/>
+              </w:rPr>
+              <w:t>}</w:t>
+            </w:r>
+          </w:p>
+          <w:p>
+            <w:pPr>
+              <w:rPr>
+                <w:rFonts w:ascii="微软雅黑" w:eastAsia="微软雅黑" w:hAnsi="微软雅黑" w:cs="Times New Roman"/>
+                <w:color w:val="555555"/>
+                <w:szCs w:val="21"/>
+              </w:rPr>
+            </w:pPr>
+            <w:r>
+              <w:rPr>
+                <w:rFonts w:ascii="微软雅黑" w:eastAsia="微软雅黑" w:hAnsi="微软雅黑" w:cs="Times New Roman" w:hint="eastAsia"/>
+                <w:color w:val="555555"/>
+                <w:szCs w:val="21"/>
+              </w:rPr>
+              <w:t>//1.获取共享锁</w:t>
+            </w:r>
+          </w:p>
+          <w:p>
+            <w:pPr>
+              <w:rPr>
+                <w:rFonts w:ascii="微软雅黑" w:eastAsia="微软雅黑" w:hAnsi="微软雅黑" w:cs="Times New Roman"/>
+                <w:color w:val="555555"/>
+                <w:szCs w:val="21"/>
+              </w:rPr>
+            </w:pPr>
+            <w:r>
+              <w:rPr>
+                <w:rFonts w:ascii="微软雅黑" w:eastAsia="微软雅黑" w:hAnsi="微软雅黑" w:cs="Times New Roman"/>
+                <w:color w:val="555555"/>
+                <w:szCs w:val="21"/>
+              </w:rPr>
+              <w:t>public final void acquireSharedInterruptibly(int arg)</w:t>
+            </w:r>
+          </w:p>
+          <w:p>
+            <w:pPr>
+              <w:rPr>
+                <w:rFonts w:ascii="微软雅黑" w:eastAsia="微软雅黑" w:hAnsi="微软雅黑" w:cs="Times New Roman"/>
+                <w:color w:val="555555"/>
+                <w:szCs w:val="21"/>
+              </w:rPr>
+            </w:pPr>
+            <w:r>
+              <w:rPr>
+                <w:rFonts w:ascii="微软雅黑" w:eastAsia="微软雅黑" w:hAnsi="微软雅黑" w:cs="Times New Roman"/>
+                <w:color w:val="555555"/>
+                <w:szCs w:val="21"/>
+              </w:rPr>
+              <w:tab/>
+            </w:r>
+            <w:r>
+              <w:rPr>
+                <w:rFonts w:ascii="微软雅黑" w:eastAsia="微软雅黑" w:hAnsi="微软雅黑" w:cs="Times New Roman"/>
+                <w:color w:val="555555"/>
+                <w:szCs w:val="21"/>
+              </w:rPr>
+              <w:tab/>
+              <w:t>throws InterruptedException {</w:t>
+            </w:r>
+          </w:p>
+          <w:p>
+            <w:pPr>
+              <w:rPr>
+                <w:rFonts w:ascii="微软雅黑" w:eastAsia="微软雅黑" w:hAnsi="微软雅黑" w:cs="Times New Roman"/>
+                <w:color w:val="555555"/>
+                <w:szCs w:val="21"/>
+              </w:rPr>
+            </w:pPr>
+            <w:r>
+              <w:rPr>
+                <w:rFonts w:ascii="微软雅黑" w:eastAsia="微软雅黑" w:hAnsi="微软雅黑" w:cs="Times New Roman"/>
+                <w:color w:val="555555"/>
+                <w:szCs w:val="21"/>
+              </w:rPr>
+              <w:t xml:space="preserve">    </w:t>
+            </w:r>
+            <w:r>
+              <w:rPr>
+                <w:rFonts w:ascii="微软雅黑" w:eastAsia="微软雅黑" w:hAnsi="微软雅黑" w:cs="Times New Roman" w:hint="eastAsia"/>
+                <w:color w:val="555555"/>
+                <w:szCs w:val="21"/>
+              </w:rPr>
+              <w:t>//判断线程是否为中断状态，如果是抛出interruptedException</w:t>
+            </w:r>
+          </w:p>
+          <w:p>
+            <w:pPr>
+              <w:rPr>
+                <w:rFonts w:ascii="微软雅黑" w:eastAsia="微软雅黑" w:hAnsi="微软雅黑" w:cs="Times New Roman"/>
+                <w:color w:val="555555"/>
+                <w:szCs w:val="21"/>
+              </w:rPr>
+            </w:pPr>
+            <w:r>
+              <w:rPr>
+                <w:rFonts w:ascii="微软雅黑" w:eastAsia="微软雅黑" w:hAnsi="微软雅黑" w:cs="Times New Roman"/>
+                <w:color w:val="555555"/>
+                <w:szCs w:val="21"/>
+              </w:rPr>
+              <w:tab/>
+              <w:t>if (Thread.interrupted())</w:t>
+            </w:r>
+          </w:p>
+          <w:p>
+            <w:pPr>
+              <w:rPr>
+                <w:rFonts w:ascii="微软雅黑" w:eastAsia="微软雅黑" w:hAnsi="微软雅黑" w:cs="Times New Roman"/>
+                <w:color w:val="555555"/>
+                <w:szCs w:val="21"/>
+              </w:rPr>
+            </w:pPr>
+            <w:r>
+              <w:rPr>
+                <w:rFonts w:ascii="微软雅黑" w:eastAsia="微软雅黑" w:hAnsi="微软雅黑" w:cs="Times New Roman"/>
+                <w:color w:val="555555"/>
+                <w:szCs w:val="21"/>
+              </w:rPr>
+              <w:tab/>
+            </w:r>
+            <w:r>
+              <w:rPr>
+                <w:rFonts w:ascii="微软雅黑" w:eastAsia="微软雅黑" w:hAnsi="微软雅黑" w:cs="Times New Roman"/>
+                <w:color w:val="555555"/>
+                <w:szCs w:val="21"/>
+              </w:rPr>
+              <w:tab/>
+              <w:t>throw new InterruptedException();</w:t>
+            </w:r>
+          </w:p>
+          <w:p>
+            <w:pPr>
+              <w:rPr>
+                <w:rFonts w:ascii="微软雅黑" w:eastAsia="微软雅黑" w:hAnsi="微软雅黑" w:cs="Times New Roman"/>
+                <w:color w:val="555555"/>
+                <w:szCs w:val="21"/>
+              </w:rPr>
+            </w:pPr>
+            <w:r>
+              <w:rPr>
+                <w:rFonts w:ascii="微软雅黑" w:eastAsia="微软雅黑" w:hAnsi="微软雅黑" w:cs="Times New Roman"/>
+                <w:color w:val="555555"/>
+                <w:szCs w:val="21"/>
+              </w:rPr>
+              <w:t xml:space="preserve">    </w:t>
+            </w:r>
+            <w:r>
+              <w:rPr>
+                <w:rFonts w:ascii="微软雅黑" w:eastAsia="微软雅黑" w:hAnsi="微软雅黑" w:cs="Times New Roman" w:hint="eastAsia"/>
+                <w:color w:val="555555"/>
+                <w:szCs w:val="21"/>
+              </w:rPr>
+              <w:t>//尝试获取共享锁，尝试成功就返回</w:t>
+            </w:r>
+            <w:r>
+              <w:rPr>
+                <w:rFonts w:ascii="微软雅黑" w:eastAsia="微软雅黑" w:hAnsi="微软雅黑" w:cs="Times New Roman" w:hint="eastAsia"/>
+                <w:color w:val="555555"/>
+                <w:szCs w:val="21"/>
+              </w:rPr>
+              <w:t>，否则加入队列等待。</w:t>
+            </w:r>
+          </w:p>
+          <w:p>
+            <w:pPr>
+              <w:rPr>
+                <w:rFonts w:ascii="微软雅黑" w:eastAsia="微软雅黑" w:hAnsi="微软雅黑" w:cs="Times New Roman"/>
+                <w:color w:val="555555"/>
+                <w:szCs w:val="21"/>
+              </w:rPr>
+            </w:pPr>
+            <w:r>
+              <w:rPr>
+                <w:rFonts w:ascii="微软雅黑" w:eastAsia="微软雅黑" w:hAnsi="微软雅黑" w:cs="Times New Roman"/>
+                <w:color w:val="555555"/>
+                <w:szCs w:val="21"/>
+              </w:rPr>
+              <w:tab/>
+              <w:t>if (tryAcquireShared(arg) &lt; 0)</w:t>
+            </w:r>
+          </w:p>
+          <w:p>
+            <w:pPr>
+              <w:rPr>
+                <w:rFonts w:ascii="微软雅黑" w:eastAsia="微软雅黑" w:hAnsi="微软雅黑" w:cs="Times New Roman"/>
+                <w:color w:val="555555"/>
+                <w:szCs w:val="21"/>
+              </w:rPr>
+            </w:pPr>
+            <w:r>
+              <w:rPr>
+                <w:rFonts w:ascii="微软雅黑" w:eastAsia="微软雅黑" w:hAnsi="微软雅黑" w:cs="Times New Roman"/>
+                <w:color w:val="555555"/>
+                <w:szCs w:val="21"/>
+              </w:rPr>
+              <w:tab/>
+            </w:r>
+            <w:r>
+              <w:rPr>
+                <w:rFonts w:ascii="微软雅黑" w:eastAsia="微软雅黑" w:hAnsi="微软雅黑" w:cs="Times New Roman"/>
+                <w:color w:val="555555"/>
+                <w:szCs w:val="21"/>
+              </w:rPr>
+              <w:tab/>
+              <w:t>doAcquireSharedInterruptibly(arg);</w:t>
+            </w:r>
+          </w:p>
+          <w:p>
+            <w:pPr>
+              <w:rPr>
+                <w:rFonts w:ascii="微软雅黑" w:eastAsia="微软雅黑" w:hAnsi="微软雅黑" w:cs="Times New Roman"/>
+                <w:color w:val="555555"/>
+                <w:szCs w:val="21"/>
+              </w:rPr>
+            </w:pPr>
+            <w:r>
+              <w:rPr>
+                <w:rFonts w:ascii="微软雅黑" w:eastAsia="微软雅黑" w:hAnsi="微软雅黑" w:cs="Times New Roman"/>
+                <w:color w:val="555555"/>
+                <w:szCs w:val="21"/>
+              </w:rPr>
+              <w:t>}</w:t>
+            </w:r>
+          </w:p>
+          <w:p>
+            <w:pPr>
+              <w:rPr>
+                <w:rFonts w:ascii="微软雅黑" w:eastAsia="微软雅黑" w:hAnsi="微软雅黑" w:cs="Times New Roman"/>
+                <w:color w:val="555555"/>
+                <w:szCs w:val="21"/>
+              </w:rPr>
+            </w:pPr>
+            <w:r>
+              <w:rPr>
+                <w:rFonts w:ascii="微软雅黑" w:eastAsia="微软雅黑" w:hAnsi="微软雅黑" w:cs="Times New Roman"/>
+                <w:color w:val="555555"/>
+                <w:szCs w:val="21"/>
+              </w:rPr>
+              <w:t>//</w:t>
+            </w:r>
+            <w:r>
+              <w:rPr>
+                <w:rFonts w:ascii="微软雅黑" w:eastAsia="微软雅黑" w:hAnsi="微软雅黑" w:cs="Times New Roman" w:hint="eastAsia"/>
+                <w:color w:val="555555"/>
+                <w:szCs w:val="21"/>
+              </w:rPr>
+              <w:t>尝试获取共享锁，重写AQS里面的方法</w:t>
+            </w:r>
+          </w:p>
+          <w:p>
+            <w:pPr>
+              <w:rPr>
+                <w:rFonts w:ascii="微软雅黑" w:eastAsia="微软雅黑" w:hAnsi="微软雅黑" w:cs="Times New Roman"/>
+                <w:color w:val="555555"/>
+                <w:szCs w:val="21"/>
+              </w:rPr>
+            </w:pPr>
+            <w:r>
+              <w:rPr>
+                <w:rFonts w:ascii="微软雅黑" w:eastAsia="微软雅黑" w:hAnsi="微软雅黑" w:cs="Times New Roman"/>
+                <w:color w:val="555555"/>
+                <w:szCs w:val="21"/>
+              </w:rPr>
+              <w:t>protected int tryAcquireShared(int acquires) {</w:t>
+            </w:r>
+          </w:p>
+          <w:p>
+            <w:pPr>
+              <w:ind w:left="630" w:hangingChars="300" w:hanging="630"/>
+              <w:rPr>
+                <w:rFonts w:ascii="微软雅黑" w:eastAsia="微软雅黑" w:hAnsi="微软雅黑" w:cs="Times New Roman"/>
+                <w:color w:val="555555"/>
+                <w:szCs w:val="21"/>
+              </w:rPr>
+            </w:pPr>
+            <w:r>
+              <w:rPr>
+                <w:rFonts w:ascii="微软雅黑" w:eastAsia="微软雅黑" w:hAnsi="微软雅黑" w:cs="Times New Roman"/>
+                <w:color w:val="555555"/>
+                <w:szCs w:val="21"/>
+              </w:rPr>
+              <w:t xml:space="preserve">    </w:t>
+            </w:r>
+            <w:r>
+              <w:rPr>
+                <w:rFonts w:ascii="微软雅黑" w:eastAsia="微软雅黑" w:hAnsi="微软雅黑" w:cs="Times New Roman" w:hint="eastAsia"/>
+                <w:color w:val="555555"/>
+                <w:szCs w:val="21"/>
+              </w:rPr>
+              <w:t>//</w:t>
+            </w:r>
+            <w:proofErr w:type="gramStart"/>
+            <w:r>
+              <w:rPr>
+                <w:rFonts w:ascii="微软雅黑" w:eastAsia="微软雅黑" w:hAnsi="微软雅黑" w:cs="Times New Roman" w:hint="eastAsia"/>
+                <w:color w:val="555555"/>
+                <w:szCs w:val="21"/>
+              </w:rPr>
+              <w:t>锁状态</w:t>
+            </w:r>
+            <w:proofErr w:type="gramEnd"/>
+            <w:r>
+              <w:rPr>
+                <w:rFonts w:ascii="微软雅黑" w:eastAsia="微软雅黑" w:hAnsi="微软雅黑" w:cs="Times New Roman" w:hint="eastAsia"/>
+                <w:color w:val="555555"/>
+                <w:szCs w:val="21"/>
+              </w:rPr>
+              <w:t xml:space="preserve"> == 0，表示</w:t>
+            </w:r>
+            <w:r>
+              <w:rPr>
+                <w:rFonts w:ascii="微软雅黑" w:eastAsia="微软雅黑" w:hAnsi="微软雅黑" w:cs="Times New Roman" w:hint="eastAsia"/>
+                <w:color w:val="555555"/>
+                <w:szCs w:val="21"/>
+              </w:rPr>
+              <w:t>非主线程都执行完毕</w:t>
+            </w:r>
+            <w:r>
+              <w:rPr>
+                <w:rFonts w:ascii="微软雅黑" w:eastAsia="微软雅黑" w:hAnsi="微软雅黑" w:cs="Times New Roman" w:hint="eastAsia"/>
+                <w:color w:val="555555"/>
+                <w:szCs w:val="21"/>
+              </w:rPr>
+              <w:t>，即是可获取的状态，否则锁是不可获取的状态</w:t>
+            </w:r>
+          </w:p>
+          <w:p>
+            <w:pPr>
+              <w:rPr>
+                <w:rFonts w:ascii="微软雅黑" w:eastAsia="微软雅黑" w:hAnsi="微软雅黑" w:cs="Times New Roman"/>
+                <w:color w:val="555555"/>
+                <w:szCs w:val="21"/>
+              </w:rPr>
+            </w:pPr>
+            <w:r>
+              <w:rPr>
+                <w:rFonts w:ascii="微软雅黑" w:eastAsia="微软雅黑" w:hAnsi="微软雅黑" w:cs="Times New Roman"/>
+                <w:color w:val="555555"/>
+                <w:szCs w:val="21"/>
+              </w:rPr>
+              <w:tab/>
+            </w:r>
+            <w:proofErr w:type="gramStart"/>
+            <w:r>
+              <w:rPr>
+                <w:rFonts w:ascii="微软雅黑" w:eastAsia="微软雅黑" w:hAnsi="微软雅黑" w:cs="Times New Roman"/>
+                <w:color w:val="555555"/>
+                <w:szCs w:val="21"/>
+              </w:rPr>
+              <w:t>return</w:t>
+            </w:r>
+            <w:proofErr w:type="gramEnd"/>
+            <w:r>
+              <w:rPr>
+                <w:rFonts w:ascii="微软雅黑" w:eastAsia="微软雅黑" w:hAnsi="微软雅黑" w:cs="Times New Roman"/>
+                <w:color w:val="555555"/>
+                <w:szCs w:val="21"/>
+              </w:rPr>
+              <w:t xml:space="preserve"> (getState() == 0) ? 1 : -1;</w:t>
+            </w:r>
+          </w:p>
+          <w:p>
+            <w:pPr>
+              <w:rPr>
+                <w:rFonts w:ascii="微软雅黑" w:eastAsia="微软雅黑" w:hAnsi="微软雅黑" w:cs="Times New Roman"/>
+                <w:color w:val="555555"/>
+                <w:szCs w:val="21"/>
+              </w:rPr>
+            </w:pPr>
+            <w:r>
+              <w:rPr>
+                <w:rFonts w:ascii="微软雅黑" w:eastAsia="微软雅黑" w:hAnsi="微软雅黑" w:cs="Times New Roman"/>
+                <w:color w:val="555555"/>
+                <w:szCs w:val="21"/>
+              </w:rPr>
+              <w:lastRenderedPageBreak/>
+              <w:t>}</w:t>
+            </w:r>
+          </w:p>
+          <w:p>
+            <w:pPr>
+              <w:rPr>
+                <w:rFonts w:ascii="微软雅黑" w:eastAsia="微软雅黑" w:hAnsi="微软雅黑" w:cs="Times New Roman" w:hint="eastAsia"/>
+                <w:color w:val="555555"/>
+                <w:szCs w:val="21"/>
+              </w:rPr>
+            </w:pPr>
+            <w:r>
+              <w:rPr>
+                <w:rFonts w:ascii="微软雅黑" w:eastAsia="微软雅黑" w:hAnsi="微软雅黑" w:cs="Times New Roman"/>
+                <w:color w:val="555555"/>
+                <w:szCs w:val="21"/>
+              </w:rPr>
+              <w:t>//AQS中的方法，线程获取锁不成功，则进入入队等操作，这里采用公平锁策略</w:t>
+            </w:r>
+          </w:p>
+          <w:p>
+            <w:pPr>
+              <w:rPr>
+                <w:rFonts w:ascii="微软雅黑" w:eastAsia="微软雅黑" w:hAnsi="微软雅黑" w:cs="Times New Roman"/>
+                <w:color w:val="555555"/>
+                <w:szCs w:val="21"/>
+              </w:rPr>
+            </w:pPr>
+            <w:r>
+              <w:rPr>
+                <w:rFonts w:ascii="微软雅黑" w:eastAsia="微软雅黑" w:hAnsi="微软雅黑" w:cs="Times New Roman"/>
+                <w:color w:val="555555"/>
+                <w:szCs w:val="21"/>
+              </w:rPr>
+              <w:t>private void doAcquireSharedInterruptibly(int arg)</w:t>
+            </w:r>
+          </w:p>
+          <w:p>
+            <w:pPr>
+              <w:rPr>
+                <w:rFonts w:ascii="微软雅黑" w:eastAsia="微软雅黑" w:hAnsi="微软雅黑" w:cs="Times New Roman"/>
+                <w:color w:val="555555"/>
+                <w:szCs w:val="21"/>
+              </w:rPr>
+            </w:pPr>
+            <w:r>
+              <w:rPr>
+                <w:rFonts w:ascii="微软雅黑" w:eastAsia="微软雅黑" w:hAnsi="微软雅黑" w:cs="Times New Roman"/>
+                <w:color w:val="555555"/>
+                <w:szCs w:val="21"/>
+              </w:rPr>
+              <w:tab/>
+              <w:t>throws InterruptedException {</w:t>
+            </w:r>
+          </w:p>
+          <w:p>
+            <w:pPr>
+              <w:rPr>
+                <w:rFonts w:ascii="微软雅黑" w:eastAsia="微软雅黑" w:hAnsi="微软雅黑" w:cs="Times New Roman"/>
+                <w:color w:val="555555"/>
+                <w:szCs w:val="21"/>
+              </w:rPr>
+            </w:pPr>
+            <w:r>
+              <w:rPr>
+                <w:rFonts w:ascii="微软雅黑" w:eastAsia="微软雅黑" w:hAnsi="微软雅黑" w:cs="Times New Roman"/>
+                <w:color w:val="555555"/>
+                <w:szCs w:val="21"/>
+              </w:rPr>
+              <w:tab/>
+              <w:t>final Node node = addWaiter(Node.SHARED);</w:t>
+            </w:r>
+          </w:p>
+          <w:p>
+            <w:pPr>
+              <w:rPr>
+                <w:rFonts w:ascii="微软雅黑" w:eastAsia="微软雅黑" w:hAnsi="微软雅黑" w:cs="Times New Roman"/>
+                <w:color w:val="555555"/>
+                <w:szCs w:val="21"/>
+              </w:rPr>
+            </w:pPr>
+            <w:r>
+              <w:rPr>
+                <w:rFonts w:ascii="微软雅黑" w:eastAsia="微软雅黑" w:hAnsi="微软雅黑" w:cs="Times New Roman"/>
+                <w:color w:val="555555"/>
+                <w:szCs w:val="21"/>
+              </w:rPr>
+              <w:tab/>
+              <w:t>boolean failed = true;</w:t>
+            </w:r>
+          </w:p>
+          <w:p>
+            <w:pPr>
+              <w:rPr>
+                <w:rFonts w:ascii="微软雅黑" w:eastAsia="微软雅黑" w:hAnsi="微软雅黑" w:cs="Times New Roman"/>
+                <w:color w:val="555555"/>
+                <w:szCs w:val="21"/>
+              </w:rPr>
+            </w:pPr>
+            <w:r>
+              <w:rPr>
+                <w:rFonts w:ascii="微软雅黑" w:eastAsia="微软雅黑" w:hAnsi="微软雅黑" w:cs="Times New Roman"/>
+                <w:color w:val="555555"/>
+                <w:szCs w:val="21"/>
+              </w:rPr>
+              <w:tab/>
+              <w:t>try {</w:t>
+            </w:r>
+          </w:p>
+          <w:p>
+            <w:pPr>
+              <w:rPr>
+                <w:rFonts w:ascii="微软雅黑" w:eastAsia="微软雅黑" w:hAnsi="微软雅黑" w:cs="Times New Roman"/>
+                <w:color w:val="555555"/>
+                <w:szCs w:val="21"/>
+              </w:rPr>
+            </w:pPr>
+            <w:r>
+              <w:rPr>
+                <w:rFonts w:ascii="微软雅黑" w:eastAsia="微软雅黑" w:hAnsi="微软雅黑" w:cs="Times New Roman"/>
+                <w:color w:val="555555"/>
+                <w:szCs w:val="21"/>
+              </w:rPr>
+              <w:tab/>
+            </w:r>
+            <w:r>
+              <w:rPr>
+                <w:rFonts w:ascii="微软雅黑" w:eastAsia="微软雅黑" w:hAnsi="微软雅黑" w:cs="Times New Roman"/>
+                <w:color w:val="555555"/>
+                <w:szCs w:val="21"/>
+              </w:rPr>
+              <w:tab/>
+            </w:r>
+            <w:proofErr w:type="gramStart"/>
+            <w:r>
+              <w:rPr>
+                <w:rFonts w:ascii="微软雅黑" w:eastAsia="微软雅黑" w:hAnsi="微软雅黑" w:cs="Times New Roman"/>
+                <w:color w:val="555555"/>
+                <w:szCs w:val="21"/>
+              </w:rPr>
+              <w:t>for</w:t>
+            </w:r>
+            <w:proofErr w:type="gramEnd"/>
+            <w:r>
+              <w:rPr>
+                <w:rFonts w:ascii="微软雅黑" w:eastAsia="微软雅黑" w:hAnsi="微软雅黑" w:cs="Times New Roman"/>
+                <w:color w:val="555555"/>
+                <w:szCs w:val="21"/>
+              </w:rPr>
+              <w:t xml:space="preserve"> (;;) {</w:t>
+            </w:r>
+          </w:p>
+          <w:p>
+            <w:pPr>
+              <w:rPr>
+                <w:rFonts w:ascii="微软雅黑" w:eastAsia="微软雅黑" w:hAnsi="微软雅黑" w:cs="Times New Roman"/>
+                <w:color w:val="555555"/>
+                <w:szCs w:val="21"/>
+              </w:rPr>
+            </w:pPr>
+            <w:r>
+              <w:rPr>
+                <w:rFonts w:ascii="微软雅黑" w:eastAsia="微软雅黑" w:hAnsi="微软雅黑" w:cs="Times New Roman"/>
+                <w:color w:val="555555"/>
+                <w:szCs w:val="21"/>
+              </w:rPr>
+              <w:tab/>
+            </w:r>
+            <w:r>
+              <w:rPr>
+                <w:rFonts w:ascii="微软雅黑" w:eastAsia="微软雅黑" w:hAnsi="微软雅黑" w:cs="Times New Roman"/>
+                <w:color w:val="555555"/>
+                <w:szCs w:val="21"/>
+              </w:rPr>
+              <w:tab/>
+            </w:r>
+            <w:r>
+              <w:rPr>
+                <w:rFonts w:ascii="微软雅黑" w:eastAsia="微软雅黑" w:hAnsi="微软雅黑" w:cs="Times New Roman"/>
+                <w:color w:val="555555"/>
+                <w:szCs w:val="21"/>
+              </w:rPr>
+              <w:tab/>
+              <w:t>final Node p = node.predecessor();</w:t>
+            </w:r>
+          </w:p>
+          <w:p>
+            <w:pPr>
+              <w:rPr>
+                <w:rFonts w:ascii="微软雅黑" w:eastAsia="微软雅黑" w:hAnsi="微软雅黑" w:cs="Times New Roman"/>
+                <w:color w:val="555555"/>
+                <w:szCs w:val="21"/>
+              </w:rPr>
+            </w:pPr>
+            <w:r>
+              <w:rPr>
+                <w:rFonts w:ascii="微软雅黑" w:eastAsia="微软雅黑" w:hAnsi="微软雅黑" w:cs="Times New Roman"/>
+                <w:color w:val="555555"/>
+                <w:szCs w:val="21"/>
+              </w:rPr>
+              <w:tab/>
+            </w:r>
+            <w:r>
+              <w:rPr>
+                <w:rFonts w:ascii="微软雅黑" w:eastAsia="微软雅黑" w:hAnsi="微软雅黑" w:cs="Times New Roman"/>
+                <w:color w:val="555555"/>
+                <w:szCs w:val="21"/>
+              </w:rPr>
+              <w:tab/>
+            </w:r>
+            <w:r>
+              <w:rPr>
+                <w:rFonts w:ascii="微软雅黑" w:eastAsia="微软雅黑" w:hAnsi="微软雅黑" w:cs="Times New Roman"/>
+                <w:color w:val="555555"/>
+                <w:szCs w:val="21"/>
+              </w:rPr>
+              <w:tab/>
+              <w:t>if (p == head) {</w:t>
+            </w:r>
+          </w:p>
+          <w:p>
+            <w:pPr>
+              <w:rPr>
+                <w:rFonts w:ascii="微软雅黑" w:eastAsia="微软雅黑" w:hAnsi="微软雅黑" w:cs="Times New Roman"/>
+                <w:color w:val="555555"/>
+                <w:szCs w:val="21"/>
+              </w:rPr>
+            </w:pPr>
+            <w:r>
+              <w:rPr>
+                <w:rFonts w:ascii="微软雅黑" w:eastAsia="微软雅黑" w:hAnsi="微软雅黑" w:cs="Times New Roman"/>
+                <w:color w:val="555555"/>
+                <w:szCs w:val="21"/>
+              </w:rPr>
+              <w:tab/>
+            </w:r>
+            <w:r>
+              <w:rPr>
+                <w:rFonts w:ascii="微软雅黑" w:eastAsia="微软雅黑" w:hAnsi="微软雅黑" w:cs="Times New Roman"/>
+                <w:color w:val="555555"/>
+                <w:szCs w:val="21"/>
+              </w:rPr>
+              <w:tab/>
+            </w:r>
+            <w:r>
+              <w:rPr>
+                <w:rFonts w:ascii="微软雅黑" w:eastAsia="微软雅黑" w:hAnsi="微软雅黑" w:cs="Times New Roman"/>
+                <w:color w:val="555555"/>
+                <w:szCs w:val="21"/>
+              </w:rPr>
+              <w:tab/>
+            </w:r>
+            <w:r>
+              <w:rPr>
+                <w:rFonts w:ascii="微软雅黑" w:eastAsia="微软雅黑" w:hAnsi="微软雅黑" w:cs="Times New Roman"/>
+                <w:color w:val="555555"/>
+                <w:szCs w:val="21"/>
+              </w:rPr>
+              <w:tab/>
+              <w:t>int r = tryAcquireShared(arg);</w:t>
+            </w:r>
+          </w:p>
+          <w:p>
+            <w:pPr>
+              <w:rPr>
+                <w:rFonts w:ascii="微软雅黑" w:eastAsia="微软雅黑" w:hAnsi="微软雅黑" w:cs="Times New Roman"/>
+                <w:color w:val="555555"/>
+                <w:szCs w:val="21"/>
+              </w:rPr>
+            </w:pPr>
+            <w:r>
+              <w:rPr>
+                <w:rFonts w:ascii="微软雅黑" w:eastAsia="微软雅黑" w:hAnsi="微软雅黑" w:cs="Times New Roman"/>
+                <w:color w:val="555555"/>
+                <w:szCs w:val="21"/>
+              </w:rPr>
+              <w:tab/>
+            </w:r>
+            <w:r>
+              <w:rPr>
+                <w:rFonts w:ascii="微软雅黑" w:eastAsia="微软雅黑" w:hAnsi="微软雅黑" w:cs="Times New Roman"/>
+                <w:color w:val="555555"/>
+                <w:szCs w:val="21"/>
+              </w:rPr>
+              <w:tab/>
+            </w:r>
+            <w:r>
+              <w:rPr>
+                <w:rFonts w:ascii="微软雅黑" w:eastAsia="微软雅黑" w:hAnsi="微软雅黑" w:cs="Times New Roman"/>
+                <w:color w:val="555555"/>
+                <w:szCs w:val="21"/>
+              </w:rPr>
+              <w:tab/>
+            </w:r>
+            <w:r>
+              <w:rPr>
+                <w:rFonts w:ascii="微软雅黑" w:eastAsia="微软雅黑" w:hAnsi="微软雅黑" w:cs="Times New Roman"/>
+                <w:color w:val="555555"/>
+                <w:szCs w:val="21"/>
+              </w:rPr>
+              <w:tab/>
+              <w:t>if (r &gt;= 0) {</w:t>
+            </w:r>
+          </w:p>
+          <w:p>
+            <w:pPr>
+              <w:rPr>
+                <w:rFonts w:ascii="微软雅黑" w:eastAsia="微软雅黑" w:hAnsi="微软雅黑" w:cs="Times New Roman"/>
+                <w:color w:val="555555"/>
+                <w:szCs w:val="21"/>
+              </w:rPr>
+            </w:pPr>
+            <w:r>
+              <w:rPr>
+                <w:rFonts w:ascii="微软雅黑" w:eastAsia="微软雅黑" w:hAnsi="微软雅黑" w:cs="Times New Roman"/>
+                <w:color w:val="555555"/>
+                <w:szCs w:val="21"/>
+              </w:rPr>
+              <w:tab/>
+            </w:r>
+            <w:r>
+              <w:rPr>
+                <w:rFonts w:ascii="微软雅黑" w:eastAsia="微软雅黑" w:hAnsi="微软雅黑" w:cs="Times New Roman"/>
+                <w:color w:val="555555"/>
+                <w:szCs w:val="21"/>
+              </w:rPr>
+              <w:tab/>
+            </w:r>
+            <w:r>
+              <w:rPr>
+                <w:rFonts w:ascii="微软雅黑" w:eastAsia="微软雅黑" w:hAnsi="微软雅黑" w:cs="Times New Roman"/>
+                <w:color w:val="555555"/>
+                <w:szCs w:val="21"/>
+              </w:rPr>
+              <w:tab/>
+            </w:r>
+            <w:r>
+              <w:rPr>
+                <w:rFonts w:ascii="微软雅黑" w:eastAsia="微软雅黑" w:hAnsi="微软雅黑" w:cs="Times New Roman"/>
+                <w:color w:val="555555"/>
+                <w:szCs w:val="21"/>
+              </w:rPr>
+              <w:tab/>
+            </w:r>
+            <w:r>
+              <w:rPr>
+                <w:rFonts w:ascii="微软雅黑" w:eastAsia="微软雅黑" w:hAnsi="微软雅黑" w:cs="Times New Roman"/>
+                <w:color w:val="555555"/>
+                <w:szCs w:val="21"/>
+              </w:rPr>
+              <w:tab/>
+              <w:t>setHeadAndPropagate(node, r);</w:t>
+            </w:r>
+          </w:p>
+          <w:p>
+            <w:pPr>
+              <w:rPr>
+                <w:rFonts w:ascii="微软雅黑" w:eastAsia="微软雅黑" w:hAnsi="微软雅黑" w:cs="Times New Roman"/>
+                <w:color w:val="555555"/>
+                <w:szCs w:val="21"/>
+              </w:rPr>
+            </w:pPr>
+            <w:r>
+              <w:rPr>
+                <w:rFonts w:ascii="微软雅黑" w:eastAsia="微软雅黑" w:hAnsi="微软雅黑" w:cs="Times New Roman"/>
+                <w:color w:val="555555"/>
+                <w:szCs w:val="21"/>
+              </w:rPr>
+              <w:tab/>
+            </w:r>
+            <w:r>
+              <w:rPr>
+                <w:rFonts w:ascii="微软雅黑" w:eastAsia="微软雅黑" w:hAnsi="微软雅黑" w:cs="Times New Roman"/>
+                <w:color w:val="555555"/>
+                <w:szCs w:val="21"/>
+              </w:rPr>
+              <w:tab/>
+            </w:r>
+            <w:r>
+              <w:rPr>
+                <w:rFonts w:ascii="微软雅黑" w:eastAsia="微软雅黑" w:hAnsi="微软雅黑" w:cs="Times New Roman"/>
+                <w:color w:val="555555"/>
+                <w:szCs w:val="21"/>
+              </w:rPr>
+              <w:tab/>
+            </w:r>
+            <w:r>
+              <w:rPr>
+                <w:rFonts w:ascii="微软雅黑" w:eastAsia="微软雅黑" w:hAnsi="微软雅黑" w:cs="Times New Roman"/>
+                <w:color w:val="555555"/>
+                <w:szCs w:val="21"/>
+              </w:rPr>
+              <w:tab/>
+            </w:r>
+            <w:r>
+              <w:rPr>
+                <w:rFonts w:ascii="微软雅黑" w:eastAsia="微软雅黑" w:hAnsi="微软雅黑" w:cs="Times New Roman"/>
+                <w:color w:val="555555"/>
+                <w:szCs w:val="21"/>
+              </w:rPr>
+              <w:tab/>
+              <w:t>p.next = null; // help GC</w:t>
+            </w:r>
+          </w:p>
+          <w:p>
+            <w:pPr>
+              <w:rPr>
+                <w:rFonts w:ascii="微软雅黑" w:eastAsia="微软雅黑" w:hAnsi="微软雅黑" w:cs="Times New Roman"/>
+                <w:color w:val="555555"/>
+                <w:szCs w:val="21"/>
+              </w:rPr>
+            </w:pPr>
+            <w:r>
+              <w:rPr>
+                <w:rFonts w:ascii="微软雅黑" w:eastAsia="微软雅黑" w:hAnsi="微软雅黑" w:cs="Times New Roman"/>
+                <w:color w:val="555555"/>
+                <w:szCs w:val="21"/>
+              </w:rPr>
+              <w:tab/>
+            </w:r>
+            <w:r>
+              <w:rPr>
+                <w:rFonts w:ascii="微软雅黑" w:eastAsia="微软雅黑" w:hAnsi="微软雅黑" w:cs="Times New Roman"/>
+                <w:color w:val="555555"/>
+                <w:szCs w:val="21"/>
+              </w:rPr>
+              <w:tab/>
+            </w:r>
+            <w:r>
+              <w:rPr>
+                <w:rFonts w:ascii="微软雅黑" w:eastAsia="微软雅黑" w:hAnsi="微软雅黑" w:cs="Times New Roman"/>
+                <w:color w:val="555555"/>
+                <w:szCs w:val="21"/>
+              </w:rPr>
+              <w:tab/>
+            </w:r>
+            <w:r>
+              <w:rPr>
+                <w:rFonts w:ascii="微软雅黑" w:eastAsia="微软雅黑" w:hAnsi="微软雅黑" w:cs="Times New Roman"/>
+                <w:color w:val="555555"/>
+                <w:szCs w:val="21"/>
+              </w:rPr>
+              <w:tab/>
+            </w:r>
+            <w:r>
+              <w:rPr>
+                <w:rFonts w:ascii="微软雅黑" w:eastAsia="微软雅黑" w:hAnsi="微软雅黑" w:cs="Times New Roman"/>
+                <w:color w:val="555555"/>
+                <w:szCs w:val="21"/>
+              </w:rPr>
+              <w:tab/>
+              <w:t>failed = false;</w:t>
+            </w:r>
+          </w:p>
+          <w:p>
+            <w:pPr>
+              <w:rPr>
+                <w:rFonts w:ascii="微软雅黑" w:eastAsia="微软雅黑" w:hAnsi="微软雅黑" w:cs="Times New Roman"/>
+                <w:color w:val="555555"/>
+                <w:szCs w:val="21"/>
+              </w:rPr>
+            </w:pPr>
+            <w:r>
+              <w:rPr>
+                <w:rFonts w:ascii="微软雅黑" w:eastAsia="微软雅黑" w:hAnsi="微软雅黑" w:cs="Times New Roman"/>
+                <w:color w:val="555555"/>
+                <w:szCs w:val="21"/>
+              </w:rPr>
+              <w:tab/>
+            </w:r>
+            <w:r>
+              <w:rPr>
+                <w:rFonts w:ascii="微软雅黑" w:eastAsia="微软雅黑" w:hAnsi="微软雅黑" w:cs="Times New Roman"/>
+                <w:color w:val="555555"/>
+                <w:szCs w:val="21"/>
+              </w:rPr>
+              <w:tab/>
+            </w:r>
+            <w:r>
+              <w:rPr>
+                <w:rFonts w:ascii="微软雅黑" w:eastAsia="微软雅黑" w:hAnsi="微软雅黑" w:cs="Times New Roman"/>
+                <w:color w:val="555555"/>
+                <w:szCs w:val="21"/>
+              </w:rPr>
+              <w:tab/>
+            </w:r>
+            <w:r>
+              <w:rPr>
+                <w:rFonts w:ascii="微软雅黑" w:eastAsia="微软雅黑" w:hAnsi="微软雅黑" w:cs="Times New Roman"/>
+                <w:color w:val="555555"/>
+                <w:szCs w:val="21"/>
+              </w:rPr>
+              <w:tab/>
+            </w:r>
+            <w:r>
+              <w:rPr>
+                <w:rFonts w:ascii="微软雅黑" w:eastAsia="微软雅黑" w:hAnsi="微软雅黑" w:cs="Times New Roman"/>
+                <w:color w:val="555555"/>
+                <w:szCs w:val="21"/>
+              </w:rPr>
+              <w:tab/>
+              <w:t>return;</w:t>
+            </w:r>
+          </w:p>
+          <w:p>
+            <w:pPr>
+              <w:rPr>
+                <w:rFonts w:ascii="微软雅黑" w:eastAsia="微软雅黑" w:hAnsi="微软雅黑" w:cs="Times New Roman"/>
+                <w:color w:val="555555"/>
+                <w:szCs w:val="21"/>
+              </w:rPr>
+            </w:pPr>
+            <w:r>
+              <w:rPr>
+                <w:rFonts w:ascii="微软雅黑" w:eastAsia="微软雅黑" w:hAnsi="微软雅黑" w:cs="Times New Roman"/>
+                <w:color w:val="555555"/>
+                <w:szCs w:val="21"/>
+              </w:rPr>
+              <w:tab/>
+            </w:r>
+            <w:r>
+              <w:rPr>
+                <w:rFonts w:ascii="微软雅黑" w:eastAsia="微软雅黑" w:hAnsi="微软雅黑" w:cs="Times New Roman"/>
+                <w:color w:val="555555"/>
+                <w:szCs w:val="21"/>
+              </w:rPr>
+              <w:tab/>
+            </w:r>
+            <w:r>
+              <w:rPr>
+                <w:rFonts w:ascii="微软雅黑" w:eastAsia="微软雅黑" w:hAnsi="微软雅黑" w:cs="Times New Roman"/>
+                <w:color w:val="555555"/>
+                <w:szCs w:val="21"/>
+              </w:rPr>
+              <w:tab/>
+            </w:r>
+            <w:r>
+              <w:rPr>
+                <w:rFonts w:ascii="微软雅黑" w:eastAsia="微软雅黑" w:hAnsi="微软雅黑" w:cs="Times New Roman"/>
+                <w:color w:val="555555"/>
+                <w:szCs w:val="21"/>
+              </w:rPr>
+              <w:tab/>
+              <w:t>}</w:t>
+            </w:r>
+          </w:p>
+          <w:p>
+            <w:pPr>
+              <w:rPr>
+                <w:rFonts w:ascii="微软雅黑" w:eastAsia="微软雅黑" w:hAnsi="微软雅黑" w:cs="Times New Roman"/>
+                <w:color w:val="555555"/>
+                <w:szCs w:val="21"/>
+              </w:rPr>
+            </w:pPr>
+            <w:r>
+              <w:rPr>
+                <w:rFonts w:ascii="微软雅黑" w:eastAsia="微软雅黑" w:hAnsi="微软雅黑" w:cs="Times New Roman"/>
+                <w:color w:val="555555"/>
+                <w:szCs w:val="21"/>
+              </w:rPr>
+              <w:tab/>
+            </w:r>
+            <w:r>
+              <w:rPr>
+                <w:rFonts w:ascii="微软雅黑" w:eastAsia="微软雅黑" w:hAnsi="微软雅黑" w:cs="Times New Roman"/>
+                <w:color w:val="555555"/>
+                <w:szCs w:val="21"/>
+              </w:rPr>
+              <w:tab/>
+            </w:r>
+            <w:r>
+              <w:rPr>
+                <w:rFonts w:ascii="微软雅黑" w:eastAsia="微软雅黑" w:hAnsi="微软雅黑" w:cs="Times New Roman"/>
+                <w:color w:val="555555"/>
+                <w:szCs w:val="21"/>
+              </w:rPr>
+              <w:tab/>
+              <w:t>}</w:t>
+            </w:r>
+          </w:p>
+          <w:p>
+            <w:pPr>
+              <w:rPr>
+                <w:rFonts w:ascii="微软雅黑" w:eastAsia="微软雅黑" w:hAnsi="微软雅黑" w:cs="Times New Roman"/>
+                <w:color w:val="555555"/>
+                <w:szCs w:val="21"/>
+              </w:rPr>
+            </w:pPr>
+            <w:r>
+              <w:rPr>
+                <w:rFonts w:ascii="微软雅黑" w:eastAsia="微软雅黑" w:hAnsi="微软雅黑" w:cs="Times New Roman"/>
+                <w:color w:val="555555"/>
+                <w:szCs w:val="21"/>
+              </w:rPr>
+              <w:tab/>
+            </w:r>
+            <w:r>
+              <w:rPr>
+                <w:rFonts w:ascii="微软雅黑" w:eastAsia="微软雅黑" w:hAnsi="微软雅黑" w:cs="Times New Roman"/>
+                <w:color w:val="555555"/>
+                <w:szCs w:val="21"/>
+              </w:rPr>
+              <w:tab/>
+            </w:r>
+            <w:r>
+              <w:rPr>
+                <w:rFonts w:ascii="微软雅黑" w:eastAsia="微软雅黑" w:hAnsi="微软雅黑" w:cs="Times New Roman"/>
+                <w:color w:val="555555"/>
+                <w:szCs w:val="21"/>
+              </w:rPr>
+              <w:tab/>
+              <w:t>if (shouldParkAfterFailedAcquire(p, node) &amp;&amp;</w:t>
+            </w:r>
+          </w:p>
+          <w:p>
+            <w:pPr>
+              <w:rPr>
+                <w:rFonts w:ascii="微软雅黑" w:eastAsia="微软雅黑" w:hAnsi="微软雅黑" w:cs="Times New Roman"/>
+                <w:color w:val="555555"/>
+                <w:szCs w:val="21"/>
+              </w:rPr>
+            </w:pPr>
+            <w:r>
+              <w:rPr>
+                <w:rFonts w:ascii="微软雅黑" w:eastAsia="微软雅黑" w:hAnsi="微软雅黑" w:cs="Times New Roman"/>
+                <w:color w:val="555555"/>
+                <w:szCs w:val="21"/>
+              </w:rPr>
+              <w:tab/>
+            </w:r>
+            <w:r>
+              <w:rPr>
+                <w:rFonts w:ascii="微软雅黑" w:eastAsia="微软雅黑" w:hAnsi="微软雅黑" w:cs="Times New Roman"/>
+                <w:color w:val="555555"/>
+                <w:szCs w:val="21"/>
+              </w:rPr>
+              <w:tab/>
+            </w:r>
+            <w:r>
+              <w:rPr>
+                <w:rFonts w:ascii="微软雅黑" w:eastAsia="微软雅黑" w:hAnsi="微软雅黑" w:cs="Times New Roman"/>
+                <w:color w:val="555555"/>
+                <w:szCs w:val="21"/>
+              </w:rPr>
+              <w:tab/>
+            </w:r>
+            <w:r>
+              <w:rPr>
+                <w:rFonts w:ascii="微软雅黑" w:eastAsia="微软雅黑" w:hAnsi="微软雅黑" w:cs="Times New Roman"/>
+                <w:color w:val="555555"/>
+                <w:szCs w:val="21"/>
+              </w:rPr>
+              <w:tab/>
+              <w:t>parkAndCheckInterrupt())</w:t>
+            </w:r>
+          </w:p>
+          <w:p>
+            <w:pPr>
+              <w:rPr>
+                <w:rFonts w:ascii="微软雅黑" w:eastAsia="微软雅黑" w:hAnsi="微软雅黑" w:cs="Times New Roman"/>
+                <w:color w:val="555555"/>
+                <w:szCs w:val="21"/>
+              </w:rPr>
+            </w:pPr>
+            <w:r>
+              <w:rPr>
+                <w:rFonts w:ascii="微软雅黑" w:eastAsia="微软雅黑" w:hAnsi="微软雅黑" w:cs="Times New Roman"/>
+                <w:color w:val="555555"/>
+                <w:szCs w:val="21"/>
+              </w:rPr>
+              <w:tab/>
+            </w:r>
+            <w:r>
+              <w:rPr>
+                <w:rFonts w:ascii="微软雅黑" w:eastAsia="微软雅黑" w:hAnsi="微软雅黑" w:cs="Times New Roman"/>
+                <w:color w:val="555555"/>
+                <w:szCs w:val="21"/>
+              </w:rPr>
+              <w:tab/>
+            </w:r>
+            <w:r>
+              <w:rPr>
+                <w:rFonts w:ascii="微软雅黑" w:eastAsia="微软雅黑" w:hAnsi="微软雅黑" w:cs="Times New Roman"/>
+                <w:color w:val="555555"/>
+                <w:szCs w:val="21"/>
+              </w:rPr>
+              <w:tab/>
+            </w:r>
+            <w:r>
+              <w:rPr>
+                <w:rFonts w:ascii="微软雅黑" w:eastAsia="微软雅黑" w:hAnsi="微软雅黑" w:cs="Times New Roman"/>
+                <w:color w:val="555555"/>
+                <w:szCs w:val="21"/>
+              </w:rPr>
+              <w:tab/>
+              <w:t>throw new InterruptedException();</w:t>
+            </w:r>
+          </w:p>
+          <w:p>
+            <w:pPr>
+              <w:rPr>
+                <w:rFonts w:ascii="微软雅黑" w:eastAsia="微软雅黑" w:hAnsi="微软雅黑" w:cs="Times New Roman"/>
+                <w:color w:val="555555"/>
+                <w:szCs w:val="21"/>
+              </w:rPr>
+            </w:pPr>
+            <w:r>
+              <w:rPr>
+                <w:rFonts w:ascii="微软雅黑" w:eastAsia="微软雅黑" w:hAnsi="微软雅黑" w:cs="Times New Roman"/>
+                <w:color w:val="555555"/>
+                <w:szCs w:val="21"/>
+              </w:rPr>
+              <w:tab/>
+            </w:r>
+            <w:r>
+              <w:rPr>
+                <w:rFonts w:ascii="微软雅黑" w:eastAsia="微软雅黑" w:hAnsi="微软雅黑" w:cs="Times New Roman"/>
+                <w:color w:val="555555"/>
+                <w:szCs w:val="21"/>
+              </w:rPr>
+              <w:tab/>
+              <w:t>}</w:t>
+            </w:r>
+          </w:p>
+          <w:p>
+            <w:pPr>
+              <w:rPr>
+                <w:rFonts w:ascii="微软雅黑" w:eastAsia="微软雅黑" w:hAnsi="微软雅黑" w:cs="Times New Roman"/>
+                <w:color w:val="555555"/>
+                <w:szCs w:val="21"/>
+              </w:rPr>
+            </w:pPr>
+            <w:r>
+              <w:rPr>
+                <w:rFonts w:ascii="微软雅黑" w:eastAsia="微软雅黑" w:hAnsi="微软雅黑" w:cs="Times New Roman"/>
+                <w:color w:val="555555"/>
+                <w:szCs w:val="21"/>
+              </w:rPr>
+              <w:lastRenderedPageBreak/>
+              <w:tab/>
+              <w:t>} finally {</w:t>
+            </w:r>
+          </w:p>
+          <w:p>
+            <w:pPr>
+              <w:rPr>
+                <w:rFonts w:ascii="微软雅黑" w:eastAsia="微软雅黑" w:hAnsi="微软雅黑" w:cs="Times New Roman"/>
+                <w:color w:val="555555"/>
+                <w:szCs w:val="21"/>
+              </w:rPr>
+            </w:pPr>
+            <w:r>
+              <w:rPr>
+                <w:rFonts w:ascii="微软雅黑" w:eastAsia="微软雅黑" w:hAnsi="微软雅黑" w:cs="Times New Roman"/>
+                <w:color w:val="555555"/>
+                <w:szCs w:val="21"/>
+              </w:rPr>
+              <w:tab/>
+            </w:r>
+            <w:r>
+              <w:rPr>
+                <w:rFonts w:ascii="微软雅黑" w:eastAsia="微软雅黑" w:hAnsi="微软雅黑" w:cs="Times New Roman"/>
+                <w:color w:val="555555"/>
+                <w:szCs w:val="21"/>
+              </w:rPr>
+              <w:tab/>
+              <w:t>if (failed)</w:t>
+            </w:r>
+          </w:p>
+          <w:p>
+            <w:pPr>
+              <w:rPr>
+                <w:rFonts w:ascii="微软雅黑" w:eastAsia="微软雅黑" w:hAnsi="微软雅黑" w:cs="Times New Roman"/>
+                <w:color w:val="555555"/>
+                <w:szCs w:val="21"/>
+              </w:rPr>
+            </w:pPr>
+            <w:r>
+              <w:rPr>
+                <w:rFonts w:ascii="微软雅黑" w:eastAsia="微软雅黑" w:hAnsi="微软雅黑" w:cs="Times New Roman"/>
+                <w:color w:val="555555"/>
+                <w:szCs w:val="21"/>
+              </w:rPr>
+              <w:tab/>
+            </w:r>
+            <w:r>
+              <w:rPr>
+                <w:rFonts w:ascii="微软雅黑" w:eastAsia="微软雅黑" w:hAnsi="微软雅黑" w:cs="Times New Roman"/>
+                <w:color w:val="555555"/>
+                <w:szCs w:val="21"/>
+              </w:rPr>
+              <w:tab/>
+            </w:r>
+            <w:r>
+              <w:rPr>
+                <w:rFonts w:ascii="微软雅黑" w:eastAsia="微软雅黑" w:hAnsi="微软雅黑" w:cs="Times New Roman"/>
+                <w:color w:val="555555"/>
+                <w:szCs w:val="21"/>
+              </w:rPr>
+              <w:tab/>
+              <w:t>cancelAcquire(node);</w:t>
+            </w:r>
+          </w:p>
+          <w:p>
+            <w:pPr>
+              <w:rPr>
+                <w:rFonts w:ascii="微软雅黑" w:eastAsia="微软雅黑" w:hAnsi="微软雅黑" w:cs="Times New Roman"/>
+                <w:color w:val="555555"/>
+                <w:szCs w:val="21"/>
+              </w:rPr>
+            </w:pPr>
+            <w:r>
+              <w:rPr>
+                <w:rFonts w:ascii="微软雅黑" w:eastAsia="微软雅黑" w:hAnsi="微软雅黑" w:cs="Times New Roman"/>
+                <w:color w:val="555555"/>
+                <w:szCs w:val="21"/>
+              </w:rPr>
+              <w:tab/>
+              <w:t>}</w:t>
+            </w:r>
+          </w:p>
+          <w:p>
+            <w:pPr>
+              <w:rPr>
+                <w:rFonts w:ascii="微软雅黑" w:eastAsia="微软雅黑" w:hAnsi="微软雅黑" w:cs="Times New Roman"/>
+                <w:color w:val="555555"/>
+                <w:szCs w:val="21"/>
+              </w:rPr>
+            </w:pPr>
+            <w:r>
+              <w:rPr>
+                <w:rFonts w:ascii="微软雅黑" w:eastAsia="微软雅黑" w:hAnsi="微软雅黑" w:cs="Times New Roman"/>
+                <w:color w:val="555555"/>
+                <w:szCs w:val="21"/>
+              </w:rPr>
+              <w:t>}</w:t>
+            </w:r>
+          </w:p>
+        </w:tc>
+      </w:tr>
+    </w:tbl>
+    <w:p>
+      <w:pPr>
+        <w:rPr>
+          <w:rFonts w:ascii="微软雅黑" w:eastAsia="微软雅黑" w:hAnsi="微软雅黑" w:cs="Times New Roman" w:hint="eastAsia"/>
+          <w:color w:val="555555"/>
+          <w:szCs w:val="21"/>
+        </w:rPr>
+      </w:pPr>
+      <w:r>
+        <w:rPr>
+          <w:rFonts w:ascii="微软雅黑" w:eastAsia="微软雅黑" w:hAnsi="微软雅黑" w:cs="Times New Roman"/>
+          <w:color w:val="555555"/>
+          <w:szCs w:val="21"/>
+        </w:rPr>
+        <w:lastRenderedPageBreak/>
+        <w:t>countDown</w:t>
+      </w:r>
+      <w:r>
+        <w:rPr>
+          <w:rFonts w:ascii="微软雅黑" w:eastAsia="微软雅黑" w:hAnsi="微软雅黑" w:cs="Times New Roman"/>
+          <w:color w:val="555555"/>
+          <w:szCs w:val="21"/>
+        </w:rPr>
+        <w:t>分析如下：</w:t>
+      </w:r>
+    </w:p>
+    <w:tbl>
+      <w:tblPr>
+        <w:tblStyle w:val="a6"/>
+        <w:tblW w:w="0" w:type="auto"/>
+        <w:tblCellMar>
+          <w:left w:w="0" w:type="dxa"/>
+          <w:right w:w="0" w:type="dxa"/>
+        </w:tblCellMar>
+        <w:tblLook w:val="04A0" w:firstRow="1" w:lastRow="0" w:firstColumn="1" w:lastColumn="0" w:noHBand="0" w:noVBand="1"/>
+      </w:tblPr>
+      <w:tblGrid>
+        <w:gridCol w:w="8296"/>
+      </w:tblGrid>
+      <w:tr>
+        <w:tc>
+          <w:tcPr>
+            <w:tcW w:w="8296" w:type="dxa"/>
+            <w:shd w:val="clear" w:color="auto" w:fill="E7E6E6" w:themeFill="background2"/>
+          </w:tcPr>
+          <w:p>
+            <w:pPr>
+              <w:rPr>
+                <w:rFonts w:ascii="微软雅黑" w:eastAsia="微软雅黑" w:hAnsi="微软雅黑" w:cs="Times New Roman"/>
+                <w:color w:val="555555"/>
+                <w:szCs w:val="21"/>
+              </w:rPr>
+            </w:pPr>
+            <w:r>
+              <w:rPr>
+                <w:rFonts w:ascii="微软雅黑" w:eastAsia="微软雅黑" w:hAnsi="微软雅黑" w:cs="Times New Roman"/>
+                <w:color w:val="555555"/>
+                <w:szCs w:val="21"/>
+              </w:rPr>
+              <w:t>public void countDown() {</w:t>
+            </w:r>
+          </w:p>
+          <w:p>
+            <w:pPr>
+              <w:rPr>
+                <w:rFonts w:ascii="微软雅黑" w:eastAsia="微软雅黑" w:hAnsi="微软雅黑" w:cs="Times New Roman"/>
+                <w:color w:val="555555"/>
+                <w:szCs w:val="21"/>
+              </w:rPr>
+            </w:pPr>
+            <w:r>
+              <w:rPr>
+                <w:rFonts w:ascii="微软雅黑" w:eastAsia="微软雅黑" w:hAnsi="微软雅黑" w:cs="Times New Roman"/>
+                <w:color w:val="555555"/>
+                <w:szCs w:val="21"/>
+              </w:rPr>
+              <w:tab/>
+              <w:t>sync.releaseShared(1);</w:t>
+            </w:r>
+          </w:p>
+          <w:p>
+            <w:pPr>
+              <w:rPr>
+                <w:rFonts w:ascii="微软雅黑" w:eastAsia="微软雅黑" w:hAnsi="微软雅黑" w:cs="Times New Roman"/>
+                <w:color w:val="555555"/>
+                <w:szCs w:val="21"/>
+              </w:rPr>
+            </w:pPr>
+            <w:r>
+              <w:rPr>
+                <w:rFonts w:ascii="微软雅黑" w:eastAsia="微软雅黑" w:hAnsi="微软雅黑" w:cs="Times New Roman"/>
+                <w:color w:val="555555"/>
+                <w:szCs w:val="21"/>
+              </w:rPr>
+              <w:t>}</w:t>
+            </w:r>
+          </w:p>
+          <w:p>
+            <w:pPr>
+              <w:rPr>
+                <w:rFonts w:ascii="微软雅黑" w:eastAsia="微软雅黑" w:hAnsi="微软雅黑" w:cs="Times New Roman" w:hint="eastAsia"/>
+                <w:color w:val="555555"/>
+                <w:szCs w:val="21"/>
+              </w:rPr>
+            </w:pPr>
+            <w:r>
+              <w:rPr>
+                <w:rFonts w:ascii="微软雅黑" w:eastAsia="微软雅黑" w:hAnsi="微软雅黑" w:cs="Times New Roman"/>
+                <w:color w:val="555555"/>
+                <w:szCs w:val="21"/>
+              </w:rPr>
+              <w:t>//</w:t>
+            </w:r>
+            <w:r>
+              <w:rPr>
+                <w:rFonts w:ascii="微软雅黑" w:eastAsia="微软雅黑" w:hAnsi="微软雅黑" w:cs="Times New Roman" w:hint="eastAsia"/>
+                <w:color w:val="555555"/>
+                <w:szCs w:val="21"/>
+              </w:rPr>
+              <w:t>A</w:t>
+            </w:r>
+            <w:r>
+              <w:rPr>
+                <w:rFonts w:ascii="微软雅黑" w:eastAsia="微软雅黑" w:hAnsi="微软雅黑" w:cs="Times New Roman"/>
+                <w:color w:val="555555"/>
+                <w:szCs w:val="21"/>
+              </w:rPr>
+              <w:t>QS的方法，释放队列中的线程</w:t>
+            </w:r>
+          </w:p>
+          <w:p>
+            <w:pPr>
+              <w:rPr>
+                <w:rFonts w:ascii="微软雅黑" w:eastAsia="微软雅黑" w:hAnsi="微软雅黑" w:cs="Times New Roman"/>
+                <w:color w:val="555555"/>
+                <w:szCs w:val="21"/>
+              </w:rPr>
+            </w:pPr>
+            <w:r>
+              <w:rPr>
+                <w:rFonts w:ascii="微软雅黑" w:eastAsia="微软雅黑" w:hAnsi="微软雅黑" w:cs="Times New Roman"/>
+                <w:color w:val="555555"/>
+                <w:szCs w:val="21"/>
+              </w:rPr>
+              <w:t>public final boolean releaseShared(int arg) {</w:t>
+            </w:r>
+          </w:p>
+          <w:p>
+            <w:pPr>
+              <w:rPr>
+                <w:rFonts w:ascii="微软雅黑" w:eastAsia="微软雅黑" w:hAnsi="微软雅黑" w:cs="Times New Roman" w:hint="eastAsia"/>
+                <w:color w:val="555555"/>
+                <w:szCs w:val="21"/>
+              </w:rPr>
+            </w:pPr>
+            <w:r>
+              <w:rPr>
+                <w:rFonts w:ascii="微软雅黑" w:eastAsia="微软雅黑" w:hAnsi="微软雅黑" w:cs="Times New Roman"/>
+                <w:color w:val="555555"/>
+                <w:szCs w:val="21"/>
+              </w:rPr>
+              <w:tab/>
+              <w:t>if (tryReleaseShared(arg)) {</w:t>
+            </w:r>
+            <w:r>
+              <w:rPr>
+                <w:rFonts w:ascii="微软雅黑" w:eastAsia="微软雅黑" w:hAnsi="微软雅黑" w:cs="Times New Roman" w:hint="eastAsia"/>
+                <w:color w:val="555555"/>
+                <w:szCs w:val="21"/>
+              </w:rPr>
+              <w:t>/</w:t>
+            </w:r>
+            <w:r>
+              <w:rPr>
+                <w:rFonts w:ascii="微软雅黑" w:eastAsia="微软雅黑" w:hAnsi="微软雅黑" w:cs="Times New Roman"/>
+                <w:color w:val="555555"/>
+                <w:szCs w:val="21"/>
+              </w:rPr>
+              <w:t>/如果state=0，则</w:t>
+            </w:r>
+            <w:r>
+              <w:rPr>
+                <w:rFonts w:ascii="微软雅黑" w:eastAsia="微软雅黑" w:hAnsi="微软雅黑" w:cs="Times New Roman"/>
+                <w:color w:val="555555"/>
+                <w:szCs w:val="21"/>
+              </w:rPr>
+              <w:t>调用</w:t>
+            </w:r>
+            <w:r>
+              <w:rPr>
+                <w:rFonts w:ascii="微软雅黑" w:eastAsia="微软雅黑" w:hAnsi="微软雅黑" w:cs="Times New Roman"/>
+                <w:color w:val="555555"/>
+                <w:szCs w:val="21"/>
+              </w:rPr>
+              <w:t>doReleaseShared</w:t>
+            </w:r>
+            <w:r>
+              <w:rPr>
+                <w:rFonts w:ascii="微软雅黑" w:eastAsia="微软雅黑" w:hAnsi="微软雅黑" w:cs="Times New Roman"/>
+                <w:color w:val="555555"/>
+                <w:szCs w:val="21"/>
+              </w:rPr>
+              <w:t>释放锁</w:t>
+            </w:r>
+          </w:p>
+          <w:p>
+            <w:pPr>
+              <w:rPr>
+                <w:rFonts w:ascii="微软雅黑" w:eastAsia="微软雅黑" w:hAnsi="微软雅黑" w:cs="Times New Roman"/>
+                <w:color w:val="555555"/>
+                <w:szCs w:val="21"/>
+              </w:rPr>
+            </w:pPr>
+            <w:r>
+              <w:rPr>
+                <w:rFonts w:ascii="微软雅黑" w:eastAsia="微软雅黑" w:hAnsi="微软雅黑" w:cs="Times New Roman"/>
+                <w:color w:val="555555"/>
+                <w:szCs w:val="21"/>
+              </w:rPr>
+              <w:tab/>
+            </w:r>
+            <w:r>
+              <w:rPr>
+                <w:rFonts w:ascii="微软雅黑" w:eastAsia="微软雅黑" w:hAnsi="微软雅黑" w:cs="Times New Roman"/>
+                <w:color w:val="555555"/>
+                <w:szCs w:val="21"/>
+              </w:rPr>
+              <w:tab/>
+              <w:t>doReleaseShared();</w:t>
+            </w:r>
+          </w:p>
+          <w:p>
+            <w:pPr>
+              <w:rPr>
+                <w:rFonts w:ascii="微软雅黑" w:eastAsia="微软雅黑" w:hAnsi="微软雅黑" w:cs="Times New Roman"/>
+                <w:color w:val="555555"/>
+                <w:szCs w:val="21"/>
+              </w:rPr>
+            </w:pPr>
+            <w:r>
+              <w:rPr>
+                <w:rFonts w:ascii="微软雅黑" w:eastAsia="微软雅黑" w:hAnsi="微软雅黑" w:cs="Times New Roman"/>
+                <w:color w:val="555555"/>
+                <w:szCs w:val="21"/>
+              </w:rPr>
+              <w:tab/>
+            </w:r>
+            <w:r>
+              <w:rPr>
+                <w:rFonts w:ascii="微软雅黑" w:eastAsia="微软雅黑" w:hAnsi="微软雅黑" w:cs="Times New Roman"/>
+                <w:color w:val="555555"/>
+                <w:szCs w:val="21"/>
+              </w:rPr>
+              <w:tab/>
+              <w:t>return true;</w:t>
+            </w:r>
+          </w:p>
+          <w:p>
+            <w:pPr>
+              <w:rPr>
+                <w:rFonts w:ascii="微软雅黑" w:eastAsia="微软雅黑" w:hAnsi="微软雅黑" w:cs="Times New Roman"/>
+                <w:color w:val="555555"/>
+                <w:szCs w:val="21"/>
+              </w:rPr>
+            </w:pPr>
+            <w:r>
+              <w:rPr>
+                <w:rFonts w:ascii="微软雅黑" w:eastAsia="微软雅黑" w:hAnsi="微软雅黑" w:cs="Times New Roman"/>
+                <w:color w:val="555555"/>
+                <w:szCs w:val="21"/>
+              </w:rPr>
+              <w:tab/>
+              <w:t>}</w:t>
+            </w:r>
+          </w:p>
+          <w:p>
+            <w:pPr>
+              <w:rPr>
+                <w:rFonts w:ascii="微软雅黑" w:eastAsia="微软雅黑" w:hAnsi="微软雅黑" w:cs="Times New Roman"/>
+                <w:color w:val="555555"/>
+                <w:szCs w:val="21"/>
+              </w:rPr>
+            </w:pPr>
+            <w:r>
+              <w:rPr>
+                <w:rFonts w:ascii="微软雅黑" w:eastAsia="微软雅黑" w:hAnsi="微软雅黑" w:cs="Times New Roman"/>
+                <w:color w:val="555555"/>
+                <w:szCs w:val="21"/>
+              </w:rPr>
+              <w:tab/>
+              <w:t>return false;</w:t>
+            </w:r>
+          </w:p>
+          <w:p>
+            <w:pPr>
+              <w:rPr>
+                <w:rFonts w:ascii="微软雅黑" w:eastAsia="微软雅黑" w:hAnsi="微软雅黑" w:cs="Times New Roman"/>
+                <w:color w:val="555555"/>
+                <w:szCs w:val="21"/>
+              </w:rPr>
+            </w:pPr>
+            <w:r>
+              <w:rPr>
+                <w:rFonts w:ascii="微软雅黑" w:eastAsia="微软雅黑" w:hAnsi="微软雅黑" w:cs="Times New Roman"/>
+                <w:color w:val="555555"/>
+                <w:szCs w:val="21"/>
+              </w:rPr>
+              <w:t>}</w:t>
+            </w:r>
+          </w:p>
+          <w:p>
+            <w:pPr>
+              <w:rPr>
+                <w:rFonts w:ascii="微软雅黑" w:eastAsia="微软雅黑" w:hAnsi="微软雅黑" w:cs="Times New Roman" w:hint="eastAsia"/>
+                <w:color w:val="555555"/>
+                <w:szCs w:val="21"/>
+              </w:rPr>
+            </w:pPr>
+            <w:r>
+              <w:rPr>
+                <w:rFonts w:ascii="微软雅黑" w:eastAsia="微软雅黑" w:hAnsi="微软雅黑" w:cs="Times New Roman" w:hint="eastAsia"/>
+                <w:color w:val="555555"/>
+                <w:szCs w:val="21"/>
+              </w:rPr>
+              <w:t>/</w:t>
+            </w:r>
+            <w:r>
+              <w:rPr>
+                <w:rFonts w:ascii="微软雅黑" w:eastAsia="微软雅黑" w:hAnsi="微软雅黑" w:cs="Times New Roman"/>
+                <w:color w:val="555555"/>
+                <w:szCs w:val="21"/>
+              </w:rPr>
+              <w:t>/确认是否达到释放锁的方法</w:t>
+            </w:r>
+          </w:p>
+          <w:p>
+            <w:pPr>
+              <w:rPr>
+                <w:rFonts w:ascii="微软雅黑" w:eastAsia="微软雅黑" w:hAnsi="微软雅黑" w:cs="Times New Roman"/>
+                <w:color w:val="555555"/>
+                <w:szCs w:val="21"/>
+              </w:rPr>
+            </w:pPr>
+            <w:r>
+              <w:rPr>
+                <w:rFonts w:ascii="微软雅黑" w:eastAsia="微软雅黑" w:hAnsi="微软雅黑" w:cs="Times New Roman"/>
+                <w:color w:val="555555"/>
+                <w:szCs w:val="21"/>
+              </w:rPr>
+              <w:t>protected boolean tryReleaseShared(int releases) {</w:t>
+            </w:r>
+          </w:p>
+          <w:p>
+            <w:pPr>
+              <w:rPr>
+                <w:rFonts w:ascii="微软雅黑" w:eastAsia="微软雅黑" w:hAnsi="微软雅黑" w:cs="Times New Roman"/>
+                <w:color w:val="555555"/>
+                <w:szCs w:val="21"/>
+              </w:rPr>
+            </w:pPr>
+            <w:r>
+              <w:rPr>
+                <w:rFonts w:ascii="微软雅黑" w:eastAsia="微软雅黑" w:hAnsi="微软雅黑" w:cs="Times New Roman"/>
+                <w:color w:val="555555"/>
+                <w:szCs w:val="21"/>
+              </w:rPr>
+              <w:tab/>
+            </w:r>
+            <w:proofErr w:type="gramStart"/>
+            <w:r>
+              <w:rPr>
+                <w:rFonts w:ascii="微软雅黑" w:eastAsia="微软雅黑" w:hAnsi="微软雅黑" w:cs="Times New Roman"/>
+                <w:color w:val="555555"/>
+                <w:szCs w:val="21"/>
+              </w:rPr>
+              <w:t>for</w:t>
+            </w:r>
+            <w:proofErr w:type="gramEnd"/>
+            <w:r>
+              <w:rPr>
+                <w:rFonts w:ascii="微软雅黑" w:eastAsia="微软雅黑" w:hAnsi="微软雅黑" w:cs="Times New Roman"/>
+                <w:color w:val="555555"/>
+                <w:szCs w:val="21"/>
+              </w:rPr>
+              <w:t xml:space="preserve"> (;;) {</w:t>
+            </w:r>
+          </w:p>
+          <w:p>
+            <w:pPr>
+              <w:rPr>
+                <w:rFonts w:ascii="微软雅黑" w:eastAsia="微软雅黑" w:hAnsi="微软雅黑" w:cs="Times New Roman"/>
+                <w:color w:val="555555"/>
+                <w:szCs w:val="21"/>
+              </w:rPr>
+            </w:pPr>
+            <w:r>
+              <w:rPr>
+                <w:rFonts w:ascii="微软雅黑" w:eastAsia="微软雅黑" w:hAnsi="微软雅黑" w:cs="Times New Roman"/>
+                <w:color w:val="555555"/>
+                <w:szCs w:val="21"/>
+              </w:rPr>
+              <w:tab/>
+            </w:r>
+            <w:r>
+              <w:rPr>
+                <w:rFonts w:ascii="微软雅黑" w:eastAsia="微软雅黑" w:hAnsi="微软雅黑" w:cs="Times New Roman"/>
+                <w:color w:val="555555"/>
+                <w:szCs w:val="21"/>
+              </w:rPr>
+              <w:tab/>
+              <w:t>int c = getState();</w:t>
+            </w:r>
+            <w:r>
+              <w:rPr>
+                <w:rFonts w:ascii="微软雅黑" w:eastAsia="微软雅黑" w:hAnsi="微软雅黑" w:cs="Times New Roman"/>
+                <w:color w:val="555555"/>
+                <w:szCs w:val="21"/>
+              </w:rPr>
+              <w:t>//获取state的值</w:t>
+            </w:r>
+          </w:p>
+          <w:p>
+            <w:pPr>
+              <w:ind w:left="1050" w:hangingChars="500" w:hanging="1050"/>
+              <w:rPr>
+                <w:rFonts w:ascii="微软雅黑" w:eastAsia="微软雅黑" w:hAnsi="微软雅黑" w:cs="Times New Roman" w:hint="eastAsia"/>
+                <w:color w:val="555555"/>
+                <w:szCs w:val="21"/>
+              </w:rPr>
+            </w:pPr>
+            <w:r>
+              <w:rPr>
+                <w:rFonts w:ascii="微软雅黑" w:eastAsia="微软雅黑" w:hAnsi="微软雅黑" w:cs="Times New Roman" w:hint="eastAsia"/>
+                <w:color w:val="555555"/>
+                <w:szCs w:val="21"/>
+              </w:rPr>
+              <w:t xml:space="preserve"> </w:t>
+            </w:r>
+            <w:r>
+              <w:rPr>
+                <w:rFonts w:ascii="微软雅黑" w:eastAsia="微软雅黑" w:hAnsi="微软雅黑" w:cs="Times New Roman"/>
+                <w:color w:val="555555"/>
+                <w:szCs w:val="21"/>
+              </w:rPr>
+              <w:t xml:space="preserve">       </w:t>
+            </w:r>
+            <w:r>
+              <w:rPr>
+                <w:rFonts w:ascii="微软雅黑" w:eastAsia="微软雅黑" w:hAnsi="微软雅黑" w:cs="Times New Roman"/>
+                <w:color w:val="555555"/>
+                <w:szCs w:val="21"/>
+              </w:rPr>
+              <w:t>//如果值为</w:t>
+            </w:r>
+            <w:r>
+              <w:rPr>
+                <w:rFonts w:ascii="微软雅黑" w:eastAsia="微软雅黑" w:hAnsi="微软雅黑" w:cs="Times New Roman" w:hint="eastAsia"/>
+                <w:color w:val="555555"/>
+                <w:szCs w:val="21"/>
+              </w:rPr>
+              <w:t>0，直接返回false</w:t>
+            </w:r>
+            <w:r>
+              <w:rPr>
+                <w:rFonts w:ascii="微软雅黑" w:eastAsia="微软雅黑" w:hAnsi="微软雅黑" w:cs="Times New Roman" w:hint="eastAsia"/>
+                <w:color w:val="555555"/>
+                <w:szCs w:val="21"/>
+              </w:rPr>
+              <w:t>，这种情况主线程会一直处于等待状态，当然这里</w:t>
+            </w:r>
+            <w:r>
+              <w:rPr>
+                <w:rFonts w:ascii="微软雅黑" w:eastAsia="微软雅黑" w:hAnsi="微软雅黑" w:cs="Times New Roman" w:hint="eastAsia"/>
+                <w:color w:val="555555"/>
+                <w:szCs w:val="21"/>
+              </w:rPr>
+              <w:lastRenderedPageBreak/>
+              <w:t>作者应该是也不知道怎么处理为好（不等待也是有问题的）</w:t>
+            </w:r>
+          </w:p>
+          <w:p>
+            <w:pPr>
+              <w:rPr>
+                <w:rFonts w:ascii="微软雅黑" w:eastAsia="微软雅黑" w:hAnsi="微软雅黑" w:cs="Times New Roman"/>
+                <w:color w:val="555555"/>
+                <w:szCs w:val="21"/>
+              </w:rPr>
+            </w:pPr>
+            <w:r>
+              <w:rPr>
+                <w:rFonts w:ascii="微软雅黑" w:eastAsia="微软雅黑" w:hAnsi="微软雅黑" w:cs="Times New Roman"/>
+                <w:color w:val="555555"/>
+                <w:szCs w:val="21"/>
+              </w:rPr>
+              <w:tab/>
+            </w:r>
+            <w:r>
+              <w:rPr>
+                <w:rFonts w:ascii="微软雅黑" w:eastAsia="微软雅黑" w:hAnsi="微软雅黑" w:cs="Times New Roman"/>
+                <w:color w:val="555555"/>
+                <w:szCs w:val="21"/>
+              </w:rPr>
+              <w:tab/>
+              <w:t>if (c == 0)</w:t>
+            </w:r>
+          </w:p>
+          <w:p>
+            <w:pPr>
+              <w:rPr>
+                <w:rFonts w:ascii="微软雅黑" w:eastAsia="微软雅黑" w:hAnsi="微软雅黑" w:cs="Times New Roman"/>
+                <w:color w:val="555555"/>
+                <w:szCs w:val="21"/>
+              </w:rPr>
+            </w:pPr>
+            <w:r>
+              <w:rPr>
+                <w:rFonts w:ascii="微软雅黑" w:eastAsia="微软雅黑" w:hAnsi="微软雅黑" w:cs="Times New Roman"/>
+                <w:color w:val="555555"/>
+                <w:szCs w:val="21"/>
+              </w:rPr>
+              <w:tab/>
+            </w:r>
+            <w:r>
+              <w:rPr>
+                <w:rFonts w:ascii="微软雅黑" w:eastAsia="微软雅黑" w:hAnsi="微软雅黑" w:cs="Times New Roman"/>
+                <w:color w:val="555555"/>
+                <w:szCs w:val="21"/>
+              </w:rPr>
+              <w:tab/>
+            </w:r>
+            <w:r>
+              <w:rPr>
+                <w:rFonts w:ascii="微软雅黑" w:eastAsia="微软雅黑" w:hAnsi="微软雅黑" w:cs="Times New Roman"/>
+                <w:color w:val="555555"/>
+                <w:szCs w:val="21"/>
+              </w:rPr>
+              <w:tab/>
+              <w:t>return false;</w:t>
+            </w:r>
+          </w:p>
+          <w:p>
+            <w:pPr>
+              <w:rPr>
+                <w:rFonts w:ascii="微软雅黑" w:eastAsia="微软雅黑" w:hAnsi="微软雅黑" w:cs="Times New Roman"/>
+                <w:color w:val="555555"/>
+                <w:szCs w:val="21"/>
+              </w:rPr>
+            </w:pPr>
+            <w:r>
+              <w:rPr>
+                <w:rFonts w:ascii="微软雅黑" w:eastAsia="微软雅黑" w:hAnsi="微软雅黑" w:cs="Times New Roman"/>
+                <w:color w:val="555555"/>
+                <w:szCs w:val="21"/>
+              </w:rPr>
+              <w:tab/>
+            </w:r>
+            <w:r>
+              <w:rPr>
+                <w:rFonts w:ascii="微软雅黑" w:eastAsia="微软雅黑" w:hAnsi="微软雅黑" w:cs="Times New Roman"/>
+                <w:color w:val="555555"/>
+                <w:szCs w:val="21"/>
+              </w:rPr>
+              <w:tab/>
+              <w:t>int nextc = c-1;</w:t>
+            </w:r>
+          </w:p>
+          <w:p>
+            <w:pPr>
+              <w:rPr>
+                <w:rFonts w:ascii="微软雅黑" w:eastAsia="微软雅黑" w:hAnsi="微软雅黑" w:cs="Times New Roman"/>
+                <w:color w:val="555555"/>
+                <w:szCs w:val="21"/>
+              </w:rPr>
+            </w:pPr>
+            <w:r>
+              <w:rPr>
+                <w:rFonts w:ascii="微软雅黑" w:eastAsia="微软雅黑" w:hAnsi="微软雅黑" w:cs="Times New Roman"/>
+                <w:color w:val="555555"/>
+                <w:szCs w:val="21"/>
+              </w:rPr>
+              <w:tab/>
+            </w:r>
+            <w:r>
+              <w:rPr>
+                <w:rFonts w:ascii="微软雅黑" w:eastAsia="微软雅黑" w:hAnsi="微软雅黑" w:cs="Times New Roman"/>
+                <w:color w:val="555555"/>
+                <w:szCs w:val="21"/>
+              </w:rPr>
+              <w:tab/>
+              <w:t>if (compareAndSetState(c, nextc))</w:t>
+            </w:r>
+          </w:p>
+          <w:p>
+            <w:pPr>
+              <w:rPr>
+                <w:rFonts w:ascii="微软雅黑" w:eastAsia="微软雅黑" w:hAnsi="微软雅黑" w:cs="Times New Roman"/>
+                <w:color w:val="555555"/>
+                <w:szCs w:val="21"/>
+              </w:rPr>
+            </w:pPr>
+            <w:r>
+              <w:rPr>
+                <w:rFonts w:ascii="微软雅黑" w:eastAsia="微软雅黑" w:hAnsi="微软雅黑" w:cs="Times New Roman"/>
+                <w:color w:val="555555"/>
+                <w:szCs w:val="21"/>
+              </w:rPr>
+              <w:tab/>
+            </w:r>
+            <w:r>
+              <w:rPr>
+                <w:rFonts w:ascii="微软雅黑" w:eastAsia="微软雅黑" w:hAnsi="微软雅黑" w:cs="Times New Roman"/>
+                <w:color w:val="555555"/>
+                <w:szCs w:val="21"/>
+              </w:rPr>
+              <w:tab/>
+            </w:r>
+            <w:r>
+              <w:rPr>
+                <w:rFonts w:ascii="微软雅黑" w:eastAsia="微软雅黑" w:hAnsi="微软雅黑" w:cs="Times New Roman"/>
+                <w:color w:val="555555"/>
+                <w:szCs w:val="21"/>
+              </w:rPr>
+              <w:tab/>
+              <w:t>return nextc == 0;</w:t>
+            </w:r>
+            <w:r>
+              <w:rPr>
+                <w:rFonts w:ascii="微软雅黑" w:eastAsia="微软雅黑" w:hAnsi="微软雅黑" w:cs="Times New Roman"/>
+                <w:color w:val="555555"/>
+                <w:szCs w:val="21"/>
+              </w:rPr>
+              <w:t>//非主线程都执行完后，返回true</w:t>
+            </w:r>
+          </w:p>
+          <w:p>
+            <w:pPr>
+              <w:rPr>
+                <w:rFonts w:ascii="微软雅黑" w:eastAsia="微软雅黑" w:hAnsi="微软雅黑" w:cs="Times New Roman"/>
+                <w:color w:val="555555"/>
+                <w:szCs w:val="21"/>
+              </w:rPr>
+            </w:pPr>
+            <w:r>
+              <w:rPr>
+                <w:rFonts w:ascii="微软雅黑" w:eastAsia="微软雅黑" w:hAnsi="微软雅黑" w:cs="Times New Roman"/>
+                <w:color w:val="555555"/>
+                <w:szCs w:val="21"/>
+              </w:rPr>
+              <w:tab/>
+              <w:t>}</w:t>
+            </w:r>
+          </w:p>
+          <w:p>
+            <w:pPr>
+              <w:rPr>
+                <w:rFonts w:ascii="微软雅黑" w:eastAsia="微软雅黑" w:hAnsi="微软雅黑" w:cs="Times New Roman"/>
+                <w:color w:val="555555"/>
+                <w:szCs w:val="21"/>
+              </w:rPr>
+            </w:pPr>
+            <w:r>
+              <w:rPr>
+                <w:rFonts w:ascii="微软雅黑" w:eastAsia="微软雅黑" w:hAnsi="微软雅黑" w:cs="Times New Roman"/>
+                <w:color w:val="555555"/>
+                <w:szCs w:val="21"/>
+              </w:rPr>
+              <w:t>}</w:t>
+            </w:r>
+          </w:p>
+          <w:p>
+            <w:pPr>
+              <w:rPr>
+                <w:rFonts w:ascii="微软雅黑" w:eastAsia="微软雅黑" w:hAnsi="微软雅黑" w:cs="Times New Roman" w:hint="eastAsia"/>
+                <w:color w:val="555555"/>
+                <w:szCs w:val="21"/>
+              </w:rPr>
+            </w:pPr>
+            <w:r>
+              <w:rPr>
+                <w:rFonts w:ascii="微软雅黑" w:eastAsia="微软雅黑" w:hAnsi="微软雅黑" w:cs="Times New Roman" w:hint="eastAsia"/>
+                <w:color w:val="555555"/>
+                <w:szCs w:val="21"/>
+              </w:rPr>
+              <w:t>/</w:t>
+            </w:r>
+            <w:r>
+              <w:rPr>
+                <w:rFonts w:ascii="微软雅黑" w:eastAsia="微软雅黑" w:hAnsi="微软雅黑" w:cs="Times New Roman"/>
+                <w:color w:val="555555"/>
+                <w:szCs w:val="21"/>
+              </w:rPr>
+              <w:t>/AQS的方法，释放等待队列中的线程</w:t>
+            </w:r>
+          </w:p>
+          <w:p>
+            <w:pPr>
+              <w:rPr>
+                <w:rFonts w:ascii="微软雅黑" w:eastAsia="微软雅黑" w:hAnsi="微软雅黑" w:cs="Times New Roman"/>
+                <w:color w:val="555555"/>
+                <w:szCs w:val="21"/>
+              </w:rPr>
+            </w:pPr>
+            <w:r>
+              <w:rPr>
+                <w:rFonts w:ascii="微软雅黑" w:eastAsia="微软雅黑" w:hAnsi="微软雅黑" w:cs="Times New Roman"/>
+                <w:color w:val="555555"/>
+                <w:szCs w:val="21"/>
+              </w:rPr>
+              <w:t>private void doReleaseShared() {</w:t>
+            </w:r>
+          </w:p>
+          <w:p>
+            <w:pPr>
+              <w:rPr>
+                <w:rFonts w:ascii="微软雅黑" w:eastAsia="微软雅黑" w:hAnsi="微软雅黑" w:cs="Times New Roman"/>
+                <w:color w:val="555555"/>
+                <w:szCs w:val="21"/>
+              </w:rPr>
+            </w:pPr>
+            <w:r>
+              <w:rPr>
+                <w:rFonts w:ascii="微软雅黑" w:eastAsia="微软雅黑" w:hAnsi="微软雅黑" w:cs="Times New Roman"/>
+                <w:color w:val="555555"/>
+                <w:szCs w:val="21"/>
+              </w:rPr>
+              <w:tab/>
+            </w:r>
+            <w:proofErr w:type="gramStart"/>
+            <w:r>
+              <w:rPr>
+                <w:rFonts w:ascii="微软雅黑" w:eastAsia="微软雅黑" w:hAnsi="微软雅黑" w:cs="Times New Roman"/>
+                <w:color w:val="555555"/>
+                <w:szCs w:val="21"/>
+              </w:rPr>
+              <w:t>for</w:t>
+            </w:r>
+            <w:proofErr w:type="gramEnd"/>
+            <w:r>
+              <w:rPr>
+                <w:rFonts w:ascii="微软雅黑" w:eastAsia="微软雅黑" w:hAnsi="微软雅黑" w:cs="Times New Roman"/>
+                <w:color w:val="555555"/>
+                <w:szCs w:val="21"/>
+              </w:rPr>
+              <w:t xml:space="preserve"> (;;) {</w:t>
+            </w:r>
+          </w:p>
+          <w:p>
+            <w:pPr>
+              <w:rPr>
+                <w:rFonts w:ascii="微软雅黑" w:eastAsia="微软雅黑" w:hAnsi="微软雅黑" w:cs="Times New Roman"/>
+                <w:color w:val="555555"/>
+                <w:szCs w:val="21"/>
+              </w:rPr>
+            </w:pPr>
+            <w:r>
+              <w:rPr>
+                <w:rFonts w:ascii="微软雅黑" w:eastAsia="微软雅黑" w:hAnsi="微软雅黑" w:cs="Times New Roman"/>
+                <w:color w:val="555555"/>
+                <w:szCs w:val="21"/>
+              </w:rPr>
+              <w:tab/>
+            </w:r>
+            <w:r>
+              <w:rPr>
+                <w:rFonts w:ascii="微软雅黑" w:eastAsia="微软雅黑" w:hAnsi="微软雅黑" w:cs="Times New Roman"/>
+                <w:color w:val="555555"/>
+                <w:szCs w:val="21"/>
+              </w:rPr>
+              <w:tab/>
+              <w:t>Node h = head;</w:t>
+            </w:r>
+          </w:p>
+          <w:p>
+            <w:pPr>
+              <w:rPr>
+                <w:rFonts w:ascii="微软雅黑" w:eastAsia="微软雅黑" w:hAnsi="微软雅黑" w:cs="Times New Roman"/>
+                <w:color w:val="555555"/>
+                <w:szCs w:val="21"/>
+              </w:rPr>
+            </w:pPr>
+            <w:r>
+              <w:rPr>
+                <w:rFonts w:ascii="微软雅黑" w:eastAsia="微软雅黑" w:hAnsi="微软雅黑" w:cs="Times New Roman"/>
+                <w:color w:val="555555"/>
+                <w:szCs w:val="21"/>
+              </w:rPr>
+              <w:tab/>
+            </w:r>
+            <w:r>
+              <w:rPr>
+                <w:rFonts w:ascii="微软雅黑" w:eastAsia="微软雅黑" w:hAnsi="微软雅黑" w:cs="Times New Roman"/>
+                <w:color w:val="555555"/>
+                <w:szCs w:val="21"/>
+              </w:rPr>
+              <w:tab/>
+              <w:t>if (h != null &amp;&amp; h != tail) {</w:t>
+            </w:r>
+          </w:p>
+          <w:p>
+            <w:pPr>
+              <w:rPr>
+                <w:rFonts w:ascii="微软雅黑" w:eastAsia="微软雅黑" w:hAnsi="微软雅黑" w:cs="Times New Roman"/>
+                <w:color w:val="555555"/>
+                <w:szCs w:val="21"/>
+              </w:rPr>
+            </w:pPr>
+            <w:r>
+              <w:rPr>
+                <w:rFonts w:ascii="微软雅黑" w:eastAsia="微软雅黑" w:hAnsi="微软雅黑" w:cs="Times New Roman"/>
+                <w:color w:val="555555"/>
+                <w:szCs w:val="21"/>
+              </w:rPr>
+              <w:tab/>
+            </w:r>
+            <w:r>
+              <w:rPr>
+                <w:rFonts w:ascii="微软雅黑" w:eastAsia="微软雅黑" w:hAnsi="微软雅黑" w:cs="Times New Roman"/>
+                <w:color w:val="555555"/>
+                <w:szCs w:val="21"/>
+              </w:rPr>
+              <w:tab/>
+            </w:r>
+            <w:r>
+              <w:rPr>
+                <w:rFonts w:ascii="微软雅黑" w:eastAsia="微软雅黑" w:hAnsi="微软雅黑" w:cs="Times New Roman"/>
+                <w:color w:val="555555"/>
+                <w:szCs w:val="21"/>
+              </w:rPr>
+              <w:tab/>
+              <w:t>int ws = h.waitStatus;</w:t>
+            </w:r>
+          </w:p>
+          <w:p>
+            <w:pPr>
+              <w:rPr>
+                <w:rFonts w:ascii="微软雅黑" w:eastAsia="微软雅黑" w:hAnsi="微软雅黑" w:cs="Times New Roman"/>
+                <w:color w:val="555555"/>
+                <w:szCs w:val="21"/>
+              </w:rPr>
+            </w:pPr>
+            <w:r>
+              <w:rPr>
+                <w:rFonts w:ascii="微软雅黑" w:eastAsia="微软雅黑" w:hAnsi="微软雅黑" w:cs="Times New Roman"/>
+                <w:color w:val="555555"/>
+                <w:szCs w:val="21"/>
+              </w:rPr>
+              <w:tab/>
+            </w:r>
+            <w:r>
+              <w:rPr>
+                <w:rFonts w:ascii="微软雅黑" w:eastAsia="微软雅黑" w:hAnsi="微软雅黑" w:cs="Times New Roman"/>
+                <w:color w:val="555555"/>
+                <w:szCs w:val="21"/>
+              </w:rPr>
+              <w:tab/>
+            </w:r>
+            <w:r>
+              <w:rPr>
+                <w:rFonts w:ascii="微软雅黑" w:eastAsia="微软雅黑" w:hAnsi="微软雅黑" w:cs="Times New Roman"/>
+                <w:color w:val="555555"/>
+                <w:szCs w:val="21"/>
+              </w:rPr>
+              <w:tab/>
+              <w:t>if (ws == Node.SIGNAL) {</w:t>
+            </w:r>
+          </w:p>
+          <w:p>
+            <w:pPr>
+              <w:rPr>
+                <w:rFonts w:ascii="微软雅黑" w:eastAsia="微软雅黑" w:hAnsi="微软雅黑" w:cs="Times New Roman"/>
+                <w:color w:val="555555"/>
+                <w:szCs w:val="21"/>
+              </w:rPr>
+            </w:pPr>
+            <w:r>
+              <w:rPr>
+                <w:rFonts w:ascii="微软雅黑" w:eastAsia="微软雅黑" w:hAnsi="微软雅黑" w:cs="Times New Roman"/>
+                <w:color w:val="555555"/>
+                <w:szCs w:val="21"/>
+              </w:rPr>
+              <w:tab/>
+            </w:r>
+            <w:r>
+              <w:rPr>
+                <w:rFonts w:ascii="微软雅黑" w:eastAsia="微软雅黑" w:hAnsi="微软雅黑" w:cs="Times New Roman"/>
+                <w:color w:val="555555"/>
+                <w:szCs w:val="21"/>
+              </w:rPr>
+              <w:tab/>
+            </w:r>
+            <w:r>
+              <w:rPr>
+                <w:rFonts w:ascii="微软雅黑" w:eastAsia="微软雅黑" w:hAnsi="微软雅黑" w:cs="Times New Roman"/>
+                <w:color w:val="555555"/>
+                <w:szCs w:val="21"/>
+              </w:rPr>
+              <w:tab/>
+            </w:r>
+            <w:r>
+              <w:rPr>
+                <w:rFonts w:ascii="微软雅黑" w:eastAsia="微软雅黑" w:hAnsi="微软雅黑" w:cs="Times New Roman"/>
+                <w:color w:val="555555"/>
+                <w:szCs w:val="21"/>
+              </w:rPr>
+              <w:tab/>
+              <w:t>if (!compareAndSetWaitStatus(h, Node.SIGNAL, 0))</w:t>
+            </w:r>
+          </w:p>
+          <w:p>
+            <w:pPr>
+              <w:rPr>
+                <w:rFonts w:ascii="微软雅黑" w:eastAsia="微软雅黑" w:hAnsi="微软雅黑" w:cs="Times New Roman"/>
+                <w:color w:val="555555"/>
+                <w:szCs w:val="21"/>
+              </w:rPr>
+            </w:pPr>
+            <w:r>
+              <w:rPr>
+                <w:rFonts w:ascii="微软雅黑" w:eastAsia="微软雅黑" w:hAnsi="微软雅黑" w:cs="Times New Roman"/>
+                <w:color w:val="555555"/>
+                <w:szCs w:val="21"/>
+              </w:rPr>
+              <w:tab/>
+            </w:r>
+            <w:r>
+              <w:rPr>
+                <w:rFonts w:ascii="微软雅黑" w:eastAsia="微软雅黑" w:hAnsi="微软雅黑" w:cs="Times New Roman"/>
+                <w:color w:val="555555"/>
+                <w:szCs w:val="21"/>
+              </w:rPr>
+              <w:tab/>
+            </w:r>
+            <w:r>
+              <w:rPr>
+                <w:rFonts w:ascii="微软雅黑" w:eastAsia="微软雅黑" w:hAnsi="微软雅黑" w:cs="Times New Roman"/>
+                <w:color w:val="555555"/>
+                <w:szCs w:val="21"/>
+              </w:rPr>
+              <w:tab/>
+            </w:r>
+            <w:r>
+              <w:rPr>
+                <w:rFonts w:ascii="微软雅黑" w:eastAsia="微软雅黑" w:hAnsi="微软雅黑" w:cs="Times New Roman"/>
+                <w:color w:val="555555"/>
+                <w:szCs w:val="21"/>
+              </w:rPr>
+              <w:tab/>
+            </w:r>
+            <w:r>
+              <w:rPr>
+                <w:rFonts w:ascii="微软雅黑" w:eastAsia="微软雅黑" w:hAnsi="微软雅黑" w:cs="Times New Roman"/>
+                <w:color w:val="555555"/>
+                <w:szCs w:val="21"/>
+              </w:rPr>
+              <w:tab/>
+              <w:t>continue;            // loop to recheck cases</w:t>
+            </w:r>
+          </w:p>
+          <w:p>
+            <w:pPr>
+              <w:rPr>
+                <w:rFonts w:ascii="微软雅黑" w:eastAsia="微软雅黑" w:hAnsi="微软雅黑" w:cs="Times New Roman"/>
+                <w:color w:val="555555"/>
+                <w:szCs w:val="21"/>
+              </w:rPr>
+            </w:pPr>
+            <w:r>
+              <w:rPr>
+                <w:rFonts w:ascii="微软雅黑" w:eastAsia="微软雅黑" w:hAnsi="微软雅黑" w:cs="Times New Roman"/>
+                <w:color w:val="555555"/>
+                <w:szCs w:val="21"/>
+              </w:rPr>
+              <w:tab/>
+            </w:r>
+            <w:r>
+              <w:rPr>
+                <w:rFonts w:ascii="微软雅黑" w:eastAsia="微软雅黑" w:hAnsi="微软雅黑" w:cs="Times New Roman"/>
+                <w:color w:val="555555"/>
+                <w:szCs w:val="21"/>
+              </w:rPr>
+              <w:tab/>
+            </w:r>
+            <w:r>
+              <w:rPr>
+                <w:rFonts w:ascii="微软雅黑" w:eastAsia="微软雅黑" w:hAnsi="微软雅黑" w:cs="Times New Roman"/>
+                <w:color w:val="555555"/>
+                <w:szCs w:val="21"/>
+              </w:rPr>
+              <w:tab/>
+            </w:r>
+            <w:r>
+              <w:rPr>
+                <w:rFonts w:ascii="微软雅黑" w:eastAsia="微软雅黑" w:hAnsi="微软雅黑" w:cs="Times New Roman"/>
+                <w:color w:val="555555"/>
+                <w:szCs w:val="21"/>
+              </w:rPr>
+              <w:tab/>
+              <w:t>unparkSuccessor(h);</w:t>
+            </w:r>
+          </w:p>
+          <w:p>
+            <w:pPr>
+              <w:rPr>
+                <w:rFonts w:ascii="微软雅黑" w:eastAsia="微软雅黑" w:hAnsi="微软雅黑" w:cs="Times New Roman"/>
+                <w:color w:val="555555"/>
+                <w:szCs w:val="21"/>
+              </w:rPr>
+            </w:pPr>
+            <w:r>
+              <w:rPr>
+                <w:rFonts w:ascii="微软雅黑" w:eastAsia="微软雅黑" w:hAnsi="微软雅黑" w:cs="Times New Roman"/>
+                <w:color w:val="555555"/>
+                <w:szCs w:val="21"/>
+              </w:rPr>
+              <w:tab/>
+            </w:r>
+            <w:r>
+              <w:rPr>
+                <w:rFonts w:ascii="微软雅黑" w:eastAsia="微软雅黑" w:hAnsi="微软雅黑" w:cs="Times New Roman"/>
+                <w:color w:val="555555"/>
+                <w:szCs w:val="21"/>
+              </w:rPr>
+              <w:tab/>
+            </w:r>
+            <w:r>
+              <w:rPr>
+                <w:rFonts w:ascii="微软雅黑" w:eastAsia="微软雅黑" w:hAnsi="微软雅黑" w:cs="Times New Roman"/>
+                <w:color w:val="555555"/>
+                <w:szCs w:val="21"/>
+              </w:rPr>
+              <w:tab/>
+              <w:t>}</w:t>
+            </w:r>
+          </w:p>
+          <w:p>
+            <w:pPr>
+              <w:rPr>
+                <w:rFonts w:ascii="微软雅黑" w:eastAsia="微软雅黑" w:hAnsi="微软雅黑" w:cs="Times New Roman"/>
+                <w:color w:val="555555"/>
+                <w:szCs w:val="21"/>
+              </w:rPr>
+            </w:pPr>
+            <w:r>
+              <w:rPr>
+                <w:rFonts w:ascii="微软雅黑" w:eastAsia="微软雅黑" w:hAnsi="微软雅黑" w:cs="Times New Roman"/>
+                <w:color w:val="555555"/>
+                <w:szCs w:val="21"/>
+              </w:rPr>
+              <w:tab/>
+            </w:r>
+            <w:r>
+              <w:rPr>
+                <w:rFonts w:ascii="微软雅黑" w:eastAsia="微软雅黑" w:hAnsi="微软雅黑" w:cs="Times New Roman"/>
+                <w:color w:val="555555"/>
+                <w:szCs w:val="21"/>
+              </w:rPr>
+              <w:tab/>
+            </w:r>
+            <w:r>
+              <w:rPr>
+                <w:rFonts w:ascii="微软雅黑" w:eastAsia="微软雅黑" w:hAnsi="微软雅黑" w:cs="Times New Roman"/>
+                <w:color w:val="555555"/>
+                <w:szCs w:val="21"/>
+              </w:rPr>
+              <w:tab/>
+              <w:t>else if (ws == 0 &amp;&amp;</w:t>
+            </w:r>
+          </w:p>
+          <w:p>
+            <w:pPr>
+              <w:rPr>
+                <w:rFonts w:ascii="微软雅黑" w:eastAsia="微软雅黑" w:hAnsi="微软雅黑" w:cs="Times New Roman"/>
+                <w:color w:val="555555"/>
+                <w:szCs w:val="21"/>
+              </w:rPr>
+            </w:pPr>
+            <w:r>
+              <w:rPr>
+                <w:rFonts w:ascii="微软雅黑" w:eastAsia="微软雅黑" w:hAnsi="微软雅黑" w:cs="Times New Roman"/>
+                <w:color w:val="555555"/>
+                <w:szCs w:val="21"/>
+              </w:rPr>
+              <w:tab/>
+            </w:r>
+            <w:r>
+              <w:rPr>
+                <w:rFonts w:ascii="微软雅黑" w:eastAsia="微软雅黑" w:hAnsi="微软雅黑" w:cs="Times New Roman"/>
+                <w:color w:val="555555"/>
+                <w:szCs w:val="21"/>
+              </w:rPr>
+              <w:tab/>
+            </w:r>
+            <w:r>
+              <w:rPr>
+                <w:rFonts w:ascii="微软雅黑" w:eastAsia="微软雅黑" w:hAnsi="微软雅黑" w:cs="Times New Roman"/>
+                <w:color w:val="555555"/>
+                <w:szCs w:val="21"/>
+              </w:rPr>
+              <w:tab/>
+            </w:r>
+            <w:r>
+              <w:rPr>
+                <w:rFonts w:ascii="微软雅黑" w:eastAsia="微软雅黑" w:hAnsi="微软雅黑" w:cs="Times New Roman"/>
+                <w:color w:val="555555"/>
+                <w:szCs w:val="21"/>
+              </w:rPr>
+              <w:tab/>
+            </w:r>
+            <w:r>
+              <w:rPr>
+                <w:rFonts w:ascii="微软雅黑" w:eastAsia="微软雅黑" w:hAnsi="微软雅黑" w:cs="Times New Roman"/>
+                <w:color w:val="555555"/>
+                <w:szCs w:val="21"/>
+              </w:rPr>
+              <w:tab/>
+              <w:t xml:space="preserve"> !compareAndSetWaitStatus(h, 0, Node.PROPAGATE))</w:t>
+            </w:r>
+          </w:p>
+          <w:p>
+            <w:pPr>
+              <w:rPr>
+                <w:rFonts w:ascii="微软雅黑" w:eastAsia="微软雅黑" w:hAnsi="微软雅黑" w:cs="Times New Roman"/>
+                <w:color w:val="555555"/>
+                <w:szCs w:val="21"/>
+              </w:rPr>
+            </w:pPr>
+            <w:r>
+              <w:rPr>
+                <w:rFonts w:ascii="微软雅黑" w:eastAsia="微软雅黑" w:hAnsi="微软雅黑" w:cs="Times New Roman"/>
+                <w:color w:val="555555"/>
+                <w:szCs w:val="21"/>
+              </w:rPr>
+              <w:tab/>
+            </w:r>
+            <w:r>
+              <w:rPr>
+                <w:rFonts w:ascii="微软雅黑" w:eastAsia="微软雅黑" w:hAnsi="微软雅黑" w:cs="Times New Roman"/>
+                <w:color w:val="555555"/>
+                <w:szCs w:val="21"/>
+              </w:rPr>
+              <w:tab/>
+            </w:r>
+            <w:r>
+              <w:rPr>
+                <w:rFonts w:ascii="微软雅黑" w:eastAsia="微软雅黑" w:hAnsi="微软雅黑" w:cs="Times New Roman"/>
+                <w:color w:val="555555"/>
+                <w:szCs w:val="21"/>
+              </w:rPr>
+              <w:tab/>
+            </w:r>
+            <w:r>
+              <w:rPr>
+                <w:rFonts w:ascii="微软雅黑" w:eastAsia="微软雅黑" w:hAnsi="微软雅黑" w:cs="Times New Roman"/>
+                <w:color w:val="555555"/>
+                <w:szCs w:val="21"/>
+              </w:rPr>
+              <w:tab/>
+              <w:t>continue;                // loop on failed CAS</w:t>
+            </w:r>
+          </w:p>
+          <w:p>
+            <w:pPr>
+              <w:rPr>
+                <w:rFonts w:ascii="微软雅黑" w:eastAsia="微软雅黑" w:hAnsi="微软雅黑" w:cs="Times New Roman"/>
+                <w:color w:val="555555"/>
+                <w:szCs w:val="21"/>
+              </w:rPr>
+            </w:pPr>
+            <w:r>
+              <w:rPr>
+                <w:rFonts w:ascii="微软雅黑" w:eastAsia="微软雅黑" w:hAnsi="微软雅黑" w:cs="Times New Roman"/>
+                <w:color w:val="555555"/>
+                <w:szCs w:val="21"/>
+              </w:rPr>
+              <w:lastRenderedPageBreak/>
+              <w:tab/>
+            </w:r>
+            <w:r>
+              <w:rPr>
+                <w:rFonts w:ascii="微软雅黑" w:eastAsia="微软雅黑" w:hAnsi="微软雅黑" w:cs="Times New Roman"/>
+                <w:color w:val="555555"/>
+                <w:szCs w:val="21"/>
+              </w:rPr>
+              <w:tab/>
+              <w:t>}</w:t>
+            </w:r>
+          </w:p>
+          <w:p>
+            <w:pPr>
+              <w:rPr>
+                <w:rFonts w:ascii="微软雅黑" w:eastAsia="微软雅黑" w:hAnsi="微软雅黑" w:cs="Times New Roman"/>
+                <w:color w:val="555555"/>
+                <w:szCs w:val="21"/>
+              </w:rPr>
+            </w:pPr>
+            <w:r>
+              <w:rPr>
+                <w:rFonts w:ascii="微软雅黑" w:eastAsia="微软雅黑" w:hAnsi="微软雅黑" w:cs="Times New Roman"/>
+                <w:color w:val="555555"/>
+                <w:szCs w:val="21"/>
+              </w:rPr>
+              <w:tab/>
+            </w:r>
+            <w:r>
+              <w:rPr>
+                <w:rFonts w:ascii="微软雅黑" w:eastAsia="微软雅黑" w:hAnsi="微软雅黑" w:cs="Times New Roman"/>
+                <w:color w:val="555555"/>
+                <w:szCs w:val="21"/>
+              </w:rPr>
+              <w:tab/>
+              <w:t>if (h == head)                   // loop if head changed</w:t>
+            </w:r>
+          </w:p>
+          <w:p>
+            <w:pPr>
+              <w:rPr>
+                <w:rFonts w:ascii="微软雅黑" w:eastAsia="微软雅黑" w:hAnsi="微软雅黑" w:cs="Times New Roman"/>
+                <w:color w:val="555555"/>
+                <w:szCs w:val="21"/>
+              </w:rPr>
+            </w:pPr>
+            <w:r>
+              <w:rPr>
+                <w:rFonts w:ascii="微软雅黑" w:eastAsia="微软雅黑" w:hAnsi="微软雅黑" w:cs="Times New Roman"/>
+                <w:color w:val="555555"/>
+                <w:szCs w:val="21"/>
+              </w:rPr>
+              <w:tab/>
+            </w:r>
+            <w:r>
+              <w:rPr>
+                <w:rFonts w:ascii="微软雅黑" w:eastAsia="微软雅黑" w:hAnsi="微软雅黑" w:cs="Times New Roman"/>
+                <w:color w:val="555555"/>
+                <w:szCs w:val="21"/>
+              </w:rPr>
+              <w:tab/>
+            </w:r>
+            <w:r>
+              <w:rPr>
+                <w:rFonts w:ascii="微软雅黑" w:eastAsia="微软雅黑" w:hAnsi="微软雅黑" w:cs="Times New Roman"/>
+                <w:color w:val="555555"/>
+                <w:szCs w:val="21"/>
+              </w:rPr>
+              <w:tab/>
+              <w:t>break;</w:t>
+            </w:r>
+          </w:p>
+          <w:p>
+            <w:pPr>
+              <w:rPr>
+                <w:rFonts w:ascii="微软雅黑" w:eastAsia="微软雅黑" w:hAnsi="微软雅黑" w:cs="Times New Roman"/>
+                <w:color w:val="555555"/>
+                <w:szCs w:val="21"/>
+              </w:rPr>
+            </w:pPr>
+            <w:r>
+              <w:rPr>
+                <w:rFonts w:ascii="微软雅黑" w:eastAsia="微软雅黑" w:hAnsi="微软雅黑" w:cs="Times New Roman"/>
+                <w:color w:val="555555"/>
+                <w:szCs w:val="21"/>
+              </w:rPr>
+              <w:tab/>
+              <w:t>}</w:t>
+            </w:r>
+          </w:p>
+          <w:p>
+            <w:pPr>
+              <w:rPr>
+                <w:rFonts w:ascii="微软雅黑" w:eastAsia="微软雅黑" w:hAnsi="微软雅黑" w:cs="Times New Roman" w:hint="eastAsia"/>
+                <w:color w:val="555555"/>
+                <w:szCs w:val="21"/>
+              </w:rPr>
+            </w:pPr>
+            <w:r>
+              <w:rPr>
+                <w:rFonts w:ascii="微软雅黑" w:eastAsia="微软雅黑" w:hAnsi="微软雅黑" w:cs="Times New Roman"/>
+                <w:color w:val="555555"/>
+                <w:szCs w:val="21"/>
+              </w:rPr>
+              <w:t>}</w:t>
+            </w:r>
+          </w:p>
+        </w:tc>
+      </w:tr>
+    </w:tbl>
+    <w:p>
+      <w:pPr>
+        <w:pStyle w:val="5"/>
+        <w:rPr>
+          <w:rFonts w:ascii="微软雅黑" w:eastAsia="微软雅黑" w:hAnsi="微软雅黑" w:hint="eastAsia"/>
+          <w:sz w:val="24"/>
+          <w:szCs w:val="24"/>
+        </w:rPr>
+      </w:pPr>
+      <w:r>
+        <w:rPr>
+          <w:rFonts w:ascii="微软雅黑" w:eastAsia="微软雅黑" w:hAnsi="微软雅黑" w:hint="eastAsia"/>
+          <w:sz w:val="24"/>
+          <w:szCs w:val="24"/>
+        </w:rPr>
+        <w:lastRenderedPageBreak/>
+        <w:t>比较</w:t>
+      </w:r>
+    </w:p>
+    <w:p>
+      <w:pPr>
+        <w:rPr>
+          <w:rFonts w:ascii="微软雅黑" w:eastAsia="微软雅黑" w:hAnsi="微软雅黑" w:cs="Times New Roman"/>
+          <w:color w:val="555555"/>
+          <w:szCs w:val="21"/>
+        </w:rPr>
+      </w:pPr>
+      <w:r>
+        <w:rPr>
+          <w:rFonts w:ascii="微软雅黑" w:eastAsia="微软雅黑" w:hAnsi="微软雅黑" w:cs="Times New Roman"/>
+          <w:color w:val="555555"/>
+          <w:szCs w:val="21"/>
+        </w:rPr>
+        <w:t>CountDownLatch</w:t>
+      </w:r>
+      <w:r>
+        <w:rPr>
+          <w:rFonts w:ascii="微软雅黑" w:eastAsia="微软雅黑" w:hAnsi="微软雅黑" w:cs="Times New Roman"/>
+          <w:color w:val="555555"/>
+          <w:szCs w:val="21"/>
+        </w:rPr>
+        <w:t>类与</w:t>
+      </w:r>
+      <w:r>
+        <w:rPr>
+          <w:rFonts w:ascii="微软雅黑" w:eastAsia="微软雅黑" w:hAnsi="微软雅黑" w:cs="Times New Roman" w:hint="eastAsia"/>
+          <w:color w:val="555555"/>
+          <w:szCs w:val="21"/>
+        </w:rPr>
+        <w:t>Thread类的</w:t>
+      </w:r>
+      <w:r>
+        <w:rPr>
+          <w:rFonts w:ascii="微软雅黑" w:eastAsia="微软雅黑" w:hAnsi="微软雅黑" w:cs="Times New Roman"/>
+          <w:color w:val="555555"/>
+          <w:szCs w:val="21"/>
+        </w:rPr>
+        <w:t>join方法比较：</w:t>
+      </w:r>
+    </w:p>
+    <w:p>
+      <w:pPr>
+        <w:pStyle w:val="a7"/>
+        <w:numPr>
+          <w:ilvl w:val="0"/>
+          <w:numId w:val="37"/>
+        </w:numPr>
+        <w:ind w:firstLineChars="0"/>
+        <w:rPr>
+          <w:rFonts w:ascii="微软雅黑" w:eastAsia="微软雅黑" w:hAnsi="微软雅黑" w:cs="Times New Roman"/>
+          <w:color w:val="555555"/>
+          <w:szCs w:val="21"/>
+        </w:rPr>
+      </w:pPr>
+      <w:r>
+        <w:rPr>
+          <w:rFonts w:ascii="微软雅黑" w:eastAsia="微软雅黑" w:hAnsi="微软雅黑" w:cs="Times New Roman"/>
+          <w:color w:val="555555"/>
+          <w:szCs w:val="21"/>
+        </w:rPr>
+        <w:t>join是只有线程执行完毕后，主线程才执行，而</w:t>
+      </w:r>
+      <w:r>
+        <w:rPr>
+          <w:rFonts w:ascii="微软雅黑" w:eastAsia="微软雅黑" w:hAnsi="微软雅黑" w:cs="Times New Roman"/>
+          <w:color w:val="555555"/>
+          <w:szCs w:val="21"/>
+        </w:rPr>
+        <w:t>CountDownLatch</w:t>
+      </w:r>
+      <w:r>
+        <w:rPr>
+          <w:rFonts w:ascii="微软雅黑" w:eastAsia="微软雅黑" w:hAnsi="微软雅黑" w:cs="Times New Roman"/>
+          <w:color w:val="555555"/>
+          <w:szCs w:val="21"/>
+        </w:rPr>
+        <w:t>是所有线程都调用</w:t>
+      </w:r>
+      <w:r>
+        <w:rPr>
+          <w:rFonts w:ascii="微软雅黑" w:eastAsia="微软雅黑" w:hAnsi="微软雅黑" w:cs="Times New Roman"/>
+          <w:color w:val="555555"/>
+          <w:szCs w:val="21"/>
+        </w:rPr>
+        <w:t>countDown</w:t>
+      </w:r>
+      <w:r>
+        <w:rPr>
+          <w:rFonts w:ascii="微软雅黑" w:eastAsia="微软雅黑" w:hAnsi="微软雅黑" w:cs="Times New Roman"/>
+          <w:color w:val="555555"/>
+          <w:szCs w:val="21"/>
+        </w:rPr>
+        <w:t>方法后，就会执行，这里非主线程未必已经执行完毕；</w:t>
+      </w:r>
+    </w:p>
+    <w:p>
+      <w:pPr>
+        <w:pStyle w:val="a7"/>
+        <w:numPr>
+          <w:ilvl w:val="0"/>
+          <w:numId w:val="37"/>
+        </w:numPr>
+        <w:ind w:firstLineChars="0"/>
+        <w:rPr>
+          <w:rFonts w:ascii="微软雅黑" w:eastAsia="微软雅黑" w:hAnsi="微软雅黑" w:cs="Times New Roman"/>
+          <w:color w:val="555555"/>
+          <w:szCs w:val="21"/>
+        </w:rPr>
+      </w:pPr>
+      <w:r>
+        <w:rPr>
+          <w:rFonts w:ascii="微软雅黑" w:eastAsia="微软雅黑" w:hAnsi="微软雅黑" w:cs="Times New Roman"/>
+          <w:color w:val="555555"/>
+          <w:szCs w:val="21"/>
+        </w:rPr>
+        <w:t>join只有一个线程</w:t>
+      </w:r>
+      <w:r>
+        <w:rPr>
+          <w:rFonts w:ascii="微软雅黑" w:eastAsia="微软雅黑" w:hAnsi="微软雅黑" w:cs="Times New Roman"/>
+          <w:color w:val="555555"/>
+          <w:szCs w:val="21"/>
+        </w:rPr>
+        <w:t>等待其他线程完成任务，</w:t>
+      </w:r>
+      <w:r>
+        <w:rPr>
+          <w:rFonts w:ascii="微软雅黑" w:eastAsia="微软雅黑" w:hAnsi="微软雅黑" w:cs="Times New Roman"/>
+          <w:color w:val="555555"/>
+          <w:szCs w:val="21"/>
+        </w:rPr>
+        <w:t>CountDownLatch</w:t>
+      </w:r>
+      <w:r>
+        <w:rPr>
+          <w:rFonts w:ascii="微软雅黑" w:eastAsia="微软雅黑" w:hAnsi="微软雅黑" w:cs="Times New Roman"/>
+          <w:color w:val="555555"/>
+          <w:szCs w:val="21"/>
+        </w:rPr>
+        <w:t>可以做到</w:t>
+      </w:r>
+      <w:r>
+        <w:rPr>
+          <w:rFonts w:ascii="微软雅黑" w:eastAsia="微软雅黑" w:hAnsi="微软雅黑" w:cs="Times New Roman" w:hint="eastAsia"/>
+          <w:color w:val="555555"/>
+          <w:szCs w:val="21"/>
+        </w:rPr>
+        <w:t>1个或多个线程等待其他线程完成任务。</w:t>
+      </w:r>
+    </w:p>
+    <w:p>
+      <w:pPr>
+        <w:pStyle w:val="a7"/>
+        <w:numPr>
+          <w:ilvl w:val="0"/>
+          <w:numId w:val="37"/>
+        </w:numPr>
+        <w:ind w:firstLineChars="0"/>
+        <w:rPr>
+          <w:rFonts w:ascii="微软雅黑" w:eastAsia="微软雅黑" w:hAnsi="微软雅黑" w:cs="Times New Roman"/>
+          <w:color w:val="555555"/>
+          <w:szCs w:val="21"/>
+        </w:rPr>
+      </w:pPr>
+      <w:r>
+        <w:rPr>
+          <w:rFonts w:ascii="微软雅黑" w:eastAsia="微软雅黑" w:hAnsi="微软雅黑" w:cs="Times New Roman"/>
+          <w:color w:val="555555"/>
+          <w:szCs w:val="21"/>
+        </w:rPr>
+        <w:t>CountDownLatch</w:t>
+      </w:r>
+      <w:r>
+        <w:rPr>
+          <w:rFonts w:ascii="微软雅黑" w:eastAsia="微软雅黑" w:hAnsi="微软雅黑" w:cs="Times New Roman"/>
+          <w:color w:val="555555"/>
+          <w:szCs w:val="21"/>
+        </w:rPr>
+        <w:t>类提供更多功能，比如等待超时的功能。</w:t>
+      </w:r>
+    </w:p>
+    <w:p>
+      <w:pPr>
+        <w:rPr>
+          <w:rFonts w:ascii="微软雅黑" w:eastAsia="微软雅黑" w:hAnsi="微软雅黑" w:cs="Times New Roman" w:hint="eastAsia"/>
+          <w:color w:val="555555"/>
+          <w:szCs w:val="21"/>
+        </w:rPr>
+      </w:pPr>
+      <w:r>
+        <w:rPr>
+          <w:rFonts w:ascii="微软雅黑" w:eastAsia="微软雅黑" w:hAnsi="微软雅黑" w:cs="Times New Roman"/>
+          <w:color w:val="555555"/>
+          <w:szCs w:val="21"/>
+        </w:rPr>
+        <w:t>CountDownLatch</w:t>
+      </w:r>
+      <w:r>
+        <w:rPr>
+          <w:rFonts w:ascii="微软雅黑" w:eastAsia="微软雅黑" w:hAnsi="微软雅黑" w:cs="Times New Roman"/>
+          <w:color w:val="555555"/>
+          <w:szCs w:val="21"/>
+        </w:rPr>
+        <w:t>类与</w:t>
+      </w:r>
+      <w:r>
+        <w:rPr>
+          <w:rFonts w:ascii="微软雅黑" w:eastAsia="微软雅黑" w:hAnsi="微软雅黑" w:cs="Times New Roman" w:hint="eastAsia"/>
+          <w:color w:val="555555"/>
+          <w:szCs w:val="21"/>
+        </w:rPr>
+        <w:t>CyclicBarrier</w:t>
+      </w:r>
+      <w:r>
+        <w:rPr>
+          <w:rFonts w:ascii="微软雅黑" w:eastAsia="微软雅黑" w:hAnsi="微软雅黑" w:cs="Times New Roman" w:hint="eastAsia"/>
+          <w:color w:val="555555"/>
+          <w:szCs w:val="21"/>
+        </w:rPr>
+        <w:t>类比较：</w:t>
+      </w:r>
+    </w:p>
+    <w:p>
+      <w:pPr>
+        <w:pStyle w:val="a7"/>
+        <w:numPr>
+          <w:ilvl w:val="0"/>
+          <w:numId w:val="38"/>
+        </w:numPr>
+        <w:ind w:firstLineChars="0"/>
+        <w:rPr>
+          <w:rFonts w:ascii="微软雅黑" w:eastAsia="微软雅黑" w:hAnsi="微软雅黑" w:cs="Times New Roman"/>
+          <w:color w:val="555555"/>
+          <w:szCs w:val="21"/>
+        </w:rPr>
+      </w:pPr>
+      <w:r>
+        <w:rPr>
+          <w:rFonts w:ascii="微软雅黑" w:eastAsia="微软雅黑" w:hAnsi="微软雅黑" w:cs="Times New Roman"/>
+          <w:color w:val="555555"/>
+          <w:szCs w:val="21"/>
+        </w:rPr>
+        <w:t>CountDownLatch</w:t>
+      </w:r>
+      <w:r>
+        <w:rPr>
+          <w:rFonts w:ascii="微软雅黑" w:eastAsia="微软雅黑" w:hAnsi="微软雅黑" w:cs="Times New Roman"/>
+          <w:color w:val="555555"/>
+          <w:szCs w:val="21"/>
+        </w:rPr>
+        <w:t>是不可重用的，</w:t>
+      </w:r>
+      <w:r>
+        <w:rPr>
+          <w:rFonts w:ascii="微软雅黑" w:eastAsia="微软雅黑" w:hAnsi="微软雅黑" w:cs="Times New Roman" w:hint="eastAsia"/>
+          <w:color w:val="555555"/>
+          <w:szCs w:val="21"/>
+        </w:rPr>
+        <w:t>CyclicBarrier</w:t>
+      </w:r>
+      <w:r>
+        <w:rPr>
+          <w:rFonts w:ascii="微软雅黑" w:eastAsia="微软雅黑" w:hAnsi="微软雅黑" w:cs="Times New Roman" w:hint="eastAsia"/>
+          <w:color w:val="555555"/>
+          <w:szCs w:val="21"/>
+        </w:rPr>
+        <w:t>类是可重用的；</w:t>
+      </w:r>
+    </w:p>
+    <w:p>
+      <w:pPr>
+        <w:pStyle w:val="a7"/>
+        <w:numPr>
+          <w:ilvl w:val="0"/>
+          <w:numId w:val="38"/>
+        </w:numPr>
+        <w:ind w:firstLineChars="0"/>
+        <w:rPr>
+          <w:rFonts w:ascii="微软雅黑" w:eastAsia="微软雅黑" w:hAnsi="微软雅黑" w:cs="Times New Roman" w:hint="eastAsia"/>
+          <w:color w:val="555555"/>
+          <w:szCs w:val="21"/>
+        </w:rPr>
+      </w:pPr>
+      <w:r>
+        <w:rPr>
+          <w:rFonts w:ascii="微软雅黑" w:eastAsia="微软雅黑" w:hAnsi="微软雅黑" w:cs="Times New Roman"/>
+          <w:color w:val="555555"/>
+          <w:szCs w:val="21"/>
+        </w:rPr>
+        <w:t>看起来他们作用类似，其实</w:t>
+      </w:r>
+      <w:r>
+        <w:rPr>
+          <w:rFonts w:ascii="微软雅黑" w:eastAsia="微软雅黑" w:hAnsi="微软雅黑" w:cs="Times New Roman"/>
+          <w:color w:val="555555"/>
+          <w:szCs w:val="21"/>
+        </w:rPr>
+        <w:t>作用完全</w:t>
+      </w:r>
+      <w:r>
+        <w:rPr>
+          <w:rFonts w:ascii="微软雅黑" w:eastAsia="微软雅黑" w:hAnsi="微软雅黑" w:cs="Times New Roman"/>
+          <w:color w:val="555555"/>
+          <w:szCs w:val="21"/>
+        </w:rPr>
+        <w:t>不同。</w:t>
+      </w:r>
+      <w:r>
+        <w:rPr>
+          <w:rFonts w:ascii="微软雅黑" w:eastAsia="微软雅黑" w:hAnsi="微软雅黑" w:cs="Times New Roman"/>
+          <w:color w:val="555555"/>
+          <w:szCs w:val="21"/>
+        </w:rPr>
+        <w:t>CountDownLatch</w:t>
+      </w:r>
+      <w:r>
+        <w:rPr>
+          <w:rFonts w:ascii="微软雅黑" w:eastAsia="微软雅黑" w:hAnsi="微软雅黑" w:cs="Times New Roman"/>
+          <w:color w:val="555555"/>
+          <w:szCs w:val="21"/>
+        </w:rPr>
+        <w:t>是一个或多个线程等待其他线程都调用countDown方法后才开始执行，而</w:t>
+      </w:r>
+      <w:r>
+        <w:rPr>
+          <w:rFonts w:ascii="微软雅黑" w:eastAsia="微软雅黑" w:hAnsi="微软雅黑" w:cs="Times New Roman" w:hint="eastAsia"/>
+          <w:color w:val="555555"/>
+          <w:szCs w:val="21"/>
+        </w:rPr>
+        <w:t>CyclicBarrier</w:t>
+      </w:r>
+      <w:r>
+        <w:rPr>
+          <w:rFonts w:ascii="微软雅黑" w:eastAsia="微软雅黑" w:hAnsi="微软雅黑" w:cs="Times New Roman" w:hint="eastAsia"/>
+          <w:color w:val="555555"/>
+          <w:szCs w:val="21"/>
+        </w:rPr>
+        <w:t>是多个</w:t>
+      </w:r>
+      <w:proofErr w:type="gramStart"/>
+      <w:r>
+        <w:rPr>
+          <w:rFonts w:ascii="微软雅黑" w:eastAsia="微软雅黑" w:hAnsi="微软雅黑" w:cs="Times New Roman" w:hint="eastAsia"/>
+          <w:color w:val="555555"/>
+          <w:szCs w:val="21"/>
+        </w:rPr>
+        <w:t>线程先</w:t>
+      </w:r>
+      <w:proofErr w:type="gramEnd"/>
+      <w:r>
+        <w:rPr>
+          <w:rFonts w:ascii="微软雅黑" w:eastAsia="微软雅黑" w:hAnsi="微软雅黑" w:cs="Times New Roman" w:hint="eastAsia"/>
+          <w:color w:val="555555"/>
+          <w:szCs w:val="21"/>
+        </w:rPr>
+        <w:t>分别执行，直到所有的线程都到达await方法，才开始继续执行，这里先到达await方法的线程就暂时等待。</w:t>
+      </w:r>
+      <w:r>
+        <w:rPr>
+          <w:rFonts w:ascii="微软雅黑" w:eastAsia="微软雅黑" w:hAnsi="微软雅黑" w:cs="Times New Roman"/>
+          <w:color w:val="555555"/>
+          <w:szCs w:val="21"/>
+        </w:rPr>
+        <w:t>CountDownLatch</w:t>
+      </w:r>
+      <w:r>
+        <w:rPr>
+          <w:rFonts w:ascii="微软雅黑" w:eastAsia="微软雅黑" w:hAnsi="微软雅黑" w:cs="Times New Roman"/>
+          <w:color w:val="555555"/>
+          <w:szCs w:val="21"/>
+        </w:rPr>
+        <w:t>侧重一组线程等待另外一组线程的执行情况</w:t>
+      </w:r>
+      <w:r>
+        <w:rPr>
+          <w:rFonts w:ascii="微软雅黑" w:eastAsia="微软雅黑" w:hAnsi="微软雅黑" w:cs="Times New Roman"/>
+          <w:color w:val="555555"/>
+          <w:szCs w:val="21"/>
+        </w:rPr>
+        <w:t>，而</w:t>
+      </w:r>
+      <w:r>
+        <w:rPr>
+          <w:rFonts w:ascii="微软雅黑" w:eastAsia="微软雅黑" w:hAnsi="微软雅黑" w:cs="Times New Roman" w:hint="eastAsia"/>
+          <w:color w:val="555555"/>
+          <w:szCs w:val="21"/>
+        </w:rPr>
+        <w:t>CyclicBarrier</w:t>
+      </w:r>
+      <w:r>
+        <w:rPr>
+          <w:rFonts w:ascii="微软雅黑" w:eastAsia="微软雅黑" w:hAnsi="微软雅黑" w:cs="Times New Roman" w:hint="eastAsia"/>
+          <w:color w:val="555555"/>
+          <w:szCs w:val="21"/>
+        </w:rPr>
+        <w:t>侧重</w:t>
+      </w:r>
+      <w:r>
+        <w:rPr>
+          <w:rFonts w:ascii="微软雅黑" w:eastAsia="微软雅黑" w:hAnsi="微软雅黑" w:cs="Times New Roman" w:hint="eastAsia"/>
+          <w:color w:val="555555"/>
+          <w:szCs w:val="21"/>
+        </w:rPr>
+        <w:t>一组线程</w:t>
+      </w:r>
+      <w:r>
+        <w:rPr>
+          <w:rFonts w:ascii="微软雅黑" w:eastAsia="微软雅黑" w:hAnsi="微软雅黑" w:cs="Times New Roman" w:hint="eastAsia"/>
+          <w:color w:val="555555"/>
+          <w:szCs w:val="21"/>
+        </w:rPr>
+        <w:t>在</w:t>
+      </w:r>
+      <w:r>
+        <w:rPr>
+          <w:rFonts w:ascii="微软雅黑" w:eastAsia="微软雅黑" w:hAnsi="微软雅黑" w:cs="Times New Roman" w:hint="eastAsia"/>
+          <w:color w:val="555555"/>
+          <w:szCs w:val="21"/>
+        </w:rPr>
+        <w:t>做某些“</w:t>
+      </w:r>
+      <w:r>
+        <w:rPr>
+          <w:rFonts w:ascii="微软雅黑" w:eastAsia="微软雅黑" w:hAnsi="微软雅黑" w:cs="Times New Roman" w:hint="eastAsia"/>
+          <w:color w:val="555555"/>
+          <w:szCs w:val="21"/>
+        </w:rPr>
+        <w:t>重要事情</w:t>
+      </w:r>
+      <w:r>
+        <w:rPr>
+          <w:rFonts w:ascii="微软雅黑" w:eastAsia="微软雅黑" w:hAnsi="微软雅黑" w:cs="Times New Roman" w:hint="eastAsia"/>
+          <w:color w:val="555555"/>
+          <w:szCs w:val="21"/>
+        </w:rPr>
+        <w:t>”前需</w:t>
+      </w:r>
+      <w:r>
+        <w:rPr>
+          <w:rFonts w:ascii="微软雅黑" w:eastAsia="微软雅黑" w:hAnsi="微软雅黑" w:cs="Times New Roman" w:hint="eastAsia"/>
+          <w:color w:val="555555"/>
+          <w:szCs w:val="21"/>
+        </w:rPr>
+        <w:t>要</w:t>
+      </w:r>
+      <w:r>
+        <w:rPr>
+          <w:rFonts w:ascii="微软雅黑" w:eastAsia="微软雅黑" w:hAnsi="微软雅黑" w:cs="Times New Roman" w:hint="eastAsia"/>
+          <w:color w:val="555555"/>
+          <w:szCs w:val="21"/>
+        </w:rPr>
+        <w:t>等</w:t>
+      </w:r>
+      <w:r>
+        <w:rPr>
+          <w:rFonts w:ascii="微软雅黑" w:eastAsia="微软雅黑" w:hAnsi="微软雅黑" w:cs="Times New Roman" w:hint="eastAsia"/>
+          <w:color w:val="555555"/>
+          <w:szCs w:val="21"/>
+        </w:rPr>
+        <w:t>组内</w:t>
+      </w:r>
+      <w:r>
+        <w:rPr>
+          <w:rFonts w:ascii="微软雅黑" w:eastAsia="微软雅黑" w:hAnsi="微软雅黑" w:cs="Times New Roman" w:hint="eastAsia"/>
+          <w:color w:val="555555"/>
+          <w:szCs w:val="21"/>
+        </w:rPr>
+        <w:t>所有线程</w:t>
+      </w:r>
+      <w:r>
+        <w:rPr>
+          <w:rFonts w:ascii="微软雅黑" w:eastAsia="微软雅黑" w:hAnsi="微软雅黑" w:cs="Times New Roman" w:hint="eastAsia"/>
+          <w:color w:val="555555"/>
+          <w:szCs w:val="21"/>
+        </w:rPr>
+        <w:t>可以开始做这些“重要事情”时</w:t>
+      </w:r>
+      <w:r>
+        <w:rPr>
+          <w:rFonts w:ascii="微软雅黑" w:eastAsia="微软雅黑" w:hAnsi="微软雅黑" w:cs="Times New Roman" w:hint="eastAsia"/>
+          <w:color w:val="555555"/>
+          <w:szCs w:val="21"/>
+        </w:rPr>
+        <w:t>才</w:t>
+      </w:r>
+      <w:r>
+        <w:rPr>
+          <w:rFonts w:ascii="微软雅黑" w:eastAsia="微软雅黑" w:hAnsi="微软雅黑" w:cs="Times New Roman" w:hint="eastAsia"/>
+          <w:color w:val="555555"/>
+          <w:szCs w:val="21"/>
+        </w:rPr>
+        <w:t>开始</w:t>
+      </w:r>
+      <w:r>
+        <w:rPr>
+          <w:rFonts w:ascii="微软雅黑" w:eastAsia="微软雅黑" w:hAnsi="微软雅黑" w:cs="Times New Roman" w:hint="eastAsia"/>
+          <w:color w:val="555555"/>
+          <w:szCs w:val="21"/>
+        </w:rPr>
+        <w:t>做</w:t>
+      </w:r>
+      <w:r>
+        <w:rPr>
+          <w:rFonts w:ascii="微软雅黑" w:eastAsia="微软雅黑" w:hAnsi="微软雅黑" w:cs="Times New Roman" w:hint="eastAsia"/>
+          <w:color w:val="555555"/>
+          <w:szCs w:val="21"/>
+        </w:rPr>
+        <w:t>。</w:t>
+      </w:r>
+    </w:p>
     <w:p>
       <w:pPr>
         <w:pStyle w:val="4"/>
@@ -44671,10 +47969,151 @@
         <w:rPr>
           <w:rFonts w:ascii="微软雅黑" w:eastAsia="微软雅黑" w:hAnsi="微软雅黑" w:hint="eastAsia"/>
         </w:rPr>
+        <w:lastRenderedPageBreak/>
         <w:t>Exchanger</w:t>
       </w:r>
     </w:p>
-    <w:p/>
+    <w:p>
+      <w:pPr>
+        <w:pStyle w:val="5"/>
+        <w:rPr>
+          <w:rFonts w:ascii="微软雅黑" w:eastAsia="微软雅黑" w:hAnsi="微软雅黑"/>
+          <w:sz w:val="24"/>
+          <w:szCs w:val="24"/>
+        </w:rPr>
+      </w:pPr>
+      <w:r>
+        <w:rPr>
+          <w:rFonts w:ascii="微软雅黑" w:eastAsia="微软雅黑" w:hAnsi="微软雅黑"/>
+          <w:sz w:val="24"/>
+          <w:szCs w:val="24"/>
+        </w:rPr>
+        <w:t>概念</w:t>
+      </w:r>
+    </w:p>
+    <w:p>
+      <w:pPr>
+        <w:rPr>
+          <w:rFonts w:ascii="微软雅黑" w:eastAsia="微软雅黑" w:hAnsi="微软雅黑" w:cs="Times New Roman"/>
+          <w:color w:val="555555"/>
+          <w:szCs w:val="21"/>
+        </w:rPr>
+      </w:pPr>
+      <w:r>
+        <w:rPr>
+          <w:rFonts w:ascii="微软雅黑" w:eastAsia="微软雅黑" w:hAnsi="微软雅黑" w:cs="Times New Roman" w:hint="eastAsia"/>
+          <w:color w:val="555555"/>
+          <w:szCs w:val="21"/>
+        </w:rPr>
+        <w:t>当一个线程到达exchange调用点时，如果它的伙伴线程此前已经调用了此方法，那么它的伙伴会被调度唤醒并与之进行对象交换，然后各自返回。如果它的伙伴还没到达交换点，那么当前线程将会被挂起，直至伙伴线程到达——完成交换正常返回；或者当前线程被中断——抛出中断异常；又或者是等候超时——抛出超时异常。</w:t>
+      </w:r>
+    </w:p>
+    <w:p>
+      <w:pPr>
+        <w:pStyle w:val="5"/>
+        <w:rPr>
+          <w:rFonts w:ascii="微软雅黑" w:eastAsia="微软雅黑" w:hAnsi="微软雅黑"/>
+          <w:sz w:val="24"/>
+          <w:szCs w:val="24"/>
+        </w:rPr>
+      </w:pPr>
+      <w:r>
+        <w:rPr>
+          <w:rFonts w:ascii="微软雅黑" w:eastAsia="微软雅黑" w:hAnsi="微软雅黑"/>
+          <w:sz w:val="24"/>
+          <w:szCs w:val="24"/>
+        </w:rPr>
+        <w:t>应用场景</w:t>
+      </w:r>
+    </w:p>
+    <w:p>
+      <w:pPr>
+        <w:rPr>
+          <w:rFonts w:ascii="微软雅黑" w:eastAsia="微软雅黑" w:hAnsi="微软雅黑" w:cs="Times New Roman" w:hint="eastAsia"/>
+          <w:color w:val="555555"/>
+          <w:szCs w:val="21"/>
+        </w:rPr>
+      </w:pPr>
+      <w:r>
+        <w:rPr>
+          <w:rFonts w:ascii="微软雅黑" w:eastAsia="微软雅黑" w:hAnsi="微软雅黑" w:cs="Times New Roman" w:hint="eastAsia"/>
+          <w:color w:val="555555"/>
+          <w:szCs w:val="21"/>
+        </w:rPr>
+        <w:t xml:space="preserve">Exchanger可以用于遗传算法，遗传算法里需要选出两个人作为交配对象，这时候会交换两人的数据，并使用交叉规则得出2个交配结果。 </w:t>
+      </w:r>
+    </w:p>
+    <w:p>
+      <w:pPr>
+        <w:rPr>
+          <w:rFonts w:ascii="微软雅黑" w:eastAsia="微软雅黑" w:hAnsi="微软雅黑" w:cs="Times New Roman"/>
+          <w:color w:val="555555"/>
+          <w:szCs w:val="21"/>
+        </w:rPr>
+      </w:pPr>
+      <w:r>
+        <w:rPr>
+          <w:rFonts w:ascii="微软雅黑" w:eastAsia="微软雅黑" w:hAnsi="微软雅黑" w:cs="Times New Roman" w:hint="eastAsia"/>
+          <w:color w:val="555555"/>
+          <w:szCs w:val="21"/>
+        </w:rPr>
+        <w:t>Exchanger也可以用于校对工作。比如我们需要将纸制</w:t>
+      </w:r>
+      <w:proofErr w:type="gramStart"/>
+      <w:r>
+        <w:rPr>
+          <w:rFonts w:ascii="微软雅黑" w:eastAsia="微软雅黑" w:hAnsi="微软雅黑" w:cs="Times New Roman" w:hint="eastAsia"/>
+          <w:color w:val="555555"/>
+          <w:szCs w:val="21"/>
+        </w:rPr>
+        <w:t>银流通</w:t>
+      </w:r>
+      <w:proofErr w:type="gramEnd"/>
+      <w:r>
+        <w:rPr>
+          <w:rFonts w:ascii="微软雅黑" w:eastAsia="微软雅黑" w:hAnsi="微软雅黑" w:cs="Times New Roman" w:hint="eastAsia"/>
+          <w:color w:val="555555"/>
+          <w:szCs w:val="21"/>
+        </w:rPr>
+        <w:t>过人工的方式录入成电子银行流水，为了避免错误，采用AB岗两人进行录入，录入到Excel之后，系统需要加载这两个Excel，并对这两个Excel数据进行校对，看看是否录入的一致。</w:t>
+      </w:r>
+    </w:p>
+    <w:p>
+      <w:pPr>
+        <w:pStyle w:val="5"/>
+        <w:rPr>
+          <w:rFonts w:ascii="微软雅黑" w:eastAsia="微软雅黑" w:hAnsi="微软雅黑"/>
+          <w:sz w:val="24"/>
+          <w:szCs w:val="24"/>
+        </w:rPr>
+      </w:pPr>
+      <w:r>
+        <w:rPr>
+          <w:rFonts w:ascii="微软雅黑" w:eastAsia="微软雅黑" w:hAnsi="微软雅黑"/>
+          <w:sz w:val="24"/>
+          <w:szCs w:val="24"/>
+        </w:rPr>
+        <w:t>源码分析</w:t>
+      </w:r>
+    </w:p>
+    <w:p>
+      <w:pPr>
+        <w:rPr>
+          <w:rFonts w:ascii="微软雅黑" w:eastAsia="微软雅黑" w:hAnsi="微软雅黑" w:cs="Times New Roman" w:hint="eastAsia"/>
+          <w:color w:val="555555"/>
+          <w:szCs w:val="21"/>
+        </w:rPr>
+      </w:pPr>
+    </w:p>
+    <w:p>
+      <w:pPr>
+        <w:rPr>
+          <w:rFonts w:ascii="微软雅黑" w:eastAsia="微软雅黑" w:hAnsi="微软雅黑" w:cs="Times New Roman" w:hint="eastAsia"/>
+          <w:color w:val="555555"/>
+          <w:szCs w:val="21"/>
+        </w:rPr>
+      </w:pPr>
+    </w:p>
     <w:p>
       <w:pPr>
         <w:pStyle w:val="3"/>
@@ -44690,10 +48129,1028 @@
           <w:sz w:val="30"/>
           <w:szCs w:val="30"/>
         </w:rPr>
+        <w:lastRenderedPageBreak/>
         <w:t>同步队列</w:t>
       </w:r>
     </w:p>
-    <w:p/>
+    <w:p>
+      <w:pPr>
+        <w:pStyle w:val="4"/>
+        <w:rPr>
+          <w:rFonts w:ascii="微软雅黑" w:eastAsia="微软雅黑" w:hAnsi="微软雅黑"/>
+        </w:rPr>
+      </w:pPr>
+      <w:r>
+        <w:rPr>
+          <w:rFonts w:ascii="微软雅黑" w:eastAsia="微软雅黑" w:hAnsi="微软雅黑" w:hint="eastAsia"/>
+        </w:rPr>
+        <w:t>阻塞队列</w:t>
+      </w:r>
+    </w:p>
+    <w:p>
+      <w:pPr>
+        <w:pStyle w:val="5"/>
+        <w:rPr>
+          <w:rFonts w:ascii="微软雅黑" w:eastAsia="微软雅黑" w:hAnsi="微软雅黑"/>
+          <w:sz w:val="24"/>
+          <w:szCs w:val="24"/>
+        </w:rPr>
+      </w:pPr>
+      <w:r>
+        <w:rPr>
+          <w:rFonts w:ascii="微软雅黑" w:eastAsia="微软雅黑" w:hAnsi="微软雅黑"/>
+          <w:sz w:val="24"/>
+          <w:szCs w:val="24"/>
+        </w:rPr>
+        <w:t>概念</w:t>
+      </w:r>
+    </w:p>
+    <w:p>
+      <w:pPr>
+        <w:rPr>
+          <w:rFonts w:ascii="微软雅黑" w:eastAsia="微软雅黑" w:hAnsi="微软雅黑" w:cs="Times New Roman"/>
+          <w:color w:val="555555"/>
+          <w:szCs w:val="21"/>
+        </w:rPr>
+      </w:pPr>
+      <w:r>
+        <w:rPr>
+          <w:rFonts w:ascii="微软雅黑" w:eastAsia="微软雅黑" w:hAnsi="微软雅黑" w:cs="Times New Roman" w:hint="eastAsia"/>
+          <w:color w:val="555555"/>
+          <w:szCs w:val="21"/>
+        </w:rPr>
+        <w:t>阻塞队列（BlockingQueue）是一个支持两个附加操作的队列。这两个附加的操作是：在队列为空时，获取元素的线程会等待队列变为非空。当队列满时，存储元素的线程会等待队列可用。阻塞队列常用于生产者和消费者的场景，生产者是往队列里添加元素的线程，消费者是从队列里拿元素的线程。阻塞队列就是生产者存放元素的容器，而消费者也只从容器里拿元素。</w:t>
+      </w:r>
+    </w:p>
+    <w:p>
+      <w:pPr>
+        <w:rPr>
+          <w:rFonts w:ascii="微软雅黑" w:eastAsia="微软雅黑" w:hAnsi="微软雅黑" w:cs="Times New Roman"/>
+          <w:color w:val="555555"/>
+          <w:szCs w:val="21"/>
+        </w:rPr>
+      </w:pPr>
+      <w:r>
+        <w:rPr>
+          <w:rFonts w:ascii="微软雅黑" w:eastAsia="微软雅黑" w:hAnsi="微软雅黑" w:cs="Times New Roman"/>
+          <w:color w:val="555555"/>
+          <w:szCs w:val="21"/>
+        </w:rPr>
+        <w:t>常用的阻塞队列：</w:t>
+      </w:r>
+    </w:p>
+    <w:p>
+      <w:pPr>
+        <w:pStyle w:val="a7"/>
+        <w:numPr>
+          <w:ilvl w:val="0"/>
+          <w:numId w:val="39"/>
+        </w:numPr>
+        <w:ind w:firstLineChars="0"/>
+        <w:rPr>
+          <w:rFonts w:ascii="微软雅黑" w:eastAsia="微软雅黑" w:hAnsi="微软雅黑" w:cs="Times New Roman" w:hint="eastAsia"/>
+          <w:color w:val="555555"/>
+          <w:szCs w:val="21"/>
+        </w:rPr>
+      </w:pPr>
+      <w:r>
+        <w:rPr>
+          <w:rFonts w:ascii="微软雅黑" w:eastAsia="微软雅黑" w:hAnsi="微软雅黑" w:cs="Times New Roman" w:hint="eastAsia"/>
+          <w:color w:val="555555"/>
+          <w:szCs w:val="21"/>
+        </w:rPr>
+        <w:t>ArrayBlockingQueue ：一个由数组结构组成的有界阻塞队列。</w:t>
+      </w:r>
+    </w:p>
+    <w:p>
+      <w:pPr>
+        <w:pStyle w:val="a7"/>
+        <w:numPr>
+          <w:ilvl w:val="0"/>
+          <w:numId w:val="39"/>
+        </w:numPr>
+        <w:ind w:firstLineChars="0"/>
+        <w:rPr>
+          <w:rFonts w:ascii="微软雅黑" w:eastAsia="微软雅黑" w:hAnsi="微软雅黑" w:cs="Times New Roman" w:hint="eastAsia"/>
+          <w:color w:val="555555"/>
+          <w:szCs w:val="21"/>
+        </w:rPr>
+      </w:pPr>
+      <w:r>
+        <w:rPr>
+          <w:rFonts w:ascii="微软雅黑" w:eastAsia="微软雅黑" w:hAnsi="微软雅黑" w:cs="Times New Roman" w:hint="eastAsia"/>
+          <w:color w:val="555555"/>
+          <w:szCs w:val="21"/>
+        </w:rPr>
+        <w:t>LinkedBlockingQueue ：一个由链表结构组成的有界阻塞队列。</w:t>
+      </w:r>
+    </w:p>
+    <w:p>
+      <w:pPr>
+        <w:pStyle w:val="a7"/>
+        <w:numPr>
+          <w:ilvl w:val="0"/>
+          <w:numId w:val="39"/>
+        </w:numPr>
+        <w:ind w:firstLineChars="0"/>
+        <w:rPr>
+          <w:rFonts w:ascii="微软雅黑" w:eastAsia="微软雅黑" w:hAnsi="微软雅黑" w:cs="Times New Roman" w:hint="eastAsia"/>
+          <w:color w:val="555555"/>
+          <w:szCs w:val="21"/>
+        </w:rPr>
+      </w:pPr>
+      <w:r>
+        <w:rPr>
+          <w:rFonts w:ascii="微软雅黑" w:eastAsia="微软雅黑" w:hAnsi="微软雅黑" w:cs="Times New Roman" w:hint="eastAsia"/>
+          <w:color w:val="555555"/>
+          <w:szCs w:val="21"/>
+        </w:rPr>
+        <w:t>PriorityBlockingQueue ：一个支持优先级排序的无界阻塞队列。</w:t>
+      </w:r>
+    </w:p>
+    <w:p>
+      <w:pPr>
+        <w:pStyle w:val="a7"/>
+        <w:numPr>
+          <w:ilvl w:val="0"/>
+          <w:numId w:val="39"/>
+        </w:numPr>
+        <w:ind w:firstLineChars="0"/>
+        <w:rPr>
+          <w:rFonts w:ascii="微软雅黑" w:eastAsia="微软雅黑" w:hAnsi="微软雅黑" w:cs="Times New Roman" w:hint="eastAsia"/>
+          <w:color w:val="555555"/>
+          <w:szCs w:val="21"/>
+        </w:rPr>
+      </w:pPr>
+      <w:r>
+        <w:rPr>
+          <w:rFonts w:ascii="微软雅黑" w:eastAsia="微软雅黑" w:hAnsi="微软雅黑" w:cs="Times New Roman" w:hint="eastAsia"/>
+          <w:color w:val="555555"/>
+          <w:szCs w:val="21"/>
+        </w:rPr>
+        <w:t>DelayQueue：一个使用优先级队列实现的无界阻塞队列。</w:t>
+      </w:r>
+    </w:p>
+    <w:p>
+      <w:pPr>
+        <w:pStyle w:val="a7"/>
+        <w:numPr>
+          <w:ilvl w:val="0"/>
+          <w:numId w:val="39"/>
+        </w:numPr>
+        <w:ind w:firstLineChars="0"/>
+        <w:rPr>
+          <w:rFonts w:ascii="微软雅黑" w:eastAsia="微软雅黑" w:hAnsi="微软雅黑" w:cs="Times New Roman" w:hint="eastAsia"/>
+          <w:color w:val="555555"/>
+          <w:szCs w:val="21"/>
+        </w:rPr>
+      </w:pPr>
+      <w:r>
+        <w:rPr>
+          <w:rFonts w:ascii="微软雅黑" w:eastAsia="微软雅黑" w:hAnsi="微软雅黑" w:cs="Times New Roman" w:hint="eastAsia"/>
+          <w:color w:val="555555"/>
+          <w:szCs w:val="21"/>
+        </w:rPr>
+        <w:t>SynchronousQueue：一个不存储元素的阻塞队列。</w:t>
+      </w:r>
+    </w:p>
+    <w:p>
+      <w:pPr>
+        <w:pStyle w:val="a7"/>
+        <w:numPr>
+          <w:ilvl w:val="0"/>
+          <w:numId w:val="39"/>
+        </w:numPr>
+        <w:ind w:firstLineChars="0"/>
+        <w:rPr>
+          <w:rFonts w:ascii="微软雅黑" w:eastAsia="微软雅黑" w:hAnsi="微软雅黑" w:cs="Times New Roman" w:hint="eastAsia"/>
+          <w:color w:val="555555"/>
+          <w:szCs w:val="21"/>
+        </w:rPr>
+      </w:pPr>
+      <w:r>
+        <w:rPr>
+          <w:rFonts w:ascii="微软雅黑" w:eastAsia="微软雅黑" w:hAnsi="微软雅黑" w:cs="Times New Roman" w:hint="eastAsia"/>
+          <w:color w:val="555555"/>
+          <w:szCs w:val="21"/>
+        </w:rPr>
+        <w:t>LinkedTransferQueue：一个由链表结构组成的无界阻塞队列。</w:t>
+      </w:r>
+    </w:p>
+    <w:p>
+      <w:pPr>
+        <w:pStyle w:val="a7"/>
+        <w:numPr>
+          <w:ilvl w:val="0"/>
+          <w:numId w:val="39"/>
+        </w:numPr>
+        <w:ind w:firstLineChars="0"/>
+        <w:rPr>
+          <w:rFonts w:ascii="微软雅黑" w:eastAsia="微软雅黑" w:hAnsi="微软雅黑" w:cs="Times New Roman" w:hint="eastAsia"/>
+          <w:color w:val="555555"/>
+          <w:szCs w:val="21"/>
+        </w:rPr>
+      </w:pPr>
+      <w:r>
+        <w:rPr>
+          <w:rFonts w:ascii="微软雅黑" w:eastAsia="微软雅黑" w:hAnsi="微软雅黑" w:cs="Times New Roman" w:hint="eastAsia"/>
+          <w:color w:val="555555"/>
+          <w:szCs w:val="21"/>
+        </w:rPr>
+        <w:t>LinkedBlockingDeque：一个由链表结构组成的双向阻塞队列。</w:t>
+      </w:r>
+    </w:p>
+    <w:p>
+      <w:pPr>
+        <w:pStyle w:val="5"/>
+        <w:rPr>
+          <w:rFonts w:ascii="微软雅黑" w:eastAsia="微软雅黑" w:hAnsi="微软雅黑"/>
+          <w:sz w:val="24"/>
+          <w:szCs w:val="24"/>
+        </w:rPr>
+      </w:pPr>
+      <w:r>
+        <w:rPr>
+          <w:rFonts w:ascii="微软雅黑" w:eastAsia="微软雅黑" w:hAnsi="微软雅黑"/>
+          <w:sz w:val="24"/>
+          <w:szCs w:val="24"/>
+        </w:rPr>
+        <w:t>应用场景</w:t>
+      </w:r>
+    </w:p>
+    <w:p>
+      <w:pPr>
+        <w:rPr>
+          <w:rFonts w:ascii="微软雅黑" w:eastAsia="微软雅黑" w:hAnsi="微软雅黑" w:cs="Times New Roman"/>
+          <w:color w:val="555555"/>
+          <w:szCs w:val="21"/>
+        </w:rPr>
+      </w:pPr>
+      <w:r>
+        <w:rPr>
+          <w:rFonts w:ascii="微软雅黑" w:eastAsia="微软雅黑" w:hAnsi="微软雅黑" w:cs="Times New Roman" w:hint="eastAsia"/>
+          <w:color w:val="555555"/>
+          <w:szCs w:val="21"/>
+        </w:rPr>
+        <w:t>阻塞队列常用于生产者和消费者的场景，生产者是向队列里添加元素的线程，消费者是从队列里取元素的线程。阻塞队列就是生产者用来存放元素、消费者用来获取元素的容器。</w:t>
+      </w:r>
+    </w:p>
+    <w:p>
+      <w:pPr>
+        <w:pStyle w:val="5"/>
+        <w:rPr>
+          <w:rFonts w:ascii="微软雅黑" w:eastAsia="微软雅黑" w:hAnsi="微软雅黑"/>
+          <w:sz w:val="24"/>
+          <w:szCs w:val="24"/>
+        </w:rPr>
+      </w:pPr>
+      <w:r>
+        <w:rPr>
+          <w:rFonts w:ascii="微软雅黑" w:eastAsia="微软雅黑" w:hAnsi="微软雅黑"/>
+          <w:sz w:val="24"/>
+          <w:szCs w:val="24"/>
+        </w:rPr>
+        <w:lastRenderedPageBreak/>
+        <w:t>ArrayBlockingQueue</w:t>
+      </w:r>
+    </w:p>
+    <w:p>
+      <w:pPr>
+        <w:rPr>
+          <w:rFonts w:ascii="微软雅黑" w:eastAsia="微软雅黑" w:hAnsi="微软雅黑" w:cs="Times New Roman"/>
+          <w:color w:val="555555"/>
+          <w:szCs w:val="21"/>
+        </w:rPr>
+      </w:pPr>
+      <w:r>
+        <w:rPr>
+          <w:rFonts w:ascii="微软雅黑" w:eastAsia="微软雅黑" w:hAnsi="微软雅黑" w:cs="Times New Roman" w:hint="eastAsia"/>
+          <w:color w:val="555555"/>
+          <w:szCs w:val="21"/>
+        </w:rPr>
+        <w:t>ArrayBlockingQueue是一个用数组实现的有界阻塞队列。此队列按照先进先出（FIFO）的原则对元素进行排序。默认情况下不保证访问者公平的访问队列，所谓</w:t>
+      </w:r>
+      <w:proofErr w:type="gramStart"/>
+      <w:r>
+        <w:rPr>
+          <w:rFonts w:ascii="微软雅黑" w:eastAsia="微软雅黑" w:hAnsi="微软雅黑" w:cs="Times New Roman" w:hint="eastAsia"/>
+          <w:color w:val="555555"/>
+          <w:szCs w:val="21"/>
+        </w:rPr>
+        <w:t>公平访问</w:t>
+      </w:r>
+      <w:proofErr w:type="gramEnd"/>
+      <w:r>
+        <w:rPr>
+          <w:rFonts w:ascii="微软雅黑" w:eastAsia="微软雅黑" w:hAnsi="微软雅黑" w:cs="Times New Roman" w:hint="eastAsia"/>
+          <w:color w:val="555555"/>
+          <w:szCs w:val="21"/>
+        </w:rPr>
+        <w:t>队列是指阻塞的所有生产者线程或消费者线程，当队列可用时，可以按照阻塞的先后顺序访问队列，即先阻塞的生产者线程，可以先往队列里插入元素，先阻塞的消费者线程，可以先从队列里获取元素。通常情况下为了保证公平性会降低吞吐量。</w:t>
+      </w:r>
+    </w:p>
+    <w:p>
+      <w:pPr>
+        <w:pStyle w:val="5"/>
+        <w:rPr>
+          <w:rFonts w:ascii="微软雅黑" w:eastAsia="微软雅黑" w:hAnsi="微软雅黑"/>
+          <w:sz w:val="24"/>
+          <w:szCs w:val="24"/>
+        </w:rPr>
+      </w:pPr>
+      <w:r>
+        <w:rPr>
+          <w:rFonts w:ascii="微软雅黑" w:eastAsia="微软雅黑" w:hAnsi="微软雅黑"/>
+          <w:sz w:val="24"/>
+          <w:szCs w:val="24"/>
+        </w:rPr>
+        <w:t>LinkedBlockingQueue</w:t>
+      </w:r>
+    </w:p>
+    <w:p>
+      <w:pPr>
+        <w:rPr>
+          <w:rFonts w:ascii="微软雅黑" w:eastAsia="微软雅黑" w:hAnsi="微软雅黑" w:cs="Times New Roman"/>
+          <w:color w:val="555555"/>
+          <w:szCs w:val="21"/>
+        </w:rPr>
+      </w:pPr>
+      <w:r>
+        <w:rPr>
+          <w:rFonts w:ascii="微软雅黑" w:eastAsia="微软雅黑" w:hAnsi="微软雅黑" w:cs="Times New Roman" w:hint="eastAsia"/>
+          <w:color w:val="555555"/>
+          <w:szCs w:val="21"/>
+        </w:rPr>
+        <w:t>LinkedBlockingQueue是一个用链表实现的有界阻塞队列。此队列的默认和最大长度为Integer.MAX_VALUE。此队列按照先进先出的原则对元素进行排序。</w:t>
+      </w:r>
+    </w:p>
+    <w:p>
+      <w:pPr>
+        <w:pStyle w:val="5"/>
+        <w:rPr>
+          <w:rFonts w:ascii="微软雅黑" w:eastAsia="微软雅黑" w:hAnsi="微软雅黑"/>
+          <w:sz w:val="24"/>
+          <w:szCs w:val="24"/>
+        </w:rPr>
+      </w:pPr>
+      <w:r>
+        <w:rPr>
+          <w:rFonts w:ascii="微软雅黑" w:eastAsia="微软雅黑" w:hAnsi="微软雅黑"/>
+          <w:sz w:val="24"/>
+          <w:szCs w:val="24"/>
+        </w:rPr>
+        <w:t>PriorityBlockingQueue</w:t>
+      </w:r>
+    </w:p>
+    <w:p>
+      <w:pPr>
+        <w:rPr>
+          <w:rFonts w:ascii="微软雅黑" w:eastAsia="微软雅黑" w:hAnsi="微软雅黑" w:cs="Times New Roman"/>
+          <w:color w:val="555555"/>
+          <w:szCs w:val="21"/>
+        </w:rPr>
+      </w:pPr>
+      <w:r>
+        <w:rPr>
+          <w:rFonts w:ascii="微软雅黑" w:eastAsia="微软雅黑" w:hAnsi="微软雅黑" w:cs="Times New Roman" w:hint="eastAsia"/>
+          <w:color w:val="555555"/>
+          <w:szCs w:val="21"/>
+        </w:rPr>
+        <w:t>PriorityBlockingQueue是一个支持优先级的无界队列。默认情况下元素采取自然顺序排列，也可以通过比较器comparator来指定元素的排序规则。元素按照升序排列。</w:t>
+      </w:r>
+    </w:p>
+    <w:p>
+      <w:pPr>
+        <w:pStyle w:val="5"/>
+        <w:rPr>
+          <w:rFonts w:ascii="微软雅黑" w:eastAsia="微软雅黑" w:hAnsi="微软雅黑"/>
+          <w:sz w:val="24"/>
+          <w:szCs w:val="24"/>
+        </w:rPr>
+      </w:pPr>
+      <w:r>
+        <w:rPr>
+          <w:rFonts w:ascii="微软雅黑" w:eastAsia="微软雅黑" w:hAnsi="微软雅黑"/>
+          <w:sz w:val="24"/>
+          <w:szCs w:val="24"/>
+        </w:rPr>
+        <w:t>DelayQueue</w:t>
+      </w:r>
+    </w:p>
+    <w:p>
+      <w:pPr>
+        <w:rPr>
+          <w:rFonts w:ascii="微软雅黑" w:eastAsia="微软雅黑" w:hAnsi="微软雅黑" w:cs="Times New Roman"/>
+          <w:color w:val="555555"/>
+          <w:szCs w:val="21"/>
+        </w:rPr>
+      </w:pPr>
+      <w:r>
+        <w:rPr>
+          <w:rFonts w:ascii="微软雅黑" w:eastAsia="微软雅黑" w:hAnsi="微软雅黑" w:cs="Times New Roman" w:hint="eastAsia"/>
+          <w:color w:val="555555"/>
+          <w:szCs w:val="21"/>
+        </w:rPr>
+        <w:t>DelayQueue是一个支持延时获取元素的无界阻塞队列。队列使用PriorityQueue来实现。队列中的元素必须实现Delayed接口，在创建元素时可以指定多久才能从队列中获取当前元素。只有在延迟期满时才能从队列中提取元素。我们可以将DelayQueue运用在以下应用场景：</w:t>
+      </w:r>
+    </w:p>
+    <w:p>
+      <w:pPr>
+        <w:pStyle w:val="a7"/>
+        <w:numPr>
+          <w:ilvl w:val="0"/>
+          <w:numId w:val="40"/>
+        </w:numPr>
+        <w:ind w:firstLineChars="0"/>
+        <w:rPr>
+          <w:rFonts w:ascii="微软雅黑" w:eastAsia="微软雅黑" w:hAnsi="微软雅黑" w:cs="Times New Roman" w:hint="eastAsia"/>
+          <w:color w:val="555555"/>
+          <w:szCs w:val="21"/>
+        </w:rPr>
+      </w:pPr>
+      <w:r>
+        <w:rPr>
+          <w:rFonts w:ascii="微软雅黑" w:eastAsia="微软雅黑" w:hAnsi="微软雅黑" w:cs="Times New Roman" w:hint="eastAsia"/>
+          <w:color w:val="555555"/>
+          <w:szCs w:val="21"/>
+        </w:rPr>
+        <w:t>缓存系统的设计：可以用DelayQueue保存缓存元素的有效期，使用一个线程循环查询DelayQueue，一旦能从DelayQueue中获取元素时，表示缓存有效期到了。</w:t>
+      </w:r>
+    </w:p>
+    <w:p>
+      <w:pPr>
+        <w:pStyle w:val="a7"/>
+        <w:numPr>
+          <w:ilvl w:val="0"/>
+          <w:numId w:val="40"/>
+        </w:numPr>
+        <w:ind w:firstLineChars="0"/>
+        <w:rPr>
+          <w:rFonts w:ascii="微软雅黑" w:eastAsia="微软雅黑" w:hAnsi="微软雅黑" w:cs="Times New Roman"/>
+          <w:color w:val="555555"/>
+          <w:szCs w:val="21"/>
+        </w:rPr>
+      </w:pPr>
+      <w:r>
+        <w:rPr>
+          <w:rFonts w:ascii="微软雅黑" w:eastAsia="微软雅黑" w:hAnsi="微软雅黑" w:cs="Times New Roman" w:hint="eastAsia"/>
+          <w:color w:val="555555"/>
+          <w:szCs w:val="21"/>
+        </w:rPr>
+        <w:lastRenderedPageBreak/>
+        <w:t>定时任务调度。使用DelayQueue保存当天将会执行的任务和执行时间，一旦从DelayQueue中获取到任务就开始执行，从比如TimerQueue就是使用DelayQueue实现的。</w:t>
+      </w:r>
+    </w:p>
+    <w:p>
+      <w:pPr>
+        <w:rPr>
+          <w:rFonts w:ascii="微软雅黑" w:eastAsia="微软雅黑" w:hAnsi="微软雅黑" w:cs="Times New Roman" w:hint="eastAsia"/>
+          <w:color w:val="555555"/>
+          <w:szCs w:val="21"/>
+        </w:rPr>
+      </w:pPr>
+      <w:r>
+        <w:rPr>
+          <w:rFonts w:ascii="微软雅黑" w:eastAsia="微软雅黑" w:hAnsi="微软雅黑" w:cs="Times New Roman" w:hint="eastAsia"/>
+          <w:color w:val="555555"/>
+          <w:szCs w:val="21"/>
+        </w:rPr>
+        <w:t>关于延迟队列后面再做详细说明。</w:t>
+      </w:r>
+    </w:p>
+    <w:p>
+      <w:pPr>
+        <w:pStyle w:val="5"/>
+        <w:rPr>
+          <w:rFonts w:ascii="微软雅黑" w:eastAsia="微软雅黑" w:hAnsi="微软雅黑"/>
+          <w:sz w:val="24"/>
+          <w:szCs w:val="24"/>
+        </w:rPr>
+      </w:pPr>
+      <w:r>
+        <w:rPr>
+          <w:rFonts w:ascii="微软雅黑" w:eastAsia="微软雅黑" w:hAnsi="微软雅黑"/>
+          <w:sz w:val="24"/>
+          <w:szCs w:val="24"/>
+        </w:rPr>
+        <w:t>SynchronousQueue</w:t>
+      </w:r>
+    </w:p>
+    <w:p>
+      <w:pPr>
+        <w:rPr>
+          <w:rFonts w:ascii="微软雅黑" w:eastAsia="微软雅黑" w:hAnsi="微软雅黑" w:cs="Times New Roman"/>
+          <w:color w:val="555555"/>
+          <w:szCs w:val="21"/>
+        </w:rPr>
+      </w:pPr>
+      <w:r>
+        <w:rPr>
+          <w:rFonts w:ascii="微软雅黑" w:eastAsia="微软雅黑" w:hAnsi="微软雅黑" w:cs="Times New Roman" w:hint="eastAsia"/>
+          <w:color w:val="555555"/>
+          <w:szCs w:val="21"/>
+        </w:rPr>
+        <w:t>SynchronousQueue是一个不存储元素的阻塞队列。每一个put操作必须等待一个take操作，否则不能继续添加元素。SynchronousQueue可以看成是一个传球手，负责把生产者线程处理的数据直接传递给消费者线程。队列本身并不存储任何元素，非常适合于传递性场景,比如在一个线程中使用的数据，传递给另外一个线程使用，SynchronousQueue的吞吐量高于LinkedBlockingQueue 和 ArrayBlockingQueue。</w:t>
+      </w:r>
+    </w:p>
+    <w:p>
+      <w:pPr>
+        <w:pStyle w:val="5"/>
+        <w:rPr>
+          <w:rFonts w:ascii="微软雅黑" w:eastAsia="微软雅黑" w:hAnsi="微软雅黑"/>
+          <w:sz w:val="24"/>
+          <w:szCs w:val="24"/>
+        </w:rPr>
+      </w:pPr>
+      <w:r>
+        <w:rPr>
+          <w:rFonts w:ascii="微软雅黑" w:eastAsia="微软雅黑" w:hAnsi="微软雅黑"/>
+          <w:sz w:val="24"/>
+          <w:szCs w:val="24"/>
+        </w:rPr>
+        <w:t>LinkedTransferQueue</w:t>
+      </w:r>
+    </w:p>
+    <w:p>
+      <w:pPr>
+        <w:rPr>
+          <w:rFonts w:ascii="微软雅黑" w:eastAsia="微软雅黑" w:hAnsi="微软雅黑" w:cs="Times New Roman" w:hint="eastAsia"/>
+          <w:color w:val="555555"/>
+          <w:szCs w:val="21"/>
+        </w:rPr>
+      </w:pPr>
+      <w:r>
+        <w:rPr>
+          <w:rFonts w:ascii="微软雅黑" w:eastAsia="微软雅黑" w:hAnsi="微软雅黑" w:cs="Times New Roman" w:hint="eastAsia"/>
+          <w:color w:val="555555"/>
+          <w:szCs w:val="21"/>
+        </w:rPr>
+        <w:t>LinkedTransferQueue是一个由链表结构组成的无界阻塞TransferQueue队列。相对于其他阻塞队列LinkedTransferQueue多了tryTransfer和transfer方法。</w:t>
+      </w:r>
+    </w:p>
+    <w:p>
+      <w:pPr>
+        <w:rPr>
+          <w:rFonts w:ascii="微软雅黑" w:eastAsia="微软雅黑" w:hAnsi="微软雅黑" w:cs="Times New Roman"/>
+          <w:color w:val="555555"/>
+          <w:szCs w:val="21"/>
+        </w:rPr>
+      </w:pPr>
+      <w:r>
+        <w:rPr>
+          <w:rFonts w:ascii="微软雅黑" w:eastAsia="微软雅黑" w:hAnsi="微软雅黑" w:cs="Times New Roman" w:hint="eastAsia"/>
+          <w:color w:val="555555"/>
+          <w:szCs w:val="21"/>
+        </w:rPr>
+        <w:t>transfer方法：如果当前有消费者正在等待接收元素（消费者使用take()方法或带时间限制的poll()方法时），transfer方法可以把生产者传入的元素立刻transfer（传输）给消费者。如果没有消费者在等待接收元素，transfer方法会将元素存放在队列的tail节点，并等到该元素被消费者消费了才返回。</w:t>
+      </w:r>
+    </w:p>
+    <w:p>
+      <w:pPr>
+        <w:pStyle w:val="5"/>
+        <w:rPr>
+          <w:rFonts w:ascii="微软雅黑" w:eastAsia="微软雅黑" w:hAnsi="微软雅黑" w:hint="eastAsia"/>
+          <w:sz w:val="24"/>
+          <w:szCs w:val="24"/>
+        </w:rPr>
+      </w:pPr>
+      <w:r>
+        <w:rPr>
+          <w:rFonts w:ascii="微软雅黑" w:eastAsia="微软雅黑" w:hAnsi="微软雅黑"/>
+          <w:sz w:val="24"/>
+          <w:szCs w:val="24"/>
+        </w:rPr>
+        <w:t>LinkedBlockingDeque</w:t>
+      </w:r>
+    </w:p>
+    <w:p>
+      <w:pPr>
+        <w:rPr>
+          <w:rFonts w:ascii="微软雅黑" w:eastAsia="微软雅黑" w:hAnsi="微软雅黑" w:cs="Times New Roman"/>
+          <w:color w:val="555555"/>
+          <w:szCs w:val="21"/>
+        </w:rPr>
+      </w:pPr>
+      <w:r>
+        <w:rPr>
+          <w:rFonts w:ascii="微软雅黑" w:eastAsia="微软雅黑" w:hAnsi="微软雅黑" w:cs="Times New Roman" w:hint="eastAsia"/>
+          <w:color w:val="555555"/>
+          <w:szCs w:val="21"/>
+        </w:rPr>
+        <w:t>LinkedBlockingDeque是一个由链表结构组成的双向阻塞队列。所谓双向队列指的你可以</w:t>
+      </w:r>
+      <w:r>
+        <w:rPr>
+          <w:rFonts w:ascii="微软雅黑" w:eastAsia="微软雅黑" w:hAnsi="微软雅黑" w:cs="Times New Roman" w:hint="eastAsia"/>
+          <w:color w:val="555555"/>
+          <w:szCs w:val="21"/>
+        </w:rPr>
+        <w:lastRenderedPageBreak/>
+        <w:t>从队列的两端插入和移出元素。双端队列因为多了一个操作队列的入口，在多线程同时入队时，也就减少了一半的竞争。相比其他的阻塞队列，LinkedBlockingDeque多了addFirst，addLast，offerFirst，offerLast，peekFirst，peekLast等方法，以First单词结尾的方法，表示插入，获取（peek）或移除双端队列的第一个元素。以Last单词结尾的方法，表示插入，获取或移除双端队列的最后一个元素。另外插入方法add等同于addLast，移除方法remove等效于removeFirst。但是take方法却等同于takeFirst，不知道是不是Jdk的bug，使用时还是用带有First和Last后缀的方法更清楚。在初始化LinkedBlockingDeque时可以初始化队列的容量，用来防止其再扩容时过渡膨胀。另外双向阻塞队列可以运用在“工作窃取”模式中。</w:t>
+      </w:r>
+    </w:p>
+    <w:p>
+      <w:pPr>
+        <w:pStyle w:val="5"/>
+        <w:rPr>
+          <w:rFonts w:ascii="微软雅黑" w:eastAsia="微软雅黑" w:hAnsi="微软雅黑"/>
+          <w:sz w:val="24"/>
+          <w:szCs w:val="24"/>
+        </w:rPr>
+      </w:pPr>
+      <w:r>
+        <w:rPr>
+          <w:rFonts w:ascii="微软雅黑" w:eastAsia="微软雅黑" w:hAnsi="微软雅黑"/>
+          <w:sz w:val="24"/>
+          <w:szCs w:val="24"/>
+        </w:rPr>
+        <w:t>源码分析</w:t>
+      </w:r>
+    </w:p>
+    <w:p>
+      <w:pPr>
+        <w:rPr>
+          <w:rFonts w:ascii="微软雅黑" w:eastAsia="微软雅黑" w:hAnsi="微软雅黑" w:cs="Times New Roman"/>
+          <w:color w:val="555555"/>
+          <w:szCs w:val="21"/>
+        </w:rPr>
+      </w:pPr>
+      <w:r>
+        <w:rPr>
+          <w:rFonts w:ascii="微软雅黑" w:eastAsia="微软雅黑" w:hAnsi="微软雅黑" w:cs="Times New Roman"/>
+          <w:color w:val="555555"/>
+          <w:szCs w:val="21"/>
+        </w:rPr>
+        <w:t>这里以</w:t>
+      </w:r>
+      <w:r>
+        <w:rPr>
+          <w:rFonts w:ascii="微软雅黑" w:eastAsia="微软雅黑" w:hAnsi="微软雅黑" w:cs="Times New Roman"/>
+          <w:color w:val="555555"/>
+          <w:szCs w:val="21"/>
+        </w:rPr>
+        <w:t>ArrayBlockingQueue</w:t>
+      </w:r>
+      <w:r>
+        <w:rPr>
+          <w:rFonts w:ascii="微软雅黑" w:eastAsia="微软雅黑" w:hAnsi="微软雅黑" w:cs="Times New Roman"/>
+          <w:color w:val="555555"/>
+          <w:szCs w:val="21"/>
+        </w:rPr>
+        <w:t>源码来分析。</w:t>
+      </w:r>
+    </w:p>
+    <w:p>
+      <w:pPr>
+        <w:rPr>
+          <w:rFonts w:ascii="微软雅黑" w:eastAsia="微软雅黑" w:hAnsi="微软雅黑" w:cs="Times New Roman" w:hint="eastAsia"/>
+          <w:color w:val="555555"/>
+          <w:szCs w:val="21"/>
+        </w:rPr>
+      </w:pPr>
+    </w:p>
+    <w:p>
+      <w:pPr>
+        <w:pStyle w:val="5"/>
+        <w:rPr>
+          <w:rFonts w:ascii="微软雅黑" w:eastAsia="微软雅黑" w:hAnsi="微软雅黑"/>
+          <w:sz w:val="24"/>
+          <w:szCs w:val="24"/>
+        </w:rPr>
+      </w:pPr>
+      <w:r>
+        <w:rPr>
+          <w:rFonts w:ascii="微软雅黑" w:eastAsia="微软雅黑" w:hAnsi="微软雅黑"/>
+          <w:sz w:val="24"/>
+          <w:szCs w:val="24"/>
+        </w:rPr>
+        <w:t>来源</w:t>
+      </w:r>
+    </w:p>
+    <w:p>
+      <w:pPr>
+        <w:rPr>
+          <w:rFonts w:ascii="微软雅黑" w:eastAsia="微软雅黑" w:hAnsi="微软雅黑" w:cs="Times New Roman" w:hint="eastAsia"/>
+          <w:color w:val="555555"/>
+          <w:szCs w:val="21"/>
+        </w:rPr>
+      </w:pPr>
+      <w:r>
+        <w:rPr>
+          <w:rFonts w:ascii="微软雅黑" w:eastAsia="微软雅黑" w:hAnsi="微软雅黑" w:cs="Times New Roman"/>
+          <w:color w:val="555555"/>
+          <w:szCs w:val="21"/>
+        </w:rPr>
+        <w:t>http://ifeve.com/java-blocking-queue/</w:t>
+      </w:r>
+    </w:p>
+    <w:p>
+      <w:pPr>
+        <w:pStyle w:val="4"/>
+        <w:rPr>
+          <w:rFonts w:ascii="微软雅黑" w:eastAsia="微软雅黑" w:hAnsi="微软雅黑"/>
+        </w:rPr>
+      </w:pPr>
+      <w:r>
+        <w:rPr>
+          <w:rFonts w:ascii="微软雅黑" w:eastAsia="微软雅黑" w:hAnsi="微软雅黑" w:hint="eastAsia"/>
+        </w:rPr>
+        <w:t>非阻塞队列</w:t>
+      </w:r>
+    </w:p>
+    <w:p>
+      <w:pPr>
+        <w:pStyle w:val="5"/>
+        <w:rPr>
+          <w:rFonts w:ascii="微软雅黑" w:eastAsia="微软雅黑" w:hAnsi="微软雅黑"/>
+          <w:sz w:val="24"/>
+          <w:szCs w:val="24"/>
+        </w:rPr>
+      </w:pPr>
+      <w:r>
+        <w:rPr>
+          <w:rFonts w:ascii="微软雅黑" w:eastAsia="微软雅黑" w:hAnsi="微软雅黑"/>
+          <w:sz w:val="24"/>
+          <w:szCs w:val="24"/>
+        </w:rPr>
+        <w:t>概念</w:t>
+      </w:r>
+    </w:p>
+    <w:p>
+      <w:pPr>
+        <w:rPr>
+          <w:rFonts w:ascii="微软雅黑" w:eastAsia="微软雅黑" w:hAnsi="微软雅黑" w:cs="Times New Roman"/>
+          <w:color w:val="555555"/>
+          <w:szCs w:val="21"/>
+        </w:rPr>
+      </w:pPr>
+      <w:r>
+        <w:rPr>
+          <w:rFonts w:ascii="微软雅黑" w:eastAsia="微软雅黑" w:hAnsi="微软雅黑" w:cs="Times New Roman" w:hint="eastAsia"/>
+          <w:color w:val="555555"/>
+          <w:szCs w:val="21"/>
+        </w:rPr>
+        <w:t>ConcurrentLinkedQueue是一个基于链接节点的无界线程安全队列，它采用先进先出的规则对节点进行排序，当我们添加一个元素的时候，它会添加到队列的尾部，当我们获取一个元素时，它会返回队列头部的元素。</w:t>
+      </w:r>
+    </w:p>
+    <w:p>
+      <w:pPr>
+        <w:rPr>
+          <w:rFonts w:ascii="微软雅黑" w:eastAsia="微软雅黑" w:hAnsi="微软雅黑" w:cs="Times New Roman"/>
+          <w:color w:val="555555"/>
+          <w:szCs w:val="21"/>
+        </w:rPr>
+      </w:pPr>
+    </w:p>
+    <w:p>
+      <w:pPr>
+        <w:rPr>
+          <w:rFonts w:ascii="微软雅黑" w:eastAsia="微软雅黑" w:hAnsi="微软雅黑" w:cs="Times New Roman"/>
+          <w:color w:val="555555"/>
+          <w:szCs w:val="21"/>
+        </w:rPr>
+      </w:pPr>
+    </w:p>
+    <w:p>
+      <w:pPr>
+        <w:rPr>
+          <w:rFonts w:ascii="微软雅黑" w:eastAsia="微软雅黑" w:hAnsi="微软雅黑" w:cs="Times New Roman"/>
+          <w:color w:val="555555"/>
+          <w:szCs w:val="21"/>
+        </w:rPr>
+      </w:pPr>
+    </w:p>
+    <w:p>
+      <w:pPr>
+        <w:rPr>
+          <w:rFonts w:ascii="微软雅黑" w:eastAsia="微软雅黑" w:hAnsi="微软雅黑" w:cs="Times New Roman"/>
+          <w:color w:val="555555"/>
+          <w:szCs w:val="21"/>
+        </w:rPr>
+      </w:pPr>
+    </w:p>
+    <w:p>
+      <w:pPr>
+        <w:rPr>
+          <w:rFonts w:ascii="微软雅黑" w:eastAsia="微软雅黑" w:hAnsi="微软雅黑" w:cs="Times New Roman"/>
+          <w:color w:val="555555"/>
+          <w:szCs w:val="21"/>
+        </w:rPr>
+      </w:pPr>
+    </w:p>
+    <w:p>
+      <w:pPr>
+        <w:rPr>
+          <w:rFonts w:ascii="微软雅黑" w:eastAsia="微软雅黑" w:hAnsi="微软雅黑" w:cs="Times New Roman"/>
+          <w:color w:val="555555"/>
+          <w:szCs w:val="21"/>
+        </w:rPr>
+      </w:pPr>
+    </w:p>
+    <w:p>
+      <w:pPr>
+        <w:rPr>
+          <w:rFonts w:ascii="微软雅黑" w:eastAsia="微软雅黑" w:hAnsi="微软雅黑" w:cs="Times New Roman" w:hint="eastAsia"/>
+          <w:color w:val="555555"/>
+          <w:szCs w:val="21"/>
+        </w:rPr>
+      </w:pPr>
+    </w:p>
+    <w:p>
+      <w:pPr>
+        <w:pStyle w:val="4"/>
+        <w:rPr>
+          <w:rFonts w:ascii="微软雅黑" w:eastAsia="微软雅黑" w:hAnsi="微软雅黑"/>
+        </w:rPr>
+      </w:pPr>
+      <w:r>
+        <w:rPr>
+          <w:rFonts w:ascii="微软雅黑" w:eastAsia="微软雅黑" w:hAnsi="微软雅黑" w:hint="eastAsia"/>
+        </w:rPr>
+        <w:t>延迟队列</w:t>
+      </w:r>
+    </w:p>
+    <w:p>
+      <w:pPr>
+        <w:pStyle w:val="5"/>
+        <w:rPr>
+          <w:rFonts w:ascii="微软雅黑" w:eastAsia="微软雅黑" w:hAnsi="微软雅黑"/>
+          <w:sz w:val="24"/>
+          <w:szCs w:val="24"/>
+        </w:rPr>
+      </w:pPr>
+      <w:r>
+        <w:rPr>
+          <w:rFonts w:ascii="微软雅黑" w:eastAsia="微软雅黑" w:hAnsi="微软雅黑"/>
+          <w:sz w:val="24"/>
+          <w:szCs w:val="24"/>
+        </w:rPr>
+        <w:t>概念</w:t>
+      </w:r>
+    </w:p>
+    <w:p>
+      <w:pPr>
+        <w:rPr>
+          <w:rFonts w:ascii="微软雅黑" w:eastAsia="微软雅黑" w:hAnsi="微软雅黑" w:cs="Times New Roman" w:hint="eastAsia"/>
+          <w:color w:val="555555"/>
+          <w:szCs w:val="21"/>
+        </w:rPr>
+      </w:pPr>
+      <w:r>
+        <w:rPr>
+          <w:rFonts w:ascii="微软雅黑" w:eastAsia="微软雅黑" w:hAnsi="微软雅黑" w:cs="Times New Roman" w:hint="eastAsia"/>
+          <w:color w:val="555555"/>
+          <w:szCs w:val="21"/>
+        </w:rPr>
+        <w:t>DelayQueue是一个无界的BlockingQueue，用于放置实现了Delayed接口的对象，其中的对象只能在其到期时才能从队列中取走。这种队列是有序的，</w:t>
+      </w:r>
+      <w:proofErr w:type="gramStart"/>
+      <w:r>
+        <w:rPr>
+          <w:rFonts w:ascii="微软雅黑" w:eastAsia="微软雅黑" w:hAnsi="微软雅黑" w:cs="Times New Roman" w:hint="eastAsia"/>
+          <w:color w:val="555555"/>
+          <w:szCs w:val="21"/>
+        </w:rPr>
+        <w:t>即队头对象</w:t>
+      </w:r>
+      <w:proofErr w:type="gramEnd"/>
+      <w:r>
+        <w:rPr>
+          <w:rFonts w:ascii="微软雅黑" w:eastAsia="微软雅黑" w:hAnsi="微软雅黑" w:cs="Times New Roman" w:hint="eastAsia"/>
+          <w:color w:val="555555"/>
+          <w:szCs w:val="21"/>
+        </w:rPr>
+        <w:t>的延迟到期时间最长。</w:t>
+      </w:r>
+    </w:p>
+    <w:p>
+      <w:pPr>
+        <w:pStyle w:val="5"/>
+        <w:rPr>
+          <w:rFonts w:ascii="微软雅黑" w:eastAsia="微软雅黑" w:hAnsi="微软雅黑"/>
+          <w:sz w:val="24"/>
+          <w:szCs w:val="24"/>
+        </w:rPr>
+      </w:pPr>
+      <w:r>
+        <w:rPr>
+          <w:rFonts w:ascii="微软雅黑" w:eastAsia="微软雅黑" w:hAnsi="微软雅黑"/>
+          <w:sz w:val="24"/>
+          <w:szCs w:val="24"/>
+        </w:rPr>
+        <w:t>应用场景</w:t>
+      </w:r>
+    </w:p>
+    <w:p>
+      <w:pPr>
+        <w:rPr>
+          <w:rFonts w:ascii="微软雅黑" w:eastAsia="微软雅黑" w:hAnsi="微软雅黑" w:cs="Times New Roman" w:hint="eastAsia"/>
+          <w:color w:val="555555"/>
+          <w:szCs w:val="21"/>
+        </w:rPr>
+      </w:pPr>
+      <w:r>
+        <w:rPr>
+          <w:rFonts w:ascii="微软雅黑" w:eastAsia="微软雅黑" w:hAnsi="微软雅黑" w:cs="Times New Roman"/>
+          <w:color w:val="555555"/>
+          <w:szCs w:val="21"/>
+        </w:rPr>
+        <w:t>电商中订单支付，如果超过</w:t>
+      </w:r>
+      <w:r>
+        <w:rPr>
+          <w:rFonts w:ascii="微软雅黑" w:eastAsia="微软雅黑" w:hAnsi="微软雅黑" w:cs="Times New Roman" w:hint="eastAsia"/>
+          <w:color w:val="555555"/>
+          <w:szCs w:val="21"/>
+        </w:rPr>
+        <w:t>1</w:t>
+      </w:r>
+      <w:r>
+        <w:rPr>
+          <w:rFonts w:ascii="微软雅黑" w:eastAsia="微软雅黑" w:hAnsi="微软雅黑" w:cs="Times New Roman"/>
+          <w:color w:val="555555"/>
+          <w:szCs w:val="21"/>
+        </w:rPr>
+        <w:t>0分钟未支付，订单就会取消，还有考试系统中，考生必须在</w:t>
+      </w:r>
+      <w:r>
+        <w:rPr>
+          <w:rFonts w:ascii="微软雅黑" w:eastAsia="微软雅黑" w:hAnsi="微软雅黑" w:cs="Times New Roman" w:hint="eastAsia"/>
+          <w:color w:val="555555"/>
+          <w:szCs w:val="21"/>
+        </w:rPr>
+        <w:t>1</w:t>
+      </w:r>
+      <w:r>
+        <w:rPr>
+          <w:rFonts w:ascii="微软雅黑" w:eastAsia="微软雅黑" w:hAnsi="微软雅黑" w:cs="Times New Roman"/>
+          <w:color w:val="555555"/>
+          <w:szCs w:val="21"/>
+        </w:rPr>
+        <w:t>20分钟后全部交卷，延迟</w:t>
+      </w:r>
+      <w:r>
+        <w:rPr>
+          <w:rFonts w:ascii="微软雅黑" w:eastAsia="微软雅黑" w:hAnsi="微软雅黑" w:cs="Times New Roman" w:hint="eastAsia"/>
+          <w:color w:val="555555"/>
+          <w:szCs w:val="21"/>
+        </w:rPr>
+        <w:t>1分钟发送短信</w:t>
+      </w:r>
+      <w:r>
+        <w:rPr>
+          <w:rFonts w:ascii="微软雅黑" w:eastAsia="微软雅黑" w:hAnsi="微软雅黑" w:cs="Times New Roman"/>
+          <w:color w:val="555555"/>
+          <w:szCs w:val="21"/>
+        </w:rPr>
+        <w:t>等。</w:t>
+      </w:r>
+    </w:p>
+    <w:p>
+      <w:pPr>
+        <w:pStyle w:val="5"/>
+        <w:rPr>
+          <w:rFonts w:ascii="微软雅黑" w:eastAsia="微软雅黑" w:hAnsi="微软雅黑"/>
+          <w:sz w:val="24"/>
+          <w:szCs w:val="24"/>
+        </w:rPr>
+      </w:pPr>
+      <w:r>
+        <w:rPr>
+          <w:rFonts w:ascii="微软雅黑" w:eastAsia="微软雅黑" w:hAnsi="微软雅黑"/>
+          <w:sz w:val="24"/>
+          <w:szCs w:val="24"/>
+        </w:rPr>
+        <w:t>源码分析</w:t>
+      </w:r>
+    </w:p>
+    <w:p>
+      <w:pPr>
+        <w:rPr>
+          <w:rFonts w:ascii="微软雅黑" w:eastAsia="微软雅黑" w:hAnsi="微软雅黑" w:cs="Times New Roman"/>
+          <w:color w:val="555555"/>
+          <w:szCs w:val="21"/>
+        </w:rPr>
+      </w:pPr>
+    </w:p>
+    <w:p>
+      <w:pPr>
+        <w:rPr>
+          <w:rFonts w:ascii="微软雅黑" w:eastAsia="微软雅黑" w:hAnsi="微软雅黑" w:cs="Times New Roman"/>
+          <w:color w:val="555555"/>
+          <w:szCs w:val="21"/>
+        </w:rPr>
+      </w:pPr>
+    </w:p>
+    <w:p>
+      <w:pPr>
+        <w:rPr>
+          <w:rFonts w:ascii="微软雅黑" w:eastAsia="微软雅黑" w:hAnsi="微软雅黑" w:cs="Times New Roman" w:hint="eastAsia"/>
+          <w:color w:val="555555"/>
+          <w:szCs w:val="21"/>
+        </w:rPr>
+      </w:pPr>
+    </w:p>
     <w:p>
       <w:pPr>
         <w:pStyle w:val="3"/>
@@ -44705,14 +49162,750 @@
       </w:pPr>
       <w:r>
         <w:rPr>
+          <w:rFonts w:ascii="微软雅黑" w:eastAsia="微软雅黑" w:hAnsi="微软雅黑"/>
+          <w:sz w:val="30"/>
+          <w:szCs w:val="30"/>
+        </w:rPr>
+        <w:lastRenderedPageBreak/>
+        <w:t>ConcurrentHashMap</w:t>
+      </w:r>
+    </w:p>
+    <w:p/>
+    <w:p>
+      <w:pPr>
+        <w:pStyle w:val="3"/>
+        <w:rPr>
+          <w:rFonts w:ascii="微软雅黑" w:eastAsia="微软雅黑" w:hAnsi="微软雅黑"/>
+          <w:sz w:val="30"/>
+          <w:szCs w:val="30"/>
+        </w:rPr>
+      </w:pPr>
+      <w:r>
+        <w:rPr>
           <w:rFonts w:ascii="微软雅黑" w:eastAsia="微软雅黑" w:hAnsi="微软雅黑" w:hint="eastAsia"/>
           <w:sz w:val="30"/>
           <w:szCs w:val="30"/>
         </w:rPr>
-        <w:t>同步集合</w:t>
-      </w:r>
-    </w:p>
-    <w:p/>
+        <w:t>线程池</w:t>
+      </w:r>
+    </w:p>
+    <w:p>
+      <w:pPr>
+        <w:pStyle w:val="4"/>
+        <w:rPr>
+          <w:rFonts w:ascii="微软雅黑" w:eastAsia="微软雅黑" w:hAnsi="微软雅黑"/>
+        </w:rPr>
+      </w:pPr>
+      <w:r>
+        <w:rPr>
+          <w:rFonts w:ascii="微软雅黑" w:eastAsia="微软雅黑" w:hAnsi="微软雅黑"/>
+        </w:rPr>
+        <w:t>概念</w:t>
+      </w:r>
+    </w:p>
+    <w:p>
+      <w:pPr>
+        <w:rPr>
+          <w:rFonts w:ascii="微软雅黑" w:eastAsia="微软雅黑" w:hAnsi="微软雅黑" w:cs="Times New Roman"/>
+          <w:color w:val="555555"/>
+          <w:szCs w:val="21"/>
+        </w:rPr>
+      </w:pPr>
+      <w:r>
+        <w:rPr>
+          <w:rFonts w:ascii="微软雅黑" w:eastAsia="微软雅黑" w:hAnsi="微软雅黑" w:cs="Times New Roman" w:hint="eastAsia"/>
+          <w:color w:val="555555"/>
+          <w:szCs w:val="21"/>
+        </w:rPr>
+        <w:t>合理利用线程</w:t>
+      </w:r>
+      <w:proofErr w:type="gramStart"/>
+      <w:r>
+        <w:rPr>
+          <w:rFonts w:ascii="微软雅黑" w:eastAsia="微软雅黑" w:hAnsi="微软雅黑" w:cs="Times New Roman" w:hint="eastAsia"/>
+          <w:color w:val="555555"/>
+          <w:szCs w:val="21"/>
+        </w:rPr>
+        <w:t>池能够</w:t>
+      </w:r>
+      <w:proofErr w:type="gramEnd"/>
+      <w:r>
+        <w:rPr>
+          <w:rFonts w:ascii="微软雅黑" w:eastAsia="微软雅黑" w:hAnsi="微软雅黑" w:cs="Times New Roman" w:hint="eastAsia"/>
+          <w:color w:val="555555"/>
+          <w:szCs w:val="21"/>
+        </w:rPr>
+        <w:t>带来三个好处。第一：降低资源消耗。通过重复利用已创建的线程降低线程创建和销毁造成的消耗。第二：提高响应速度。当任务到达时，任务可以不需要的等到线程创建就能立即执行。第三：提高线程的可管理性。线程是稀缺资源，如果无限制的创建，不仅会消耗系统资源，还会降低系统的稳定性，使用线程池可以进行统一的分配，调优和监控。但是要做到合理的利用线程池，必须对其原理了如指掌。</w:t>
+      </w:r>
+    </w:p>
+    <w:p>
+      <w:pPr>
+        <w:pStyle w:val="4"/>
+        <w:rPr>
+          <w:rFonts w:ascii="微软雅黑" w:eastAsia="微软雅黑" w:hAnsi="微软雅黑" w:hint="eastAsia"/>
+        </w:rPr>
+      </w:pPr>
+      <w:r>
+        <w:rPr>
+          <w:rFonts w:ascii="微软雅黑" w:eastAsia="微软雅黑" w:hAnsi="微软雅黑"/>
+        </w:rPr>
+        <w:t>风险</w:t>
+      </w:r>
+    </w:p>
+    <w:p>
+      <w:pPr>
+        <w:rPr>
+          <w:rFonts w:ascii="微软雅黑" w:eastAsia="微软雅黑" w:hAnsi="微软雅黑" w:cs="Times New Roman"/>
+          <w:color w:val="555555"/>
+          <w:szCs w:val="21"/>
+        </w:rPr>
+      </w:pPr>
+    </w:p>
+    <w:p>
+      <w:pPr>
+        <w:pStyle w:val="4"/>
+        <w:rPr>
+          <w:rFonts w:ascii="微软雅黑" w:eastAsia="微软雅黑" w:hAnsi="微软雅黑"/>
+        </w:rPr>
+      </w:pPr>
+      <w:r>
+        <w:rPr>
+          <w:rFonts w:ascii="微软雅黑" w:eastAsia="微软雅黑" w:hAnsi="微软雅黑"/>
+        </w:rPr>
+        <w:t>提交任务</w:t>
+      </w:r>
+    </w:p>
+    <w:p>
+      <w:pPr>
+        <w:rPr>
+          <w:rFonts w:ascii="微软雅黑" w:eastAsia="微软雅黑" w:hAnsi="微软雅黑" w:cs="Times New Roman"/>
+          <w:color w:val="555555"/>
+          <w:szCs w:val="21"/>
+        </w:rPr>
+      </w:pPr>
+      <w:r>
+        <w:rPr>
+          <w:rFonts w:ascii="微软雅黑" w:eastAsia="微软雅黑" w:hAnsi="微软雅黑" w:cs="Times New Roman" w:hint="eastAsia"/>
+          <w:color w:val="555555"/>
+          <w:szCs w:val="21"/>
+        </w:rPr>
+        <w:t>我们可以使用execute提交的任务，但是execute方法没有返回值，所以无法判断任务知否被线程</w:t>
+      </w:r>
+      <w:proofErr w:type="gramStart"/>
+      <w:r>
+        <w:rPr>
+          <w:rFonts w:ascii="微软雅黑" w:eastAsia="微软雅黑" w:hAnsi="微软雅黑" w:cs="Times New Roman" w:hint="eastAsia"/>
+          <w:color w:val="555555"/>
+          <w:szCs w:val="21"/>
+        </w:rPr>
+        <w:t>池执行</w:t>
+      </w:r>
+      <w:proofErr w:type="gramEnd"/>
+      <w:r>
+        <w:rPr>
+          <w:rFonts w:ascii="微软雅黑" w:eastAsia="微软雅黑" w:hAnsi="微软雅黑" w:cs="Times New Roman" w:hint="eastAsia"/>
+          <w:color w:val="555555"/>
+          <w:szCs w:val="21"/>
+        </w:rPr>
+        <w:t>成功。我们也可以使用submit 方法来提交任务，它会返回一个future,那么我们可以通过这个future来判断任务是否执行成功，通过future的get方法来获取返回值，get方法会阻塞住直到任务完成，而使用get(long timeout, TimeUnit unit)方法则会阻塞一段时间后立即返回，这时有可能任务没有执行完。</w:t>
+      </w:r>
+      <w:r>
+        <w:rPr>
+          <w:rFonts w:ascii="微软雅黑" w:eastAsia="微软雅黑" w:hAnsi="微软雅黑" w:cs="Times New Roman" w:hint="eastAsia"/>
+          <w:color w:val="555555"/>
+          <w:szCs w:val="21"/>
+        </w:rPr>
+        <w:t>这里需要注意的是使用submit方法性能会比execute性能差不少，如果不需要返回值的时候，建议选择execute方法来提交任务。</w:t>
+      </w:r>
+    </w:p>
+    <w:p>
+      <w:pPr>
+        <w:pStyle w:val="4"/>
+        <w:rPr>
+          <w:rFonts w:ascii="微软雅黑" w:eastAsia="微软雅黑" w:hAnsi="微软雅黑"/>
+        </w:rPr>
+      </w:pPr>
+      <w:r>
+        <w:rPr>
+          <w:rFonts w:ascii="微软雅黑" w:eastAsia="微软雅黑" w:hAnsi="微软雅黑"/>
+        </w:rPr>
+        <w:lastRenderedPageBreak/>
+        <w:t>线程池关闭</w:t>
+      </w:r>
+    </w:p>
+    <w:p>
+      <w:pPr>
+        <w:rPr>
+          <w:rFonts w:ascii="微软雅黑" w:eastAsia="微软雅黑" w:hAnsi="微软雅黑" w:cs="Times New Roman" w:hint="eastAsia"/>
+          <w:color w:val="555555"/>
+          <w:szCs w:val="21"/>
+        </w:rPr>
+      </w:pPr>
+      <w:r>
+        <w:rPr>
+          <w:rFonts w:ascii="微软雅黑" w:eastAsia="微软雅黑" w:hAnsi="微软雅黑" w:cs="Times New Roman" w:hint="eastAsia"/>
+          <w:color w:val="555555"/>
+          <w:szCs w:val="21"/>
+        </w:rPr>
+        <w:t>我们可以通过调用线程池的shutdown或shutdownNow方法来关闭线程池，但是它们的实现原理不同，shutdown的原理是只是将线程池的状态设置成SHUTDOWN状态，然后中断所有没有正在执行任务的线程。shutdownNow的原理是遍历线程池中的工作线程，然后逐个调用线程的interrupt方法来中断线程，所以无法响应中断的任务可能永远无法终止。shutdownNow会首先将线程池的状态设置成STOP，然后尝试停止所有的正在执行或暂停任务的线程，并返回等待执行任务的列表。</w:t>
+      </w:r>
+    </w:p>
+    <w:p>
+      <w:pPr>
+        <w:rPr>
+          <w:rFonts w:ascii="微软雅黑" w:eastAsia="微软雅黑" w:hAnsi="微软雅黑" w:cs="Times New Roman" w:hint="eastAsia"/>
+          <w:color w:val="555555"/>
+          <w:szCs w:val="21"/>
+        </w:rPr>
+      </w:pPr>
+      <w:r>
+        <w:rPr>
+          <w:rFonts w:ascii="微软雅黑" w:eastAsia="微软雅黑" w:hAnsi="微软雅黑" w:cs="Times New Roman" w:hint="eastAsia"/>
+          <w:color w:val="555555"/>
+          <w:szCs w:val="21"/>
+        </w:rPr>
+        <w:t>只要调用了这两个关闭方法的其中一个，isShutdown方法就会返回true。当所有的任务都已关闭后,才表示线程池关闭成功，这时调用isTerminaed方法会返回true。至于我们应该</w:t>
+      </w:r>
+      <w:proofErr w:type="gramStart"/>
+      <w:r>
+        <w:rPr>
+          <w:rFonts w:ascii="微软雅黑" w:eastAsia="微软雅黑" w:hAnsi="微软雅黑" w:cs="Times New Roman" w:hint="eastAsia"/>
+          <w:color w:val="555555"/>
+          <w:szCs w:val="21"/>
+        </w:rPr>
+        <w:t>调用哪</w:t>
+      </w:r>
+      <w:proofErr w:type="gramEnd"/>
+      <w:r>
+        <w:rPr>
+          <w:rFonts w:ascii="微软雅黑" w:eastAsia="微软雅黑" w:hAnsi="微软雅黑" w:cs="Times New Roman" w:hint="eastAsia"/>
+          <w:color w:val="555555"/>
+          <w:szCs w:val="21"/>
+        </w:rPr>
+        <w:t>一种方法来关闭线程池，应该由提交到线程池的任务特性决定，通常调用shutdown来关闭线程池，如果任务不一定要执行完，则可以调用shutdownNow。</w:t>
+      </w:r>
+    </w:p>
+    <w:p>
+      <w:pPr>
+        <w:pStyle w:val="4"/>
+        <w:rPr>
+          <w:rFonts w:ascii="微软雅黑" w:eastAsia="微软雅黑" w:hAnsi="微软雅黑"/>
+        </w:rPr>
+      </w:pPr>
+      <w:r>
+        <w:rPr>
+          <w:rFonts w:ascii="微软雅黑" w:eastAsia="微软雅黑" w:hAnsi="微软雅黑"/>
+        </w:rPr>
+        <w:t>ThreadPoolExecutor</w:t>
+      </w:r>
+    </w:p>
+    <w:p>
+      <w:pPr>
+        <w:rPr>
+          <w:rFonts w:ascii="微软雅黑" w:eastAsia="微软雅黑" w:hAnsi="微软雅黑" w:cs="Times New Roman"/>
+          <w:color w:val="555555"/>
+          <w:szCs w:val="21"/>
+        </w:rPr>
+      </w:pPr>
+      <w:r>
+        <w:rPr>
+          <w:rFonts w:ascii="微软雅黑" w:eastAsia="微软雅黑" w:hAnsi="微软雅黑" w:cs="Times New Roman" w:hint="eastAsia"/>
+          <w:color w:val="555555"/>
+          <w:szCs w:val="21"/>
+        </w:rPr>
+        <w:t>java.uitl.concurrent.ThreadPoolExecutor类是线程池中</w:t>
+      </w:r>
+      <w:proofErr w:type="gramStart"/>
+      <w:r>
+        <w:rPr>
+          <w:rFonts w:ascii="微软雅黑" w:eastAsia="微软雅黑" w:hAnsi="微软雅黑" w:cs="Times New Roman" w:hint="eastAsia"/>
+          <w:color w:val="555555"/>
+          <w:szCs w:val="21"/>
+        </w:rPr>
+        <w:t>最</w:t>
+      </w:r>
+      <w:proofErr w:type="gramEnd"/>
+      <w:r>
+        <w:rPr>
+          <w:rFonts w:ascii="微软雅黑" w:eastAsia="微软雅黑" w:hAnsi="微软雅黑" w:cs="Times New Roman" w:hint="eastAsia"/>
+          <w:color w:val="555555"/>
+          <w:szCs w:val="21"/>
+        </w:rPr>
+        <w:t>核心的一个类，因此如果要透彻地了解Java中的线程池，必须先了解这个类。</w:t>
+      </w:r>
+    </w:p>
+    <w:p>
+      <w:pPr>
+        <w:pStyle w:val="5"/>
+        <w:rPr>
+          <w:rFonts w:ascii="微软雅黑" w:eastAsia="微软雅黑" w:hAnsi="微软雅黑"/>
+          <w:sz w:val="24"/>
+          <w:szCs w:val="24"/>
+        </w:rPr>
+      </w:pPr>
+      <w:r>
+        <w:rPr>
+          <w:rFonts w:ascii="微软雅黑" w:eastAsia="微软雅黑" w:hAnsi="微软雅黑"/>
+          <w:sz w:val="24"/>
+          <w:szCs w:val="24"/>
+        </w:rPr>
+        <w:t>源码分析</w:t>
+      </w:r>
+    </w:p>
+    <w:p>
+      <w:pPr>
+        <w:rPr>
+          <w:rFonts w:ascii="微软雅黑" w:eastAsia="微软雅黑" w:hAnsi="微软雅黑" w:cs="Times New Roman"/>
+          <w:color w:val="555555"/>
+          <w:szCs w:val="21"/>
+        </w:rPr>
+      </w:pPr>
+    </w:p>
+    <w:p>
+      <w:pPr>
+        <w:pStyle w:val="4"/>
+        <w:rPr>
+          <w:rFonts w:ascii="微软雅黑" w:eastAsia="微软雅黑" w:hAnsi="微软雅黑"/>
+        </w:rPr>
+      </w:pPr>
+      <w:r>
+        <w:rPr>
+          <w:rFonts w:ascii="微软雅黑" w:eastAsia="微软雅黑" w:hAnsi="微软雅黑"/>
+        </w:rPr>
+        <w:lastRenderedPageBreak/>
+        <w:t>线程池种类</w:t>
+      </w:r>
+    </w:p>
+    <w:p>
+      <w:pPr>
+        <w:pStyle w:val="5"/>
+        <w:rPr>
+          <w:rFonts w:ascii="微软雅黑" w:eastAsia="微软雅黑" w:hAnsi="微软雅黑"/>
+          <w:sz w:val="24"/>
+          <w:szCs w:val="24"/>
+        </w:rPr>
+      </w:pPr>
+      <w:proofErr w:type="gramStart"/>
+      <w:r>
+        <w:rPr>
+          <w:rFonts w:ascii="微软雅黑" w:eastAsia="微软雅黑" w:hAnsi="微软雅黑"/>
+          <w:sz w:val="24"/>
+          <w:szCs w:val="24"/>
+        </w:rPr>
+        <w:t>newCachedThreadPool</w:t>
+      </w:r>
+      <w:proofErr w:type="gramEnd"/>
+    </w:p>
+    <w:p>
+      <w:pPr>
+        <w:rPr>
+          <w:rFonts w:ascii="微软雅黑" w:eastAsia="微软雅黑" w:hAnsi="微软雅黑" w:cs="Times New Roman" w:hint="eastAsia"/>
+          <w:color w:val="555555"/>
+          <w:szCs w:val="21"/>
+        </w:rPr>
+      </w:pPr>
+      <w:r>
+        <w:rPr>
+          <w:rFonts w:ascii="微软雅黑" w:eastAsia="微软雅黑" w:hAnsi="微软雅黑" w:cs="Times New Roman" w:hint="eastAsia"/>
+          <w:color w:val="555555"/>
+          <w:szCs w:val="21"/>
+        </w:rPr>
+        <w:t>创建一个可缓存线程池，如果线程池长度超过处理需要，可灵活回收空闲线程，若无可回收，则新建线程。</w:t>
+      </w:r>
+    </w:p>
+    <w:p>
+      <w:pPr>
+        <w:rPr>
+          <w:rFonts w:ascii="微软雅黑" w:eastAsia="微软雅黑" w:hAnsi="微软雅黑" w:cs="Times New Roman" w:hint="eastAsia"/>
+          <w:color w:val="555555"/>
+          <w:szCs w:val="21"/>
+        </w:rPr>
+      </w:pPr>
+      <w:r>
+        <w:rPr>
+          <w:rFonts w:ascii="微软雅黑" w:eastAsia="微软雅黑" w:hAnsi="微软雅黑" w:cs="Times New Roman" w:hint="eastAsia"/>
+          <w:color w:val="555555"/>
+          <w:szCs w:val="21"/>
+        </w:rPr>
+        <w:t>这种类型的线程</w:t>
+      </w:r>
+      <w:proofErr w:type="gramStart"/>
+      <w:r>
+        <w:rPr>
+          <w:rFonts w:ascii="微软雅黑" w:eastAsia="微软雅黑" w:hAnsi="微软雅黑" w:cs="Times New Roman" w:hint="eastAsia"/>
+          <w:color w:val="555555"/>
+          <w:szCs w:val="21"/>
+        </w:rPr>
+        <w:t>池特点</w:t>
+      </w:r>
+      <w:proofErr w:type="gramEnd"/>
+      <w:r>
+        <w:rPr>
+          <w:rFonts w:ascii="微软雅黑" w:eastAsia="微软雅黑" w:hAnsi="微软雅黑" w:cs="Times New Roman" w:hint="eastAsia"/>
+          <w:color w:val="555555"/>
+          <w:szCs w:val="21"/>
+        </w:rPr>
+        <w:t>是：</w:t>
+      </w:r>
+    </w:p>
+    <w:p>
+      <w:pPr>
+        <w:pStyle w:val="a7"/>
+        <w:numPr>
+          <w:ilvl w:val="0"/>
+          <w:numId w:val="41"/>
+        </w:numPr>
+        <w:ind w:firstLineChars="0"/>
+        <w:rPr>
+          <w:rFonts w:ascii="微软雅黑" w:eastAsia="微软雅黑" w:hAnsi="微软雅黑" w:cs="Times New Roman" w:hint="eastAsia"/>
+          <w:color w:val="555555"/>
+          <w:szCs w:val="21"/>
+        </w:rPr>
+      </w:pPr>
+      <w:r>
+        <w:rPr>
+          <w:rFonts w:ascii="微软雅黑" w:eastAsia="微软雅黑" w:hAnsi="微软雅黑" w:cs="Times New Roman" w:hint="eastAsia"/>
+          <w:color w:val="555555"/>
+          <w:szCs w:val="21"/>
+        </w:rPr>
+        <w:t>工作线程的创建数量几乎没有限制(其实也有限制的,数目为Interger. MAX_VALUE), 这样可灵活的往线程池中添加线程。</w:t>
+      </w:r>
+    </w:p>
+    <w:p>
+      <w:pPr>
+        <w:pStyle w:val="a7"/>
+        <w:numPr>
+          <w:ilvl w:val="0"/>
+          <w:numId w:val="41"/>
+        </w:numPr>
+        <w:ind w:firstLineChars="0"/>
+        <w:rPr>
+          <w:rFonts w:ascii="微软雅黑" w:eastAsia="微软雅黑" w:hAnsi="微软雅黑" w:cs="Times New Roman" w:hint="eastAsia"/>
+          <w:color w:val="555555"/>
+          <w:szCs w:val="21"/>
+        </w:rPr>
+      </w:pPr>
+      <w:r>
+        <w:rPr>
+          <w:rFonts w:ascii="微软雅黑" w:eastAsia="微软雅黑" w:hAnsi="微软雅黑" w:cs="Times New Roman" w:hint="eastAsia"/>
+          <w:color w:val="555555"/>
+          <w:szCs w:val="21"/>
+        </w:rPr>
+        <w:t>如果长时间没有往线程池中提交任务，即如果工作线程空闲了指定的时间(默认为1分钟)，则该工作线程将自动终止。终止后，如果你又提交了新的任务，则线程</w:t>
+      </w:r>
+      <w:proofErr w:type="gramStart"/>
+      <w:r>
+        <w:rPr>
+          <w:rFonts w:ascii="微软雅黑" w:eastAsia="微软雅黑" w:hAnsi="微软雅黑" w:cs="Times New Roman" w:hint="eastAsia"/>
+          <w:color w:val="555555"/>
+          <w:szCs w:val="21"/>
+        </w:rPr>
+        <w:t>池重新</w:t>
+      </w:r>
+      <w:proofErr w:type="gramEnd"/>
+      <w:r>
+        <w:rPr>
+          <w:rFonts w:ascii="微软雅黑" w:eastAsia="微软雅黑" w:hAnsi="微软雅黑" w:cs="Times New Roman" w:hint="eastAsia"/>
+          <w:color w:val="555555"/>
+          <w:szCs w:val="21"/>
+        </w:rPr>
+        <w:t>创建一个工作线程。</w:t>
+      </w:r>
+    </w:p>
+    <w:p>
+      <w:pPr>
+        <w:pStyle w:val="a7"/>
+        <w:numPr>
+          <w:ilvl w:val="0"/>
+          <w:numId w:val="41"/>
+        </w:numPr>
+        <w:ind w:firstLineChars="0"/>
+        <w:rPr>
+          <w:rFonts w:ascii="微软雅黑" w:eastAsia="微软雅黑" w:hAnsi="微软雅黑" w:cs="Times New Roman"/>
+          <w:color w:val="555555"/>
+          <w:szCs w:val="21"/>
+        </w:rPr>
+      </w:pPr>
+      <w:r>
+        <w:rPr>
+          <w:rFonts w:ascii="微软雅黑" w:eastAsia="微软雅黑" w:hAnsi="微软雅黑" w:cs="Times New Roman" w:hint="eastAsia"/>
+          <w:color w:val="555555"/>
+          <w:szCs w:val="21"/>
+        </w:rPr>
+        <w:t>在使用CachedThreadPool时，一定要注意控制任务的数量，否则，由于大量线程同时运行，很有会造成系统瘫痪。</w:t>
+      </w:r>
+    </w:p>
+    <w:p>
+      <w:pPr>
+        <w:pStyle w:val="5"/>
+        <w:rPr>
+          <w:rFonts w:ascii="微软雅黑" w:eastAsia="微软雅黑" w:hAnsi="微软雅黑"/>
+          <w:sz w:val="24"/>
+          <w:szCs w:val="24"/>
+        </w:rPr>
+      </w:pPr>
+      <w:proofErr w:type="gramStart"/>
+      <w:r>
+        <w:rPr>
+          <w:rFonts w:ascii="微软雅黑" w:eastAsia="微软雅黑" w:hAnsi="微软雅黑"/>
+          <w:sz w:val="24"/>
+          <w:szCs w:val="24"/>
+        </w:rPr>
+        <w:t>newFixedThreadPool</w:t>
+      </w:r>
+      <w:proofErr w:type="gramEnd"/>
+    </w:p>
+    <w:p>
+      <w:pPr>
+        <w:rPr>
+          <w:rFonts w:ascii="微软雅黑" w:eastAsia="微软雅黑" w:hAnsi="微软雅黑" w:cs="Times New Roman" w:hint="eastAsia"/>
+          <w:color w:val="555555"/>
+          <w:szCs w:val="21"/>
+        </w:rPr>
+      </w:pPr>
+      <w:r>
+        <w:rPr>
+          <w:rFonts w:ascii="微软雅黑" w:eastAsia="微软雅黑" w:hAnsi="微软雅黑" w:cs="Times New Roman" w:hint="eastAsia"/>
+          <w:color w:val="555555"/>
+          <w:szCs w:val="21"/>
+        </w:rPr>
+        <w:t>创建一个指定工作线程数量的线程池。每当提交一个任务就创建一个工作线程，如果工作线程数量达到线程池初始的最大数，则将提交的任务存入到池队列中。</w:t>
+      </w:r>
+    </w:p>
+    <w:p>
+      <w:pPr>
+        <w:rPr>
+          <w:rFonts w:ascii="微软雅黑" w:eastAsia="微软雅黑" w:hAnsi="微软雅黑" w:cs="Times New Roman"/>
+          <w:color w:val="555555"/>
+          <w:szCs w:val="21"/>
+        </w:rPr>
+      </w:pPr>
+      <w:r>
+        <w:rPr>
+          <w:rFonts w:ascii="微软雅黑" w:eastAsia="微软雅黑" w:hAnsi="微软雅黑" w:cs="Times New Roman" w:hint="eastAsia"/>
+          <w:color w:val="555555"/>
+          <w:szCs w:val="21"/>
+        </w:rPr>
+        <w:t>FixedThreadPool是一个典型</w:t>
+      </w:r>
+      <w:proofErr w:type="gramStart"/>
+      <w:r>
+        <w:rPr>
+          <w:rFonts w:ascii="微软雅黑" w:eastAsia="微软雅黑" w:hAnsi="微软雅黑" w:cs="Times New Roman" w:hint="eastAsia"/>
+          <w:color w:val="555555"/>
+          <w:szCs w:val="21"/>
+        </w:rPr>
+        <w:t>且优秀</w:t>
+      </w:r>
+      <w:proofErr w:type="gramEnd"/>
+      <w:r>
+        <w:rPr>
+          <w:rFonts w:ascii="微软雅黑" w:eastAsia="微软雅黑" w:hAnsi="微软雅黑" w:cs="Times New Roman" w:hint="eastAsia"/>
+          <w:color w:val="555555"/>
+          <w:szCs w:val="21"/>
+        </w:rPr>
+        <w:t>的线程池，它具有线程</w:t>
+      </w:r>
+      <w:proofErr w:type="gramStart"/>
+      <w:r>
+        <w:rPr>
+          <w:rFonts w:ascii="微软雅黑" w:eastAsia="微软雅黑" w:hAnsi="微软雅黑" w:cs="Times New Roman" w:hint="eastAsia"/>
+          <w:color w:val="555555"/>
+          <w:szCs w:val="21"/>
+        </w:rPr>
+        <w:t>池提高</w:t>
+      </w:r>
+      <w:proofErr w:type="gramEnd"/>
+      <w:r>
+        <w:rPr>
+          <w:rFonts w:ascii="微软雅黑" w:eastAsia="微软雅黑" w:hAnsi="微软雅黑" w:cs="Times New Roman" w:hint="eastAsia"/>
+          <w:color w:val="555555"/>
+          <w:szCs w:val="21"/>
+        </w:rPr>
+        <w:t>程序效率和节省创建线程时所耗的开销的优点。但是，在线程池空闲时，即线程池中没有可运行任务时，它不会释放工作线程，还会占用一定的系统资源。</w:t>
+      </w:r>
+    </w:p>
+    <w:p>
+      <w:pPr>
+        <w:pStyle w:val="5"/>
+        <w:rPr>
+          <w:rFonts w:ascii="微软雅黑" w:eastAsia="微软雅黑" w:hAnsi="微软雅黑"/>
+          <w:sz w:val="24"/>
+          <w:szCs w:val="24"/>
+        </w:rPr>
+      </w:pPr>
+      <w:proofErr w:type="gramStart"/>
+      <w:r>
+        <w:rPr>
+          <w:rFonts w:ascii="微软雅黑" w:eastAsia="微软雅黑" w:hAnsi="微软雅黑"/>
+          <w:sz w:val="24"/>
+          <w:szCs w:val="24"/>
+        </w:rPr>
+        <w:lastRenderedPageBreak/>
+        <w:t>newSingleThreadExecutor</w:t>
+      </w:r>
+      <w:proofErr w:type="gramEnd"/>
+    </w:p>
+    <w:p>
+      <w:pPr>
+        <w:rPr>
+          <w:rFonts w:ascii="微软雅黑" w:eastAsia="微软雅黑" w:hAnsi="微软雅黑" w:cs="Times New Roman"/>
+          <w:color w:val="555555"/>
+          <w:szCs w:val="21"/>
+        </w:rPr>
+      </w:pPr>
+      <w:r>
+        <w:rPr>
+          <w:rFonts w:ascii="微软雅黑" w:eastAsia="微软雅黑" w:hAnsi="微软雅黑" w:cs="Times New Roman" w:hint="eastAsia"/>
+          <w:color w:val="555555"/>
+          <w:szCs w:val="21"/>
+        </w:rPr>
+        <w:t>创建一个单</w:t>
+      </w:r>
+      <w:proofErr w:type="gramStart"/>
+      <w:r>
+        <w:rPr>
+          <w:rFonts w:ascii="微软雅黑" w:eastAsia="微软雅黑" w:hAnsi="微软雅黑" w:cs="Times New Roman" w:hint="eastAsia"/>
+          <w:color w:val="555555"/>
+          <w:szCs w:val="21"/>
+        </w:rPr>
+        <w:t>线程化</w:t>
+      </w:r>
+      <w:proofErr w:type="gramEnd"/>
+      <w:r>
+        <w:rPr>
+          <w:rFonts w:ascii="微软雅黑" w:eastAsia="微软雅黑" w:hAnsi="微软雅黑" w:cs="Times New Roman" w:hint="eastAsia"/>
+          <w:color w:val="555555"/>
+          <w:szCs w:val="21"/>
+        </w:rPr>
+        <w:t>的Executor，即</w:t>
+      </w:r>
+      <w:proofErr w:type="gramStart"/>
+      <w:r>
+        <w:rPr>
+          <w:rFonts w:ascii="微软雅黑" w:eastAsia="微软雅黑" w:hAnsi="微软雅黑" w:cs="Times New Roman" w:hint="eastAsia"/>
+          <w:color w:val="555555"/>
+          <w:szCs w:val="21"/>
+        </w:rPr>
+        <w:t>只创建</w:t>
+      </w:r>
+      <w:proofErr w:type="gramEnd"/>
+      <w:r>
+        <w:rPr>
+          <w:rFonts w:ascii="微软雅黑" w:eastAsia="微软雅黑" w:hAnsi="微软雅黑" w:cs="Times New Roman" w:hint="eastAsia"/>
+          <w:color w:val="555555"/>
+          <w:szCs w:val="21"/>
+        </w:rPr>
+        <w:t>唯一的工作者线程来执行任务，它只会用唯一的工作线程来执行任务，保证所有任务按照指定顺序(FIFO, LIFO, 优先级)执行。如果这个线程异常结束，会有另一个取代它，保证顺序执行。</w:t>
+      </w:r>
+      <w:proofErr w:type="gramStart"/>
+      <w:r>
+        <w:rPr>
+          <w:rFonts w:ascii="微软雅黑" w:eastAsia="微软雅黑" w:hAnsi="微软雅黑" w:cs="Times New Roman" w:hint="eastAsia"/>
+          <w:color w:val="555555"/>
+          <w:szCs w:val="21"/>
+        </w:rPr>
+        <w:t>单工作</w:t>
+      </w:r>
+      <w:proofErr w:type="gramEnd"/>
+      <w:r>
+        <w:rPr>
+          <w:rFonts w:ascii="微软雅黑" w:eastAsia="微软雅黑" w:hAnsi="微软雅黑" w:cs="Times New Roman" w:hint="eastAsia"/>
+          <w:color w:val="555555"/>
+          <w:szCs w:val="21"/>
+        </w:rPr>
+        <w:t>线程最大的特点是可保证顺序地执行各个任务，并且在任意给定的时间不会有多个线程是活动的。</w:t>
+      </w:r>
+    </w:p>
+    <w:p>
+      <w:pPr>
+        <w:pStyle w:val="5"/>
+        <w:rPr>
+          <w:rFonts w:ascii="微软雅黑" w:eastAsia="微软雅黑" w:hAnsi="微软雅黑" w:hint="eastAsia"/>
+          <w:sz w:val="24"/>
+          <w:szCs w:val="24"/>
+        </w:rPr>
+      </w:pPr>
+      <w:proofErr w:type="gramStart"/>
+      <w:r>
+        <w:rPr>
+          <w:rFonts w:ascii="微软雅黑" w:eastAsia="微软雅黑" w:hAnsi="微软雅黑"/>
+          <w:sz w:val="24"/>
+          <w:szCs w:val="24"/>
+        </w:rPr>
+        <w:t>newScheduleThreadPool</w:t>
+      </w:r>
+      <w:proofErr w:type="gramEnd"/>
+    </w:p>
+    <w:p>
+      <w:pPr>
+        <w:rPr>
+          <w:rFonts w:ascii="微软雅黑" w:eastAsia="微软雅黑" w:hAnsi="微软雅黑" w:cs="Times New Roman" w:hint="eastAsia"/>
+          <w:color w:val="555555"/>
+          <w:szCs w:val="21"/>
+        </w:rPr>
+      </w:pPr>
+      <w:r>
+        <w:rPr>
+          <w:rFonts w:ascii="微软雅黑" w:eastAsia="微软雅黑" w:hAnsi="微软雅黑" w:cs="Times New Roman" w:hint="eastAsia"/>
+          <w:color w:val="555555"/>
+          <w:szCs w:val="21"/>
+        </w:rPr>
+        <w:t>创建一个定长的线程池，而且支持定时的以及周期性的任务执行，支持定时及周期性任务执行。</w:t>
+      </w:r>
+    </w:p>
+    <w:p>
+      <w:pPr>
+        <w:pStyle w:val="4"/>
+        <w:rPr>
+          <w:rFonts w:ascii="微软雅黑" w:eastAsia="微软雅黑" w:hAnsi="微软雅黑"/>
+        </w:rPr>
+      </w:pPr>
+      <w:r>
+        <w:rPr>
+          <w:rFonts w:ascii="微软雅黑" w:eastAsia="微软雅黑" w:hAnsi="微软雅黑"/>
+        </w:rPr>
+        <w:t>来源</w:t>
+      </w:r>
+    </w:p>
+    <w:p>
+      <w:pPr>
+        <w:rPr>
+          <w:rFonts w:ascii="微软雅黑" w:eastAsia="微软雅黑" w:hAnsi="微软雅黑" w:cs="Times New Roman"/>
+          <w:color w:val="555555"/>
+          <w:szCs w:val="21"/>
+        </w:rPr>
+      </w:pPr>
+      <w:hyperlink r:id="rId32" w:history="1">
+        <w:r>
+          <w:rPr>
+            <w:rStyle w:val="a5"/>
+            <w:rFonts w:ascii="微软雅黑" w:eastAsia="微软雅黑" w:hAnsi="微软雅黑" w:cs="Times New Roman"/>
+            <w:szCs w:val="21"/>
+          </w:rPr>
+          <w:t>http://ifeve.com/java-threadpool/</w:t>
+        </w:r>
+      </w:hyperlink>
+    </w:p>
+    <w:p>
+      <w:pPr>
+        <w:rPr>
+          <w:rFonts w:ascii="微软雅黑" w:eastAsia="微软雅黑" w:hAnsi="微软雅黑" w:cs="Times New Roman" w:hint="eastAsia"/>
+          <w:color w:val="555555"/>
+          <w:szCs w:val="21"/>
+        </w:rPr>
+      </w:pPr>
+      <w:r>
+        <w:rPr>
+          <w:rFonts w:ascii="微软雅黑" w:eastAsia="微软雅黑" w:hAnsi="微软雅黑" w:cs="Times New Roman"/>
+          <w:color w:val="555555"/>
+          <w:szCs w:val="21"/>
+        </w:rPr>
+        <w:t>https://www.cnblogs.com/aaron911/p/6213808.html</w:t>
+      </w:r>
+      <w:bookmarkStart w:id="0" w:name="_GoBack"/>
+      <w:bookmarkEnd w:id="0"/>
+    </w:p>
     <w:p>
       <w:pPr>
         <w:pStyle w:val="3"/>
@@ -44728,10 +49921,10 @@
           <w:sz w:val="30"/>
           <w:szCs w:val="30"/>
         </w:rPr>
-        <w:lastRenderedPageBreak/>
-        <w:t>线程池</w:t>
-      </w:r>
-    </w:p>
+        <w:t>Fork框架</w:t>
+      </w:r>
+    </w:p>
+    <w:p/>
     <w:p/>
     <w:p>
       <w:pPr>
@@ -44744,16 +49937,55 @@
       </w:pPr>
       <w:r>
         <w:rPr>
-          <w:rFonts w:ascii="微软雅黑" w:eastAsia="微软雅黑" w:hAnsi="微软雅黑" w:hint="eastAsia"/>
+          <w:rFonts w:ascii="微软雅黑" w:eastAsia="微软雅黑" w:hAnsi="微软雅黑"/>
           <w:sz w:val="30"/>
           <w:szCs w:val="30"/>
         </w:rPr>
-        <w:t>Fork框架</w:t>
-      </w:r>
-    </w:p>
-    <w:p/>
-    <w:p/>
-    <w:p/>
+        <w:t>总结</w:t>
+      </w:r>
+    </w:p>
+    <w:p>
+      <w:pPr>
+        <w:rPr>
+          <w:rFonts w:ascii="微软雅黑" w:eastAsia="微软雅黑" w:hAnsi="微软雅黑" w:cs="Times New Roman"/>
+          <w:color w:val="555555"/>
+          <w:szCs w:val="21"/>
+        </w:rPr>
+      </w:pPr>
+      <w:r>
+        <w:rPr>
+          <w:rFonts w:ascii="微软雅黑" w:eastAsia="微软雅黑" w:hAnsi="微软雅黑" w:cs="Times New Roman"/>
+          <w:color w:val="555555"/>
+          <w:szCs w:val="21"/>
+        </w:rPr>
+        <w:t>建议大家多看看源码，同时多看下下面网站的</w:t>
+      </w:r>
+      <w:r>
+        <w:rPr>
+          <w:rFonts w:ascii="微软雅黑" w:eastAsia="微软雅黑" w:hAnsi="微软雅黑" w:cs="Times New Roman" w:hint="eastAsia"/>
+          <w:color w:val="555555"/>
+          <w:szCs w:val="21"/>
+        </w:rPr>
+        <w:t>内容：</w:t>
+      </w:r>
+    </w:p>
+    <w:p>
+      <w:pPr>
+        <w:rPr>
+          <w:rFonts w:ascii="微软雅黑" w:eastAsia="微软雅黑" w:hAnsi="微软雅黑" w:cs="Times New Roman"/>
+          <w:color w:val="555555"/>
+          <w:szCs w:val="21"/>
+        </w:rPr>
+      </w:pPr>
+      <w:r>
+        <w:rPr>
+          <w:rFonts w:ascii="微软雅黑" w:eastAsia="微软雅黑" w:hAnsi="微软雅黑" w:cs="Times New Roman"/>
+          <w:color w:val="555555"/>
+          <w:szCs w:val="21"/>
+        </w:rPr>
+        <w:t>http://ifeve.com/java-concurrency-thread-directory/</w:t>
+      </w:r>
+    </w:p>
     <w:sectPr>
       <w:pgSz w:w="11906" w:h="16838"/>
       <w:pgMar w:top="1440" w:right="1800" w:bottom="1440" w:left="1800" w:header="851" w:footer="992" w:gutter="0"/>
@@ -45738,6 +50970,119 @@
     </w:lvl>
   </w:abstractNum>
   <w:abstractNum w:abstractNumId="12">
+    <w:nsid w:val="1E4619B4"/>
+    <w:multiLevelType w:val="hybridMultilevel"/>
+    <w:tmpl w:val="9B1E3F92"/>
+    <w:lvl w:ilvl="0" w:tplc="0409000B">
+      <w:start w:val="1"/>
+      <w:numFmt w:val="bullet"/>
+      <w:lvlText w:val=""/>
+      <w:lvlJc w:val="left"/>
+      <w:pPr>
+        <w:ind w:left="420" w:hanging="420"/>
+      </w:pPr>
+      <w:rPr>
+        <w:rFonts w:ascii="Wingdings" w:hAnsi="Wingdings" w:hint="default"/>
+      </w:rPr>
+    </w:lvl>
+    <w:lvl w:ilvl="1" w:tplc="04090003" w:tentative="1">
+      <w:start w:val="1"/>
+      <w:numFmt w:val="bullet"/>
+      <w:lvlText w:val=""/>
+      <w:lvlJc w:val="left"/>
+      <w:pPr>
+        <w:ind w:left="840" w:hanging="420"/>
+      </w:pPr>
+      <w:rPr>
+        <w:rFonts w:ascii="Wingdings" w:hAnsi="Wingdings" w:hint="default"/>
+      </w:rPr>
+    </w:lvl>
+    <w:lvl w:ilvl="2" w:tplc="04090005" w:tentative="1">
+      <w:start w:val="1"/>
+      <w:numFmt w:val="bullet"/>
+      <w:lvlText w:val=""/>
+      <w:lvlJc w:val="left"/>
+      <w:pPr>
+        <w:ind w:left="1260" w:hanging="420"/>
+      </w:pPr>
+      <w:rPr>
+        <w:rFonts w:ascii="Wingdings" w:hAnsi="Wingdings" w:hint="default"/>
+      </w:rPr>
+    </w:lvl>
+    <w:lvl w:ilvl="3" w:tplc="04090001" w:tentative="1">
+      <w:start w:val="1"/>
+      <w:numFmt w:val="bullet"/>
+      <w:lvlText w:val=""/>
+      <w:lvlJc w:val="left"/>
+      <w:pPr>
+        <w:ind w:left="1680" w:hanging="420"/>
+      </w:pPr>
+      <w:rPr>
+        <w:rFonts w:ascii="Wingdings" w:hAnsi="Wingdings" w:hint="default"/>
+      </w:rPr>
+    </w:lvl>
+    <w:lvl w:ilvl="4" w:tplc="04090003" w:tentative="1">
+      <w:start w:val="1"/>
+      <w:numFmt w:val="bullet"/>
+      <w:lvlText w:val=""/>
+      <w:lvlJc w:val="left"/>
+      <w:pPr>
+        <w:ind w:left="2100" w:hanging="420"/>
+      </w:pPr>
+      <w:rPr>
+        <w:rFonts w:ascii="Wingdings" w:hAnsi="Wingdings" w:hint="default"/>
+      </w:rPr>
+    </w:lvl>
+    <w:lvl w:ilvl="5" w:tplc="04090005" w:tentative="1">
+      <w:start w:val="1"/>
+      <w:numFmt w:val="bullet"/>
+      <w:lvlText w:val=""/>
+      <w:lvlJc w:val="left"/>
+      <w:pPr>
+        <w:ind w:left="2520" w:hanging="420"/>
+      </w:pPr>
+      <w:rPr>
+        <w:rFonts w:ascii="Wingdings" w:hAnsi="Wingdings" w:hint="default"/>
+      </w:rPr>
+    </w:lvl>
+    <w:lvl w:ilvl="6" w:tplc="04090001" w:tentative="1">
+      <w:start w:val="1"/>
+      <w:numFmt w:val="bullet"/>
+      <w:lvlText w:val=""/>
+      <w:lvlJc w:val="left"/>
+      <w:pPr>
+        <w:ind w:left="2940" w:hanging="420"/>
+      </w:pPr>
+      <w:rPr>
+        <w:rFonts w:ascii="Wingdings" w:hAnsi="Wingdings" w:hint="default"/>
+      </w:rPr>
+    </w:lvl>
+    <w:lvl w:ilvl="7" w:tplc="04090003" w:tentative="1">
+      <w:start w:val="1"/>
+      <w:numFmt w:val="bullet"/>
+      <w:lvlText w:val=""/>
+      <w:lvlJc w:val="left"/>
+      <w:pPr>
+        <w:ind w:left="3360" w:hanging="420"/>
+      </w:pPr>
+      <w:rPr>
+        <w:rFonts w:ascii="Wingdings" w:hAnsi="Wingdings" w:hint="default"/>
+      </w:rPr>
+    </w:lvl>
+    <w:lvl w:ilvl="8" w:tplc="04090005" w:tentative="1">
+      <w:start w:val="1"/>
+      <w:numFmt w:val="bullet"/>
+      <w:lvlText w:val=""/>
+      <w:lvlJc w:val="left"/>
+      <w:pPr>
+        <w:ind w:left="3780" w:hanging="420"/>
+      </w:pPr>
+      <w:rPr>
+        <w:rFonts w:ascii="Wingdings" w:hAnsi="Wingdings" w:hint="default"/>
+      </w:rPr>
+    </w:lvl>
+  </w:abstractNum>
+  <w:abstractNum w:abstractNumId="13">
     <w:nsid w:val="237A3D93"/>
     <w:multiLevelType w:val="multilevel"/>
     <w:tmpl w:val="237A3D93"/>
@@ -45850,7 +51195,7 @@
       </w:rPr>
     </w:lvl>
   </w:abstractNum>
-  <w:abstractNum w:abstractNumId="13">
+  <w:abstractNum w:abstractNumId="14">
     <w:nsid w:val="23CF75AF"/>
     <w:multiLevelType w:val="multilevel"/>
     <w:tmpl w:val="23CF75AF"/>
@@ -45963,7 +51308,7 @@
       </w:rPr>
     </w:lvl>
   </w:abstractNum>
-  <w:abstractNum w:abstractNumId="14">
+  <w:abstractNum w:abstractNumId="15">
     <w:nsid w:val="24F205DA"/>
     <w:multiLevelType w:val="hybridMultilevel"/>
     <w:tmpl w:val="A302EBC8"/>
@@ -46076,7 +51421,7 @@
       </w:rPr>
     </w:lvl>
   </w:abstractNum>
-  <w:abstractNum w:abstractNumId="15">
+  <w:abstractNum w:abstractNumId="16">
     <w:nsid w:val="274C4AFA"/>
     <w:multiLevelType w:val="multilevel"/>
     <w:tmpl w:val="274C4AFA"/>
@@ -46189,7 +51534,7 @@
       </w:rPr>
     </w:lvl>
   </w:abstractNum>
-  <w:abstractNum w:abstractNumId="16">
+  <w:abstractNum w:abstractNumId="17">
     <w:nsid w:val="2ECA2B5E"/>
     <w:multiLevelType w:val="multilevel"/>
     <w:tmpl w:val="2ECA2B5E"/>
@@ -46302,7 +51647,7 @@
       </w:rPr>
     </w:lvl>
   </w:abstractNum>
-  <w:abstractNum w:abstractNumId="17">
+  <w:abstractNum w:abstractNumId="18">
     <w:nsid w:val="319B3A33"/>
     <w:multiLevelType w:val="multilevel"/>
     <w:tmpl w:val="319B3A33"/>
@@ -46415,7 +51760,7 @@
       </w:rPr>
     </w:lvl>
   </w:abstractNum>
-  <w:abstractNum w:abstractNumId="18">
+  <w:abstractNum w:abstractNumId="19">
     <w:nsid w:val="327C787C"/>
     <w:multiLevelType w:val="singleLevel"/>
     <w:tmpl w:val="327C787C"/>
@@ -46432,7 +51777,7 @@
       </w:rPr>
     </w:lvl>
   </w:abstractNum>
-  <w:abstractNum w:abstractNumId="19">
+  <w:abstractNum w:abstractNumId="20">
     <w:nsid w:val="34556D84"/>
     <w:multiLevelType w:val="multilevel"/>
     <w:tmpl w:val="34556D84"/>
@@ -46545,7 +51890,7 @@
       </w:rPr>
     </w:lvl>
   </w:abstractNum>
-  <w:abstractNum w:abstractNumId="20">
+  <w:abstractNum w:abstractNumId="21">
     <w:nsid w:val="35DD1AFA"/>
     <w:multiLevelType w:val="multilevel"/>
     <w:tmpl w:val="35DD1AFA"/>
@@ -46658,7 +52003,120 @@
       </w:rPr>
     </w:lvl>
   </w:abstractNum>
-  <w:abstractNum w:abstractNumId="21">
+  <w:abstractNum w:abstractNumId="22">
+    <w:nsid w:val="3E9D5CE6"/>
+    <w:multiLevelType w:val="hybridMultilevel"/>
+    <w:tmpl w:val="54A6F5A0"/>
+    <w:lvl w:ilvl="0" w:tplc="0409000B">
+      <w:start w:val="1"/>
+      <w:numFmt w:val="bullet"/>
+      <w:lvlText w:val=""/>
+      <w:lvlJc w:val="left"/>
+      <w:pPr>
+        <w:ind w:left="420" w:hanging="420"/>
+      </w:pPr>
+      <w:rPr>
+        <w:rFonts w:ascii="Wingdings" w:hAnsi="Wingdings" w:hint="default"/>
+      </w:rPr>
+    </w:lvl>
+    <w:lvl w:ilvl="1" w:tplc="04090003" w:tentative="1">
+      <w:start w:val="1"/>
+      <w:numFmt w:val="bullet"/>
+      <w:lvlText w:val=""/>
+      <w:lvlJc w:val="left"/>
+      <w:pPr>
+        <w:ind w:left="840" w:hanging="420"/>
+      </w:pPr>
+      <w:rPr>
+        <w:rFonts w:ascii="Wingdings" w:hAnsi="Wingdings" w:hint="default"/>
+      </w:rPr>
+    </w:lvl>
+    <w:lvl w:ilvl="2" w:tplc="04090005" w:tentative="1">
+      <w:start w:val="1"/>
+      <w:numFmt w:val="bullet"/>
+      <w:lvlText w:val=""/>
+      <w:lvlJc w:val="left"/>
+      <w:pPr>
+        <w:ind w:left="1260" w:hanging="420"/>
+      </w:pPr>
+      <w:rPr>
+        <w:rFonts w:ascii="Wingdings" w:hAnsi="Wingdings" w:hint="default"/>
+      </w:rPr>
+    </w:lvl>
+    <w:lvl w:ilvl="3" w:tplc="04090001" w:tentative="1">
+      <w:start w:val="1"/>
+      <w:numFmt w:val="bullet"/>
+      <w:lvlText w:val=""/>
+      <w:lvlJc w:val="left"/>
+      <w:pPr>
+        <w:ind w:left="1680" w:hanging="420"/>
+      </w:pPr>
+      <w:rPr>
+        <w:rFonts w:ascii="Wingdings" w:hAnsi="Wingdings" w:hint="default"/>
+      </w:rPr>
+    </w:lvl>
+    <w:lvl w:ilvl="4" w:tplc="04090003" w:tentative="1">
+      <w:start w:val="1"/>
+      <w:numFmt w:val="bullet"/>
+      <w:lvlText w:val=""/>
+      <w:lvlJc w:val="left"/>
+      <w:pPr>
+        <w:ind w:left="2100" w:hanging="420"/>
+      </w:pPr>
+      <w:rPr>
+        <w:rFonts w:ascii="Wingdings" w:hAnsi="Wingdings" w:hint="default"/>
+      </w:rPr>
+    </w:lvl>
+    <w:lvl w:ilvl="5" w:tplc="04090005" w:tentative="1">
+      <w:start w:val="1"/>
+      <w:numFmt w:val="bullet"/>
+      <w:lvlText w:val=""/>
+      <w:lvlJc w:val="left"/>
+      <w:pPr>
+        <w:ind w:left="2520" w:hanging="420"/>
+      </w:pPr>
+      <w:rPr>
+        <w:rFonts w:ascii="Wingdings" w:hAnsi="Wingdings" w:hint="default"/>
+      </w:rPr>
+    </w:lvl>
+    <w:lvl w:ilvl="6" w:tplc="04090001" w:tentative="1">
+      <w:start w:val="1"/>
+      <w:numFmt w:val="bullet"/>
+      <w:lvlText w:val=""/>
+      <w:lvlJc w:val="left"/>
+      <w:pPr>
+        <w:ind w:left="2940" w:hanging="420"/>
+      </w:pPr>
+      <w:rPr>
+        <w:rFonts w:ascii="Wingdings" w:hAnsi="Wingdings" w:hint="default"/>
+      </w:rPr>
+    </w:lvl>
+    <w:lvl w:ilvl="7" w:tplc="04090003" w:tentative="1">
+      <w:start w:val="1"/>
+      <w:numFmt w:val="bullet"/>
+      <w:lvlText w:val=""/>
+      <w:lvlJc w:val="left"/>
+      <w:pPr>
+        <w:ind w:left="3360" w:hanging="420"/>
+      </w:pPr>
+      <w:rPr>
+        <w:rFonts w:ascii="Wingdings" w:hAnsi="Wingdings" w:hint="default"/>
+      </w:rPr>
+    </w:lvl>
+    <w:lvl w:ilvl="8" w:tplc="04090005" w:tentative="1">
+      <w:start w:val="1"/>
+      <w:numFmt w:val="bullet"/>
+      <w:lvlText w:val=""/>
+      <w:lvlJc w:val="left"/>
+      <w:pPr>
+        <w:ind w:left="3780" w:hanging="420"/>
+      </w:pPr>
+      <w:rPr>
+        <w:rFonts w:ascii="Wingdings" w:hAnsi="Wingdings" w:hint="default"/>
+      </w:rPr>
+    </w:lvl>
+  </w:abstractNum>
+  <w:abstractNum w:abstractNumId="23">
     <w:nsid w:val="3EB27A27"/>
     <w:multiLevelType w:val="multilevel"/>
     <w:tmpl w:val="3EB27A27"/>
@@ -46771,7 +52229,7 @@
       </w:rPr>
     </w:lvl>
   </w:abstractNum>
-  <w:abstractNum w:abstractNumId="22">
+  <w:abstractNum w:abstractNumId="24">
     <w:nsid w:val="41912773"/>
     <w:multiLevelType w:val="multilevel"/>
     <w:tmpl w:val="41912773"/>
@@ -46884,7 +52342,120 @@
       </w:rPr>
     </w:lvl>
   </w:abstractNum>
-  <w:abstractNum w:abstractNumId="23">
+  <w:abstractNum w:abstractNumId="25">
+    <w:nsid w:val="4F066C54"/>
+    <w:multiLevelType w:val="hybridMultilevel"/>
+    <w:tmpl w:val="B2E234BA"/>
+    <w:lvl w:ilvl="0" w:tplc="0409000B">
+      <w:start w:val="1"/>
+      <w:numFmt w:val="bullet"/>
+      <w:lvlText w:val=""/>
+      <w:lvlJc w:val="left"/>
+      <w:pPr>
+        <w:ind w:left="420" w:hanging="420"/>
+      </w:pPr>
+      <w:rPr>
+        <w:rFonts w:ascii="Wingdings" w:hAnsi="Wingdings" w:hint="default"/>
+      </w:rPr>
+    </w:lvl>
+    <w:lvl w:ilvl="1" w:tplc="04090003" w:tentative="1">
+      <w:start w:val="1"/>
+      <w:numFmt w:val="bullet"/>
+      <w:lvlText w:val=""/>
+      <w:lvlJc w:val="left"/>
+      <w:pPr>
+        <w:ind w:left="840" w:hanging="420"/>
+      </w:pPr>
+      <w:rPr>
+        <w:rFonts w:ascii="Wingdings" w:hAnsi="Wingdings" w:hint="default"/>
+      </w:rPr>
+    </w:lvl>
+    <w:lvl w:ilvl="2" w:tplc="04090005" w:tentative="1">
+      <w:start w:val="1"/>
+      <w:numFmt w:val="bullet"/>
+      <w:lvlText w:val=""/>
+      <w:lvlJc w:val="left"/>
+      <w:pPr>
+        <w:ind w:left="1260" w:hanging="420"/>
+      </w:pPr>
+      <w:rPr>
+        <w:rFonts w:ascii="Wingdings" w:hAnsi="Wingdings" w:hint="default"/>
+      </w:rPr>
+    </w:lvl>
+    <w:lvl w:ilvl="3" w:tplc="04090001" w:tentative="1">
+      <w:start w:val="1"/>
+      <w:numFmt w:val="bullet"/>
+      <w:lvlText w:val=""/>
+      <w:lvlJc w:val="left"/>
+      <w:pPr>
+        <w:ind w:left="1680" w:hanging="420"/>
+      </w:pPr>
+      <w:rPr>
+        <w:rFonts w:ascii="Wingdings" w:hAnsi="Wingdings" w:hint="default"/>
+      </w:rPr>
+    </w:lvl>
+    <w:lvl w:ilvl="4" w:tplc="04090003" w:tentative="1">
+      <w:start w:val="1"/>
+      <w:numFmt w:val="bullet"/>
+      <w:lvlText w:val=""/>
+      <w:lvlJc w:val="left"/>
+      <w:pPr>
+        <w:ind w:left="2100" w:hanging="420"/>
+      </w:pPr>
+      <w:rPr>
+        <w:rFonts w:ascii="Wingdings" w:hAnsi="Wingdings" w:hint="default"/>
+      </w:rPr>
+    </w:lvl>
+    <w:lvl w:ilvl="5" w:tplc="04090005" w:tentative="1">
+      <w:start w:val="1"/>
+      <w:numFmt w:val="bullet"/>
+      <w:lvlText w:val=""/>
+      <w:lvlJc w:val="left"/>
+      <w:pPr>
+        <w:ind w:left="2520" w:hanging="420"/>
+      </w:pPr>
+      <w:rPr>
+        <w:rFonts w:ascii="Wingdings" w:hAnsi="Wingdings" w:hint="default"/>
+      </w:rPr>
+    </w:lvl>
+    <w:lvl w:ilvl="6" w:tplc="04090001" w:tentative="1">
+      <w:start w:val="1"/>
+      <w:numFmt w:val="bullet"/>
+      <w:lvlText w:val=""/>
+      <w:lvlJc w:val="left"/>
+      <w:pPr>
+        <w:ind w:left="2940" w:hanging="420"/>
+      </w:pPr>
+      <w:rPr>
+        <w:rFonts w:ascii="Wingdings" w:hAnsi="Wingdings" w:hint="default"/>
+      </w:rPr>
+    </w:lvl>
+    <w:lvl w:ilvl="7" w:tplc="04090003" w:tentative="1">
+      <w:start w:val="1"/>
+      <w:numFmt w:val="bullet"/>
+      <w:lvlText w:val=""/>
+      <w:lvlJc w:val="left"/>
+      <w:pPr>
+        <w:ind w:left="3360" w:hanging="420"/>
+      </w:pPr>
+      <w:rPr>
+        <w:rFonts w:ascii="Wingdings" w:hAnsi="Wingdings" w:hint="default"/>
+      </w:rPr>
+    </w:lvl>
+    <w:lvl w:ilvl="8" w:tplc="04090005" w:tentative="1">
+      <w:start w:val="1"/>
+      <w:numFmt w:val="bullet"/>
+      <w:lvlText w:val=""/>
+      <w:lvlJc w:val="left"/>
+      <w:pPr>
+        <w:ind w:left="3780" w:hanging="420"/>
+      </w:pPr>
+      <w:rPr>
+        <w:rFonts w:ascii="Wingdings" w:hAnsi="Wingdings" w:hint="default"/>
+      </w:rPr>
+    </w:lvl>
+  </w:abstractNum>
+  <w:abstractNum w:abstractNumId="26">
     <w:nsid w:val="512B1CFC"/>
     <w:multiLevelType w:val="multilevel"/>
     <w:tmpl w:val="512B1CFC"/>
@@ -46997,7 +52568,7 @@
       </w:rPr>
     </w:lvl>
   </w:abstractNum>
-  <w:abstractNum w:abstractNumId="24">
+  <w:abstractNum w:abstractNumId="27">
     <w:nsid w:val="524BB2F8"/>
     <w:multiLevelType w:val="singleLevel"/>
     <w:tmpl w:val="524BB2F8"/>
@@ -47014,7 +52585,7 @@
       </w:rPr>
     </w:lvl>
   </w:abstractNum>
-  <w:abstractNum w:abstractNumId="25">
+  <w:abstractNum w:abstractNumId="28">
     <w:nsid w:val="55457D99"/>
     <w:multiLevelType w:val="multilevel"/>
     <w:tmpl w:val="55457D99"/>
@@ -47127,7 +52698,7 @@
       </w:rPr>
     </w:lvl>
   </w:abstractNum>
-  <w:abstractNum w:abstractNumId="26">
+  <w:abstractNum w:abstractNumId="29">
     <w:nsid w:val="5DFE1E13"/>
     <w:multiLevelType w:val="hybridMultilevel"/>
     <w:tmpl w:val="BAFCF6E0"/>
@@ -47240,7 +52811,7 @@
       </w:rPr>
     </w:lvl>
   </w:abstractNum>
-  <w:abstractNum w:abstractNumId="27">
+  <w:abstractNum w:abstractNumId="30">
     <w:nsid w:val="5EC279BB"/>
     <w:multiLevelType w:val="hybridMultilevel"/>
     <w:tmpl w:val="B1F8EF7E"/>
@@ -47353,7 +52924,7 @@
       </w:rPr>
     </w:lvl>
   </w:abstractNum>
-  <w:abstractNum w:abstractNumId="28">
+  <w:abstractNum w:abstractNumId="31">
     <w:nsid w:val="61820C45"/>
     <w:multiLevelType w:val="multilevel"/>
     <w:tmpl w:val="61820C45"/>
@@ -47466,7 +53037,120 @@
       </w:rPr>
     </w:lvl>
   </w:abstractNum>
-  <w:abstractNum w:abstractNumId="29">
+  <w:abstractNum w:abstractNumId="32">
+    <w:nsid w:val="644A4645"/>
+    <w:multiLevelType w:val="hybridMultilevel"/>
+    <w:tmpl w:val="1A22DCC8"/>
+    <w:lvl w:ilvl="0" w:tplc="0409000B">
+      <w:start w:val="1"/>
+      <w:numFmt w:val="bullet"/>
+      <w:lvlText w:val=""/>
+      <w:lvlJc w:val="left"/>
+      <w:pPr>
+        <w:ind w:left="420" w:hanging="420"/>
+      </w:pPr>
+      <w:rPr>
+        <w:rFonts w:ascii="Wingdings" w:hAnsi="Wingdings" w:hint="default"/>
+      </w:rPr>
+    </w:lvl>
+    <w:lvl w:ilvl="1" w:tplc="04090003" w:tentative="1">
+      <w:start w:val="1"/>
+      <w:numFmt w:val="bullet"/>
+      <w:lvlText w:val=""/>
+      <w:lvlJc w:val="left"/>
+      <w:pPr>
+        <w:ind w:left="840" w:hanging="420"/>
+      </w:pPr>
+      <w:rPr>
+        <w:rFonts w:ascii="Wingdings" w:hAnsi="Wingdings" w:hint="default"/>
+      </w:rPr>
+    </w:lvl>
+    <w:lvl w:ilvl="2" w:tplc="04090005" w:tentative="1">
+      <w:start w:val="1"/>
+      <w:numFmt w:val="bullet"/>
+      <w:lvlText w:val=""/>
+      <w:lvlJc w:val="left"/>
+      <w:pPr>
+        <w:ind w:left="1260" w:hanging="420"/>
+      </w:pPr>
+      <w:rPr>
+        <w:rFonts w:ascii="Wingdings" w:hAnsi="Wingdings" w:hint="default"/>
+      </w:rPr>
+    </w:lvl>
+    <w:lvl w:ilvl="3" w:tplc="04090001" w:tentative="1">
+      <w:start w:val="1"/>
+      <w:numFmt w:val="bullet"/>
+      <w:lvlText w:val=""/>
+      <w:lvlJc w:val="left"/>
+      <w:pPr>
+        <w:ind w:left="1680" w:hanging="420"/>
+      </w:pPr>
+      <w:rPr>
+        <w:rFonts w:ascii="Wingdings" w:hAnsi="Wingdings" w:hint="default"/>
+      </w:rPr>
+    </w:lvl>
+    <w:lvl w:ilvl="4" w:tplc="04090003" w:tentative="1">
+      <w:start w:val="1"/>
+      <w:numFmt w:val="bullet"/>
+      <w:lvlText w:val=""/>
+      <w:lvlJc w:val="left"/>
+      <w:pPr>
+        <w:ind w:left="2100" w:hanging="420"/>
+      </w:pPr>
+      <w:rPr>
+        <w:rFonts w:ascii="Wingdings" w:hAnsi="Wingdings" w:hint="default"/>
+      </w:rPr>
+    </w:lvl>
+    <w:lvl w:ilvl="5" w:tplc="04090005" w:tentative="1">
+      <w:start w:val="1"/>
+      <w:numFmt w:val="bullet"/>
+      <w:lvlText w:val=""/>
+      <w:lvlJc w:val="left"/>
+      <w:pPr>
+        <w:ind w:left="2520" w:hanging="420"/>
+      </w:pPr>
+      <w:rPr>
+        <w:rFonts w:ascii="Wingdings" w:hAnsi="Wingdings" w:hint="default"/>
+      </w:rPr>
+    </w:lvl>
+    <w:lvl w:ilvl="6" w:tplc="04090001" w:tentative="1">
+      <w:start w:val="1"/>
+      <w:numFmt w:val="bullet"/>
+      <w:lvlText w:val=""/>
+      <w:lvlJc w:val="left"/>
+      <w:pPr>
+        <w:ind w:left="2940" w:hanging="420"/>
+      </w:pPr>
+      <w:rPr>
+        <w:rFonts w:ascii="Wingdings" w:hAnsi="Wingdings" w:hint="default"/>
+      </w:rPr>
+    </w:lvl>
+    <w:lvl w:ilvl="7" w:tplc="04090003" w:tentative="1">
+      <w:start w:val="1"/>
+      <w:numFmt w:val="bullet"/>
+      <w:lvlText w:val=""/>
+      <w:lvlJc w:val="left"/>
+      <w:pPr>
+        <w:ind w:left="3360" w:hanging="420"/>
+      </w:pPr>
+      <w:rPr>
+        <w:rFonts w:ascii="Wingdings" w:hAnsi="Wingdings" w:hint="default"/>
+      </w:rPr>
+    </w:lvl>
+    <w:lvl w:ilvl="8" w:tplc="04090005" w:tentative="1">
+      <w:start w:val="1"/>
+      <w:numFmt w:val="bullet"/>
+      <w:lvlText w:val=""/>
+      <w:lvlJc w:val="left"/>
+      <w:pPr>
+        <w:ind w:left="3780" w:hanging="420"/>
+      </w:pPr>
+      <w:rPr>
+        <w:rFonts w:ascii="Wingdings" w:hAnsi="Wingdings" w:hint="default"/>
+      </w:rPr>
+    </w:lvl>
+  </w:abstractNum>
+  <w:abstractNum w:abstractNumId="33">
     <w:nsid w:val="715D54A3"/>
     <w:multiLevelType w:val="multilevel"/>
     <w:tmpl w:val="715D54A3"/>
@@ -47579,7 +53263,7 @@
       </w:rPr>
     </w:lvl>
   </w:abstractNum>
-  <w:abstractNum w:abstractNumId="30">
+  <w:abstractNum w:abstractNumId="34">
     <w:nsid w:val="717725D0"/>
     <w:multiLevelType w:val="multilevel"/>
     <w:tmpl w:val="717725D0"/>
@@ -47692,7 +53376,120 @@
       </w:rPr>
     </w:lvl>
   </w:abstractNum>
-  <w:abstractNum w:abstractNumId="31">
+  <w:abstractNum w:abstractNumId="35">
+    <w:nsid w:val="71FE61E1"/>
+    <w:multiLevelType w:val="hybridMultilevel"/>
+    <w:tmpl w:val="6FE29A7A"/>
+    <w:lvl w:ilvl="0" w:tplc="0409000B">
+      <w:start w:val="1"/>
+      <w:numFmt w:val="bullet"/>
+      <w:lvlText w:val=""/>
+      <w:lvlJc w:val="left"/>
+      <w:pPr>
+        <w:ind w:left="420" w:hanging="420"/>
+      </w:pPr>
+      <w:rPr>
+        <w:rFonts w:ascii="Wingdings" w:hAnsi="Wingdings" w:hint="default"/>
+      </w:rPr>
+    </w:lvl>
+    <w:lvl w:ilvl="1" w:tplc="04090003" w:tentative="1">
+      <w:start w:val="1"/>
+      <w:numFmt w:val="bullet"/>
+      <w:lvlText w:val=""/>
+      <w:lvlJc w:val="left"/>
+      <w:pPr>
+        <w:ind w:left="840" w:hanging="420"/>
+      </w:pPr>
+      <w:rPr>
+        <w:rFonts w:ascii="Wingdings" w:hAnsi="Wingdings" w:hint="default"/>
+      </w:rPr>
+    </w:lvl>
+    <w:lvl w:ilvl="2" w:tplc="04090005" w:tentative="1">
+      <w:start w:val="1"/>
+      <w:numFmt w:val="bullet"/>
+      <w:lvlText w:val=""/>
+      <w:lvlJc w:val="left"/>
+      <w:pPr>
+        <w:ind w:left="1260" w:hanging="420"/>
+      </w:pPr>
+      <w:rPr>
+        <w:rFonts w:ascii="Wingdings" w:hAnsi="Wingdings" w:hint="default"/>
+      </w:rPr>
+    </w:lvl>
+    <w:lvl w:ilvl="3" w:tplc="04090001" w:tentative="1">
+      <w:start w:val="1"/>
+      <w:numFmt w:val="bullet"/>
+      <w:lvlText w:val=""/>
+      <w:lvlJc w:val="left"/>
+      <w:pPr>
+        <w:ind w:left="1680" w:hanging="420"/>
+      </w:pPr>
+      <w:rPr>
+        <w:rFonts w:ascii="Wingdings" w:hAnsi="Wingdings" w:hint="default"/>
+      </w:rPr>
+    </w:lvl>
+    <w:lvl w:ilvl="4" w:tplc="04090003" w:tentative="1">
+      <w:start w:val="1"/>
+      <w:numFmt w:val="bullet"/>
+      <w:lvlText w:val=""/>
+      <w:lvlJc w:val="left"/>
+      <w:pPr>
+        <w:ind w:left="2100" w:hanging="420"/>
+      </w:pPr>
+      <w:rPr>
+        <w:rFonts w:ascii="Wingdings" w:hAnsi="Wingdings" w:hint="default"/>
+      </w:rPr>
+    </w:lvl>
+    <w:lvl w:ilvl="5" w:tplc="04090005" w:tentative="1">
+      <w:start w:val="1"/>
+      <w:numFmt w:val="bullet"/>
+      <w:lvlText w:val=""/>
+      <w:lvlJc w:val="left"/>
+      <w:pPr>
+        <w:ind w:left="2520" w:hanging="420"/>
+      </w:pPr>
+      <w:rPr>
+        <w:rFonts w:ascii="Wingdings" w:hAnsi="Wingdings" w:hint="default"/>
+      </w:rPr>
+    </w:lvl>
+    <w:lvl w:ilvl="6" w:tplc="04090001" w:tentative="1">
+      <w:start w:val="1"/>
+      <w:numFmt w:val="bullet"/>
+      <w:lvlText w:val=""/>
+      <w:lvlJc w:val="left"/>
+      <w:pPr>
+        <w:ind w:left="2940" w:hanging="420"/>
+      </w:pPr>
+      <w:rPr>
+        <w:rFonts w:ascii="Wingdings" w:hAnsi="Wingdings" w:hint="default"/>
+      </w:rPr>
+    </w:lvl>
+    <w:lvl w:ilvl="7" w:tplc="04090003" w:tentative="1">
+      <w:start w:val="1"/>
+      <w:numFmt w:val="bullet"/>
+      <w:lvlText w:val=""/>
+      <w:lvlJc w:val="left"/>
+      <w:pPr>
+        <w:ind w:left="3360" w:hanging="420"/>
+      </w:pPr>
+      <w:rPr>
+        <w:rFonts w:ascii="Wingdings" w:hAnsi="Wingdings" w:hint="default"/>
+      </w:rPr>
+    </w:lvl>
+    <w:lvl w:ilvl="8" w:tplc="04090005" w:tentative="1">
+      <w:start w:val="1"/>
+      <w:numFmt w:val="bullet"/>
+      <w:lvlText w:val=""/>
+      <w:lvlJc w:val="left"/>
+      <w:pPr>
+        <w:ind w:left="3780" w:hanging="420"/>
+      </w:pPr>
+      <w:rPr>
+        <w:rFonts w:ascii="Wingdings" w:hAnsi="Wingdings" w:hint="default"/>
+      </w:rPr>
+    </w:lvl>
+  </w:abstractNum>
+  <w:abstractNum w:abstractNumId="36">
     <w:nsid w:val="737816C6"/>
     <w:multiLevelType w:val="multilevel"/>
     <w:tmpl w:val="737816C6"/>
@@ -47805,7 +53602,7 @@
       </w:rPr>
     </w:lvl>
   </w:abstractNum>
-  <w:abstractNum w:abstractNumId="32">
+  <w:abstractNum w:abstractNumId="37">
     <w:nsid w:val="756C7EA9"/>
     <w:multiLevelType w:val="multilevel"/>
     <w:tmpl w:val="756C7EA9"/>
@@ -47918,7 +53715,7 @@
       </w:rPr>
     </w:lvl>
   </w:abstractNum>
-  <w:abstractNum w:abstractNumId="33">
+  <w:abstractNum w:abstractNumId="38">
     <w:nsid w:val="76A275CC"/>
     <w:multiLevelType w:val="multilevel"/>
     <w:tmpl w:val="76A275CC"/>
@@ -48031,7 +53828,7 @@
       </w:rPr>
     </w:lvl>
   </w:abstractNum>
-  <w:abstractNum w:abstractNumId="34">
+  <w:abstractNum w:abstractNumId="39">
     <w:nsid w:val="778F709F"/>
     <w:multiLevelType w:val="multilevel"/>
     <w:tmpl w:val="778F709F"/>
@@ -48144,7 +53941,7 @@
       </w:rPr>
     </w:lvl>
   </w:abstractNum>
-  <w:abstractNum w:abstractNumId="35">
+  <w:abstractNum w:abstractNumId="40">
     <w:nsid w:val="77F12612"/>
     <w:multiLevelType w:val="multilevel"/>
     <w:tmpl w:val="77F12612"/>
@@ -48267,43 +54064,43 @@
     <w:abstractNumId w:val="4"/>
   </w:num>
   <w:num w:numId="4">
-    <w:abstractNumId w:val="13"/>
+    <w:abstractNumId w:val="14"/>
   </w:num>
   <w:num w:numId="5">
     <w:abstractNumId w:val="10"/>
   </w:num>
   <w:num w:numId="6">
-    <w:abstractNumId w:val="15"/>
+    <w:abstractNumId w:val="16"/>
   </w:num>
   <w:num w:numId="7">
-    <w:abstractNumId w:val="16"/>
+    <w:abstractNumId w:val="17"/>
   </w:num>
   <w:num w:numId="8">
-    <w:abstractNumId w:val="35"/>
+    <w:abstractNumId w:val="40"/>
   </w:num>
   <w:num w:numId="9">
-    <w:abstractNumId w:val="12"/>
+    <w:abstractNumId w:val="13"/>
   </w:num>
   <w:num w:numId="10">
-    <w:abstractNumId w:val="30"/>
+    <w:abstractNumId w:val="34"/>
   </w:num>
   <w:num w:numId="11">
-    <w:abstractNumId w:val="17"/>
+    <w:abstractNumId w:val="18"/>
   </w:num>
   <w:num w:numId="12">
     <w:abstractNumId w:val="6"/>
   </w:num>
   <w:num w:numId="13">
-    <w:abstractNumId w:val="29"/>
+    <w:abstractNumId w:val="33"/>
   </w:num>
   <w:num w:numId="14">
-    <w:abstractNumId w:val="28"/>
+    <w:abstractNumId w:val="31"/>
   </w:num>
   <w:num w:numId="15">
     <w:abstractNumId w:val="9"/>
   </w:num>
   <w:num w:numId="16">
-    <w:abstractNumId w:val="31"/>
+    <w:abstractNumId w:val="36"/>
   </w:num>
   <w:num w:numId="17">
     <w:abstractNumId w:val="0"/>
@@ -48312,40 +54109,40 @@
     <w:abstractNumId w:val="11"/>
   </w:num>
   <w:num w:numId="19">
-    <w:abstractNumId w:val="22"/>
+    <w:abstractNumId w:val="24"/>
   </w:num>
   <w:num w:numId="20">
+    <w:abstractNumId w:val="26"/>
+  </w:num>
+  <w:num w:numId="21">
     <w:abstractNumId w:val="23"/>
   </w:num>
-  <w:num w:numId="21">
+  <w:num w:numId="22">
     <w:abstractNumId w:val="21"/>
   </w:num>
-  <w:num w:numId="22">
+  <w:num w:numId="23">
+    <w:abstractNumId w:val="28"/>
+  </w:num>
+  <w:num w:numId="24">
     <w:abstractNumId w:val="20"/>
   </w:num>
-  <w:num w:numId="23">
-    <w:abstractNumId w:val="25"/>
-  </w:num>
-  <w:num w:numId="24">
-    <w:abstractNumId w:val="19"/>
-  </w:num>
   <w:num w:numId="25">
-    <w:abstractNumId w:val="33"/>
+    <w:abstractNumId w:val="38"/>
   </w:num>
   <w:num w:numId="26">
     <w:abstractNumId w:val="3"/>
   </w:num>
   <w:num w:numId="27">
-    <w:abstractNumId w:val="34"/>
+    <w:abstractNumId w:val="39"/>
   </w:num>
   <w:num w:numId="28">
-    <w:abstractNumId w:val="32"/>
+    <w:abstractNumId w:val="37"/>
   </w:num>
   <w:num w:numId="29">
     <w:abstractNumId w:val="8"/>
   </w:num>
   <w:num w:numId="30">
-    <w:abstractNumId w:val="24"/>
+    <w:abstractNumId w:val="27"/>
   </w:num>
   <w:num w:numId="31">
     <w:abstractNumId w:val="7"/>
@@ -48354,18 +54151,33 @@
     <w:abstractNumId w:val="2"/>
   </w:num>
   <w:num w:numId="33">
-    <w:abstractNumId w:val="18"/>
+    <w:abstractNumId w:val="19"/>
   </w:num>
   <w:num w:numId="34">
-    <w:abstractNumId w:val="14"/>
+    <w:abstractNumId w:val="15"/>
   </w:num>
   <w:num w:numId="35">
-    <w:abstractNumId w:val="26"/>
+    <w:abstractNumId w:val="29"/>
   </w:num>
   <w:num w:numId="36">
-    <w:abstractNumId w:val="27"/>
+    <w:abstractNumId w:val="30"/>
   </w:num>
-  <w:numIdMacAtCleanup w:val="36"/>
+  <w:num w:numId="37">
+    <w:abstractNumId w:val="12"/>
+  </w:num>
+  <w:num w:numId="38">
+    <w:abstractNumId w:val="35"/>
+  </w:num>
+  <w:num w:numId="39">
+    <w:abstractNumId w:val="22"/>
+  </w:num>
+  <w:num w:numId="40">
+    <w:abstractNumId w:val="32"/>
+  </w:num>
+  <w:num w:numId="41">
+    <w:abstractNumId w:val="25"/>
+  </w:num>
+  <w:numIdMacAtCleanup w:val="41"/>
 </w:numbering>
 </file>
 
@@ -48785,6 +54597,30 @@
       <w:szCs w:val="44"/>
     </w:rPr>
   </w:style>
+  <w:style w:type="paragraph" w:styleId="2">
+    <w:name w:val="heading 2"/>
+    <w:basedOn w:val="a"/>
+    <w:next w:val="a"/>
+    <w:link w:val="2Char"/>
+    <w:uiPriority w:val="9"/>
+    <w:semiHidden/>
+    <w:unhideWhenUsed/>
+    <w:qFormat/>
+    <w:rsid w:val="005D7B55"/>
+    <w:pPr>
+      <w:keepNext/>
+      <w:keepLines/>
+      <w:spacing w:before="260" w:after="260" w:line="416" w:lineRule="auto"/>
+      <w:outlineLvl w:val="1"/>
+    </w:pPr>
+    <w:rPr>
+      <w:rFonts w:asciiTheme="majorHAnsi" w:eastAsiaTheme="majorEastAsia" w:hAnsiTheme="majorHAnsi" w:cstheme="majorBidi"/>
+      <w:b/>
+      <w:bCs/>
+      <w:sz w:val="32"/>
+      <w:szCs w:val="32"/>
+    </w:rPr>
+  </w:style>
   <w:style w:type="paragraph" w:styleId="3">
     <w:name w:val="heading 3"/>
     <w:basedOn w:val="a"/>
@@ -49086,13 +54922,29 @@
       <w:sz w:val="21"/>
     </w:rPr>
   </w:style>
-  <w:style w:type="paragraph" w:customStyle="1" w:styleId="2">
+  <w:style w:type="paragraph" w:customStyle="1" w:styleId="20">
     <w:name w:val="样式2"/>
     <w:basedOn w:val="6"/>
     <w:next w:val="a"/>
     <w:rPr>
       <w:rFonts w:asciiTheme="minorHAnsi" w:hAnsiTheme="minorHAnsi"/>
       <w:sz w:val="21"/>
+    </w:rPr>
+  </w:style>
+  <w:style w:type="character" w:customStyle="1" w:styleId="2Char">
+    <w:name w:val="标题 2 Char"/>
+    <w:basedOn w:val="a0"/>
+    <w:link w:val="2"/>
+    <w:uiPriority w:val="9"/>
+    <w:semiHidden/>
+    <w:rsid w:val="005D7B55"/>
+    <w:rPr>
+      <w:rFonts w:asciiTheme="majorHAnsi" w:eastAsiaTheme="majorEastAsia" w:hAnsiTheme="majorHAnsi" w:cstheme="majorBidi"/>
+      <w:b/>
+      <w:bCs/>
+      <w:kern w:val="2"/>
+      <w:sz w:val="32"/>
+      <w:szCs w:val="32"/>
     </w:rPr>
   </w:style>
 </w:styles>

--- a/note/多线程学习笔记.docx
+++ b/note/多线程学习笔记.docx
@@ -68,25 +68,7 @@
           <w:color w:val="555555"/>
           <w:szCs w:val="21"/>
         </w:rPr>
-        <w:t>Thread类本质上是实现了Runnable接口的一个实例，代表一个线程的实例。启动线程的唯一方法就是通过Thread类的start()实例方法。start()方法是一个native方法，它将启动一个新线程，并执行run()方法。这种方式实现多</w:t>
-      </w:r>
-      <w:proofErr w:type="gramStart"/>
-      <w:r>
-        <w:rPr>
-          <w:rFonts w:ascii="微软雅黑" w:eastAsia="微软雅黑" w:hAnsi="微软雅黑" w:cs="Times New Roman" w:hint="eastAsia"/>
-          <w:color w:val="555555"/>
-          <w:szCs w:val="21"/>
-        </w:rPr>
-        <w:t>线程很</w:t>
-      </w:r>
-      <w:proofErr w:type="gramEnd"/>
-      <w:r>
-        <w:rPr>
-          <w:rFonts w:ascii="微软雅黑" w:eastAsia="微软雅黑" w:hAnsi="微软雅黑" w:cs="Times New Roman" w:hint="eastAsia"/>
-          <w:color w:val="555555"/>
-          <w:szCs w:val="21"/>
-        </w:rPr>
-        <w:t>简单，通过自己的类直接extend Thread，并复写run()方法，就可以启动新线程并执行自己定义的run()方法。代码简单就不写示例了。</w:t>
+        <w:t>Thread类本质上是实现了Runnable接口的一个实例，代表一个线程的实例。启动线程的唯一方法就是通过Thread类的start()实例方法。start()方法是一个native方法，它将启动一个新线程，并执行run()方法。这种方式实现多线程很简单，通过自己的类直接extend Thread，并复写run()方法，就可以启动新线程并执行自己定义的run()方法。代码简单就不写示例了。</w:t>
       </w:r>
     </w:p>
     <w:p>
@@ -113,25 +95,7 @@
           <w:color w:val="555555"/>
           <w:szCs w:val="21"/>
         </w:rPr>
-        <w:t>在出现问题的时候，打印线程</w:t>
-      </w:r>
-      <w:proofErr w:type="gramStart"/>
-      <w:r>
-        <w:rPr>
-          <w:rFonts w:ascii="微软雅黑" w:eastAsia="微软雅黑" w:hAnsi="微软雅黑" w:cs="Times New Roman" w:hint="eastAsia"/>
-          <w:color w:val="555555"/>
-          <w:szCs w:val="21"/>
-        </w:rPr>
-        <w:t>栈</w:t>
-      </w:r>
-      <w:proofErr w:type="gramEnd"/>
-      <w:r>
-        <w:rPr>
-          <w:rFonts w:ascii="微软雅黑" w:eastAsia="微软雅黑" w:hAnsi="微软雅黑" w:cs="Times New Roman" w:hint="eastAsia"/>
-          <w:color w:val="555555"/>
-          <w:szCs w:val="21"/>
-        </w:rPr>
-        <w:t xml:space="preserve"> (jstack -pid) 一眼就可以看出是哪个线程出的问题，这个线程是干什么的。</w:t>
+        <w:t>在出现问题的时候，打印线程栈 (jstack -pid) 一眼就可以看出是哪个线程出的问题，这个线程是干什么的。</w:t>
       </w:r>
     </w:p>
     <w:p>
@@ -168,25 +132,7 @@
           <w:color w:val="555555"/>
           <w:szCs w:val="21"/>
         </w:rPr>
-        <w:t>如果自己的</w:t>
-      </w:r>
-      <w:proofErr w:type="gramStart"/>
-      <w:r>
-        <w:rPr>
-          <w:rFonts w:ascii="微软雅黑" w:eastAsia="微软雅黑" w:hAnsi="微软雅黑" w:cs="Times New Roman"/>
-          <w:color w:val="555555"/>
-          <w:szCs w:val="21"/>
-        </w:rPr>
-        <w:t>类已经</w:t>
-      </w:r>
-      <w:proofErr w:type="gramEnd"/>
-      <w:r>
-        <w:rPr>
-          <w:rFonts w:ascii="微软雅黑" w:eastAsia="微软雅黑" w:hAnsi="微软雅黑" w:cs="Times New Roman"/>
-          <w:color w:val="555555"/>
-          <w:szCs w:val="21"/>
-        </w:rPr>
-        <w:t>extends另一个类，就无法直接extends Thread，此时，可以实现一个Runnable接口，并且实现run方法。</w:t>
+        <w:t>如果自己的类已经extends另一个类，就无法直接extends Thread，此时，可以实现一个Runnable接口，并且实现run方法。</w:t>
       </w:r>
     </w:p>
     <w:p>
@@ -1391,25 +1337,7 @@
                 <w:szCs w:val="21"/>
               </w:rPr>
               <w:tab/>
-              <w:t>System.out.println("----程序结束运行----，程序运行时间</w:t>
-            </w:r>
-            <w:proofErr w:type="gramStart"/>
-            <w:r>
-              <w:rPr>
-                <w:rFonts w:ascii="微软雅黑" w:eastAsia="微软雅黑" w:hAnsi="微软雅黑" w:cs="Times New Roman" w:hint="eastAsia"/>
-                <w:color w:val="555555"/>
-                <w:szCs w:val="21"/>
-              </w:rPr>
-              <w:t>【</w:t>
-            </w:r>
-            <w:proofErr w:type="gramEnd"/>
-            <w:r>
-              <w:rPr>
-                <w:rFonts w:ascii="微软雅黑" w:eastAsia="微软雅黑" w:hAnsi="微软雅黑" w:cs="Times New Roman" w:hint="eastAsia"/>
-                <w:color w:val="555555"/>
-                <w:szCs w:val="21"/>
-              </w:rPr>
-              <w:t xml:space="preserve">"  </w:t>
+              <w:t xml:space="preserve">System.out.println("----程序结束运行----，程序运行时间【"  </w:t>
             </w:r>
           </w:p>
           <w:p>
@@ -1436,25 +1364,7 @@
                 <w:szCs w:val="21"/>
               </w:rPr>
               <w:tab/>
-              <w:t xml:space="preserve"> + (date2.getTime() - date1.getTime()) + "毫秒</w:t>
-            </w:r>
-            <w:proofErr w:type="gramStart"/>
-            <w:r>
-              <w:rPr>
-                <w:rFonts w:ascii="微软雅黑" w:eastAsia="微软雅黑" w:hAnsi="微软雅黑" w:cs="Times New Roman" w:hint="eastAsia"/>
-                <w:color w:val="555555"/>
-                <w:szCs w:val="21"/>
-              </w:rPr>
-              <w:t>】</w:t>
-            </w:r>
-            <w:proofErr w:type="gramEnd"/>
-            <w:r>
-              <w:rPr>
-                <w:rFonts w:ascii="微软雅黑" w:eastAsia="微软雅黑" w:hAnsi="微软雅黑" w:cs="Times New Roman" w:hint="eastAsia"/>
-                <w:color w:val="555555"/>
-                <w:szCs w:val="21"/>
-              </w:rPr>
-              <w:t xml:space="preserve">");  </w:t>
+              <w:t xml:space="preserve"> + (date2.getTime() - date1.getTime()) + "毫秒】");  </w:t>
             </w:r>
           </w:p>
           <w:p>
@@ -2452,23 +2362,13 @@
         </w:rPr>
         <w:t>使用stop方法可以强行终止正在运行或挂起的线程。我们可以使用如下的代码来终止线程：</w:t>
       </w:r>
-      <w:proofErr w:type="gramStart"/>
-      <w:r>
-        <w:rPr>
-          <w:rFonts w:ascii="微软雅黑" w:eastAsia="微软雅黑" w:hAnsi="微软雅黑" w:cs="Times New Roman"/>
-          <w:color w:val="555555"/>
-          <w:szCs w:val="21"/>
-        </w:rPr>
-        <w:t>thread.stop(</w:t>
-      </w:r>
-      <w:proofErr w:type="gramEnd"/>
-      <w:r>
-        <w:rPr>
-          <w:rFonts w:ascii="微软雅黑" w:eastAsia="微软雅黑" w:hAnsi="微软雅黑" w:cs="Times New Roman"/>
-          <w:color w:val="555555"/>
-          <w:szCs w:val="21"/>
-        </w:rPr>
-        <w:t>);</w:t>
+      <w:r>
+        <w:rPr>
+          <w:rFonts w:ascii="微软雅黑" w:eastAsia="微软雅黑" w:hAnsi="微软雅黑" w:cs="Times New Roman"/>
+          <w:color w:val="555555"/>
+          <w:szCs w:val="21"/>
+        </w:rPr>
+        <w:t>thread.stop();</w:t>
       </w:r>
     </w:p>
     <w:p>
@@ -2488,25 +2388,7 @@
           <w:color w:val="555555"/>
           <w:szCs w:val="21"/>
         </w:rPr>
-        <w:t>虽然使用上面的代码可以终止线程，但使用stop方法是很危险的，就</w:t>
-      </w:r>
-      <w:proofErr w:type="gramStart"/>
-      <w:r>
-        <w:rPr>
-          <w:rFonts w:ascii="微软雅黑" w:eastAsia="微软雅黑" w:hAnsi="微软雅黑" w:cs="Times New Roman" w:hint="eastAsia"/>
-          <w:color w:val="555555"/>
-          <w:szCs w:val="21"/>
-        </w:rPr>
-        <w:t>象</w:t>
-      </w:r>
-      <w:proofErr w:type="gramEnd"/>
-      <w:r>
-        <w:rPr>
-          <w:rFonts w:ascii="微软雅黑" w:eastAsia="微软雅黑" w:hAnsi="微软雅黑" w:cs="Times New Roman" w:hint="eastAsia"/>
-          <w:color w:val="555555"/>
-          <w:szCs w:val="21"/>
-        </w:rPr>
-        <w:t>突然关闭计算机电源，而不是按正常程序关机一样，可能会产生不可预料的结果，因此，并不推荐使用stop方法来终止线程。</w:t>
+        <w:t>虽然使用上面的代码可以终止线程，但使用stop方法是很危险的，就象突然关闭计算机电源，而不是按正常程序关机一样，可能会产生不可预料的结果，因此，并不推荐使用stop方法来终止线程。</w:t>
       </w:r>
     </w:p>
     <w:p>
@@ -2578,61 +2460,7 @@
           <w:color w:val="555555"/>
           <w:szCs w:val="21"/>
         </w:rPr>
-        <w:t>suspend()方法就是将一个线程挂起(暂停)，resume()方法就是将一个挂起线程复活继续执行。suspend被弃用的原因是因为它会造成死锁。suspend方法和stop方法不一样，它不会</w:t>
-      </w:r>
-      <w:proofErr w:type="gramStart"/>
-      <w:r>
-        <w:rPr>
-          <w:rFonts w:ascii="微软雅黑" w:eastAsia="微软雅黑" w:hAnsi="微软雅黑" w:cs="Times New Roman" w:hint="eastAsia"/>
-          <w:color w:val="555555"/>
-          <w:szCs w:val="21"/>
-        </w:rPr>
-        <w:t>破换对象</w:t>
-      </w:r>
-      <w:proofErr w:type="gramEnd"/>
-      <w:r>
-        <w:rPr>
-          <w:rFonts w:ascii="微软雅黑" w:eastAsia="微软雅黑" w:hAnsi="微软雅黑" w:cs="Times New Roman" w:hint="eastAsia"/>
-          <w:color w:val="555555"/>
-          <w:szCs w:val="21"/>
-        </w:rPr>
-        <w:t>和强制释放锁，相反它会一直保持对锁的占有，一直到其他的线程调用resume方法，它才能继续向下执行。假如有A，B两个线程，A线程在获得某个</w:t>
-      </w:r>
-      <w:proofErr w:type="gramStart"/>
-      <w:r>
-        <w:rPr>
-          <w:rFonts w:ascii="微软雅黑" w:eastAsia="微软雅黑" w:hAnsi="微软雅黑" w:cs="Times New Roman" w:hint="eastAsia"/>
-          <w:color w:val="555555"/>
-          <w:szCs w:val="21"/>
-        </w:rPr>
-        <w:t>锁之后</w:t>
-      </w:r>
-      <w:proofErr w:type="gramEnd"/>
-      <w:r>
-        <w:rPr>
-          <w:rFonts w:ascii="微软雅黑" w:eastAsia="微软雅黑" w:hAnsi="微软雅黑" w:cs="Times New Roman" w:hint="eastAsia"/>
-          <w:color w:val="555555"/>
-          <w:szCs w:val="21"/>
-        </w:rPr>
-        <w:t>被suspend阻塞，这时A不能继续执行，线程B在或者相同的</w:t>
-      </w:r>
-      <w:proofErr w:type="gramStart"/>
-      <w:r>
-        <w:rPr>
-          <w:rFonts w:ascii="微软雅黑" w:eastAsia="微软雅黑" w:hAnsi="微软雅黑" w:cs="Times New Roman" w:hint="eastAsia"/>
-          <w:color w:val="555555"/>
-          <w:szCs w:val="21"/>
-        </w:rPr>
-        <w:t>锁之后</w:t>
-      </w:r>
-      <w:proofErr w:type="gramEnd"/>
-      <w:r>
-        <w:rPr>
-          <w:rFonts w:ascii="微软雅黑" w:eastAsia="微软雅黑" w:hAnsi="微软雅黑" w:cs="Times New Roman" w:hint="eastAsia"/>
-          <w:color w:val="555555"/>
-          <w:szCs w:val="21"/>
-        </w:rPr>
-        <w:t>才能调用resume方法将A唤醒，但是此时的锁被A占有，B不能继续执行，也就不能及时的唤醒A，此时A，B两个线程都不能继续向下执行而形成了死锁。这就是suspend被弃用的原因。</w:t>
+        <w:t>suspend()方法就是将一个线程挂起(暂停)，resume()方法就是将一个挂起线程复活继续执行。suspend被弃用的原因是因为它会造成死锁。suspend方法和stop方法不一样，它不会破换对象和强制释放锁，相反它会一直保持对锁的占有，一直到其他的线程调用resume方法，它才能继续向下执行。假如有A，B两个线程，A线程在获得某个锁之后被suspend阻塞，这时A不能继续执行，线程B在或者相同的锁之后才能调用resume方法将A唤醒，但是此时的锁被A占有，B不能继续执行，也就不能及时的唤醒A，此时A，B两个线程都不能继续向下执行而形成了死锁。这就是suspend被弃用的原因。</w:t>
       </w:r>
     </w:p>
     <w:p>
@@ -3330,25 +3158,7 @@
           <w:color w:val="555555"/>
           <w:szCs w:val="21"/>
         </w:rPr>
-        <w:t>在调用interrupt方法后， sleep方法抛出异常，然后输出错误信息：</w:t>
-      </w:r>
-      <w:proofErr w:type="gramStart"/>
-      <w:r>
-        <w:rPr>
-          <w:rFonts w:ascii="微软雅黑" w:eastAsia="微软雅黑" w:hAnsi="微软雅黑" w:cs="Times New Roman" w:hint="eastAsia"/>
-          <w:color w:val="555555"/>
-          <w:szCs w:val="21"/>
-        </w:rPr>
-        <w:t>sleep</w:t>
-      </w:r>
-      <w:proofErr w:type="gramEnd"/>
-      <w:r>
-        <w:rPr>
-          <w:rFonts w:ascii="微软雅黑" w:eastAsia="微软雅黑" w:hAnsi="微软雅黑" w:cs="Times New Roman" w:hint="eastAsia"/>
-          <w:color w:val="555555"/>
-          <w:szCs w:val="21"/>
-        </w:rPr>
-        <w:t xml:space="preserve"> interrupted.</w:t>
+        <w:t>在调用interrupt方法后， sleep方法抛出异常，然后输出错误信息：sleep interrupted.</w:t>
       </w:r>
     </w:p>
     <w:p>
@@ -3551,25 +3361,7 @@
           <w:color w:val="555555"/>
           <w:szCs w:val="21"/>
         </w:rPr>
-        <w:t>同步阻塞：运行(running)的线程在获取对象的同步锁时，若该同步锁被别的线程占用，则JVM会把该线程</w:t>
-      </w:r>
-      <w:proofErr w:type="gramStart"/>
-      <w:r>
-        <w:rPr>
-          <w:rFonts w:ascii="微软雅黑" w:eastAsia="微软雅黑" w:hAnsi="微软雅黑" w:cs="Times New Roman" w:hint="eastAsia"/>
-          <w:color w:val="555555"/>
-          <w:szCs w:val="21"/>
-        </w:rPr>
-        <w:t>放入锁池</w:t>
-      </w:r>
-      <w:proofErr w:type="gramEnd"/>
-      <w:r>
-        <w:rPr>
-          <w:rFonts w:ascii="微软雅黑" w:eastAsia="微软雅黑" w:hAnsi="微软雅黑" w:cs="Times New Roman" w:hint="eastAsia"/>
-          <w:color w:val="555555"/>
-          <w:szCs w:val="21"/>
-        </w:rPr>
-        <w:t>(lock pool)中。</w:t>
+        <w:t>同步阻塞：运行(running)的线程在获取对象的同步锁时，若该同步锁被别的线程占用，则JVM会把该线程放入锁池(lock pool)中。</w:t>
       </w:r>
     </w:p>
     <w:p>
@@ -3779,25 +3571,7 @@
           <w:color w:val="555555"/>
           <w:szCs w:val="21"/>
         </w:rPr>
-        <w:t>每个CPU可能还有一个CPU缓存层。实际上，绝大多数的现代CPU都有一定大小的缓存层。CPU访问缓存层的速度快于访问主存的速度，但通常</w:t>
-      </w:r>
-      <w:proofErr w:type="gramStart"/>
-      <w:r>
-        <w:rPr>
-          <w:rFonts w:ascii="微软雅黑" w:eastAsia="微软雅黑" w:hAnsi="微软雅黑" w:cs="Times New Roman" w:hint="eastAsia"/>
-          <w:color w:val="555555"/>
-          <w:szCs w:val="21"/>
-        </w:rPr>
-        <w:t>比访问</w:t>
-      </w:r>
-      <w:proofErr w:type="gramEnd"/>
-      <w:r>
-        <w:rPr>
-          <w:rFonts w:ascii="微软雅黑" w:eastAsia="微软雅黑" w:hAnsi="微软雅黑" w:cs="Times New Roman" w:hint="eastAsia"/>
-          <w:color w:val="555555"/>
-          <w:szCs w:val="21"/>
-        </w:rPr>
-        <w:t>内部寄存器的速度还要慢一点。一些CPU还有多层缓存，但这些对理解Java内存模型如何和内存</w:t>
+        <w:t>每个CPU可能还有一个CPU缓存层。实际上，绝大多数的现代CPU都有一定大小的缓存层。CPU访问缓存层的速度快于访问主存的速度，但通常比访问内部寄存器的速度还要慢一点。一些CPU还有多层缓存，但这些对理解Java内存模型如何和内存</w:t>
       </w:r>
       <w:r>
         <w:rPr>
@@ -3846,25 +3620,7 @@
           <w:color w:val="555555"/>
           <w:szCs w:val="21"/>
         </w:rPr>
-        <w:t>通常情况下，当一个CPU需要读取主存时，它会将主存的部分读到CPU缓存中。它甚至可能将缓存中的部分内容读到它的内部寄存器中，然后在寄存器中执行操作。当CPU需要将结果写回到主存中去时，它会将内部寄存器的值刷新到缓存中，然后在某个时间</w:t>
-      </w:r>
-      <w:proofErr w:type="gramStart"/>
-      <w:r>
-        <w:rPr>
-          <w:rFonts w:ascii="微软雅黑" w:eastAsia="微软雅黑" w:hAnsi="微软雅黑" w:cs="Times New Roman" w:hint="eastAsia"/>
-          <w:color w:val="555555"/>
-          <w:szCs w:val="21"/>
-        </w:rPr>
-        <w:t>点将值刷新回</w:t>
-      </w:r>
-      <w:proofErr w:type="gramEnd"/>
-      <w:r>
-        <w:rPr>
-          <w:rFonts w:ascii="微软雅黑" w:eastAsia="微软雅黑" w:hAnsi="微软雅黑" w:cs="Times New Roman" w:hint="eastAsia"/>
-          <w:color w:val="555555"/>
-          <w:szCs w:val="21"/>
-        </w:rPr>
-        <w:t>主存。</w:t>
+        <w:t>通常情况下，当一个CPU需要读取主存时，它会将主存的部分读到CPU缓存中。它甚至可能将缓存中的部分内容读到它的内部寄存器中，然后在寄存器中执行操作。当CPU需要将结果写回到主存中去时，它会将内部寄存器的值刷新到缓存中，然后在某个时间点将值刷新回主存。</w:t>
       </w:r>
     </w:p>
     <w:p>
@@ -3884,61 +3640,7 @@
           <w:color w:val="555555"/>
           <w:szCs w:val="21"/>
         </w:rPr>
-        <w:t>当CPU需要在缓存层存放一些东西的时候，存放在缓存中的内容通常会被</w:t>
-      </w:r>
-      <w:proofErr w:type="gramStart"/>
-      <w:r>
-        <w:rPr>
-          <w:rFonts w:ascii="微软雅黑" w:eastAsia="微软雅黑" w:hAnsi="微软雅黑" w:cs="Times New Roman" w:hint="eastAsia"/>
-          <w:color w:val="555555"/>
-          <w:szCs w:val="21"/>
-        </w:rPr>
-        <w:t>刷新回</w:t>
-      </w:r>
-      <w:proofErr w:type="gramEnd"/>
-      <w:r>
-        <w:rPr>
-          <w:rFonts w:ascii="微软雅黑" w:eastAsia="微软雅黑" w:hAnsi="微软雅黑" w:cs="Times New Roman" w:hint="eastAsia"/>
-          <w:color w:val="555555"/>
-          <w:szCs w:val="21"/>
-        </w:rPr>
-        <w:t>主存。CPU缓存可以在某一时刻将数据局部写到它的内存中，和在某一时刻局部刷新它的内存。它</w:t>
-      </w:r>
-      <w:proofErr w:type="gramStart"/>
-      <w:r>
-        <w:rPr>
-          <w:rFonts w:ascii="微软雅黑" w:eastAsia="微软雅黑" w:hAnsi="微软雅黑" w:cs="Times New Roman" w:hint="eastAsia"/>
-          <w:color w:val="555555"/>
-          <w:szCs w:val="21"/>
-        </w:rPr>
-        <w:t>不会再某一</w:t>
-      </w:r>
-      <w:proofErr w:type="gramEnd"/>
-      <w:r>
-        <w:rPr>
-          <w:rFonts w:ascii="微软雅黑" w:eastAsia="微软雅黑" w:hAnsi="微软雅黑" w:cs="Times New Roman" w:hint="eastAsia"/>
-          <w:color w:val="555555"/>
-          <w:szCs w:val="21"/>
-        </w:rPr>
-        <w:t>时刻读/写整个缓存。通常，在一个被称作“cache lines”的更小的内存块中缓存被更新。一个或者多个缓存行可能被读到缓存，一个或者多个缓存行可能再被</w:t>
-      </w:r>
-      <w:proofErr w:type="gramStart"/>
-      <w:r>
-        <w:rPr>
-          <w:rFonts w:ascii="微软雅黑" w:eastAsia="微软雅黑" w:hAnsi="微软雅黑" w:cs="Times New Roman" w:hint="eastAsia"/>
-          <w:color w:val="555555"/>
-          <w:szCs w:val="21"/>
-        </w:rPr>
-        <w:t>刷新回</w:t>
-      </w:r>
-      <w:proofErr w:type="gramEnd"/>
-      <w:r>
-        <w:rPr>
-          <w:rFonts w:ascii="微软雅黑" w:eastAsia="微软雅黑" w:hAnsi="微软雅黑" w:cs="Times New Roman" w:hint="eastAsia"/>
-          <w:color w:val="555555"/>
-          <w:szCs w:val="21"/>
-        </w:rPr>
-        <w:t>主存。</w:t>
+        <w:t>当CPU需要在缓存层存放一些东西的时候，存放在缓存中的内容通常会被刷新回主存。CPU缓存可以在某一时刻将数据局部写到它的内存中，和在某一时刻局部刷新它的内存。它不会再某一时刻读/写整个缓存。通常，在一个被称作“cache lines”的更小的内存块中缓存被更新。一个或者多个缓存行可能被读到缓存，一个或者多个缓存行可能再被刷新回主存。</w:t>
       </w:r>
     </w:p>
     <w:p>
@@ -4000,23 +3702,13 @@
         </w:rPr>
         <w:t>如果想了解</w:t>
       </w:r>
-      <w:proofErr w:type="gramStart"/>
-      <w:r>
-        <w:rPr>
-          <w:rFonts w:ascii="微软雅黑" w:eastAsia="微软雅黑" w:hAnsi="微软雅黑" w:cs="Times New Roman" w:hint="eastAsia"/>
-          <w:color w:val="555555"/>
-          <w:szCs w:val="21"/>
-        </w:rPr>
-        <w:t>指令重</w:t>
-      </w:r>
-      <w:proofErr w:type="gramEnd"/>
-      <w:r>
-        <w:rPr>
-          <w:rFonts w:ascii="微软雅黑" w:eastAsia="微软雅黑" w:hAnsi="微软雅黑" w:cs="Times New Roman" w:hint="eastAsia"/>
-          <w:color w:val="555555"/>
-          <w:szCs w:val="21"/>
-        </w:rPr>
-        <w:t>排序和happens-before原则的知识点或更多关于内存模型的知识，可以阅读：</w:t>
+      <w:r>
+        <w:rPr>
+          <w:rFonts w:ascii="微软雅黑" w:eastAsia="微软雅黑" w:hAnsi="微软雅黑" w:cs="Times New Roman" w:hint="eastAsia"/>
+          <w:color w:val="555555"/>
+          <w:szCs w:val="21"/>
+        </w:rPr>
+        <w:t>指令重排序和happens-before原则的知识点或更多关于内存模型的知识，可以阅读：</w:t>
       </w:r>
       <w:hyperlink r:id="rId7" w:history="1">
         <w:r>
@@ -5104,43 +4796,7 @@
           <w:color w:val="555555"/>
           <w:szCs w:val="21"/>
         </w:rPr>
-        <w:t>线程安全是并发编程中的</w:t>
-      </w:r>
-      <w:proofErr w:type="gramStart"/>
-      <w:r>
-        <w:rPr>
-          <w:rFonts w:ascii="微软雅黑" w:eastAsia="微软雅黑" w:hAnsi="微软雅黑" w:cs="Times New Roman" w:hint="eastAsia"/>
-          <w:color w:val="555555"/>
-          <w:szCs w:val="21"/>
-        </w:rPr>
-        <w:t>重要关注</w:t>
-      </w:r>
-      <w:proofErr w:type="gramEnd"/>
-      <w:r>
-        <w:rPr>
-          <w:rFonts w:ascii="微软雅黑" w:eastAsia="微软雅黑" w:hAnsi="微软雅黑" w:cs="Times New Roman" w:hint="eastAsia"/>
-          <w:color w:val="555555"/>
-          <w:szCs w:val="21"/>
-        </w:rPr>
-        <w:t>点，应该注意到的是，造成线程安全问题的主要诱因有两点，一是存在共享数据(也称临界资源)，二是存在多条线程共同操作共享数据。因此为了解决这个问题，我们可能需要这样一个方案，当存在多个线程操作共享数据时，需要保证同一时刻有且只有一个线程在操作共享数据，其他线程必须等到该线程处理完数据后再进行，这种方式有个高尚的名称叫互斥锁，即能达到互斥访问目的的锁，也就是说当一个共享数据被当前正在访问的线程加上互斥锁后，在同一个时刻，其他线程只能处于等待的状态，直到当前线程处理完毕释放该锁。在 Java 中，关键字 synchronized可以保证在同一个时刻，只有一个线程可以执行某个方法或者某个代码块(主要是对方</w:t>
-      </w:r>
-      <w:proofErr w:type="gramStart"/>
-      <w:r>
-        <w:rPr>
-          <w:rFonts w:ascii="微软雅黑" w:eastAsia="微软雅黑" w:hAnsi="微软雅黑" w:cs="Times New Roman" w:hint="eastAsia"/>
-          <w:color w:val="555555"/>
-          <w:szCs w:val="21"/>
-        </w:rPr>
-        <w:t>法或者</w:t>
-      </w:r>
-      <w:proofErr w:type="gramEnd"/>
-      <w:r>
-        <w:rPr>
-          <w:rFonts w:ascii="微软雅黑" w:eastAsia="微软雅黑" w:hAnsi="微软雅黑" w:cs="Times New Roman" w:hint="eastAsia"/>
-          <w:color w:val="555555"/>
-          <w:szCs w:val="21"/>
-        </w:rPr>
-        <w:t>代码块中存在共享数据的操作)，同时我们还应该注意到synchronized另外一个重要的作用，synchronized可保证一个线程的变化(主要是共享数据的变化)被其他线程所看到（保证可见性，完全可以替代Volatile功能），这点确实也是很重要的。</w:t>
+        <w:t>线程安全是并发编程中的重要关注点，应该注意到的是，造成线程安全问题的主要诱因有两点，一是存在共享数据(也称临界资源)，二是存在多条线程共同操作共享数据。因此为了解决这个问题，我们可能需要这样一个方案，当存在多个线程操作共享数据时，需要保证同一时刻有且只有一个线程在操作共享数据，其他线程必须等到该线程处理完数据后再进行，这种方式有个高尚的名称叫互斥锁，即能达到互斥访问目的的锁，也就是说当一个共享数据被当前正在访问的线程加上互斥锁后，在同一个时刻，其他线程只能处于等待的状态，直到当前线程处理完毕释放该锁。在 Java 中，关键字 synchronized可以保证在同一个时刻，只有一个线程可以执行某个方法或者某个代码块(主要是对方法或者代码块中存在共享数据的操作)，同时我们还应该注意到synchronized另外一个重要的作用，synchronized可保证一个线程的变化(主要是共享数据的变化)被其他线程所看到（保证可见性，完全可以替代Volatile功能），这点确实也是很重要的。</w:t>
       </w:r>
     </w:p>
     <w:p>
@@ -5209,43 +4865,7 @@
           <w:color w:val="555555"/>
           <w:szCs w:val="21"/>
         </w:rPr>
-        <w:t>修饰静态方法，作用于</w:t>
-      </w:r>
-      <w:proofErr w:type="gramStart"/>
-      <w:r>
-        <w:rPr>
-          <w:rFonts w:ascii="微软雅黑" w:eastAsia="微软雅黑" w:hAnsi="微软雅黑" w:cs="Times New Roman" w:hint="eastAsia"/>
-          <w:color w:val="555555"/>
-          <w:szCs w:val="21"/>
-        </w:rPr>
-        <w:t>当前类对象</w:t>
-      </w:r>
-      <w:proofErr w:type="gramEnd"/>
-      <w:r>
-        <w:rPr>
-          <w:rFonts w:ascii="微软雅黑" w:eastAsia="微软雅黑" w:hAnsi="微软雅黑" w:cs="Times New Roman" w:hint="eastAsia"/>
-          <w:color w:val="555555"/>
-          <w:szCs w:val="21"/>
-        </w:rPr>
-        <w:t>加锁，进入同步代码前要获得</w:t>
-      </w:r>
-      <w:proofErr w:type="gramStart"/>
-      <w:r>
-        <w:rPr>
-          <w:rFonts w:ascii="微软雅黑" w:eastAsia="微软雅黑" w:hAnsi="微软雅黑" w:cs="Times New Roman" w:hint="eastAsia"/>
-          <w:color w:val="555555"/>
-          <w:szCs w:val="21"/>
-        </w:rPr>
-        <w:t>当前类对象</w:t>
-      </w:r>
-      <w:proofErr w:type="gramEnd"/>
-      <w:r>
-        <w:rPr>
-          <w:rFonts w:ascii="微软雅黑" w:eastAsia="微软雅黑" w:hAnsi="微软雅黑" w:cs="Times New Roman" w:hint="eastAsia"/>
-          <w:color w:val="555555"/>
-          <w:szCs w:val="21"/>
-        </w:rPr>
-        <w:t>的锁</w:t>
+        <w:t>修饰静态方法，作用于当前类对象加锁，进入同步代码前要获得当前类对象的锁</w:t>
       </w:r>
     </w:p>
     <w:p>
@@ -5846,25 +5466,7 @@
           <w:color w:val="555555"/>
           <w:szCs w:val="21"/>
         </w:rPr>
-        <w:t>SynchronziedTest对象</w:t>
-      </w:r>
-      <w:proofErr w:type="gramStart"/>
-      <w:r>
-        <w:rPr>
-          <w:rFonts w:ascii="微软雅黑" w:eastAsia="微软雅黑" w:hAnsi="微软雅黑" w:cs="Times New Roman"/>
-          <w:color w:val="555555"/>
-          <w:szCs w:val="21"/>
-        </w:rPr>
-        <w:t>锁进入</w:t>
-      </w:r>
-      <w:proofErr w:type="gramEnd"/>
-      <w:r>
-        <w:rPr>
-          <w:rFonts w:ascii="微软雅黑" w:eastAsia="微软雅黑" w:hAnsi="微软雅黑" w:cs="Times New Roman"/>
-          <w:color w:val="555555"/>
-          <w:szCs w:val="21"/>
-        </w:rPr>
-        <w:t>test1方法后，如果在test1方法中调用test2方法（该方法也被synchronized）是被允许的，我们就说该锁是可重入锁（或该锁有可重入的特性）。</w:t>
+        <w:t>SynchronziedTest对象锁进入test1方法后，如果在test1方法中调用test2方法（该方法也被synchronized）是被允许的，我们就说该锁是可重入锁（或该锁有可重入的特性）。</w:t>
       </w:r>
     </w:p>
     <w:p>
@@ -6088,25 +5690,7 @@
           <w:color w:val="555555"/>
           <w:szCs w:val="21"/>
         </w:rPr>
-        <w:t>当一个线程正在某一个对象的同步方法中运行时调用了这个对象的wait()方法，那么这个线程将释放该对象的</w:t>
-      </w:r>
-      <w:proofErr w:type="gramStart"/>
-      <w:r>
-        <w:rPr>
-          <w:rFonts w:ascii="微软雅黑" w:eastAsia="微软雅黑" w:hAnsi="微软雅黑" w:cs="Times New Roman" w:hint="eastAsia"/>
-          <w:color w:val="555555"/>
-          <w:szCs w:val="21"/>
-        </w:rPr>
-        <w:t>独占锁并被</w:t>
-      </w:r>
-      <w:proofErr w:type="gramEnd"/>
-      <w:r>
-        <w:rPr>
-          <w:rFonts w:ascii="微软雅黑" w:eastAsia="微软雅黑" w:hAnsi="微软雅黑" w:cs="Times New Roman" w:hint="eastAsia"/>
-          <w:color w:val="555555"/>
-          <w:szCs w:val="21"/>
-        </w:rPr>
-        <w:t>放入这个对象的等待队列。注意，wait()方法强制当前线程释放对象锁。这意味着在调用某对象的wait()方法之前，当前线程必须已经获得该对象的锁。因此，线程必须在某个对象的同步方法或同步代码块中才能调用该对象的wait()方法。在调用对象的notify()和notifyAll()方法之前,调用线程必须已经得到该对象的锁。因此,必须在某个对象的同步方法或同步代码块中才能调用该对象的notify()或notifyAll()方法。</w:t>
+        <w:t>当一个线程正在某一个对象的同步方法中运行时调用了这个对象的wait()方法，那么这个线程将释放该对象的独占锁并被放入这个对象的等待队列。注意，wait()方法强制当前线程释放对象锁。这意味着在调用某对象的wait()方法之前，当前线程必须已经获得该对象的锁。因此，线程必须在某个对象的同步方法或同步代码块中才能调用该对象的wait()方法。在调用对象的notify()和notifyAll()方法之前,调用线程必须已经得到该对象的锁。因此,必须在某个对象的同步方法或同步代码块中才能调用该对象的notify()或notifyAll()方法。</w:t>
       </w:r>
     </w:p>
     <w:p>
@@ -6174,25 +5758,7 @@
           <w:color w:val="555555"/>
           <w:szCs w:val="21"/>
         </w:rPr>
-        <w:t>死锁是两个或更多线程</w:t>
-      </w:r>
-      <w:proofErr w:type="gramStart"/>
-      <w:r>
-        <w:rPr>
-          <w:rFonts w:ascii="微软雅黑" w:eastAsia="微软雅黑" w:hAnsi="微软雅黑" w:cs="Times New Roman" w:hint="eastAsia"/>
-          <w:color w:val="555555"/>
-          <w:szCs w:val="21"/>
-        </w:rPr>
-        <w:t>阻塞着</w:t>
-      </w:r>
-      <w:proofErr w:type="gramEnd"/>
-      <w:r>
-        <w:rPr>
-          <w:rFonts w:ascii="微软雅黑" w:eastAsia="微软雅黑" w:hAnsi="微软雅黑" w:cs="Times New Roman" w:hint="eastAsia"/>
-          <w:color w:val="555555"/>
-          <w:szCs w:val="21"/>
-        </w:rPr>
-        <w:t>等待其它处于死锁状态的线程所持有的锁。死锁通常发生在多个线程同时但以不同的顺序请求同一组锁的时候。</w:t>
+        <w:t>死锁是两个或更多线程阻塞着等待其它处于死锁状态的线程所持有的锁。死锁通常发生在多个线程同时但以不同的顺序请求同一组锁的时候。</w:t>
       </w:r>
     </w:p>
     <w:p>
@@ -7115,25 +6681,7 @@
           <w:color w:val="555555"/>
           <w:szCs w:val="21"/>
         </w:rPr>
-        <w:t>2。将一个共用的ThreadLocal静态实例作为key，将不同对象的引用保存到不同线程的ThreadLocalMap中，然后在线程执行的</w:t>
-      </w:r>
-      <w:proofErr w:type="gramStart"/>
-      <w:r>
-        <w:rPr>
-          <w:rFonts w:ascii="微软雅黑" w:eastAsia="微软雅黑" w:hAnsi="微软雅黑" w:cs="Times New Roman" w:hint="eastAsia"/>
-          <w:color w:val="555555"/>
-          <w:szCs w:val="21"/>
-        </w:rPr>
-        <w:t>各处通过</w:t>
-      </w:r>
-      <w:proofErr w:type="gramEnd"/>
-      <w:r>
-        <w:rPr>
-          <w:rFonts w:ascii="微软雅黑" w:eastAsia="微软雅黑" w:hAnsi="微软雅黑" w:cs="Times New Roman" w:hint="eastAsia"/>
-          <w:color w:val="555555"/>
-          <w:szCs w:val="21"/>
-        </w:rPr>
-        <w:t>这个静态ThreadLocal实例的get()方法取得自己线程保存的那个对象，避免了将这个对象作为参数传递的麻烦。</w:t>
+        <w:t>2。将一个共用的ThreadLocal静态实例作为key，将不同对象的引用保存到不同线程的ThreadLocalMap中，然后在线程执行的各处通过这个静态ThreadLocal实例的get()方法取得自己线程保存的那个对象，避免了将这个对象作为参数传递的麻烦。</w:t>
       </w:r>
     </w:p>
     <w:p>
@@ -7188,25 +6736,7 @@
           <w:szCs w:val="21"/>
         </w:rPr>
         <w:lastRenderedPageBreak/>
-        <w:t>中，这样无论是controoler</w:t>
-      </w:r>
-      <w:proofErr w:type="gramStart"/>
-      <w:r>
-        <w:rPr>
-          <w:rFonts w:ascii="微软雅黑" w:eastAsia="微软雅黑" w:hAnsi="微软雅黑" w:cs="Times New Roman"/>
-          <w:color w:val="555555"/>
-          <w:szCs w:val="21"/>
-        </w:rPr>
-        <w:t>层还是</w:t>
-      </w:r>
-      <w:proofErr w:type="gramEnd"/>
-      <w:r>
-        <w:rPr>
-          <w:rFonts w:ascii="微软雅黑" w:eastAsia="微软雅黑" w:hAnsi="微软雅黑" w:cs="Times New Roman"/>
-          <w:color w:val="555555"/>
-          <w:szCs w:val="21"/>
-        </w:rPr>
-        <w:t>service层（或其他层）需要获取用户信息，只需要从</w:t>
+        <w:t>中，这样无论是controoler层还是service层（或其他层）需要获取用户信息，只需要从</w:t>
       </w:r>
       <w:r>
         <w:rPr>
@@ -7624,25 +7154,7 @@
           <w:color w:val="555555"/>
           <w:szCs w:val="21"/>
         </w:rPr>
-        <w:t>一般的引用类型分为：强引用（ Strong Reference）、软引用（ Soft Reference）、弱引用（ Weak Reference）、虚引用（ Phantom Reference）四种，这四种引用强度依次逐渐减弱。下边是四</w:t>
-      </w:r>
-      <w:proofErr w:type="gramStart"/>
-      <w:r>
-        <w:rPr>
-          <w:rFonts w:ascii="微软雅黑" w:eastAsia="微软雅黑" w:hAnsi="微软雅黑" w:cs="Times New Roman" w:hint="eastAsia"/>
-          <w:color w:val="555555"/>
-          <w:szCs w:val="21"/>
-        </w:rPr>
-        <w:t>中类型</w:t>
-      </w:r>
-      <w:proofErr w:type="gramEnd"/>
-      <w:r>
-        <w:rPr>
-          <w:rFonts w:ascii="微软雅黑" w:eastAsia="微软雅黑" w:hAnsi="微软雅黑" w:cs="Times New Roman" w:hint="eastAsia"/>
-          <w:color w:val="555555"/>
-          <w:szCs w:val="21"/>
-        </w:rPr>
-        <w:t>的介绍：</w:t>
+        <w:t>一般的引用类型分为：强引用（ Strong Reference）、软引用（ Soft Reference）、弱引用（ Weak Reference）、虚引用（ Phantom Reference）四种，这四种引用强度依次逐渐减弱。下边是四中类型的介绍：</w:t>
       </w:r>
     </w:p>
     <w:p>
@@ -7675,25 +7187,7 @@
           <w:szCs w:val="21"/>
         </w:rPr>
         <w:lastRenderedPageBreak/>
-        <w:t>Object()”这类的引用，只要强引用还存在，垃圾收集</w:t>
-      </w:r>
-      <w:proofErr w:type="gramStart"/>
-      <w:r>
-        <w:rPr>
-          <w:rFonts w:ascii="微软雅黑" w:eastAsia="微软雅黑" w:hAnsi="微软雅黑" w:cs="Times New Roman" w:hint="eastAsia"/>
-          <w:color w:val="555555"/>
-          <w:szCs w:val="21"/>
-        </w:rPr>
-        <w:t>器永远</w:t>
-      </w:r>
-      <w:proofErr w:type="gramEnd"/>
-      <w:r>
-        <w:rPr>
-          <w:rFonts w:ascii="微软雅黑" w:eastAsia="微软雅黑" w:hAnsi="微软雅黑" w:cs="Times New Roman" w:hint="eastAsia"/>
-          <w:color w:val="555555"/>
-          <w:szCs w:val="21"/>
-        </w:rPr>
-        <w:t>不会回收掉被引用的对象，也就是说即使Java虚拟机内存空间不足时，GC收集器也绝不会回收该对象，如果内存空间不够就会导致内存溢出。</w:t>
+        <w:t>Object()”这类的引用，只要强引用还存在，垃圾收集器永远不会回收掉被引用的对象，也就是说即使Java虚拟机内存空间不足时，GC收集器也绝不会回收该对象，如果内存空间不够就会导致内存溢出。</w:t>
       </w:r>
     </w:p>
     <w:p>
@@ -7741,43 +7235,7 @@
           <w:color w:val="555555"/>
           <w:szCs w:val="21"/>
         </w:rPr>
-        <w:t>弱引用：也是用来</w:t>
-      </w:r>
-      <w:proofErr w:type="gramStart"/>
-      <w:r>
-        <w:rPr>
-          <w:rFonts w:ascii="微软雅黑" w:eastAsia="微软雅黑" w:hAnsi="微软雅黑" w:cs="Times New Roman" w:hint="eastAsia"/>
-          <w:color w:val="555555"/>
-          <w:szCs w:val="21"/>
-        </w:rPr>
-        <w:t>描述非</w:t>
-      </w:r>
-      <w:proofErr w:type="gramEnd"/>
-      <w:r>
-        <w:rPr>
-          <w:rFonts w:ascii="微软雅黑" w:eastAsia="微软雅黑" w:hAnsi="微软雅黑" w:cs="Times New Roman" w:hint="eastAsia"/>
-          <w:color w:val="555555"/>
-          <w:szCs w:val="21"/>
-        </w:rPr>
-        <w:t>必需对象的，但是它的强度比软引用更弱一些，被弱引用关联的对象只能生存到下一次垃圾收集发生之前。当垃圾收集器工作时，无论当前内存是否足够，都会</w:t>
-      </w:r>
-      <w:proofErr w:type="gramStart"/>
-      <w:r>
-        <w:rPr>
-          <w:rFonts w:ascii="微软雅黑" w:eastAsia="微软雅黑" w:hAnsi="微软雅黑" w:cs="Times New Roman" w:hint="eastAsia"/>
-          <w:color w:val="555555"/>
-          <w:szCs w:val="21"/>
-        </w:rPr>
-        <w:t>回收掉只被</w:t>
-      </w:r>
-      <w:proofErr w:type="gramEnd"/>
-      <w:r>
-        <w:rPr>
-          <w:rFonts w:ascii="微软雅黑" w:eastAsia="微软雅黑" w:hAnsi="微软雅黑" w:cs="Times New Roman" w:hint="eastAsia"/>
-          <w:color w:val="555555"/>
-          <w:szCs w:val="21"/>
-        </w:rPr>
-        <w:t>弱引用关联的对象。在 JDK 1.2 之后，提供了 WeakReference 类来实现弱引用。ThreadLocal使用到的就有弱引用。</w:t>
+        <w:t>弱引用：也是用来描述非必需对象的，但是它的强度比软引用更弱一些，被弱引用关联的对象只能生存到下一次垃圾收集发生之前。当垃圾收集器工作时，无论当前内存是否足够，都会回收掉只被弱引用关联的对象。在 JDK 1.2 之后，提供了 WeakReference 类来实现弱引用。ThreadLocal使用到的就有弱引用。</w:t>
       </w:r>
     </w:p>
     <w:p>
@@ -7801,25 +7259,7 @@
           <w:color w:val="555555"/>
           <w:szCs w:val="21"/>
         </w:rPr>
-        <w:t>虚引用：也称为幽灵引用或者幻影引用，它是最弱的一种引用关系。一个对象是否有虚引用的存在，完全不会对其生存时</w:t>
-      </w:r>
-      <w:proofErr w:type="gramStart"/>
-      <w:r>
-        <w:rPr>
-          <w:rFonts w:ascii="微软雅黑" w:eastAsia="微软雅黑" w:hAnsi="微软雅黑" w:cs="Times New Roman" w:hint="eastAsia"/>
-          <w:color w:val="555555"/>
-          <w:szCs w:val="21"/>
-        </w:rPr>
-        <w:t>间构成</w:t>
-      </w:r>
-      <w:proofErr w:type="gramEnd"/>
-      <w:r>
-        <w:rPr>
-          <w:rFonts w:ascii="微软雅黑" w:eastAsia="微软雅黑" w:hAnsi="微软雅黑" w:cs="Times New Roman" w:hint="eastAsia"/>
-          <w:color w:val="555555"/>
-          <w:szCs w:val="21"/>
-        </w:rPr>
-        <w:t>影响，也无法通过虚引用来取得一个对象实例。为一个对象设置虚引用关联的唯一目的就是希望能在这个对象被收集器回收时收到一个系统通知。在 JDK 1.2 之后，提供了PhantomReference 类来实现虚引用。</w:t>
+        <w:t>虚引用：也称为幽灵引用或者幻影引用，它是最弱的一种引用关系。一个对象是否有虚引用的存在，完全不会对其生存时间构成影响，也无法通过虚引用来取得一个对象实例。为一个对象设置虚引用关联的唯一目的就是希望能在这个对象被收集器回收时收到一个系统通知。在 JDK 1.2 之后，提供了PhantomReference 类来实现虚引用。</w:t>
       </w:r>
     </w:p>
     <w:p>
@@ -7940,25 +7380,7 @@
           <w:color w:val="555555"/>
           <w:szCs w:val="21"/>
         </w:rPr>
-        <w:t>上述我们知道了当垃圾收集器工作时，无论当前内存是否足够，都会</w:t>
-      </w:r>
-      <w:proofErr w:type="gramStart"/>
-      <w:r>
-        <w:rPr>
-          <w:rFonts w:ascii="微软雅黑" w:eastAsia="微软雅黑" w:hAnsi="微软雅黑" w:cs="Times New Roman" w:hint="eastAsia"/>
-          <w:color w:val="555555"/>
-          <w:szCs w:val="21"/>
-        </w:rPr>
-        <w:t>回收掉只被</w:t>
-      </w:r>
-      <w:proofErr w:type="gramEnd"/>
-      <w:r>
-        <w:rPr>
-          <w:rFonts w:ascii="微软雅黑" w:eastAsia="微软雅黑" w:hAnsi="微软雅黑" w:cs="Times New Roman" w:hint="eastAsia"/>
-          <w:color w:val="555555"/>
-          <w:szCs w:val="21"/>
-        </w:rPr>
-        <w:t>弱引用关联的对象。我们的ThreadLocal中ThreadLocalMap中的Entry类的key就是弱引用的，如下：</w:t>
+        <w:t>上述我们知道了当垃圾收集器工作时，无论当前内存是否足够，都会回收掉只被弱引用关联的对象。我们的ThreadLocal中ThreadLocalMap中的Entry类的key就是弱引用的，如下：</w:t>
       </w:r>
     </w:p>
     <w:p>
@@ -8108,61 +7530,7 @@
           <w:color w:val="555555"/>
           <w:szCs w:val="21"/>
         </w:rPr>
-        <w:t>因为synchronized操作数据，只需要在主存</w:t>
-      </w:r>
-      <w:proofErr w:type="gramStart"/>
-      <w:r>
-        <w:rPr>
-          <w:rFonts w:ascii="微软雅黑" w:eastAsia="微软雅黑" w:hAnsi="微软雅黑" w:cs="Times New Roman" w:hint="eastAsia"/>
-          <w:color w:val="555555"/>
-          <w:szCs w:val="21"/>
-        </w:rPr>
-        <w:t>存</w:t>
-      </w:r>
-      <w:proofErr w:type="gramEnd"/>
-      <w:r>
-        <w:rPr>
-          <w:rFonts w:ascii="微软雅黑" w:eastAsia="微软雅黑" w:hAnsi="微软雅黑" w:cs="Times New Roman" w:hint="eastAsia"/>
-          <w:color w:val="555555"/>
-          <w:szCs w:val="21"/>
-        </w:rPr>
-        <w:t>一个变量即可，就阻塞等共享变量，而ThreadLocal是每个线程</w:t>
-      </w:r>
-      <w:proofErr w:type="gramStart"/>
-      <w:r>
-        <w:rPr>
-          <w:rFonts w:ascii="微软雅黑" w:eastAsia="微软雅黑" w:hAnsi="微软雅黑" w:cs="Times New Roman" w:hint="eastAsia"/>
-          <w:color w:val="555555"/>
-          <w:szCs w:val="21"/>
-        </w:rPr>
-        <w:t>都创建</w:t>
-      </w:r>
-      <w:proofErr w:type="gramEnd"/>
-      <w:r>
-        <w:rPr>
-          <w:rFonts w:ascii="微软雅黑" w:eastAsia="微软雅黑" w:hAnsi="微软雅黑" w:cs="Times New Roman" w:hint="eastAsia"/>
-          <w:color w:val="555555"/>
-          <w:szCs w:val="21"/>
-        </w:rPr>
-        <w:t>一块小的</w:t>
-      </w:r>
-      <w:proofErr w:type="gramStart"/>
-      <w:r>
-        <w:rPr>
-          <w:rFonts w:ascii="微软雅黑" w:eastAsia="微软雅黑" w:hAnsi="微软雅黑" w:cs="Times New Roman" w:hint="eastAsia"/>
-          <w:color w:val="555555"/>
-          <w:szCs w:val="21"/>
-        </w:rPr>
-        <w:t>堆工作</w:t>
-      </w:r>
-      <w:proofErr w:type="gramEnd"/>
-      <w:r>
-        <w:rPr>
-          <w:rFonts w:ascii="微软雅黑" w:eastAsia="微软雅黑" w:hAnsi="微软雅黑" w:cs="Times New Roman" w:hint="eastAsia"/>
-          <w:color w:val="555555"/>
-          <w:szCs w:val="21"/>
-        </w:rPr>
-        <w:t>内存。一个线程对应一块工作内存，线程可以存储多个ThreadLocal。那么假设，开启1万个线程，每个线程创建1万个ThreadLocal，也就是每个线程维护1万个ThreadLocal小内存空间，而且当线程执行结束以后，假设这些ThreadLocal里的Entry还不会被回收，那么将很容易导致堆内存溢出。</w:t>
+        <w:t>因为synchronized操作数据，只需要在主存存一个变量即可，就阻塞等共享变量，而ThreadLocal是每个线程都创建一块小的堆工作内存。一个线程对应一块工作内存，线程可以存储多个ThreadLocal。那么假设，开启1万个线程，每个线程创建1万个ThreadLocal，也就是每个线程维护1万个ThreadLocal小内存空间，而且当线程执行结束以后，假设这些ThreadLocal里的Entry还不会被回收，那么将很容易导致堆内存溢出。</w:t>
       </w:r>
     </w:p>
     <w:p>
@@ -8238,25 +7606,7 @@
           <w:color w:val="555555"/>
           <w:szCs w:val="21"/>
         </w:rPr>
-        <w:t>Key使用强引用：也就是上述说的情况，引用的ThreadLocal的对象被回收了，ThreadLocal的引用ThreadLocalMap的Key为强引用并没有被回收，如果</w:t>
-      </w:r>
-      <w:proofErr w:type="gramStart"/>
-      <w:r>
-        <w:rPr>
-          <w:rFonts w:ascii="微软雅黑" w:eastAsia="微软雅黑" w:hAnsi="微软雅黑" w:cs="Times New Roman" w:hint="eastAsia"/>
-          <w:color w:val="555555"/>
-          <w:szCs w:val="21"/>
-        </w:rPr>
-        <w:t>不</w:t>
-      </w:r>
-      <w:proofErr w:type="gramEnd"/>
-      <w:r>
-        <w:rPr>
-          <w:rFonts w:ascii="微软雅黑" w:eastAsia="微软雅黑" w:hAnsi="微软雅黑" w:cs="Times New Roman" w:hint="eastAsia"/>
-          <w:color w:val="555555"/>
-          <w:szCs w:val="21"/>
-        </w:rPr>
-        <w:t>手动回收的话，ThreadLocal将不会回收那么将导致内存泄漏。</w:t>
+        <w:t>Key使用强引用：也就是上述说的情况，引用的ThreadLocal的对象被回收了，ThreadLocal的引用ThreadLocalMap的Key为强引用并没有被回收，如果不手动回收的话，ThreadLocal将不会回收那么将导致内存泄漏。</w:t>
       </w:r>
     </w:p>
     <w:p>
@@ -8455,25 +7805,7 @@
           <w:color w:val="555555"/>
           <w:szCs w:val="21"/>
         </w:rPr>
-        <w:t>当使用static ThreadLocal的时候，延长ThreadLocal的生命周期，那也可能导致内存泄漏。因为，static变量</w:t>
-      </w:r>
-      <w:proofErr w:type="gramStart"/>
-      <w:r>
-        <w:rPr>
-          <w:rFonts w:ascii="微软雅黑" w:eastAsia="微软雅黑" w:hAnsi="微软雅黑" w:cs="Times New Roman" w:hint="eastAsia"/>
-          <w:color w:val="555555"/>
-          <w:szCs w:val="21"/>
-        </w:rPr>
-        <w:t>在类未加载</w:t>
-      </w:r>
-      <w:proofErr w:type="gramEnd"/>
-      <w:r>
-        <w:rPr>
-          <w:rFonts w:ascii="微软雅黑" w:eastAsia="微软雅黑" w:hAnsi="微软雅黑" w:cs="Times New Roman" w:hint="eastAsia"/>
-          <w:color w:val="555555"/>
-          <w:szCs w:val="21"/>
-        </w:rPr>
-        <w:t>的时候，它就已经加载，当线程结束的时候，static变量不一定会回收。那么，比起普通成员变量使用的时候才加载，static的生命周期加长将更容易导致内存泄漏危机。</w:t>
+        <w:t>当使用static ThreadLocal的时候，延长ThreadLocal的生命周期，那也可能导致内存泄漏。因为，static变量在类未加载的时候，它就已经加载，当线程结束的时候，static变量不一定会回收。那么，比起普通成员变量使用的时候才加载，static的生命周期加长将更容易导致内存泄漏危机。</w:t>
       </w:r>
     </w:p>
     <w:p>
@@ -8684,25 +8016,7 @@
           <w:color w:val="555555"/>
           <w:szCs w:val="21"/>
         </w:rPr>
-        <w:t>；所以jdk推荐使用static修饰ThreadLocal；这里关于获取副本数据为空的情况是不会出现的，这点</w:t>
-      </w:r>
-      <w:proofErr w:type="gramStart"/>
-      <w:r>
-        <w:rPr>
-          <w:rFonts w:ascii="微软雅黑" w:eastAsia="微软雅黑" w:hAnsi="微软雅黑" w:cs="Times New Roman" w:hint="eastAsia"/>
-          <w:color w:val="555555"/>
-          <w:szCs w:val="21"/>
-        </w:rPr>
-        <w:t>做保留只是</w:t>
-      </w:r>
-      <w:proofErr w:type="gramEnd"/>
-      <w:r>
-        <w:rPr>
-          <w:rFonts w:ascii="微软雅黑" w:eastAsia="微软雅黑" w:hAnsi="微软雅黑" w:cs="Times New Roman" w:hint="eastAsia"/>
-          <w:color w:val="555555"/>
-          <w:szCs w:val="21"/>
-        </w:rPr>
-        <w:t>为了自己不会再次出现这种错误的理解（因为只有将ThreadLocal对象设置为null且当前线程销毁后，gc才回收ThreadLocal</w:t>
+        <w:t>；所以jdk推荐使用static修饰ThreadLocal；这里关于获取副本数据为空的情况是不会出现的，这点做保留只是为了自己不会再次出现这种错误的理解（因为只有将ThreadLocal对象设置为null且当前线程销毁后，gc才回收ThreadLocal</w:t>
       </w:r>
       <w:r>
         <w:rPr>
@@ -8795,25 +8109,7 @@
           <w:color w:val="555555"/>
           <w:szCs w:val="21"/>
         </w:rPr>
-        <w:t>Map中的内容永远不会被垃圾</w:t>
-      </w:r>
-      <w:proofErr w:type="gramStart"/>
-      <w:r>
-        <w:rPr>
-          <w:rFonts w:ascii="微软雅黑" w:eastAsia="微软雅黑" w:hAnsi="微软雅黑" w:cs="Times New Roman"/>
-          <w:color w:val="555555"/>
-          <w:szCs w:val="21"/>
-        </w:rPr>
-        <w:t>回收器</w:t>
-      </w:r>
-      <w:proofErr w:type="gramEnd"/>
-      <w:r>
-        <w:rPr>
-          <w:rFonts w:ascii="微软雅黑" w:eastAsia="微软雅黑" w:hAnsi="微软雅黑" w:cs="Times New Roman"/>
-          <w:color w:val="555555"/>
-          <w:szCs w:val="21"/>
-        </w:rPr>
-        <w:t>回收。这里更为严重的是，就算线程在某一时间被销毁了，但是因为key为强引用（static修饰不会被回收），所以</w:t>
+        <w:t>Map中的内容永远不会被垃圾回收器回收。这里更为严重的是，就算线程在某一时间被销毁了，但是因为key为强引用（static修饰不会被回收），所以</w:t>
       </w:r>
       <w:r>
         <w:rPr>
@@ -9104,25 +8400,7 @@
           <w:color w:val="555555"/>
           <w:szCs w:val="21"/>
         </w:rPr>
-        <w:t>Java的内置</w:t>
-      </w:r>
-      <w:proofErr w:type="gramStart"/>
-      <w:r>
-        <w:rPr>
-          <w:rFonts w:ascii="微软雅黑" w:eastAsia="微软雅黑" w:hAnsi="微软雅黑" w:cs="Times New Roman" w:hint="eastAsia"/>
-          <w:color w:val="555555"/>
-          <w:szCs w:val="21"/>
-        </w:rPr>
-        <w:t>锁一直</w:t>
-      </w:r>
-      <w:proofErr w:type="gramEnd"/>
-      <w:r>
-        <w:rPr>
-          <w:rFonts w:ascii="微软雅黑" w:eastAsia="微软雅黑" w:hAnsi="微软雅黑" w:cs="Times New Roman" w:hint="eastAsia"/>
-          <w:color w:val="555555"/>
-          <w:szCs w:val="21"/>
-        </w:rPr>
-        <w:t>都是备受争议的，在JDK 1.6之前，synchronized这个重量级锁其性能一直都是较为低下，虽然在1.6后，进行大量的锁优化策略,但是与Lock相比synchronized还是存在一些缺陷的：虽然synchronized提供了便捷性的隐式获取锁释放锁机制（基于JVM机制），但是它却缺少了获取锁与释放锁的可操作性，可中断、超时获取锁，且它为独</w:t>
+        <w:t>Java的内置锁一直都是备受争议的，在JDK 1.6之前，synchronized这个重量级锁其性能一直都是较为低下，虽然在1.6后，进行大量的锁优化策略,但是与Lock相比synchronized还是存在一些缺陷的：虽然synchronized提供了便捷性的隐式获取锁释放锁机制（基于JVM机制），但是它却缺少了获取锁与释放锁的可操作性，可中断、超时获取锁，且它为独</w:t>
       </w:r>
       <w:r>
         <w:rPr>
@@ -9165,25 +8443,7 @@
           <w:color w:val="555555"/>
           <w:szCs w:val="21"/>
         </w:rPr>
-        <w:t>AQS，AbstractQueuedSynchronizer，即队列同步器。它是构建</w:t>
-      </w:r>
-      <w:proofErr w:type="gramStart"/>
-      <w:r>
-        <w:rPr>
-          <w:rFonts w:ascii="微软雅黑" w:eastAsia="微软雅黑" w:hAnsi="微软雅黑" w:cs="Times New Roman" w:hint="eastAsia"/>
-          <w:color w:val="555555"/>
-          <w:szCs w:val="21"/>
-        </w:rPr>
-        <w:t>锁或者</w:t>
-      </w:r>
-      <w:proofErr w:type="gramEnd"/>
-      <w:r>
-        <w:rPr>
-          <w:rFonts w:ascii="微软雅黑" w:eastAsia="微软雅黑" w:hAnsi="微软雅黑" w:cs="Times New Roman" w:hint="eastAsia"/>
-          <w:color w:val="555555"/>
-          <w:szCs w:val="21"/>
-        </w:rPr>
-        <w:t>其他同步组件的基础框架（如ReentrantLock、ReentrantReadWriteLock、Semaphore等），JUC并发包的作者（Doug Lea）期望它能够成为实现大部分同步需求的基础。它是JUC并发包中的核心基础组件。</w:t>
+        <w:t>AQS，AbstractQueuedSynchronizer，即队列同步器。它是构建锁或者其他同步组件的基础框架（如ReentrantLock、ReentrantReadWriteLock、Semaphore等），JUC并发包的作者（Doug Lea）期望它能够成为实现大部分同步需求的基础。它是JUC并发包中的核心基础组件。</w:t>
       </w:r>
     </w:p>
     <w:p>
@@ -9294,25 +8554,7 @@
           <w:color w:val="555555"/>
           <w:szCs w:val="21"/>
         </w:rPr>
-        <w:t>release：至少要有一个操作能用一种方式解锁一个或者更多</w:t>
-      </w:r>
-      <w:proofErr w:type="gramStart"/>
-      <w:r>
-        <w:rPr>
-          <w:rFonts w:ascii="微软雅黑" w:eastAsia="微软雅黑" w:hAnsi="微软雅黑" w:cs="Times New Roman" w:hint="eastAsia"/>
-          <w:color w:val="555555"/>
-          <w:szCs w:val="21"/>
-        </w:rPr>
-        <w:t>个</w:t>
-      </w:r>
-      <w:proofErr w:type="gramEnd"/>
-      <w:r>
-        <w:rPr>
-          <w:rFonts w:ascii="微软雅黑" w:eastAsia="微软雅黑" w:hAnsi="微软雅黑" w:cs="Times New Roman" w:hint="eastAsia"/>
-          <w:color w:val="555555"/>
-          <w:szCs w:val="21"/>
-        </w:rPr>
-        <w:t>已经阻塞的线程改变同步状态。</w:t>
+        <w:t>release：至少要有一个操作能用一种方式解锁一个或者更多个已经阻塞的线程改变同步状态。</w:t>
       </w:r>
     </w:p>
     <w:p>
@@ -9552,25 +8794,7 @@
           <w:color w:val="555555"/>
           <w:szCs w:val="21"/>
         </w:rPr>
-        <w:t>它维护了一个volatile int state（代表共享资源）和一个FIFO线程等待队列（多线程争用资源被阻塞时会进入此队列）。这里volatile是核心关键词，具体volatile的语义，在此</w:t>
-      </w:r>
-      <w:proofErr w:type="gramStart"/>
-      <w:r>
-        <w:rPr>
-          <w:rFonts w:ascii="微软雅黑" w:eastAsia="微软雅黑" w:hAnsi="微软雅黑" w:cs="Times New Roman" w:hint="eastAsia"/>
-          <w:color w:val="555555"/>
-          <w:szCs w:val="21"/>
-        </w:rPr>
-        <w:t>不</w:t>
-      </w:r>
-      <w:proofErr w:type="gramEnd"/>
-      <w:r>
-        <w:rPr>
-          <w:rFonts w:ascii="微软雅黑" w:eastAsia="微软雅黑" w:hAnsi="微软雅黑" w:cs="Times New Roman" w:hint="eastAsia"/>
-          <w:color w:val="555555"/>
-          <w:szCs w:val="21"/>
-        </w:rPr>
-        <w:t>述。state的访问方式有三种:</w:t>
+        <w:t>它维护了一个volatile int state（代表共享资源）和一个FIFO线程等待队列（多线程争用资源被阻塞时会进入此队列）。这里volatile是核心关键词，具体volatile的语义，在此不述。state的访问方式有三种:</w:t>
       </w:r>
     </w:p>
     <w:p>
@@ -9814,43 +9038,7 @@
           <w:color w:val="555555"/>
           <w:szCs w:val="21"/>
         </w:rPr>
-        <w:t>以ReentrantLock为例，state初始化为0，表示未锁定状态。A线程lock()时，会调用tryAcquire()独占该锁并将state+1。此后，其他</w:t>
-      </w:r>
-      <w:proofErr w:type="gramStart"/>
-      <w:r>
-        <w:rPr>
-          <w:rFonts w:ascii="微软雅黑" w:eastAsia="微软雅黑" w:hAnsi="微软雅黑" w:cs="Times New Roman" w:hint="eastAsia"/>
-          <w:color w:val="555555"/>
-          <w:szCs w:val="21"/>
-        </w:rPr>
-        <w:t>线程再</w:t>
-      </w:r>
-      <w:proofErr w:type="gramEnd"/>
-      <w:r>
-        <w:rPr>
-          <w:rFonts w:ascii="微软雅黑" w:eastAsia="微软雅黑" w:hAnsi="微软雅黑" w:cs="Times New Roman" w:hint="eastAsia"/>
-          <w:color w:val="555555"/>
-          <w:szCs w:val="21"/>
-        </w:rPr>
-        <w:t>tryAcquire()时就会失败，直到A线程unlock()到state=0（即释放锁）为止，其它线程才有机会获取该锁。当然，释放锁之前，A线程自己是可以重复获取此锁的（state会累加），这就是可重入的概念。但要注意，获取多少次就要释放多么次，这样才能保证state是能</w:t>
-      </w:r>
-      <w:proofErr w:type="gramStart"/>
-      <w:r>
-        <w:rPr>
-          <w:rFonts w:ascii="微软雅黑" w:eastAsia="微软雅黑" w:hAnsi="微软雅黑" w:cs="Times New Roman" w:hint="eastAsia"/>
-          <w:color w:val="555555"/>
-          <w:szCs w:val="21"/>
-        </w:rPr>
-        <w:t>回到零态的</w:t>
-      </w:r>
-      <w:proofErr w:type="gramEnd"/>
-      <w:r>
-        <w:rPr>
-          <w:rFonts w:ascii="微软雅黑" w:eastAsia="微软雅黑" w:hAnsi="微软雅黑" w:cs="Times New Roman" w:hint="eastAsia"/>
-          <w:color w:val="555555"/>
-          <w:szCs w:val="21"/>
-        </w:rPr>
-        <w:t>。</w:t>
+        <w:t>以ReentrantLock为例，state初始化为0，表示未锁定状态。A线程lock()时，会调用tryAcquire()独占该锁并将state+1。此后，其他线程再tryAcquire()时就会失败，直到A线程unlock()到state=0（即释放锁）为止，其它线程才有机会获取该锁。当然，释放锁之前，A线程自己是可以重复获取此锁的（state会累加），这就是可重入的概念。但要注意，获取多少次就要释放多么次，这样才能保证state是能回到零态的。</w:t>
       </w:r>
     </w:p>
     <w:p>
@@ -10015,13 +9203,8 @@
       <w:pPr>
         <w:pStyle w:val="5"/>
       </w:pPr>
-      <w:proofErr w:type="gramStart"/>
-      <w:r>
-        <w:t>acquire(</w:t>
-      </w:r>
-      <w:proofErr w:type="gramEnd"/>
-      <w:r>
-        <w:t>int)</w:t>
+      <w:r>
+        <w:t>acquire(int)</w:t>
       </w:r>
     </w:p>
     <w:p>
@@ -10517,23 +9700,13 @@
           <w:szCs w:val="21"/>
         </w:rPr>
       </w:pPr>
-      <w:proofErr w:type="gramStart"/>
       <w:r>
         <w:rPr>
           <w:rFonts w:ascii="微软雅黑" w:eastAsia="微软雅黑" w:hAnsi="微软雅黑"/>
           <w:sz w:val="21"/>
           <w:szCs w:val="21"/>
         </w:rPr>
-        <w:t>tryAcquire(</w:t>
-      </w:r>
-      <w:proofErr w:type="gramEnd"/>
-      <w:r>
-        <w:rPr>
-          <w:rFonts w:ascii="微软雅黑" w:eastAsia="微软雅黑" w:hAnsi="微软雅黑"/>
-          <w:sz w:val="21"/>
-          <w:szCs w:val="21"/>
-        </w:rPr>
-        <w:t>int)</w:t>
+        <w:t>tryAcquire(int)</w:t>
       </w:r>
     </w:p>
     <w:p>
@@ -10641,25 +9814,7 @@
           <w:color w:val="555555"/>
           <w:szCs w:val="21"/>
         </w:rPr>
-        <w:t>什么？直接throw异常？说好的功能呢？好吧，还记得</w:t>
-      </w:r>
-      <w:proofErr w:type="gramStart"/>
-      <w:r>
-        <w:rPr>
-          <w:rFonts w:ascii="微软雅黑" w:eastAsia="微软雅黑" w:hAnsi="微软雅黑" w:cs="Times New Roman" w:hint="eastAsia"/>
-          <w:color w:val="555555"/>
-          <w:szCs w:val="21"/>
-        </w:rPr>
-        <w:t>概述里</w:t>
-      </w:r>
-      <w:proofErr w:type="gramEnd"/>
-      <w:r>
-        <w:rPr>
-          <w:rFonts w:ascii="微软雅黑" w:eastAsia="微软雅黑" w:hAnsi="微软雅黑" w:cs="Times New Roman" w:hint="eastAsia"/>
-          <w:color w:val="555555"/>
-          <w:szCs w:val="21"/>
-        </w:rPr>
-        <w:t>讲的AQS只是一个框架，具体资源的获取/释放方式交由自定义同步器去实现吗？就是这里了！！！AQS这里只定义了一个接口，具体资源的获取交由自定义同步器去实现了（通过state的get/set/CAS）！！！至于能不能重入，能不能加塞，那就看具体的自定义同步器怎么去设计了！！！当然，自定义同步器在进行资源访问时要考虑线程安全的影响。</w:t>
+        <w:t>什么？直接throw异常？说好的功能呢？好吧，还记得概述里讲的AQS只是一个框架，具体资源的获取/释放方式交由自定义同步器去实现吗？就是这里了！！！AQS这里只定义了一个接口，具体资源的获取交由自定义同步器去实现了（通过state的get/set/CAS）！！！至于能不能重入，能不能加塞，那就看具体的自定义同步器怎么去设计了！！！当然，自定义同步器在进行资源访问时要考虑线程安全的影响。</w:t>
       </w:r>
     </w:p>
     <w:p>
@@ -10688,23 +9843,13 @@
           <w:szCs w:val="21"/>
         </w:rPr>
       </w:pPr>
-      <w:proofErr w:type="gramStart"/>
       <w:r>
         <w:rPr>
           <w:rFonts w:ascii="微软雅黑" w:eastAsia="微软雅黑" w:hAnsi="微软雅黑"/>
           <w:sz w:val="21"/>
           <w:szCs w:val="21"/>
         </w:rPr>
-        <w:t>addWaiter(</w:t>
-      </w:r>
-      <w:proofErr w:type="gramEnd"/>
-      <w:r>
-        <w:rPr>
-          <w:rFonts w:ascii="微软雅黑" w:eastAsia="微软雅黑" w:hAnsi="微软雅黑"/>
-          <w:sz w:val="21"/>
-          <w:szCs w:val="21"/>
-        </w:rPr>
-        <w:t>Node)</w:t>
+        <w:t>addWaiter(Node)</w:t>
       </w:r>
     </w:p>
     <w:p>
@@ -11124,43 +10269,7 @@
           <w:color w:val="555555"/>
           <w:szCs w:val="21"/>
         </w:rPr>
-        <w:t>SIGNAL：值为-1，被标识为该等待唤醒状态的后继结点，当其</w:t>
-      </w:r>
-      <w:proofErr w:type="gramStart"/>
-      <w:r>
-        <w:rPr>
-          <w:rFonts w:ascii="微软雅黑" w:eastAsia="微软雅黑" w:hAnsi="微软雅黑" w:cs="Times New Roman" w:hint="eastAsia"/>
-          <w:color w:val="555555"/>
-          <w:szCs w:val="21"/>
-        </w:rPr>
-        <w:t>前继结点</w:t>
-      </w:r>
-      <w:proofErr w:type="gramEnd"/>
-      <w:r>
-        <w:rPr>
-          <w:rFonts w:ascii="微软雅黑" w:eastAsia="微软雅黑" w:hAnsi="微软雅黑" w:cs="Times New Roman" w:hint="eastAsia"/>
-          <w:color w:val="555555"/>
-          <w:szCs w:val="21"/>
-        </w:rPr>
-        <w:t>的线程释放了同步锁或被取消，将会通知该后继结点的线程执行。说白了，就是处于唤醒状态，只要</w:t>
-      </w:r>
-      <w:proofErr w:type="gramStart"/>
-      <w:r>
-        <w:rPr>
-          <w:rFonts w:ascii="微软雅黑" w:eastAsia="微软雅黑" w:hAnsi="微软雅黑" w:cs="Times New Roman" w:hint="eastAsia"/>
-          <w:color w:val="555555"/>
-          <w:szCs w:val="21"/>
-        </w:rPr>
-        <w:t>前继结点</w:t>
-      </w:r>
-      <w:proofErr w:type="gramEnd"/>
-      <w:r>
-        <w:rPr>
-          <w:rFonts w:ascii="微软雅黑" w:eastAsia="微软雅黑" w:hAnsi="微软雅黑" w:cs="Times New Roman" w:hint="eastAsia"/>
-          <w:color w:val="555555"/>
-          <w:szCs w:val="21"/>
-        </w:rPr>
-        <w:t>释放锁，就会通知标识为SIGNAL状态的后继结点的线程执行。</w:t>
+        <w:t>SIGNAL：值为-1，被标识为该等待唤醒状态的后继结点，当其前继结点的线程释放了同步锁或被取消，将会通知该后继结点的线程执行。说白了，就是处于唤醒状态，只要前继结点释放锁，就会通知标识为SIGNAL状态的后继结点的线程执行。</w:t>
       </w:r>
     </w:p>
     <w:p>
@@ -11258,23 +10367,13 @@
           <w:szCs w:val="21"/>
         </w:rPr>
       </w:pPr>
-      <w:proofErr w:type="gramStart"/>
       <w:r>
         <w:rPr>
           <w:rFonts w:ascii="微软雅黑" w:eastAsia="微软雅黑" w:hAnsi="微软雅黑"/>
           <w:sz w:val="21"/>
           <w:szCs w:val="21"/>
         </w:rPr>
-        <w:t>enq(</w:t>
-      </w:r>
-      <w:proofErr w:type="gramEnd"/>
-      <w:r>
-        <w:rPr>
-          <w:rFonts w:ascii="微软雅黑" w:eastAsia="微软雅黑" w:hAnsi="微软雅黑"/>
-          <w:sz w:val="21"/>
-          <w:szCs w:val="21"/>
-        </w:rPr>
-        <w:t>Node)</w:t>
+        <w:t>enq(Node)</w:t>
       </w:r>
     </w:p>
     <w:p>
@@ -11362,25 +10461,7 @@
                 <w:color w:val="555555"/>
                 <w:szCs w:val="21"/>
               </w:rPr>
-              <w:t xml:space="preserve">    </w:t>
-            </w:r>
-            <w:proofErr w:type="gramStart"/>
-            <w:r>
-              <w:rPr>
-                <w:rFonts w:ascii="微软雅黑" w:eastAsia="微软雅黑" w:hAnsi="微软雅黑" w:cs="Times New Roman"/>
-                <w:color w:val="555555"/>
-                <w:szCs w:val="21"/>
-              </w:rPr>
-              <w:t>for</w:t>
-            </w:r>
-            <w:proofErr w:type="gramEnd"/>
-            <w:r>
-              <w:rPr>
-                <w:rFonts w:ascii="微软雅黑" w:eastAsia="微软雅黑" w:hAnsi="微软雅黑" w:cs="Times New Roman"/>
-                <w:color w:val="555555"/>
-                <w:szCs w:val="21"/>
-              </w:rPr>
-              <w:t xml:space="preserve"> (;;) {</w:t>
+              <w:t xml:space="preserve">    for (;;) {</w:t>
             </w:r>
           </w:p>
           <w:p>
@@ -11623,25 +10704,7 @@
           <w:szCs w:val="21"/>
         </w:rPr>
         <w:lastRenderedPageBreak/>
-        <w:t>如果你看过AtomicInteger.getAndIncrement()函数源码，那么相信你一眼便看出这段代码的精华。CAS自旋volatile变量，是一种</w:t>
-      </w:r>
-      <w:proofErr w:type="gramStart"/>
-      <w:r>
-        <w:rPr>
-          <w:rFonts w:ascii="微软雅黑" w:eastAsia="微软雅黑" w:hAnsi="微软雅黑" w:cs="Times New Roman" w:hint="eastAsia"/>
-          <w:color w:val="555555"/>
-          <w:szCs w:val="21"/>
-        </w:rPr>
-        <w:t>很</w:t>
-      </w:r>
-      <w:proofErr w:type="gramEnd"/>
-      <w:r>
-        <w:rPr>
-          <w:rFonts w:ascii="微软雅黑" w:eastAsia="微软雅黑" w:hAnsi="微软雅黑" w:cs="Times New Roman" w:hint="eastAsia"/>
-          <w:color w:val="555555"/>
-          <w:szCs w:val="21"/>
-        </w:rPr>
-        <w:t>经典的用法。还不太了解的，自己去百度一下吧。</w:t>
+        <w:t>如果你看过AtomicInteger.getAndIncrement()函数源码，那么相信你一眼便看出这段代码的精华。CAS自旋volatile变量，是一种很经典的用法。还不太了解的，自己去百度一下吧。</w:t>
       </w:r>
     </w:p>
     <w:p>
@@ -11653,23 +10716,13 @@
           <w:szCs w:val="21"/>
         </w:rPr>
       </w:pPr>
-      <w:proofErr w:type="gramStart"/>
       <w:r>
         <w:rPr>
           <w:rFonts w:ascii="微软雅黑" w:eastAsia="微软雅黑" w:hAnsi="微软雅黑"/>
           <w:sz w:val="21"/>
           <w:szCs w:val="21"/>
         </w:rPr>
-        <w:t>acquireQueued(</w:t>
-      </w:r>
-      <w:proofErr w:type="gramEnd"/>
-      <w:r>
-        <w:rPr>
-          <w:rFonts w:ascii="微软雅黑" w:eastAsia="微软雅黑" w:hAnsi="微软雅黑"/>
-          <w:sz w:val="21"/>
-          <w:szCs w:val="21"/>
-        </w:rPr>
-        <w:t>Node, int)</w:t>
+        <w:t>acquireQueued(Node, int)</w:t>
       </w:r>
     </w:p>
     <w:p>
@@ -11826,25 +10879,7 @@
                 <w:color w:val="555555"/>
                 <w:szCs w:val="21"/>
               </w:rPr>
-              <w:t xml:space="preserve">        </w:t>
-            </w:r>
-            <w:proofErr w:type="gramStart"/>
-            <w:r>
-              <w:rPr>
-                <w:rFonts w:ascii="微软雅黑" w:eastAsia="微软雅黑" w:hAnsi="微软雅黑" w:cs="Times New Roman"/>
-                <w:color w:val="555555"/>
-                <w:szCs w:val="21"/>
-              </w:rPr>
-              <w:t>for</w:t>
-            </w:r>
-            <w:proofErr w:type="gramEnd"/>
-            <w:r>
-              <w:rPr>
-                <w:rFonts w:ascii="微软雅黑" w:eastAsia="微软雅黑" w:hAnsi="微软雅黑" w:cs="Times New Roman"/>
-                <w:color w:val="555555"/>
-                <w:szCs w:val="21"/>
-              </w:rPr>
-              <w:t xml:space="preserve"> (;;) {</w:t>
+              <w:t xml:space="preserve">        for (;;) {</w:t>
             </w:r>
           </w:p>
           <w:p>
@@ -11878,25 +10913,7 @@
                 <w:color w:val="555555"/>
                 <w:szCs w:val="21"/>
               </w:rPr>
-              <w:t xml:space="preserve">            //如果前驱是head，即该结点已成老二，那么便有资格去尝试获取资源（可能是老大释放</w:t>
-            </w:r>
-            <w:proofErr w:type="gramStart"/>
-            <w:r>
-              <w:rPr>
-                <w:rFonts w:ascii="微软雅黑" w:eastAsia="微软雅黑" w:hAnsi="微软雅黑" w:cs="Times New Roman" w:hint="eastAsia"/>
-                <w:color w:val="555555"/>
-                <w:szCs w:val="21"/>
-              </w:rPr>
-              <w:t>完资源</w:t>
-            </w:r>
-            <w:proofErr w:type="gramEnd"/>
-            <w:r>
-              <w:rPr>
-                <w:rFonts w:ascii="微软雅黑" w:eastAsia="微软雅黑" w:hAnsi="微软雅黑" w:cs="Times New Roman" w:hint="eastAsia"/>
-                <w:color w:val="555555"/>
-                <w:szCs w:val="21"/>
-              </w:rPr>
-              <w:t>唤醒自己的，当然也可能被interrupt了）。</w:t>
+              <w:t xml:space="preserve">            //如果前驱是head，即该结点已成老二，那么便有资格去尝试获取资源（可能是老大释放完资源唤醒自己的，当然也可能被interrupt了）。</w:t>
             </w:r>
           </w:p>
           <w:p>
@@ -12207,25 +11224,7 @@
           <w:szCs w:val="21"/>
         </w:rPr>
         <w:lastRenderedPageBreak/>
-        <w:t>到这里了，我们先</w:t>
-      </w:r>
-      <w:proofErr w:type="gramStart"/>
-      <w:r>
-        <w:rPr>
-          <w:rFonts w:ascii="微软雅黑" w:eastAsia="微软雅黑" w:hAnsi="微软雅黑" w:cs="Times New Roman" w:hint="eastAsia"/>
-          <w:color w:val="555555"/>
-          <w:szCs w:val="21"/>
-        </w:rPr>
-        <w:t>不急着</w:t>
-      </w:r>
-      <w:proofErr w:type="gramEnd"/>
-      <w:r>
-        <w:rPr>
-          <w:rFonts w:ascii="微软雅黑" w:eastAsia="微软雅黑" w:hAnsi="微软雅黑" w:cs="Times New Roman" w:hint="eastAsia"/>
-          <w:color w:val="555555"/>
-          <w:szCs w:val="21"/>
-        </w:rPr>
-        <w:t>总结acquireQueued()的函数流程，先看看shouldParkAfterFailedAcquire()和parkAndCheckInterrupt()具体干些什么。</w:t>
+        <w:t>到这里了，我们先不急着总结acquireQueued()的函数流程，先看看shouldParkAfterFailedAcquire()和parkAndCheckInterrupt()具体干些什么。</w:t>
       </w:r>
     </w:p>
     <w:p>
@@ -12237,23 +11236,13 @@
           <w:szCs w:val="21"/>
         </w:rPr>
       </w:pPr>
-      <w:proofErr w:type="gramStart"/>
       <w:r>
         <w:rPr>
           <w:rFonts w:ascii="微软雅黑" w:eastAsia="微软雅黑" w:hAnsi="微软雅黑"/>
           <w:sz w:val="21"/>
           <w:szCs w:val="21"/>
         </w:rPr>
-        <w:t>shouldParkAfterFailedAcquire(</w:t>
-      </w:r>
-      <w:proofErr w:type="gramEnd"/>
-      <w:r>
-        <w:rPr>
-          <w:rFonts w:ascii="微软雅黑" w:eastAsia="微软雅黑" w:hAnsi="微软雅黑"/>
-          <w:sz w:val="21"/>
-          <w:szCs w:val="21"/>
-        </w:rPr>
-        <w:t>Node, Node)</w:t>
+        <w:t>shouldParkAfterFailedAcquire(Node, Node)</w:t>
       </w:r>
     </w:p>
     <w:p>
@@ -12664,7 +11653,6 @@
           <w:szCs w:val="21"/>
         </w:rPr>
       </w:pPr>
-      <w:proofErr w:type="gramStart"/>
       <w:r>
         <w:rPr>
           <w:rFonts w:ascii="微软雅黑" w:eastAsia="微软雅黑" w:hAnsi="微软雅黑"/>
@@ -12673,7 +11661,6 @@
         </w:rPr>
         <w:t>parkAndCheckInterrupt()</w:t>
       </w:r>
-      <w:proofErr w:type="gramEnd"/>
     </w:p>
     <w:p>
       <w:pPr>
@@ -13263,76 +12250,30 @@
           <w:szCs w:val="24"/>
         </w:rPr>
       </w:pPr>
-      <w:proofErr w:type="gramStart"/>
       <w:r>
         <w:rPr>
           <w:rFonts w:ascii="微软雅黑" w:eastAsia="微软雅黑" w:hAnsi="微软雅黑"/>
           <w:sz w:val="24"/>
           <w:szCs w:val="24"/>
         </w:rPr>
-        <w:t>release(</w:t>
-      </w:r>
-      <w:proofErr w:type="gramEnd"/>
-      <w:r>
-        <w:rPr>
-          <w:rFonts w:ascii="微软雅黑" w:eastAsia="微软雅黑" w:hAnsi="微软雅黑"/>
-          <w:sz w:val="24"/>
-          <w:szCs w:val="24"/>
-        </w:rPr>
-        <w:t>int)</w:t>
-      </w:r>
-    </w:p>
-    <w:p>
-      <w:pPr>
-        <w:rPr>
-          <w:rFonts w:ascii="微软雅黑" w:eastAsia="微软雅黑" w:hAnsi="微软雅黑" w:cs="Times New Roman"/>
-          <w:color w:val="555555"/>
-          <w:szCs w:val="21"/>
-        </w:rPr>
-      </w:pPr>
-      <w:r>
-        <w:rPr>
-          <w:rFonts w:ascii="微软雅黑" w:eastAsia="微软雅黑" w:hAnsi="微软雅黑" w:cs="Times New Roman" w:hint="eastAsia"/>
-          <w:color w:val="555555"/>
-          <w:szCs w:val="21"/>
-        </w:rPr>
-        <w:t>上一小节已经把acquire()说完了，这一小节就来讲</w:t>
-      </w:r>
-      <w:proofErr w:type="gramStart"/>
-      <w:r>
-        <w:rPr>
-          <w:rFonts w:ascii="微软雅黑" w:eastAsia="微软雅黑" w:hAnsi="微软雅黑" w:cs="Times New Roman" w:hint="eastAsia"/>
-          <w:color w:val="555555"/>
-          <w:szCs w:val="21"/>
-        </w:rPr>
-        <w:t>讲</w:t>
-      </w:r>
-      <w:proofErr w:type="gramEnd"/>
-      <w:r>
-        <w:rPr>
-          <w:rFonts w:ascii="微软雅黑" w:eastAsia="微软雅黑" w:hAnsi="微软雅黑" w:cs="Times New Roman" w:hint="eastAsia"/>
-          <w:color w:val="555555"/>
-          <w:szCs w:val="21"/>
-        </w:rPr>
-        <w:t>它的</w:t>
-      </w:r>
-      <w:proofErr w:type="gramStart"/>
-      <w:r>
-        <w:rPr>
-          <w:rFonts w:ascii="微软雅黑" w:eastAsia="微软雅黑" w:hAnsi="微软雅黑" w:cs="Times New Roman" w:hint="eastAsia"/>
-          <w:color w:val="555555"/>
-          <w:szCs w:val="21"/>
-        </w:rPr>
-        <w:t>反操作</w:t>
-      </w:r>
-      <w:proofErr w:type="gramEnd"/>
-      <w:r>
-        <w:rPr>
-          <w:rFonts w:ascii="微软雅黑" w:eastAsia="微软雅黑" w:hAnsi="微软雅黑" w:cs="Times New Roman" w:hint="eastAsia"/>
-          <w:color w:val="555555"/>
-          <w:szCs w:val="21"/>
-        </w:rPr>
-        <w:t>release()吧。此方法是独占模式下线程释放共享资源的顶层入口。它会释放指定量的资源，如果彻底释放了（即state=0）,它会唤醒等待队列里的其他线程来获取资源。这也正是unlock()的语义，当然不仅仅只限于unlock()。下面是release()的源码：</w:t>
+        <w:t>release(int)</w:t>
+      </w:r>
+    </w:p>
+    <w:p>
+      <w:pPr>
+        <w:rPr>
+          <w:rFonts w:ascii="微软雅黑" w:eastAsia="微软雅黑" w:hAnsi="微软雅黑" w:cs="Times New Roman"/>
+          <w:color w:val="555555"/>
+          <w:szCs w:val="21"/>
+        </w:rPr>
+      </w:pPr>
+      <w:r>
+        <w:rPr>
+          <w:rFonts w:ascii="微软雅黑" w:eastAsia="微软雅黑" w:hAnsi="微软雅黑" w:cs="Times New Roman" w:hint="eastAsia"/>
+          <w:color w:val="555555"/>
+          <w:szCs w:val="21"/>
+        </w:rPr>
+        <w:t>上一小节已经把acquire()说完了，这一小节就来讲讲它的反操作release()吧。此方法是独占模式下线程释放共享资源的顶层入口。它会释放指定量的资源，如果彻底释放了（即state=0）,它会唤醒等待队列里的其他线程来获取资源。这也正是unlock()的语义，当然不仅仅只限于unlock()。下面是release()的源码：</w:t>
       </w:r>
     </w:p>
     <w:tbl>
@@ -13527,25 +12468,7 @@
           <w:szCs w:val="21"/>
         </w:rPr>
         <w:lastRenderedPageBreak/>
-        <w:t>逻辑并不复杂。它调用tryRelease()来释放资源。有一点需要注意的是，它是根据tryRelease()的返回值来判断该线程是否已经完成释放</w:t>
-      </w:r>
-      <w:proofErr w:type="gramStart"/>
-      <w:r>
-        <w:rPr>
-          <w:rFonts w:ascii="微软雅黑" w:eastAsia="微软雅黑" w:hAnsi="微软雅黑" w:cs="Times New Roman" w:hint="eastAsia"/>
-          <w:color w:val="555555"/>
-          <w:szCs w:val="21"/>
-        </w:rPr>
-        <w:t>掉资源</w:t>
-      </w:r>
-      <w:proofErr w:type="gramEnd"/>
-      <w:r>
-        <w:rPr>
-          <w:rFonts w:ascii="微软雅黑" w:eastAsia="微软雅黑" w:hAnsi="微软雅黑" w:cs="Times New Roman" w:hint="eastAsia"/>
-          <w:color w:val="555555"/>
-          <w:szCs w:val="21"/>
-        </w:rPr>
-        <w:t>了！所以自定义同步器在设计tryRelease()的时候要明确这一点！</w:t>
+        <w:t>逻辑并不复杂。它调用tryRelease()来释放资源。有一点需要注意的是，它是根据tryRelease()的返回值来判断该线程是否已经完成释放掉资源了！所以自定义同步器在设计tryRelease()的时候要明确这一点！</w:t>
       </w:r>
     </w:p>
     <w:p>
@@ -13623,23 +12546,13 @@
           <w:szCs w:val="21"/>
         </w:rPr>
       </w:pPr>
-      <w:proofErr w:type="gramStart"/>
       <w:r>
         <w:rPr>
           <w:rFonts w:ascii="微软雅黑" w:eastAsia="微软雅黑" w:hAnsi="微软雅黑"/>
           <w:sz w:val="21"/>
           <w:szCs w:val="21"/>
         </w:rPr>
-        <w:t>tryRelease(</w:t>
-      </w:r>
-      <w:proofErr w:type="gramEnd"/>
-      <w:r>
-        <w:rPr>
-          <w:rFonts w:ascii="微软雅黑" w:eastAsia="微软雅黑" w:hAnsi="微软雅黑"/>
-          <w:sz w:val="21"/>
-          <w:szCs w:val="21"/>
-        </w:rPr>
-        <w:t>int)</w:t>
+        <w:t>tryRelease(int)</w:t>
       </w:r>
     </w:p>
     <w:p>
@@ -13747,43 +12660,7 @@
           <w:color w:val="555555"/>
           <w:szCs w:val="21"/>
         </w:rPr>
-        <w:t>跟tryAcquire()一样，这个方法是需要独占模式的自定义同步器去实现的。正常来说，tryRelease()都会成功的，因为这是独占模式，该线程来释放资源，那么它肯定已经拿到独占资源了，直接减掉相应量的资源即可(state-=arg)，也不需要考虑线程安全的问题。但要注意它的返回值，上面已经提到了，release()是根据tryRelease()的返回值来判断该线程是否已经完成释放</w:t>
-      </w:r>
-      <w:proofErr w:type="gramStart"/>
-      <w:r>
-        <w:rPr>
-          <w:rFonts w:ascii="微软雅黑" w:eastAsia="微软雅黑" w:hAnsi="微软雅黑" w:cs="Times New Roman" w:hint="eastAsia"/>
-          <w:color w:val="555555"/>
-          <w:szCs w:val="21"/>
-        </w:rPr>
-        <w:t>掉资源</w:t>
-      </w:r>
-      <w:proofErr w:type="gramEnd"/>
-      <w:r>
-        <w:rPr>
-          <w:rFonts w:ascii="微软雅黑" w:eastAsia="微软雅黑" w:hAnsi="微软雅黑" w:cs="Times New Roman" w:hint="eastAsia"/>
-          <w:color w:val="555555"/>
-          <w:szCs w:val="21"/>
-        </w:rPr>
-        <w:t>了！所以</w:t>
-      </w:r>
-      <w:proofErr w:type="gramStart"/>
-      <w:r>
-        <w:rPr>
-          <w:rFonts w:ascii="微软雅黑" w:eastAsia="微软雅黑" w:hAnsi="微软雅黑" w:cs="Times New Roman" w:hint="eastAsia"/>
-          <w:color w:val="555555"/>
-          <w:szCs w:val="21"/>
-        </w:rPr>
-        <w:t>自义定同步器</w:t>
-      </w:r>
-      <w:proofErr w:type="gramEnd"/>
-      <w:r>
-        <w:rPr>
-          <w:rFonts w:ascii="微软雅黑" w:eastAsia="微软雅黑" w:hAnsi="微软雅黑" w:cs="Times New Roman" w:hint="eastAsia"/>
-          <w:color w:val="555555"/>
-          <w:szCs w:val="21"/>
-        </w:rPr>
-        <w:t>在实现时，如果已经彻底释放资源(state=0)，要返回true，否则返回false。</w:t>
+        <w:t>跟tryAcquire()一样，这个方法是需要独占模式的自定义同步器去实现的。正常来说，tryRelease()都会成功的，因为这是独占模式，该线程来释放资源，那么它肯定已经拿到独占资源了，直接减掉相应量的资源即可(state-=arg)，也不需要考虑线程安全的问题。但要注意它的返回值，上面已经提到了，release()是根据tryRelease()的返回值来判断该线程是否已经完成释放掉资源了！所以自义定同步器在实现时，如果已经彻底释放资源(state=0)，要返回true，否则返回false。</w:t>
       </w:r>
     </w:p>
     <w:p>
@@ -13795,7 +12672,6 @@
           <w:szCs w:val="21"/>
         </w:rPr>
       </w:pPr>
-      <w:proofErr w:type="gramStart"/>
       <w:r>
         <w:rPr>
           <w:rFonts w:ascii="微软雅黑" w:eastAsia="微软雅黑" w:hAnsi="微软雅黑"/>
@@ -13803,16 +12679,7 @@
           <w:szCs w:val="21"/>
         </w:rPr>
         <w:lastRenderedPageBreak/>
-        <w:t>unparkSuccessor(</w:t>
-      </w:r>
-      <w:proofErr w:type="gramEnd"/>
-      <w:r>
-        <w:rPr>
-          <w:rFonts w:ascii="微软雅黑" w:eastAsia="微软雅黑" w:hAnsi="微软雅黑"/>
-          <w:sz w:val="21"/>
-          <w:szCs w:val="21"/>
-        </w:rPr>
-        <w:t>Node)</w:t>
+        <w:t>unparkSuccessor(Node)</w:t>
       </w:r>
     </w:p>
     <w:p>
@@ -13917,25 +12784,7 @@
                 <w:color w:val="555555"/>
                 <w:szCs w:val="21"/>
               </w:rPr>
-              <w:t xml:space="preserve">    if (ws &lt; 0)//</w:t>
-            </w:r>
-            <w:proofErr w:type="gramStart"/>
-            <w:r>
-              <w:rPr>
-                <w:rFonts w:ascii="微软雅黑" w:eastAsia="微软雅黑" w:hAnsi="微软雅黑" w:cs="Times New Roman" w:hint="eastAsia"/>
-                <w:color w:val="555555"/>
-                <w:szCs w:val="21"/>
-              </w:rPr>
-              <w:t>置零当前</w:t>
-            </w:r>
-            <w:proofErr w:type="gramEnd"/>
-            <w:r>
-              <w:rPr>
-                <w:rFonts w:ascii="微软雅黑" w:eastAsia="微软雅黑" w:hAnsi="微软雅黑" w:cs="Times New Roman" w:hint="eastAsia"/>
-                <w:color w:val="555555"/>
-                <w:szCs w:val="21"/>
-              </w:rPr>
-              <w:t>线程所在的结点状态，允许失败。</w:t>
+              <w:t xml:space="preserve">    if (ws &lt; 0)//置零当前线程所在的结点状态，允许失败。</w:t>
             </w:r>
           </w:p>
           <w:p>
@@ -14207,23 +13056,13 @@
           <w:szCs w:val="24"/>
         </w:rPr>
       </w:pPr>
-      <w:proofErr w:type="gramStart"/>
       <w:r>
         <w:rPr>
           <w:rFonts w:ascii="微软雅黑" w:eastAsia="微软雅黑" w:hAnsi="微软雅黑"/>
           <w:sz w:val="24"/>
           <w:szCs w:val="24"/>
         </w:rPr>
-        <w:t>acquireShared(</w:t>
-      </w:r>
-      <w:proofErr w:type="gramEnd"/>
-      <w:r>
-        <w:rPr>
-          <w:rFonts w:ascii="微软雅黑" w:eastAsia="微软雅黑" w:hAnsi="微软雅黑"/>
-          <w:sz w:val="24"/>
-          <w:szCs w:val="24"/>
-        </w:rPr>
-        <w:t>int)</w:t>
+        <w:t>acquireShared(int)</w:t>
       </w:r>
     </w:p>
     <w:p>
@@ -14406,7 +13245,6 @@
           <w:szCs w:val="21"/>
         </w:rPr>
       </w:pPr>
-      <w:proofErr w:type="gramStart"/>
       <w:r>
         <w:rPr>
           <w:rFonts w:ascii="微软雅黑" w:eastAsia="微软雅黑" w:hAnsi="微软雅黑"/>
@@ -14414,16 +13252,7 @@
           <w:szCs w:val="21"/>
         </w:rPr>
         <w:lastRenderedPageBreak/>
-        <w:t>doAcquireShared(</w:t>
-      </w:r>
-      <w:proofErr w:type="gramEnd"/>
-      <w:r>
-        <w:rPr>
-          <w:rFonts w:ascii="微软雅黑" w:eastAsia="微软雅黑" w:hAnsi="微软雅黑"/>
-          <w:sz w:val="21"/>
-          <w:szCs w:val="21"/>
-        </w:rPr>
-        <w:t>int)</w:t>
+        <w:t>doAcquireShared(int)</w:t>
       </w:r>
     </w:p>
     <w:p>
@@ -14562,25 +13391,7 @@
                 <w:color w:val="555555"/>
                 <w:szCs w:val="21"/>
               </w:rPr>
-              <w:t xml:space="preserve">        </w:t>
-            </w:r>
-            <w:proofErr w:type="gramStart"/>
-            <w:r>
-              <w:rPr>
-                <w:rFonts w:ascii="微软雅黑" w:eastAsia="微软雅黑" w:hAnsi="微软雅黑" w:cs="Times New Roman"/>
-                <w:color w:val="555555"/>
-                <w:szCs w:val="21"/>
-              </w:rPr>
-              <w:t>for</w:t>
-            </w:r>
-            <w:proofErr w:type="gramEnd"/>
-            <w:r>
-              <w:rPr>
-                <w:rFonts w:ascii="微软雅黑" w:eastAsia="微软雅黑" w:hAnsi="微软雅黑" w:cs="Times New Roman"/>
-                <w:color w:val="555555"/>
-                <w:szCs w:val="21"/>
-              </w:rPr>
-              <w:t xml:space="preserve"> (;;) {</w:t>
+              <w:t xml:space="preserve">        for (;;) {</w:t>
             </w:r>
           </w:p>
           <w:p>
@@ -15010,25 +13821,7 @@
           <w:color w:val="555555"/>
           <w:szCs w:val="21"/>
         </w:rPr>
-        <w:t>跟独占模式比，还有一点需要注意的是，这里只有线程是head.next时（“老二”），才会去尝试获取资源，有剩余的话还会唤醒之后的队友。那么问题就来了，假如老大用完后释放了5个资源，而老二需要6个，老三需要1个，老四需要2个。老大先唤醒老二，老二一</w:t>
-      </w:r>
-      <w:proofErr w:type="gramStart"/>
-      <w:r>
-        <w:rPr>
-          <w:rFonts w:ascii="微软雅黑" w:eastAsia="微软雅黑" w:hAnsi="微软雅黑" w:cs="Times New Roman" w:hint="eastAsia"/>
-          <w:color w:val="555555"/>
-          <w:szCs w:val="21"/>
-        </w:rPr>
-        <w:t>看资源</w:t>
-      </w:r>
-      <w:proofErr w:type="gramEnd"/>
-      <w:r>
-        <w:rPr>
-          <w:rFonts w:ascii="微软雅黑" w:eastAsia="微软雅黑" w:hAnsi="微软雅黑" w:cs="Times New Roman" w:hint="eastAsia"/>
-          <w:color w:val="555555"/>
-          <w:szCs w:val="21"/>
-        </w:rPr>
-        <w:t>不够，他是把资源让给老三呢，还是不让？答案是否定的！老二会继续park()等待其他线程释放资源，也更不会去唤醒老三和老四了。独占模式，同一时刻只有一个线程去执行，这样做未尝不可；但共享模式下，多个线程是可以同时执行的，现在因为老二的资源需求量大，而把后面量小的老三和老四也都卡住了。当然，这并不是问题，只是AQS保证严格按</w:t>
+        <w:t>跟独占模式比，还有一点需要注意的是，这里只有线程是head.next时（“老二”），才会去尝试获取资源，有剩余的话还会唤醒之后的队友。那么问题就来了，假如老大用完后释放了5个资源，而老二需要6个，老三需要1个，老四需要2个。老大先唤醒老二，老二一看资源不够，他是把资源让给老三呢，还是不让？答案是否定的！老二会继续park()等待其他线程释放资源，也更不会去唤醒老三和老四了。独占模式，同一时刻只有一个线程去执行，这样做未尝不可；但共享模式下，多个线程是可以同时执行的，现在因为老二的资源需求量大，而把后面量小的老三和老四也都卡住了。当然，这并不是问题，只是AQS保证严格按</w:t>
       </w:r>
       <w:r>
         <w:rPr>
@@ -15049,23 +13842,13 @@
           <w:szCs w:val="21"/>
         </w:rPr>
       </w:pPr>
-      <w:proofErr w:type="gramStart"/>
       <w:r>
         <w:rPr>
           <w:rFonts w:ascii="微软雅黑" w:eastAsia="微软雅黑" w:hAnsi="微软雅黑"/>
           <w:sz w:val="21"/>
           <w:szCs w:val="21"/>
         </w:rPr>
-        <w:t>setHeadAndPropagate(</w:t>
-      </w:r>
-      <w:proofErr w:type="gramEnd"/>
-      <w:r>
-        <w:rPr>
-          <w:rFonts w:ascii="微软雅黑" w:eastAsia="微软雅黑" w:hAnsi="微软雅黑"/>
-          <w:sz w:val="21"/>
-          <w:szCs w:val="21"/>
-        </w:rPr>
-        <w:t>Node, int)</w:t>
+        <w:t>setHeadAndPropagate(Node, int)</w:t>
       </w:r>
     </w:p>
     <w:tbl>
@@ -15411,7 +14194,6 @@
           <w:szCs w:val="24"/>
         </w:rPr>
       </w:pPr>
-      <w:proofErr w:type="gramStart"/>
       <w:r>
         <w:rPr>
           <w:rFonts w:ascii="微软雅黑" w:eastAsia="微软雅黑" w:hAnsi="微软雅黑"/>
@@ -15420,59 +14202,22 @@
         </w:rPr>
         <w:t>releaseShared()</w:t>
       </w:r>
-      <w:proofErr w:type="gramEnd"/>
-    </w:p>
-    <w:p>
-      <w:pPr>
-        <w:rPr>
-          <w:rFonts w:ascii="微软雅黑" w:eastAsia="微软雅黑" w:hAnsi="微软雅黑" w:cs="Times New Roman"/>
-          <w:color w:val="555555"/>
-          <w:szCs w:val="21"/>
-        </w:rPr>
-      </w:pPr>
-      <w:r>
-        <w:rPr>
-          <w:rFonts w:ascii="微软雅黑" w:eastAsia="微软雅黑" w:hAnsi="微软雅黑" w:cs="Times New Roman" w:hint="eastAsia"/>
-          <w:color w:val="555555"/>
-          <w:szCs w:val="21"/>
-        </w:rPr>
-        <w:t>上一小节已经把acquireShared()说完了，这一小节就来讲</w:t>
-      </w:r>
-      <w:proofErr w:type="gramStart"/>
-      <w:r>
-        <w:rPr>
-          <w:rFonts w:ascii="微软雅黑" w:eastAsia="微软雅黑" w:hAnsi="微软雅黑" w:cs="Times New Roman" w:hint="eastAsia"/>
-          <w:color w:val="555555"/>
-          <w:szCs w:val="21"/>
-        </w:rPr>
-        <w:t>讲</w:t>
-      </w:r>
-      <w:proofErr w:type="gramEnd"/>
-      <w:r>
-        <w:rPr>
-          <w:rFonts w:ascii="微软雅黑" w:eastAsia="微软雅黑" w:hAnsi="微软雅黑" w:cs="Times New Roman" w:hint="eastAsia"/>
-          <w:color w:val="555555"/>
-          <w:szCs w:val="21"/>
-        </w:rPr>
-        <w:t>它的</w:t>
-      </w:r>
-      <w:proofErr w:type="gramStart"/>
-      <w:r>
-        <w:rPr>
-          <w:rFonts w:ascii="微软雅黑" w:eastAsia="微软雅黑" w:hAnsi="微软雅黑" w:cs="Times New Roman" w:hint="eastAsia"/>
-          <w:color w:val="555555"/>
-          <w:szCs w:val="21"/>
-        </w:rPr>
-        <w:t>反操作</w:t>
-      </w:r>
-      <w:proofErr w:type="gramEnd"/>
-      <w:r>
-        <w:rPr>
-          <w:rFonts w:ascii="微软雅黑" w:eastAsia="微软雅黑" w:hAnsi="微软雅黑" w:cs="Times New Roman" w:hint="eastAsia"/>
-          <w:color w:val="555555"/>
-          <w:szCs w:val="21"/>
-        </w:rPr>
-        <w:t>releaseShared()吧。此方法是共享模式下线程释放共享资源的顶层入口。它会释放指定量的资源，如果成功释放且允许唤醒等待线程，它会唤醒等待队列里的其他线程来获取资源。下面是releaseShared()的源码：</w:t>
+    </w:p>
+    <w:p>
+      <w:pPr>
+        <w:rPr>
+          <w:rFonts w:ascii="微软雅黑" w:eastAsia="微软雅黑" w:hAnsi="微软雅黑" w:cs="Times New Roman"/>
+          <w:color w:val="555555"/>
+          <w:szCs w:val="21"/>
+        </w:rPr>
+      </w:pPr>
+      <w:r>
+        <w:rPr>
+          <w:rFonts w:ascii="微软雅黑" w:eastAsia="微软雅黑" w:hAnsi="微软雅黑" w:cs="Times New Roman" w:hint="eastAsia"/>
+          <w:color w:val="555555"/>
+          <w:szCs w:val="21"/>
+        </w:rPr>
+        <w:t>上一小节已经把acquireShared()说完了，这一小节就来讲讲它的反操作releaseShared()吧。此方法是共享模式下线程释放共享资源的顶层入口。它会释放指定量的资源，如果成功释放且允许唤醒等待线程，它会唤醒等待队列里的其他线程来获取资源。下面是releaseShared()的源码：</w:t>
       </w:r>
     </w:p>
     <w:tbl>
@@ -15631,43 +14376,7 @@
           <w:color w:val="555555"/>
           <w:szCs w:val="21"/>
         </w:rPr>
-        <w:t>此方法的流程也比较简单，一句话：释放</w:t>
-      </w:r>
-      <w:proofErr w:type="gramStart"/>
-      <w:r>
-        <w:rPr>
-          <w:rFonts w:ascii="微软雅黑" w:eastAsia="微软雅黑" w:hAnsi="微软雅黑" w:cs="Times New Roman" w:hint="eastAsia"/>
-          <w:color w:val="555555"/>
-          <w:szCs w:val="21"/>
-        </w:rPr>
-        <w:t>掉资源</w:t>
-      </w:r>
-      <w:proofErr w:type="gramEnd"/>
-      <w:r>
-        <w:rPr>
-          <w:rFonts w:ascii="微软雅黑" w:eastAsia="微软雅黑" w:hAnsi="微软雅黑" w:cs="Times New Roman" w:hint="eastAsia"/>
-          <w:color w:val="555555"/>
-          <w:szCs w:val="21"/>
-        </w:rPr>
-        <w:t>后，唤醒后继。跟独占模式下的release()相似，但有一点稍微需要注意：独占模式下的tryRelease()在完全释放掉资源（state=0）后，才会返回true去唤醒其他线程，这主要是基于独占下可重入的</w:t>
-      </w:r>
-      <w:proofErr w:type="gramStart"/>
-      <w:r>
-        <w:rPr>
-          <w:rFonts w:ascii="微软雅黑" w:eastAsia="微软雅黑" w:hAnsi="微软雅黑" w:cs="Times New Roman" w:hint="eastAsia"/>
-          <w:color w:val="555555"/>
-          <w:szCs w:val="21"/>
-        </w:rPr>
-        <w:t>考量</w:t>
-      </w:r>
-      <w:proofErr w:type="gramEnd"/>
-      <w:r>
-        <w:rPr>
-          <w:rFonts w:ascii="微软雅黑" w:eastAsia="微软雅黑" w:hAnsi="微软雅黑" w:cs="Times New Roman" w:hint="eastAsia"/>
-          <w:color w:val="555555"/>
-          <w:szCs w:val="21"/>
-        </w:rPr>
-        <w:t>；而共享模式下的releaseShared()则没有这种要求，共享模式实质就是控制一定量的线程并发执行，那么拥有资源的线程在释放掉部分资源时就可以唤醒后继等待结点。例如，资源总量是13，A（5）和B（7）分别获取到资源并发运行，C（4）来时只剩1个资源就需要等待。A在运行过程中释放掉2个资源量，然后tryReleaseShared(2)返回true唤醒C，C一看只有3个仍不够继续等待；随后B又释放2个，tryReleaseShared(2)返回true唤醒C，C一看有5个</w:t>
+        <w:t>此方法的流程也比较简单，一句话：释放掉资源后，唤醒后继。跟独占模式下的release()相似，但有一点稍微需要注意：独占模式下的tryRelease()在完全释放掉资源（state=0）后，才会返回true去唤醒其他线程，这主要是基于独占下可重入的考量；而共享模式下的releaseShared()则没有这种要求，共享模式实质就是控制一定量的线程并发执行，那么拥有资源的线程在释放掉部分资源时就可以唤醒后继等待结点。例如，资源总量是13，A（5）和B（7）分别获取到资源并发运行，C（4）来时只剩1个资源就需要等待。A在运行过程中释放掉2个资源量，然后tryReleaseShared(2)返回true唤醒C，C一看只有3个仍不够继续等待；随后B又释放2个，tryReleaseShared(2)返回true唤醒C，C一看有5个</w:t>
       </w:r>
       <w:r>
         <w:rPr>
@@ -15688,7 +14397,6 @@
           <w:szCs w:val="21"/>
         </w:rPr>
       </w:pPr>
-      <w:proofErr w:type="gramStart"/>
       <w:r>
         <w:rPr>
           <w:rFonts w:ascii="微软雅黑" w:eastAsia="微软雅黑" w:hAnsi="微软雅黑"/>
@@ -15697,7 +14405,6 @@
         </w:rPr>
         <w:t>doReleaseShared()</w:t>
       </w:r>
-      <w:proofErr w:type="gramEnd"/>
     </w:p>
     <w:p>
       <w:pPr>
@@ -15767,25 +14474,7 @@
                 <w:color w:val="555555"/>
                 <w:szCs w:val="21"/>
               </w:rPr>
-              <w:t xml:space="preserve">    </w:t>
-            </w:r>
-            <w:proofErr w:type="gramStart"/>
-            <w:r>
-              <w:rPr>
-                <w:rFonts w:ascii="微软雅黑" w:eastAsia="微软雅黑" w:hAnsi="微软雅黑" w:cs="Times New Roman"/>
-                <w:color w:val="555555"/>
-                <w:szCs w:val="21"/>
-              </w:rPr>
-              <w:t>for</w:t>
-            </w:r>
-            <w:proofErr w:type="gramEnd"/>
-            <w:r>
-              <w:rPr>
-                <w:rFonts w:ascii="微软雅黑" w:eastAsia="微软雅黑" w:hAnsi="微软雅黑" w:cs="Times New Roman"/>
-                <w:color w:val="555555"/>
-                <w:szCs w:val="21"/>
-              </w:rPr>
-              <w:t xml:space="preserve"> (;;) {</w:t>
+              <w:t xml:space="preserve">    for (;;) {</w:t>
             </w:r>
           </w:p>
           <w:p>
@@ -16097,25 +14786,7 @@
           <w:color w:val="555555"/>
           <w:szCs w:val="21"/>
         </w:rPr>
-        <w:t>本节我们详解了独占和共享两种模式下获取-释放资源(acquire-release、acquireShared-releaseShared)的源码，相信大家都有一定认识了。值得注意的是，acquire()和acquireSahred()两种方法下，线程在等待队列中都是忽略中断的。AQS也支持响应中断的，acquireInterruptibly()/acquireSharedInterruptibly()即是，这里相应的</w:t>
-      </w:r>
-      <w:proofErr w:type="gramStart"/>
-      <w:r>
-        <w:rPr>
-          <w:rFonts w:ascii="微软雅黑" w:eastAsia="微软雅黑" w:hAnsi="微软雅黑" w:cs="Times New Roman" w:hint="eastAsia"/>
-          <w:color w:val="555555"/>
-          <w:szCs w:val="21"/>
-        </w:rPr>
-        <w:t>源码跟</w:t>
-      </w:r>
-      <w:proofErr w:type="gramEnd"/>
-      <w:r>
-        <w:rPr>
-          <w:rFonts w:ascii="微软雅黑" w:eastAsia="微软雅黑" w:hAnsi="微软雅黑" w:cs="Times New Roman" w:hint="eastAsia"/>
-          <w:color w:val="555555"/>
-          <w:szCs w:val="21"/>
-        </w:rPr>
-        <w:t>acquire()和acquireSahred()差不多，这里就不再详解了。</w:t>
+        <w:t>本节我们详解了独占和共享两种模式下获取-释放资源(acquire-release、acquireShared-releaseShared)的源码，相信大家都有一定认识了。值得注意的是，acquire()和acquireSahred()两种方法下，线程在等待队列中都是忽略中断的。AQS也支持响应中断的，acquireInterruptibly()/acquireSharedInterruptibly()即是，这里相应的源码跟acquire()和acquireSahred()差不多，这里就不再详解了。</w:t>
       </w:r>
     </w:p>
     <w:p>
@@ -17232,25 +15903,7 @@
                 <w:color w:val="555555"/>
                 <w:szCs w:val="21"/>
               </w:rPr>
-              <w:t xml:space="preserve">    //</w:t>
-            </w:r>
-            <w:proofErr w:type="gramStart"/>
-            <w:r>
-              <w:rPr>
-                <w:rFonts w:ascii="微软雅黑" w:eastAsia="微软雅黑" w:hAnsi="微软雅黑" w:cs="Times New Roman" w:hint="eastAsia"/>
-                <w:color w:val="555555"/>
-                <w:szCs w:val="21"/>
-              </w:rPr>
-              <w:t>锁是否</w:t>
-            </w:r>
-            <w:proofErr w:type="gramEnd"/>
-            <w:r>
-              <w:rPr>
-                <w:rFonts w:ascii="微软雅黑" w:eastAsia="微软雅黑" w:hAnsi="微软雅黑" w:cs="Times New Roman" w:hint="eastAsia"/>
-                <w:color w:val="555555"/>
-                <w:szCs w:val="21"/>
-              </w:rPr>
-              <w:t>占有状态</w:t>
+              <w:t xml:space="preserve">    //锁是否占有状态</w:t>
             </w:r>
           </w:p>
           <w:p>
@@ -17389,8 +16042,8 @@
     <w:p>
       <w:pPr>
         <w:rPr>
-          <w:rFonts w:ascii="微软雅黑" w:eastAsia="微软雅黑" w:hAnsi="微软雅黑" w:cs="Times New Roman"/>
-          <w:color w:val="555555"/>
+          <w:rStyle w:val="a5"/>
+          <w:rFonts w:ascii="微软雅黑" w:eastAsia="微软雅黑" w:hAnsi="微软雅黑" w:cs="Times New Roman"/>
           <w:szCs w:val="21"/>
         </w:rPr>
       </w:pPr>
@@ -17416,6 +16069,49 @@
       </w:pPr>
       <w:r>
         <w:rPr>
+          <w:rFonts w:ascii="微软雅黑" w:eastAsia="微软雅黑" w:hAnsi="微软雅黑"/>
+          <w:sz w:val="30"/>
+          <w:szCs w:val="30"/>
+        </w:rPr>
+        <w:t>Condition</w:t>
+      </w:r>
+    </w:p>
+    <w:p>
+      <w:pPr>
+        <w:pStyle w:val="4"/>
+        <w:rPr>
+          <w:rFonts w:ascii="微软雅黑" w:eastAsia="微软雅黑" w:hAnsi="微软雅黑"/>
+        </w:rPr>
+      </w:pPr>
+      <w:r>
+        <w:rPr>
+          <w:rFonts w:ascii="微软雅黑" w:eastAsia="微软雅黑" w:hAnsi="微软雅黑"/>
+        </w:rPr>
+        <w:t>概念</w:t>
+      </w:r>
+    </w:p>
+    <w:p/>
+    <w:p/>
+    <w:p>
+      <w:pPr>
+        <w:rPr>
+          <w:rFonts w:hint="eastAsia"/>
+        </w:rPr>
+      </w:pPr>
+      <w:bookmarkStart w:id="0" w:name="_GoBack"/>
+      <w:bookmarkEnd w:id="0"/>
+    </w:p>
+    <w:p>
+      <w:pPr>
+        <w:pStyle w:val="3"/>
+        <w:rPr>
+          <w:rFonts w:ascii="微软雅黑" w:eastAsia="微软雅黑" w:hAnsi="微软雅黑"/>
+          <w:sz w:val="30"/>
+          <w:szCs w:val="30"/>
+        </w:rPr>
+      </w:pPr>
+      <w:r>
+        <w:rPr>
           <w:rFonts w:ascii="微软雅黑" w:eastAsia="微软雅黑" w:hAnsi="微软雅黑" w:hint="eastAsia"/>
           <w:sz w:val="30"/>
           <w:szCs w:val="30"/>
@@ -17459,78 +16155,24 @@
           <w:color w:val="555555"/>
           <w:szCs w:val="21"/>
         </w:rPr>
-        <w:t>悲观锁：悲观</w:t>
-      </w:r>
-      <w:proofErr w:type="gramStart"/>
-      <w:r>
-        <w:rPr>
-          <w:rFonts w:ascii="微软雅黑" w:eastAsia="微软雅黑" w:hAnsi="微软雅黑" w:cs="Times New Roman" w:hint="eastAsia"/>
-          <w:color w:val="555555"/>
-          <w:szCs w:val="21"/>
-        </w:rPr>
-        <w:t>锁思想</w:t>
-      </w:r>
-      <w:proofErr w:type="gramEnd"/>
-      <w:r>
-        <w:rPr>
-          <w:rFonts w:ascii="微软雅黑" w:eastAsia="微软雅黑" w:hAnsi="微软雅黑" w:cs="Times New Roman" w:hint="eastAsia"/>
-          <w:color w:val="555555"/>
-          <w:szCs w:val="21"/>
-        </w:rPr>
-        <w:t>认为如果多个线程中使用共享资源，则它们肯定会同时进行修改从而引起冲突，悲观锁的解决方式是共享资源每次只给一个线程使用，其它线程阻塞，用完后再把资源转让给其它线程。synchronized和ReentrantLock等独占</w:t>
-      </w:r>
-      <w:proofErr w:type="gramStart"/>
-      <w:r>
-        <w:rPr>
-          <w:rFonts w:ascii="微软雅黑" w:eastAsia="微软雅黑" w:hAnsi="微软雅黑" w:cs="Times New Roman" w:hint="eastAsia"/>
-          <w:color w:val="555555"/>
-          <w:szCs w:val="21"/>
-        </w:rPr>
-        <w:t>锁就是悲观锁思想</w:t>
-      </w:r>
-      <w:proofErr w:type="gramEnd"/>
-      <w:r>
-        <w:rPr>
-          <w:rFonts w:ascii="微软雅黑" w:eastAsia="微软雅黑" w:hAnsi="微软雅黑" w:cs="Times New Roman" w:hint="eastAsia"/>
-          <w:color w:val="555555"/>
-          <w:szCs w:val="21"/>
-        </w:rPr>
-        <w:t>的实现。</w:t>
-      </w:r>
-    </w:p>
-    <w:p>
-      <w:pPr>
-        <w:rPr>
-          <w:rFonts w:ascii="微软雅黑" w:eastAsia="微软雅黑" w:hAnsi="微软雅黑" w:cs="Times New Roman"/>
-          <w:color w:val="555555"/>
-          <w:szCs w:val="21"/>
-        </w:rPr>
-      </w:pPr>
-      <w:r>
-        <w:rPr>
-          <w:rFonts w:ascii="微软雅黑" w:eastAsia="微软雅黑" w:hAnsi="微软雅黑" w:cs="Times New Roman" w:hint="eastAsia"/>
-          <w:color w:val="555555"/>
-          <w:szCs w:val="21"/>
-        </w:rPr>
-        <w:t>乐观锁：乐观</w:t>
-      </w:r>
-      <w:proofErr w:type="gramStart"/>
-      <w:r>
-        <w:rPr>
-          <w:rFonts w:ascii="微软雅黑" w:eastAsia="微软雅黑" w:hAnsi="微软雅黑" w:cs="Times New Roman" w:hint="eastAsia"/>
-          <w:color w:val="555555"/>
-          <w:szCs w:val="21"/>
-        </w:rPr>
-        <w:t>锁思想</w:t>
-      </w:r>
-      <w:proofErr w:type="gramEnd"/>
-      <w:r>
-        <w:rPr>
-          <w:rFonts w:ascii="微软雅黑" w:eastAsia="微软雅黑" w:hAnsi="微软雅黑" w:cs="Times New Roman" w:hint="eastAsia"/>
-          <w:color w:val="555555"/>
-          <w:szCs w:val="21"/>
-        </w:rPr>
-        <w:t>认为如果多个线程使用共享资源，它们修改应该是有先后顺序的，不会同时进行修改，如果真的有冲突则后面修改失败。乐观锁的解决方式是共享资源可以由多个线程同时访问修改，对于冲突失败，让其重试直到成功即可。</w:t>
+        <w:t>悲观锁：悲观锁思想认为如果多个线程中使用共享资源，则它们肯定会同时进行修改从而引起冲突，悲观锁的解决方式是共享资源每次只给一个线程使用，其它线程阻塞，用完后再把资源转让给其它线程。synchronized和ReentrantLock等独占锁就是悲观锁思想的实现。</w:t>
+      </w:r>
+    </w:p>
+    <w:p>
+      <w:pPr>
+        <w:rPr>
+          <w:rFonts w:ascii="微软雅黑" w:eastAsia="微软雅黑" w:hAnsi="微软雅黑" w:cs="Times New Roman"/>
+          <w:color w:val="555555"/>
+          <w:szCs w:val="21"/>
+        </w:rPr>
+      </w:pPr>
+      <w:r>
+        <w:rPr>
+          <w:rFonts w:ascii="微软雅黑" w:eastAsia="微软雅黑" w:hAnsi="微软雅黑" w:cs="Times New Roman" w:hint="eastAsia"/>
+          <w:color w:val="555555"/>
+          <w:szCs w:val="21"/>
+        </w:rPr>
+        <w:t>乐观锁：乐观锁思想认为如果多个线程使用共享资源，它们修改应该是有先后顺序的，不会同时进行修改，如果真的有冲突则后面修改失败。乐观锁的解决方式是共享资源可以由多个线程同时访问修改，对于冲突失败，让其重试直到成功即可。</w:t>
       </w:r>
     </w:p>
     <w:p>
@@ -17544,6 +16186,7 @@
         <w:rPr>
           <w:rFonts w:ascii="微软雅黑" w:eastAsia="微软雅黑" w:hAnsi="微软雅黑" w:hint="eastAsia"/>
         </w:rPr>
+        <w:lastRenderedPageBreak/>
         <w:t>概念</w:t>
       </w:r>
     </w:p>
@@ -17561,16 +16204,7 @@
           <w:color w:val="555555"/>
           <w:szCs w:val="21"/>
         </w:rPr>
-        <w:t>CAS全程是compareAndSwap，维基百科上的中文称为“比较并交换”，是乐观锁的一种实现方式，涉及有三个操作数，内存位置（V）、预期值（A）和新值（B），如语句CAS(V,A,B)，当*V等于A时，则将值替换为新值B。虽然从语言描述上来说是分为多个操作的，但实际</w:t>
-      </w:r>
-      <w:r>
-        <w:rPr>
-          <w:rFonts w:ascii="微软雅黑" w:eastAsia="微软雅黑" w:hAnsi="微软雅黑" w:cs="Times New Roman" w:hint="eastAsia"/>
-          <w:color w:val="555555"/>
-          <w:szCs w:val="21"/>
-        </w:rPr>
-        <w:lastRenderedPageBreak/>
-        <w:t>上CAS操作是一个原子操作，是基于CPU提供的原子操作指令实现的。如下CAS实现更新的伪代码：</w:t>
+        <w:t>CAS全程是compareAndSwap，维基百科上的中文称为“比较并交换”，是乐观锁的一种实现方式，涉及有三个操作数，内存位置（V）、预期值（A）和新值（B），如语句CAS(V,A,B)，当*V等于A时，则将值替换为新值B。虽然从语言描述上来说是分为多个操作的，但实际上CAS操作是一个原子操作，是基于CPU提供的原子操作指令实现的。如下CAS实现更新的伪代码：</w:t>
       </w:r>
     </w:p>
     <w:tbl>
@@ -18608,25 +17242,7 @@
           <w:color w:val="555555"/>
           <w:szCs w:val="21"/>
         </w:rPr>
-        <w:t>上面两个线程同时进入循环</w:t>
-      </w:r>
-      <w:proofErr w:type="gramStart"/>
-      <w:r>
-        <w:rPr>
-          <w:rFonts w:ascii="微软雅黑" w:eastAsia="微软雅黑" w:hAnsi="微软雅黑" w:cs="Times New Roman" w:hint="eastAsia"/>
-          <w:color w:val="555555"/>
-          <w:szCs w:val="21"/>
-        </w:rPr>
-        <w:t>进行进行</w:t>
-      </w:r>
-      <w:proofErr w:type="gramEnd"/>
-      <w:r>
-        <w:rPr>
-          <w:rFonts w:ascii="微软雅黑" w:eastAsia="微软雅黑" w:hAnsi="微软雅黑" w:cs="Times New Roman" w:hint="eastAsia"/>
-          <w:color w:val="555555"/>
-          <w:szCs w:val="21"/>
-        </w:rPr>
-        <w:t>更新操作，第一轮循环中只有线程2更新成功，线程1因为*V的值被线程2改变导致和预期值不一致从而失败，只能重新进入下一轮循环直到成功。</w:t>
+        <w:t>上面两个线程同时进入循环进行进行更新操作，第一轮循环中只有线程2更新成功，线程1因为*V的值被线程2改变导致和预期值不一致从而失败，只能重新进入下一轮循环直到成功。</w:t>
       </w:r>
     </w:p>
     <w:p>
@@ -18640,6 +17256,7 @@
         <w:rPr>
           <w:rFonts w:ascii="微软雅黑" w:eastAsia="微软雅黑" w:hAnsi="微软雅黑" w:hint="eastAsia"/>
         </w:rPr>
+        <w:lastRenderedPageBreak/>
         <w:t>优势</w:t>
       </w:r>
     </w:p>
@@ -18671,7 +17288,6 @@
         <w:rPr>
           <w:rFonts w:ascii="微软雅黑" w:eastAsia="微软雅黑" w:hAnsi="微软雅黑" w:hint="eastAsia"/>
         </w:rPr>
-        <w:lastRenderedPageBreak/>
         <w:t>劣势</w:t>
       </w:r>
     </w:p>
@@ -20420,6 +19036,7 @@
           <w:sz w:val="30"/>
           <w:szCs w:val="30"/>
         </w:rPr>
+        <w:lastRenderedPageBreak/>
         <w:t xml:space="preserve"> 同步类</w:t>
       </w:r>
     </w:p>
@@ -20469,16 +19086,7 @@
           <w:color w:val="555555"/>
           <w:szCs w:val="21"/>
         </w:rPr>
-        <w:t>ReentrantLock是java concurrent包提供的一种锁实现。不同于synchronized，</w:t>
-      </w:r>
-      <w:r>
-        <w:rPr>
-          <w:rFonts w:ascii="微软雅黑" w:eastAsia="微软雅黑" w:hAnsi="微软雅黑" w:cs="Times New Roman" w:hint="eastAsia"/>
-          <w:color w:val="555555"/>
-          <w:szCs w:val="21"/>
-        </w:rPr>
-        <w:lastRenderedPageBreak/>
-        <w:t>ReentrantLock是从代码层面实现同步的。</w:t>
+        <w:t>ReentrantLock是java concurrent包提供的一种锁实现。不同于synchronized，ReentrantLock是从代码层面实现同步的。</w:t>
       </w:r>
     </w:p>
     <w:p>
@@ -20609,25 +19217,8 @@
           <w:color w:val="555555"/>
           <w:szCs w:val="21"/>
         </w:rPr>
-        <w:t>当线程尝试获取锁的时候，如果获取不</w:t>
-      </w:r>
-      <w:proofErr w:type="gramStart"/>
-      <w:r>
-        <w:rPr>
-          <w:rFonts w:ascii="微软雅黑" w:eastAsia="微软雅黑" w:hAnsi="微软雅黑" w:cs="Times New Roman" w:hint="eastAsia"/>
-          <w:color w:val="555555"/>
-          <w:szCs w:val="21"/>
-        </w:rPr>
-        <w:t>到锁会一直</w:t>
-      </w:r>
-      <w:proofErr w:type="gramEnd"/>
-      <w:r>
-        <w:rPr>
-          <w:rFonts w:ascii="微软雅黑" w:eastAsia="微软雅黑" w:hAnsi="微软雅黑" w:cs="Times New Roman" w:hint="eastAsia"/>
-          <w:color w:val="555555"/>
-          <w:szCs w:val="21"/>
-        </w:rPr>
-        <w:t>阻塞。</w:t>
+        <w:lastRenderedPageBreak/>
+        <w:t>当线程尝试获取锁的时候，如果获取不到锁会一直阻塞。</w:t>
       </w:r>
     </w:p>
     <w:p>
@@ -20665,16 +19256,7 @@
           <w:color w:val="555555"/>
           <w:szCs w:val="21"/>
         </w:rPr>
-        <w:t>JDK1.5之后发布，加入了Doug Lea实现的concurrent包。包内提供了Lock类，用来提供更多扩展的加锁功能。Lock弥补了synchronized的局限，提供了更加细粒度的加锁功</w:t>
-      </w:r>
-      <w:r>
-        <w:rPr>
-          <w:rFonts w:ascii="微软雅黑" w:eastAsia="微软雅黑" w:hAnsi="微软雅黑" w:cs="Times New Roman" w:hint="eastAsia"/>
-          <w:color w:val="555555"/>
-          <w:szCs w:val="21"/>
-        </w:rPr>
-        <w:lastRenderedPageBreak/>
-        <w:t>能。</w:t>
+        <w:t>JDK1.5之后发布，加入了Doug Lea实现的concurrent包。包内提供了Lock类，用来提供更多扩展的加锁功能。Lock弥补了synchronized的局限，提供了更加细粒度的加锁功能。</w:t>
       </w:r>
     </w:p>
     <w:p>
@@ -20965,6 +19547,7 @@
                 <w:sz w:val="24"/>
                 <w:szCs w:val="24"/>
               </w:rPr>
+              <w:lastRenderedPageBreak/>
               <w:t xml:space="preserve">    }catch (Exception e){</w:t>
             </w:r>
           </w:p>
@@ -21050,7 +19633,6 @@
                 <w:sz w:val="24"/>
                 <w:szCs w:val="24"/>
               </w:rPr>
-              <w:lastRenderedPageBreak/>
               <w:t>}</w:t>
             </w:r>
           </w:p>
@@ -21182,60 +19764,25 @@
           <w:color w:val="555555"/>
           <w:szCs w:val="21"/>
         </w:rPr>
-        <w:t>AQS中还有一个表示状态的字段state，例如ReentrantLocky用它表示线程</w:t>
-      </w:r>
-      <w:proofErr w:type="gramStart"/>
-      <w:r>
-        <w:rPr>
-          <w:rFonts w:ascii="微软雅黑" w:eastAsia="微软雅黑" w:hAnsi="微软雅黑" w:cs="Times New Roman" w:hint="eastAsia"/>
-          <w:color w:val="555555"/>
-          <w:szCs w:val="21"/>
-        </w:rPr>
-        <w:t>重入锁的</w:t>
-      </w:r>
-      <w:proofErr w:type="gramEnd"/>
-      <w:r>
-        <w:rPr>
-          <w:rFonts w:ascii="微软雅黑" w:eastAsia="微软雅黑" w:hAnsi="微软雅黑" w:cs="Times New Roman" w:hint="eastAsia"/>
-          <w:color w:val="555555"/>
-          <w:szCs w:val="21"/>
-        </w:rPr>
-        <w:t>次数，Semaphore用它表示剩余的许可数量，FutureTask用它表示任务的状态。对state变量值的更新都采用CAS操作保证更新操作的原子性。</w:t>
-      </w:r>
-    </w:p>
-    <w:p>
-      <w:pPr>
-        <w:rPr>
-          <w:rFonts w:ascii="微软雅黑" w:eastAsia="微软雅黑" w:hAnsi="微软雅黑" w:cs="Times New Roman"/>
-          <w:color w:val="555555"/>
-          <w:szCs w:val="21"/>
-        </w:rPr>
-      </w:pPr>
-      <w:r>
-        <w:rPr>
-          <w:rFonts w:ascii="微软雅黑" w:eastAsia="微软雅黑" w:hAnsi="微软雅黑" w:cs="Times New Roman" w:hint="eastAsia"/>
-          <w:color w:val="555555"/>
-          <w:szCs w:val="21"/>
-        </w:rPr>
-        <w:t>AbstractQueuedSynchronizer继承了AbstractOwnableSynchronizer，这个</w:t>
-      </w:r>
-      <w:proofErr w:type="gramStart"/>
-      <w:r>
-        <w:rPr>
-          <w:rFonts w:ascii="微软雅黑" w:eastAsia="微软雅黑" w:hAnsi="微软雅黑" w:cs="Times New Roman" w:hint="eastAsia"/>
-          <w:color w:val="555555"/>
-          <w:szCs w:val="21"/>
-        </w:rPr>
-        <w:t>类只有</w:t>
-      </w:r>
-      <w:proofErr w:type="gramEnd"/>
-      <w:r>
-        <w:rPr>
-          <w:rFonts w:ascii="微软雅黑" w:eastAsia="微软雅黑" w:hAnsi="微软雅黑" w:cs="Times New Roman" w:hint="eastAsia"/>
-          <w:color w:val="555555"/>
-          <w:szCs w:val="21"/>
-        </w:rPr>
-        <w:t>一个变量：exclusiveOwnerThread，表示当前占用该锁的线程，并且提供了相应的get，set方法。</w:t>
+        <w:t>AQS中还有一个表示状态的字段state，例如ReentrantLocky用它表示线程重入锁的次数，Semaphore用它表示剩余的许可数量，FutureTask用它表示任务的状态。对state变量值的更新都采用CAS操作保证更新操作的原子性。</w:t>
+      </w:r>
+    </w:p>
+    <w:p>
+      <w:pPr>
+        <w:rPr>
+          <w:rFonts w:ascii="微软雅黑" w:eastAsia="微软雅黑" w:hAnsi="微软雅黑" w:cs="Times New Roman"/>
+          <w:color w:val="555555"/>
+          <w:szCs w:val="21"/>
+        </w:rPr>
+      </w:pPr>
+      <w:r>
+        <w:rPr>
+          <w:rFonts w:ascii="微软雅黑" w:eastAsia="微软雅黑" w:hAnsi="微软雅黑" w:cs="Times New Roman" w:hint="eastAsia"/>
+          <w:color w:val="555555"/>
+          <w:szCs w:val="21"/>
+        </w:rPr>
+        <w:lastRenderedPageBreak/>
+        <w:t>AbstractQueuedSynchronizer继承了AbstractOwnableSynchronizer，这个类只有一个变量：exclusiveOwnerThread，表示当前占用该锁的线程，并且提供了相应的get，set方法。</w:t>
       </w:r>
     </w:p>
     <w:p>
@@ -21326,25 +19873,7 @@
           <w:color w:val="555555"/>
           <w:szCs w:val="21"/>
         </w:rPr>
-        <w:t>可重入锁。</w:t>
-      </w:r>
-      <w:proofErr w:type="gramStart"/>
-      <w:r>
-        <w:rPr>
-          <w:rFonts w:ascii="微软雅黑" w:eastAsia="微软雅黑" w:hAnsi="微软雅黑" w:cs="Times New Roman" w:hint="eastAsia"/>
-          <w:color w:val="555555"/>
-          <w:szCs w:val="21"/>
-        </w:rPr>
-        <w:t>可重入锁是</w:t>
-      </w:r>
-      <w:proofErr w:type="gramEnd"/>
-      <w:r>
-        <w:rPr>
-          <w:rFonts w:ascii="微软雅黑" w:eastAsia="微软雅黑" w:hAnsi="微软雅黑" w:cs="Times New Roman" w:hint="eastAsia"/>
-          <w:color w:val="555555"/>
-          <w:szCs w:val="21"/>
-        </w:rPr>
-        <w:t>指同一个线程可以多次获取同一把锁。ReentrantLock和synchronized都是可重入锁。</w:t>
+        <w:t>可重入锁。可重入锁是指同一个线程可以多次获取同一把锁。ReentrantLock和synchronized都是可重入锁。</w:t>
       </w:r>
     </w:p>
     <w:p>
@@ -21386,25 +19915,7 @@
           <w:color w:val="555555"/>
           <w:szCs w:val="21"/>
         </w:rPr>
-        <w:t>公平锁与非公平锁。公平锁是指多个线程同时尝试获取同一把锁时，获取锁的顺序按照线程达到的顺序，而非</w:t>
-      </w:r>
-      <w:proofErr w:type="gramStart"/>
-      <w:r>
-        <w:rPr>
-          <w:rFonts w:ascii="微软雅黑" w:eastAsia="微软雅黑" w:hAnsi="微软雅黑" w:cs="Times New Roman" w:hint="eastAsia"/>
-          <w:color w:val="555555"/>
-          <w:szCs w:val="21"/>
-        </w:rPr>
-        <w:t>公平锁则允许</w:t>
-      </w:r>
-      <w:proofErr w:type="gramEnd"/>
-      <w:r>
-        <w:rPr>
-          <w:rFonts w:ascii="微软雅黑" w:eastAsia="微软雅黑" w:hAnsi="微软雅黑" w:cs="Times New Roman" w:hint="eastAsia"/>
-          <w:color w:val="555555"/>
-          <w:szCs w:val="21"/>
-        </w:rPr>
-        <w:t>线程“插队”。synchronized是非公平锁，而ReentrantLock的默认实现是非公平锁，但是也可以设置为公平锁。</w:t>
+        <w:t>公平锁与非公平锁。公平锁是指多个线程同时尝试获取同一把锁时，获取锁的顺序按照线程达到的顺序，而非公平锁则允许线程“插队”。synchronized是非公平锁，而ReentrantLock的默认实现是非公平锁，但是也可以设置为公平锁。</w:t>
       </w:r>
     </w:p>
     <w:p>
@@ -21425,7 +19936,16 @@
           <w:color w:val="555555"/>
           <w:szCs w:val="21"/>
         </w:rPr>
-        <w:t>CAS操作(CompareAndSwap)。CAS操作简单的说就是比较并交换。CAS 操作包含三个操作数 —— 内存位置（V）、预期原值（A）和新值(B)。如果内存位置的值与预期原值相匹配，那么处理器会自动将该位置值更新为新值。否则，处理器不做任何操作。无论哪种情况，它都会在 CAS 指令之前返回该位置的值。CAS 有效地说明了“我认为位置 V 应该包含值 A；如果包含该值，则将 B 放到这个位置；否则，不要更改该位置，只告诉我这个位置现在的值即可。” Java并发包(java.util.concurrent)中大量使用了CAS操作,涉及到并发的地方都调用了sun.misc.Unsafe类方法进行CAS操作。</w:t>
+        <w:t>CAS操作(CompareAndSwap)。CAS操作简单的说就是比较并交换。CAS 操作包含三个操作数 —— 内存位置（V）、预期原值（A）和新值(B)。如果内存位置的值与预期原值相匹配，那么处理器会自动将该位置值更新为新值。否则，处理器不做任何操作。无论哪种情况，它都会在 CAS 指令之前返回该位置的值。CAS 有效地说明了“我认为位置 V 应该包含值 A；如果包含该值，则将 B 放到这个位置；否则，不要更改该</w:t>
+      </w:r>
+      <w:r>
+        <w:rPr>
+          <w:rFonts w:ascii="微软雅黑" w:eastAsia="微软雅黑" w:hAnsi="微软雅黑" w:cs="Times New Roman" w:hint="eastAsia"/>
+          <w:color w:val="555555"/>
+          <w:szCs w:val="21"/>
+        </w:rPr>
+        <w:lastRenderedPageBreak/>
+        <w:t>位置，只告诉我这个位置现在的值即可。” Java并发包(java.util.concurrent)中大量使用了CAS操作,涉及到并发的地方都调用了sun.misc.Unsafe类方法进行CAS操作。</w:t>
       </w:r>
     </w:p>
     <w:p>
@@ -21493,7 +20013,6 @@
                 <w:sz w:val="24"/>
                 <w:szCs w:val="24"/>
               </w:rPr>
-              <w:lastRenderedPageBreak/>
               <w:t>public ReentrantLock() {</w:t>
             </w:r>
           </w:p>
@@ -21562,25 +20081,7 @@
                 <w:sz w:val="24"/>
                 <w:szCs w:val="24"/>
               </w:rPr>
-              <w:t xml:space="preserve">    </w:t>
-            </w:r>
-            <w:proofErr w:type="gramStart"/>
-            <w:r>
-              <w:rPr>
-                <w:rFonts w:ascii="微软雅黑" w:eastAsia="微软雅黑" w:hAnsi="微软雅黑" w:hint="eastAsia"/>
-                <w:sz w:val="24"/>
-                <w:szCs w:val="24"/>
-              </w:rPr>
-              <w:t>sync</w:t>
-            </w:r>
-            <w:proofErr w:type="gramEnd"/>
-            <w:r>
-              <w:rPr>
-                <w:rFonts w:ascii="微软雅黑" w:eastAsia="微软雅黑" w:hAnsi="微软雅黑" w:hint="eastAsia"/>
-                <w:sz w:val="24"/>
-                <w:szCs w:val="24"/>
-              </w:rPr>
-              <w:t xml:space="preserve"> = fair ? new FairSync() : new NonfairSync();</w:t>
+              <w:t xml:space="preserve">    sync = fair ? new FairSync() : new NonfairSync();</w:t>
             </w:r>
           </w:p>
           <w:p>
@@ -21757,23 +20258,13 @@
           <w:szCs w:val="21"/>
         </w:rPr>
       </w:pPr>
-      <w:proofErr w:type="gramStart"/>
       <w:r>
         <w:rPr>
           <w:rFonts w:ascii="微软雅黑" w:eastAsia="微软雅黑" w:hAnsi="微软雅黑" w:hint="eastAsia"/>
           <w:sz w:val="21"/>
           <w:szCs w:val="21"/>
         </w:rPr>
-        <w:t>lock()</w:t>
-      </w:r>
-      <w:proofErr w:type="gramEnd"/>
-      <w:r>
-        <w:rPr>
-          <w:rFonts w:ascii="微软雅黑" w:eastAsia="微软雅黑" w:hAnsi="微软雅黑" w:hint="eastAsia"/>
-          <w:sz w:val="21"/>
-          <w:szCs w:val="21"/>
-        </w:rPr>
-        <w:t xml:space="preserve"> </w:t>
+        <w:t xml:space="preserve">lock() </w:t>
       </w:r>
     </w:p>
     <w:p>
@@ -21947,25 +20438,7 @@
           <w:color w:val="555555"/>
           <w:szCs w:val="21"/>
         </w:rPr>
-        <w:t>“非公平”即体现在这里，如果占用锁的</w:t>
-      </w:r>
-      <w:proofErr w:type="gramStart"/>
-      <w:r>
-        <w:rPr>
-          <w:rFonts w:ascii="微软雅黑" w:eastAsia="微软雅黑" w:hAnsi="微软雅黑" w:cs="Times New Roman" w:hint="eastAsia"/>
-          <w:color w:val="555555"/>
-          <w:szCs w:val="21"/>
-        </w:rPr>
-        <w:t>线程刚释放</w:t>
-      </w:r>
-      <w:proofErr w:type="gramEnd"/>
-      <w:r>
-        <w:rPr>
-          <w:rFonts w:ascii="微软雅黑" w:eastAsia="微软雅黑" w:hAnsi="微软雅黑" w:cs="Times New Roman" w:hint="eastAsia"/>
-          <w:color w:val="555555"/>
-          <w:szCs w:val="21"/>
-        </w:rPr>
-        <w:t>锁，state置为0，而排队等待锁的线程还未唤醒时，新来的线程就直接抢占了该锁，那么就“插队”了。</w:t>
+        <w:t>“非公平”即体现在这里，如果占用锁的线程刚释放锁，state置为0，而排队等待锁的线程还未唤醒时，新来的线程就直接抢占了该锁，那么就“插队”了。</w:t>
       </w:r>
     </w:p>
     <w:p>
@@ -21993,23 +20466,13 @@
           <w:szCs w:val="21"/>
         </w:rPr>
       </w:pPr>
-      <w:proofErr w:type="gramStart"/>
-      <w:r>
-        <w:rPr>
-          <w:rFonts w:ascii="微软雅黑" w:eastAsia="微软雅黑" w:hAnsi="微软雅黑" w:cs="Times New Roman" w:hint="eastAsia"/>
-          <w:color w:val="555555"/>
-          <w:szCs w:val="21"/>
-        </w:rPr>
-        <w:t>acquire(</w:t>
-      </w:r>
-      <w:proofErr w:type="gramEnd"/>
-      <w:r>
-        <w:rPr>
-          <w:rFonts w:ascii="微软雅黑" w:eastAsia="微软雅黑" w:hAnsi="微软雅黑" w:cs="Times New Roman" w:hint="eastAsia"/>
-          <w:color w:val="555555"/>
-          <w:szCs w:val="21"/>
-        </w:rPr>
-        <w:t>arg)</w:t>
+      <w:r>
+        <w:rPr>
+          <w:rFonts w:ascii="微软雅黑" w:eastAsia="微软雅黑" w:hAnsi="微软雅黑" w:cs="Times New Roman" w:hint="eastAsia"/>
+          <w:color w:val="555555"/>
+          <w:szCs w:val="21"/>
+        </w:rPr>
+        <w:t>acquire(arg)</w:t>
       </w:r>
     </w:p>
     <w:tbl>
@@ -22162,23 +20625,13 @@
           <w:szCs w:val="21"/>
         </w:rPr>
       </w:pPr>
-      <w:proofErr w:type="gramStart"/>
-      <w:r>
-        <w:rPr>
-          <w:rFonts w:ascii="微软雅黑" w:eastAsia="微软雅黑" w:hAnsi="微软雅黑" w:cs="Times New Roman" w:hint="eastAsia"/>
-          <w:color w:val="555555"/>
-          <w:szCs w:val="21"/>
-        </w:rPr>
-        <w:t>tryAcquire(</w:t>
-      </w:r>
-      <w:proofErr w:type="gramEnd"/>
-      <w:r>
-        <w:rPr>
-          <w:rFonts w:ascii="微软雅黑" w:eastAsia="微软雅黑" w:hAnsi="微软雅黑" w:cs="Times New Roman" w:hint="eastAsia"/>
-          <w:color w:val="555555"/>
-          <w:szCs w:val="21"/>
-        </w:rPr>
-        <w:t>arg)</w:t>
+      <w:r>
+        <w:rPr>
+          <w:rFonts w:ascii="微软雅黑" w:eastAsia="微软雅黑" w:hAnsi="微软雅黑" w:cs="Times New Roman" w:hint="eastAsia"/>
+          <w:color w:val="555555"/>
+          <w:szCs w:val="21"/>
+        </w:rPr>
+        <w:t>tryAcquire(arg)</w:t>
       </w:r>
     </w:p>
     <w:tbl>
@@ -22590,43 +21043,7 @@
           <w:szCs w:val="21"/>
         </w:rPr>
         <w:lastRenderedPageBreak/>
-        <w:t>非公平锁tryAcquire的流程是：检查state字段，若为0，表示锁未被占用，那么尝试占用，若不为0，检查当前</w:t>
-      </w:r>
-      <w:proofErr w:type="gramStart"/>
-      <w:r>
-        <w:rPr>
-          <w:rFonts w:ascii="微软雅黑" w:eastAsia="微软雅黑" w:hAnsi="微软雅黑" w:cs="Times New Roman" w:hint="eastAsia"/>
-          <w:color w:val="555555"/>
-          <w:szCs w:val="21"/>
-        </w:rPr>
-        <w:t>锁是否</w:t>
-      </w:r>
-      <w:proofErr w:type="gramEnd"/>
-      <w:r>
-        <w:rPr>
-          <w:rFonts w:ascii="微软雅黑" w:eastAsia="微软雅黑" w:hAnsi="微软雅黑" w:cs="Times New Roman" w:hint="eastAsia"/>
-          <w:color w:val="555555"/>
-          <w:szCs w:val="21"/>
-        </w:rPr>
-        <w:t>被自己占用，若被自己占用，则更新state字段，表示</w:t>
-      </w:r>
-      <w:proofErr w:type="gramStart"/>
-      <w:r>
-        <w:rPr>
-          <w:rFonts w:ascii="微软雅黑" w:eastAsia="微软雅黑" w:hAnsi="微软雅黑" w:cs="Times New Roman" w:hint="eastAsia"/>
-          <w:color w:val="555555"/>
-          <w:szCs w:val="21"/>
-        </w:rPr>
-        <w:t>重入锁的</w:t>
-      </w:r>
-      <w:proofErr w:type="gramEnd"/>
-      <w:r>
-        <w:rPr>
-          <w:rFonts w:ascii="微软雅黑" w:eastAsia="微软雅黑" w:hAnsi="微软雅黑" w:cs="Times New Roman" w:hint="eastAsia"/>
-          <w:color w:val="555555"/>
-          <w:szCs w:val="21"/>
-        </w:rPr>
-        <w:t>次数。如果以上两点都没有成功，则获取锁失败，返回false。</w:t>
+        <w:t>非公平锁tryAcquire的流程是：检查state字段，若为0，表示锁未被占用，那么尝试占用，若不为0，检查当前锁是否被自己占用，若被自己占用，则更新state字段，表示重入锁的次数。如果以上两点都没有成功，则获取锁失败，返回false。</w:t>
       </w:r>
     </w:p>
     <w:p>
@@ -23115,25 +21532,7 @@
           <w:szCs w:val="21"/>
         </w:rPr>
         <w:lastRenderedPageBreak/>
-        <w:t>C线程同时尝试入队列，由于队列尚未初始化，tail==null，</w:t>
-      </w:r>
-      <w:proofErr w:type="gramStart"/>
-      <w:r>
-        <w:rPr>
-          <w:rFonts w:ascii="微软雅黑" w:eastAsia="微软雅黑" w:hAnsi="微软雅黑" w:cs="Times New Roman" w:hint="eastAsia"/>
-          <w:color w:val="555555"/>
-          <w:szCs w:val="21"/>
-        </w:rPr>
-        <w:t>故至少</w:t>
-      </w:r>
-      <w:proofErr w:type="gramEnd"/>
-      <w:r>
-        <w:rPr>
-          <w:rFonts w:ascii="微软雅黑" w:eastAsia="微软雅黑" w:hAnsi="微软雅黑" w:cs="Times New Roman" w:hint="eastAsia"/>
-          <w:color w:val="555555"/>
-          <w:szCs w:val="21"/>
-        </w:rPr>
-        <w:t>会有一个线程会走到enq(node)。我们假设同时走到了enq(node)里。</w:t>
+        <w:t>C线程同时尝试入队列，由于队列尚未初始化，tail==null，故至少会有一个线程会走到enq(node)。我们假设同时走到了enq(node)里。</w:t>
       </w:r>
     </w:p>
     <w:tbl>
@@ -23251,25 +21650,7 @@
                 <w:color w:val="555555"/>
                 <w:szCs w:val="21"/>
               </w:rPr>
-              <w:t xml:space="preserve">    </w:t>
-            </w:r>
-            <w:proofErr w:type="gramStart"/>
-            <w:r>
-              <w:rPr>
-                <w:rFonts w:ascii="微软雅黑" w:eastAsia="微软雅黑" w:hAnsi="微软雅黑" w:cs="Times New Roman" w:hint="eastAsia"/>
-                <w:color w:val="555555"/>
-                <w:szCs w:val="21"/>
-              </w:rPr>
-              <w:t>for</w:t>
-            </w:r>
-            <w:proofErr w:type="gramEnd"/>
-            <w:r>
-              <w:rPr>
-                <w:rFonts w:ascii="微软雅黑" w:eastAsia="微软雅黑" w:hAnsi="微软雅黑" w:cs="Times New Roman" w:hint="eastAsia"/>
-                <w:color w:val="555555"/>
-                <w:szCs w:val="21"/>
-              </w:rPr>
-              <w:t xml:space="preserve"> (;;) {</w:t>
+              <w:t xml:space="preserve">    for (;;) {</w:t>
             </w:r>
           </w:p>
           <w:p>
@@ -23795,25 +22176,7 @@
                 <w:color w:val="555555"/>
                 <w:szCs w:val="21"/>
               </w:rPr>
-              <w:t xml:space="preserve">        </w:t>
-            </w:r>
-            <w:proofErr w:type="gramStart"/>
-            <w:r>
-              <w:rPr>
-                <w:rFonts w:ascii="微软雅黑" w:eastAsia="微软雅黑" w:hAnsi="微软雅黑" w:cs="Times New Roman" w:hint="eastAsia"/>
-                <w:color w:val="555555"/>
-                <w:szCs w:val="21"/>
-              </w:rPr>
-              <w:t>for</w:t>
-            </w:r>
-            <w:proofErr w:type="gramEnd"/>
-            <w:r>
-              <w:rPr>
-                <w:rFonts w:ascii="微软雅黑" w:eastAsia="微软雅黑" w:hAnsi="微软雅黑" w:cs="Times New Roman" w:hint="eastAsia"/>
-                <w:color w:val="555555"/>
-                <w:szCs w:val="21"/>
-              </w:rPr>
-              <w:t xml:space="preserve"> (;;) {</w:t>
+              <w:t xml:space="preserve">        for (;;) {</w:t>
             </w:r>
           </w:p>
           <w:p>
@@ -24017,25 +22380,7 @@
                 <w:color w:val="555555"/>
                 <w:szCs w:val="21"/>
               </w:rPr>
-              <w:t xml:space="preserve">                // </w:t>
-            </w:r>
-            <w:proofErr w:type="gramStart"/>
-            <w:r>
-              <w:rPr>
-                <w:rFonts w:ascii="微软雅黑" w:eastAsia="微软雅黑" w:hAnsi="微软雅黑" w:cs="Times New Roman" w:hint="eastAsia"/>
-                <w:color w:val="555555"/>
-                <w:szCs w:val="21"/>
-              </w:rPr>
-              <w:t>线程若</w:t>
-            </w:r>
-            <w:proofErr w:type="gramEnd"/>
-            <w:r>
-              <w:rPr>
-                <w:rFonts w:ascii="微软雅黑" w:eastAsia="微软雅黑" w:hAnsi="微软雅黑" w:cs="Times New Roman" w:hint="eastAsia"/>
-                <w:color w:val="555555"/>
-                <w:szCs w:val="21"/>
-              </w:rPr>
-              <w:t>被中断,设置interrupted为true</w:t>
+              <w:t xml:space="preserve">                // 线程若被中断,设置interrupted为true</w:t>
             </w:r>
           </w:p>
           <w:p>
@@ -24226,25 +22571,7 @@
                 <w:color w:val="555555"/>
                 <w:szCs w:val="21"/>
               </w:rPr>
-              <w:t xml:space="preserve"> * 判断当前线程获取</w:t>
-            </w:r>
-            <w:proofErr w:type="gramStart"/>
-            <w:r>
-              <w:rPr>
-                <w:rFonts w:ascii="微软雅黑" w:eastAsia="微软雅黑" w:hAnsi="微软雅黑" w:cs="Times New Roman" w:hint="eastAsia"/>
-                <w:color w:val="555555"/>
-                <w:szCs w:val="21"/>
-              </w:rPr>
-              <w:t>锁失败</w:t>
-            </w:r>
-            <w:proofErr w:type="gramEnd"/>
-            <w:r>
-              <w:rPr>
-                <w:rFonts w:ascii="微软雅黑" w:eastAsia="微软雅黑" w:hAnsi="微软雅黑" w:cs="Times New Roman" w:hint="eastAsia"/>
-                <w:color w:val="555555"/>
-                <w:szCs w:val="21"/>
-              </w:rPr>
-              <w:t>之后是否需要挂起.</w:t>
+              <w:t xml:space="preserve"> * 判断当前线程获取锁失败之后是否需要挂起.</w:t>
             </w:r>
           </w:p>
           <w:p>
@@ -24777,25 +23104,7 @@
           <w:szCs w:val="21"/>
         </w:rPr>
         <w:lastRenderedPageBreak/>
-        <w:t>最终队列可能</w:t>
-      </w:r>
-      <w:proofErr w:type="gramStart"/>
-      <w:r>
-        <w:rPr>
-          <w:rFonts w:ascii="微软雅黑" w:eastAsia="微软雅黑" w:hAnsi="微软雅黑" w:cs="Times New Roman" w:hint="eastAsia"/>
-          <w:color w:val="555555"/>
-          <w:szCs w:val="21"/>
-        </w:rPr>
-        <w:t>会如下</w:t>
-      </w:r>
-      <w:proofErr w:type="gramEnd"/>
-      <w:r>
-        <w:rPr>
-          <w:rFonts w:ascii="微软雅黑" w:eastAsia="微软雅黑" w:hAnsi="微软雅黑" w:cs="Times New Roman" w:hint="eastAsia"/>
-          <w:color w:val="555555"/>
-          <w:szCs w:val="21"/>
-        </w:rPr>
-        <w:t>图所示:</w:t>
+        <w:t>最终队列可能会如下图所示:</w:t>
       </w:r>
     </w:p>
     <w:p>
@@ -24882,7 +23191,6 @@
           <w:szCs w:val="21"/>
         </w:rPr>
       </w:pPr>
-      <w:proofErr w:type="gramStart"/>
       <w:r>
         <w:rPr>
           <w:rFonts w:ascii="微软雅黑" w:eastAsia="微软雅黑" w:hAnsi="微软雅黑" w:hint="eastAsia"/>
@@ -24891,7 +23199,6 @@
         </w:rPr>
         <w:t>unlock()</w:t>
       </w:r>
-      <w:proofErr w:type="gramEnd"/>
     </w:p>
     <w:p>
       <w:pPr>
@@ -25577,43 +23884,7 @@
           <w:szCs w:val="21"/>
         </w:rPr>
         <w:lastRenderedPageBreak/>
-        <w:t>这里入参为1。tryRelease的过程为：当前释放锁的线程若</w:t>
-      </w:r>
-      <w:proofErr w:type="gramStart"/>
-      <w:r>
-        <w:rPr>
-          <w:rFonts w:ascii="微软雅黑" w:eastAsia="微软雅黑" w:hAnsi="微软雅黑" w:cs="Times New Roman" w:hint="eastAsia"/>
-          <w:color w:val="555555"/>
-          <w:szCs w:val="21"/>
-        </w:rPr>
-        <w:t>不</w:t>
-      </w:r>
-      <w:proofErr w:type="gramEnd"/>
-      <w:r>
-        <w:rPr>
-          <w:rFonts w:ascii="微软雅黑" w:eastAsia="微软雅黑" w:hAnsi="微软雅黑" w:cs="Times New Roman" w:hint="eastAsia"/>
-          <w:color w:val="555555"/>
-          <w:szCs w:val="21"/>
-        </w:rPr>
-        <w:t>持有锁，则抛出异常。若持有锁，计算释放后的state值是否为0，若为0表示</w:t>
-      </w:r>
-      <w:proofErr w:type="gramStart"/>
-      <w:r>
-        <w:rPr>
-          <w:rFonts w:ascii="微软雅黑" w:eastAsia="微软雅黑" w:hAnsi="微软雅黑" w:cs="Times New Roman" w:hint="eastAsia"/>
-          <w:color w:val="555555"/>
-          <w:szCs w:val="21"/>
-        </w:rPr>
-        <w:t>锁已经</w:t>
-      </w:r>
-      <w:proofErr w:type="gramEnd"/>
-      <w:r>
-        <w:rPr>
-          <w:rFonts w:ascii="微软雅黑" w:eastAsia="微软雅黑" w:hAnsi="微软雅黑" w:cs="Times New Roman" w:hint="eastAsia"/>
-          <w:color w:val="555555"/>
-          <w:szCs w:val="21"/>
-        </w:rPr>
-        <w:t>被成功释放，并且则清空独占线程，最后更新state值，返回free。</w:t>
+        <w:t>这里入参为1。tryRelease的过程为：当前释放锁的线程若不持有锁，则抛出异常。若持有锁，计算释放后的state值是否为0，若为0表示锁已经被成功释放，并且则清空独占线程，最后更新state值，返回free。</w:t>
       </w:r>
     </w:p>
     <w:p>
@@ -25741,25 +24012,7 @@
           <w:color w:val="555555"/>
           <w:szCs w:val="21"/>
         </w:rPr>
-        <w:t>公平锁和非公平</w:t>
-      </w:r>
-      <w:proofErr w:type="gramStart"/>
-      <w:r>
-        <w:rPr>
-          <w:rFonts w:ascii="微软雅黑" w:eastAsia="微软雅黑" w:hAnsi="微软雅黑" w:cs="Times New Roman" w:hint="eastAsia"/>
-          <w:color w:val="555555"/>
-          <w:szCs w:val="21"/>
-        </w:rPr>
-        <w:t>锁不同</w:t>
-      </w:r>
-      <w:proofErr w:type="gramEnd"/>
-      <w:r>
-        <w:rPr>
-          <w:rFonts w:ascii="微软雅黑" w:eastAsia="微软雅黑" w:hAnsi="微软雅黑" w:cs="Times New Roman" w:hint="eastAsia"/>
-          <w:color w:val="555555"/>
-          <w:szCs w:val="21"/>
-        </w:rPr>
-        <w:t>之处在于，公平锁在获取锁的时候，不会先去检查state状态，而是直接执行aqcuire(1)，这里不再赘述。</w:t>
+        <w:t>公平锁和非公平锁不同之处在于，公平锁在获取锁的时候，不会先去检查state状态，而是直接执行aqcuire(1)，这里不再赘述。</w:t>
       </w:r>
     </w:p>
     <w:p>
@@ -25803,25 +24056,7 @@
           <w:szCs w:val="21"/>
         </w:rPr>
         <w:lastRenderedPageBreak/>
-        <w:t>了线程无限期的等待锁释放。那么超时的功能是怎么实现的呢？我们还是用非公平锁为例来</w:t>
-      </w:r>
-      <w:proofErr w:type="gramStart"/>
-      <w:r>
-        <w:rPr>
-          <w:rFonts w:ascii="微软雅黑" w:eastAsia="微软雅黑" w:hAnsi="微软雅黑" w:cs="Times New Roman" w:hint="eastAsia"/>
-          <w:color w:val="555555"/>
-          <w:szCs w:val="21"/>
-        </w:rPr>
-        <w:t>一</w:t>
-      </w:r>
-      <w:proofErr w:type="gramEnd"/>
-      <w:r>
-        <w:rPr>
-          <w:rFonts w:ascii="微软雅黑" w:eastAsia="微软雅黑" w:hAnsi="微软雅黑" w:cs="Times New Roman" w:hint="eastAsia"/>
-          <w:color w:val="555555"/>
-          <w:szCs w:val="21"/>
-        </w:rPr>
-        <w:t>探究竟。</w:t>
+        <w:t>了线程无限期的等待锁释放。那么超时的功能是怎么实现的呢？我们还是用非公平锁为例来一探究竟。</w:t>
       </w:r>
     </w:p>
     <w:tbl>
@@ -26335,25 +24570,7 @@
                 <w:color w:val="555555"/>
                 <w:szCs w:val="21"/>
               </w:rPr>
-              <w:t xml:space="preserve">        </w:t>
-            </w:r>
-            <w:proofErr w:type="gramStart"/>
-            <w:r>
-              <w:rPr>
-                <w:rFonts w:ascii="微软雅黑" w:eastAsia="微软雅黑" w:hAnsi="微软雅黑" w:cs="Times New Roman" w:hint="eastAsia"/>
-                <w:color w:val="555555"/>
-                <w:szCs w:val="21"/>
-              </w:rPr>
-              <w:t>for</w:t>
-            </w:r>
-            <w:proofErr w:type="gramEnd"/>
-            <w:r>
-              <w:rPr>
-                <w:rFonts w:ascii="微软雅黑" w:eastAsia="微软雅黑" w:hAnsi="微软雅黑" w:cs="Times New Roman" w:hint="eastAsia"/>
-                <w:color w:val="555555"/>
-                <w:szCs w:val="21"/>
-              </w:rPr>
-              <w:t xml:space="preserve"> (;;) {</w:t>
+              <w:t xml:space="preserve">        for (;;) {</w:t>
             </w:r>
           </w:p>
           <w:p>
@@ -26885,25 +25102,7 @@
           <w:szCs w:val="21"/>
         </w:rPr>
         <w:lastRenderedPageBreak/>
-        <w:t>doAcquireNanos的流程简述为：</w:t>
-      </w:r>
-      <w:proofErr w:type="gramStart"/>
-      <w:r>
-        <w:rPr>
-          <w:rFonts w:ascii="微软雅黑" w:eastAsia="微软雅黑" w:hAnsi="微软雅黑" w:cs="Times New Roman" w:hint="eastAsia"/>
-          <w:color w:val="555555"/>
-          <w:szCs w:val="21"/>
-        </w:rPr>
-        <w:t>线程先</w:t>
-      </w:r>
-      <w:proofErr w:type="gramEnd"/>
-      <w:r>
-        <w:rPr>
-          <w:rFonts w:ascii="微软雅黑" w:eastAsia="微软雅黑" w:hAnsi="微软雅黑" w:cs="Times New Roman" w:hint="eastAsia"/>
-          <w:color w:val="555555"/>
-          <w:szCs w:val="21"/>
-        </w:rPr>
-        <w:t>入等待队列，然后开始自旋，尝试获取锁，获取成功就返回，失败则在队列里找一个安全点把自己挂起直到超时时间过期。这里为什么还需要循环呢？因为当前线程节点的前驱状态可能不是SIGNAL，那么在当前这一轮循环中线程不会被挂起，然后更新超时时间，开始新一轮的尝试</w:t>
+        <w:t>doAcquireNanos的流程简述为：线程先入等待队列，然后开始自旋，尝试获取锁，获取成功就返回，失败则在队列里找一个安全点把自己挂起直到超时时间过期。这里为什么还需要循环呢？因为当前线程节点的前驱状态可能不是SIGNAL，那么在当前这一轮循环中线程不会被挂起，然后更新超时时间，开始新一轮的尝试</w:t>
       </w:r>
     </w:p>
     <w:p>
@@ -27025,43 +25224,7 @@
           <w:color w:val="555555"/>
           <w:szCs w:val="21"/>
         </w:rPr>
-        <w:t>分析上面的需求：因为有多个线程可能会执行写操作，因此多个线程的写操作必须同步串行执行；而写操作执行完成要求对当前的所有读操作马上可见，这就意味着当有线程正在读的时候，要阻塞写操作，当正在执行写操作时，要阻塞读操作。一个简单的实现就是将数据直接加上互斥锁，同一时刻不管是读还是写线程，都只能有一个线程操作数据。但是这样的问题就是如果当前只有N</w:t>
-      </w:r>
-      <w:proofErr w:type="gramStart"/>
-      <w:r>
-        <w:rPr>
-          <w:rFonts w:ascii="微软雅黑" w:eastAsia="微软雅黑" w:hAnsi="微软雅黑" w:cs="Times New Roman" w:hint="eastAsia"/>
-          <w:color w:val="555555"/>
-          <w:szCs w:val="21"/>
-        </w:rPr>
-        <w:t>个</w:t>
-      </w:r>
-      <w:proofErr w:type="gramEnd"/>
-      <w:r>
-        <w:rPr>
-          <w:rFonts w:ascii="微软雅黑" w:eastAsia="微软雅黑" w:hAnsi="微软雅黑" w:cs="Times New Roman" w:hint="eastAsia"/>
-          <w:color w:val="555555"/>
-          <w:szCs w:val="21"/>
-        </w:rPr>
-        <w:t>读线程，没有写线程，这N</w:t>
-      </w:r>
-      <w:proofErr w:type="gramStart"/>
-      <w:r>
-        <w:rPr>
-          <w:rFonts w:ascii="微软雅黑" w:eastAsia="微软雅黑" w:hAnsi="微软雅黑" w:cs="Times New Roman" w:hint="eastAsia"/>
-          <w:color w:val="555555"/>
-          <w:szCs w:val="21"/>
-        </w:rPr>
-        <w:t>个</w:t>
-      </w:r>
-      <w:proofErr w:type="gramEnd"/>
-      <w:r>
-        <w:rPr>
-          <w:rFonts w:ascii="微软雅黑" w:eastAsia="微软雅黑" w:hAnsi="微软雅黑" w:cs="Times New Roman" w:hint="eastAsia"/>
-          <w:color w:val="555555"/>
-          <w:szCs w:val="21"/>
-        </w:rPr>
-        <w:t>读线程也要傻呵呵的排队读，尽管其实是可以安全并发提高效率的。因此理想的实现是：</w:t>
+        <w:t>分析上面的需求：因为有多个线程可能会执行写操作，因此多个线程的写操作必须同步串行执行；而写操作执行完成要求对当前的所有读操作马上可见，这就意味着当有线程正在读的时候，要阻塞写操作，当正在执行写操作时，要阻塞读操作。一个简单的实现就是将数据直接加上互斥锁，同一时刻不管是读还是写线程，都只能有一个线程操作数据。但是这样的问题就是如果当前只有N个读线程，没有写线程，这N个读线程也要傻呵呵的排队读，尽管其实是可以安全并发提高效率的。因此理想的实现是：</w:t>
       </w:r>
     </w:p>
     <w:p>
@@ -27560,25 +25723,7 @@
           <w:szCs w:val="21"/>
         </w:rPr>
         <w:lastRenderedPageBreak/>
-        <w:t>限于篇幅我们只实现2个方法，get和put。从代码可以看出，我们先创建一个  ReentrantReadWriteLock 对象，构造函数 false 代表是非公平的（非公平的含义和ReentrantLock相同）。然后通过readLock、writeLock方法分别获取读锁和写锁。</w:t>
-      </w:r>
-      <w:proofErr w:type="gramStart"/>
-      <w:r>
-        <w:rPr>
-          <w:rFonts w:ascii="微软雅黑" w:eastAsia="微软雅黑" w:hAnsi="微软雅黑" w:cs="Times New Roman" w:hint="eastAsia"/>
-          <w:color w:val="555555"/>
-          <w:szCs w:val="21"/>
-        </w:rPr>
-        <w:t>在做读操作</w:t>
-      </w:r>
-      <w:proofErr w:type="gramEnd"/>
-      <w:r>
-        <w:rPr>
-          <w:rFonts w:ascii="微软雅黑" w:eastAsia="微软雅黑" w:hAnsi="微软雅黑" w:cs="Times New Roman" w:hint="eastAsia"/>
-          <w:color w:val="555555"/>
-          <w:szCs w:val="21"/>
-        </w:rPr>
-        <w:t>的时候，也就是get方法，我们要先获取读锁；在做写操作的时候，即put方法，我们要先获取写锁。</w:t>
+        <w:t>限于篇幅我们只实现2个方法，get和put。从代码可以看出，我们先创建一个  ReentrantReadWriteLock 对象，构造函数 false 代表是非公平的（非公平的含义和ReentrantLock相同）。然后通过readLock、writeLock方法分别获取读锁和写锁。在做读操作的时候，也就是get方法，我们要先获取读锁；在做写操作的时候，即put方法，我们要先获取写锁。</w:t>
       </w:r>
     </w:p>
     <w:p>
@@ -27800,25 +25945,7 @@
                 <w:szCs w:val="21"/>
               </w:rPr>
               <w:lastRenderedPageBreak/>
-              <w:t xml:space="preserve">        </w:t>
-            </w:r>
-            <w:proofErr w:type="gramStart"/>
-            <w:r>
-              <w:rPr>
-                <w:rFonts w:ascii="微软雅黑" w:eastAsia="微软雅黑" w:hAnsi="微软雅黑" w:cs="Times New Roman" w:hint="eastAsia"/>
-                <w:color w:val="555555"/>
-                <w:szCs w:val="21"/>
-              </w:rPr>
-              <w:t>sync</w:t>
-            </w:r>
-            <w:proofErr w:type="gramEnd"/>
-            <w:r>
-              <w:rPr>
-                <w:rFonts w:ascii="微软雅黑" w:eastAsia="微软雅黑" w:hAnsi="微软雅黑" w:cs="Times New Roman" w:hint="eastAsia"/>
-                <w:color w:val="555555"/>
-                <w:szCs w:val="21"/>
-              </w:rPr>
-              <w:t xml:space="preserve"> = fair ? new FairSync() : new NonfairSync();</w:t>
+              <w:t xml:space="preserve">        sync = fair ? new FairSync() : new NonfairSync();</w:t>
             </w:r>
           </w:p>
           <w:p>
@@ -28026,25 +26153,7 @@
           <w:szCs w:val="21"/>
         </w:rPr>
         <w:lastRenderedPageBreak/>
-        <w:t>可以看到，在公平锁与非公平锁的实现上，与ReentrantLock一样，也是有一个继承AQS的内部类Sync，然后NonfairSync和FairSync都继承Sync，通过构造函数传入的布尔值决定要</w:t>
-      </w:r>
-      <w:proofErr w:type="gramStart"/>
-      <w:r>
-        <w:rPr>
-          <w:rFonts w:ascii="微软雅黑" w:eastAsia="微软雅黑" w:hAnsi="微软雅黑" w:cs="Times New Roman" w:hint="eastAsia"/>
-          <w:color w:val="555555"/>
-          <w:szCs w:val="21"/>
-        </w:rPr>
-        <w:t>构造哪</w:t>
-      </w:r>
-      <w:proofErr w:type="gramEnd"/>
-      <w:r>
-        <w:rPr>
-          <w:rFonts w:ascii="微软雅黑" w:eastAsia="微软雅黑" w:hAnsi="微软雅黑" w:cs="Times New Roman" w:hint="eastAsia"/>
-          <w:color w:val="555555"/>
-          <w:szCs w:val="21"/>
-        </w:rPr>
-        <w:t>一种Sync实例。</w:t>
+        <w:t>可以看到，在公平锁与非公平锁的实现上，与ReentrantLock一样，也是有一个继承AQS的内部类Sync，然后NonfairSync和FairSync都继承Sync，通过构造函数传入的布尔值决定要构造哪一种Sync实例。</w:t>
       </w:r>
     </w:p>
     <w:p>
@@ -28286,25 +26395,7 @@
           <w:szCs w:val="21"/>
         </w:rPr>
         <w:lastRenderedPageBreak/>
-        <w:t>可以看到主要是几个位移操作，通过上面的整体结构，我们知道了在读写锁内保存了读锁和写锁的两个实例。之前在ReentrantLock中，我们知道锁的状态是保存在Sync实例的state字段中的(继承</w:t>
-      </w:r>
-      <w:proofErr w:type="gramStart"/>
-      <w:r>
-        <w:rPr>
-          <w:rFonts w:ascii="微软雅黑" w:eastAsia="微软雅黑" w:hAnsi="微软雅黑" w:cs="Times New Roman" w:hint="eastAsia"/>
-          <w:color w:val="555555"/>
-          <w:szCs w:val="21"/>
-        </w:rPr>
-        <w:t>自父类</w:t>
-      </w:r>
-      <w:proofErr w:type="gramEnd"/>
-      <w:r>
-        <w:rPr>
-          <w:rFonts w:ascii="微软雅黑" w:eastAsia="微软雅黑" w:hAnsi="微软雅黑" w:cs="Times New Roman" w:hint="eastAsia"/>
-          <w:color w:val="555555"/>
-          <w:szCs w:val="21"/>
-        </w:rPr>
-        <w:t>AQS)，现在有了读写两把锁，然而可以看到还是只有一个Sync实例，那么一个Sync实例的state是如何同时保存两把锁的状态的呢？答案就是用了位分隔：</w:t>
+        <w:t>可以看到主要是几个位移操作，通过上面的整体结构，我们知道了在读写锁内保存了读锁和写锁的两个实例。之前在ReentrantLock中，我们知道锁的状态是保存在Sync实例的state字段中的(继承自父类AQS)，现在有了读写两把锁，然而可以看到还是只有一个Sync实例，那么一个Sync实例的state是如何同时保存两把锁的状态的呢？答案就是用了位分隔：</w:t>
       </w:r>
     </w:p>
     <w:p>
@@ -28338,25 +26429,7 @@
           <w:color w:val="555555"/>
           <w:szCs w:val="21"/>
         </w:rPr>
-        <w:t>因此要获取独占</w:t>
-      </w:r>
-      <w:proofErr w:type="gramStart"/>
-      <w:r>
-        <w:rPr>
-          <w:rFonts w:ascii="微软雅黑" w:eastAsia="微软雅黑" w:hAnsi="微软雅黑" w:cs="Times New Roman" w:hint="eastAsia"/>
-          <w:color w:val="555555"/>
-          <w:szCs w:val="21"/>
-        </w:rPr>
-        <w:t>锁当前</w:t>
-      </w:r>
-      <w:proofErr w:type="gramEnd"/>
-      <w:r>
-        <w:rPr>
-          <w:rFonts w:ascii="微软雅黑" w:eastAsia="微软雅黑" w:hAnsi="微软雅黑" w:cs="Times New Roman" w:hint="eastAsia"/>
-          <w:color w:val="555555"/>
-          <w:szCs w:val="21"/>
-        </w:rPr>
-        <w:t>的重入数量，就是 state &amp; ((1 &lt;&lt; 16) -1) (即 exclusiveCount 方法)</w:t>
+        <w:t>因此要获取独占锁当前的重入数量，就是 state &amp; ((1 &lt;&lt; 16) -1) (即 exclusiveCount 方法)</w:t>
       </w:r>
     </w:p>
     <w:p>
@@ -28853,18 +26926,8 @@
                 <w:szCs w:val="21"/>
               </w:rPr>
               <w:tab/>
-              <w:t>throw new Error("Maximum lock count exceeded"); //写锁</w:t>
-            </w:r>
-            <w:proofErr w:type="gramStart"/>
-            <w:r>
-              <w:rPr>
-                <w:rFonts w:ascii="微软雅黑" w:eastAsia="微软雅黑" w:hAnsi="微软雅黑" w:cs="Times New Roman" w:hint="eastAsia"/>
-                <w:color w:val="555555"/>
-                <w:szCs w:val="21"/>
-              </w:rPr>
-              <w:t>重入数溢出</w:t>
-            </w:r>
-            <w:proofErr w:type="gramEnd"/>
+              <w:t>throw new Error("Maximum lock count exceeded"); //写锁重入数溢出</w:t>
+            </w:r>
           </w:p>
           <w:p>
             <w:pPr>
@@ -29234,25 +27297,7 @@
                 <w:szCs w:val="21"/>
               </w:rPr>
               <w:tab/>
-              <w:t>throw new IllegalMonitorStateException();  //非独</w:t>
-            </w:r>
-            <w:proofErr w:type="gramStart"/>
-            <w:r>
-              <w:rPr>
-                <w:rFonts w:ascii="微软雅黑" w:eastAsia="微软雅黑" w:hAnsi="微软雅黑" w:cs="Times New Roman" w:hint="eastAsia"/>
-                <w:color w:val="555555"/>
-                <w:szCs w:val="21"/>
-              </w:rPr>
-              <w:t>占模式</w:t>
-            </w:r>
-            <w:proofErr w:type="gramEnd"/>
-            <w:r>
-              <w:rPr>
-                <w:rFonts w:ascii="微软雅黑" w:eastAsia="微软雅黑" w:hAnsi="微软雅黑" w:cs="Times New Roman" w:hint="eastAsia"/>
-                <w:color w:val="555555"/>
-                <w:szCs w:val="21"/>
-              </w:rPr>
-              <w:t>直接抛异常</w:t>
+              <w:t>throw new IllegalMonitorStateException();  //非独占模式直接抛异常</w:t>
             </w:r>
           </w:p>
           <w:p>
@@ -29332,25 +27377,7 @@
                 <w:szCs w:val="21"/>
               </w:rPr>
               <w:tab/>
-              <w:t>setExclusiveOwnerThread(null); //如果独占模式</w:t>
-            </w:r>
-            <w:proofErr w:type="gramStart"/>
-            <w:r>
-              <w:rPr>
-                <w:rFonts w:ascii="微软雅黑" w:eastAsia="微软雅黑" w:hAnsi="微软雅黑" w:cs="Times New Roman" w:hint="eastAsia"/>
-                <w:color w:val="555555"/>
-                <w:szCs w:val="21"/>
-              </w:rPr>
-              <w:t>重入数为</w:t>
-            </w:r>
-            <w:proofErr w:type="gramEnd"/>
-            <w:r>
-              <w:rPr>
-                <w:rFonts w:ascii="微软雅黑" w:eastAsia="微软雅黑" w:hAnsi="微软雅黑" w:cs="Times New Roman" w:hint="eastAsia"/>
-                <w:color w:val="555555"/>
-                <w:szCs w:val="21"/>
-              </w:rPr>
-              <w:t>0了，说明独占模式</w:t>
+              <w:t>setExclusiveOwnerThread(null); //如果独占模式重入数为0了，说明独占模式</w:t>
             </w:r>
             <w:r>
               <w:rPr>
@@ -29661,25 +27688,7 @@
                 <w:szCs w:val="21"/>
               </w:rPr>
               <w:tab/>
-              <w:t>//如果公平策略没有要求阻塞且</w:t>
-            </w:r>
-            <w:proofErr w:type="gramStart"/>
-            <w:r>
-              <w:rPr>
-                <w:rFonts w:ascii="微软雅黑" w:eastAsia="微软雅黑" w:hAnsi="微软雅黑" w:cs="Times New Roman" w:hint="eastAsia"/>
-                <w:color w:val="555555"/>
-                <w:szCs w:val="21"/>
-              </w:rPr>
-              <w:t>重入数没有</w:t>
-            </w:r>
-            <w:proofErr w:type="gramEnd"/>
-            <w:r>
-              <w:rPr>
-                <w:rFonts w:ascii="微软雅黑" w:eastAsia="微软雅黑" w:hAnsi="微软雅黑" w:cs="Times New Roman" w:hint="eastAsia"/>
-                <w:color w:val="555555"/>
-                <w:szCs w:val="21"/>
-              </w:rPr>
-              <w:t>到达最大值，则直接尝试CAS更新state</w:t>
+              <w:t>//如果公平策略没有要求阻塞且重入数没有到达最大值，则直接尝试CAS更新state</w:t>
             </w:r>
           </w:p>
           <w:p>
@@ -29784,25 +27793,7 @@
                 <w:szCs w:val="21"/>
               </w:rPr>
               <w:lastRenderedPageBreak/>
-              <w:t>的本线程副本中记录当前线程重入数（浅蓝色代码），这是为了实现jdk1.6中加入的getReadHoldCount()方法的，这个方法能获取当前线程重入共享锁的次数(state中记录的是多个线程的总重入次数)，加入了这个方法让代码复杂了不少，但是其原理还是很简单的：如果当前只有一个线程的话，还不需要动用ThreadLocal，直接往firstReaderHoldCount这个成员变量</w:t>
-            </w:r>
-            <w:proofErr w:type="gramStart"/>
-            <w:r>
-              <w:rPr>
-                <w:rFonts w:ascii="微软雅黑" w:eastAsia="微软雅黑" w:hAnsi="微软雅黑" w:cs="Times New Roman" w:hint="eastAsia"/>
-                <w:color w:val="555555"/>
-                <w:szCs w:val="21"/>
-              </w:rPr>
-              <w:t>里存重入</w:t>
-            </w:r>
-            <w:proofErr w:type="gramEnd"/>
-            <w:r>
-              <w:rPr>
-                <w:rFonts w:ascii="微软雅黑" w:eastAsia="微软雅黑" w:hAnsi="微软雅黑" w:cs="Times New Roman" w:hint="eastAsia"/>
-                <w:color w:val="555555"/>
-                <w:szCs w:val="21"/>
-              </w:rPr>
-              <w:t>数，当有第二个线程来的时候，就要动用ThreadLocal变量readHolds了，每个线程拥有自己的副本，用来保存自己的重入数。</w:t>
+              <w:t>的本线程副本中记录当前线程重入数（浅蓝色代码），这是为了实现jdk1.6中加入的getReadHoldCount()方法的，这个方法能获取当前线程重入共享锁的次数(state中记录的是多个线程的总重入次数)，加入了这个方法让代码复杂了不少，但是其原理还是很简单的：如果当前只有一个线程的话，还不需要动用ThreadLocal，直接往firstReaderHoldCount这个成员变量里存重入数，当有第二个线程来的时候，就要动用ThreadLocal变量readHolds了，每个线程拥有自己的副本，用来保存自己的重入数。</w:t>
             </w:r>
           </w:p>
           <w:p>
@@ -30406,24 +28397,7 @@
                 <w:szCs w:val="21"/>
               </w:rPr>
               <w:tab/>
-            </w:r>
-            <w:proofErr w:type="gramStart"/>
-            <w:r>
-              <w:rPr>
-                <w:rFonts w:ascii="微软雅黑" w:eastAsia="微软雅黑" w:hAnsi="微软雅黑" w:cs="Times New Roman" w:hint="eastAsia"/>
-                <w:color w:val="555555"/>
-                <w:szCs w:val="21"/>
-              </w:rPr>
-              <w:t>for</w:t>
-            </w:r>
-            <w:proofErr w:type="gramEnd"/>
-            <w:r>
-              <w:rPr>
-                <w:rFonts w:ascii="微软雅黑" w:eastAsia="微软雅黑" w:hAnsi="微软雅黑" w:cs="Times New Roman" w:hint="eastAsia"/>
-                <w:color w:val="555555"/>
-                <w:szCs w:val="21"/>
-              </w:rPr>
-              <w:t xml:space="preserve"> (;;) {</w:t>
+              <w:t>for (;;) {</w:t>
             </w:r>
           </w:p>
           <w:p>
@@ -32790,24 +30764,7 @@
                 <w:szCs w:val="21"/>
               </w:rPr>
               <w:tab/>
-            </w:r>
-            <w:proofErr w:type="gramStart"/>
-            <w:r>
-              <w:rPr>
-                <w:rFonts w:ascii="微软雅黑" w:eastAsia="微软雅黑" w:hAnsi="微软雅黑" w:cs="Times New Roman" w:hint="eastAsia"/>
-                <w:color w:val="555555"/>
-                <w:szCs w:val="21"/>
-              </w:rPr>
-              <w:t>for</w:t>
-            </w:r>
-            <w:proofErr w:type="gramEnd"/>
-            <w:r>
-              <w:rPr>
-                <w:rFonts w:ascii="微软雅黑" w:eastAsia="微软雅黑" w:hAnsi="微软雅黑" w:cs="Times New Roman" w:hint="eastAsia"/>
-                <w:color w:val="555555"/>
-                <w:szCs w:val="21"/>
-              </w:rPr>
-              <w:t xml:space="preserve"> (;;) {</w:t>
+              <w:t>for (;;) {</w:t>
             </w:r>
           </w:p>
           <w:p>
@@ -34345,24 +32302,7 @@
                 <w:szCs w:val="21"/>
               </w:rPr>
               <w:tab/>
-            </w:r>
-            <w:proofErr w:type="gramStart"/>
-            <w:r>
-              <w:rPr>
-                <w:rFonts w:ascii="微软雅黑" w:eastAsia="微软雅黑" w:hAnsi="微软雅黑" w:cs="Times New Roman" w:hint="eastAsia"/>
-                <w:color w:val="555555"/>
-                <w:szCs w:val="21"/>
-              </w:rPr>
-              <w:t>for</w:t>
-            </w:r>
-            <w:proofErr w:type="gramEnd"/>
-            <w:r>
-              <w:rPr>
-                <w:rFonts w:ascii="微软雅黑" w:eastAsia="微软雅黑" w:hAnsi="微软雅黑" w:cs="Times New Roman" w:hint="eastAsia"/>
-                <w:color w:val="555555"/>
-                <w:szCs w:val="21"/>
-              </w:rPr>
-              <w:t xml:space="preserve"> (;;) {  </w:t>
+              <w:t xml:space="preserve">for (;;) {  </w:t>
             </w:r>
           </w:p>
           <w:p>
@@ -34739,25 +32679,7 @@
           <w:color w:val="555555"/>
           <w:szCs w:val="21"/>
         </w:rPr>
-        <w:t>非公平Semaphore信号量对于任何申请许可的线程来说，都是第一时间看是否有多余的许可，如果有则给此线程，如果没有则进队列排队等待，而不是此线程直接进AQS队列排队等待按顺序来拿到许可，利用此间隙来分配许可可以提高并发量。但是会引发一个问题：越活跃的</w:t>
-      </w:r>
-      <w:proofErr w:type="gramStart"/>
-      <w:r>
-        <w:rPr>
-          <w:rFonts w:ascii="微软雅黑" w:eastAsia="微软雅黑" w:hAnsi="微软雅黑" w:cs="Times New Roman" w:hint="eastAsia"/>
-          <w:color w:val="555555"/>
-          <w:szCs w:val="21"/>
-        </w:rPr>
-        <w:t>线程越</w:t>
-      </w:r>
-      <w:proofErr w:type="gramEnd"/>
-      <w:r>
-        <w:rPr>
-          <w:rFonts w:ascii="微软雅黑" w:eastAsia="微软雅黑" w:hAnsi="微软雅黑" w:cs="Times New Roman" w:hint="eastAsia"/>
-          <w:color w:val="555555"/>
-          <w:szCs w:val="21"/>
-        </w:rPr>
-        <w:t>能够拿到许可，造成“饥渴死”现象。</w:t>
+        <w:t>非公平Semaphore信号量对于任何申请许可的线程来说，都是第一时间看是否有多余的许可，如果有则给此线程，如果没有则进队列排队等待，而不是此线程直接进AQS队列排队等待按顺序来拿到许可，利用此间隙来分配许可可以提高并发量。但是会引发一个问题：越活跃的线程越能够拿到许可，造成“饥渴死”现象。</w:t>
       </w:r>
     </w:p>
     <w:p>
@@ -34817,25 +32739,7 @@
           <w:color w:val="555555"/>
           <w:szCs w:val="21"/>
         </w:rPr>
-        <w:t>等待，业务处理完毕后，释放信号量。能用到信号量的地方很多，这里就不一</w:t>
-      </w:r>
-      <w:proofErr w:type="gramStart"/>
-      <w:r>
-        <w:rPr>
-          <w:rFonts w:ascii="微软雅黑" w:eastAsia="微软雅黑" w:hAnsi="微软雅黑" w:cs="Times New Roman" w:hint="eastAsia"/>
-          <w:color w:val="555555"/>
-          <w:szCs w:val="21"/>
-        </w:rPr>
-        <w:t>一</w:t>
-      </w:r>
-      <w:proofErr w:type="gramEnd"/>
-      <w:r>
-        <w:rPr>
-          <w:rFonts w:ascii="微软雅黑" w:eastAsia="微软雅黑" w:hAnsi="微软雅黑" w:cs="Times New Roman" w:hint="eastAsia"/>
-          <w:color w:val="555555"/>
-          <w:szCs w:val="21"/>
-        </w:rPr>
-        <w:t>举例了。</w:t>
+        <w:t>等待，业务处理完毕后，释放信号量。能用到信号量的地方很多，这里就不一一举例了。</w:t>
       </w:r>
       <w:r>
         <w:rPr>
@@ -36246,25 +34150,7 @@
                 <w:color w:val="555555"/>
                 <w:szCs w:val="21"/>
               </w:rPr>
-              <w:t xml:space="preserve">    </w:t>
-            </w:r>
-            <w:proofErr w:type="gramStart"/>
-            <w:r>
-              <w:rPr>
-                <w:rFonts w:ascii="微软雅黑" w:eastAsia="微软雅黑" w:hAnsi="微软雅黑" w:cs="Times New Roman"/>
-                <w:color w:val="555555"/>
-                <w:szCs w:val="21"/>
-              </w:rPr>
-              <w:t>sync</w:t>
-            </w:r>
-            <w:proofErr w:type="gramEnd"/>
-            <w:r>
-              <w:rPr>
-                <w:rFonts w:ascii="微软雅黑" w:eastAsia="微软雅黑" w:hAnsi="微软雅黑" w:cs="Times New Roman"/>
-                <w:color w:val="555555"/>
-                <w:szCs w:val="21"/>
-              </w:rPr>
-              <w:t xml:space="preserve"> = fair ? new FairSync(permits) : new NonfairSync(permits);</w:t>
+              <w:t xml:space="preserve">    sync = fair ? new FairSync(permits) : new NonfairSync(permits);</w:t>
             </w:r>
           </w:p>
           <w:p>
@@ -37059,24 +34945,7 @@
                 <w:szCs w:val="21"/>
               </w:rPr>
               <w:tab/>
-            </w:r>
-            <w:proofErr w:type="gramStart"/>
-            <w:r>
-              <w:rPr>
-                <w:rFonts w:ascii="微软雅黑" w:eastAsia="微软雅黑" w:hAnsi="微软雅黑" w:cs="Times New Roman"/>
-                <w:color w:val="555555"/>
-                <w:szCs w:val="21"/>
-              </w:rPr>
-              <w:t>for</w:t>
-            </w:r>
-            <w:proofErr w:type="gramEnd"/>
-            <w:r>
-              <w:rPr>
-                <w:rFonts w:ascii="微软雅黑" w:eastAsia="微软雅黑" w:hAnsi="微软雅黑" w:cs="Times New Roman"/>
-                <w:color w:val="555555"/>
-                <w:szCs w:val="21"/>
-              </w:rPr>
-              <w:t xml:space="preserve"> (;;) {</w:t>
+              <w:t>for (;;) {</w:t>
             </w:r>
           </w:p>
           <w:p>
@@ -37455,24 +35324,7 @@
                 <w:szCs w:val="21"/>
               </w:rPr>
               <w:tab/>
-            </w:r>
-            <w:proofErr w:type="gramStart"/>
-            <w:r>
-              <w:rPr>
-                <w:rFonts w:ascii="微软雅黑" w:eastAsia="微软雅黑" w:hAnsi="微软雅黑" w:cs="Times New Roman"/>
-                <w:color w:val="555555"/>
-                <w:szCs w:val="21"/>
-              </w:rPr>
-              <w:t>for</w:t>
-            </w:r>
-            <w:proofErr w:type="gramEnd"/>
-            <w:r>
-              <w:rPr>
-                <w:rFonts w:ascii="微软雅黑" w:eastAsia="微软雅黑" w:hAnsi="微软雅黑" w:cs="Times New Roman"/>
-                <w:color w:val="555555"/>
-                <w:szCs w:val="21"/>
-              </w:rPr>
-              <w:t xml:space="preserve"> (;;) {</w:t>
+              <w:t>for (;;) {</w:t>
             </w:r>
           </w:p>
           <w:p>
@@ -37781,25 +35633,7 @@
           <w:szCs w:val="21"/>
         </w:rPr>
         <w:lastRenderedPageBreak/>
-        <w:t>到则立即返回并将许可计数器减</w:t>
-      </w:r>
-      <w:proofErr w:type="gramStart"/>
-      <w:r>
-        <w:rPr>
-          <w:rFonts w:ascii="微软雅黑" w:eastAsia="微软雅黑" w:hAnsi="微软雅黑" w:cs="Times New Roman" w:hint="eastAsia"/>
-          <w:color w:val="555555"/>
-          <w:szCs w:val="21"/>
-        </w:rPr>
-        <w:t>一</w:t>
-      </w:r>
-      <w:proofErr w:type="gramEnd"/>
-      <w:r>
-        <w:rPr>
-          <w:rFonts w:ascii="微软雅黑" w:eastAsia="微软雅黑" w:hAnsi="微软雅黑" w:cs="Times New Roman" w:hint="eastAsia"/>
-          <w:color w:val="555555"/>
-          <w:szCs w:val="21"/>
-        </w:rPr>
-        <w:t>，如果没有获取到，则</w:t>
+        <w:t>到则立即返回并将许可计数器减一，如果没有获取到，则</w:t>
       </w:r>
       <w:r>
         <w:rPr>
@@ -38225,24 +36059,7 @@
                 <w:szCs w:val="21"/>
               </w:rPr>
               <w:tab/>
-            </w:r>
-            <w:proofErr w:type="gramStart"/>
-            <w:r>
-              <w:rPr>
-                <w:rFonts w:ascii="微软雅黑" w:eastAsia="微软雅黑" w:hAnsi="微软雅黑" w:cs="Times New Roman"/>
-                <w:color w:val="555555"/>
-                <w:szCs w:val="21"/>
-              </w:rPr>
-              <w:t>for</w:t>
-            </w:r>
-            <w:proofErr w:type="gramEnd"/>
-            <w:r>
-              <w:rPr>
-                <w:rFonts w:ascii="微软雅黑" w:eastAsia="微软雅黑" w:hAnsi="微软雅黑" w:cs="Times New Roman"/>
-                <w:color w:val="555555"/>
-                <w:szCs w:val="21"/>
-              </w:rPr>
-              <w:t xml:space="preserve"> (;;) {</w:t>
+              <w:t>for (;;) {</w:t>
             </w:r>
           </w:p>
           <w:p>
@@ -38502,24 +36319,7 @@
                 <w:szCs w:val="21"/>
               </w:rPr>
               <w:tab/>
-            </w:r>
-            <w:proofErr w:type="gramStart"/>
-            <w:r>
-              <w:rPr>
-                <w:rFonts w:ascii="微软雅黑" w:eastAsia="微软雅黑" w:hAnsi="微软雅黑" w:cs="Times New Roman"/>
-                <w:color w:val="555555"/>
-                <w:szCs w:val="21"/>
-              </w:rPr>
-              <w:t>for</w:t>
-            </w:r>
-            <w:proofErr w:type="gramEnd"/>
-            <w:r>
-              <w:rPr>
-                <w:rFonts w:ascii="微软雅黑" w:eastAsia="微软雅黑" w:hAnsi="微软雅黑" w:cs="Times New Roman"/>
-                <w:color w:val="555555"/>
-                <w:szCs w:val="21"/>
-              </w:rPr>
-              <w:t xml:space="preserve"> (;;) {</w:t>
+              <w:t>for (;;) {</w:t>
             </w:r>
           </w:p>
           <w:p>
@@ -40396,169 +38196,108 @@
                 <w:szCs w:val="21"/>
               </w:rPr>
             </w:pPr>
-            <w:proofErr w:type="gramStart"/>
-            <w:r>
-              <w:rPr>
-                <w:rFonts w:ascii="微软雅黑" w:eastAsia="微软雅黑" w:hAnsi="微软雅黑" w:cs="Times New Roman" w:hint="eastAsia"/>
-                <w:color w:val="555555"/>
-                <w:szCs w:val="21"/>
-              </w:rPr>
-              <w:t>运动员运动员</w:t>
-            </w:r>
-            <w:proofErr w:type="gramEnd"/>
-            <w:r>
-              <w:rPr>
-                <w:rFonts w:ascii="微软雅黑" w:eastAsia="微软雅黑" w:hAnsi="微软雅黑" w:cs="Times New Roman" w:hint="eastAsia"/>
-                <w:color w:val="555555"/>
-                <w:szCs w:val="21"/>
-              </w:rPr>
-              <w:t>1已就位</w:t>
-            </w:r>
-          </w:p>
-          <w:p>
-            <w:pPr>
-              <w:rPr>
-                <w:rFonts w:ascii="微软雅黑" w:eastAsia="微软雅黑" w:hAnsi="微软雅黑" w:cs="Times New Roman" w:hint="eastAsia"/>
-                <w:color w:val="555555"/>
-                <w:szCs w:val="21"/>
-              </w:rPr>
-            </w:pPr>
-            <w:proofErr w:type="gramStart"/>
-            <w:r>
-              <w:rPr>
-                <w:rFonts w:ascii="微软雅黑" w:eastAsia="微软雅黑" w:hAnsi="微软雅黑" w:cs="Times New Roman" w:hint="eastAsia"/>
-                <w:color w:val="555555"/>
-                <w:szCs w:val="21"/>
-              </w:rPr>
-              <w:t>运动员运动员</w:t>
-            </w:r>
-            <w:proofErr w:type="gramEnd"/>
-            <w:r>
-              <w:rPr>
-                <w:rFonts w:ascii="微软雅黑" w:eastAsia="微软雅黑" w:hAnsi="微软雅黑" w:cs="Times New Roman" w:hint="eastAsia"/>
-                <w:color w:val="555555"/>
-                <w:szCs w:val="21"/>
-              </w:rPr>
-              <w:t>3已就位</w:t>
-            </w:r>
-          </w:p>
-          <w:p>
-            <w:pPr>
-              <w:rPr>
-                <w:rFonts w:ascii="微软雅黑" w:eastAsia="微软雅黑" w:hAnsi="微软雅黑" w:cs="Times New Roman" w:hint="eastAsia"/>
-                <w:color w:val="555555"/>
-                <w:szCs w:val="21"/>
-              </w:rPr>
-            </w:pPr>
-            <w:proofErr w:type="gramStart"/>
-            <w:r>
-              <w:rPr>
-                <w:rFonts w:ascii="微软雅黑" w:eastAsia="微软雅黑" w:hAnsi="微软雅黑" w:cs="Times New Roman" w:hint="eastAsia"/>
-                <w:color w:val="555555"/>
-                <w:szCs w:val="21"/>
-              </w:rPr>
-              <w:t>运动员运动员</w:t>
-            </w:r>
-            <w:proofErr w:type="gramEnd"/>
-            <w:r>
-              <w:rPr>
-                <w:rFonts w:ascii="微软雅黑" w:eastAsia="微软雅黑" w:hAnsi="微软雅黑" w:cs="Times New Roman" w:hint="eastAsia"/>
-                <w:color w:val="555555"/>
-                <w:szCs w:val="21"/>
-              </w:rPr>
-              <w:t>2已就位</w:t>
-            </w:r>
-          </w:p>
-          <w:p>
-            <w:pPr>
-              <w:rPr>
-                <w:rFonts w:ascii="微软雅黑" w:eastAsia="微软雅黑" w:hAnsi="微软雅黑" w:cs="Times New Roman" w:hint="eastAsia"/>
-                <w:color w:val="555555"/>
-                <w:szCs w:val="21"/>
-              </w:rPr>
-            </w:pPr>
-            <w:proofErr w:type="gramStart"/>
-            <w:r>
-              <w:rPr>
-                <w:rFonts w:ascii="微软雅黑" w:eastAsia="微软雅黑" w:hAnsi="微软雅黑" w:cs="Times New Roman" w:hint="eastAsia"/>
-                <w:color w:val="555555"/>
-                <w:szCs w:val="21"/>
-              </w:rPr>
-              <w:t>运动员运动员</w:t>
-            </w:r>
-            <w:proofErr w:type="gramEnd"/>
-            <w:r>
-              <w:rPr>
-                <w:rFonts w:ascii="微软雅黑" w:eastAsia="微软雅黑" w:hAnsi="微软雅黑" w:cs="Times New Roman" w:hint="eastAsia"/>
-                <w:color w:val="555555"/>
-                <w:szCs w:val="21"/>
-              </w:rPr>
-              <w:t>4已就位</w:t>
-            </w:r>
-          </w:p>
-          <w:p>
-            <w:pPr>
-              <w:rPr>
-                <w:rFonts w:ascii="微软雅黑" w:eastAsia="微软雅黑" w:hAnsi="微软雅黑" w:cs="Times New Roman" w:hint="eastAsia"/>
-                <w:color w:val="555555"/>
-                <w:szCs w:val="21"/>
-              </w:rPr>
-            </w:pPr>
-            <w:proofErr w:type="gramStart"/>
-            <w:r>
-              <w:rPr>
-                <w:rFonts w:ascii="微软雅黑" w:eastAsia="微软雅黑" w:hAnsi="微软雅黑" w:cs="Times New Roman" w:hint="eastAsia"/>
-                <w:color w:val="555555"/>
-                <w:szCs w:val="21"/>
-              </w:rPr>
-              <w:t>运动员运动员</w:t>
-            </w:r>
-            <w:proofErr w:type="gramEnd"/>
-            <w:r>
-              <w:rPr>
-                <w:rFonts w:ascii="微软雅黑" w:eastAsia="微软雅黑" w:hAnsi="微软雅黑" w:cs="Times New Roman" w:hint="eastAsia"/>
-                <w:color w:val="555555"/>
-                <w:szCs w:val="21"/>
-              </w:rPr>
-              <w:t>5已就位</w:t>
-            </w:r>
-          </w:p>
-          <w:p>
-            <w:pPr>
-              <w:rPr>
-                <w:rFonts w:ascii="微软雅黑" w:eastAsia="微软雅黑" w:hAnsi="微软雅黑" w:cs="Times New Roman" w:hint="eastAsia"/>
-                <w:color w:val="555555"/>
-                <w:szCs w:val="21"/>
-              </w:rPr>
-            </w:pPr>
-            <w:proofErr w:type="gramStart"/>
-            <w:r>
-              <w:rPr>
-                <w:rFonts w:ascii="微软雅黑" w:eastAsia="微软雅黑" w:hAnsi="微软雅黑" w:cs="Times New Roman" w:hint="eastAsia"/>
-                <w:color w:val="555555"/>
-                <w:szCs w:val="21"/>
-              </w:rPr>
-              <w:t>运动员运动员</w:t>
-            </w:r>
-            <w:proofErr w:type="gramEnd"/>
-            <w:r>
-              <w:rPr>
-                <w:rFonts w:ascii="微软雅黑" w:eastAsia="微软雅黑" w:hAnsi="微软雅黑" w:cs="Times New Roman" w:hint="eastAsia"/>
-                <w:color w:val="555555"/>
-                <w:szCs w:val="21"/>
-              </w:rPr>
-              <w:t>6已就位</w:t>
-            </w:r>
-          </w:p>
-          <w:p>
-            <w:pPr>
-              <w:rPr>
-                <w:rFonts w:ascii="微软雅黑" w:eastAsia="微软雅黑" w:hAnsi="微软雅黑" w:cs="Times New Roman" w:hint="eastAsia"/>
-                <w:color w:val="555555"/>
-                <w:szCs w:val="21"/>
-              </w:rPr>
-            </w:pPr>
-            <w:proofErr w:type="gramStart"/>
+            <w:r>
+              <w:rPr>
+                <w:rFonts w:ascii="微软雅黑" w:eastAsia="微软雅黑" w:hAnsi="微软雅黑" w:cs="Times New Roman" w:hint="eastAsia"/>
+                <w:color w:val="555555"/>
+                <w:szCs w:val="21"/>
+              </w:rPr>
+              <w:t>运动员运动员1已就位</w:t>
+            </w:r>
+          </w:p>
+          <w:p>
+            <w:pPr>
+              <w:rPr>
+                <w:rFonts w:ascii="微软雅黑" w:eastAsia="微软雅黑" w:hAnsi="微软雅黑" w:cs="Times New Roman" w:hint="eastAsia"/>
+                <w:color w:val="555555"/>
+                <w:szCs w:val="21"/>
+              </w:rPr>
+            </w:pPr>
+            <w:r>
+              <w:rPr>
+                <w:rFonts w:ascii="微软雅黑" w:eastAsia="微软雅黑" w:hAnsi="微软雅黑" w:cs="Times New Roman" w:hint="eastAsia"/>
+                <w:color w:val="555555"/>
+                <w:szCs w:val="21"/>
+              </w:rPr>
+              <w:t>运动员运动员3已就位</w:t>
+            </w:r>
+          </w:p>
+          <w:p>
+            <w:pPr>
+              <w:rPr>
+                <w:rFonts w:ascii="微软雅黑" w:eastAsia="微软雅黑" w:hAnsi="微软雅黑" w:cs="Times New Roman" w:hint="eastAsia"/>
+                <w:color w:val="555555"/>
+                <w:szCs w:val="21"/>
+              </w:rPr>
+            </w:pPr>
+            <w:r>
+              <w:rPr>
+                <w:rFonts w:ascii="微软雅黑" w:eastAsia="微软雅黑" w:hAnsi="微软雅黑" w:cs="Times New Roman" w:hint="eastAsia"/>
+                <w:color w:val="555555"/>
+                <w:szCs w:val="21"/>
+              </w:rPr>
+              <w:t>运动员运动员2已就位</w:t>
+            </w:r>
+          </w:p>
+          <w:p>
+            <w:pPr>
+              <w:rPr>
+                <w:rFonts w:ascii="微软雅黑" w:eastAsia="微软雅黑" w:hAnsi="微软雅黑" w:cs="Times New Roman" w:hint="eastAsia"/>
+                <w:color w:val="555555"/>
+                <w:szCs w:val="21"/>
+              </w:rPr>
+            </w:pPr>
+            <w:r>
+              <w:rPr>
+                <w:rFonts w:ascii="微软雅黑" w:eastAsia="微软雅黑" w:hAnsi="微软雅黑" w:cs="Times New Roman" w:hint="eastAsia"/>
+                <w:color w:val="555555"/>
+                <w:szCs w:val="21"/>
+              </w:rPr>
+              <w:t>运动员运动员4已就位</w:t>
+            </w:r>
+          </w:p>
+          <w:p>
+            <w:pPr>
+              <w:rPr>
+                <w:rFonts w:ascii="微软雅黑" w:eastAsia="微软雅黑" w:hAnsi="微软雅黑" w:cs="Times New Roman" w:hint="eastAsia"/>
+                <w:color w:val="555555"/>
+                <w:szCs w:val="21"/>
+              </w:rPr>
+            </w:pPr>
+            <w:r>
+              <w:rPr>
+                <w:rFonts w:ascii="微软雅黑" w:eastAsia="微软雅黑" w:hAnsi="微软雅黑" w:cs="Times New Roman" w:hint="eastAsia"/>
+                <w:color w:val="555555"/>
+                <w:szCs w:val="21"/>
+              </w:rPr>
+              <w:t>运动员运动员5已就位</w:t>
+            </w:r>
+          </w:p>
+          <w:p>
+            <w:pPr>
+              <w:rPr>
+                <w:rFonts w:ascii="微软雅黑" w:eastAsia="微软雅黑" w:hAnsi="微软雅黑" w:cs="Times New Roman" w:hint="eastAsia"/>
+                <w:color w:val="555555"/>
+                <w:szCs w:val="21"/>
+              </w:rPr>
+            </w:pPr>
+            <w:r>
+              <w:rPr>
+                <w:rFonts w:ascii="微软雅黑" w:eastAsia="微软雅黑" w:hAnsi="微软雅黑" w:cs="Times New Roman" w:hint="eastAsia"/>
+                <w:color w:val="555555"/>
+                <w:szCs w:val="21"/>
+              </w:rPr>
+              <w:t>运动员运动员6已就位</w:t>
+            </w:r>
+          </w:p>
+          <w:p>
+            <w:pPr>
+              <w:rPr>
+                <w:rFonts w:ascii="微软雅黑" w:eastAsia="微软雅黑" w:hAnsi="微软雅黑" w:cs="Times New Roman" w:hint="eastAsia"/>
+                <w:color w:val="555555"/>
+                <w:szCs w:val="21"/>
+              </w:rPr>
+            </w:pPr>
             <w:r>
               <w:rPr>
                 <w:rFonts w:ascii="微软雅黑" w:eastAsia="微软雅黑" w:hAnsi="微软雅黑" w:cs="Times New Roman" w:hint="eastAsia"/>
@@ -40566,97 +38305,58 @@
                 <w:szCs w:val="21"/>
               </w:rPr>
               <w:lastRenderedPageBreak/>
-              <w:t>运动员运动员</w:t>
-            </w:r>
-            <w:proofErr w:type="gramEnd"/>
-            <w:r>
-              <w:rPr>
-                <w:rFonts w:ascii="微软雅黑" w:eastAsia="微软雅黑" w:hAnsi="微软雅黑" w:cs="Times New Roman" w:hint="eastAsia"/>
-                <w:color w:val="555555"/>
-                <w:szCs w:val="21"/>
-              </w:rPr>
-              <w:t>7已就位</w:t>
-            </w:r>
-          </w:p>
-          <w:p>
-            <w:pPr>
-              <w:rPr>
-                <w:rFonts w:ascii="微软雅黑" w:eastAsia="微软雅黑" w:hAnsi="微软雅黑" w:cs="Times New Roman" w:hint="eastAsia"/>
-                <w:color w:val="555555"/>
-                <w:szCs w:val="21"/>
-              </w:rPr>
-            </w:pPr>
-            <w:proofErr w:type="gramStart"/>
-            <w:r>
-              <w:rPr>
-                <w:rFonts w:ascii="微软雅黑" w:eastAsia="微软雅黑" w:hAnsi="微软雅黑" w:cs="Times New Roman" w:hint="eastAsia"/>
-                <w:color w:val="555555"/>
-                <w:szCs w:val="21"/>
-              </w:rPr>
-              <w:t>运动员运动员</w:t>
-            </w:r>
-            <w:proofErr w:type="gramEnd"/>
-            <w:r>
-              <w:rPr>
-                <w:rFonts w:ascii="微软雅黑" w:eastAsia="微软雅黑" w:hAnsi="微软雅黑" w:cs="Times New Roman" w:hint="eastAsia"/>
-                <w:color w:val="555555"/>
-                <w:szCs w:val="21"/>
-              </w:rPr>
-              <w:t>8已就位</w:t>
-            </w:r>
-          </w:p>
-          <w:p>
-            <w:pPr>
-              <w:rPr>
-                <w:rFonts w:ascii="微软雅黑" w:eastAsia="微软雅黑" w:hAnsi="微软雅黑" w:cs="Times New Roman" w:hint="eastAsia"/>
-                <w:color w:val="555555"/>
-                <w:szCs w:val="21"/>
-              </w:rPr>
-            </w:pPr>
-            <w:proofErr w:type="gramStart"/>
-            <w:r>
-              <w:rPr>
-                <w:rFonts w:ascii="微软雅黑" w:eastAsia="微软雅黑" w:hAnsi="微软雅黑" w:cs="Times New Roman" w:hint="eastAsia"/>
-                <w:color w:val="555555"/>
-                <w:szCs w:val="21"/>
-              </w:rPr>
-              <w:t>运动员运动员</w:t>
-            </w:r>
-            <w:proofErr w:type="gramEnd"/>
-            <w:r>
-              <w:rPr>
-                <w:rFonts w:ascii="微软雅黑" w:eastAsia="微软雅黑" w:hAnsi="微软雅黑" w:cs="Times New Roman" w:hint="eastAsia"/>
-                <w:color w:val="555555"/>
-                <w:szCs w:val="21"/>
-              </w:rPr>
-              <w:t>9已就位</w:t>
-            </w:r>
-          </w:p>
-          <w:p>
-            <w:pPr>
-              <w:rPr>
-                <w:rFonts w:ascii="微软雅黑" w:eastAsia="微软雅黑" w:hAnsi="微软雅黑" w:cs="Times New Roman" w:hint="eastAsia"/>
-                <w:color w:val="555555"/>
-                <w:szCs w:val="21"/>
-              </w:rPr>
-            </w:pPr>
-            <w:proofErr w:type="gramStart"/>
-            <w:r>
-              <w:rPr>
-                <w:rFonts w:ascii="微软雅黑" w:eastAsia="微软雅黑" w:hAnsi="微软雅黑" w:cs="Times New Roman" w:hint="eastAsia"/>
-                <w:color w:val="555555"/>
-                <w:szCs w:val="21"/>
-              </w:rPr>
-              <w:t>运动员运动员</w:t>
-            </w:r>
-            <w:proofErr w:type="gramEnd"/>
-            <w:r>
-              <w:rPr>
-                <w:rFonts w:ascii="微软雅黑" w:eastAsia="微软雅黑" w:hAnsi="微软雅黑" w:cs="Times New Roman" w:hint="eastAsia"/>
-                <w:color w:val="555555"/>
-                <w:szCs w:val="21"/>
-              </w:rPr>
-              <w:t>10已就位</w:t>
+              <w:t>运动员运动员7已就位</w:t>
+            </w:r>
+          </w:p>
+          <w:p>
+            <w:pPr>
+              <w:rPr>
+                <w:rFonts w:ascii="微软雅黑" w:eastAsia="微软雅黑" w:hAnsi="微软雅黑" w:cs="Times New Roman" w:hint="eastAsia"/>
+                <w:color w:val="555555"/>
+                <w:szCs w:val="21"/>
+              </w:rPr>
+            </w:pPr>
+            <w:r>
+              <w:rPr>
+                <w:rFonts w:ascii="微软雅黑" w:eastAsia="微软雅黑" w:hAnsi="微软雅黑" w:cs="Times New Roman" w:hint="eastAsia"/>
+                <w:color w:val="555555"/>
+                <w:szCs w:val="21"/>
+              </w:rPr>
+              <w:t>运动员运动员8已就位</w:t>
+            </w:r>
+          </w:p>
+          <w:p>
+            <w:pPr>
+              <w:rPr>
+                <w:rFonts w:ascii="微软雅黑" w:eastAsia="微软雅黑" w:hAnsi="微软雅黑" w:cs="Times New Roman" w:hint="eastAsia"/>
+                <w:color w:val="555555"/>
+                <w:szCs w:val="21"/>
+              </w:rPr>
+            </w:pPr>
+            <w:r>
+              <w:rPr>
+                <w:rFonts w:ascii="微软雅黑" w:eastAsia="微软雅黑" w:hAnsi="微软雅黑" w:cs="Times New Roman" w:hint="eastAsia"/>
+                <w:color w:val="555555"/>
+                <w:szCs w:val="21"/>
+              </w:rPr>
+              <w:t>运动员运动员9已就位</w:t>
+            </w:r>
+          </w:p>
+          <w:p>
+            <w:pPr>
+              <w:rPr>
+                <w:rFonts w:ascii="微软雅黑" w:eastAsia="微软雅黑" w:hAnsi="微软雅黑" w:cs="Times New Roman" w:hint="eastAsia"/>
+                <w:color w:val="555555"/>
+                <w:szCs w:val="21"/>
+              </w:rPr>
+            </w:pPr>
+            <w:r>
+              <w:rPr>
+                <w:rFonts w:ascii="微软雅黑" w:eastAsia="微软雅黑" w:hAnsi="微软雅黑" w:cs="Times New Roman" w:hint="eastAsia"/>
+                <w:color w:val="555555"/>
+                <w:szCs w:val="21"/>
+              </w:rPr>
+              <w:t>运动员运动员10已就位</w:t>
             </w:r>
           </w:p>
           <w:p>
@@ -41060,43 +38760,7 @@
           <w:color w:val="555555"/>
           <w:szCs w:val="21"/>
         </w:rPr>
-        <w:t>在CyclicBarrier的内部定义了一个Lock对象，每当一个线程调用CyclicBarrier的await方法时，将剩余拦截的</w:t>
-      </w:r>
-      <w:proofErr w:type="gramStart"/>
-      <w:r>
-        <w:rPr>
-          <w:rFonts w:ascii="微软雅黑" w:eastAsia="微软雅黑" w:hAnsi="微软雅黑" w:cs="Times New Roman" w:hint="eastAsia"/>
-          <w:color w:val="555555"/>
-          <w:szCs w:val="21"/>
-        </w:rPr>
-        <w:t>线程数</w:t>
-      </w:r>
-      <w:proofErr w:type="gramEnd"/>
-      <w:r>
-        <w:rPr>
-          <w:rFonts w:ascii="微软雅黑" w:eastAsia="微软雅黑" w:hAnsi="微软雅黑" w:cs="Times New Roman" w:hint="eastAsia"/>
-          <w:color w:val="555555"/>
-          <w:szCs w:val="21"/>
-        </w:rPr>
-        <w:t>减1，然后判断剩余拦截数是否为0，如果不是，进入Lock对象的条件队列等待。如果是，执行barrierAction对象的Runnable方法，然后将锁的条件队列中的所有线程放入锁等待队列中，这些线程会</w:t>
-      </w:r>
-      <w:proofErr w:type="gramStart"/>
-      <w:r>
-        <w:rPr>
-          <w:rFonts w:ascii="微软雅黑" w:eastAsia="微软雅黑" w:hAnsi="微软雅黑" w:cs="Times New Roman" w:hint="eastAsia"/>
-          <w:color w:val="555555"/>
-          <w:szCs w:val="21"/>
-        </w:rPr>
-        <w:t>依次的</w:t>
-      </w:r>
-      <w:proofErr w:type="gramEnd"/>
-      <w:r>
-        <w:rPr>
-          <w:rFonts w:ascii="微软雅黑" w:eastAsia="微软雅黑" w:hAnsi="微软雅黑" w:cs="Times New Roman" w:hint="eastAsia"/>
-          <w:color w:val="555555"/>
-          <w:szCs w:val="21"/>
-        </w:rPr>
-        <w:t>获取锁、释放锁，接着先从await方法返回，再从CyclicBarrier的await方法中返回。</w:t>
+        <w:t>在CyclicBarrier的内部定义了一个Lock对象，每当一个线程调用CyclicBarrier的await方法时，将剩余拦截的线程数减1，然后判断剩余拦截数是否为0，如果不是，进入Lock对象的条件队列等待。如果是，执行barrierAction对象的Runnable方法，然后将锁的条件队列中的所有线程放入锁等待队列中，这些线程会依次的获取锁、释放锁，接着先从await方法返回，再从CyclicBarrier的await方法中返回。</w:t>
       </w:r>
       <w:r>
         <w:rPr>
@@ -41235,7 +38899,6 @@
               </w:rPr>
               <w:t>/**</w:t>
             </w:r>
-            <w:proofErr w:type="gramStart"/>
             <w:r>
               <w:rPr>
                 <w:rFonts w:ascii="微软雅黑" w:eastAsia="微软雅黑" w:hAnsi="微软雅黑" w:cs="Times New Roman" w:hint="eastAsia"/>
@@ -41244,7 +38907,6 @@
               </w:rPr>
               <w:t>锁对象</w:t>
             </w:r>
-            <w:proofErr w:type="gramEnd"/>
             <w:r>
               <w:rPr>
                 <w:rFonts w:ascii="微软雅黑" w:eastAsia="微软雅黑" w:hAnsi="微软雅黑" w:cs="Times New Roman"/>
@@ -42715,24 +40377,7 @@
                 <w:szCs w:val="21"/>
               </w:rPr>
               <w:tab/>
-            </w:r>
-            <w:proofErr w:type="gramStart"/>
-            <w:r>
-              <w:rPr>
-                <w:rFonts w:ascii="微软雅黑" w:eastAsia="微软雅黑" w:hAnsi="微软雅黑" w:cs="Times New Roman"/>
-                <w:color w:val="555555"/>
-                <w:szCs w:val="21"/>
-              </w:rPr>
-              <w:t>for</w:t>
-            </w:r>
-            <w:proofErr w:type="gramEnd"/>
-            <w:r>
-              <w:rPr>
-                <w:rFonts w:ascii="微软雅黑" w:eastAsia="微软雅黑" w:hAnsi="微软雅黑" w:cs="Times New Roman"/>
-                <w:color w:val="555555"/>
-                <w:szCs w:val="21"/>
-              </w:rPr>
-              <w:t xml:space="preserve"> (;;) {</w:t>
+              <w:t>for (;;) {</w:t>
             </w:r>
           </w:p>
           <w:p>
@@ -44345,25 +41990,7 @@
           <w:color w:val="555555"/>
           <w:szCs w:val="21"/>
         </w:rPr>
-        <w:t>等待直到在这个barrier中有parties(构造函数中自己指定的)</w:t>
-      </w:r>
-      <w:proofErr w:type="gramStart"/>
-      <w:r>
-        <w:rPr>
-          <w:rFonts w:ascii="微软雅黑" w:eastAsia="微软雅黑" w:hAnsi="微软雅黑" w:cs="Times New Roman" w:hint="eastAsia"/>
-          <w:color w:val="555555"/>
-          <w:szCs w:val="21"/>
-        </w:rPr>
-        <w:t>个</w:t>
-      </w:r>
-      <w:proofErr w:type="gramEnd"/>
-      <w:r>
-        <w:rPr>
-          <w:rFonts w:ascii="微软雅黑" w:eastAsia="微软雅黑" w:hAnsi="微软雅黑" w:cs="Times New Roman" w:hint="eastAsia"/>
-          <w:color w:val="555555"/>
-          <w:szCs w:val="21"/>
-        </w:rPr>
-        <w:t>线程调用了await方法。如果当前线程不是最后一个到达的，则由于线程调度的原因被禁用，睡眠直至以下事情发生：</w:t>
+        <w:t>等待直到在这个barrier中有parties(构造函数中自己指定的)个线程调用了await方法。如果当前线程不是最后一个到达的，则由于线程调度的原因被禁用，睡眠直至以下事情发生：</w:t>
       </w:r>
     </w:p>
     <w:tbl>
@@ -44552,25 +42179,7 @@
           <w:color w:val="555555"/>
           <w:szCs w:val="21"/>
         </w:rPr>
-        <w:t>当存在线程在等待的时候被中断，则所有其他正在被等待的线程都</w:t>
-      </w:r>
-      <w:proofErr w:type="gramStart"/>
-      <w:r>
-        <w:rPr>
-          <w:rFonts w:ascii="微软雅黑" w:eastAsia="微软雅黑" w:hAnsi="微软雅黑" w:cs="Times New Roman" w:hint="eastAsia"/>
-          <w:color w:val="555555"/>
-          <w:szCs w:val="21"/>
-        </w:rPr>
-        <w:t>将跑抛</w:t>
-      </w:r>
-      <w:proofErr w:type="gramEnd"/>
-      <w:r>
-        <w:rPr>
-          <w:rFonts w:ascii="微软雅黑" w:eastAsia="微软雅黑" w:hAnsi="微软雅黑" w:cs="Times New Roman" w:hint="eastAsia"/>
-          <w:color w:val="555555"/>
-          <w:szCs w:val="21"/>
-        </w:rPr>
-        <w:t>BrokenBarrierException异常，并且barrier就处于broken状态。</w:t>
+        <w:t>当存在线程在等待的时候被中断，则所有其他正在被等待的线程都将跑抛BrokenBarrierException异常，并且barrier就处于broken状态。</w:t>
       </w:r>
     </w:p>
     <w:p>
@@ -45215,25 +42824,7 @@
                 <w:color w:val="555555"/>
                 <w:szCs w:val="21"/>
               </w:rPr>
-              <w:t>//</w:t>
-            </w:r>
-            <w:proofErr w:type="gramStart"/>
-            <w:r>
-              <w:rPr>
-                <w:rFonts w:ascii="微软雅黑" w:eastAsia="微软雅黑" w:hAnsi="微软雅黑" w:cs="Times New Roman" w:hint="eastAsia"/>
-                <w:color w:val="555555"/>
-                <w:szCs w:val="21"/>
-              </w:rPr>
-              <w:t>锁状态</w:t>
-            </w:r>
-            <w:proofErr w:type="gramEnd"/>
-            <w:r>
-              <w:rPr>
-                <w:rFonts w:ascii="微软雅黑" w:eastAsia="微软雅黑" w:hAnsi="微软雅黑" w:cs="Times New Roman" w:hint="eastAsia"/>
-                <w:color w:val="555555"/>
-                <w:szCs w:val="21"/>
-              </w:rPr>
-              <w:t xml:space="preserve"> == 0，表示</w:t>
+              <w:t>//锁状态 == 0，表示</w:t>
             </w:r>
             <w:r>
               <w:rPr>
@@ -45267,24 +42858,7 @@
                 <w:szCs w:val="21"/>
               </w:rPr>
               <w:tab/>
-            </w:r>
-            <w:proofErr w:type="gramStart"/>
-            <w:r>
-              <w:rPr>
-                <w:rFonts w:ascii="微软雅黑" w:eastAsia="微软雅黑" w:hAnsi="微软雅黑" w:cs="Times New Roman"/>
-                <w:color w:val="555555"/>
-                <w:szCs w:val="21"/>
-              </w:rPr>
-              <w:t>return</w:t>
-            </w:r>
-            <w:proofErr w:type="gramEnd"/>
-            <w:r>
-              <w:rPr>
-                <w:rFonts w:ascii="微软雅黑" w:eastAsia="微软雅黑" w:hAnsi="微软雅黑" w:cs="Times New Roman"/>
-                <w:color w:val="555555"/>
-                <w:szCs w:val="21"/>
-              </w:rPr>
-              <w:t xml:space="preserve"> (getState() == 0) ? 1 : -1;</w:t>
+              <w:t>return (getState() == 0) ? 1 : -1;</w:t>
             </w:r>
           </w:p>
           <w:p>
@@ -45434,24 +43008,7 @@
                 <w:szCs w:val="21"/>
               </w:rPr>
               <w:tab/>
-            </w:r>
-            <w:proofErr w:type="gramStart"/>
-            <w:r>
-              <w:rPr>
-                <w:rFonts w:ascii="微软雅黑" w:eastAsia="微软雅黑" w:hAnsi="微软雅黑" w:cs="Times New Roman"/>
-                <w:color w:val="555555"/>
-                <w:szCs w:val="21"/>
-              </w:rPr>
-              <w:t>for</w:t>
-            </w:r>
-            <w:proofErr w:type="gramEnd"/>
-            <w:r>
-              <w:rPr>
-                <w:rFonts w:ascii="微软雅黑" w:eastAsia="微软雅黑" w:hAnsi="微软雅黑" w:cs="Times New Roman"/>
-                <w:color w:val="555555"/>
-                <w:szCs w:val="21"/>
-              </w:rPr>
-              <w:t xml:space="preserve"> (;;) {</w:t>
+              <w:t>for (;;) {</w:t>
             </w:r>
           </w:p>
           <w:p>
@@ -46510,24 +44067,7 @@
                 <w:szCs w:val="21"/>
               </w:rPr>
               <w:tab/>
-            </w:r>
-            <w:proofErr w:type="gramStart"/>
-            <w:r>
-              <w:rPr>
-                <w:rFonts w:ascii="微软雅黑" w:eastAsia="微软雅黑" w:hAnsi="微软雅黑" w:cs="Times New Roman"/>
-                <w:color w:val="555555"/>
-                <w:szCs w:val="21"/>
-              </w:rPr>
-              <w:t>for</w:t>
-            </w:r>
-            <w:proofErr w:type="gramEnd"/>
-            <w:r>
-              <w:rPr>
-                <w:rFonts w:ascii="微软雅黑" w:eastAsia="微软雅黑" w:hAnsi="微软雅黑" w:cs="Times New Roman"/>
-                <w:color w:val="555555"/>
-                <w:szCs w:val="21"/>
-              </w:rPr>
-              <w:t xml:space="preserve"> (;;) {</w:t>
+              <w:t>for (;;) {</w:t>
             </w:r>
           </w:p>
           <w:p>
@@ -46869,24 +44409,7 @@
                 <w:szCs w:val="21"/>
               </w:rPr>
               <w:tab/>
-            </w:r>
-            <w:proofErr w:type="gramStart"/>
-            <w:r>
-              <w:rPr>
-                <w:rFonts w:ascii="微软雅黑" w:eastAsia="微软雅黑" w:hAnsi="微软雅黑" w:cs="Times New Roman"/>
-                <w:color w:val="555555"/>
-                <w:szCs w:val="21"/>
-              </w:rPr>
-              <w:t>for</w:t>
-            </w:r>
-            <w:proofErr w:type="gramEnd"/>
-            <w:r>
-              <w:rPr>
-                <w:rFonts w:ascii="微软雅黑" w:eastAsia="微软雅黑" w:hAnsi="微软雅黑" w:cs="Times New Roman"/>
-                <w:color w:val="555555"/>
-                <w:szCs w:val="21"/>
-              </w:rPr>
-              <w:t xml:space="preserve"> (;;) {</w:t>
+              <w:t>for (;;) {</w:t>
             </w:r>
           </w:p>
           <w:p>
@@ -47785,25 +45308,7 @@
           <w:color w:val="555555"/>
           <w:szCs w:val="21"/>
         </w:rPr>
-        <w:t>是多个</w:t>
-      </w:r>
-      <w:proofErr w:type="gramStart"/>
-      <w:r>
-        <w:rPr>
-          <w:rFonts w:ascii="微软雅黑" w:eastAsia="微软雅黑" w:hAnsi="微软雅黑" w:cs="Times New Roman" w:hint="eastAsia"/>
-          <w:color w:val="555555"/>
-          <w:szCs w:val="21"/>
-        </w:rPr>
-        <w:t>线程先</w:t>
-      </w:r>
-      <w:proofErr w:type="gramEnd"/>
-      <w:r>
-        <w:rPr>
-          <w:rFonts w:ascii="微软雅黑" w:eastAsia="微软雅黑" w:hAnsi="微软雅黑" w:cs="Times New Roman" w:hint="eastAsia"/>
-          <w:color w:val="555555"/>
-          <w:szCs w:val="21"/>
-        </w:rPr>
-        <w:t>分别执行，直到所有的线程都到达await方法，才开始继续执行，这里先到达await方法的线程就暂时等待。</w:t>
+        <w:t>是多个线程先分别执行，直到所有的线程都到达await方法，才开始继续执行，这里先到达await方法的线程就暂时等待。</w:t>
       </w:r>
       <w:r>
         <w:rPr>
@@ -48057,25 +45562,7 @@
           <w:color w:val="555555"/>
           <w:szCs w:val="21"/>
         </w:rPr>
-        <w:t>Exchanger也可以用于校对工作。比如我们需要将纸制</w:t>
-      </w:r>
-      <w:proofErr w:type="gramStart"/>
-      <w:r>
-        <w:rPr>
-          <w:rFonts w:ascii="微软雅黑" w:eastAsia="微软雅黑" w:hAnsi="微软雅黑" w:cs="Times New Roman" w:hint="eastAsia"/>
-          <w:color w:val="555555"/>
-          <w:szCs w:val="21"/>
-        </w:rPr>
-        <w:t>银流通</w:t>
-      </w:r>
-      <w:proofErr w:type="gramEnd"/>
-      <w:r>
-        <w:rPr>
-          <w:rFonts w:ascii="微软雅黑" w:eastAsia="微软雅黑" w:hAnsi="微软雅黑" w:cs="Times New Roman" w:hint="eastAsia"/>
-          <w:color w:val="555555"/>
-          <w:szCs w:val="21"/>
-        </w:rPr>
-        <w:t>过人工的方式录入成电子银行流水，为了避免错误，采用AB岗两人进行录入，录入到Excel之后，系统需要加载这两个Excel，并对这两个Excel数据进行校对，看看是否录入的一致。</w:t>
+        <w:t>Exchanger也可以用于校对工作。比如我们需要将纸制银流通过人工的方式录入成电子银行流水，为了避免错误，采用AB岗两人进行录入，录入到Excel之后，系统需要加载这两个Excel，并对这两个Excel数据进行校对，看看是否录入的一致。</w:t>
       </w:r>
     </w:p>
     <w:p>
@@ -48428,25 +45915,7 @@
           <w:color w:val="555555"/>
           <w:szCs w:val="21"/>
         </w:rPr>
-        <w:t>ArrayBlockingQueue是一个用数组实现的有界阻塞队列。此队列按照先进先出（FIFO）的原则对元素进行排序。默认情况下不保证访问者公平的访问队列，所谓</w:t>
-      </w:r>
-      <w:proofErr w:type="gramStart"/>
-      <w:r>
-        <w:rPr>
-          <w:rFonts w:ascii="微软雅黑" w:eastAsia="微软雅黑" w:hAnsi="微软雅黑" w:cs="Times New Roman" w:hint="eastAsia"/>
-          <w:color w:val="555555"/>
-          <w:szCs w:val="21"/>
-        </w:rPr>
-        <w:t>公平访问</w:t>
-      </w:r>
-      <w:proofErr w:type="gramEnd"/>
-      <w:r>
-        <w:rPr>
-          <w:rFonts w:ascii="微软雅黑" w:eastAsia="微软雅黑" w:hAnsi="微软雅黑" w:cs="Times New Roman" w:hint="eastAsia"/>
-          <w:color w:val="555555"/>
-          <w:szCs w:val="21"/>
-        </w:rPr>
-        <w:t>队列是指阻塞的所有生产者线程或消费者线程，当队列可用时，可以按照阻塞的先后顺序访问队列，即先阻塞的生产者线程，可以先往队列里插入元素，先阻塞的消费者线程，可以先从队列里获取元素。通常情况下为了保证公平性会降低吞吐量。</w:t>
+        <w:t>ArrayBlockingQueue是一个用数组实现的有界阻塞队列。此队列按照先进先出（FIFO）的原则对元素进行排序。默认情况下不保证访问者公平的访问队列，所谓公平访问队列是指阻塞的所有生产者线程或消费者线程，当队列可用时，可以按照阻塞的先后顺序访问队列，即先阻塞的生产者线程，可以先往队列里插入元素，先阻塞的消费者线程，可以先从队列里获取元素。通常情况下为了保证公平性会降低吞吐量。</w:t>
       </w:r>
     </w:p>
     <w:p>
@@ -49002,25 +46471,7 @@
           <w:color w:val="555555"/>
           <w:szCs w:val="21"/>
         </w:rPr>
-        <w:t>DelayQueue是一个无界的BlockingQueue，用于放置实现了Delayed接口的对象，其中的对象只能在其到期时才能从队列中取走。这种队列是有序的，</w:t>
-      </w:r>
-      <w:proofErr w:type="gramStart"/>
-      <w:r>
-        <w:rPr>
-          <w:rFonts w:ascii="微软雅黑" w:eastAsia="微软雅黑" w:hAnsi="微软雅黑" w:cs="Times New Roman" w:hint="eastAsia"/>
-          <w:color w:val="555555"/>
-          <w:szCs w:val="21"/>
-        </w:rPr>
-        <w:t>即队头对象</w:t>
-      </w:r>
-      <w:proofErr w:type="gramEnd"/>
-      <w:r>
-        <w:rPr>
-          <w:rFonts w:ascii="微软雅黑" w:eastAsia="微软雅黑" w:hAnsi="微软雅黑" w:cs="Times New Roman" w:hint="eastAsia"/>
-          <w:color w:val="555555"/>
-          <w:szCs w:val="21"/>
-        </w:rPr>
-        <w:t>的延迟到期时间最长。</w:t>
+        <w:t>DelayQueue是一个无界的BlockingQueue，用于放置实现了Delayed接口的对象，其中的对象只能在其到期时才能从队列中取走。这种队列是有序的，即队头对象的延迟到期时间最长。</w:t>
       </w:r>
     </w:p>
     <w:p>
@@ -49217,25 +46668,7 @@
           <w:color w:val="555555"/>
           <w:szCs w:val="21"/>
         </w:rPr>
-        <w:t>合理利用线程</w:t>
-      </w:r>
-      <w:proofErr w:type="gramStart"/>
-      <w:r>
-        <w:rPr>
-          <w:rFonts w:ascii="微软雅黑" w:eastAsia="微软雅黑" w:hAnsi="微软雅黑" w:cs="Times New Roman" w:hint="eastAsia"/>
-          <w:color w:val="555555"/>
-          <w:szCs w:val="21"/>
-        </w:rPr>
-        <w:t>池能够</w:t>
-      </w:r>
-      <w:proofErr w:type="gramEnd"/>
-      <w:r>
-        <w:rPr>
-          <w:rFonts w:ascii="微软雅黑" w:eastAsia="微软雅黑" w:hAnsi="微软雅黑" w:cs="Times New Roman" w:hint="eastAsia"/>
-          <w:color w:val="555555"/>
-          <w:szCs w:val="21"/>
-        </w:rPr>
-        <w:t>带来三个好处。第一：降低资源消耗。通过重复利用已创建的线程降低线程创建和销毁造成的消耗。第二：提高响应速度。当任务到达时，任务可以不需要的等到线程创建就能立即执行。第三：提高线程的可管理性。线程是稀缺资源，如果无限制的创建，不仅会消耗系统资源，还会降低系统的稳定性，使用线程池可以进行统一的分配，调优和监控。但是要做到合理的利用线程池，必须对其原理了如指掌。</w:t>
+        <w:t>合理利用线程池能够带来三个好处。第一：降低资源消耗。通过重复利用已创建的线程降低线程创建和销毁造成的消耗。第二：提高响应速度。当任务到达时，任务可以不需要的等到线程创建就能立即执行。第三：提高线程的可管理性。线程是稀缺资源，如果无限制的创建，不仅会消耗系统资源，还会降低系统的稳定性，使用线程池可以进行统一的分配，调优和监控。但是要做到合理的利用线程池，必须对其原理了如指掌。</w:t>
       </w:r>
     </w:p>
     <w:p>
@@ -49289,25 +46722,7 @@
           <w:color w:val="555555"/>
           <w:szCs w:val="21"/>
         </w:rPr>
-        <w:t>我们可以使用execute提交的任务，但是execute方法没有返回值，所以无法判断任务知否被线程</w:t>
-      </w:r>
-      <w:proofErr w:type="gramStart"/>
-      <w:r>
-        <w:rPr>
-          <w:rFonts w:ascii="微软雅黑" w:eastAsia="微软雅黑" w:hAnsi="微软雅黑" w:cs="Times New Roman" w:hint="eastAsia"/>
-          <w:color w:val="555555"/>
-          <w:szCs w:val="21"/>
-        </w:rPr>
-        <w:t>池执行</w:t>
-      </w:r>
-      <w:proofErr w:type="gramEnd"/>
-      <w:r>
-        <w:rPr>
-          <w:rFonts w:ascii="微软雅黑" w:eastAsia="微软雅黑" w:hAnsi="微软雅黑" w:cs="Times New Roman" w:hint="eastAsia"/>
-          <w:color w:val="555555"/>
-          <w:szCs w:val="21"/>
-        </w:rPr>
-        <w:t>成功。我们也可以使用submit 方法来提交任务，它会返回一个future,那么我们可以通过这个future来判断任务是否执行成功，通过future的get方法来获取返回值，get方法会阻塞住直到任务完成，而使用get(long timeout, TimeUnit unit)方法则会阻塞一段时间后立即返回，这时有可能任务没有执行完。</w:t>
+        <w:t>我们可以使用execute提交的任务，但是execute方法没有返回值，所以无法判断任务知否被线程池执行成功。我们也可以使用submit 方法来提交任务，它会返回一个future,那么我们可以通过这个future来判断任务是否执行成功，通过future的get方法来获取返回值，get方法会阻塞住直到任务完成，而使用get(long timeout, TimeUnit unit)方法则会阻塞一段时间后立即返回，这时有可能任务没有执行完。</w:t>
       </w:r>
       <w:r>
         <w:rPr>
@@ -49364,25 +46779,7 @@
           <w:color w:val="555555"/>
           <w:szCs w:val="21"/>
         </w:rPr>
-        <w:t>只要调用了这两个关闭方法的其中一个，isShutdown方法就会返回true。当所有的任务都已关闭后,才表示线程池关闭成功，这时调用isTerminaed方法会返回true。至于我们应该</w:t>
-      </w:r>
-      <w:proofErr w:type="gramStart"/>
-      <w:r>
-        <w:rPr>
-          <w:rFonts w:ascii="微软雅黑" w:eastAsia="微软雅黑" w:hAnsi="微软雅黑" w:cs="Times New Roman" w:hint="eastAsia"/>
-          <w:color w:val="555555"/>
-          <w:szCs w:val="21"/>
-        </w:rPr>
-        <w:t>调用哪</w:t>
-      </w:r>
-      <w:proofErr w:type="gramEnd"/>
-      <w:r>
-        <w:rPr>
-          <w:rFonts w:ascii="微软雅黑" w:eastAsia="微软雅黑" w:hAnsi="微软雅黑" w:cs="Times New Roman" w:hint="eastAsia"/>
-          <w:color w:val="555555"/>
-          <w:szCs w:val="21"/>
-        </w:rPr>
-        <w:t>一种方法来关闭线程池，应该由提交到线程池的任务特性决定，通常调用shutdown来关闭线程池，如果任务不一定要执行完，则可以调用shutdownNow。</w:t>
+        <w:t>只要调用了这两个关闭方法的其中一个，isShutdown方法就会返回true。当所有的任务都已关闭后,才表示线程池关闭成功，这时调用isTerminaed方法会返回true。至于我们应该调用哪一种方法来关闭线程池，应该由提交到线程池的任务特性决定，通常调用shutdown来关闭线程池，如果任务不一定要执行完，则可以调用shutdownNow。</w:t>
       </w:r>
     </w:p>
     <w:p>
@@ -49413,25 +46810,7 @@
           <w:color w:val="555555"/>
           <w:szCs w:val="21"/>
         </w:rPr>
-        <w:t>java.uitl.concurrent.ThreadPoolExecutor类是线程池中</w:t>
-      </w:r>
-      <w:proofErr w:type="gramStart"/>
-      <w:r>
-        <w:rPr>
-          <w:rFonts w:ascii="微软雅黑" w:eastAsia="微软雅黑" w:hAnsi="微软雅黑" w:cs="Times New Roman" w:hint="eastAsia"/>
-          <w:color w:val="555555"/>
-          <w:szCs w:val="21"/>
-        </w:rPr>
-        <w:t>最</w:t>
-      </w:r>
-      <w:proofErr w:type="gramEnd"/>
-      <w:r>
-        <w:rPr>
-          <w:rFonts w:ascii="微软雅黑" w:eastAsia="微软雅黑" w:hAnsi="微软雅黑" w:cs="Times New Roman" w:hint="eastAsia"/>
-          <w:color w:val="555555"/>
-          <w:szCs w:val="21"/>
-        </w:rPr>
-        <w:t>核心的一个类，因此如果要透彻地了解Java中的线程池，必须先了解这个类。</w:t>
+        <w:t>java.uitl.concurrent.ThreadPoolExecutor类是线程池中最核心的一个类，因此如果要透彻地了解Java中的线程池，必须先了解这个类。</w:t>
       </w:r>
     </w:p>
     <w:p>
@@ -49485,7 +46864,6 @@
           <w:szCs w:val="24"/>
         </w:rPr>
       </w:pPr>
-      <w:proofErr w:type="gramStart"/>
       <w:r>
         <w:rPr>
           <w:rFonts w:ascii="微软雅黑" w:eastAsia="微软雅黑" w:hAnsi="微软雅黑"/>
@@ -49494,7 +46872,6 @@
         </w:rPr>
         <w:t>newCachedThreadPool</w:t>
       </w:r>
-      <w:proofErr w:type="gramEnd"/>
     </w:p>
     <w:p>
       <w:pPr>
@@ -49527,25 +46904,7 @@
           <w:color w:val="555555"/>
           <w:szCs w:val="21"/>
         </w:rPr>
-        <w:t>这种类型的线程</w:t>
-      </w:r>
-      <w:proofErr w:type="gramStart"/>
-      <w:r>
-        <w:rPr>
-          <w:rFonts w:ascii="微软雅黑" w:eastAsia="微软雅黑" w:hAnsi="微软雅黑" w:cs="Times New Roman" w:hint="eastAsia"/>
-          <w:color w:val="555555"/>
-          <w:szCs w:val="21"/>
-        </w:rPr>
-        <w:t>池特点</w:t>
-      </w:r>
-      <w:proofErr w:type="gramEnd"/>
-      <w:r>
-        <w:rPr>
-          <w:rFonts w:ascii="微软雅黑" w:eastAsia="微软雅黑" w:hAnsi="微软雅黑" w:cs="Times New Roman" w:hint="eastAsia"/>
-          <w:color w:val="555555"/>
-          <w:szCs w:val="21"/>
-        </w:rPr>
-        <w:t>是：</w:t>
+        <w:t>这种类型的线程池特点是：</w:t>
       </w:r>
     </w:p>
     <w:p>
@@ -49591,25 +46950,7 @@
           <w:color w:val="555555"/>
           <w:szCs w:val="21"/>
         </w:rPr>
-        <w:t>如果长时间没有往线程池中提交任务，即如果工作线程空闲了指定的时间(默认为1分钟)，则该工作线程将自动终止。终止后，如果你又提交了新的任务，则线程</w:t>
-      </w:r>
-      <w:proofErr w:type="gramStart"/>
-      <w:r>
-        <w:rPr>
-          <w:rFonts w:ascii="微软雅黑" w:eastAsia="微软雅黑" w:hAnsi="微软雅黑" w:cs="Times New Roman" w:hint="eastAsia"/>
-          <w:color w:val="555555"/>
-          <w:szCs w:val="21"/>
-        </w:rPr>
-        <w:t>池重新</w:t>
-      </w:r>
-      <w:proofErr w:type="gramEnd"/>
-      <w:r>
-        <w:rPr>
-          <w:rFonts w:ascii="微软雅黑" w:eastAsia="微软雅黑" w:hAnsi="微软雅黑" w:cs="Times New Roman" w:hint="eastAsia"/>
-          <w:color w:val="555555"/>
-          <w:szCs w:val="21"/>
-        </w:rPr>
-        <w:t>创建一个工作线程。</w:t>
+        <w:t>如果长时间没有往线程池中提交任务，即如果工作线程空闲了指定的时间(默认为1分钟)，则该工作线程将自动终止。终止后，如果你又提交了新的任务，则线程池重新创建一个工作线程。</w:t>
       </w:r>
     </w:p>
     <w:p>
@@ -49644,7 +46985,6 @@
           <w:szCs w:val="24"/>
         </w:rPr>
       </w:pPr>
-      <w:proofErr w:type="gramStart"/>
       <w:r>
         <w:rPr>
           <w:rFonts w:ascii="微软雅黑" w:eastAsia="微软雅黑" w:hAnsi="微软雅黑"/>
@@ -49653,7 +46993,6 @@
         </w:rPr>
         <w:t>newFixedThreadPool</w:t>
       </w:r>
-      <w:proofErr w:type="gramEnd"/>
     </w:p>
     <w:p>
       <w:pPr>
@@ -49686,43 +47025,7 @@
           <w:color w:val="555555"/>
           <w:szCs w:val="21"/>
         </w:rPr>
-        <w:t>FixedThreadPool是一个典型</w:t>
-      </w:r>
-      <w:proofErr w:type="gramStart"/>
-      <w:r>
-        <w:rPr>
-          <w:rFonts w:ascii="微软雅黑" w:eastAsia="微软雅黑" w:hAnsi="微软雅黑" w:cs="Times New Roman" w:hint="eastAsia"/>
-          <w:color w:val="555555"/>
-          <w:szCs w:val="21"/>
-        </w:rPr>
-        <w:t>且优秀</w:t>
-      </w:r>
-      <w:proofErr w:type="gramEnd"/>
-      <w:r>
-        <w:rPr>
-          <w:rFonts w:ascii="微软雅黑" w:eastAsia="微软雅黑" w:hAnsi="微软雅黑" w:cs="Times New Roman" w:hint="eastAsia"/>
-          <w:color w:val="555555"/>
-          <w:szCs w:val="21"/>
-        </w:rPr>
-        <w:t>的线程池，它具有线程</w:t>
-      </w:r>
-      <w:proofErr w:type="gramStart"/>
-      <w:r>
-        <w:rPr>
-          <w:rFonts w:ascii="微软雅黑" w:eastAsia="微软雅黑" w:hAnsi="微软雅黑" w:cs="Times New Roman" w:hint="eastAsia"/>
-          <w:color w:val="555555"/>
-          <w:szCs w:val="21"/>
-        </w:rPr>
-        <w:t>池提高</w:t>
-      </w:r>
-      <w:proofErr w:type="gramEnd"/>
-      <w:r>
-        <w:rPr>
-          <w:rFonts w:ascii="微软雅黑" w:eastAsia="微软雅黑" w:hAnsi="微软雅黑" w:cs="Times New Roman" w:hint="eastAsia"/>
-          <w:color w:val="555555"/>
-          <w:szCs w:val="21"/>
-        </w:rPr>
-        <w:t>程序效率和节省创建线程时所耗的开销的优点。但是，在线程池空闲时，即线程池中没有可运行任务时，它不会释放工作线程，还会占用一定的系统资源。</w:t>
+        <w:t>FixedThreadPool是一个典型且优秀的线程池，它具有线程池提高程序效率和节省创建线程时所耗的开销的优点。但是，在线程池空闲时，即线程池中没有可运行任务时，它不会释放工作线程，还会占用一定的系统资源。</w:t>
       </w:r>
     </w:p>
     <w:p>
@@ -49734,7 +47037,6 @@
           <w:szCs w:val="24"/>
         </w:rPr>
       </w:pPr>
-      <w:proofErr w:type="gramStart"/>
       <w:r>
         <w:rPr>
           <w:rFonts w:ascii="微软雅黑" w:eastAsia="微软雅黑" w:hAnsi="微软雅黑"/>
@@ -49744,77 +47046,22 @@
         <w:lastRenderedPageBreak/>
         <w:t>newSingleThreadExecutor</w:t>
       </w:r>
-      <w:proofErr w:type="gramEnd"/>
-    </w:p>
-    <w:p>
-      <w:pPr>
-        <w:rPr>
-          <w:rFonts w:ascii="微软雅黑" w:eastAsia="微软雅黑" w:hAnsi="微软雅黑" w:cs="Times New Roman"/>
-          <w:color w:val="555555"/>
-          <w:szCs w:val="21"/>
-        </w:rPr>
-      </w:pPr>
-      <w:r>
-        <w:rPr>
-          <w:rFonts w:ascii="微软雅黑" w:eastAsia="微软雅黑" w:hAnsi="微软雅黑" w:cs="Times New Roman" w:hint="eastAsia"/>
-          <w:color w:val="555555"/>
-          <w:szCs w:val="21"/>
-        </w:rPr>
-        <w:t>创建一个单</w:t>
-      </w:r>
-      <w:proofErr w:type="gramStart"/>
-      <w:r>
-        <w:rPr>
-          <w:rFonts w:ascii="微软雅黑" w:eastAsia="微软雅黑" w:hAnsi="微软雅黑" w:cs="Times New Roman" w:hint="eastAsia"/>
-          <w:color w:val="555555"/>
-          <w:szCs w:val="21"/>
-        </w:rPr>
-        <w:t>线程化</w:t>
-      </w:r>
-      <w:proofErr w:type="gramEnd"/>
-      <w:r>
-        <w:rPr>
-          <w:rFonts w:ascii="微软雅黑" w:eastAsia="微软雅黑" w:hAnsi="微软雅黑" w:cs="Times New Roman" w:hint="eastAsia"/>
-          <w:color w:val="555555"/>
-          <w:szCs w:val="21"/>
-        </w:rPr>
-        <w:t>的Executor，即</w:t>
-      </w:r>
-      <w:proofErr w:type="gramStart"/>
-      <w:r>
-        <w:rPr>
-          <w:rFonts w:ascii="微软雅黑" w:eastAsia="微软雅黑" w:hAnsi="微软雅黑" w:cs="Times New Roman" w:hint="eastAsia"/>
-          <w:color w:val="555555"/>
-          <w:szCs w:val="21"/>
-        </w:rPr>
-        <w:t>只创建</w:t>
-      </w:r>
-      <w:proofErr w:type="gramEnd"/>
-      <w:r>
-        <w:rPr>
-          <w:rFonts w:ascii="微软雅黑" w:eastAsia="微软雅黑" w:hAnsi="微软雅黑" w:cs="Times New Roman" w:hint="eastAsia"/>
-          <w:color w:val="555555"/>
-          <w:szCs w:val="21"/>
-        </w:rPr>
-        <w:t>唯一的工作者线程来执行任务，它只会用唯一的工作线程来执行任务，保证所有任务按照指定顺序(FIFO, LIFO, 优先级)执行。如果这个线程异常结束，会有另一个取代它，保证顺序执行。</w:t>
-      </w:r>
-      <w:proofErr w:type="gramStart"/>
-      <w:r>
-        <w:rPr>
-          <w:rFonts w:ascii="微软雅黑" w:eastAsia="微软雅黑" w:hAnsi="微软雅黑" w:cs="Times New Roman" w:hint="eastAsia"/>
-          <w:color w:val="555555"/>
-          <w:szCs w:val="21"/>
-        </w:rPr>
-        <w:t>单工作</w:t>
-      </w:r>
-      <w:proofErr w:type="gramEnd"/>
-      <w:r>
-        <w:rPr>
-          <w:rFonts w:ascii="微软雅黑" w:eastAsia="微软雅黑" w:hAnsi="微软雅黑" w:cs="Times New Roman" w:hint="eastAsia"/>
-          <w:color w:val="555555"/>
-          <w:szCs w:val="21"/>
-        </w:rPr>
-        <w:t>线程最大的特点是可保证顺序地执行各个任务，并且在任意给定的时间不会有多个线程是活动的。</w:t>
+    </w:p>
+    <w:p>
+      <w:pPr>
+        <w:rPr>
+          <w:rFonts w:ascii="微软雅黑" w:eastAsia="微软雅黑" w:hAnsi="微软雅黑" w:cs="Times New Roman"/>
+          <w:color w:val="555555"/>
+          <w:szCs w:val="21"/>
+        </w:rPr>
+      </w:pPr>
+      <w:r>
+        <w:rPr>
+          <w:rFonts w:ascii="微软雅黑" w:eastAsia="微软雅黑" w:hAnsi="微软雅黑" w:cs="Times New Roman" w:hint="eastAsia"/>
+          <w:color w:val="555555"/>
+          <w:szCs w:val="21"/>
+        </w:rPr>
+        <w:t>创建一个单线程化的Executor，即只创建唯一的工作者线程来执行任务，它只会用唯一的工作线程来执行任务，保证所有任务按照指定顺序(FIFO, LIFO, 优先级)执行。如果这个线程异常结束，会有另一个取代它，保证顺序执行。单工作线程最大的特点是可保证顺序地执行各个任务，并且在任意给定的时间不会有多个线程是活动的。</w:t>
       </w:r>
     </w:p>
     <w:p>
@@ -49826,7 +47073,6 @@
           <w:szCs w:val="24"/>
         </w:rPr>
       </w:pPr>
-      <w:proofErr w:type="gramStart"/>
       <w:r>
         <w:rPr>
           <w:rFonts w:ascii="微软雅黑" w:eastAsia="微软雅黑" w:hAnsi="微软雅黑"/>
@@ -49835,7 +47081,6 @@
         </w:rPr>
         <w:t>newScheduleThreadPool</w:t>
       </w:r>
-      <w:proofErr w:type="gramEnd"/>
     </w:p>
     <w:p>
       <w:pPr>
@@ -49903,8 +47148,6 @@
         </w:rPr>
         <w:t>https://www.cnblogs.com/aaron911/p/6213808.html</w:t>
       </w:r>
-      <w:bookmarkStart w:id="0" w:name="_GoBack"/>
-      <w:bookmarkEnd w:id="0"/>
     </w:p>
     <w:p>
       <w:pPr>
@@ -49924,8 +47167,266 @@
         <w:t>Fork框架</w:t>
       </w:r>
     </w:p>
-    <w:p/>
-    <w:p/>
+    <w:p>
+      <w:pPr>
+        <w:pStyle w:val="4"/>
+        <w:rPr>
+          <w:rFonts w:ascii="微软雅黑" w:eastAsia="微软雅黑" w:hAnsi="微软雅黑"/>
+        </w:rPr>
+      </w:pPr>
+      <w:r>
+        <w:rPr>
+          <w:rFonts w:ascii="微软雅黑" w:eastAsia="微软雅黑" w:hAnsi="微软雅黑"/>
+        </w:rPr>
+        <w:t>概念</w:t>
+      </w:r>
+    </w:p>
+    <w:p>
+      <w:pPr>
+        <w:rPr>
+          <w:rFonts w:ascii="微软雅黑" w:eastAsia="微软雅黑" w:hAnsi="微软雅黑" w:cs="Times New Roman" w:hint="eastAsia"/>
+          <w:color w:val="555555"/>
+          <w:szCs w:val="21"/>
+        </w:rPr>
+      </w:pPr>
+      <w:r>
+        <w:rPr>
+          <w:rFonts w:ascii="微软雅黑" w:eastAsia="微软雅黑" w:hAnsi="微软雅黑" w:cs="Times New Roman" w:hint="eastAsia"/>
+          <w:color w:val="555555"/>
+          <w:szCs w:val="21"/>
+        </w:rPr>
+        <w:t>从JDK1.7开始，Java提供Fork/Join框架用于并行执行任务，它的思想就是讲一个大任务分割成若干小任务，最终汇总每个小任务的结果得到这个大任务的结果。</w:t>
+      </w:r>
+    </w:p>
+    <w:p>
+      <w:pPr>
+        <w:rPr>
+          <w:rFonts w:ascii="微软雅黑" w:eastAsia="微软雅黑" w:hAnsi="微软雅黑" w:cs="Times New Roman"/>
+          <w:color w:val="555555"/>
+          <w:szCs w:val="21"/>
+        </w:rPr>
+      </w:pPr>
+      <w:r>
+        <w:rPr>
+          <w:rFonts w:ascii="微软雅黑" w:eastAsia="微软雅黑" w:hAnsi="微软雅黑" w:cs="Times New Roman" w:hint="eastAsia"/>
+          <w:color w:val="555555"/>
+          <w:szCs w:val="21"/>
+        </w:rPr>
+        <w:t>它的模型大致是这样的：线程池中的每个线程都有自己的工作队列（PS：这一点和ThreadPoolExecutor不同，ThreadPoolExecutor是所有线程公用一个工作队列，所有线程都从这个工作队列中取任务），当自己队列中的任务都完成以后，会从其它线程的工作队</w:t>
+      </w:r>
+      <w:r>
+        <w:rPr>
+          <w:rFonts w:ascii="微软雅黑" w:eastAsia="微软雅黑" w:hAnsi="微软雅黑" w:cs="Times New Roman" w:hint="eastAsia"/>
+          <w:color w:val="555555"/>
+          <w:szCs w:val="21"/>
+        </w:rPr>
+        <w:lastRenderedPageBreak/>
+        <w:t>列中偷一个任务执行，这样可以充分利用资源。</w:t>
+      </w:r>
+    </w:p>
+    <w:p>
+      <w:pPr>
+        <w:pStyle w:val="4"/>
+        <w:rPr>
+          <w:rFonts w:ascii="微软雅黑" w:eastAsia="微软雅黑" w:hAnsi="微软雅黑"/>
+        </w:rPr>
+      </w:pPr>
+      <w:r>
+        <w:rPr>
+          <w:rFonts w:ascii="微软雅黑" w:eastAsia="微软雅黑" w:hAnsi="微软雅黑" w:hint="eastAsia"/>
+        </w:rPr>
+        <w:t>工作窃取</w:t>
+      </w:r>
+    </w:p>
+    <w:p>
+      <w:pPr>
+        <w:rPr>
+          <w:rFonts w:ascii="微软雅黑" w:eastAsia="微软雅黑" w:hAnsi="微软雅黑" w:cs="Times New Roman"/>
+          <w:color w:val="555555"/>
+          <w:szCs w:val="21"/>
+        </w:rPr>
+      </w:pPr>
+      <w:r>
+        <w:rPr>
+          <w:rFonts w:ascii="微软雅黑" w:eastAsia="微软雅黑" w:hAnsi="微软雅黑" w:cs="Times New Roman" w:hint="eastAsia"/>
+          <w:color w:val="555555"/>
+          <w:szCs w:val="21"/>
+        </w:rPr>
+        <w:t>工作窃取（work-stealing）算法是指某个线程从其他队列里窃取任务来执行。工作窃取的运行流程图如下：</w:t>
+      </w:r>
+    </w:p>
+    <w:p>
+      <w:pPr>
+        <w:rPr>
+          <w:rFonts w:ascii="微软雅黑" w:eastAsia="微软雅黑" w:hAnsi="微软雅黑" w:cs="Times New Roman" w:hint="eastAsia"/>
+          <w:color w:val="555555"/>
+          <w:szCs w:val="21"/>
+        </w:rPr>
+      </w:pPr>
+      <w:r>
+        <w:rPr>
+          <w:noProof/>
+        </w:rPr>
+        <w:drawing>
+          <wp:inline distT="0" distB="0" distL="0" distR="0">
+            <wp:extent cx="3944620" cy="3413125"/>
+            <wp:effectExtent l="0" t="0" r="0" b="0"/>
+            <wp:docPr id="7" name="图片 7" descr="https://images2018.cnblogs.com/blog/874963/201805/874963-20180523154643214-1612544334.png"/>
+            <wp:cNvGraphicFramePr>
+              <a:graphicFrameLocks xmlns:a="http://schemas.openxmlformats.org/drawingml/2006/main" noChangeAspect="1"/>
+            </wp:cNvGraphicFramePr>
+            <a:graphic xmlns:a="http://schemas.openxmlformats.org/drawingml/2006/main">
+              <a:graphicData uri="http://schemas.openxmlformats.org/drawingml/2006/picture">
+                <pic:pic xmlns:pic="http://schemas.openxmlformats.org/drawingml/2006/picture">
+                  <pic:nvPicPr>
+                    <pic:cNvPr id="0" name="Picture 1" descr="https://images2018.cnblogs.com/blog/874963/201805/874963-20180523154643214-1612544334.png"/>
+                    <pic:cNvPicPr>
+                      <a:picLocks noChangeAspect="1" noChangeArrowheads="1"/>
+                    </pic:cNvPicPr>
+                  </pic:nvPicPr>
+                  <pic:blipFill>
+                    <a:blip r:embed="rId33">
+                      <a:extLst>
+                        <a:ext uri="{28A0092B-C50C-407E-A947-70E740481C1C}">
+                          <a14:useLocalDpi xmlns:a14="http://schemas.microsoft.com/office/drawing/2010/main" val="0"/>
+                        </a:ext>
+                      </a:extLst>
+                    </a:blip>
+                    <a:srcRect/>
+                    <a:stretch>
+                      <a:fillRect/>
+                    </a:stretch>
+                  </pic:blipFill>
+                  <pic:spPr bwMode="auto">
+                    <a:xfrm>
+                      <a:off x="0" y="0"/>
+                      <a:ext cx="3944620" cy="3413125"/>
+                    </a:xfrm>
+                    <a:prstGeom prst="rect">
+                      <a:avLst/>
+                    </a:prstGeom>
+                    <a:noFill/>
+                    <a:ln>
+                      <a:noFill/>
+                    </a:ln>
+                  </pic:spPr>
+                </pic:pic>
+              </a:graphicData>
+            </a:graphic>
+          </wp:inline>
+        </w:drawing>
+      </w:r>
+    </w:p>
+    <w:p>
+      <w:pPr>
+        <w:rPr>
+          <w:rFonts w:ascii="微软雅黑" w:eastAsia="微软雅黑" w:hAnsi="微软雅黑" w:cs="Times New Roman" w:hint="eastAsia"/>
+          <w:color w:val="555555"/>
+          <w:szCs w:val="21"/>
+        </w:rPr>
+      </w:pPr>
+      <w:r>
+        <w:rPr>
+          <w:rFonts w:ascii="微软雅黑" w:eastAsia="微软雅黑" w:hAnsi="微软雅黑" w:cs="Times New Roman" w:hint="eastAsia"/>
+          <w:color w:val="555555"/>
+          <w:szCs w:val="21"/>
+        </w:rPr>
+        <w:t>那么为什么需要使用工作窃取算法呢？</w:t>
+      </w:r>
+    </w:p>
+    <w:p>
+      <w:pPr>
+        <w:rPr>
+          <w:rFonts w:ascii="微软雅黑" w:eastAsia="微软雅黑" w:hAnsi="微软雅黑" w:cs="Times New Roman" w:hint="eastAsia"/>
+          <w:color w:val="555555"/>
+          <w:szCs w:val="21"/>
+        </w:rPr>
+      </w:pPr>
+      <w:r>
+        <w:rPr>
+          <w:rFonts w:ascii="微软雅黑" w:eastAsia="微软雅黑" w:hAnsi="微软雅黑" w:cs="Times New Roman" w:hint="eastAsia"/>
+          <w:color w:val="555555"/>
+          <w:szCs w:val="21"/>
+        </w:rPr>
+        <w:t>假如我们需要做一个比较大的任务，我们可以把这个任务分割为若干互不依赖的子任务，为了减少线程间的竞争，于是把这些子任务分别放到不同的队列里，并为每个队列创建一个单独的线程来执行队列里的任务，线程和队列一一对应，比如A线程负责处理A队列里的任务。但是有的线程会先把自己队列里的任务干完，而其他线程对应的队列里还有任务等待处理。干完活的线程与其等着，不如去帮其他线程干活，于是它就去其他线程的队列里窃取一个任务来执行。而在这时它们会访问同一个队列，所以为了减少窃取任务线程和被窃取任务线程之间的竞争，通常会使用双端队列，被窃取任务线程永远从双端队列的头部拿任务执行，</w:t>
+      </w:r>
+      <w:r>
+        <w:rPr>
+          <w:rFonts w:ascii="微软雅黑" w:eastAsia="微软雅黑" w:hAnsi="微软雅黑" w:cs="Times New Roman" w:hint="eastAsia"/>
+          <w:color w:val="555555"/>
+          <w:szCs w:val="21"/>
+        </w:rPr>
+        <w:lastRenderedPageBreak/>
+        <w:t>而窃取任务的线程永远从双端队列的尾部拿任务执行。</w:t>
+      </w:r>
+    </w:p>
+    <w:p>
+      <w:pPr>
+        <w:rPr>
+          <w:rFonts w:ascii="微软雅黑" w:eastAsia="微软雅黑" w:hAnsi="微软雅黑" w:cs="Times New Roman"/>
+          <w:color w:val="555555"/>
+          <w:szCs w:val="21"/>
+        </w:rPr>
+      </w:pPr>
+      <w:r>
+        <w:rPr>
+          <w:rFonts w:ascii="微软雅黑" w:eastAsia="微软雅黑" w:hAnsi="微软雅黑" w:cs="Times New Roman" w:hint="eastAsia"/>
+          <w:color w:val="555555"/>
+          <w:szCs w:val="21"/>
+        </w:rPr>
+        <w:t>工作窃取算法的优点是充分利用线程进行并行计算，并减少了线程间的竞争，其缺点是在某些情况下还是存在竞争，比如双端队列里只有一个任务时。并且消耗了更多的系统资源，比如创建多个线程和多个双端队列。</w:t>
+      </w:r>
+    </w:p>
+    <w:p>
+      <w:pPr>
+        <w:pStyle w:val="4"/>
+        <w:rPr>
+          <w:rFonts w:ascii="微软雅黑" w:eastAsia="微软雅黑" w:hAnsi="微软雅黑"/>
+        </w:rPr>
+      </w:pPr>
+      <w:r>
+        <w:rPr>
+          <w:rFonts w:ascii="微软雅黑" w:eastAsia="微软雅黑" w:hAnsi="微软雅黑"/>
+        </w:rPr>
+        <w:t>源码分析</w:t>
+      </w:r>
+    </w:p>
+    <w:p>
+      <w:pPr>
+        <w:rPr>
+          <w:rFonts w:ascii="微软雅黑" w:eastAsia="微软雅黑" w:hAnsi="微软雅黑" w:cs="Times New Roman"/>
+          <w:color w:val="555555"/>
+          <w:szCs w:val="21"/>
+        </w:rPr>
+      </w:pPr>
+    </w:p>
+    <w:p>
+      <w:pPr>
+        <w:rPr>
+          <w:rFonts w:ascii="微软雅黑" w:eastAsia="微软雅黑" w:hAnsi="微软雅黑" w:cs="Times New Roman" w:hint="eastAsia"/>
+          <w:color w:val="555555"/>
+          <w:szCs w:val="21"/>
+        </w:rPr>
+      </w:pPr>
+    </w:p>
+    <w:p>
+      <w:pPr>
+        <w:rPr>
+          <w:rFonts w:ascii="微软雅黑" w:eastAsia="微软雅黑" w:hAnsi="微软雅黑" w:cs="Times New Roman"/>
+          <w:color w:val="555555"/>
+          <w:szCs w:val="21"/>
+        </w:rPr>
+      </w:pPr>
+    </w:p>
+    <w:p>
+      <w:pPr>
+        <w:rPr>
+          <w:rFonts w:ascii="微软雅黑" w:eastAsia="微软雅黑" w:hAnsi="微软雅黑" w:cs="Times New Roman" w:hint="eastAsia"/>
+          <w:color w:val="555555"/>
+          <w:szCs w:val="21"/>
+        </w:rPr>
+      </w:pPr>
+    </w:p>
     <w:p>
       <w:pPr>
         <w:pStyle w:val="3"/>
